--- a/第10组-彭伟-SDS.docx
+++ b/第10组-彭伟-SDS.docx
@@ -6802,7 +6802,76 @@
           <w:sz w:val="24"/>
           <w:szCs w:val="24"/>
         </w:rPr>
-        <w:t>，在体系架构上选择客户端使用Android，后台使用Hibernate和Spring的架构。</w:t>
+        <w:t>，在体系架构上选择客户端使用Android，</w:t>
+      </w:r>
+      <w:r>
+        <w:rPr>
+          <w:rFonts w:hint="eastAsia" w:ascii="Times New Roman" w:hAnsi="Times New Roman" w:cs="Times New Roman"/>
+          <w:sz w:val="24"/>
+          <w:szCs w:val="24"/>
+          <w:lang w:val="en-US" w:eastAsia="zh-CN"/>
+        </w:rPr>
+        <w:t>作为视图和部分控制器</w:t>
+      </w:r>
+      <w:r>
+        <w:rPr>
+          <w:rFonts w:hint="eastAsia" w:ascii="Times New Roman" w:hAnsi="Times New Roman" w:cs="Times New Roman"/>
+          <w:sz w:val="24"/>
+          <w:szCs w:val="24"/>
+          <w:lang w:eastAsia="zh-CN"/>
+        </w:rPr>
+        <w:t>；</w:t>
+      </w:r>
+      <w:r>
+        <w:rPr>
+          <w:rFonts w:hint="eastAsia" w:ascii="Times New Roman" w:hAnsi="Times New Roman" w:cs="Times New Roman"/>
+          <w:sz w:val="24"/>
+          <w:szCs w:val="24"/>
+        </w:rPr>
+        <w:t>后台使用</w:t>
+      </w:r>
+      <w:r>
+        <w:rPr>
+          <w:rFonts w:hint="eastAsia" w:ascii="Times New Roman" w:hAnsi="Times New Roman" w:cs="Times New Roman"/>
+          <w:sz w:val="24"/>
+          <w:szCs w:val="24"/>
+          <w:lang w:val="en-US" w:eastAsia="zh-CN"/>
+        </w:rPr>
+        <w:t>Struts、</w:t>
+      </w:r>
+      <w:r>
+        <w:rPr>
+          <w:rFonts w:hint="eastAsia" w:ascii="Times New Roman" w:hAnsi="Times New Roman" w:cs="Times New Roman"/>
+          <w:sz w:val="24"/>
+          <w:szCs w:val="24"/>
+        </w:rPr>
+        <w:t>Hibernate和Spring的架构</w:t>
+      </w:r>
+      <w:r>
+        <w:rPr>
+          <w:rFonts w:hint="eastAsia" w:ascii="Times New Roman" w:hAnsi="Times New Roman" w:cs="Times New Roman"/>
+          <w:sz w:val="24"/>
+          <w:szCs w:val="24"/>
+          <w:lang w:eastAsia="zh-CN"/>
+        </w:rPr>
+        <w:t>，</w:t>
+      </w:r>
+      <w:r>
+        <w:rPr>
+          <w:rFonts w:hint="eastAsia" w:ascii="Times New Roman" w:hAnsi="Times New Roman" w:cs="Times New Roman"/>
+          <w:sz w:val="24"/>
+          <w:szCs w:val="24"/>
+          <w:lang w:val="en-US" w:eastAsia="zh-CN"/>
+        </w:rPr>
+        <w:t>作为部分控制器和模型</w:t>
+      </w:r>
+      <w:r>
+        <w:rPr>
+          <w:rFonts w:hint="eastAsia" w:ascii="Times New Roman" w:hAnsi="Times New Roman" w:cs="Times New Roman"/>
+          <w:sz w:val="24"/>
+          <w:szCs w:val="24"/>
+        </w:rPr>
+        <w:t>。</w:t>
       </w:r>
     </w:p>
     <w:p>
@@ -6920,18 +6989,29 @@
         </w:rPr>
         <w:t>1 体系结构图</w:t>
       </w:r>
-      <w:bookmarkStart w:id="99" w:name="_GoBack"/>
-      <w:bookmarkEnd w:id="99"/>
     </w:p>
     <w:p>
       <w:pPr>
         <w:spacing w:line="360" w:lineRule="auto"/>
         <w:ind w:firstLine="480" w:firstLineChars="200"/>
-        <w:jc w:val="center"/>
+        <w:jc w:val="both"/>
         <w:rPr>
           <w:rFonts w:ascii="Times New Roman" w:hAnsi="Times New Roman" w:cs="Times New Roman"/>
           <w:sz w:val="24"/>
           <w:szCs w:val="24"/>
+        </w:rPr>
+      </w:pPr>
+    </w:p>
+    <w:p>
+      <w:pPr>
+        <w:spacing w:line="360" w:lineRule="auto"/>
+        <w:ind w:firstLine="897" w:firstLineChars="374"/>
+        <w:jc w:val="both"/>
+        <w:rPr>
+          <w:rFonts w:hint="eastAsia" w:ascii="Times New Roman" w:hAnsi="Times New Roman" w:eastAsia="宋体" w:cs="Times New Roman"/>
+          <w:sz w:val="24"/>
+          <w:szCs w:val="24"/>
+          <w:lang w:val="en-US" w:eastAsia="zh-CN"/>
         </w:rPr>
       </w:pPr>
     </w:p>
@@ -7092,536 +7172,6 @@
           <w:rFonts w:hint="eastAsia"/>
         </w:rPr>
         <w:t>表现层主要有以下这些Android端的页面（其设计详见6界面设计）</w:t>
-      </w:r>
-    </w:p>
-    <w:tbl>
-      <w:tblPr>
-        <w:tblStyle w:val="53"/>
-        <w:tblW w:w="8522" w:type="dxa"/>
-        <w:tblBorders>
-          <w:top w:val="single" w:color="auto" w:sz="4" w:space="0"/>
-          <w:left w:val="single" w:color="auto" w:sz="4" w:space="0"/>
-          <w:bottom w:val="single" w:color="auto" w:sz="4" w:space="0"/>
-          <w:right w:val="single" w:color="auto" w:sz="4" w:space="0"/>
-          <w:insideH w:val="single" w:color="auto" w:sz="4" w:space="0"/>
-          <w:insideV w:val="single" w:color="auto" w:sz="4" w:space="0"/>
-        </w:tblBorders>
-        <w:tblLayout w:type="fixed"/>
-        <w:tblCellMar>
-          <w:top w:w="0" w:type="dxa"/>
-          <w:left w:w="108" w:type="dxa"/>
-          <w:bottom w:w="0" w:type="dxa"/>
-          <w:right w:w="108" w:type="dxa"/>
-        </w:tblCellMar>
-      </w:tblPr>
-      <w:tblGrid>
-        <w:gridCol w:w="4261"/>
-        <w:gridCol w:w="4261"/>
-      </w:tblGrid>
-      <w:tr>
-        <w:tblPrEx>
-          <w:tblBorders>
-            <w:top w:val="single" w:color="auto" w:sz="4" w:space="0"/>
-            <w:left w:val="single" w:color="auto" w:sz="4" w:space="0"/>
-            <w:bottom w:val="single" w:color="auto" w:sz="4" w:space="0"/>
-            <w:right w:val="single" w:color="auto" w:sz="4" w:space="0"/>
-            <w:insideH w:val="single" w:color="auto" w:sz="4" w:space="0"/>
-            <w:insideV w:val="single" w:color="auto" w:sz="4" w:space="0"/>
-          </w:tblBorders>
-          <w:tblLayout w:type="fixed"/>
-        </w:tblPrEx>
-        <w:tc>
-          <w:tcPr>
-            <w:tcW w:w="4261" w:type="dxa"/>
-            <w:vAlign w:val="top"/>
-          </w:tcPr>
-          <w:p>
-            <w:pPr>
-              <w:pStyle w:val="18"/>
-              <w:ind w:left="0"/>
-              <w:jc w:val="center"/>
-            </w:pPr>
-            <w:r>
-              <w:rPr>
-                <w:rFonts w:hint="eastAsia"/>
-              </w:rPr>
-              <w:t>页面名</w:t>
-            </w:r>
-          </w:p>
-        </w:tc>
-        <w:tc>
-          <w:tcPr>
-            <w:tcW w:w="4261" w:type="dxa"/>
-            <w:vAlign w:val="top"/>
-          </w:tcPr>
-          <w:p>
-            <w:pPr>
-              <w:pStyle w:val="18"/>
-              <w:ind w:left="0"/>
-              <w:jc w:val="center"/>
-            </w:pPr>
-            <w:r>
-              <w:rPr>
-                <w:rFonts w:hint="eastAsia"/>
-              </w:rPr>
-              <w:t>在程序中的命名</w:t>
-            </w:r>
-          </w:p>
-        </w:tc>
-      </w:tr>
-      <w:tr>
-        <w:tblPrEx>
-          <w:tblBorders>
-            <w:top w:val="single" w:color="auto" w:sz="4" w:space="0"/>
-            <w:left w:val="single" w:color="auto" w:sz="4" w:space="0"/>
-            <w:bottom w:val="single" w:color="auto" w:sz="4" w:space="0"/>
-            <w:right w:val="single" w:color="auto" w:sz="4" w:space="0"/>
-            <w:insideH w:val="single" w:color="auto" w:sz="4" w:space="0"/>
-            <w:insideV w:val="single" w:color="auto" w:sz="4" w:space="0"/>
-          </w:tblBorders>
-          <w:tblLayout w:type="fixed"/>
-          <w:tblCellMar>
-            <w:top w:w="0" w:type="dxa"/>
-            <w:left w:w="108" w:type="dxa"/>
-            <w:bottom w:w="0" w:type="dxa"/>
-            <w:right w:w="108" w:type="dxa"/>
-          </w:tblCellMar>
-        </w:tblPrEx>
-        <w:tc>
-          <w:tcPr>
-            <w:tcW w:w="4261" w:type="dxa"/>
-            <w:vAlign w:val="top"/>
-          </w:tcPr>
-          <w:p>
-            <w:pPr>
-              <w:pStyle w:val="18"/>
-              <w:ind w:left="0"/>
-              <w:jc w:val="center"/>
-            </w:pPr>
-            <w:r>
-              <w:rPr>
-                <w:rFonts w:hint="eastAsia"/>
-              </w:rPr>
-              <w:t>用户页面</w:t>
-            </w:r>
-          </w:p>
-        </w:tc>
-        <w:tc>
-          <w:tcPr>
-            <w:tcW w:w="4261" w:type="dxa"/>
-            <w:vAlign w:val="top"/>
-          </w:tcPr>
-          <w:p>
-            <w:pPr>
-              <w:pStyle w:val="18"/>
-              <w:ind w:left="0"/>
-              <w:jc w:val="center"/>
-            </w:pPr>
-            <w:r>
-              <w:rPr>
-                <w:rFonts w:hint="eastAsia"/>
-              </w:rPr>
-              <w:t>activity_user.xml</w:t>
-            </w:r>
-          </w:p>
-        </w:tc>
-      </w:tr>
-      <w:tr>
-        <w:tblPrEx>
-          <w:tblBorders>
-            <w:top w:val="single" w:color="auto" w:sz="4" w:space="0"/>
-            <w:left w:val="single" w:color="auto" w:sz="4" w:space="0"/>
-            <w:bottom w:val="single" w:color="auto" w:sz="4" w:space="0"/>
-            <w:right w:val="single" w:color="auto" w:sz="4" w:space="0"/>
-            <w:insideH w:val="single" w:color="auto" w:sz="4" w:space="0"/>
-            <w:insideV w:val="single" w:color="auto" w:sz="4" w:space="0"/>
-          </w:tblBorders>
-          <w:tblLayout w:type="fixed"/>
-          <w:tblCellMar>
-            <w:top w:w="0" w:type="dxa"/>
-            <w:left w:w="108" w:type="dxa"/>
-            <w:bottom w:w="0" w:type="dxa"/>
-            <w:right w:w="108" w:type="dxa"/>
-          </w:tblCellMar>
-        </w:tblPrEx>
-        <w:tc>
-          <w:tcPr>
-            <w:tcW w:w="4261" w:type="dxa"/>
-            <w:vAlign w:val="top"/>
-          </w:tcPr>
-          <w:p>
-            <w:pPr>
-              <w:pStyle w:val="18"/>
-              <w:ind w:left="0"/>
-              <w:jc w:val="center"/>
-            </w:pPr>
-            <w:r>
-              <w:rPr>
-                <w:rFonts w:hint="eastAsia"/>
-              </w:rPr>
-              <w:t>主页面</w:t>
-            </w:r>
-          </w:p>
-        </w:tc>
-        <w:tc>
-          <w:tcPr>
-            <w:tcW w:w="4261" w:type="dxa"/>
-            <w:vAlign w:val="top"/>
-          </w:tcPr>
-          <w:p>
-            <w:pPr>
-              <w:pStyle w:val="18"/>
-              <w:ind w:left="0"/>
-              <w:jc w:val="center"/>
-            </w:pPr>
-            <w:r>
-              <w:rPr>
-                <w:rFonts w:hint="eastAsia"/>
-              </w:rPr>
-              <w:t>activity_main.xml</w:t>
-            </w:r>
-          </w:p>
-        </w:tc>
-      </w:tr>
-      <w:tr>
-        <w:tblPrEx>
-          <w:tblBorders>
-            <w:top w:val="single" w:color="auto" w:sz="4" w:space="0"/>
-            <w:left w:val="single" w:color="auto" w:sz="4" w:space="0"/>
-            <w:bottom w:val="single" w:color="auto" w:sz="4" w:space="0"/>
-            <w:right w:val="single" w:color="auto" w:sz="4" w:space="0"/>
-            <w:insideH w:val="single" w:color="auto" w:sz="4" w:space="0"/>
-            <w:insideV w:val="single" w:color="auto" w:sz="4" w:space="0"/>
-          </w:tblBorders>
-          <w:tblLayout w:type="fixed"/>
-          <w:tblCellMar>
-            <w:top w:w="0" w:type="dxa"/>
-            <w:left w:w="108" w:type="dxa"/>
-            <w:bottom w:w="0" w:type="dxa"/>
-            <w:right w:w="108" w:type="dxa"/>
-          </w:tblCellMar>
-        </w:tblPrEx>
-        <w:tc>
-          <w:tcPr>
-            <w:tcW w:w="4261" w:type="dxa"/>
-            <w:vAlign w:val="top"/>
-          </w:tcPr>
-          <w:p>
-            <w:pPr>
-              <w:pStyle w:val="18"/>
-              <w:ind w:left="0"/>
-              <w:jc w:val="center"/>
-            </w:pPr>
-            <w:r>
-              <w:rPr>
-                <w:rFonts w:hint="eastAsia"/>
-              </w:rPr>
-              <w:t>首页页面</w:t>
-            </w:r>
-          </w:p>
-        </w:tc>
-        <w:tc>
-          <w:tcPr>
-            <w:tcW w:w="4261" w:type="dxa"/>
-            <w:vAlign w:val="top"/>
-          </w:tcPr>
-          <w:p>
-            <w:pPr>
-              <w:pStyle w:val="18"/>
-              <w:ind w:left="0"/>
-              <w:jc w:val="center"/>
-            </w:pPr>
-            <w:r>
-              <w:rPr>
-                <w:rFonts w:hint="eastAsia"/>
-              </w:rPr>
-              <w:t>fragment_home.xml</w:t>
-            </w:r>
-          </w:p>
-        </w:tc>
-      </w:tr>
-      <w:tr>
-        <w:tblPrEx>
-          <w:tblBorders>
-            <w:top w:val="single" w:color="auto" w:sz="4" w:space="0"/>
-            <w:left w:val="single" w:color="auto" w:sz="4" w:space="0"/>
-            <w:bottom w:val="single" w:color="auto" w:sz="4" w:space="0"/>
-            <w:right w:val="single" w:color="auto" w:sz="4" w:space="0"/>
-            <w:insideH w:val="single" w:color="auto" w:sz="4" w:space="0"/>
-            <w:insideV w:val="single" w:color="auto" w:sz="4" w:space="0"/>
-          </w:tblBorders>
-          <w:tblLayout w:type="fixed"/>
-          <w:tblCellMar>
-            <w:top w:w="0" w:type="dxa"/>
-            <w:left w:w="108" w:type="dxa"/>
-            <w:bottom w:w="0" w:type="dxa"/>
-            <w:right w:w="108" w:type="dxa"/>
-          </w:tblCellMar>
-        </w:tblPrEx>
-        <w:tc>
-          <w:tcPr>
-            <w:tcW w:w="4261" w:type="dxa"/>
-            <w:vAlign w:val="top"/>
-          </w:tcPr>
-          <w:p>
-            <w:pPr>
-              <w:pStyle w:val="18"/>
-              <w:ind w:left="0"/>
-              <w:jc w:val="center"/>
-            </w:pPr>
-            <w:r>
-              <w:rPr>
-                <w:rFonts w:hint="eastAsia"/>
-              </w:rPr>
-              <w:t>季节套餐页面</w:t>
-            </w:r>
-          </w:p>
-        </w:tc>
-        <w:tc>
-          <w:tcPr>
-            <w:tcW w:w="4261" w:type="dxa"/>
-            <w:vAlign w:val="top"/>
-          </w:tcPr>
-          <w:p>
-            <w:pPr>
-              <w:pStyle w:val="18"/>
-              <w:ind w:left="0"/>
-              <w:jc w:val="center"/>
-            </w:pPr>
-            <w:r>
-              <w:rPr>
-                <w:rFonts w:hint="eastAsia"/>
-              </w:rPr>
-              <w:t>fragment_seasonset.xml</w:t>
-            </w:r>
-          </w:p>
-        </w:tc>
-      </w:tr>
-      <w:tr>
-        <w:tblPrEx>
-          <w:tblBorders>
-            <w:top w:val="single" w:color="auto" w:sz="4" w:space="0"/>
-            <w:left w:val="single" w:color="auto" w:sz="4" w:space="0"/>
-            <w:bottom w:val="single" w:color="auto" w:sz="4" w:space="0"/>
-            <w:right w:val="single" w:color="auto" w:sz="4" w:space="0"/>
-            <w:insideH w:val="single" w:color="auto" w:sz="4" w:space="0"/>
-            <w:insideV w:val="single" w:color="auto" w:sz="4" w:space="0"/>
-          </w:tblBorders>
-          <w:tblLayout w:type="fixed"/>
-          <w:tblCellMar>
-            <w:top w:w="0" w:type="dxa"/>
-            <w:left w:w="108" w:type="dxa"/>
-            <w:bottom w:w="0" w:type="dxa"/>
-            <w:right w:w="108" w:type="dxa"/>
-          </w:tblCellMar>
-        </w:tblPrEx>
-        <w:tc>
-          <w:tcPr>
-            <w:tcW w:w="4261" w:type="dxa"/>
-            <w:vAlign w:val="top"/>
-          </w:tcPr>
-          <w:p>
-            <w:pPr>
-              <w:pStyle w:val="18"/>
-              <w:ind w:left="0"/>
-              <w:jc w:val="center"/>
-            </w:pPr>
-            <w:r>
-              <w:rPr>
-                <w:rFonts w:hint="eastAsia"/>
-              </w:rPr>
-              <w:t>美食食谱页面</w:t>
-            </w:r>
-          </w:p>
-        </w:tc>
-        <w:tc>
-          <w:tcPr>
-            <w:tcW w:w="4261" w:type="dxa"/>
-            <w:vAlign w:val="top"/>
-          </w:tcPr>
-          <w:p>
-            <w:pPr>
-              <w:pStyle w:val="18"/>
-              <w:ind w:left="0"/>
-              <w:jc w:val="center"/>
-            </w:pPr>
-            <w:r>
-              <w:rPr>
-                <w:rFonts w:hint="eastAsia"/>
-              </w:rPr>
-              <w:t>fragment_recipe.xml</w:t>
-            </w:r>
-          </w:p>
-        </w:tc>
-      </w:tr>
-      <w:tr>
-        <w:tblPrEx>
-          <w:tblBorders>
-            <w:top w:val="single" w:color="auto" w:sz="4" w:space="0"/>
-            <w:left w:val="single" w:color="auto" w:sz="4" w:space="0"/>
-            <w:bottom w:val="single" w:color="auto" w:sz="4" w:space="0"/>
-            <w:right w:val="single" w:color="auto" w:sz="4" w:space="0"/>
-            <w:insideH w:val="single" w:color="auto" w:sz="4" w:space="0"/>
-            <w:insideV w:val="single" w:color="auto" w:sz="4" w:space="0"/>
-          </w:tblBorders>
-          <w:tblLayout w:type="fixed"/>
-          <w:tblCellMar>
-            <w:top w:w="0" w:type="dxa"/>
-            <w:left w:w="108" w:type="dxa"/>
-            <w:bottom w:w="0" w:type="dxa"/>
-            <w:right w:w="108" w:type="dxa"/>
-          </w:tblCellMar>
-        </w:tblPrEx>
-        <w:tc>
-          <w:tcPr>
-            <w:tcW w:w="4261" w:type="dxa"/>
-            <w:vAlign w:val="top"/>
-          </w:tcPr>
-          <w:p>
-            <w:pPr>
-              <w:pStyle w:val="18"/>
-              <w:ind w:left="0"/>
-              <w:jc w:val="center"/>
-            </w:pPr>
-            <w:r>
-              <w:rPr>
-                <w:rFonts w:hint="eastAsia"/>
-              </w:rPr>
-              <w:t>美食圈页面</w:t>
-            </w:r>
-          </w:p>
-        </w:tc>
-        <w:tc>
-          <w:tcPr>
-            <w:tcW w:w="4261" w:type="dxa"/>
-            <w:vAlign w:val="top"/>
-          </w:tcPr>
-          <w:p>
-            <w:pPr>
-              <w:pStyle w:val="18"/>
-              <w:ind w:left="0"/>
-              <w:jc w:val="center"/>
-            </w:pPr>
-            <w:r>
-              <w:rPr>
-                <w:rFonts w:hint="eastAsia"/>
-              </w:rPr>
-              <w:t>fragment_foodcircle.xml</w:t>
-            </w:r>
-          </w:p>
-        </w:tc>
-      </w:tr>
-      <w:tr>
-        <w:tblPrEx>
-          <w:tblBorders>
-            <w:top w:val="single" w:color="auto" w:sz="4" w:space="0"/>
-            <w:left w:val="single" w:color="auto" w:sz="4" w:space="0"/>
-            <w:bottom w:val="single" w:color="auto" w:sz="4" w:space="0"/>
-            <w:right w:val="single" w:color="auto" w:sz="4" w:space="0"/>
-            <w:insideH w:val="single" w:color="auto" w:sz="4" w:space="0"/>
-            <w:insideV w:val="single" w:color="auto" w:sz="4" w:space="0"/>
-          </w:tblBorders>
-          <w:tblLayout w:type="fixed"/>
-          <w:tblCellMar>
-            <w:top w:w="0" w:type="dxa"/>
-            <w:left w:w="108" w:type="dxa"/>
-            <w:bottom w:w="0" w:type="dxa"/>
-            <w:right w:w="108" w:type="dxa"/>
-          </w:tblCellMar>
-        </w:tblPrEx>
-        <w:tc>
-          <w:tcPr>
-            <w:tcW w:w="4261" w:type="dxa"/>
-            <w:vAlign w:val="top"/>
-          </w:tcPr>
-          <w:p>
-            <w:pPr>
-              <w:pStyle w:val="18"/>
-              <w:ind w:left="0"/>
-              <w:jc w:val="center"/>
-            </w:pPr>
-            <w:r>
-              <w:rPr>
-                <w:rFonts w:hint="eastAsia"/>
-              </w:rPr>
-              <w:t>上传页面</w:t>
-            </w:r>
-          </w:p>
-        </w:tc>
-        <w:tc>
-          <w:tcPr>
-            <w:tcW w:w="4261" w:type="dxa"/>
-            <w:vAlign w:val="top"/>
-          </w:tcPr>
-          <w:p>
-            <w:pPr>
-              <w:pStyle w:val="18"/>
-              <w:ind w:left="0"/>
-              <w:jc w:val="center"/>
-            </w:pPr>
-            <w:r>
-              <w:rPr>
-                <w:rFonts w:hint="eastAsia"/>
-              </w:rPr>
-              <w:t>activity_up.xml</w:t>
-            </w:r>
-          </w:p>
-        </w:tc>
-      </w:tr>
-    </w:tbl>
-    <w:p>
-      <w:pPr>
-        <w:widowControl w:val="0"/>
-        <w:spacing w:after="0" w:line="360" w:lineRule="auto"/>
-        <w:rPr>
-          <w:rFonts w:ascii="Times New Roman" w:hAnsi="Times New Roman" w:cs="Times New Roman"/>
-          <w:sz w:val="24"/>
-        </w:rPr>
-      </w:pPr>
-    </w:p>
-    <w:p>
-      <w:pPr>
-        <w:pStyle w:val="4"/>
-        <w:spacing w:line="360" w:lineRule="auto"/>
-        <w:rPr>
-          <w:rFonts w:ascii="Times New Roman" w:hAnsi="Times New Roman" w:eastAsia="黑体" w:cs="Times New Roman"/>
-          <w:color w:val="auto"/>
-          <w:sz w:val="28"/>
-          <w:szCs w:val="28"/>
-        </w:rPr>
-      </w:pPr>
-      <w:bookmarkStart w:id="51" w:name="_Toc30869"/>
-      <w:r>
-        <w:rPr>
-          <w:rFonts w:ascii="Times New Roman" w:hAnsi="Times New Roman" w:eastAsia="黑体" w:cs="Times New Roman"/>
-          <w:color w:val="auto"/>
-          <w:sz w:val="28"/>
-          <w:szCs w:val="28"/>
-        </w:rPr>
-        <w:t>3.2.2</w:t>
-      </w:r>
-      <w:r>
-        <w:rPr>
-          <w:rFonts w:hint="eastAsia" w:ascii="Times New Roman" w:hAnsi="Times New Roman" w:eastAsia="黑体" w:cs="Times New Roman"/>
-          <w:color w:val="auto"/>
-          <w:sz w:val="28"/>
-          <w:szCs w:val="28"/>
-        </w:rPr>
-        <w:t xml:space="preserve"> 控制层</w:t>
-      </w:r>
-      <w:bookmarkEnd w:id="51"/>
-    </w:p>
-    <w:p>
-      <w:pPr>
-        <w:pStyle w:val="18"/>
-        <w:ind w:left="0"/>
-      </w:pPr>
-      <w:bookmarkStart w:id="52" w:name="_Toc416858142"/>
-      <w:r>
-        <w:rPr>
-          <w:rFonts w:hint="eastAsia"/>
-        </w:rPr>
-        <w:t>控制层主要有以下Activity</w:t>
       </w:r>
     </w:p>
     <w:tbl>
@@ -7681,7 +7231,7 @@
               <w:rPr>
                 <w:rFonts w:hint="eastAsia"/>
               </w:rPr>
-              <w:t>活动名</w:t>
+              <w:t>页面名</w:t>
             </w:r>
           </w:p>
         </w:tc>
@@ -7738,7 +7288,7 @@
               <w:rPr>
                 <w:rFonts w:hint="eastAsia"/>
               </w:rPr>
-              <w:t>用户Activity</w:t>
+              <w:t>用户页面</w:t>
             </w:r>
           </w:p>
         </w:tc>
@@ -7757,7 +7307,7 @@
               <w:rPr>
                 <w:rFonts w:hint="eastAsia"/>
               </w:rPr>
-              <w:t>UserActivity.java</w:t>
+              <w:t>activity_user.xml</w:t>
             </w:r>
           </w:p>
         </w:tc>
@@ -7795,7 +7345,7 @@
               <w:rPr>
                 <w:rFonts w:hint="eastAsia"/>
               </w:rPr>
-              <w:t>主Activity</w:t>
+              <w:t>主页面</w:t>
             </w:r>
           </w:p>
         </w:tc>
@@ -7814,7 +7364,7 @@
               <w:rPr>
                 <w:rFonts w:hint="eastAsia"/>
               </w:rPr>
-              <w:t>MainActivity.java</w:t>
+              <w:t>activity_main.xml</w:t>
             </w:r>
           </w:p>
         </w:tc>
@@ -7852,7 +7402,7 @@
               <w:rPr>
                 <w:rFonts w:hint="eastAsia"/>
               </w:rPr>
-              <w:t>首页Fragment</w:t>
+              <w:t>首页页面</w:t>
             </w:r>
           </w:p>
         </w:tc>
@@ -7871,10 +7421,7 @@
               <w:rPr>
                 <w:rFonts w:hint="eastAsia"/>
               </w:rPr>
-              <w:t>HomeFragment</w:t>
-            </w:r>
-            <w:r>
-              <w:t>.java</w:t>
+              <w:t>fragment_home.xml</w:t>
             </w:r>
           </w:p>
         </w:tc>
@@ -7912,7 +7459,7 @@
               <w:rPr>
                 <w:rFonts w:hint="eastAsia"/>
               </w:rPr>
-              <w:t>季节套餐Fragment</w:t>
+              <w:t>季节套餐页面</w:t>
             </w:r>
           </w:p>
         </w:tc>
@@ -7931,7 +7478,7 @@
               <w:rPr>
                 <w:rFonts w:hint="eastAsia"/>
               </w:rPr>
-              <w:t>SeasonsetFragment.java</w:t>
+              <w:t>fragment_seasonset.xml</w:t>
             </w:r>
           </w:p>
         </w:tc>
@@ -7969,7 +7516,7 @@
               <w:rPr>
                 <w:rFonts w:hint="eastAsia"/>
               </w:rPr>
-              <w:t>美食食谱Fragment</w:t>
+              <w:t>美食食谱页面</w:t>
             </w:r>
           </w:p>
         </w:tc>
@@ -7988,7 +7535,7 @@
               <w:rPr>
                 <w:rFonts w:hint="eastAsia"/>
               </w:rPr>
-              <w:t>RecipeFragment.java</w:t>
+              <w:t>fragment_recipe.xml</w:t>
             </w:r>
           </w:p>
         </w:tc>
@@ -8026,7 +7573,7 @@
               <w:rPr>
                 <w:rFonts w:hint="eastAsia"/>
               </w:rPr>
-              <w:t>美食圈Fragment</w:t>
+              <w:t>美食圈页面</w:t>
             </w:r>
           </w:p>
         </w:tc>
@@ -8045,7 +7592,7 @@
               <w:rPr>
                 <w:rFonts w:hint="eastAsia"/>
               </w:rPr>
-              <w:t>FoodCircleFragment.java</w:t>
+              <w:t>fragment_foodcircle.xml</w:t>
             </w:r>
           </w:p>
         </w:tc>
@@ -8083,7 +7630,7 @@
               <w:rPr>
                 <w:rFonts w:hint="eastAsia"/>
               </w:rPr>
-              <w:t>上传Activity</w:t>
+              <w:t>上传页面</w:t>
             </w:r>
           </w:p>
         </w:tc>
@@ -8102,7 +7649,7 @@
               <w:rPr>
                 <w:rFonts w:hint="eastAsia"/>
               </w:rPr>
-              <w:t>UpActivity.java</w:t>
+              <w:t>activity_up.xml</w:t>
             </w:r>
           </w:p>
         </w:tc>
@@ -8110,6 +7657,16 @@
     </w:tbl>
     <w:p>
       <w:pPr>
+        <w:widowControl w:val="0"/>
+        <w:spacing w:after="0" w:line="360" w:lineRule="auto"/>
+        <w:rPr>
+          <w:rFonts w:ascii="Times New Roman" w:hAnsi="Times New Roman" w:cs="Times New Roman"/>
+          <w:sz w:val="24"/>
+        </w:rPr>
+      </w:pPr>
+    </w:p>
+    <w:p>
+      <w:pPr>
         <w:pStyle w:val="4"/>
         <w:spacing w:line="360" w:lineRule="auto"/>
         <w:rPr>
@@ -8119,7 +7676,7 @@
           <w:szCs w:val="28"/>
         </w:rPr>
       </w:pPr>
-      <w:bookmarkStart w:id="53" w:name="_Toc13599"/>
+      <w:bookmarkStart w:id="51" w:name="_Toc30869"/>
       <w:r>
         <w:rPr>
           <w:rFonts w:ascii="Times New Roman" w:hAnsi="Times New Roman" w:eastAsia="黑体" w:cs="Times New Roman"/>
@@ -8127,7 +7684,7 @@
           <w:sz w:val="28"/>
           <w:szCs w:val="28"/>
         </w:rPr>
-        <w:t>3.2.3</w:t>
+        <w:t>3.2.2</w:t>
       </w:r>
       <w:r>
         <w:rPr>
@@ -8136,6 +7693,535 @@
           <w:sz w:val="28"/>
           <w:szCs w:val="28"/>
         </w:rPr>
+        <w:t xml:space="preserve"> 控制层</w:t>
+      </w:r>
+      <w:bookmarkEnd w:id="51"/>
+    </w:p>
+    <w:p>
+      <w:pPr>
+        <w:pStyle w:val="18"/>
+        <w:ind w:left="0"/>
+      </w:pPr>
+      <w:bookmarkStart w:id="52" w:name="_Toc416858142"/>
+      <w:r>
+        <w:rPr>
+          <w:rFonts w:hint="eastAsia"/>
+        </w:rPr>
+        <w:t>控制层主要有以下Activity</w:t>
+      </w:r>
+    </w:p>
+    <w:tbl>
+      <w:tblPr>
+        <w:tblStyle w:val="53"/>
+        <w:tblW w:w="8522" w:type="dxa"/>
+        <w:tblBorders>
+          <w:top w:val="single" w:color="auto" w:sz="4" w:space="0"/>
+          <w:left w:val="single" w:color="auto" w:sz="4" w:space="0"/>
+          <w:bottom w:val="single" w:color="auto" w:sz="4" w:space="0"/>
+          <w:right w:val="single" w:color="auto" w:sz="4" w:space="0"/>
+          <w:insideH w:val="single" w:color="auto" w:sz="4" w:space="0"/>
+          <w:insideV w:val="single" w:color="auto" w:sz="4" w:space="0"/>
+        </w:tblBorders>
+        <w:tblLayout w:type="fixed"/>
+        <w:tblCellMar>
+          <w:top w:w="0" w:type="dxa"/>
+          <w:left w:w="108" w:type="dxa"/>
+          <w:bottom w:w="0" w:type="dxa"/>
+          <w:right w:w="108" w:type="dxa"/>
+        </w:tblCellMar>
+      </w:tblPr>
+      <w:tblGrid>
+        <w:gridCol w:w="4261"/>
+        <w:gridCol w:w="4261"/>
+      </w:tblGrid>
+      <w:tr>
+        <w:tblPrEx>
+          <w:tblBorders>
+            <w:top w:val="single" w:color="auto" w:sz="4" w:space="0"/>
+            <w:left w:val="single" w:color="auto" w:sz="4" w:space="0"/>
+            <w:bottom w:val="single" w:color="auto" w:sz="4" w:space="0"/>
+            <w:right w:val="single" w:color="auto" w:sz="4" w:space="0"/>
+            <w:insideH w:val="single" w:color="auto" w:sz="4" w:space="0"/>
+            <w:insideV w:val="single" w:color="auto" w:sz="4" w:space="0"/>
+          </w:tblBorders>
+          <w:tblLayout w:type="fixed"/>
+          <w:tblCellMar>
+            <w:top w:w="0" w:type="dxa"/>
+            <w:left w:w="108" w:type="dxa"/>
+            <w:bottom w:w="0" w:type="dxa"/>
+            <w:right w:w="108" w:type="dxa"/>
+          </w:tblCellMar>
+        </w:tblPrEx>
+        <w:tc>
+          <w:tcPr>
+            <w:tcW w:w="4261" w:type="dxa"/>
+            <w:vAlign w:val="top"/>
+          </w:tcPr>
+          <w:p>
+            <w:pPr>
+              <w:pStyle w:val="18"/>
+              <w:ind w:left="0"/>
+              <w:jc w:val="center"/>
+            </w:pPr>
+            <w:r>
+              <w:rPr>
+                <w:rFonts w:hint="eastAsia"/>
+              </w:rPr>
+              <w:t>活动名</w:t>
+            </w:r>
+          </w:p>
+        </w:tc>
+        <w:tc>
+          <w:tcPr>
+            <w:tcW w:w="4261" w:type="dxa"/>
+            <w:vAlign w:val="top"/>
+          </w:tcPr>
+          <w:p>
+            <w:pPr>
+              <w:pStyle w:val="18"/>
+              <w:ind w:left="0"/>
+              <w:jc w:val="center"/>
+            </w:pPr>
+            <w:r>
+              <w:rPr>
+                <w:rFonts w:hint="eastAsia"/>
+              </w:rPr>
+              <w:t>在程序中的命名</w:t>
+            </w:r>
+          </w:p>
+        </w:tc>
+      </w:tr>
+      <w:tr>
+        <w:tblPrEx>
+          <w:tblBorders>
+            <w:top w:val="single" w:color="auto" w:sz="4" w:space="0"/>
+            <w:left w:val="single" w:color="auto" w:sz="4" w:space="0"/>
+            <w:bottom w:val="single" w:color="auto" w:sz="4" w:space="0"/>
+            <w:right w:val="single" w:color="auto" w:sz="4" w:space="0"/>
+            <w:insideH w:val="single" w:color="auto" w:sz="4" w:space="0"/>
+            <w:insideV w:val="single" w:color="auto" w:sz="4" w:space="0"/>
+          </w:tblBorders>
+          <w:tblLayout w:type="fixed"/>
+          <w:tblCellMar>
+            <w:top w:w="0" w:type="dxa"/>
+            <w:left w:w="108" w:type="dxa"/>
+            <w:bottom w:w="0" w:type="dxa"/>
+            <w:right w:w="108" w:type="dxa"/>
+          </w:tblCellMar>
+        </w:tblPrEx>
+        <w:tc>
+          <w:tcPr>
+            <w:tcW w:w="4261" w:type="dxa"/>
+            <w:vAlign w:val="top"/>
+          </w:tcPr>
+          <w:p>
+            <w:pPr>
+              <w:pStyle w:val="18"/>
+              <w:ind w:left="0"/>
+              <w:jc w:val="center"/>
+            </w:pPr>
+            <w:r>
+              <w:rPr>
+                <w:rFonts w:hint="eastAsia"/>
+              </w:rPr>
+              <w:t>用户Activity</w:t>
+            </w:r>
+          </w:p>
+        </w:tc>
+        <w:tc>
+          <w:tcPr>
+            <w:tcW w:w="4261" w:type="dxa"/>
+            <w:vAlign w:val="top"/>
+          </w:tcPr>
+          <w:p>
+            <w:pPr>
+              <w:pStyle w:val="18"/>
+              <w:ind w:left="0"/>
+              <w:jc w:val="center"/>
+            </w:pPr>
+            <w:r>
+              <w:rPr>
+                <w:rFonts w:hint="eastAsia"/>
+              </w:rPr>
+              <w:t>UserActivity.java</w:t>
+            </w:r>
+          </w:p>
+        </w:tc>
+      </w:tr>
+      <w:tr>
+        <w:tblPrEx>
+          <w:tblBorders>
+            <w:top w:val="single" w:color="auto" w:sz="4" w:space="0"/>
+            <w:left w:val="single" w:color="auto" w:sz="4" w:space="0"/>
+            <w:bottom w:val="single" w:color="auto" w:sz="4" w:space="0"/>
+            <w:right w:val="single" w:color="auto" w:sz="4" w:space="0"/>
+            <w:insideH w:val="single" w:color="auto" w:sz="4" w:space="0"/>
+            <w:insideV w:val="single" w:color="auto" w:sz="4" w:space="0"/>
+          </w:tblBorders>
+          <w:tblLayout w:type="fixed"/>
+          <w:tblCellMar>
+            <w:top w:w="0" w:type="dxa"/>
+            <w:left w:w="108" w:type="dxa"/>
+            <w:bottom w:w="0" w:type="dxa"/>
+            <w:right w:w="108" w:type="dxa"/>
+          </w:tblCellMar>
+        </w:tblPrEx>
+        <w:tc>
+          <w:tcPr>
+            <w:tcW w:w="4261" w:type="dxa"/>
+            <w:vAlign w:val="top"/>
+          </w:tcPr>
+          <w:p>
+            <w:pPr>
+              <w:pStyle w:val="18"/>
+              <w:ind w:left="0"/>
+              <w:jc w:val="center"/>
+            </w:pPr>
+            <w:r>
+              <w:rPr>
+                <w:rFonts w:hint="eastAsia"/>
+              </w:rPr>
+              <w:t>主Activity</w:t>
+            </w:r>
+          </w:p>
+        </w:tc>
+        <w:tc>
+          <w:tcPr>
+            <w:tcW w:w="4261" w:type="dxa"/>
+            <w:vAlign w:val="top"/>
+          </w:tcPr>
+          <w:p>
+            <w:pPr>
+              <w:pStyle w:val="18"/>
+              <w:ind w:left="0"/>
+              <w:jc w:val="center"/>
+            </w:pPr>
+            <w:r>
+              <w:rPr>
+                <w:rFonts w:hint="eastAsia"/>
+              </w:rPr>
+              <w:t>MainActivity.java</w:t>
+            </w:r>
+          </w:p>
+        </w:tc>
+      </w:tr>
+      <w:tr>
+        <w:tblPrEx>
+          <w:tblBorders>
+            <w:top w:val="single" w:color="auto" w:sz="4" w:space="0"/>
+            <w:left w:val="single" w:color="auto" w:sz="4" w:space="0"/>
+            <w:bottom w:val="single" w:color="auto" w:sz="4" w:space="0"/>
+            <w:right w:val="single" w:color="auto" w:sz="4" w:space="0"/>
+            <w:insideH w:val="single" w:color="auto" w:sz="4" w:space="0"/>
+            <w:insideV w:val="single" w:color="auto" w:sz="4" w:space="0"/>
+          </w:tblBorders>
+          <w:tblLayout w:type="fixed"/>
+          <w:tblCellMar>
+            <w:top w:w="0" w:type="dxa"/>
+            <w:left w:w="108" w:type="dxa"/>
+            <w:bottom w:w="0" w:type="dxa"/>
+            <w:right w:w="108" w:type="dxa"/>
+          </w:tblCellMar>
+        </w:tblPrEx>
+        <w:tc>
+          <w:tcPr>
+            <w:tcW w:w="4261" w:type="dxa"/>
+            <w:vAlign w:val="top"/>
+          </w:tcPr>
+          <w:p>
+            <w:pPr>
+              <w:pStyle w:val="18"/>
+              <w:ind w:left="0"/>
+              <w:jc w:val="center"/>
+            </w:pPr>
+            <w:r>
+              <w:rPr>
+                <w:rFonts w:hint="eastAsia"/>
+              </w:rPr>
+              <w:t>首页Fragment</w:t>
+            </w:r>
+          </w:p>
+        </w:tc>
+        <w:tc>
+          <w:tcPr>
+            <w:tcW w:w="4261" w:type="dxa"/>
+            <w:vAlign w:val="top"/>
+          </w:tcPr>
+          <w:p>
+            <w:pPr>
+              <w:pStyle w:val="18"/>
+              <w:ind w:left="0"/>
+              <w:jc w:val="center"/>
+            </w:pPr>
+            <w:r>
+              <w:rPr>
+                <w:rFonts w:hint="eastAsia"/>
+              </w:rPr>
+              <w:t>HomeFragment</w:t>
+            </w:r>
+            <w:r>
+              <w:t>.java</w:t>
+            </w:r>
+          </w:p>
+        </w:tc>
+      </w:tr>
+      <w:tr>
+        <w:tblPrEx>
+          <w:tblBorders>
+            <w:top w:val="single" w:color="auto" w:sz="4" w:space="0"/>
+            <w:left w:val="single" w:color="auto" w:sz="4" w:space="0"/>
+            <w:bottom w:val="single" w:color="auto" w:sz="4" w:space="0"/>
+            <w:right w:val="single" w:color="auto" w:sz="4" w:space="0"/>
+            <w:insideH w:val="single" w:color="auto" w:sz="4" w:space="0"/>
+            <w:insideV w:val="single" w:color="auto" w:sz="4" w:space="0"/>
+          </w:tblBorders>
+          <w:tblLayout w:type="fixed"/>
+          <w:tblCellMar>
+            <w:top w:w="0" w:type="dxa"/>
+            <w:left w:w="108" w:type="dxa"/>
+            <w:bottom w:w="0" w:type="dxa"/>
+            <w:right w:w="108" w:type="dxa"/>
+          </w:tblCellMar>
+        </w:tblPrEx>
+        <w:tc>
+          <w:tcPr>
+            <w:tcW w:w="4261" w:type="dxa"/>
+            <w:vAlign w:val="top"/>
+          </w:tcPr>
+          <w:p>
+            <w:pPr>
+              <w:pStyle w:val="18"/>
+              <w:ind w:left="0"/>
+              <w:jc w:val="center"/>
+            </w:pPr>
+            <w:r>
+              <w:rPr>
+                <w:rFonts w:hint="eastAsia"/>
+              </w:rPr>
+              <w:t>季节套餐Fragment</w:t>
+            </w:r>
+          </w:p>
+        </w:tc>
+        <w:tc>
+          <w:tcPr>
+            <w:tcW w:w="4261" w:type="dxa"/>
+            <w:vAlign w:val="top"/>
+          </w:tcPr>
+          <w:p>
+            <w:pPr>
+              <w:pStyle w:val="18"/>
+              <w:ind w:left="0"/>
+              <w:jc w:val="center"/>
+            </w:pPr>
+            <w:r>
+              <w:rPr>
+                <w:rFonts w:hint="eastAsia"/>
+              </w:rPr>
+              <w:t>SeasonsetFragment.java</w:t>
+            </w:r>
+          </w:p>
+        </w:tc>
+      </w:tr>
+      <w:tr>
+        <w:tblPrEx>
+          <w:tblBorders>
+            <w:top w:val="single" w:color="auto" w:sz="4" w:space="0"/>
+            <w:left w:val="single" w:color="auto" w:sz="4" w:space="0"/>
+            <w:bottom w:val="single" w:color="auto" w:sz="4" w:space="0"/>
+            <w:right w:val="single" w:color="auto" w:sz="4" w:space="0"/>
+            <w:insideH w:val="single" w:color="auto" w:sz="4" w:space="0"/>
+            <w:insideV w:val="single" w:color="auto" w:sz="4" w:space="0"/>
+          </w:tblBorders>
+          <w:tblLayout w:type="fixed"/>
+          <w:tblCellMar>
+            <w:top w:w="0" w:type="dxa"/>
+            <w:left w:w="108" w:type="dxa"/>
+            <w:bottom w:w="0" w:type="dxa"/>
+            <w:right w:w="108" w:type="dxa"/>
+          </w:tblCellMar>
+        </w:tblPrEx>
+        <w:tc>
+          <w:tcPr>
+            <w:tcW w:w="4261" w:type="dxa"/>
+            <w:vAlign w:val="top"/>
+          </w:tcPr>
+          <w:p>
+            <w:pPr>
+              <w:pStyle w:val="18"/>
+              <w:ind w:left="0"/>
+              <w:jc w:val="center"/>
+            </w:pPr>
+            <w:r>
+              <w:rPr>
+                <w:rFonts w:hint="eastAsia"/>
+              </w:rPr>
+              <w:t>美食食谱Fragment</w:t>
+            </w:r>
+          </w:p>
+        </w:tc>
+        <w:tc>
+          <w:tcPr>
+            <w:tcW w:w="4261" w:type="dxa"/>
+            <w:vAlign w:val="top"/>
+          </w:tcPr>
+          <w:p>
+            <w:pPr>
+              <w:pStyle w:val="18"/>
+              <w:ind w:left="0"/>
+              <w:jc w:val="center"/>
+            </w:pPr>
+            <w:r>
+              <w:rPr>
+                <w:rFonts w:hint="eastAsia"/>
+              </w:rPr>
+              <w:t>RecipeFragment.java</w:t>
+            </w:r>
+          </w:p>
+        </w:tc>
+      </w:tr>
+      <w:tr>
+        <w:tblPrEx>
+          <w:tblBorders>
+            <w:top w:val="single" w:color="auto" w:sz="4" w:space="0"/>
+            <w:left w:val="single" w:color="auto" w:sz="4" w:space="0"/>
+            <w:bottom w:val="single" w:color="auto" w:sz="4" w:space="0"/>
+            <w:right w:val="single" w:color="auto" w:sz="4" w:space="0"/>
+            <w:insideH w:val="single" w:color="auto" w:sz="4" w:space="0"/>
+            <w:insideV w:val="single" w:color="auto" w:sz="4" w:space="0"/>
+          </w:tblBorders>
+          <w:tblLayout w:type="fixed"/>
+          <w:tblCellMar>
+            <w:top w:w="0" w:type="dxa"/>
+            <w:left w:w="108" w:type="dxa"/>
+            <w:bottom w:w="0" w:type="dxa"/>
+            <w:right w:w="108" w:type="dxa"/>
+          </w:tblCellMar>
+        </w:tblPrEx>
+        <w:tc>
+          <w:tcPr>
+            <w:tcW w:w="4261" w:type="dxa"/>
+            <w:vAlign w:val="top"/>
+          </w:tcPr>
+          <w:p>
+            <w:pPr>
+              <w:pStyle w:val="18"/>
+              <w:ind w:left="0"/>
+              <w:jc w:val="center"/>
+            </w:pPr>
+            <w:r>
+              <w:rPr>
+                <w:rFonts w:hint="eastAsia"/>
+              </w:rPr>
+              <w:t>美食圈Fragment</w:t>
+            </w:r>
+          </w:p>
+        </w:tc>
+        <w:tc>
+          <w:tcPr>
+            <w:tcW w:w="4261" w:type="dxa"/>
+            <w:vAlign w:val="top"/>
+          </w:tcPr>
+          <w:p>
+            <w:pPr>
+              <w:pStyle w:val="18"/>
+              <w:ind w:left="0"/>
+              <w:jc w:val="center"/>
+            </w:pPr>
+            <w:r>
+              <w:rPr>
+                <w:rFonts w:hint="eastAsia"/>
+              </w:rPr>
+              <w:t>FoodCircleFragment.java</w:t>
+            </w:r>
+          </w:p>
+        </w:tc>
+      </w:tr>
+      <w:tr>
+        <w:tblPrEx>
+          <w:tblBorders>
+            <w:top w:val="single" w:color="auto" w:sz="4" w:space="0"/>
+            <w:left w:val="single" w:color="auto" w:sz="4" w:space="0"/>
+            <w:bottom w:val="single" w:color="auto" w:sz="4" w:space="0"/>
+            <w:right w:val="single" w:color="auto" w:sz="4" w:space="0"/>
+            <w:insideH w:val="single" w:color="auto" w:sz="4" w:space="0"/>
+            <w:insideV w:val="single" w:color="auto" w:sz="4" w:space="0"/>
+          </w:tblBorders>
+          <w:tblLayout w:type="fixed"/>
+          <w:tblCellMar>
+            <w:top w:w="0" w:type="dxa"/>
+            <w:left w:w="108" w:type="dxa"/>
+            <w:bottom w:w="0" w:type="dxa"/>
+            <w:right w:w="108" w:type="dxa"/>
+          </w:tblCellMar>
+        </w:tblPrEx>
+        <w:tc>
+          <w:tcPr>
+            <w:tcW w:w="4261" w:type="dxa"/>
+            <w:vAlign w:val="top"/>
+          </w:tcPr>
+          <w:p>
+            <w:pPr>
+              <w:pStyle w:val="18"/>
+              <w:ind w:left="0"/>
+              <w:jc w:val="center"/>
+            </w:pPr>
+            <w:r>
+              <w:rPr>
+                <w:rFonts w:hint="eastAsia"/>
+              </w:rPr>
+              <w:t>上传Activity</w:t>
+            </w:r>
+          </w:p>
+        </w:tc>
+        <w:tc>
+          <w:tcPr>
+            <w:tcW w:w="4261" w:type="dxa"/>
+            <w:vAlign w:val="top"/>
+          </w:tcPr>
+          <w:p>
+            <w:pPr>
+              <w:pStyle w:val="18"/>
+              <w:ind w:left="0"/>
+              <w:jc w:val="center"/>
+            </w:pPr>
+            <w:r>
+              <w:rPr>
+                <w:rFonts w:hint="eastAsia"/>
+              </w:rPr>
+              <w:t>UpActivity.java</w:t>
+            </w:r>
+          </w:p>
+        </w:tc>
+      </w:tr>
+    </w:tbl>
+    <w:p>
+      <w:pPr>
+        <w:pStyle w:val="4"/>
+        <w:spacing w:line="360" w:lineRule="auto"/>
+        <w:rPr>
+          <w:rFonts w:ascii="Times New Roman" w:hAnsi="Times New Roman" w:eastAsia="黑体" w:cs="Times New Roman"/>
+          <w:color w:val="auto"/>
+          <w:sz w:val="28"/>
+          <w:szCs w:val="28"/>
+        </w:rPr>
+      </w:pPr>
+      <w:bookmarkStart w:id="53" w:name="_Toc13599"/>
+      <w:r>
+        <w:rPr>
+          <w:rFonts w:ascii="Times New Roman" w:hAnsi="Times New Roman" w:eastAsia="黑体" w:cs="Times New Roman"/>
+          <w:color w:val="auto"/>
+          <w:sz w:val="28"/>
+          <w:szCs w:val="28"/>
+        </w:rPr>
+        <w:t>3.2.3</w:t>
+      </w:r>
+      <w:r>
+        <w:rPr>
+          <w:rFonts w:hint="eastAsia" w:ascii="Times New Roman" w:hAnsi="Times New Roman" w:eastAsia="黑体" w:cs="Times New Roman"/>
+          <w:color w:val="auto"/>
+          <w:sz w:val="28"/>
+          <w:szCs w:val="28"/>
+        </w:rPr>
         <w:t xml:space="preserve"> 业务逻辑层</w:t>
       </w:r>
       <w:bookmarkEnd w:id="52"/>
@@ -8157,7 +8243,7 @@
           <w:sz w:val="24"/>
           <w:szCs w:val="24"/>
         </w:rPr>
-        <w:t>业务逻辑层主要有以下Service接口及实现</w:t>
+        <w:t>业务逻辑层主要有以下Service实现</w:t>
       </w:r>
     </w:p>
     <w:tbl>
@@ -8345,309 +8431,6 @@
               <w:t>.java</w:t>
             </w:r>
           </w:p>
-          <w:p>
-            <w:pPr>
-              <w:spacing w:line="360" w:lineRule="auto"/>
-              <w:jc w:val="center"/>
-              <w:rPr>
-                <w:sz w:val="24"/>
-                <w:szCs w:val="24"/>
-              </w:rPr>
-            </w:pPr>
-            <w:r>
-              <w:rPr>
-                <w:rFonts w:hint="eastAsia"/>
-                <w:sz w:val="24"/>
-                <w:szCs w:val="24"/>
-              </w:rPr>
-              <w:t>UserServiceImpl.java</w:t>
-            </w:r>
-          </w:p>
-        </w:tc>
-      </w:tr>
-      <w:tr>
-        <w:tblPrEx>
-          <w:tblBorders>
-            <w:top w:val="single" w:color="auto" w:sz="4" w:space="0"/>
-            <w:left w:val="single" w:color="auto" w:sz="4" w:space="0"/>
-            <w:bottom w:val="single" w:color="auto" w:sz="4" w:space="0"/>
-            <w:right w:val="single" w:color="auto" w:sz="4" w:space="0"/>
-            <w:insideH w:val="single" w:color="auto" w:sz="4" w:space="0"/>
-            <w:insideV w:val="single" w:color="auto" w:sz="4" w:space="0"/>
-          </w:tblBorders>
-          <w:tblLayout w:type="fixed"/>
-          <w:tblCellMar>
-            <w:top w:w="0" w:type="dxa"/>
-            <w:left w:w="108" w:type="dxa"/>
-            <w:bottom w:w="0" w:type="dxa"/>
-            <w:right w:w="108" w:type="dxa"/>
-          </w:tblCellMar>
-        </w:tblPrEx>
-        <w:trPr>
-          <w:jc w:val="center"/>
-        </w:trPr>
-        <w:tc>
-          <w:tcPr>
-            <w:tcW w:w="4260" w:type="dxa"/>
-            <w:vAlign w:val="top"/>
-          </w:tcPr>
-          <w:p>
-            <w:pPr>
-              <w:spacing w:line="360" w:lineRule="auto"/>
-              <w:jc w:val="center"/>
-              <w:rPr>
-                <w:sz w:val="24"/>
-                <w:szCs w:val="24"/>
-              </w:rPr>
-            </w:pPr>
-            <w:r>
-              <w:rPr>
-                <w:rFonts w:hint="eastAsia"/>
-                <w:sz w:val="24"/>
-                <w:szCs w:val="24"/>
-              </w:rPr>
-              <w:t>首页推荐Service</w:t>
-            </w:r>
-          </w:p>
-        </w:tc>
-        <w:tc>
-          <w:tcPr>
-            <w:tcW w:w="4262" w:type="dxa"/>
-            <w:vAlign w:val="top"/>
-          </w:tcPr>
-          <w:p>
-            <w:pPr>
-              <w:spacing w:line="360" w:lineRule="auto"/>
-              <w:jc w:val="center"/>
-              <w:rPr>
-                <w:sz w:val="24"/>
-                <w:szCs w:val="24"/>
-              </w:rPr>
-            </w:pPr>
-            <w:r>
-              <w:rPr>
-                <w:rFonts w:hint="eastAsia"/>
-                <w:sz w:val="24"/>
-                <w:szCs w:val="24"/>
-              </w:rPr>
-              <w:t>HomePageService.java</w:t>
-            </w:r>
-          </w:p>
-          <w:p>
-            <w:pPr>
-              <w:spacing w:line="360" w:lineRule="auto"/>
-              <w:jc w:val="center"/>
-              <w:rPr>
-                <w:sz w:val="24"/>
-                <w:szCs w:val="24"/>
-              </w:rPr>
-            </w:pPr>
-            <w:r>
-              <w:rPr>
-                <w:rFonts w:hint="eastAsia"/>
-                <w:sz w:val="24"/>
-                <w:szCs w:val="24"/>
-              </w:rPr>
-              <w:t>HomePageServiceImpl.java</w:t>
-            </w:r>
-          </w:p>
-        </w:tc>
-      </w:tr>
-      <w:tr>
-        <w:tblPrEx>
-          <w:tblBorders>
-            <w:top w:val="single" w:color="auto" w:sz="4" w:space="0"/>
-            <w:left w:val="single" w:color="auto" w:sz="4" w:space="0"/>
-            <w:bottom w:val="single" w:color="auto" w:sz="4" w:space="0"/>
-            <w:right w:val="single" w:color="auto" w:sz="4" w:space="0"/>
-            <w:insideH w:val="single" w:color="auto" w:sz="4" w:space="0"/>
-            <w:insideV w:val="single" w:color="auto" w:sz="4" w:space="0"/>
-          </w:tblBorders>
-          <w:tblLayout w:type="fixed"/>
-          <w:tblCellMar>
-            <w:top w:w="0" w:type="dxa"/>
-            <w:left w:w="108" w:type="dxa"/>
-            <w:bottom w:w="0" w:type="dxa"/>
-            <w:right w:w="108" w:type="dxa"/>
-          </w:tblCellMar>
-        </w:tblPrEx>
-        <w:trPr>
-          <w:jc w:val="center"/>
-        </w:trPr>
-        <w:tc>
-          <w:tcPr>
-            <w:tcW w:w="4260" w:type="dxa"/>
-            <w:vAlign w:val="top"/>
-          </w:tcPr>
-          <w:p>
-            <w:pPr>
-              <w:spacing w:line="360" w:lineRule="auto"/>
-              <w:jc w:val="center"/>
-              <w:rPr>
-                <w:sz w:val="24"/>
-                <w:szCs w:val="24"/>
-              </w:rPr>
-            </w:pPr>
-            <w:r>
-              <w:rPr>
-                <w:rFonts w:hint="eastAsia"/>
-                <w:sz w:val="24"/>
-                <w:szCs w:val="24"/>
-              </w:rPr>
-              <w:t>食谱Service</w:t>
-            </w:r>
-          </w:p>
-        </w:tc>
-        <w:tc>
-          <w:tcPr>
-            <w:tcW w:w="4262" w:type="dxa"/>
-            <w:vAlign w:val="top"/>
-          </w:tcPr>
-          <w:p>
-            <w:pPr>
-              <w:spacing w:line="360" w:lineRule="auto"/>
-              <w:jc w:val="center"/>
-              <w:rPr>
-                <w:sz w:val="24"/>
-                <w:szCs w:val="24"/>
-              </w:rPr>
-            </w:pPr>
-            <w:r>
-              <w:rPr>
-                <w:rFonts w:hint="eastAsia"/>
-                <w:sz w:val="24"/>
-                <w:szCs w:val="24"/>
-              </w:rPr>
-              <w:t>RecipeService</w:t>
-            </w:r>
-            <w:r>
-              <w:rPr>
-                <w:sz w:val="24"/>
-                <w:szCs w:val="24"/>
-              </w:rPr>
-              <w:t>.java</w:t>
-            </w:r>
-          </w:p>
-          <w:p>
-            <w:pPr>
-              <w:spacing w:line="360" w:lineRule="auto"/>
-              <w:jc w:val="center"/>
-              <w:rPr>
-                <w:sz w:val="24"/>
-                <w:szCs w:val="24"/>
-              </w:rPr>
-            </w:pPr>
-            <w:r>
-              <w:rPr>
-                <w:rFonts w:hint="eastAsia"/>
-                <w:sz w:val="24"/>
-                <w:szCs w:val="24"/>
-              </w:rPr>
-              <w:t>RecipeService</w:t>
-            </w:r>
-            <w:r>
-              <w:rPr>
-                <w:sz w:val="24"/>
-                <w:szCs w:val="24"/>
-              </w:rPr>
-              <w:t>Impl.java</w:t>
-            </w:r>
-          </w:p>
-        </w:tc>
-      </w:tr>
-      <w:tr>
-        <w:tblPrEx>
-          <w:tblBorders>
-            <w:top w:val="single" w:color="auto" w:sz="4" w:space="0"/>
-            <w:left w:val="single" w:color="auto" w:sz="4" w:space="0"/>
-            <w:bottom w:val="single" w:color="auto" w:sz="4" w:space="0"/>
-            <w:right w:val="single" w:color="auto" w:sz="4" w:space="0"/>
-            <w:insideH w:val="single" w:color="auto" w:sz="4" w:space="0"/>
-            <w:insideV w:val="single" w:color="auto" w:sz="4" w:space="0"/>
-          </w:tblBorders>
-          <w:tblLayout w:type="fixed"/>
-          <w:tblCellMar>
-            <w:top w:w="0" w:type="dxa"/>
-            <w:left w:w="108" w:type="dxa"/>
-            <w:bottom w:w="0" w:type="dxa"/>
-            <w:right w:w="108" w:type="dxa"/>
-          </w:tblCellMar>
-        </w:tblPrEx>
-        <w:trPr>
-          <w:jc w:val="center"/>
-        </w:trPr>
-        <w:tc>
-          <w:tcPr>
-            <w:tcW w:w="4260" w:type="dxa"/>
-            <w:vAlign w:val="top"/>
-          </w:tcPr>
-          <w:p>
-            <w:pPr>
-              <w:spacing w:line="360" w:lineRule="auto"/>
-              <w:jc w:val="center"/>
-              <w:rPr>
-                <w:sz w:val="24"/>
-                <w:szCs w:val="24"/>
-              </w:rPr>
-            </w:pPr>
-            <w:r>
-              <w:rPr>
-                <w:rFonts w:hint="eastAsia"/>
-                <w:sz w:val="24"/>
-                <w:szCs w:val="24"/>
-              </w:rPr>
-              <w:t>管理员Service</w:t>
-            </w:r>
-          </w:p>
-        </w:tc>
-        <w:tc>
-          <w:tcPr>
-            <w:tcW w:w="4262" w:type="dxa"/>
-            <w:vAlign w:val="top"/>
-          </w:tcPr>
-          <w:p>
-            <w:pPr>
-              <w:spacing w:line="360" w:lineRule="auto"/>
-              <w:jc w:val="center"/>
-              <w:rPr>
-                <w:sz w:val="24"/>
-                <w:szCs w:val="24"/>
-              </w:rPr>
-            </w:pPr>
-            <w:r>
-              <w:rPr>
-                <w:rFonts w:hint="eastAsia"/>
-                <w:sz w:val="24"/>
-                <w:szCs w:val="24"/>
-              </w:rPr>
-              <w:t>AdminService</w:t>
-            </w:r>
-            <w:r>
-              <w:rPr>
-                <w:sz w:val="24"/>
-                <w:szCs w:val="24"/>
-              </w:rPr>
-              <w:t>.java</w:t>
-            </w:r>
-          </w:p>
-          <w:p>
-            <w:pPr>
-              <w:spacing w:line="360" w:lineRule="auto"/>
-              <w:jc w:val="center"/>
-              <w:rPr>
-                <w:sz w:val="24"/>
-                <w:szCs w:val="24"/>
-              </w:rPr>
-            </w:pPr>
-            <w:r>
-              <w:rPr>
-                <w:rFonts w:hint="eastAsia"/>
-                <w:sz w:val="24"/>
-                <w:szCs w:val="24"/>
-              </w:rPr>
-              <w:t>AdminServiceImpl.java</w:t>
-            </w:r>
-          </w:p>
         </w:tc>
       </w:tr>
     </w:tbl>
@@ -8711,7 +8494,41 @@
           <w:sz w:val="24"/>
           <w:szCs w:val="24"/>
         </w:rPr>
-        <w:t>数据持久层主要有以下接口及实现方法（接口在包Dao下，实现在包Dao.Impl下），每个接口都要实现对数据的增save、删delete、改update、查queryByxxx操作。</w:t>
+        <w:t>数据持久层</w:t>
+      </w:r>
+      <w:r>
+        <w:rPr>
+          <w:rFonts w:hint="eastAsia" w:ascii="Times New Roman" w:hAnsi="Times New Roman" w:cs="Times New Roman"/>
+          <w:sz w:val="24"/>
+          <w:szCs w:val="24"/>
+          <w:lang w:val="en-US" w:eastAsia="zh-CN"/>
+        </w:rPr>
+        <w:t>主要有以下实现</w:t>
+      </w:r>
+      <w:r>
+        <w:rPr>
+          <w:rFonts w:hint="eastAsia" w:ascii="Times New Roman" w:hAnsi="Times New Roman" w:cs="Times New Roman"/>
+          <w:sz w:val="24"/>
+          <w:szCs w:val="24"/>
+        </w:rPr>
+        <w:t>，每个</w:t>
+      </w:r>
+      <w:r>
+        <w:rPr>
+          <w:rFonts w:hint="eastAsia" w:ascii="Times New Roman" w:hAnsi="Times New Roman" w:cs="Times New Roman"/>
+          <w:sz w:val="24"/>
+          <w:szCs w:val="24"/>
+          <w:lang w:val="en-US" w:eastAsia="zh-CN"/>
+        </w:rPr>
+        <w:t>类</w:t>
+      </w:r>
+      <w:r>
+        <w:rPr>
+          <w:rFonts w:hint="eastAsia" w:ascii="Times New Roman" w:hAnsi="Times New Roman" w:cs="Times New Roman"/>
+          <w:sz w:val="24"/>
+          <w:szCs w:val="24"/>
+        </w:rPr>
+        <w:t>都要实现对数据的增save、删delete、改update、查queryByxxx操作。</w:t>
       </w:r>
     </w:p>
     <w:tbl>
@@ -8750,6 +8567,12 @@
             <w:insideV w:val="single" w:color="auto" w:sz="4" w:space="0"/>
           </w:tblBorders>
           <w:tblLayout w:type="fixed"/>
+          <w:tblCellMar>
+            <w:top w:w="0" w:type="dxa"/>
+            <w:left w:w="108" w:type="dxa"/>
+            <w:bottom w:w="0" w:type="dxa"/>
+            <w:right w:w="108" w:type="dxa"/>
+          </w:tblCellMar>
         </w:tblPrEx>
         <w:trPr>
           <w:jc w:val="center"/>
@@ -8893,24 +8716,6 @@
               <w:t>Dao.java</w:t>
             </w:r>
           </w:p>
-          <w:p>
-            <w:pPr>
-              <w:spacing w:line="360" w:lineRule="auto"/>
-              <w:jc w:val="center"/>
-              <w:rPr>
-                <w:sz w:val="24"/>
-                <w:szCs w:val="24"/>
-              </w:rPr>
-            </w:pPr>
-            <w:r>
-              <w:rPr>
-                <w:rFonts w:hint="eastAsia"/>
-                <w:sz w:val="24"/>
-                <w:szCs w:val="24"/>
-              </w:rPr>
-              <w:t>UserDaoImpl.java</w:t>
-            </w:r>
-          </w:p>
         </w:tc>
       </w:tr>
       <w:tr>
@@ -8953,8 +8758,17 @@
                 <w:rFonts w:hint="eastAsia"/>
                 <w:sz w:val="24"/>
                 <w:szCs w:val="24"/>
-              </w:rPr>
-              <w:t>关注数据接口</w:t>
+                <w:lang w:val="en-US" w:eastAsia="zh-CN"/>
+              </w:rPr>
+              <w:t>成员</w:t>
+            </w:r>
+            <w:r>
+              <w:rPr>
+                <w:rFonts w:hint="eastAsia"/>
+                <w:sz w:val="24"/>
+                <w:szCs w:val="24"/>
+              </w:rPr>
+              <w:t>数据接口</w:t>
             </w:r>
           </w:p>
         </w:tc>
@@ -8981,495 +8795,6 @@
               <w:t>ConcernDao.java</w:t>
             </w:r>
           </w:p>
-          <w:p>
-            <w:pPr>
-              <w:spacing w:line="360" w:lineRule="auto"/>
-              <w:jc w:val="center"/>
-              <w:rPr>
-                <w:sz w:val="24"/>
-                <w:szCs w:val="24"/>
-              </w:rPr>
-            </w:pPr>
-            <w:r>
-              <w:rPr>
-                <w:rFonts w:hint="eastAsia"/>
-                <w:sz w:val="24"/>
-                <w:szCs w:val="24"/>
-              </w:rPr>
-              <w:t>ConcernDao</w:t>
-            </w:r>
-            <w:r>
-              <w:rPr>
-                <w:sz w:val="24"/>
-                <w:szCs w:val="24"/>
-              </w:rPr>
-              <w:t>Impl.java</w:t>
-            </w:r>
-          </w:p>
-        </w:tc>
-      </w:tr>
-      <w:tr>
-        <w:tblPrEx>
-          <w:tblBorders>
-            <w:top w:val="single" w:color="auto" w:sz="4" w:space="0"/>
-            <w:left w:val="single" w:color="auto" w:sz="4" w:space="0"/>
-            <w:bottom w:val="single" w:color="auto" w:sz="4" w:space="0"/>
-            <w:right w:val="single" w:color="auto" w:sz="4" w:space="0"/>
-            <w:insideH w:val="single" w:color="auto" w:sz="4" w:space="0"/>
-            <w:insideV w:val="single" w:color="auto" w:sz="4" w:space="0"/>
-          </w:tblBorders>
-          <w:tblLayout w:type="fixed"/>
-          <w:tblCellMar>
-            <w:top w:w="0" w:type="dxa"/>
-            <w:left w:w="108" w:type="dxa"/>
-            <w:bottom w:w="0" w:type="dxa"/>
-            <w:right w:w="108" w:type="dxa"/>
-          </w:tblCellMar>
-        </w:tblPrEx>
-        <w:trPr>
-          <w:jc w:val="center"/>
-        </w:trPr>
-        <w:tc>
-          <w:tcPr>
-            <w:tcW w:w="4260" w:type="dxa"/>
-            <w:vAlign w:val="top"/>
-          </w:tcPr>
-          <w:p>
-            <w:pPr>
-              <w:spacing w:line="360" w:lineRule="auto"/>
-              <w:jc w:val="center"/>
-              <w:rPr>
-                <w:sz w:val="24"/>
-                <w:szCs w:val="24"/>
-              </w:rPr>
-            </w:pPr>
-            <w:r>
-              <w:rPr>
-                <w:rFonts w:hint="eastAsia"/>
-                <w:sz w:val="24"/>
-                <w:szCs w:val="24"/>
-              </w:rPr>
-              <w:t>收藏数据接口</w:t>
-            </w:r>
-          </w:p>
-        </w:tc>
-        <w:tc>
-          <w:tcPr>
-            <w:tcW w:w="4262" w:type="dxa"/>
-            <w:vAlign w:val="top"/>
-          </w:tcPr>
-          <w:p>
-            <w:pPr>
-              <w:spacing w:line="360" w:lineRule="auto"/>
-              <w:jc w:val="center"/>
-              <w:rPr>
-                <w:sz w:val="24"/>
-                <w:szCs w:val="24"/>
-              </w:rPr>
-            </w:pPr>
-            <w:r>
-              <w:rPr>
-                <w:sz w:val="24"/>
-                <w:szCs w:val="24"/>
-              </w:rPr>
-              <w:t>FavoritesDao.java</w:t>
-            </w:r>
-          </w:p>
-          <w:p>
-            <w:pPr>
-              <w:spacing w:line="360" w:lineRule="auto"/>
-              <w:jc w:val="center"/>
-              <w:rPr>
-                <w:sz w:val="24"/>
-                <w:szCs w:val="24"/>
-              </w:rPr>
-            </w:pPr>
-            <w:r>
-              <w:rPr>
-                <w:sz w:val="24"/>
-                <w:szCs w:val="24"/>
-              </w:rPr>
-              <w:t>FavoritesDaoImpl.java</w:t>
-            </w:r>
-          </w:p>
-        </w:tc>
-      </w:tr>
-      <w:tr>
-        <w:tblPrEx>
-          <w:tblBorders>
-            <w:top w:val="single" w:color="auto" w:sz="4" w:space="0"/>
-            <w:left w:val="single" w:color="auto" w:sz="4" w:space="0"/>
-            <w:bottom w:val="single" w:color="auto" w:sz="4" w:space="0"/>
-            <w:right w:val="single" w:color="auto" w:sz="4" w:space="0"/>
-            <w:insideH w:val="single" w:color="auto" w:sz="4" w:space="0"/>
-            <w:insideV w:val="single" w:color="auto" w:sz="4" w:space="0"/>
-          </w:tblBorders>
-          <w:tblLayout w:type="fixed"/>
-          <w:tblCellMar>
-            <w:top w:w="0" w:type="dxa"/>
-            <w:left w:w="108" w:type="dxa"/>
-            <w:bottom w:w="0" w:type="dxa"/>
-            <w:right w:w="108" w:type="dxa"/>
-          </w:tblCellMar>
-        </w:tblPrEx>
-        <w:trPr>
-          <w:jc w:val="center"/>
-        </w:trPr>
-        <w:tc>
-          <w:tcPr>
-            <w:tcW w:w="4260" w:type="dxa"/>
-            <w:vAlign w:val="top"/>
-          </w:tcPr>
-          <w:p>
-            <w:pPr>
-              <w:spacing w:line="360" w:lineRule="auto"/>
-              <w:jc w:val="center"/>
-              <w:rPr>
-                <w:sz w:val="24"/>
-                <w:szCs w:val="24"/>
-              </w:rPr>
-            </w:pPr>
-            <w:r>
-              <w:rPr>
-                <w:rFonts w:hint="eastAsia"/>
-                <w:sz w:val="24"/>
-                <w:szCs w:val="24"/>
-              </w:rPr>
-              <w:t>食谱数据接口</w:t>
-            </w:r>
-          </w:p>
-        </w:tc>
-        <w:tc>
-          <w:tcPr>
-            <w:tcW w:w="4262" w:type="dxa"/>
-            <w:vAlign w:val="top"/>
-          </w:tcPr>
-          <w:p>
-            <w:pPr>
-              <w:spacing w:line="360" w:lineRule="auto"/>
-              <w:jc w:val="center"/>
-              <w:rPr>
-                <w:sz w:val="24"/>
-                <w:szCs w:val="24"/>
-              </w:rPr>
-            </w:pPr>
-            <w:r>
-              <w:rPr>
-                <w:rFonts w:hint="eastAsia"/>
-                <w:sz w:val="24"/>
-                <w:szCs w:val="24"/>
-              </w:rPr>
-              <w:t>Recipe</w:t>
-            </w:r>
-            <w:r>
-              <w:rPr>
-                <w:sz w:val="24"/>
-                <w:szCs w:val="24"/>
-              </w:rPr>
-              <w:t>Dao.java</w:t>
-            </w:r>
-          </w:p>
-          <w:p>
-            <w:pPr>
-              <w:spacing w:line="360" w:lineRule="auto"/>
-              <w:jc w:val="center"/>
-              <w:rPr>
-                <w:sz w:val="24"/>
-                <w:szCs w:val="24"/>
-              </w:rPr>
-            </w:pPr>
-            <w:r>
-              <w:rPr>
-                <w:rFonts w:hint="eastAsia"/>
-                <w:sz w:val="24"/>
-                <w:szCs w:val="24"/>
-              </w:rPr>
-              <w:t>RecipeDaoImpl.java</w:t>
-            </w:r>
-          </w:p>
-        </w:tc>
-      </w:tr>
-      <w:tr>
-        <w:tblPrEx>
-          <w:tblBorders>
-            <w:top w:val="single" w:color="auto" w:sz="4" w:space="0"/>
-            <w:left w:val="single" w:color="auto" w:sz="4" w:space="0"/>
-            <w:bottom w:val="single" w:color="auto" w:sz="4" w:space="0"/>
-            <w:right w:val="single" w:color="auto" w:sz="4" w:space="0"/>
-            <w:insideH w:val="single" w:color="auto" w:sz="4" w:space="0"/>
-            <w:insideV w:val="single" w:color="auto" w:sz="4" w:space="0"/>
-          </w:tblBorders>
-          <w:tblLayout w:type="fixed"/>
-          <w:tblCellMar>
-            <w:top w:w="0" w:type="dxa"/>
-            <w:left w:w="108" w:type="dxa"/>
-            <w:bottom w:w="0" w:type="dxa"/>
-            <w:right w:w="108" w:type="dxa"/>
-          </w:tblCellMar>
-        </w:tblPrEx>
-        <w:trPr>
-          <w:jc w:val="center"/>
-        </w:trPr>
-        <w:tc>
-          <w:tcPr>
-            <w:tcW w:w="4260" w:type="dxa"/>
-            <w:vAlign w:val="top"/>
-          </w:tcPr>
-          <w:p>
-            <w:pPr>
-              <w:spacing w:line="360" w:lineRule="auto"/>
-              <w:jc w:val="center"/>
-              <w:rPr>
-                <w:sz w:val="24"/>
-                <w:szCs w:val="24"/>
-              </w:rPr>
-            </w:pPr>
-            <w:r>
-              <w:rPr>
-                <w:rFonts w:hint="eastAsia"/>
-                <w:sz w:val="24"/>
-                <w:szCs w:val="24"/>
-              </w:rPr>
-              <w:t>上传数据接口</w:t>
-            </w:r>
-          </w:p>
-        </w:tc>
-        <w:tc>
-          <w:tcPr>
-            <w:tcW w:w="4262" w:type="dxa"/>
-            <w:vAlign w:val="top"/>
-          </w:tcPr>
-          <w:p>
-            <w:pPr>
-              <w:spacing w:line="360" w:lineRule="auto"/>
-              <w:jc w:val="center"/>
-              <w:rPr>
-                <w:sz w:val="24"/>
-                <w:szCs w:val="24"/>
-              </w:rPr>
-            </w:pPr>
-            <w:r>
-              <w:rPr>
-                <w:rFonts w:hint="eastAsia"/>
-                <w:sz w:val="24"/>
-                <w:szCs w:val="24"/>
-              </w:rPr>
-              <w:t>UpRecords</w:t>
-            </w:r>
-            <w:r>
-              <w:rPr>
-                <w:sz w:val="24"/>
-                <w:szCs w:val="24"/>
-              </w:rPr>
-              <w:t>Dao.java</w:t>
-            </w:r>
-          </w:p>
-          <w:p>
-            <w:pPr>
-              <w:spacing w:line="360" w:lineRule="auto"/>
-              <w:jc w:val="center"/>
-              <w:rPr>
-                <w:sz w:val="24"/>
-                <w:szCs w:val="24"/>
-              </w:rPr>
-            </w:pPr>
-            <w:r>
-              <w:rPr>
-                <w:rFonts w:hint="eastAsia"/>
-                <w:sz w:val="24"/>
-                <w:szCs w:val="24"/>
-              </w:rPr>
-              <w:t>UpRecordsDaoImpl.java</w:t>
-            </w:r>
-          </w:p>
-        </w:tc>
-      </w:tr>
-      <w:tr>
-        <w:tblPrEx>
-          <w:tblBorders>
-            <w:top w:val="single" w:color="auto" w:sz="4" w:space="0"/>
-            <w:left w:val="single" w:color="auto" w:sz="4" w:space="0"/>
-            <w:bottom w:val="single" w:color="auto" w:sz="4" w:space="0"/>
-            <w:right w:val="single" w:color="auto" w:sz="4" w:space="0"/>
-            <w:insideH w:val="single" w:color="auto" w:sz="4" w:space="0"/>
-            <w:insideV w:val="single" w:color="auto" w:sz="4" w:space="0"/>
-          </w:tblBorders>
-          <w:tblLayout w:type="fixed"/>
-          <w:tblCellMar>
-            <w:top w:w="0" w:type="dxa"/>
-            <w:left w:w="108" w:type="dxa"/>
-            <w:bottom w:w="0" w:type="dxa"/>
-            <w:right w:w="108" w:type="dxa"/>
-          </w:tblCellMar>
-        </w:tblPrEx>
-        <w:trPr>
-          <w:jc w:val="center"/>
-        </w:trPr>
-        <w:tc>
-          <w:tcPr>
-            <w:tcW w:w="4260" w:type="dxa"/>
-            <w:vAlign w:val="top"/>
-          </w:tcPr>
-          <w:p>
-            <w:pPr>
-              <w:spacing w:line="360" w:lineRule="auto"/>
-              <w:jc w:val="center"/>
-              <w:rPr>
-                <w:sz w:val="24"/>
-                <w:szCs w:val="24"/>
-              </w:rPr>
-            </w:pPr>
-            <w:r>
-              <w:rPr>
-                <w:rFonts w:hint="eastAsia"/>
-                <w:sz w:val="24"/>
-                <w:szCs w:val="24"/>
-              </w:rPr>
-              <w:t>评论数据接口</w:t>
-            </w:r>
-          </w:p>
-        </w:tc>
-        <w:tc>
-          <w:tcPr>
-            <w:tcW w:w="4262" w:type="dxa"/>
-            <w:vAlign w:val="top"/>
-          </w:tcPr>
-          <w:p>
-            <w:pPr>
-              <w:spacing w:line="360" w:lineRule="auto"/>
-              <w:jc w:val="center"/>
-              <w:rPr>
-                <w:sz w:val="24"/>
-                <w:szCs w:val="24"/>
-              </w:rPr>
-            </w:pPr>
-            <w:r>
-              <w:rPr>
-                <w:rFonts w:hint="eastAsia"/>
-                <w:sz w:val="24"/>
-                <w:szCs w:val="24"/>
-              </w:rPr>
-              <w:t>CommentDao</w:t>
-            </w:r>
-            <w:r>
-              <w:rPr>
-                <w:sz w:val="24"/>
-                <w:szCs w:val="24"/>
-              </w:rPr>
-              <w:t>.java</w:t>
-            </w:r>
-          </w:p>
-          <w:p>
-            <w:pPr>
-              <w:spacing w:line="360" w:lineRule="auto"/>
-              <w:jc w:val="center"/>
-              <w:rPr>
-                <w:sz w:val="24"/>
-                <w:szCs w:val="24"/>
-              </w:rPr>
-            </w:pPr>
-            <w:r>
-              <w:rPr>
-                <w:sz w:val="24"/>
-                <w:szCs w:val="24"/>
-              </w:rPr>
-              <w:t>CommentDaoImpl.java</w:t>
-            </w:r>
-          </w:p>
-        </w:tc>
-      </w:tr>
-      <w:tr>
-        <w:tblPrEx>
-          <w:tblBorders>
-            <w:top w:val="single" w:color="auto" w:sz="4" w:space="0"/>
-            <w:left w:val="single" w:color="auto" w:sz="4" w:space="0"/>
-            <w:bottom w:val="single" w:color="auto" w:sz="4" w:space="0"/>
-            <w:right w:val="single" w:color="auto" w:sz="4" w:space="0"/>
-            <w:insideH w:val="single" w:color="auto" w:sz="4" w:space="0"/>
-            <w:insideV w:val="single" w:color="auto" w:sz="4" w:space="0"/>
-          </w:tblBorders>
-          <w:tblLayout w:type="fixed"/>
-          <w:tblCellMar>
-            <w:top w:w="0" w:type="dxa"/>
-            <w:left w:w="108" w:type="dxa"/>
-            <w:bottom w:w="0" w:type="dxa"/>
-            <w:right w:w="108" w:type="dxa"/>
-          </w:tblCellMar>
-        </w:tblPrEx>
-        <w:trPr>
-          <w:jc w:val="center"/>
-        </w:trPr>
-        <w:tc>
-          <w:tcPr>
-            <w:tcW w:w="4260" w:type="dxa"/>
-            <w:vAlign w:val="top"/>
-          </w:tcPr>
-          <w:p>
-            <w:pPr>
-              <w:spacing w:line="360" w:lineRule="auto"/>
-              <w:jc w:val="center"/>
-              <w:rPr>
-                <w:sz w:val="24"/>
-                <w:szCs w:val="24"/>
-              </w:rPr>
-            </w:pPr>
-            <w:r>
-              <w:rPr>
-                <w:rFonts w:hint="eastAsia"/>
-                <w:sz w:val="24"/>
-                <w:szCs w:val="24"/>
-              </w:rPr>
-              <w:t>审核数据接口</w:t>
-            </w:r>
-          </w:p>
-        </w:tc>
-        <w:tc>
-          <w:tcPr>
-            <w:tcW w:w="4262" w:type="dxa"/>
-            <w:vAlign w:val="top"/>
-          </w:tcPr>
-          <w:p>
-            <w:pPr>
-              <w:spacing w:line="360" w:lineRule="auto"/>
-              <w:jc w:val="center"/>
-              <w:rPr>
-                <w:sz w:val="24"/>
-                <w:szCs w:val="24"/>
-              </w:rPr>
-            </w:pPr>
-            <w:r>
-              <w:rPr>
-                <w:rFonts w:hint="eastAsia"/>
-                <w:sz w:val="24"/>
-                <w:szCs w:val="24"/>
-              </w:rPr>
-              <w:t>AuditDao</w:t>
-            </w:r>
-            <w:r>
-              <w:rPr>
-                <w:sz w:val="24"/>
-                <w:szCs w:val="24"/>
-              </w:rPr>
-              <w:t>.java</w:t>
-            </w:r>
-          </w:p>
-          <w:p>
-            <w:pPr>
-              <w:spacing w:line="360" w:lineRule="auto"/>
-              <w:jc w:val="center"/>
-              <w:rPr>
-                <w:sz w:val="24"/>
-                <w:szCs w:val="24"/>
-              </w:rPr>
-            </w:pPr>
-            <w:r>
-              <w:rPr>
-                <w:sz w:val="24"/>
-                <w:szCs w:val="24"/>
-              </w:rPr>
-              <w:t>AuditDaoImpl.java</w:t>
-            </w:r>
-          </w:p>
         </w:tc>
       </w:tr>
     </w:tbl>
@@ -9540,10 +8865,26 @@
         <w:rPr>
           <w:rFonts w:hint="eastAsia"/>
         </w:rPr>
-        <w:t>。ORM映射类中主要涉及到的类有：用户类User、食谱类Recipe、关注类Concern、收藏类Favorites、上传记录类UpRecords、评论类Comment和审核类Audit。</w:t>
-      </w:r>
-    </w:p>
-    <w:p>
+        <w:t>。ORM映射类中主要涉及到的类有：用户类User、</w:t>
+      </w:r>
+      <w:r>
+        <w:rPr>
+          <w:rFonts w:hint="eastAsia"/>
+          <w:lang w:val="en-US" w:eastAsia="zh-CN"/>
+        </w:rPr>
+        <w:t>成员类Member</w:t>
+      </w:r>
+      <w:r>
+        <w:rPr>
+          <w:rFonts w:hint="eastAsia"/>
+        </w:rPr>
+        <w:t>。</w:t>
+      </w:r>
+    </w:p>
+    <w:p>
+      <w:pPr>
+        <w:jc w:val="center"/>
+      </w:pPr>
       <w:r>
         <w:rPr>
           <w:rFonts w:ascii="Calibri" w:hAnsi="Calibri" w:eastAsia="宋体" w:cs="黑体"/>
@@ -9552,7 +8893,7 @@
           <w:lang w:val="en-US" w:eastAsia="zh-CN" w:bidi="ar-SA"/>
         </w:rPr>
         <w:pict>
-          <v:shape id="Picture 27" o:spid="_x0000_s1034" type="#_x0000_t75" style="height:366.25pt;width:447.05pt;rotation:0f;" o:ole="f" fillcolor="#FFFFFF" filled="f" o:preferrelative="t" stroked="f" coordorigin="0,0" coordsize="21600,21600">
+          <v:shape id="图片 35" o:spid="_x0000_s1034" type="#_x0000_t75" style="height:202.25pt;width:334.85pt;rotation:0f;" o:ole="f" fillcolor="#FFFFFF" filled="f" o:preferrelative="t" stroked="f" coordorigin="0,0" coordsize="21600,21600">
             <v:fill on="f" color2="#FFFFFF" focus="0%"/>
             <v:imagedata gain="65536f" blacklevel="0f" gamma="0" o:title="" r:id="rId17"/>
             <o:lock v:ext="edit" position="f" selection="f" grouping="f" rotation="f" cropping="f" text="f" aspectratio="t"/>
@@ -9596,6 +8937,8 @@
       <w:r>
         <w:t>关系图</w:t>
       </w:r>
+      <w:bookmarkStart w:id="94" w:name="_GoBack"/>
+      <w:bookmarkEnd w:id="94"/>
     </w:p>
     <w:p>
       <w:pPr>
@@ -12784,19 +12127,64 @@
       </w:r>
       <w:r>
         <w:rPr>
-          <w:rFonts w:ascii="Times New Roman" w:hAnsi="Times New Roman" w:cs="Times New Roman"/>
-          <w:sz w:val="24"/>
-          <w:szCs w:val="24"/>
-        </w:rPr>
-        <w:t>食谱</w:t>
-      </w:r>
-      <w:r>
-        <w:rPr>
           <w:rFonts w:hint="eastAsia" w:ascii="Times New Roman" w:hAnsi="Times New Roman" w:cs="Times New Roman"/>
           <w:sz w:val="24"/>
           <w:szCs w:val="24"/>
-        </w:rPr>
-        <w:t>，主要的关系有用户与用户间的关注关系、用户收藏私房菜谱间的关系、用户上传私房菜谱、用户评论私房菜谱、管理员审核私房菜谱等关系。</w:t>
+          <w:lang w:val="en-US" w:eastAsia="zh-CN"/>
+        </w:rPr>
+        <w:t>成员。</w:t>
+      </w:r>
+    </w:p>
+    <w:p>
+      <w:pPr>
+        <w:spacing w:line="360" w:lineRule="auto"/>
+        <w:jc w:val="both"/>
+        <w:rPr>
+          <w:rFonts w:hint="eastAsia" w:eastAsia="宋体"/>
+          <w:lang w:eastAsia="zh-CN"/>
+        </w:rPr>
+      </w:pPr>
+    </w:p>
+    <w:p>
+      <w:pPr>
+        <w:spacing w:line="360" w:lineRule="auto"/>
+        <w:jc w:val="center"/>
+        <w:rPr>
+          <w:rFonts w:hint="eastAsia" w:eastAsia="宋体"/>
+          <w:lang w:eastAsia="zh-CN"/>
+        </w:rPr>
+      </w:pPr>
+      <w:r>
+        <w:rPr>
+          <w:rFonts w:hint="eastAsia" w:ascii="Calibri" w:hAnsi="Calibri" w:eastAsia="宋体" w:cs="黑体"/>
+          <w:sz w:val="22"/>
+          <w:szCs w:val="22"/>
+          <w:lang w:val="en-US" w:eastAsia="zh-CN" w:bidi="ar-SA"/>
+        </w:rPr>
+        <w:pict>
+          <v:shape id="图片 34" o:spid="_x0000_s1049" type="#_x0000_t75" style="height:198.4pt;width:333.55pt;rotation:0f;" o:ole="f" fillcolor="#FFFFFF" filled="f" o:preferrelative="t" stroked="f" coordorigin="0,0" coordsize="21600,21600">
+            <v:fill on="f" color2="#FFFFFF" focus="0%"/>
+            <v:imagedata gain="65536f" blacklevel="0f" gamma="0" o:title="df" r:id="rId32"/>
+            <o:lock v:ext="edit" position="f" selection="f" grouping="f" rotation="f" cropping="f" text="f" aspectratio="t"/>
+            <w10:wrap type="none"/>
+            <w10:anchorlock/>
+          </v:shape>
+        </w:pict>
+      </w:r>
+    </w:p>
+    <w:p>
+      <w:pPr>
+        <w:ind w:firstLine="440" w:firstLineChars="200"/>
+        <w:jc w:val="center"/>
+        <w:rPr>
+          <w:rFonts w:ascii="楷体_GB2312" w:eastAsia="楷体_GB2312"/>
+        </w:rPr>
+      </w:pPr>
+      <w:r>
+        <w:rPr>
+          <w:rFonts w:hint="eastAsia" w:ascii="楷体_GB2312" w:eastAsia="楷体_GB2312"/>
+        </w:rPr>
+        <w:t>图5-2 实体关系图</w:t>
       </w:r>
     </w:p>
     <w:p>
@@ -12817,43 +12205,6 @@
     </w:p>
     <w:p>
       <w:pPr>
-        <w:spacing w:line="360" w:lineRule="auto"/>
-      </w:pPr>
-      <w:r>
-        <w:rPr>
-          <w:rFonts w:ascii="Calibri" w:hAnsi="Calibri" w:eastAsia="宋体" w:cs="黑体"/>
-          <w:sz w:val="22"/>
-          <w:szCs w:val="22"/>
-          <w:lang w:val="en-US" w:eastAsia="zh-CN" w:bidi="ar-SA"/>
-        </w:rPr>
-        <w:pict>
-          <v:shape id="Picture 26" o:spid="_x0000_s1049" type="#_x0000_t75" style="height:352.5pt;width:472.7pt;rotation:0f;" o:ole="f" fillcolor="#FFFFFF" filled="f" o:preferrelative="t" stroked="f" coordorigin="0,0" coordsize="21600,21600">
-            <v:fill on="f" color2="#FFFFFF" focus="0%"/>
-            <v:imagedata gain="65536f" blacklevel="0f" gamma="0" o:title="" r:id="rId32"/>
-            <o:lock v:ext="edit" position="f" selection="f" grouping="f" rotation="f" cropping="f" text="f" aspectratio="t"/>
-            <w10:wrap type="none"/>
-            <w10:anchorlock/>
-          </v:shape>
-        </w:pict>
-      </w:r>
-    </w:p>
-    <w:p>
-      <w:pPr>
-        <w:ind w:firstLine="440" w:firstLineChars="200"/>
-        <w:jc w:val="center"/>
-        <w:rPr>
-          <w:rFonts w:ascii="楷体_GB2312" w:eastAsia="楷体_GB2312"/>
-        </w:rPr>
-      </w:pPr>
-      <w:r>
-        <w:rPr>
-          <w:rFonts w:hint="eastAsia" w:ascii="楷体_GB2312" w:eastAsia="楷体_GB2312"/>
-        </w:rPr>
-        <w:t>图5-2 实体关系图</w:t>
-      </w:r>
-    </w:p>
-    <w:p>
-      <w:pPr>
         <w:tabs>
           <w:tab w:val="left" w:pos="45"/>
         </w:tabs>
@@ -12870,6 +12221,58 @@
     </w:p>
     <w:p>
       <w:pPr>
+        <w:pStyle w:val="3"/>
+        <w:spacing w:after="240" w:line="360" w:lineRule="auto"/>
+        <w:rPr>
+          <w:rFonts w:ascii="Times New Roman" w:hAnsi="Times New Roman" w:eastAsia="黑体" w:cs="Times New Roman"/>
+          <w:color w:val="auto"/>
+          <w:sz w:val="30"/>
+          <w:szCs w:val="30"/>
+        </w:rPr>
+      </w:pPr>
+      <w:bookmarkStart w:id="77" w:name="_Toc10375"/>
+      <w:bookmarkStart w:id="78" w:name="_Toc416640912"/>
+      <w:r>
+        <w:rPr>
+          <w:rFonts w:ascii="Times New Roman" w:hAnsi="Times New Roman" w:eastAsia="黑体" w:cs="Times New Roman"/>
+          <w:color w:val="auto"/>
+          <w:sz w:val="30"/>
+          <w:szCs w:val="30"/>
+        </w:rPr>
+        <w:t>5.3</w:t>
+      </w:r>
+      <w:r>
+        <w:rPr>
+          <w:rFonts w:hint="eastAsia" w:ascii="Times New Roman" w:hAnsi="Times New Roman" w:eastAsia="黑体" w:cs="Times New Roman"/>
+          <w:color w:val="auto"/>
+          <w:sz w:val="30"/>
+          <w:szCs w:val="30"/>
+        </w:rPr>
+        <w:t xml:space="preserve"> </w:t>
+      </w:r>
+      <w:r>
+        <w:rPr>
+          <w:rFonts w:ascii="Times New Roman" w:hAnsi="Times New Roman" w:eastAsia="黑体" w:cs="Times New Roman"/>
+          <w:color w:val="auto"/>
+          <w:sz w:val="30"/>
+          <w:szCs w:val="30"/>
+        </w:rPr>
+        <w:t>物理结构设计</w:t>
+      </w:r>
+      <w:bookmarkEnd w:id="77"/>
+      <w:bookmarkEnd w:id="78"/>
+      <w:r>
+        <w:rPr>
+          <w:rFonts w:ascii="Times New Roman" w:hAnsi="Times New Roman" w:eastAsia="黑体" w:cs="Times New Roman"/>
+          <w:color w:val="auto"/>
+          <w:sz w:val="30"/>
+          <w:szCs w:val="30"/>
+        </w:rPr>
+        <w:t xml:space="preserve"> </w:t>
+      </w:r>
+    </w:p>
+    <w:p>
+      <w:pPr>
         <w:tabs>
           <w:tab w:val="left" w:pos="45"/>
         </w:tabs>
@@ -12878,74 +12281,6 @@
         <w:adjustRightInd w:val="0"/>
         <w:spacing w:after="0" w:line="360" w:lineRule="auto"/>
         <w:rPr>
-          <w:rFonts w:ascii="Times New Roman" w:hAnsi="Times New Roman" w:cs="Times New Roman"/>
-          <w:sz w:val="24"/>
-          <w:szCs w:val="24"/>
-        </w:rPr>
-      </w:pPr>
-    </w:p>
-    <w:p>
-      <w:pPr>
-        <w:pStyle w:val="3"/>
-        <w:spacing w:after="240" w:line="360" w:lineRule="auto"/>
-        <w:rPr>
-          <w:rFonts w:ascii="Times New Roman" w:hAnsi="Times New Roman" w:eastAsia="黑体" w:cs="Times New Roman"/>
-          <w:color w:val="auto"/>
-          <w:sz w:val="30"/>
-          <w:szCs w:val="30"/>
-        </w:rPr>
-      </w:pPr>
-      <w:bookmarkStart w:id="77" w:name="_Toc416640912"/>
-      <w:bookmarkStart w:id="78" w:name="_Toc10375"/>
-      <w:r>
-        <w:rPr>
-          <w:rFonts w:ascii="Times New Roman" w:hAnsi="Times New Roman" w:eastAsia="黑体" w:cs="Times New Roman"/>
-          <w:color w:val="auto"/>
-          <w:sz w:val="30"/>
-          <w:szCs w:val="30"/>
-        </w:rPr>
-        <w:t>5.3</w:t>
-      </w:r>
-      <w:r>
-        <w:rPr>
-          <w:rFonts w:hint="eastAsia" w:ascii="Times New Roman" w:hAnsi="Times New Roman" w:eastAsia="黑体" w:cs="Times New Roman"/>
-          <w:color w:val="auto"/>
-          <w:sz w:val="30"/>
-          <w:szCs w:val="30"/>
-        </w:rPr>
-        <w:t xml:space="preserve"> </w:t>
-      </w:r>
-      <w:r>
-        <w:rPr>
-          <w:rFonts w:ascii="Times New Roman" w:hAnsi="Times New Roman" w:eastAsia="黑体" w:cs="Times New Roman"/>
-          <w:color w:val="auto"/>
-          <w:sz w:val="30"/>
-          <w:szCs w:val="30"/>
-        </w:rPr>
-        <w:t>物理结构设计</w:t>
-      </w:r>
-      <w:bookmarkEnd w:id="77"/>
-      <w:bookmarkEnd w:id="78"/>
-      <w:r>
-        <w:rPr>
-          <w:rFonts w:ascii="Times New Roman" w:hAnsi="Times New Roman" w:eastAsia="黑体" w:cs="Times New Roman"/>
-          <w:color w:val="auto"/>
-          <w:sz w:val="30"/>
-          <w:szCs w:val="30"/>
-        </w:rPr>
-        <w:t xml:space="preserve"> </w:t>
-      </w:r>
-    </w:p>
-    <w:p>
-      <w:pPr>
-        <w:tabs>
-          <w:tab w:val="left" w:pos="45"/>
-        </w:tabs>
-        <w:autoSpaceDE w:val="0"/>
-        <w:autoSpaceDN w:val="0"/>
-        <w:adjustRightInd w:val="0"/>
-        <w:spacing w:after="0" w:line="360" w:lineRule="auto"/>
-        <w:rPr>
           <w:rFonts w:ascii="Times New Roman" w:hAnsi="Times New Roman" w:eastAsia="黑体" w:cs="Times New Roman"/>
           <w:sz w:val="20"/>
           <w:szCs w:val="32"/>
@@ -13012,8 +12347,17 @@
           <w:rFonts w:hint="eastAsia" w:ascii="Times New Roman" w:hAnsi="Times New Roman" w:cs="Times New Roman"/>
           <w:sz w:val="24"/>
           <w:szCs w:val="24"/>
-        </w:rPr>
-        <w:t>6张数据库</w:t>
+          <w:lang w:val="en-US" w:eastAsia="zh-CN"/>
+        </w:rPr>
+        <w:t>2</w:t>
+      </w:r>
+      <w:r>
+        <w:rPr>
+          <w:rFonts w:hint="eastAsia" w:ascii="Times New Roman" w:hAnsi="Times New Roman" w:cs="Times New Roman"/>
+          <w:sz w:val="24"/>
+          <w:szCs w:val="24"/>
+        </w:rPr>
+        <w:t>数据库</w:t>
       </w:r>
       <w:r>
         <w:rPr>
@@ -13484,9 +12828,10 @@
             <w:pPr>
               <w:jc w:val="center"/>
               <w:rPr>
-                <w:rFonts w:ascii="宋体" w:hAnsi="宋体" w:cs="Times New Roman"/>
+                <w:rFonts w:hint="eastAsia" w:ascii="宋体" w:hAnsi="宋体" w:eastAsia="宋体" w:cs="Times New Roman"/>
                 <w:sz w:val="18"/>
                 <w:szCs w:val="18"/>
+                <w:lang w:val="en-US" w:eastAsia="zh-CN"/>
               </w:rPr>
             </w:pPr>
             <w:r>
@@ -13494,8 +12839,9 @@
                 <w:rFonts w:hint="eastAsia" w:ascii="宋体" w:hAnsi="宋体" w:cs="Times New Roman"/>
                 <w:sz w:val="18"/>
                 <w:szCs w:val="18"/>
-              </w:rPr>
-              <w:t>自增主键</w:t>
+                <w:lang w:val="en-US" w:eastAsia="zh-CN"/>
+              </w:rPr>
+              <w:t>用户id</w:t>
             </w:r>
           </w:p>
         </w:tc>
@@ -13556,9 +12902,10 @@
             <w:pPr>
               <w:jc w:val="center"/>
               <w:rPr>
-                <w:rFonts w:ascii="宋体" w:hAnsi="宋体" w:cs="Times New Roman"/>
+                <w:rFonts w:hint="eastAsia" w:ascii="宋体" w:hAnsi="宋体" w:eastAsia="宋体" w:cs="Times New Roman"/>
                 <w:sz w:val="18"/>
                 <w:szCs w:val="18"/>
+                <w:lang w:val="en-US" w:eastAsia="zh-CN"/>
               </w:rPr>
             </w:pPr>
           </w:p>
@@ -13582,8 +12929,17 @@
                 <w:rFonts w:hint="eastAsia" w:ascii="宋体" w:hAnsi="宋体"/>
                 <w:sz w:val="18"/>
                 <w:szCs w:val="18"/>
-              </w:rPr>
-              <w:t>主键1/2</w:t>
+                <w:lang w:val="en-US" w:eastAsia="zh-CN"/>
+              </w:rPr>
+              <w:t>自增</w:t>
+            </w:r>
+            <w:r>
+              <w:rPr>
+                <w:rFonts w:hint="eastAsia" w:ascii="宋体" w:hAnsi="宋体"/>
+                <w:sz w:val="18"/>
+                <w:szCs w:val="18"/>
+              </w:rPr>
+              <w:t>主键</w:t>
             </w:r>
           </w:p>
         </w:tc>
@@ -13690,151 +13046,10 @@
             <w:pPr>
               <w:jc w:val="center"/>
               <w:rPr>
-                <w:rFonts w:ascii="宋体" w:hAnsi="宋体" w:cs="Times New Roman"/>
+                <w:rFonts w:hint="eastAsia" w:ascii="宋体" w:hAnsi="宋体" w:eastAsia="宋体" w:cs="Times New Roman"/>
                 <w:sz w:val="18"/>
                 <w:szCs w:val="18"/>
-              </w:rPr>
-            </w:pPr>
-          </w:p>
-        </w:tc>
-        <w:tc>
-          <w:tcPr>
-            <w:tcW w:w="1655" w:type="dxa"/>
-            <w:vAlign w:val="top"/>
-          </w:tcPr>
-          <w:p>
-            <w:pPr>
-              <w:jc w:val="center"/>
-              <w:rPr>
-                <w:rFonts w:ascii="宋体" w:hAnsi="宋体" w:cs="Times New Roman"/>
-                <w:sz w:val="18"/>
-                <w:szCs w:val="18"/>
-              </w:rPr>
-            </w:pPr>
-            <w:r>
-              <w:rPr>
-                <w:rFonts w:ascii="宋体" w:hAnsi="宋体" w:cs="Times New Roman"/>
-                <w:sz w:val="18"/>
-                <w:szCs w:val="18"/>
-              </w:rPr>
-              <w:t>主键</w:t>
-            </w:r>
-            <w:r>
-              <w:rPr>
-                <w:rFonts w:hint="eastAsia" w:ascii="宋体" w:hAnsi="宋体" w:cs="Times New Roman"/>
-                <w:sz w:val="18"/>
-                <w:szCs w:val="18"/>
-              </w:rPr>
-              <w:t>2/2</w:t>
-            </w:r>
-          </w:p>
-        </w:tc>
-      </w:tr>
-      <w:tr>
-        <w:tblPrEx>
-          <w:tblBorders>
-            <w:top w:val="single" w:color="000066" w:sz="4" w:space="0"/>
-            <w:left w:val="single" w:color="000066" w:sz="4" w:space="0"/>
-            <w:bottom w:val="single" w:color="000066" w:sz="4" w:space="0"/>
-            <w:right w:val="single" w:color="000066" w:sz="4" w:space="0"/>
-            <w:insideH w:val="single" w:color="000066" w:sz="4" w:space="0"/>
-            <w:insideV w:val="single" w:color="000066" w:sz="4" w:space="0"/>
-          </w:tblBorders>
-          <w:tblLayout w:type="fixed"/>
-          <w:tblCellMar>
-            <w:top w:w="0" w:type="dxa"/>
-            <w:left w:w="108" w:type="dxa"/>
-            <w:bottom w:w="0" w:type="dxa"/>
-            <w:right w:w="108" w:type="dxa"/>
-          </w:tblCellMar>
-        </w:tblPrEx>
-        <w:trPr>
-          <w:jc w:val="center"/>
-        </w:trPr>
-        <w:tc>
-          <w:tcPr>
-            <w:tcW w:w="1855" w:type="dxa"/>
-            <w:vAlign w:val="center"/>
-          </w:tcPr>
-          <w:p>
-            <w:pPr>
-              <w:jc w:val="center"/>
-              <w:rPr>
-                <w:rFonts w:ascii="宋体" w:hAnsi="宋体" w:cs="Times New Roman"/>
-                <w:sz w:val="18"/>
-                <w:szCs w:val="18"/>
-              </w:rPr>
-            </w:pPr>
-            <w:r>
-              <w:rPr>
-                <w:rFonts w:hint="eastAsia" w:ascii="宋体" w:hAnsi="宋体" w:cs="Times New Roman"/>
-                <w:sz w:val="18"/>
-                <w:szCs w:val="18"/>
-              </w:rPr>
-              <w:t>密码</w:t>
-            </w:r>
-          </w:p>
-        </w:tc>
-        <w:tc>
-          <w:tcPr>
-            <w:tcW w:w="1372" w:type="dxa"/>
-            <w:vAlign w:val="top"/>
-          </w:tcPr>
-          <w:p>
-            <w:pPr>
-              <w:jc w:val="center"/>
-              <w:rPr>
-                <w:rFonts w:ascii="宋体" w:hAnsi="宋体" w:cs="Times New Roman"/>
-                <w:sz w:val="18"/>
-                <w:szCs w:val="18"/>
-              </w:rPr>
-            </w:pPr>
-            <w:r>
-              <w:rPr>
-                <w:rFonts w:ascii="宋体" w:hAnsi="宋体" w:cs="Times New Roman"/>
-                <w:sz w:val="18"/>
-                <w:szCs w:val="18"/>
-              </w:rPr>
-              <w:t>passwd</w:t>
-            </w:r>
-          </w:p>
-        </w:tc>
-        <w:tc>
-          <w:tcPr>
-            <w:tcW w:w="1984" w:type="dxa"/>
-            <w:vAlign w:val="top"/>
-          </w:tcPr>
-          <w:p>
-            <w:pPr>
-              <w:jc w:val="center"/>
-              <w:rPr>
-                <w:rFonts w:ascii="宋体" w:hAnsi="宋体" w:cs="Times New Roman"/>
-                <w:sz w:val="18"/>
-                <w:szCs w:val="18"/>
-              </w:rPr>
-            </w:pPr>
-            <w:r>
-              <w:rPr>
-                <w:rFonts w:ascii="宋体" w:hAnsi="宋体" w:cs="Times New Roman"/>
-                <w:sz w:val="18"/>
-                <w:szCs w:val="18"/>
-              </w:rPr>
-              <w:t>varchar(20)</w:t>
-            </w:r>
-          </w:p>
-        </w:tc>
-        <w:tc>
-          <w:tcPr>
-            <w:tcW w:w="1180" w:type="dxa"/>
-            <w:vAlign w:val="top"/>
-          </w:tcPr>
-          <w:p>
-            <w:pPr>
-              <w:jc w:val="center"/>
-              <w:rPr>
-                <w:rFonts w:ascii="宋体" w:hAnsi="宋体" w:cs="Times New Roman"/>
-                <w:sz w:val="18"/>
-                <w:szCs w:val="18"/>
+                <w:lang w:val="en-US" w:eastAsia="zh-CN"/>
               </w:rPr>
             </w:pPr>
           </w:p>
@@ -13897,7 +13112,7 @@
                 <w:sz w:val="18"/>
                 <w:szCs w:val="18"/>
               </w:rPr>
-              <w:t>用户类型</w:t>
+              <w:t>密码</w:t>
             </w:r>
           </w:p>
         </w:tc>
@@ -13921,7 +13136,7 @@
                 <w:sz w:val="18"/>
                 <w:szCs w:val="18"/>
               </w:rPr>
-              <w:t>type</w:t>
+              <w:t>passwd</w:t>
             </w:r>
           </w:p>
         </w:tc>
@@ -13945,7 +13160,7 @@
                 <w:sz w:val="18"/>
                 <w:szCs w:val="18"/>
               </w:rPr>
-              <w:t>int</w:t>
+              <w:t>varchar(20)</w:t>
             </w:r>
           </w:p>
         </w:tc>
@@ -13958,9 +13173,10 @@
             <w:pPr>
               <w:jc w:val="center"/>
               <w:rPr>
-                <w:rFonts w:ascii="宋体" w:hAnsi="宋体" w:cs="Times New Roman"/>
+                <w:rFonts w:hint="eastAsia" w:ascii="宋体" w:hAnsi="宋体" w:eastAsia="宋体" w:cs="Times New Roman"/>
                 <w:sz w:val="18"/>
                 <w:szCs w:val="18"/>
+                <w:lang w:val="en-US" w:eastAsia="zh-CN"/>
               </w:rPr>
             </w:pPr>
           </w:p>
@@ -13979,14 +13195,6 @@
                 <w:szCs w:val="18"/>
               </w:rPr>
             </w:pPr>
-            <w:r>
-              <w:rPr>
-                <w:rFonts w:hint="eastAsia" w:ascii="宋体" w:hAnsi="宋体" w:cs="Times New Roman"/>
-                <w:sz w:val="18"/>
-                <w:szCs w:val="18"/>
-              </w:rPr>
-              <w:t>0代表管理员，1代表普通用户</w:t>
-            </w:r>
           </w:p>
         </w:tc>
       </w:tr>
@@ -14031,7 +13239,7 @@
                 <w:sz w:val="18"/>
                 <w:szCs w:val="18"/>
               </w:rPr>
-              <w:t>头像地址</w:t>
+              <w:t>用户类型</w:t>
             </w:r>
           </w:p>
         </w:tc>
@@ -14055,7 +13263,7 @@
                 <w:sz w:val="18"/>
                 <w:szCs w:val="18"/>
               </w:rPr>
-              <w:t>Head</w:t>
+              <w:t>type</w:t>
             </w:r>
           </w:p>
         </w:tc>
@@ -14068,18 +13276,20 @@
             <w:pPr>
               <w:jc w:val="center"/>
               <w:rPr>
-                <w:rFonts w:ascii="宋体" w:hAnsi="宋体" w:cs="Times New Roman"/>
+                <w:rFonts w:hint="eastAsia" w:ascii="宋体" w:hAnsi="宋体" w:eastAsia="宋体" w:cs="Times New Roman"/>
                 <w:sz w:val="18"/>
                 <w:szCs w:val="18"/>
+                <w:lang w:val="en-US" w:eastAsia="zh-CN"/>
               </w:rPr>
             </w:pPr>
             <w:r>
               <w:rPr>
-                <w:rFonts w:ascii="宋体" w:hAnsi="宋体" w:cs="Times New Roman"/>
+                <w:rFonts w:hint="eastAsia" w:ascii="宋体" w:hAnsi="宋体" w:cs="Times New Roman"/>
                 <w:sz w:val="18"/>
                 <w:szCs w:val="18"/>
-              </w:rPr>
-              <w:t>varchar(100)</w:t>
+                <w:lang w:val="en-US" w:eastAsia="zh-CN"/>
+              </w:rPr>
+              <w:t>Varchar(2)</w:t>
             </w:r>
           </w:p>
         </w:tc>
@@ -14092,19 +13302,12 @@
             <w:pPr>
               <w:jc w:val="center"/>
               <w:rPr>
-                <w:rFonts w:ascii="宋体" w:hAnsi="宋体" w:cs="Times New Roman"/>
+                <w:rFonts w:hint="eastAsia" w:ascii="宋体" w:hAnsi="宋体" w:eastAsia="宋体" w:cs="Times New Roman"/>
                 <w:sz w:val="18"/>
                 <w:szCs w:val="18"/>
+                <w:lang w:val="en-US" w:eastAsia="zh-CN"/>
               </w:rPr>
             </w:pPr>
-            <w:r>
-              <w:rPr>
-                <w:rFonts w:ascii="宋体" w:hAnsi="宋体" w:cs="Times New Roman"/>
-                <w:sz w:val="18"/>
-                <w:szCs w:val="18"/>
-              </w:rPr>
-              <w:t>Y</w:t>
-            </w:r>
           </w:p>
         </w:tc>
         <w:tc>
@@ -14121,6 +13324,308 @@
                 <w:szCs w:val="18"/>
               </w:rPr>
             </w:pPr>
+            <w:r>
+              <w:rPr>
+                <w:rFonts w:hint="eastAsia" w:ascii="宋体" w:hAnsi="宋体" w:cs="Times New Roman"/>
+                <w:sz w:val="18"/>
+                <w:szCs w:val="18"/>
+              </w:rPr>
+              <w:t>0代表管理员，1代表普通用户</w:t>
+            </w:r>
+          </w:p>
+        </w:tc>
+      </w:tr>
+      <w:tr>
+        <w:tblPrEx>
+          <w:tblBorders>
+            <w:top w:val="single" w:color="000066" w:sz="4" w:space="0"/>
+            <w:left w:val="single" w:color="000066" w:sz="4" w:space="0"/>
+            <w:bottom w:val="single" w:color="000066" w:sz="4" w:space="0"/>
+            <w:right w:val="single" w:color="000066" w:sz="4" w:space="0"/>
+            <w:insideH w:val="single" w:color="000066" w:sz="4" w:space="0"/>
+            <w:insideV w:val="single" w:color="000066" w:sz="4" w:space="0"/>
+          </w:tblBorders>
+          <w:tblLayout w:type="fixed"/>
+          <w:tblCellMar>
+            <w:top w:w="0" w:type="dxa"/>
+            <w:left w:w="108" w:type="dxa"/>
+            <w:bottom w:w="0" w:type="dxa"/>
+            <w:right w:w="108" w:type="dxa"/>
+          </w:tblCellMar>
+        </w:tblPrEx>
+        <w:trPr>
+          <w:jc w:val="center"/>
+        </w:trPr>
+        <w:tc>
+          <w:tcPr>
+            <w:tcW w:w="1855" w:type="dxa"/>
+            <w:vAlign w:val="center"/>
+          </w:tcPr>
+          <w:p>
+            <w:pPr>
+              <w:jc w:val="center"/>
+              <w:rPr>
+                <w:rFonts w:ascii="宋体" w:hAnsi="宋体" w:cs="Times New Roman"/>
+                <w:sz w:val="18"/>
+                <w:szCs w:val="18"/>
+              </w:rPr>
+            </w:pPr>
+            <w:r>
+              <w:rPr>
+                <w:rFonts w:hint="eastAsia" w:ascii="宋体" w:hAnsi="宋体" w:cs="Times New Roman"/>
+                <w:sz w:val="18"/>
+                <w:szCs w:val="18"/>
+              </w:rPr>
+              <w:t>头像地址</w:t>
+            </w:r>
+          </w:p>
+        </w:tc>
+        <w:tc>
+          <w:tcPr>
+            <w:tcW w:w="1372" w:type="dxa"/>
+            <w:vAlign w:val="top"/>
+          </w:tcPr>
+          <w:p>
+            <w:pPr>
+              <w:jc w:val="center"/>
+              <w:rPr>
+                <w:rFonts w:ascii="宋体" w:hAnsi="宋体" w:cs="Times New Roman"/>
+                <w:sz w:val="18"/>
+                <w:szCs w:val="18"/>
+              </w:rPr>
+            </w:pPr>
+            <w:r>
+              <w:rPr>
+                <w:rFonts w:ascii="宋体" w:hAnsi="宋体" w:cs="Times New Roman"/>
+                <w:sz w:val="18"/>
+                <w:szCs w:val="18"/>
+              </w:rPr>
+              <w:t>Head</w:t>
+            </w:r>
+          </w:p>
+        </w:tc>
+        <w:tc>
+          <w:tcPr>
+            <w:tcW w:w="1984" w:type="dxa"/>
+            <w:vAlign w:val="top"/>
+          </w:tcPr>
+          <w:p>
+            <w:pPr>
+              <w:jc w:val="center"/>
+              <w:rPr>
+                <w:rFonts w:ascii="宋体" w:hAnsi="宋体" w:cs="Times New Roman"/>
+                <w:sz w:val="18"/>
+                <w:szCs w:val="18"/>
+              </w:rPr>
+            </w:pPr>
+            <w:r>
+              <w:rPr>
+                <w:rFonts w:ascii="宋体" w:hAnsi="宋体" w:cs="Times New Roman"/>
+                <w:sz w:val="18"/>
+                <w:szCs w:val="18"/>
+              </w:rPr>
+              <w:t>varchar(</w:t>
+            </w:r>
+            <w:r>
+              <w:rPr>
+                <w:rFonts w:hint="eastAsia" w:ascii="宋体" w:hAnsi="宋体" w:cs="Times New Roman"/>
+                <w:sz w:val="18"/>
+                <w:szCs w:val="18"/>
+                <w:lang w:val="en-US" w:eastAsia="zh-CN"/>
+              </w:rPr>
+              <w:t>255</w:t>
+            </w:r>
+            <w:r>
+              <w:rPr>
+                <w:rFonts w:ascii="宋体" w:hAnsi="宋体" w:cs="Times New Roman"/>
+                <w:sz w:val="18"/>
+                <w:szCs w:val="18"/>
+              </w:rPr>
+              <w:t>)</w:t>
+            </w:r>
+          </w:p>
+        </w:tc>
+        <w:tc>
+          <w:tcPr>
+            <w:tcW w:w="1180" w:type="dxa"/>
+            <w:vAlign w:val="top"/>
+          </w:tcPr>
+          <w:p>
+            <w:pPr>
+              <w:jc w:val="center"/>
+              <w:rPr>
+                <w:rFonts w:ascii="宋体" w:hAnsi="宋体" w:cs="Times New Roman"/>
+                <w:sz w:val="18"/>
+                <w:szCs w:val="18"/>
+              </w:rPr>
+            </w:pPr>
+            <w:r>
+              <w:rPr>
+                <w:rFonts w:ascii="宋体" w:hAnsi="宋体" w:cs="Times New Roman"/>
+                <w:sz w:val="18"/>
+                <w:szCs w:val="18"/>
+              </w:rPr>
+              <w:t>Y</w:t>
+            </w:r>
+          </w:p>
+        </w:tc>
+        <w:tc>
+          <w:tcPr>
+            <w:tcW w:w="1655" w:type="dxa"/>
+            <w:vAlign w:val="top"/>
+          </w:tcPr>
+          <w:p>
+            <w:pPr>
+              <w:jc w:val="center"/>
+              <w:rPr>
+                <w:rFonts w:ascii="宋体" w:hAnsi="宋体" w:cs="Times New Roman"/>
+                <w:sz w:val="18"/>
+                <w:szCs w:val="18"/>
+              </w:rPr>
+            </w:pPr>
+          </w:p>
+        </w:tc>
+      </w:tr>
+      <w:tr>
+        <w:tblPrEx>
+          <w:tblBorders>
+            <w:top w:val="single" w:color="000066" w:sz="4" w:space="0"/>
+            <w:left w:val="single" w:color="000066" w:sz="4" w:space="0"/>
+            <w:bottom w:val="single" w:color="000066" w:sz="4" w:space="0"/>
+            <w:right w:val="single" w:color="000066" w:sz="4" w:space="0"/>
+            <w:insideH w:val="single" w:color="000066" w:sz="4" w:space="0"/>
+            <w:insideV w:val="single" w:color="000066" w:sz="4" w:space="0"/>
+          </w:tblBorders>
+          <w:tblLayout w:type="fixed"/>
+          <w:tblCellMar>
+            <w:top w:w="0" w:type="dxa"/>
+            <w:left w:w="108" w:type="dxa"/>
+            <w:bottom w:w="0" w:type="dxa"/>
+            <w:right w:w="108" w:type="dxa"/>
+          </w:tblCellMar>
+        </w:tblPrEx>
+        <w:trPr>
+          <w:jc w:val="center"/>
+        </w:trPr>
+        <w:tc>
+          <w:tcPr>
+            <w:tcW w:w="1855" w:type="dxa"/>
+            <w:vAlign w:val="center"/>
+          </w:tcPr>
+          <w:p>
+            <w:pPr>
+              <w:jc w:val="center"/>
+              <w:rPr>
+                <w:rFonts w:hint="eastAsia" w:ascii="宋体" w:hAnsi="宋体" w:eastAsia="宋体" w:cs="Times New Roman"/>
+                <w:sz w:val="18"/>
+                <w:szCs w:val="18"/>
+                <w:lang w:val="en-US" w:eastAsia="zh-CN"/>
+              </w:rPr>
+            </w:pPr>
+            <w:r>
+              <w:rPr>
+                <w:rFonts w:hint="eastAsia" w:ascii="宋体" w:hAnsi="宋体" w:cs="Times New Roman"/>
+                <w:sz w:val="18"/>
+                <w:szCs w:val="18"/>
+                <w:lang w:val="en-US" w:eastAsia="zh-CN"/>
+              </w:rPr>
+              <w:t>是否发布自己的家谱</w:t>
+            </w:r>
+          </w:p>
+        </w:tc>
+        <w:tc>
+          <w:tcPr>
+            <w:tcW w:w="1372" w:type="dxa"/>
+            <w:vAlign w:val="top"/>
+          </w:tcPr>
+          <w:p>
+            <w:pPr>
+              <w:jc w:val="center"/>
+              <w:rPr>
+                <w:rFonts w:hint="eastAsia" w:ascii="宋体" w:hAnsi="宋体" w:eastAsia="宋体" w:cs="Times New Roman"/>
+                <w:sz w:val="18"/>
+                <w:szCs w:val="18"/>
+                <w:lang w:val="en-US" w:eastAsia="zh-CN"/>
+              </w:rPr>
+            </w:pPr>
+            <w:r>
+              <w:rPr>
+                <w:rFonts w:hint="eastAsia" w:ascii="宋体" w:hAnsi="宋体" w:cs="Times New Roman"/>
+                <w:sz w:val="18"/>
+                <w:szCs w:val="18"/>
+                <w:lang w:val="en-US" w:eastAsia="zh-CN"/>
+              </w:rPr>
+              <w:t>isPublish</w:t>
+            </w:r>
+          </w:p>
+        </w:tc>
+        <w:tc>
+          <w:tcPr>
+            <w:tcW w:w="1984" w:type="dxa"/>
+            <w:vAlign w:val="top"/>
+          </w:tcPr>
+          <w:p>
+            <w:pPr>
+              <w:jc w:val="center"/>
+              <w:rPr>
+                <w:rFonts w:hint="eastAsia" w:ascii="宋体" w:hAnsi="宋体" w:eastAsia="宋体" w:cs="Times New Roman"/>
+                <w:sz w:val="18"/>
+                <w:szCs w:val="18"/>
+                <w:lang w:val="en-US" w:eastAsia="zh-CN"/>
+              </w:rPr>
+            </w:pPr>
+            <w:r>
+              <w:rPr>
+                <w:rFonts w:hint="eastAsia" w:ascii="宋体" w:hAnsi="宋体" w:cs="Times New Roman"/>
+                <w:sz w:val="18"/>
+                <w:szCs w:val="18"/>
+                <w:lang w:val="en-US" w:eastAsia="zh-CN"/>
+              </w:rPr>
+              <w:t>Varchar(2)</w:t>
+            </w:r>
+          </w:p>
+        </w:tc>
+        <w:tc>
+          <w:tcPr>
+            <w:tcW w:w="1180" w:type="dxa"/>
+            <w:vAlign w:val="top"/>
+          </w:tcPr>
+          <w:p>
+            <w:pPr>
+              <w:jc w:val="center"/>
+              <w:rPr>
+                <w:rFonts w:hint="eastAsia" w:ascii="宋体" w:hAnsi="宋体" w:eastAsia="宋体" w:cs="Times New Roman"/>
+                <w:sz w:val="18"/>
+                <w:szCs w:val="18"/>
+                <w:lang w:val="en-US" w:eastAsia="zh-CN"/>
+              </w:rPr>
+            </w:pPr>
+          </w:p>
+        </w:tc>
+        <w:tc>
+          <w:tcPr>
+            <w:tcW w:w="1655" w:type="dxa"/>
+            <w:vAlign w:val="top"/>
+          </w:tcPr>
+          <w:p>
+            <w:pPr>
+              <w:jc w:val="center"/>
+              <w:rPr>
+                <w:rFonts w:hint="eastAsia" w:ascii="宋体" w:hAnsi="宋体" w:eastAsia="宋体" w:cs="Times New Roman"/>
+                <w:sz w:val="18"/>
+                <w:szCs w:val="18"/>
+                <w:lang w:val="en-US" w:eastAsia="zh-CN"/>
+              </w:rPr>
+            </w:pPr>
+            <w:r>
+              <w:rPr>
+                <w:rFonts w:hint="eastAsia" w:ascii="宋体" w:hAnsi="宋体" w:cs="Times New Roman"/>
+                <w:sz w:val="18"/>
+                <w:szCs w:val="18"/>
+                <w:lang w:val="en-US" w:eastAsia="zh-CN"/>
+              </w:rPr>
+              <w:t>默认为0代表不发布，1代表发布</w:t>
+            </w:r>
           </w:p>
         </w:tc>
       </w:tr>
@@ -14188,8 +13693,18 @@
           <w:color w:val="auto"/>
           <w:sz w:val="28"/>
           <w:szCs w:val="28"/>
-        </w:rPr>
-        <w:t>菜谱表</w:t>
+          <w:lang w:val="en-US" w:eastAsia="zh-CN"/>
+        </w:rPr>
+        <w:t>成员</w:t>
+      </w:r>
+      <w:r>
+        <w:rPr>
+          <w:rFonts w:hint="eastAsia" w:ascii="Times New Roman" w:hAnsi="Times New Roman" w:eastAsia="黑体" w:cs="Times New Roman"/>
+          <w:color w:val="auto"/>
+          <w:sz w:val="28"/>
+          <w:szCs w:val="28"/>
+        </w:rPr>
+        <w:t>表</w:t>
       </w:r>
       <w:bookmarkEnd w:id="82"/>
     </w:p>
@@ -14208,11 +13723,20 @@
       </w:pPr>
       <w:r>
         <w:rPr>
+          <w:rFonts w:hint="eastAsia" w:ascii="Times New Roman" w:hAnsi="Times New Roman" w:cs="Times New Roman"/>
+          <w:sz w:val="24"/>
+          <w:szCs w:val="24"/>
+          <w:lang w:val="en-US" w:eastAsia="zh-CN"/>
+        </w:rPr>
+        <w:t>成员</w:t>
+      </w:r>
+      <w:r>
+        <w:rPr>
           <w:rFonts w:ascii="Times New Roman" w:hAnsi="Times New Roman" w:cs="Times New Roman"/>
           <w:sz w:val="24"/>
           <w:szCs w:val="24"/>
         </w:rPr>
-        <w:t>食谱表</w:t>
+        <w:t>表</w:t>
       </w:r>
       <w:r>
         <w:rPr>
@@ -14236,7 +13760,16 @@
           <w:sz w:val="24"/>
           <w:szCs w:val="24"/>
         </w:rPr>
-        <w:t>表5-2所示，这个表描述了菜谱</w:t>
+        <w:t>表5-2所示，这个表描述了</w:t>
+      </w:r>
+      <w:r>
+        <w:rPr>
+          <w:rFonts w:hint="eastAsia" w:ascii="Times New Roman" w:hAnsi="Times New Roman" w:cs="Times New Roman"/>
+          <w:sz w:val="24"/>
+          <w:szCs w:val="24"/>
+          <w:lang w:val="en-US" w:eastAsia="zh-CN"/>
+        </w:rPr>
+        <w:t>成员</w:t>
       </w:r>
       <w:r>
         <w:rPr>
@@ -14288,17 +13821,26 @@
       </w:r>
       <w:r>
         <w:rPr>
+          <w:rFonts w:hint="eastAsia" w:ascii="宋体" w:hAnsi="宋体" w:cs="Times New Roman"/>
+          <w:sz w:val="18"/>
+          <w:szCs w:val="18"/>
+          <w:lang w:val="en-US" w:eastAsia="zh-CN"/>
+        </w:rPr>
+        <w:t>member</w:t>
+      </w:r>
+      <w:r>
+        <w:rPr>
           <w:rFonts w:hint="eastAsia" w:ascii="宋体" w:hAnsi="宋体"/>
           <w:sz w:val="18"/>
           <w:szCs w:val="18"/>
         </w:rPr>
-        <w:t>recipe表</w:t>
+        <w:t>表</w:t>
       </w:r>
     </w:p>
     <w:tbl>
       <w:tblPr>
         <w:tblStyle w:val="53"/>
-        <w:tblW w:w="8046" w:type="dxa"/>
+        <w:tblW w:w="8117" w:type="dxa"/>
         <w:jc w:val="center"/>
         <w:tblBorders>
           <w:top w:val="single" w:color="000066" w:sz="4" w:space="0"/>
@@ -14321,7 +13863,7 @@
         <w:gridCol w:w="1372"/>
         <w:gridCol w:w="1984"/>
         <w:gridCol w:w="1180"/>
-        <w:gridCol w:w="1655"/>
+        <w:gridCol w:w="1726"/>
       </w:tblGrid>
       <w:tr>
         <w:tblPrEx>
@@ -14487,7 +14029,7 @@
         </w:tc>
         <w:tc>
           <w:tcPr>
-            <w:tcW w:w="1655" w:type="dxa"/>
+            <w:tcW w:w="1726" w:type="dxa"/>
             <w:shd w:val="clear" w:color="auto" w:fill="000066"/>
             <w:vAlign w:val="top"/>
           </w:tcPr>
@@ -14551,9 +14093,10 @@
             <w:pPr>
               <w:jc w:val="center"/>
               <w:rPr>
-                <w:rFonts w:ascii="宋体" w:hAnsi="宋体" w:cs="Times New Roman"/>
+                <w:rFonts w:hint="eastAsia" w:ascii="宋体" w:hAnsi="宋体" w:eastAsia="宋体" w:cs="Times New Roman"/>
                 <w:sz w:val="18"/>
                 <w:szCs w:val="18"/>
+                <w:lang w:val="en-US" w:eastAsia="zh-CN"/>
               </w:rPr>
             </w:pPr>
             <w:r>
@@ -14561,8 +14104,9 @@
                 <w:rFonts w:hint="eastAsia" w:ascii="宋体" w:hAnsi="宋体" w:cs="Times New Roman"/>
                 <w:sz w:val="18"/>
                 <w:szCs w:val="18"/>
-              </w:rPr>
-              <w:t>自增主键</w:t>
+                <w:lang w:val="en-US" w:eastAsia="zh-CN"/>
+              </w:rPr>
+              <w:t>编号</w:t>
             </w:r>
           </w:p>
         </w:tc>
@@ -14586,7 +14130,7 @@
                 <w:sz w:val="18"/>
                 <w:szCs w:val="18"/>
               </w:rPr>
-              <w:t>rid</w:t>
+              <w:t>id</w:t>
             </w:r>
           </w:p>
         </w:tc>
@@ -14632,7 +14176,7 @@
         </w:tc>
         <w:tc>
           <w:tcPr>
-            <w:tcW w:w="1655" w:type="dxa"/>
+            <w:tcW w:w="1726" w:type="dxa"/>
             <w:vAlign w:val="top"/>
           </w:tcPr>
           <w:p>
@@ -14644,6 +14188,15 @@
                 <w:szCs w:val="18"/>
               </w:rPr>
             </w:pPr>
+            <w:r>
+              <w:rPr>
+                <w:rFonts w:hint="eastAsia" w:ascii="宋体" w:hAnsi="宋体" w:cs="Times New Roman"/>
+                <w:sz w:val="18"/>
+                <w:szCs w:val="18"/>
+                <w:lang w:val="en-US" w:eastAsia="zh-CN"/>
+              </w:rPr>
+              <w:t>自增</w:t>
+            </w:r>
             <w:r>
               <w:rPr>
                 <w:rFonts w:ascii="宋体" w:hAnsi="宋体" w:cs="Times New Roman"/>
@@ -14685,9 +14238,10 @@
             <w:pPr>
               <w:jc w:val="center"/>
               <w:rPr>
-                <w:rFonts w:ascii="宋体" w:hAnsi="宋体" w:cs="Times New Roman"/>
+                <w:rFonts w:hint="eastAsia" w:ascii="宋体" w:hAnsi="宋体" w:eastAsia="宋体" w:cs="Times New Roman"/>
                 <w:sz w:val="18"/>
                 <w:szCs w:val="18"/>
+                <w:lang w:val="en-US" w:eastAsia="zh-CN"/>
               </w:rPr>
             </w:pPr>
             <w:r>
@@ -14695,8 +14249,9 @@
                 <w:rFonts w:hint="eastAsia" w:ascii="宋体" w:hAnsi="宋体" w:cs="Times New Roman"/>
                 <w:sz w:val="18"/>
                 <w:szCs w:val="18"/>
-              </w:rPr>
-              <w:t>发布人</w:t>
+                <w:lang w:val="en-US" w:eastAsia="zh-CN"/>
+              </w:rPr>
+              <w:t>添加人</w:t>
             </w:r>
           </w:p>
         </w:tc>
@@ -14766,7 +14321,7 @@
         </w:tc>
         <w:tc>
           <w:tcPr>
-            <w:tcW w:w="1655" w:type="dxa"/>
+            <w:tcW w:w="1726" w:type="dxa"/>
             <w:vAlign w:val="top"/>
           </w:tcPr>
           <w:p>
@@ -14819,9 +14374,10 @@
             <w:pPr>
               <w:jc w:val="center"/>
               <w:rPr>
-                <w:rFonts w:ascii="宋体" w:hAnsi="宋体" w:cs="Times New Roman"/>
+                <w:rFonts w:hint="eastAsia" w:ascii="宋体" w:hAnsi="宋体" w:eastAsia="宋体" w:cs="Times New Roman"/>
                 <w:sz w:val="18"/>
                 <w:szCs w:val="18"/>
+                <w:lang w:val="en-US" w:eastAsia="zh-CN"/>
               </w:rPr>
             </w:pPr>
             <w:r>
@@ -14829,8 +14385,9 @@
                 <w:rFonts w:hint="eastAsia" w:ascii="宋体" w:hAnsi="宋体" w:cs="Times New Roman"/>
                 <w:sz w:val="18"/>
                 <w:szCs w:val="18"/>
-              </w:rPr>
-              <w:t>菜名</w:t>
+                <w:lang w:val="en-US" w:eastAsia="zh-CN"/>
+              </w:rPr>
+              <w:t>姓名</w:t>
             </w:r>
           </w:p>
         </w:tc>
@@ -14850,11 +14407,20 @@
             </w:pPr>
             <w:r>
               <w:rPr>
+                <w:rFonts w:hint="eastAsia" w:ascii="宋体" w:hAnsi="宋体" w:cs="Times New Roman"/>
+                <w:sz w:val="18"/>
+                <w:szCs w:val="18"/>
+                <w:lang w:val="en-US" w:eastAsia="zh-CN"/>
+              </w:rPr>
+              <w:t>n</w:t>
+            </w:r>
+            <w:r>
+              <w:rPr>
                 <w:rFonts w:ascii="宋体" w:hAnsi="宋体" w:cs="Times New Roman"/>
                 <w:sz w:val="18"/>
                 <w:szCs w:val="18"/>
               </w:rPr>
-              <w:t>rname</w:t>
+              <w:t>ame</w:t>
             </w:r>
           </w:p>
         </w:tc>
@@ -14908,7 +14474,7 @@
         </w:tc>
         <w:tc>
           <w:tcPr>
-            <w:tcW w:w="1655" w:type="dxa"/>
+            <w:tcW w:w="1726" w:type="dxa"/>
             <w:vAlign w:val="top"/>
           </w:tcPr>
           <w:p>
@@ -14953,9 +14519,10 @@
             <w:pPr>
               <w:jc w:val="center"/>
               <w:rPr>
-                <w:rFonts w:ascii="宋体" w:hAnsi="宋体" w:cs="Times New Roman"/>
+                <w:rFonts w:hint="eastAsia" w:ascii="宋体" w:hAnsi="宋体" w:eastAsia="宋体" w:cs="Times New Roman"/>
                 <w:sz w:val="18"/>
                 <w:szCs w:val="18"/>
+                <w:lang w:val="en-US" w:eastAsia="zh-CN"/>
               </w:rPr>
             </w:pPr>
             <w:r>
@@ -14963,8 +14530,9 @@
                 <w:rFonts w:hint="eastAsia" w:ascii="宋体" w:hAnsi="宋体" w:cs="Times New Roman"/>
                 <w:sz w:val="18"/>
                 <w:szCs w:val="18"/>
-              </w:rPr>
-              <w:t>具体内容</w:t>
+                <w:lang w:val="en-US" w:eastAsia="zh-CN"/>
+              </w:rPr>
+              <w:t>出生日期</w:t>
             </w:r>
           </w:p>
         </w:tc>
@@ -14977,18 +14545,20 @@
             <w:pPr>
               <w:jc w:val="center"/>
               <w:rPr>
-                <w:rFonts w:ascii="宋体" w:hAnsi="宋体" w:cs="Times New Roman"/>
+                <w:rFonts w:hint="eastAsia" w:ascii="宋体" w:hAnsi="宋体" w:eastAsia="宋体" w:cs="Times New Roman"/>
                 <w:sz w:val="18"/>
                 <w:szCs w:val="18"/>
+                <w:lang w:val="en-US" w:eastAsia="zh-CN"/>
               </w:rPr>
             </w:pPr>
             <w:r>
               <w:rPr>
-                <w:rFonts w:ascii="宋体" w:hAnsi="宋体" w:cs="Times New Roman"/>
+                <w:rFonts w:hint="eastAsia" w:ascii="宋体" w:hAnsi="宋体" w:cs="Times New Roman"/>
                 <w:sz w:val="18"/>
                 <w:szCs w:val="18"/>
-              </w:rPr>
-              <w:t>content</w:t>
+                <w:lang w:val="en-US" w:eastAsia="zh-CN"/>
+              </w:rPr>
+              <w:t>birthday</w:t>
             </w:r>
           </w:p>
         </w:tc>
@@ -15001,9 +14571,10 @@
             <w:pPr>
               <w:jc w:val="center"/>
               <w:rPr>
-                <w:rFonts w:ascii="宋体" w:hAnsi="宋体" w:cs="Times New Roman"/>
+                <w:rFonts w:hint="eastAsia" w:ascii="宋体" w:hAnsi="宋体" w:eastAsia="宋体" w:cs="Times New Roman"/>
                 <w:sz w:val="18"/>
                 <w:szCs w:val="18"/>
+                <w:lang w:eastAsia="zh-CN"/>
               </w:rPr>
             </w:pPr>
             <w:r>
@@ -15011,8 +14582,9 @@
                 <w:rFonts w:hint="eastAsia" w:ascii="宋体" w:hAnsi="宋体" w:cs="Times New Roman"/>
                 <w:sz w:val="18"/>
                 <w:szCs w:val="18"/>
-              </w:rPr>
-              <w:t>text</w:t>
+                <w:lang w:val="en-US" w:eastAsia="zh-CN"/>
+              </w:rPr>
+              <w:t>date</w:t>
             </w:r>
           </w:p>
         </w:tc>
@@ -15025,16 +14597,26 @@
             <w:pPr>
               <w:jc w:val="center"/>
               <w:rPr>
-                <w:rFonts w:ascii="宋体" w:hAnsi="宋体" w:cs="Times New Roman"/>
+                <w:rFonts w:hint="eastAsia" w:ascii="宋体" w:hAnsi="宋体" w:eastAsia="宋体" w:cs="Times New Roman"/>
                 <w:sz w:val="18"/>
                 <w:szCs w:val="18"/>
+                <w:lang w:val="en-US" w:eastAsia="zh-CN"/>
               </w:rPr>
             </w:pPr>
+            <w:r>
+              <w:rPr>
+                <w:rFonts w:hint="eastAsia" w:ascii="宋体" w:hAnsi="宋体" w:cs="Times New Roman"/>
+                <w:sz w:val="18"/>
+                <w:szCs w:val="18"/>
+                <w:lang w:val="en-US" w:eastAsia="zh-CN"/>
+              </w:rPr>
+              <w:t>Y</w:t>
+            </w:r>
           </w:p>
         </w:tc>
         <w:tc>
           <w:tcPr>
-            <w:tcW w:w="1655" w:type="dxa"/>
+            <w:tcW w:w="1726" w:type="dxa"/>
             <w:vAlign w:val="top"/>
           </w:tcPr>
           <w:p>
@@ -15079,9 +14661,10 @@
             <w:pPr>
               <w:jc w:val="center"/>
               <w:rPr>
-                <w:rFonts w:ascii="宋体" w:hAnsi="宋体" w:cs="Times New Roman"/>
+                <w:rFonts w:hint="eastAsia" w:ascii="宋体" w:hAnsi="宋体" w:eastAsia="宋体" w:cs="Times New Roman"/>
                 <w:sz w:val="18"/>
                 <w:szCs w:val="18"/>
+                <w:lang w:val="en-US" w:eastAsia="zh-CN"/>
               </w:rPr>
             </w:pPr>
             <w:r>
@@ -15089,8 +14672,9 @@
                 <w:rFonts w:hint="eastAsia" w:ascii="宋体" w:hAnsi="宋体" w:cs="Times New Roman"/>
                 <w:sz w:val="18"/>
                 <w:szCs w:val="18"/>
-              </w:rPr>
-              <w:t>图片地址</w:t>
+                <w:lang w:val="en-US" w:eastAsia="zh-CN"/>
+              </w:rPr>
+              <w:t>性别</w:t>
             </w:r>
           </w:p>
         </w:tc>
@@ -15103,18 +14687,20 @@
             <w:pPr>
               <w:jc w:val="center"/>
               <w:rPr>
-                <w:rFonts w:ascii="宋体" w:hAnsi="宋体" w:cs="Times New Roman"/>
+                <w:rFonts w:hint="eastAsia" w:ascii="宋体" w:hAnsi="宋体" w:eastAsia="宋体" w:cs="Times New Roman"/>
                 <w:sz w:val="18"/>
                 <w:szCs w:val="18"/>
+                <w:lang w:val="en-US" w:eastAsia="zh-CN"/>
               </w:rPr>
             </w:pPr>
             <w:r>
               <w:rPr>
-                <w:rFonts w:ascii="宋体" w:hAnsi="宋体" w:cs="Times New Roman"/>
+                <w:rFonts w:hint="eastAsia" w:ascii="宋体" w:hAnsi="宋体" w:cs="Times New Roman"/>
                 <w:sz w:val="18"/>
                 <w:szCs w:val="18"/>
-              </w:rPr>
-              <w:t>pic</w:t>
+                <w:lang w:val="en-US" w:eastAsia="zh-CN"/>
+              </w:rPr>
+              <w:t>gender</w:t>
             </w:r>
           </w:p>
         </w:tc>
@@ -15138,7 +14724,24 @@
                 <w:sz w:val="18"/>
                 <w:szCs w:val="18"/>
               </w:rPr>
-              <w:t>varchar（100）</w:t>
+              <w:t>varchar（</w:t>
+            </w:r>
+            <w:r>
+              <w:rPr>
+                <w:rFonts w:hint="eastAsia" w:ascii="宋体" w:hAnsi="宋体" w:cs="Times New Roman"/>
+                <w:sz w:val="18"/>
+                <w:szCs w:val="18"/>
+                <w:lang w:val="en-US" w:eastAsia="zh-CN"/>
+              </w:rPr>
+              <w:t>2</w:t>
+            </w:r>
+            <w:r>
+              <w:rPr>
+                <w:rFonts w:hint="eastAsia" w:ascii="宋体" w:hAnsi="宋体" w:cs="Times New Roman"/>
+                <w:sz w:val="18"/>
+                <w:szCs w:val="18"/>
+              </w:rPr>
+              <w:t>）</w:t>
             </w:r>
           </w:p>
         </w:tc>
@@ -15156,30 +14759,32 @@
                 <w:szCs w:val="18"/>
               </w:rPr>
             </w:pPr>
-            <w:r>
-              <w:rPr>
-                <w:rFonts w:ascii="宋体" w:hAnsi="宋体" w:cs="Times New Roman"/>
-                <w:sz w:val="18"/>
-                <w:szCs w:val="18"/>
-              </w:rPr>
-              <w:t>Y</w:t>
-            </w:r>
           </w:p>
         </w:tc>
         <w:tc>
           <w:tcPr>
-            <w:tcW w:w="1655" w:type="dxa"/>
+            <w:tcW w:w="1726" w:type="dxa"/>
             <w:vAlign w:val="top"/>
           </w:tcPr>
           <w:p>
             <w:pPr>
               <w:jc w:val="center"/>
               <w:rPr>
-                <w:rFonts w:ascii="宋体" w:hAnsi="宋体" w:cs="Times New Roman"/>
+                <w:rFonts w:hint="eastAsia" w:ascii="宋体" w:hAnsi="宋体" w:eastAsia="宋体" w:cs="Times New Roman"/>
                 <w:sz w:val="18"/>
                 <w:szCs w:val="18"/>
+                <w:lang w:val="en-US" w:eastAsia="zh-CN"/>
               </w:rPr>
             </w:pPr>
+            <w:r>
+              <w:rPr>
+                <w:rFonts w:hint="eastAsia" w:ascii="宋体" w:hAnsi="宋体" w:cs="Times New Roman"/>
+                <w:sz w:val="18"/>
+                <w:szCs w:val="18"/>
+                <w:lang w:val="en-US" w:eastAsia="zh-CN"/>
+              </w:rPr>
+              <w:t>0代表女，1代表男</w:t>
+            </w:r>
           </w:p>
         </w:tc>
       </w:tr>
@@ -15213,9 +14818,10 @@
             <w:pPr>
               <w:jc w:val="center"/>
               <w:rPr>
-                <w:rFonts w:ascii="宋体" w:hAnsi="宋体" w:cs="Times New Roman"/>
+                <w:rFonts w:hint="eastAsia" w:ascii="宋体" w:hAnsi="宋体" w:eastAsia="宋体" w:cs="Times New Roman"/>
                 <w:sz w:val="18"/>
                 <w:szCs w:val="18"/>
+                <w:lang w:val="en-US" w:eastAsia="zh-CN"/>
               </w:rPr>
             </w:pPr>
             <w:r>
@@ -15223,8 +14829,9 @@
                 <w:rFonts w:hint="eastAsia" w:ascii="宋体" w:hAnsi="宋体" w:cs="Times New Roman"/>
                 <w:sz w:val="18"/>
                 <w:szCs w:val="18"/>
-              </w:rPr>
-              <w:t>发布时间</w:t>
+                <w:lang w:val="en-US" w:eastAsia="zh-CN"/>
+              </w:rPr>
+              <w:t>伴侣</w:t>
             </w:r>
           </w:p>
         </w:tc>
@@ -15237,9 +14844,10 @@
             <w:pPr>
               <w:jc w:val="center"/>
               <w:rPr>
-                <w:rFonts w:ascii="宋体" w:hAnsi="宋体" w:cs="Times New Roman"/>
+                <w:rFonts w:hint="eastAsia" w:ascii="宋体" w:hAnsi="宋体" w:eastAsia="宋体" w:cs="Times New Roman"/>
                 <w:sz w:val="18"/>
                 <w:szCs w:val="18"/>
+                <w:lang w:val="en-US" w:eastAsia="zh-CN"/>
               </w:rPr>
             </w:pPr>
             <w:r>
@@ -15247,16 +14855,9 @@
                 <w:rFonts w:hint="eastAsia" w:ascii="宋体" w:hAnsi="宋体" w:cs="Times New Roman"/>
                 <w:sz w:val="18"/>
                 <w:szCs w:val="18"/>
-              </w:rPr>
-              <w:t>up</w:t>
-            </w:r>
-            <w:r>
-              <w:rPr>
-                <w:rFonts w:ascii="宋体" w:hAnsi="宋体" w:cs="Times New Roman"/>
-                <w:sz w:val="18"/>
-                <w:szCs w:val="18"/>
-              </w:rPr>
-              <w:t>time</w:t>
+                <w:lang w:val="en-US" w:eastAsia="zh-CN"/>
+              </w:rPr>
+              <w:t>partner</w:t>
             </w:r>
           </w:p>
         </w:tc>
@@ -15269,9 +14870,10 @@
             <w:pPr>
               <w:jc w:val="center"/>
               <w:rPr>
-                <w:rFonts w:ascii="宋体" w:hAnsi="宋体" w:cs="Times New Roman"/>
+                <w:rFonts w:hint="eastAsia" w:ascii="宋体" w:hAnsi="宋体" w:eastAsia="宋体" w:cs="Times New Roman"/>
                 <w:sz w:val="18"/>
                 <w:szCs w:val="18"/>
+                <w:lang w:val="en-US" w:eastAsia="zh-CN"/>
               </w:rPr>
             </w:pPr>
             <w:r>
@@ -15279,8 +14881,9 @@
                 <w:rFonts w:hint="eastAsia" w:ascii="宋体" w:hAnsi="宋体" w:cs="Times New Roman"/>
                 <w:sz w:val="18"/>
                 <w:szCs w:val="18"/>
-              </w:rPr>
-              <w:t>datetime</w:t>
+                <w:lang w:val="en-US" w:eastAsia="zh-CN"/>
+              </w:rPr>
+              <w:t>int</w:t>
             </w:r>
           </w:p>
         </w:tc>
@@ -15293,27 +14896,38 @@
             <w:pPr>
               <w:jc w:val="center"/>
               <w:rPr>
-                <w:rFonts w:ascii="宋体" w:hAnsi="宋体" w:cs="Times New Roman"/>
+                <w:rFonts w:hint="eastAsia" w:ascii="宋体" w:hAnsi="宋体" w:eastAsia="宋体" w:cs="Times New Roman"/>
                 <w:sz w:val="18"/>
                 <w:szCs w:val="18"/>
+                <w:lang w:val="en-US" w:eastAsia="zh-CN"/>
               </w:rPr>
             </w:pPr>
           </w:p>
         </w:tc>
         <w:tc>
           <w:tcPr>
-            <w:tcW w:w="1655" w:type="dxa"/>
+            <w:tcW w:w="1726" w:type="dxa"/>
             <w:vAlign w:val="top"/>
           </w:tcPr>
           <w:p>
             <w:pPr>
               <w:jc w:val="center"/>
               <w:rPr>
-                <w:rFonts w:ascii="宋体" w:hAnsi="宋体" w:cs="Times New Roman"/>
+                <w:rFonts w:hint="eastAsia" w:ascii="宋体" w:hAnsi="宋体" w:eastAsia="宋体" w:cs="Times New Roman"/>
                 <w:sz w:val="18"/>
                 <w:szCs w:val="18"/>
+                <w:lang w:val="en-US" w:eastAsia="zh-CN"/>
               </w:rPr>
             </w:pPr>
+            <w:r>
+              <w:rPr>
+                <w:rFonts w:hint="eastAsia" w:ascii="宋体" w:hAnsi="宋体" w:cs="Times New Roman"/>
+                <w:sz w:val="18"/>
+                <w:szCs w:val="18"/>
+                <w:lang w:val="en-US" w:eastAsia="zh-CN"/>
+              </w:rPr>
+              <w:t>默认0</w:t>
+            </w:r>
           </w:p>
         </w:tc>
       </w:tr>
@@ -15347,18 +14961,20 @@
             <w:pPr>
               <w:jc w:val="center"/>
               <w:rPr>
-                <w:rFonts w:ascii="宋体" w:hAnsi="宋体" w:cs="Times New Roman"/>
-                <w:sz w:val="18"/>
-                <w:szCs w:val="18"/>
-              </w:rPr>
-            </w:pPr>
-            <w:r>
-              <w:rPr>
                 <w:rFonts w:hint="eastAsia" w:ascii="宋体" w:hAnsi="宋体" w:cs="Times New Roman"/>
                 <w:sz w:val="18"/>
                 <w:szCs w:val="18"/>
-              </w:rPr>
-              <w:t>季节</w:t>
+                <w:lang w:val="en-US" w:eastAsia="zh-CN"/>
+              </w:rPr>
+            </w:pPr>
+            <w:r>
+              <w:rPr>
+                <w:rFonts w:hint="eastAsia" w:ascii="宋体" w:hAnsi="宋体" w:cs="Times New Roman"/>
+                <w:sz w:val="18"/>
+                <w:szCs w:val="18"/>
+                <w:lang w:val="en-US" w:eastAsia="zh-CN"/>
+              </w:rPr>
+              <w:t>父亲</w:t>
             </w:r>
           </w:p>
         </w:tc>
@@ -15371,26 +14987,20 @@
             <w:pPr>
               <w:jc w:val="center"/>
               <w:rPr>
-                <w:rFonts w:ascii="宋体" w:hAnsi="宋体" w:cs="Times New Roman"/>
-                <w:sz w:val="18"/>
-                <w:szCs w:val="18"/>
-              </w:rPr>
-            </w:pPr>
-            <w:r>
-              <w:rPr>
-                <w:rFonts w:ascii="宋体" w:hAnsi="宋体" w:cs="Times New Roman"/>
-                <w:sz w:val="18"/>
-                <w:szCs w:val="18"/>
-              </w:rPr>
-              <w:t>s</w:t>
-            </w:r>
-            <w:r>
-              <w:rPr>
                 <w:rFonts w:hint="eastAsia" w:ascii="宋体" w:hAnsi="宋体" w:cs="Times New Roman"/>
                 <w:sz w:val="18"/>
                 <w:szCs w:val="18"/>
-              </w:rPr>
-              <w:t>eason</w:t>
+                <w:lang w:val="en-US" w:eastAsia="zh-CN"/>
+              </w:rPr>
+            </w:pPr>
+            <w:r>
+              <w:rPr>
+                <w:rFonts w:hint="eastAsia" w:ascii="宋体" w:hAnsi="宋体" w:cs="Times New Roman"/>
+                <w:sz w:val="18"/>
+                <w:szCs w:val="18"/>
+                <w:lang w:val="en-US" w:eastAsia="zh-CN"/>
+              </w:rPr>
+              <w:t>father</w:t>
             </w:r>
           </w:p>
         </w:tc>
@@ -15403,26 +15013,20 @@
             <w:pPr>
               <w:jc w:val="center"/>
               <w:rPr>
-                <w:rFonts w:ascii="宋体" w:hAnsi="宋体" w:cs="Times New Roman"/>
-                <w:sz w:val="18"/>
-                <w:szCs w:val="18"/>
-              </w:rPr>
-            </w:pPr>
-            <w:r>
-              <w:rPr>
-                <w:rFonts w:ascii="宋体" w:hAnsi="宋体" w:cs="Times New Roman"/>
-                <w:sz w:val="18"/>
-                <w:szCs w:val="18"/>
-              </w:rPr>
-              <w:t>V</w:t>
-            </w:r>
-            <w:r>
-              <w:rPr>
                 <w:rFonts w:hint="eastAsia" w:ascii="宋体" w:hAnsi="宋体" w:cs="Times New Roman"/>
                 <w:sz w:val="18"/>
                 <w:szCs w:val="18"/>
-              </w:rPr>
-              <w:t>archar(10)</w:t>
+                <w:lang w:val="en-US" w:eastAsia="zh-CN"/>
+              </w:rPr>
+            </w:pPr>
+            <w:r>
+              <w:rPr>
+                <w:rFonts w:hint="eastAsia" w:ascii="宋体" w:hAnsi="宋体" w:cs="Times New Roman"/>
+                <w:sz w:val="18"/>
+                <w:szCs w:val="18"/>
+                <w:lang w:val="en-US" w:eastAsia="zh-CN"/>
+              </w:rPr>
+              <w:t>int</w:t>
             </w:r>
           </w:p>
         </w:tc>
@@ -15435,27 +15039,38 @@
             <w:pPr>
               <w:jc w:val="center"/>
               <w:rPr>
-                <w:rFonts w:ascii="宋体" w:hAnsi="宋体" w:cs="Times New Roman"/>
+                <w:rFonts w:hint="eastAsia" w:ascii="宋体" w:hAnsi="宋体" w:cs="Times New Roman"/>
                 <w:sz w:val="18"/>
                 <w:szCs w:val="18"/>
+                <w:lang w:val="en-US" w:eastAsia="zh-CN"/>
               </w:rPr>
             </w:pPr>
           </w:p>
         </w:tc>
         <w:tc>
           <w:tcPr>
-            <w:tcW w:w="1655" w:type="dxa"/>
+            <w:tcW w:w="1726" w:type="dxa"/>
             <w:vAlign w:val="top"/>
           </w:tcPr>
           <w:p>
             <w:pPr>
               <w:jc w:val="center"/>
               <w:rPr>
-                <w:rFonts w:ascii="宋体" w:hAnsi="宋体" w:cs="Times New Roman"/>
+                <w:rFonts w:hint="eastAsia" w:ascii="宋体" w:hAnsi="宋体" w:cs="Times New Roman"/>
                 <w:sz w:val="18"/>
                 <w:szCs w:val="18"/>
+                <w:lang w:val="en-US" w:eastAsia="zh-CN"/>
               </w:rPr>
             </w:pPr>
+            <w:r>
+              <w:rPr>
+                <w:rFonts w:hint="eastAsia" w:ascii="宋体" w:hAnsi="宋体" w:cs="Times New Roman"/>
+                <w:sz w:val="18"/>
+                <w:szCs w:val="18"/>
+                <w:lang w:val="en-US" w:eastAsia="zh-CN"/>
+              </w:rPr>
+              <w:t>默认0</w:t>
+            </w:r>
           </w:p>
         </w:tc>
       </w:tr>
@@ -15489,18 +15104,20 @@
             <w:pPr>
               <w:jc w:val="center"/>
               <w:rPr>
-                <w:rFonts w:ascii="宋体" w:hAnsi="宋体" w:cs="Times New Roman"/>
-                <w:sz w:val="18"/>
-                <w:szCs w:val="18"/>
-              </w:rPr>
-            </w:pPr>
-            <w:r>
-              <w:rPr>
                 <w:rFonts w:hint="eastAsia" w:ascii="宋体" w:hAnsi="宋体" w:cs="Times New Roman"/>
                 <w:sz w:val="18"/>
                 <w:szCs w:val="18"/>
-              </w:rPr>
-              <w:t>烹饪</w:t>
+                <w:lang w:val="en-US" w:eastAsia="zh-CN"/>
+              </w:rPr>
+            </w:pPr>
+            <w:r>
+              <w:rPr>
+                <w:rFonts w:hint="eastAsia" w:ascii="宋体" w:hAnsi="宋体" w:cs="Times New Roman"/>
+                <w:sz w:val="18"/>
+                <w:szCs w:val="18"/>
+                <w:lang w:val="en-US" w:eastAsia="zh-CN"/>
+              </w:rPr>
+              <w:t>母亲</w:t>
             </w:r>
           </w:p>
         </w:tc>
@@ -15513,18 +15130,20 @@
             <w:pPr>
               <w:jc w:val="center"/>
               <w:rPr>
-                <w:rFonts w:ascii="宋体" w:hAnsi="宋体" w:cs="Times New Roman"/>
+                <w:rFonts w:hint="eastAsia" w:ascii="宋体" w:hAnsi="宋体" w:cs="Times New Roman"/>
                 <w:sz w:val="18"/>
                 <w:szCs w:val="18"/>
+                <w:lang w:val="en-US" w:eastAsia="zh-CN"/>
               </w:rPr>
             </w:pPr>
             <w:r>
               <w:rPr>
-                <w:rFonts w:ascii="宋体" w:hAnsi="宋体" w:cs="Times New Roman"/>
+                <w:rFonts w:hint="eastAsia" w:ascii="宋体" w:hAnsi="宋体" w:cs="Times New Roman"/>
                 <w:sz w:val="18"/>
                 <w:szCs w:val="18"/>
-              </w:rPr>
-              <w:t>cuisine</w:t>
+                <w:lang w:val="en-US" w:eastAsia="zh-CN"/>
+              </w:rPr>
+              <w:t>mother</w:t>
             </w:r>
           </w:p>
         </w:tc>
@@ -15537,26 +15156,20 @@
             <w:pPr>
               <w:jc w:val="center"/>
               <w:rPr>
-                <w:rFonts w:ascii="宋体" w:hAnsi="宋体" w:cs="Times New Roman"/>
-                <w:sz w:val="18"/>
-                <w:szCs w:val="18"/>
-              </w:rPr>
-            </w:pPr>
-            <w:r>
-              <w:rPr>
-                <w:rFonts w:ascii="宋体" w:hAnsi="宋体" w:cs="Times New Roman"/>
-                <w:sz w:val="18"/>
-                <w:szCs w:val="18"/>
-              </w:rPr>
-              <w:t>V</w:t>
-            </w:r>
-            <w:r>
-              <w:rPr>
                 <w:rFonts w:hint="eastAsia" w:ascii="宋体" w:hAnsi="宋体" w:cs="Times New Roman"/>
                 <w:sz w:val="18"/>
                 <w:szCs w:val="18"/>
-              </w:rPr>
-              <w:t>archar(40)</w:t>
+                <w:lang w:val="en-US" w:eastAsia="zh-CN"/>
+              </w:rPr>
+            </w:pPr>
+            <w:r>
+              <w:rPr>
+                <w:rFonts w:hint="eastAsia" w:ascii="宋体" w:hAnsi="宋体" w:cs="Times New Roman"/>
+                <w:sz w:val="18"/>
+                <w:szCs w:val="18"/>
+                <w:lang w:val="en-US" w:eastAsia="zh-CN"/>
+              </w:rPr>
+              <w:t>int</w:t>
             </w:r>
           </w:p>
         </w:tc>
@@ -15569,111 +15182,27 @@
             <w:pPr>
               <w:jc w:val="center"/>
               <w:rPr>
-                <w:rFonts w:ascii="宋体" w:hAnsi="宋体" w:cs="Times New Roman"/>
+                <w:rFonts w:hint="eastAsia" w:ascii="宋体" w:hAnsi="宋体" w:cs="Times New Roman"/>
                 <w:sz w:val="18"/>
                 <w:szCs w:val="18"/>
+                <w:lang w:val="en-US" w:eastAsia="zh-CN"/>
               </w:rPr>
             </w:pPr>
           </w:p>
         </w:tc>
         <w:tc>
           <w:tcPr>
-            <w:tcW w:w="1655" w:type="dxa"/>
+            <w:tcW w:w="1726" w:type="dxa"/>
             <w:vAlign w:val="top"/>
           </w:tcPr>
           <w:p>
             <w:pPr>
               <w:jc w:val="center"/>
               <w:rPr>
-                <w:rFonts w:ascii="宋体" w:hAnsi="宋体" w:cs="Times New Roman"/>
-                <w:sz w:val="18"/>
-                <w:szCs w:val="18"/>
-              </w:rPr>
-            </w:pPr>
-          </w:p>
-        </w:tc>
-      </w:tr>
-      <w:tr>
-        <w:tblPrEx>
-          <w:tblBorders>
-            <w:top w:val="single" w:color="000066" w:sz="4" w:space="0"/>
-            <w:left w:val="single" w:color="000066" w:sz="4" w:space="0"/>
-            <w:bottom w:val="single" w:color="000066" w:sz="4" w:space="0"/>
-            <w:right w:val="single" w:color="000066" w:sz="4" w:space="0"/>
-            <w:insideH w:val="single" w:color="000066" w:sz="4" w:space="0"/>
-            <w:insideV w:val="single" w:color="000066" w:sz="4" w:space="0"/>
-          </w:tblBorders>
-          <w:tblLayout w:type="fixed"/>
-          <w:tblCellMar>
-            <w:top w:w="0" w:type="dxa"/>
-            <w:left w:w="108" w:type="dxa"/>
-            <w:bottom w:w="0" w:type="dxa"/>
-            <w:right w:w="108" w:type="dxa"/>
-          </w:tblCellMar>
-        </w:tblPrEx>
-        <w:trPr>
-          <w:jc w:val="center"/>
-        </w:trPr>
-        <w:tc>
-          <w:tcPr>
-            <w:tcW w:w="1855" w:type="dxa"/>
-            <w:vAlign w:val="center"/>
-          </w:tcPr>
-          <w:p>
-            <w:pPr>
-              <w:jc w:val="center"/>
-              <w:rPr>
-                <w:rFonts w:ascii="宋体" w:hAnsi="宋体" w:cs="Times New Roman"/>
-                <w:sz w:val="18"/>
-                <w:szCs w:val="18"/>
-              </w:rPr>
-            </w:pPr>
-            <w:r>
-              <w:rPr>
                 <w:rFonts w:hint="eastAsia" w:ascii="宋体" w:hAnsi="宋体" w:cs="Times New Roman"/>
                 <w:sz w:val="18"/>
                 <w:szCs w:val="18"/>
-              </w:rPr>
-              <w:t>介绍</w:t>
-            </w:r>
-          </w:p>
-        </w:tc>
-        <w:tc>
-          <w:tcPr>
-            <w:tcW w:w="1372" w:type="dxa"/>
-            <w:vAlign w:val="top"/>
-          </w:tcPr>
-          <w:p>
-            <w:pPr>
-              <w:jc w:val="center"/>
-              <w:rPr>
-                <w:rFonts w:ascii="宋体" w:hAnsi="宋体" w:cs="Times New Roman"/>
-                <w:sz w:val="18"/>
-                <w:szCs w:val="18"/>
-              </w:rPr>
-            </w:pPr>
-            <w:r>
-              <w:rPr>
-                <w:rFonts w:ascii="宋体" w:hAnsi="宋体" w:cs="Times New Roman"/>
-                <w:sz w:val="18"/>
-                <w:szCs w:val="18"/>
-              </w:rPr>
-              <w:t>info</w:t>
-            </w:r>
-          </w:p>
-        </w:tc>
-        <w:tc>
-          <w:tcPr>
-            <w:tcW w:w="1984" w:type="dxa"/>
-            <w:vAlign w:val="top"/>
-          </w:tcPr>
-          <w:p>
-            <w:pPr>
-              <w:jc w:val="center"/>
-              <w:rPr>
-                <w:rFonts w:ascii="宋体" w:hAnsi="宋体" w:cs="Times New Roman"/>
-                <w:sz w:val="18"/>
-                <w:szCs w:val="18"/>
+                <w:lang w:val="en-US" w:eastAsia="zh-CN"/>
               </w:rPr>
             </w:pPr>
             <w:r>
@@ -15681,4658 +15210,16 @@
                 <w:rFonts w:hint="eastAsia" w:ascii="宋体" w:hAnsi="宋体" w:cs="Times New Roman"/>
                 <w:sz w:val="18"/>
                 <w:szCs w:val="18"/>
-              </w:rPr>
-              <w:t>text</w:t>
-            </w:r>
-          </w:p>
-        </w:tc>
-        <w:tc>
-          <w:tcPr>
-            <w:tcW w:w="1180" w:type="dxa"/>
-            <w:vAlign w:val="top"/>
-          </w:tcPr>
-          <w:p>
-            <w:pPr>
-              <w:jc w:val="center"/>
-              <w:rPr>
-                <w:rFonts w:ascii="宋体" w:hAnsi="宋体" w:cs="Times New Roman"/>
-                <w:sz w:val="18"/>
-                <w:szCs w:val="18"/>
-              </w:rPr>
-            </w:pPr>
-          </w:p>
-        </w:tc>
-        <w:tc>
-          <w:tcPr>
-            <w:tcW w:w="1655" w:type="dxa"/>
-            <w:vAlign w:val="top"/>
-          </w:tcPr>
-          <w:p>
-            <w:pPr>
-              <w:jc w:val="center"/>
-              <w:rPr>
-                <w:rFonts w:ascii="宋体" w:hAnsi="宋体" w:cs="Times New Roman"/>
-                <w:sz w:val="18"/>
-                <w:szCs w:val="18"/>
-              </w:rPr>
-            </w:pPr>
-          </w:p>
-        </w:tc>
-      </w:tr>
-      <w:tr>
-        <w:tblPrEx>
-          <w:tblBorders>
-            <w:top w:val="single" w:color="000066" w:sz="4" w:space="0"/>
-            <w:left w:val="single" w:color="000066" w:sz="4" w:space="0"/>
-            <w:bottom w:val="single" w:color="000066" w:sz="4" w:space="0"/>
-            <w:right w:val="single" w:color="000066" w:sz="4" w:space="0"/>
-            <w:insideH w:val="single" w:color="000066" w:sz="4" w:space="0"/>
-            <w:insideV w:val="single" w:color="000066" w:sz="4" w:space="0"/>
-          </w:tblBorders>
-          <w:tblLayout w:type="fixed"/>
-          <w:tblCellMar>
-            <w:top w:w="0" w:type="dxa"/>
-            <w:left w:w="108" w:type="dxa"/>
-            <w:bottom w:w="0" w:type="dxa"/>
-            <w:right w:w="108" w:type="dxa"/>
-          </w:tblCellMar>
-        </w:tblPrEx>
-        <w:trPr>
-          <w:jc w:val="center"/>
-        </w:trPr>
-        <w:tc>
-          <w:tcPr>
-            <w:tcW w:w="1855" w:type="dxa"/>
-            <w:vAlign w:val="center"/>
-          </w:tcPr>
-          <w:p>
-            <w:pPr>
-              <w:jc w:val="center"/>
-              <w:rPr>
-                <w:rFonts w:ascii="宋体" w:hAnsi="宋体" w:cs="Times New Roman"/>
-                <w:sz w:val="18"/>
-                <w:szCs w:val="18"/>
-              </w:rPr>
-            </w:pPr>
-            <w:r>
-              <w:rPr>
-                <w:rFonts w:hint="eastAsia" w:ascii="宋体" w:hAnsi="宋体" w:cs="Times New Roman"/>
-                <w:sz w:val="18"/>
-                <w:szCs w:val="18"/>
-              </w:rPr>
-              <w:t>审核人</w:t>
-            </w:r>
-          </w:p>
-        </w:tc>
-        <w:tc>
-          <w:tcPr>
-            <w:tcW w:w="1372" w:type="dxa"/>
-            <w:vAlign w:val="top"/>
-          </w:tcPr>
-          <w:p>
-            <w:pPr>
-              <w:jc w:val="center"/>
-              <w:rPr>
-                <w:rFonts w:ascii="宋体" w:hAnsi="宋体" w:cs="Times New Roman"/>
-                <w:sz w:val="18"/>
-                <w:szCs w:val="18"/>
-              </w:rPr>
-            </w:pPr>
-            <w:r>
-              <w:rPr>
-                <w:rFonts w:ascii="宋体" w:hAnsi="宋体" w:cs="Times New Roman"/>
-                <w:sz w:val="18"/>
-                <w:szCs w:val="18"/>
-              </w:rPr>
-              <w:t>aid</w:t>
-            </w:r>
-          </w:p>
-        </w:tc>
-        <w:tc>
-          <w:tcPr>
-            <w:tcW w:w="1984" w:type="dxa"/>
-            <w:vAlign w:val="top"/>
-          </w:tcPr>
-          <w:p>
-            <w:pPr>
-              <w:jc w:val="center"/>
-              <w:rPr>
-                <w:rFonts w:ascii="宋体" w:hAnsi="宋体" w:cs="Times New Roman"/>
-                <w:sz w:val="18"/>
-                <w:szCs w:val="18"/>
-              </w:rPr>
-            </w:pPr>
-            <w:r>
-              <w:rPr>
-                <w:rFonts w:ascii="宋体" w:hAnsi="宋体" w:cs="Times New Roman"/>
-                <w:sz w:val="18"/>
-                <w:szCs w:val="18"/>
-              </w:rPr>
-              <w:t>Int</w:t>
-            </w:r>
-          </w:p>
-        </w:tc>
-        <w:tc>
-          <w:tcPr>
-            <w:tcW w:w="1180" w:type="dxa"/>
-            <w:vAlign w:val="top"/>
-          </w:tcPr>
-          <w:p>
-            <w:pPr>
-              <w:jc w:val="center"/>
-              <w:rPr>
-                <w:rFonts w:ascii="宋体" w:hAnsi="宋体" w:cs="Times New Roman"/>
-                <w:sz w:val="18"/>
-                <w:szCs w:val="18"/>
-              </w:rPr>
-            </w:pPr>
-          </w:p>
-        </w:tc>
-        <w:tc>
-          <w:tcPr>
-            <w:tcW w:w="1655" w:type="dxa"/>
-            <w:vAlign w:val="top"/>
-          </w:tcPr>
-          <w:p>
-            <w:pPr>
-              <w:jc w:val="center"/>
-              <w:rPr>
-                <w:rFonts w:ascii="宋体" w:hAnsi="宋体" w:cs="Times New Roman"/>
-                <w:sz w:val="18"/>
-                <w:szCs w:val="18"/>
-              </w:rPr>
-            </w:pPr>
-          </w:p>
-        </w:tc>
-      </w:tr>
-      <w:tr>
-        <w:tblPrEx>
-          <w:tblBorders>
-            <w:top w:val="single" w:color="000066" w:sz="4" w:space="0"/>
-            <w:left w:val="single" w:color="000066" w:sz="4" w:space="0"/>
-            <w:bottom w:val="single" w:color="000066" w:sz="4" w:space="0"/>
-            <w:right w:val="single" w:color="000066" w:sz="4" w:space="0"/>
-            <w:insideH w:val="single" w:color="000066" w:sz="4" w:space="0"/>
-            <w:insideV w:val="single" w:color="000066" w:sz="4" w:space="0"/>
-          </w:tblBorders>
-          <w:tblLayout w:type="fixed"/>
-          <w:tblCellMar>
-            <w:top w:w="0" w:type="dxa"/>
-            <w:left w:w="108" w:type="dxa"/>
-            <w:bottom w:w="0" w:type="dxa"/>
-            <w:right w:w="108" w:type="dxa"/>
-          </w:tblCellMar>
-        </w:tblPrEx>
-        <w:trPr>
-          <w:jc w:val="center"/>
-        </w:trPr>
-        <w:tc>
-          <w:tcPr>
-            <w:tcW w:w="1855" w:type="dxa"/>
-            <w:vAlign w:val="center"/>
-          </w:tcPr>
-          <w:p>
-            <w:pPr>
-              <w:jc w:val="center"/>
-              <w:rPr>
-                <w:rFonts w:ascii="宋体" w:hAnsi="宋体" w:cs="Times New Roman"/>
-                <w:sz w:val="18"/>
-                <w:szCs w:val="18"/>
-              </w:rPr>
-            </w:pPr>
-            <w:r>
-              <w:rPr>
-                <w:rFonts w:ascii="宋体" w:hAnsi="宋体" w:cs="Times New Roman"/>
-                <w:sz w:val="18"/>
-                <w:szCs w:val="18"/>
-              </w:rPr>
-              <w:t>是否审查</w:t>
-            </w:r>
-          </w:p>
-        </w:tc>
-        <w:tc>
-          <w:tcPr>
-            <w:tcW w:w="1372" w:type="dxa"/>
-            <w:vAlign w:val="top"/>
-          </w:tcPr>
-          <w:p>
-            <w:pPr>
-              <w:jc w:val="center"/>
-              <w:rPr>
-                <w:rFonts w:ascii="宋体" w:hAnsi="宋体" w:cs="Times New Roman"/>
-                <w:sz w:val="18"/>
-                <w:szCs w:val="18"/>
-              </w:rPr>
-            </w:pPr>
-            <w:r>
-              <w:rPr>
-                <w:rFonts w:ascii="宋体" w:hAnsi="宋体" w:cs="Times New Roman"/>
-                <w:sz w:val="18"/>
-                <w:szCs w:val="18"/>
-              </w:rPr>
-              <w:t>isAudit</w:t>
-            </w:r>
-          </w:p>
-        </w:tc>
-        <w:tc>
-          <w:tcPr>
-            <w:tcW w:w="1984" w:type="dxa"/>
-            <w:vAlign w:val="top"/>
-          </w:tcPr>
-          <w:p>
-            <w:pPr>
-              <w:jc w:val="center"/>
-              <w:rPr>
-                <w:rFonts w:ascii="宋体" w:hAnsi="宋体" w:cs="Times New Roman"/>
-                <w:sz w:val="18"/>
-                <w:szCs w:val="18"/>
-              </w:rPr>
-            </w:pPr>
-            <w:r>
-              <w:rPr>
-                <w:rFonts w:ascii="宋体" w:hAnsi="宋体" w:cs="Times New Roman"/>
-                <w:sz w:val="18"/>
-                <w:szCs w:val="18"/>
-              </w:rPr>
-              <w:t>V</w:t>
-            </w:r>
-            <w:r>
-              <w:rPr>
-                <w:rFonts w:hint="eastAsia" w:ascii="宋体" w:hAnsi="宋体" w:cs="Times New Roman"/>
-                <w:sz w:val="18"/>
-                <w:szCs w:val="18"/>
-              </w:rPr>
-              <w:t>archar（255）</w:t>
-            </w:r>
-          </w:p>
-        </w:tc>
-        <w:tc>
-          <w:tcPr>
-            <w:tcW w:w="1180" w:type="dxa"/>
-            <w:vAlign w:val="top"/>
-          </w:tcPr>
-          <w:p>
-            <w:pPr>
-              <w:jc w:val="center"/>
-              <w:rPr>
-                <w:rFonts w:ascii="宋体" w:hAnsi="宋体" w:cs="Times New Roman"/>
-                <w:sz w:val="18"/>
-                <w:szCs w:val="18"/>
-              </w:rPr>
-            </w:pPr>
-          </w:p>
-        </w:tc>
-        <w:tc>
-          <w:tcPr>
-            <w:tcW w:w="1655" w:type="dxa"/>
-            <w:vAlign w:val="top"/>
-          </w:tcPr>
-          <w:p>
-            <w:pPr>
-              <w:jc w:val="center"/>
-              <w:rPr>
-                <w:rFonts w:ascii="宋体" w:hAnsi="宋体" w:cs="Times New Roman"/>
-                <w:sz w:val="18"/>
-                <w:szCs w:val="18"/>
-              </w:rPr>
-            </w:pPr>
-          </w:p>
-        </w:tc>
-      </w:tr>
-      <w:tr>
-        <w:tblPrEx>
-          <w:tblBorders>
-            <w:top w:val="single" w:color="000066" w:sz="4" w:space="0"/>
-            <w:left w:val="single" w:color="000066" w:sz="4" w:space="0"/>
-            <w:bottom w:val="single" w:color="000066" w:sz="4" w:space="0"/>
-            <w:right w:val="single" w:color="000066" w:sz="4" w:space="0"/>
-            <w:insideH w:val="single" w:color="000066" w:sz="4" w:space="0"/>
-            <w:insideV w:val="single" w:color="000066" w:sz="4" w:space="0"/>
-          </w:tblBorders>
-          <w:tblLayout w:type="fixed"/>
-          <w:tblCellMar>
-            <w:top w:w="0" w:type="dxa"/>
-            <w:left w:w="108" w:type="dxa"/>
-            <w:bottom w:w="0" w:type="dxa"/>
-            <w:right w:w="108" w:type="dxa"/>
-          </w:tblCellMar>
-        </w:tblPrEx>
-        <w:trPr>
-          <w:jc w:val="center"/>
-        </w:trPr>
-        <w:tc>
-          <w:tcPr>
-            <w:tcW w:w="1855" w:type="dxa"/>
-            <w:vAlign w:val="center"/>
-          </w:tcPr>
-          <w:p>
-            <w:pPr>
-              <w:jc w:val="center"/>
-              <w:rPr>
-                <w:rFonts w:ascii="宋体" w:hAnsi="宋体" w:cs="Times New Roman"/>
-                <w:sz w:val="18"/>
-                <w:szCs w:val="18"/>
-              </w:rPr>
-            </w:pPr>
-            <w:r>
-              <w:rPr>
-                <w:rFonts w:ascii="宋体" w:hAnsi="宋体" w:cs="Times New Roman"/>
-                <w:sz w:val="18"/>
-                <w:szCs w:val="18"/>
-              </w:rPr>
-              <w:t>审查结果</w:t>
-            </w:r>
-          </w:p>
-        </w:tc>
-        <w:tc>
-          <w:tcPr>
-            <w:tcW w:w="1372" w:type="dxa"/>
-            <w:vAlign w:val="top"/>
-          </w:tcPr>
-          <w:p>
-            <w:pPr>
-              <w:jc w:val="center"/>
-              <w:rPr>
-                <w:rFonts w:ascii="宋体" w:hAnsi="宋体" w:cs="Times New Roman"/>
-                <w:sz w:val="18"/>
-                <w:szCs w:val="18"/>
-              </w:rPr>
-            </w:pPr>
-            <w:r>
-              <w:rPr>
-                <w:rFonts w:hint="eastAsia" w:ascii="宋体" w:hAnsi="宋体" w:cs="Times New Roman"/>
-                <w:sz w:val="18"/>
-                <w:szCs w:val="18"/>
-              </w:rPr>
-              <w:t>auditResult</w:t>
-            </w:r>
-          </w:p>
-        </w:tc>
-        <w:tc>
-          <w:tcPr>
-            <w:tcW w:w="1984" w:type="dxa"/>
-            <w:vAlign w:val="top"/>
-          </w:tcPr>
-          <w:p>
-            <w:pPr>
-              <w:jc w:val="center"/>
-              <w:rPr>
-                <w:rFonts w:ascii="宋体" w:hAnsi="宋体" w:cs="Times New Roman"/>
-                <w:sz w:val="18"/>
-                <w:szCs w:val="18"/>
-              </w:rPr>
-            </w:pPr>
-            <w:r>
-              <w:rPr>
-                <w:rFonts w:ascii="宋体" w:hAnsi="宋体" w:cs="Times New Roman"/>
-                <w:sz w:val="18"/>
-                <w:szCs w:val="18"/>
-              </w:rPr>
-              <w:t>I</w:t>
-            </w:r>
-            <w:r>
-              <w:rPr>
-                <w:rFonts w:hint="eastAsia" w:ascii="宋体" w:hAnsi="宋体" w:cs="Times New Roman"/>
-                <w:sz w:val="18"/>
-                <w:szCs w:val="18"/>
-              </w:rPr>
-              <w:t>nt</w:t>
-            </w:r>
-          </w:p>
-        </w:tc>
-        <w:tc>
-          <w:tcPr>
-            <w:tcW w:w="1180" w:type="dxa"/>
-            <w:vAlign w:val="top"/>
-          </w:tcPr>
-          <w:p>
-            <w:pPr>
-              <w:jc w:val="center"/>
-              <w:rPr>
-                <w:rFonts w:ascii="宋体" w:hAnsi="宋体" w:cs="Times New Roman"/>
-                <w:sz w:val="18"/>
-                <w:szCs w:val="18"/>
-              </w:rPr>
-            </w:pPr>
-            <w:r>
-              <w:rPr>
-                <w:rFonts w:ascii="宋体" w:hAnsi="宋体" w:cs="Times New Roman"/>
-                <w:sz w:val="18"/>
-                <w:szCs w:val="18"/>
-              </w:rPr>
-              <w:t>Y</w:t>
-            </w:r>
-          </w:p>
-        </w:tc>
-        <w:tc>
-          <w:tcPr>
-            <w:tcW w:w="1655" w:type="dxa"/>
-            <w:vAlign w:val="top"/>
-          </w:tcPr>
-          <w:p>
-            <w:pPr>
-              <w:jc w:val="center"/>
-              <w:rPr>
-                <w:rFonts w:ascii="宋体" w:hAnsi="宋体" w:cs="Times New Roman"/>
-                <w:sz w:val="18"/>
-                <w:szCs w:val="18"/>
-              </w:rPr>
-            </w:pPr>
-          </w:p>
-        </w:tc>
-      </w:tr>
-      <w:tr>
-        <w:tblPrEx>
-          <w:tblBorders>
-            <w:top w:val="single" w:color="000066" w:sz="4" w:space="0"/>
-            <w:left w:val="single" w:color="000066" w:sz="4" w:space="0"/>
-            <w:bottom w:val="single" w:color="000066" w:sz="4" w:space="0"/>
-            <w:right w:val="single" w:color="000066" w:sz="4" w:space="0"/>
-            <w:insideH w:val="single" w:color="000066" w:sz="4" w:space="0"/>
-            <w:insideV w:val="single" w:color="000066" w:sz="4" w:space="0"/>
-          </w:tblBorders>
-          <w:tblLayout w:type="fixed"/>
-          <w:tblCellMar>
-            <w:top w:w="0" w:type="dxa"/>
-            <w:left w:w="108" w:type="dxa"/>
-            <w:bottom w:w="0" w:type="dxa"/>
-            <w:right w:w="108" w:type="dxa"/>
-          </w:tblCellMar>
-        </w:tblPrEx>
-        <w:trPr>
-          <w:jc w:val="center"/>
-        </w:trPr>
-        <w:tc>
-          <w:tcPr>
-            <w:tcW w:w="1855" w:type="dxa"/>
-            <w:vAlign w:val="center"/>
-          </w:tcPr>
-          <w:p>
-            <w:pPr>
-              <w:jc w:val="center"/>
-              <w:rPr>
-                <w:rFonts w:ascii="宋体" w:hAnsi="宋体" w:cs="Times New Roman"/>
-                <w:sz w:val="18"/>
-                <w:szCs w:val="18"/>
-              </w:rPr>
-            </w:pPr>
-            <w:r>
-              <w:rPr>
-                <w:rFonts w:ascii="宋体" w:hAnsi="宋体" w:cs="Times New Roman"/>
-                <w:sz w:val="18"/>
-                <w:szCs w:val="18"/>
-              </w:rPr>
-              <w:t>审查时间</w:t>
-            </w:r>
-          </w:p>
-        </w:tc>
-        <w:tc>
-          <w:tcPr>
-            <w:tcW w:w="1372" w:type="dxa"/>
-            <w:vAlign w:val="top"/>
-          </w:tcPr>
-          <w:p>
-            <w:pPr>
-              <w:jc w:val="center"/>
-              <w:rPr>
-                <w:rFonts w:ascii="宋体" w:hAnsi="宋体" w:cs="Times New Roman"/>
-                <w:sz w:val="18"/>
-                <w:szCs w:val="18"/>
-              </w:rPr>
-            </w:pPr>
-            <w:r>
-              <w:rPr>
-                <w:rFonts w:hint="eastAsia" w:ascii="宋体" w:hAnsi="宋体" w:cs="Times New Roman"/>
-                <w:sz w:val="18"/>
-                <w:szCs w:val="18"/>
-              </w:rPr>
-              <w:t>auditTime</w:t>
-            </w:r>
-          </w:p>
-        </w:tc>
-        <w:tc>
-          <w:tcPr>
-            <w:tcW w:w="1984" w:type="dxa"/>
-            <w:vAlign w:val="top"/>
-          </w:tcPr>
-          <w:p>
-            <w:pPr>
-              <w:jc w:val="center"/>
-              <w:rPr>
-                <w:rFonts w:ascii="宋体" w:hAnsi="宋体" w:cs="Times New Roman"/>
-                <w:sz w:val="18"/>
-                <w:szCs w:val="18"/>
-              </w:rPr>
-            </w:pPr>
-            <w:r>
-              <w:rPr>
-                <w:rFonts w:hint="eastAsia" w:ascii="宋体" w:hAnsi="宋体" w:cs="Times New Roman"/>
-                <w:sz w:val="18"/>
-                <w:szCs w:val="18"/>
-              </w:rPr>
-              <w:t>datetime</w:t>
-            </w:r>
-          </w:p>
-        </w:tc>
-        <w:tc>
-          <w:tcPr>
-            <w:tcW w:w="1180" w:type="dxa"/>
-            <w:vAlign w:val="top"/>
-          </w:tcPr>
-          <w:p>
-            <w:pPr>
-              <w:jc w:val="center"/>
-              <w:rPr>
-                <w:rFonts w:ascii="宋体" w:hAnsi="宋体" w:cs="Times New Roman"/>
-                <w:sz w:val="18"/>
-                <w:szCs w:val="18"/>
-              </w:rPr>
-            </w:pPr>
-            <w:r>
-              <w:rPr>
-                <w:rFonts w:ascii="宋体" w:hAnsi="宋体" w:cs="Times New Roman"/>
-                <w:sz w:val="18"/>
-                <w:szCs w:val="18"/>
-              </w:rPr>
-              <w:t>Y</w:t>
-            </w:r>
-          </w:p>
-        </w:tc>
-        <w:tc>
-          <w:tcPr>
-            <w:tcW w:w="1655" w:type="dxa"/>
-            <w:vAlign w:val="top"/>
-          </w:tcPr>
-          <w:p>
-            <w:pPr>
-              <w:jc w:val="center"/>
-              <w:rPr>
-                <w:rFonts w:ascii="宋体" w:hAnsi="宋体" w:cs="Times New Roman"/>
-                <w:sz w:val="18"/>
-                <w:szCs w:val="18"/>
-              </w:rPr>
-            </w:pPr>
+                <w:lang w:val="en-US" w:eastAsia="zh-CN"/>
+              </w:rPr>
+              <w:t>默认0</w:t>
+            </w:r>
           </w:p>
         </w:tc>
       </w:tr>
     </w:tbl>
     <w:p>
       <w:pPr>
-        <w:tabs>
-          <w:tab w:val="left" w:pos="45"/>
-        </w:tabs>
-        <w:autoSpaceDE w:val="0"/>
-        <w:autoSpaceDN w:val="0"/>
-        <w:adjustRightInd w:val="0"/>
-        <w:spacing w:after="0" w:line="360" w:lineRule="auto"/>
-        <w:rPr>
-          <w:rFonts w:ascii="Times New Roman" w:hAnsi="Times New Roman" w:cs="Times New Roman"/>
-          <w:b/>
-          <w:sz w:val="24"/>
-          <w:szCs w:val="24"/>
-        </w:rPr>
-      </w:pPr>
-    </w:p>
-    <w:p>
-      <w:pPr>
-        <w:pStyle w:val="4"/>
-        <w:spacing w:after="240" w:line="360" w:lineRule="auto"/>
-        <w:rPr>
-          <w:rFonts w:ascii="Times New Roman" w:hAnsi="Times New Roman" w:eastAsia="黑体" w:cs="Times New Roman"/>
-          <w:color w:val="auto"/>
-          <w:sz w:val="28"/>
-          <w:szCs w:val="28"/>
-        </w:rPr>
-      </w:pPr>
-      <w:bookmarkStart w:id="83" w:name="_Toc416640916"/>
-      <w:bookmarkStart w:id="84" w:name="_Toc21659"/>
-      <w:r>
-        <w:rPr>
-          <w:rFonts w:ascii="Times New Roman" w:hAnsi="Times New Roman" w:eastAsia="黑体" w:cs="Times New Roman"/>
-          <w:color w:val="auto"/>
-          <w:sz w:val="28"/>
-          <w:szCs w:val="28"/>
-        </w:rPr>
-        <w:t>5.3.</w:t>
-      </w:r>
-      <w:bookmarkEnd w:id="83"/>
-      <w:r>
-        <w:rPr>
-          <w:rFonts w:hint="eastAsia" w:ascii="Times New Roman" w:hAnsi="Times New Roman" w:eastAsia="黑体" w:cs="Times New Roman"/>
-          <w:color w:val="auto"/>
-          <w:sz w:val="28"/>
-          <w:szCs w:val="28"/>
-        </w:rPr>
-        <w:t xml:space="preserve">3 </w:t>
-      </w:r>
-      <w:r>
-        <w:rPr>
-          <w:rFonts w:ascii="Times New Roman" w:hAnsi="Times New Roman" w:eastAsia="黑体" w:cs="Times New Roman"/>
-          <w:color w:val="auto"/>
-          <w:sz w:val="28"/>
-          <w:szCs w:val="28"/>
-        </w:rPr>
-        <w:t>表</w:t>
-      </w:r>
-      <w:r>
-        <w:rPr>
-          <w:rFonts w:hint="eastAsia" w:ascii="Times New Roman" w:hAnsi="Times New Roman" w:eastAsia="黑体" w:cs="Times New Roman"/>
-          <w:color w:val="auto"/>
-          <w:sz w:val="28"/>
-          <w:szCs w:val="28"/>
-        </w:rPr>
-        <w:t>3</w:t>
-      </w:r>
-      <w:r>
-        <w:rPr>
-          <w:rFonts w:ascii="Times New Roman" w:hAnsi="Times New Roman" w:eastAsia="黑体" w:cs="Times New Roman"/>
-          <w:color w:val="auto"/>
-          <w:sz w:val="28"/>
-          <w:szCs w:val="28"/>
-        </w:rPr>
-        <w:t>：收藏表</w:t>
-      </w:r>
-      <w:bookmarkEnd w:id="84"/>
-    </w:p>
-    <w:p>
-      <w:pPr>
-        <w:ind w:firstLine="420"/>
-      </w:pPr>
-      <w:r>
-        <w:rPr>
-          <w:rFonts w:hint="eastAsia"/>
-        </w:rPr>
-        <w:t>收藏</w:t>
-      </w:r>
-      <w:r>
-        <w:t>表</w:t>
-      </w:r>
-      <w:r>
-        <w:rPr>
-          <w:rFonts w:hint="eastAsia"/>
-        </w:rPr>
-        <w:t>的</w:t>
-      </w:r>
-      <w:r>
-        <w:t>表结构如</w:t>
-      </w:r>
-      <w:r>
-        <w:rPr>
-          <w:rFonts w:hint="eastAsia"/>
-        </w:rPr>
-        <w:t>表5-3所示，这个表描述了</w:t>
-      </w:r>
-      <w:r>
-        <w:t>用户收藏私房菜谱的一些基本</w:t>
-      </w:r>
-      <w:r>
-        <w:rPr>
-          <w:rFonts w:hint="eastAsia"/>
-        </w:rPr>
-        <w:t>信息</w:t>
-      </w:r>
-    </w:p>
-    <w:p>
-      <w:r>
-        <w:rPr>
-          <w:rFonts w:hint="eastAsia"/>
-        </w:rPr>
-        <w:t xml:space="preserve">         表5-3    favorite表</w:t>
-      </w:r>
-    </w:p>
-    <w:tbl>
-      <w:tblPr>
-        <w:tblStyle w:val="53"/>
-        <w:tblW w:w="8046" w:type="dxa"/>
-        <w:jc w:val="center"/>
-        <w:tblBorders>
-          <w:top w:val="single" w:color="000066" w:sz="4" w:space="0"/>
-          <w:left w:val="single" w:color="000066" w:sz="4" w:space="0"/>
-          <w:bottom w:val="single" w:color="000066" w:sz="4" w:space="0"/>
-          <w:right w:val="single" w:color="000066" w:sz="4" w:space="0"/>
-          <w:insideH w:val="single" w:color="000066" w:sz="4" w:space="0"/>
-          <w:insideV w:val="single" w:color="000066" w:sz="4" w:space="0"/>
-        </w:tblBorders>
-        <w:tblLayout w:type="fixed"/>
-        <w:tblCellMar>
-          <w:top w:w="0" w:type="dxa"/>
-          <w:left w:w="108" w:type="dxa"/>
-          <w:bottom w:w="0" w:type="dxa"/>
-          <w:right w:w="108" w:type="dxa"/>
-        </w:tblCellMar>
-      </w:tblPr>
-      <w:tblGrid>
-        <w:gridCol w:w="1855"/>
-        <w:gridCol w:w="1372"/>
-        <w:gridCol w:w="1984"/>
-        <w:gridCol w:w="1180"/>
-        <w:gridCol w:w="1655"/>
-      </w:tblGrid>
-      <w:tr>
-        <w:tblPrEx>
-          <w:tblBorders>
-            <w:top w:val="single" w:color="000066" w:sz="4" w:space="0"/>
-            <w:left w:val="single" w:color="000066" w:sz="4" w:space="0"/>
-            <w:bottom w:val="single" w:color="000066" w:sz="4" w:space="0"/>
-            <w:right w:val="single" w:color="000066" w:sz="4" w:space="0"/>
-            <w:insideH w:val="single" w:color="000066" w:sz="4" w:space="0"/>
-            <w:insideV w:val="single" w:color="000066" w:sz="4" w:space="0"/>
-          </w:tblBorders>
-          <w:tblLayout w:type="fixed"/>
-          <w:tblCellMar>
-            <w:top w:w="0" w:type="dxa"/>
-            <w:left w:w="108" w:type="dxa"/>
-            <w:bottom w:w="0" w:type="dxa"/>
-            <w:right w:w="108" w:type="dxa"/>
-          </w:tblCellMar>
-        </w:tblPrEx>
-        <w:trPr>
-          <w:trHeight w:val="531" w:hRule="atLeast"/>
-          <w:jc w:val="center"/>
-        </w:trPr>
-        <w:tc>
-          <w:tcPr>
-            <w:tcW w:w="1855" w:type="dxa"/>
-            <w:shd w:val="clear" w:color="auto" w:fill="000066"/>
-            <w:vAlign w:val="top"/>
-          </w:tcPr>
-          <w:p>
-            <w:pPr>
-              <w:jc w:val="center"/>
-            </w:pPr>
-            <w:r>
-              <w:rPr>
-                <w:rFonts w:hint="eastAsia"/>
-                <w:b/>
-                <w:bCs/>
-              </w:rPr>
-              <w:t>字段名</w:t>
-            </w:r>
-          </w:p>
-        </w:tc>
-        <w:tc>
-          <w:tcPr>
-            <w:tcW w:w="1372" w:type="dxa"/>
-            <w:shd w:val="clear" w:color="auto" w:fill="000066"/>
-            <w:vAlign w:val="top"/>
-          </w:tcPr>
-          <w:p>
-            <w:pPr>
-              <w:jc w:val="center"/>
-            </w:pPr>
-            <w:r>
-              <w:rPr>
-                <w:rFonts w:hint="eastAsia"/>
-                <w:b/>
-                <w:bCs/>
-              </w:rPr>
-              <w:t>字段代码</w:t>
-            </w:r>
-          </w:p>
-        </w:tc>
-        <w:tc>
-          <w:tcPr>
-            <w:tcW w:w="1984" w:type="dxa"/>
-            <w:shd w:val="clear" w:color="auto" w:fill="000066"/>
-            <w:vAlign w:val="top"/>
-          </w:tcPr>
-          <w:p>
-            <w:pPr>
-              <w:jc w:val="center"/>
-            </w:pPr>
-            <w:r>
-              <w:rPr>
-                <w:rFonts w:hint="eastAsia"/>
-                <w:b/>
-                <w:bCs/>
-              </w:rPr>
-              <w:t>字段类型</w:t>
-            </w:r>
-          </w:p>
-        </w:tc>
-        <w:tc>
-          <w:tcPr>
-            <w:tcW w:w="1180" w:type="dxa"/>
-            <w:shd w:val="clear" w:color="auto" w:fill="000066"/>
-            <w:vAlign w:val="top"/>
-          </w:tcPr>
-          <w:p>
-            <w:pPr>
-              <w:jc w:val="center"/>
-            </w:pPr>
-            <w:r>
-              <w:rPr>
-                <w:rFonts w:hint="eastAsia"/>
-                <w:b/>
-                <w:bCs/>
-              </w:rPr>
-              <w:t>可否为空</w:t>
-            </w:r>
-          </w:p>
-        </w:tc>
-        <w:tc>
-          <w:tcPr>
-            <w:tcW w:w="1655" w:type="dxa"/>
-            <w:shd w:val="clear" w:color="auto" w:fill="000066"/>
-            <w:vAlign w:val="top"/>
-          </w:tcPr>
-          <w:p>
-            <w:pPr>
-              <w:jc w:val="center"/>
-            </w:pPr>
-            <w:r>
-              <w:rPr>
-                <w:rFonts w:hint="eastAsia"/>
-                <w:b/>
-                <w:bCs/>
-              </w:rPr>
-              <w:t>备注</w:t>
-            </w:r>
-          </w:p>
-        </w:tc>
-      </w:tr>
-      <w:tr>
-        <w:tblPrEx>
-          <w:tblBorders>
-            <w:top w:val="single" w:color="000066" w:sz="4" w:space="0"/>
-            <w:left w:val="single" w:color="000066" w:sz="4" w:space="0"/>
-            <w:bottom w:val="single" w:color="000066" w:sz="4" w:space="0"/>
-            <w:right w:val="single" w:color="000066" w:sz="4" w:space="0"/>
-            <w:insideH w:val="single" w:color="000066" w:sz="4" w:space="0"/>
-            <w:insideV w:val="single" w:color="000066" w:sz="4" w:space="0"/>
-          </w:tblBorders>
-          <w:tblLayout w:type="fixed"/>
-          <w:tblCellMar>
-            <w:top w:w="0" w:type="dxa"/>
-            <w:left w:w="108" w:type="dxa"/>
-            <w:bottom w:w="0" w:type="dxa"/>
-            <w:right w:w="108" w:type="dxa"/>
-          </w:tblCellMar>
-        </w:tblPrEx>
-        <w:trPr>
-          <w:jc w:val="center"/>
-        </w:trPr>
-        <w:tc>
-          <w:tcPr>
-            <w:tcW w:w="1855" w:type="dxa"/>
-            <w:vAlign w:val="center"/>
-          </w:tcPr>
-          <w:p>
-            <w:pPr>
-              <w:jc w:val="center"/>
-            </w:pPr>
-            <w:r>
-              <w:rPr>
-                <w:rFonts w:hint="eastAsia"/>
-              </w:rPr>
-              <w:t>自增主键</w:t>
-            </w:r>
-          </w:p>
-        </w:tc>
-        <w:tc>
-          <w:tcPr>
-            <w:tcW w:w="1372" w:type="dxa"/>
-            <w:vAlign w:val="top"/>
-          </w:tcPr>
-          <w:p>
-            <w:pPr>
-              <w:jc w:val="center"/>
-            </w:pPr>
-            <w:r>
-              <w:t>id</w:t>
-            </w:r>
-          </w:p>
-        </w:tc>
-        <w:tc>
-          <w:tcPr>
-            <w:tcW w:w="1984" w:type="dxa"/>
-            <w:vAlign w:val="top"/>
-          </w:tcPr>
-          <w:p>
-            <w:pPr>
-              <w:jc w:val="center"/>
-            </w:pPr>
-            <w:r>
-              <w:t>Int</w:t>
-            </w:r>
-          </w:p>
-        </w:tc>
-        <w:tc>
-          <w:tcPr>
-            <w:tcW w:w="1180" w:type="dxa"/>
-            <w:vAlign w:val="top"/>
-          </w:tcPr>
-          <w:p>
-            <w:pPr>
-              <w:jc w:val="center"/>
-            </w:pPr>
-          </w:p>
-        </w:tc>
-        <w:tc>
-          <w:tcPr>
-            <w:tcW w:w="1655" w:type="dxa"/>
-            <w:vAlign w:val="top"/>
-          </w:tcPr>
-          <w:p>
-            <w:pPr>
-              <w:jc w:val="center"/>
-            </w:pPr>
-            <w:r>
-              <w:rPr>
-                <w:rFonts w:hint="eastAsia"/>
-              </w:rPr>
-              <w:t>主键</w:t>
-            </w:r>
-          </w:p>
-        </w:tc>
-      </w:tr>
-      <w:tr>
-        <w:tblPrEx>
-          <w:tblBorders>
-            <w:top w:val="single" w:color="000066" w:sz="4" w:space="0"/>
-            <w:left w:val="single" w:color="000066" w:sz="4" w:space="0"/>
-            <w:bottom w:val="single" w:color="000066" w:sz="4" w:space="0"/>
-            <w:right w:val="single" w:color="000066" w:sz="4" w:space="0"/>
-            <w:insideH w:val="single" w:color="000066" w:sz="4" w:space="0"/>
-            <w:insideV w:val="single" w:color="000066" w:sz="4" w:space="0"/>
-          </w:tblBorders>
-          <w:tblLayout w:type="fixed"/>
-          <w:tblCellMar>
-            <w:top w:w="0" w:type="dxa"/>
-            <w:left w:w="108" w:type="dxa"/>
-            <w:bottom w:w="0" w:type="dxa"/>
-            <w:right w:w="108" w:type="dxa"/>
-          </w:tblCellMar>
-        </w:tblPrEx>
-        <w:trPr>
-          <w:jc w:val="center"/>
-        </w:trPr>
-        <w:tc>
-          <w:tcPr>
-            <w:tcW w:w="1855" w:type="dxa"/>
-            <w:vAlign w:val="center"/>
-          </w:tcPr>
-          <w:p>
-            <w:pPr>
-              <w:jc w:val="center"/>
-            </w:pPr>
-            <w:r>
-              <w:rPr>
-                <w:rFonts w:hint="eastAsia"/>
-              </w:rPr>
-              <w:t>用户id</w:t>
-            </w:r>
-          </w:p>
-        </w:tc>
-        <w:tc>
-          <w:tcPr>
-            <w:tcW w:w="1372" w:type="dxa"/>
-            <w:vAlign w:val="top"/>
-          </w:tcPr>
-          <w:p>
-            <w:pPr>
-              <w:jc w:val="center"/>
-            </w:pPr>
-            <w:r>
-              <w:t>uid</w:t>
-            </w:r>
-          </w:p>
-        </w:tc>
-        <w:tc>
-          <w:tcPr>
-            <w:tcW w:w="1984" w:type="dxa"/>
-            <w:vAlign w:val="top"/>
-          </w:tcPr>
-          <w:p>
-            <w:pPr>
-              <w:jc w:val="center"/>
-            </w:pPr>
-            <w:r>
-              <w:t>I</w:t>
-            </w:r>
-            <w:r>
-              <w:rPr>
-                <w:rFonts w:hint="eastAsia"/>
-              </w:rPr>
-              <w:t>nt</w:t>
-            </w:r>
-          </w:p>
-        </w:tc>
-        <w:tc>
-          <w:tcPr>
-            <w:tcW w:w="1180" w:type="dxa"/>
-            <w:vAlign w:val="top"/>
-          </w:tcPr>
-          <w:p>
-            <w:pPr>
-              <w:jc w:val="center"/>
-            </w:pPr>
-          </w:p>
-        </w:tc>
-        <w:tc>
-          <w:tcPr>
-            <w:tcW w:w="1655" w:type="dxa"/>
-            <w:vAlign w:val="top"/>
-          </w:tcPr>
-          <w:p>
-            <w:pPr>
-              <w:jc w:val="center"/>
-            </w:pPr>
-            <w:r>
-              <w:t>外键</w:t>
-            </w:r>
-          </w:p>
-        </w:tc>
-      </w:tr>
-      <w:tr>
-        <w:tblPrEx>
-          <w:tblBorders>
-            <w:top w:val="single" w:color="000066" w:sz="4" w:space="0"/>
-            <w:left w:val="single" w:color="000066" w:sz="4" w:space="0"/>
-            <w:bottom w:val="single" w:color="000066" w:sz="4" w:space="0"/>
-            <w:right w:val="single" w:color="000066" w:sz="4" w:space="0"/>
-            <w:insideH w:val="single" w:color="000066" w:sz="4" w:space="0"/>
-            <w:insideV w:val="single" w:color="000066" w:sz="4" w:space="0"/>
-          </w:tblBorders>
-          <w:tblLayout w:type="fixed"/>
-          <w:tblCellMar>
-            <w:top w:w="0" w:type="dxa"/>
-            <w:left w:w="108" w:type="dxa"/>
-            <w:bottom w:w="0" w:type="dxa"/>
-            <w:right w:w="108" w:type="dxa"/>
-          </w:tblCellMar>
-        </w:tblPrEx>
-        <w:trPr>
-          <w:jc w:val="center"/>
-        </w:trPr>
-        <w:tc>
-          <w:tcPr>
-            <w:tcW w:w="1855" w:type="dxa"/>
-            <w:vAlign w:val="center"/>
-          </w:tcPr>
-          <w:p>
-            <w:pPr>
-              <w:jc w:val="center"/>
-            </w:pPr>
-            <w:r>
-              <w:rPr>
-                <w:rFonts w:hint="eastAsia"/>
-              </w:rPr>
-              <w:t>菜谱id</w:t>
-            </w:r>
-          </w:p>
-        </w:tc>
-        <w:tc>
-          <w:tcPr>
-            <w:tcW w:w="1372" w:type="dxa"/>
-            <w:vAlign w:val="top"/>
-          </w:tcPr>
-          <w:p>
-            <w:pPr>
-              <w:jc w:val="center"/>
-            </w:pPr>
-            <w:r>
-              <w:t>rid</w:t>
-            </w:r>
-          </w:p>
-        </w:tc>
-        <w:tc>
-          <w:tcPr>
-            <w:tcW w:w="1984" w:type="dxa"/>
-            <w:vAlign w:val="top"/>
-          </w:tcPr>
-          <w:p>
-            <w:pPr>
-              <w:jc w:val="center"/>
-            </w:pPr>
-            <w:r>
-              <w:t>I</w:t>
-            </w:r>
-            <w:r>
-              <w:rPr>
-                <w:rFonts w:hint="eastAsia"/>
-              </w:rPr>
-              <w:t>nt</w:t>
-            </w:r>
-          </w:p>
-        </w:tc>
-        <w:tc>
-          <w:tcPr>
-            <w:tcW w:w="1180" w:type="dxa"/>
-            <w:vAlign w:val="top"/>
-          </w:tcPr>
-          <w:p>
-            <w:pPr>
-              <w:jc w:val="center"/>
-            </w:pPr>
-          </w:p>
-        </w:tc>
-        <w:tc>
-          <w:tcPr>
-            <w:tcW w:w="1655" w:type="dxa"/>
-            <w:vAlign w:val="top"/>
-          </w:tcPr>
-          <w:p>
-            <w:pPr>
-              <w:jc w:val="center"/>
-            </w:pPr>
-            <w:r>
-              <w:t>外键</w:t>
-            </w:r>
-          </w:p>
-        </w:tc>
-      </w:tr>
-      <w:tr>
-        <w:tblPrEx>
-          <w:tblBorders>
-            <w:top w:val="single" w:color="000066" w:sz="4" w:space="0"/>
-            <w:left w:val="single" w:color="000066" w:sz="4" w:space="0"/>
-            <w:bottom w:val="single" w:color="000066" w:sz="4" w:space="0"/>
-            <w:right w:val="single" w:color="000066" w:sz="4" w:space="0"/>
-            <w:insideH w:val="single" w:color="000066" w:sz="4" w:space="0"/>
-            <w:insideV w:val="single" w:color="000066" w:sz="4" w:space="0"/>
-          </w:tblBorders>
-          <w:tblLayout w:type="fixed"/>
-          <w:tblCellMar>
-            <w:top w:w="0" w:type="dxa"/>
-            <w:left w:w="108" w:type="dxa"/>
-            <w:bottom w:w="0" w:type="dxa"/>
-            <w:right w:w="108" w:type="dxa"/>
-          </w:tblCellMar>
-        </w:tblPrEx>
-        <w:trPr>
-          <w:jc w:val="center"/>
-        </w:trPr>
-        <w:tc>
-          <w:tcPr>
-            <w:tcW w:w="1855" w:type="dxa"/>
-            <w:vAlign w:val="center"/>
-          </w:tcPr>
-          <w:p>
-            <w:pPr>
-              <w:jc w:val="center"/>
-            </w:pPr>
-            <w:r>
-              <w:rPr>
-                <w:rFonts w:hint="eastAsia"/>
-              </w:rPr>
-              <w:t>收藏时间</w:t>
-            </w:r>
-          </w:p>
-        </w:tc>
-        <w:tc>
-          <w:tcPr>
-            <w:tcW w:w="1372" w:type="dxa"/>
-            <w:vAlign w:val="top"/>
-          </w:tcPr>
-          <w:p>
-            <w:pPr>
-              <w:jc w:val="center"/>
-            </w:pPr>
-            <w:r>
-              <w:t>time</w:t>
-            </w:r>
-          </w:p>
-        </w:tc>
-        <w:tc>
-          <w:tcPr>
-            <w:tcW w:w="1984" w:type="dxa"/>
-            <w:vAlign w:val="top"/>
-          </w:tcPr>
-          <w:p>
-            <w:pPr>
-              <w:jc w:val="center"/>
-            </w:pPr>
-            <w:r>
-              <w:t>Datetime</w:t>
-            </w:r>
-          </w:p>
-        </w:tc>
-        <w:tc>
-          <w:tcPr>
-            <w:tcW w:w="1180" w:type="dxa"/>
-            <w:vAlign w:val="top"/>
-          </w:tcPr>
-          <w:p>
-            <w:pPr>
-              <w:jc w:val="center"/>
-            </w:pPr>
-            <w:r>
-              <w:rPr>
-                <w:rFonts w:hint="eastAsia"/>
-              </w:rPr>
-              <w:t>Y</w:t>
-            </w:r>
-          </w:p>
-        </w:tc>
-        <w:tc>
-          <w:tcPr>
-            <w:tcW w:w="1655" w:type="dxa"/>
-            <w:vAlign w:val="top"/>
-          </w:tcPr>
-          <w:p>
-            <w:pPr>
-              <w:jc w:val="center"/>
-            </w:pPr>
-          </w:p>
-        </w:tc>
-      </w:tr>
-      <w:tr>
-        <w:tblPrEx>
-          <w:tblBorders>
-            <w:top w:val="single" w:color="000066" w:sz="4" w:space="0"/>
-            <w:left w:val="single" w:color="000066" w:sz="4" w:space="0"/>
-            <w:bottom w:val="single" w:color="000066" w:sz="4" w:space="0"/>
-            <w:right w:val="single" w:color="000066" w:sz="4" w:space="0"/>
-            <w:insideH w:val="single" w:color="000066" w:sz="4" w:space="0"/>
-            <w:insideV w:val="single" w:color="000066" w:sz="4" w:space="0"/>
-          </w:tblBorders>
-          <w:tblLayout w:type="fixed"/>
-          <w:tblCellMar>
-            <w:top w:w="0" w:type="dxa"/>
-            <w:left w:w="108" w:type="dxa"/>
-            <w:bottom w:w="0" w:type="dxa"/>
-            <w:right w:w="108" w:type="dxa"/>
-          </w:tblCellMar>
-        </w:tblPrEx>
-        <w:trPr>
-          <w:jc w:val="center"/>
-        </w:trPr>
-        <w:tc>
-          <w:tcPr>
-            <w:tcW w:w="1855" w:type="dxa"/>
-            <w:vAlign w:val="center"/>
-          </w:tcPr>
-          <w:p>
-            <w:pPr>
-              <w:jc w:val="center"/>
-            </w:pPr>
-            <w:r>
-              <w:rPr>
-                <w:rFonts w:hint="eastAsia"/>
-              </w:rPr>
-              <w:t>是否有效</w:t>
-            </w:r>
-          </w:p>
-        </w:tc>
-        <w:tc>
-          <w:tcPr>
-            <w:tcW w:w="1372" w:type="dxa"/>
-            <w:vAlign w:val="top"/>
-          </w:tcPr>
-          <w:p>
-            <w:pPr>
-              <w:jc w:val="center"/>
-            </w:pPr>
-            <w:r>
-              <w:rPr>
-                <w:rFonts w:hint="eastAsia"/>
-              </w:rPr>
-              <w:t>isValid</w:t>
-            </w:r>
-          </w:p>
-        </w:tc>
-        <w:tc>
-          <w:tcPr>
-            <w:tcW w:w="1984" w:type="dxa"/>
-            <w:vAlign w:val="top"/>
-          </w:tcPr>
-          <w:p>
-            <w:pPr>
-              <w:jc w:val="center"/>
-            </w:pPr>
-            <w:r>
-              <w:rPr>
-                <w:rFonts w:hint="eastAsia"/>
-              </w:rPr>
-              <w:t>Varchar(2)</w:t>
-            </w:r>
-          </w:p>
-        </w:tc>
-        <w:tc>
-          <w:tcPr>
-            <w:tcW w:w="1180" w:type="dxa"/>
-            <w:vAlign w:val="top"/>
-          </w:tcPr>
-          <w:p>
-            <w:pPr>
-              <w:jc w:val="center"/>
-            </w:pPr>
-          </w:p>
-        </w:tc>
-        <w:tc>
-          <w:tcPr>
-            <w:tcW w:w="1655" w:type="dxa"/>
-            <w:vAlign w:val="top"/>
-          </w:tcPr>
-          <w:p>
-            <w:pPr>
-              <w:jc w:val="center"/>
-            </w:pPr>
-            <w:r>
-              <w:rPr>
-                <w:rFonts w:hint="eastAsia"/>
-              </w:rPr>
-              <w:t>0为无效，1为有效</w:t>
-            </w:r>
-          </w:p>
-        </w:tc>
-      </w:tr>
-    </w:tbl>
-    <w:p>
-      <w:pPr>
-        <w:pStyle w:val="4"/>
-        <w:spacing w:after="240" w:line="360" w:lineRule="auto"/>
-        <w:rPr>
-          <w:rFonts w:ascii="Times New Roman" w:hAnsi="Times New Roman" w:eastAsia="黑体" w:cs="Times New Roman"/>
-          <w:color w:val="auto"/>
-          <w:sz w:val="28"/>
-          <w:szCs w:val="28"/>
-        </w:rPr>
-      </w:pPr>
-      <w:bookmarkStart w:id="85" w:name="_Toc20453"/>
-      <w:r>
-        <w:rPr>
-          <w:rFonts w:ascii="Times New Roman" w:hAnsi="Times New Roman" w:eastAsia="黑体" w:cs="Times New Roman"/>
-          <w:color w:val="auto"/>
-          <w:sz w:val="28"/>
-          <w:szCs w:val="28"/>
-        </w:rPr>
-        <w:t>5.3.4</w:t>
-      </w:r>
-      <w:r>
-        <w:rPr>
-          <w:rFonts w:hint="eastAsia" w:ascii="Times New Roman" w:hAnsi="Times New Roman" w:eastAsia="黑体" w:cs="Times New Roman"/>
-          <w:color w:val="auto"/>
-          <w:sz w:val="28"/>
-          <w:szCs w:val="28"/>
-        </w:rPr>
-        <w:t xml:space="preserve"> </w:t>
-      </w:r>
-      <w:r>
-        <w:rPr>
-          <w:rFonts w:ascii="Times New Roman" w:hAnsi="Times New Roman" w:eastAsia="黑体" w:cs="Times New Roman"/>
-          <w:color w:val="auto"/>
-          <w:sz w:val="28"/>
-          <w:szCs w:val="28"/>
-        </w:rPr>
-        <w:t>表4：</w:t>
-      </w:r>
-      <w:r>
-        <w:rPr>
-          <w:rFonts w:hint="eastAsia" w:ascii="Times New Roman" w:hAnsi="Times New Roman" w:eastAsia="黑体" w:cs="Times New Roman"/>
-          <w:color w:val="auto"/>
-          <w:sz w:val="28"/>
-          <w:szCs w:val="28"/>
-        </w:rPr>
-        <w:t>关注</w:t>
-      </w:r>
-      <w:r>
-        <w:rPr>
-          <w:rFonts w:ascii="Times New Roman" w:hAnsi="Times New Roman" w:eastAsia="黑体" w:cs="Times New Roman"/>
-          <w:color w:val="auto"/>
-          <w:sz w:val="28"/>
-          <w:szCs w:val="28"/>
-        </w:rPr>
-        <w:t>表</w:t>
-      </w:r>
-      <w:bookmarkEnd w:id="85"/>
-    </w:p>
-    <w:p>
-      <w:pPr>
-        <w:autoSpaceDE w:val="0"/>
-        <w:autoSpaceDN w:val="0"/>
-        <w:adjustRightInd w:val="0"/>
-        <w:spacing w:after="0" w:line="360" w:lineRule="auto"/>
-        <w:ind w:firstLine="420"/>
-        <w:rPr>
-          <w:rFonts w:ascii="Times New Roman" w:hAnsi="Times New Roman" w:cs="Times New Roman"/>
-          <w:sz w:val="24"/>
-          <w:szCs w:val="24"/>
-        </w:rPr>
-      </w:pPr>
-      <w:r>
-        <w:rPr>
-          <w:rFonts w:hint="eastAsia" w:ascii="Times New Roman" w:hAnsi="Times New Roman" w:cs="Times New Roman"/>
-          <w:sz w:val="24"/>
-          <w:szCs w:val="24"/>
-        </w:rPr>
-        <w:t>关注</w:t>
-      </w:r>
-      <w:r>
-        <w:rPr>
-          <w:rFonts w:ascii="Times New Roman" w:hAnsi="Times New Roman" w:cs="Times New Roman"/>
-          <w:sz w:val="24"/>
-          <w:szCs w:val="24"/>
-        </w:rPr>
-        <w:t>表</w:t>
-      </w:r>
-      <w:r>
-        <w:rPr>
-          <w:rFonts w:hint="eastAsia" w:ascii="Times New Roman" w:hAnsi="Times New Roman" w:cs="Times New Roman"/>
-          <w:sz w:val="24"/>
-          <w:szCs w:val="24"/>
-        </w:rPr>
-        <w:t>的</w:t>
-      </w:r>
-      <w:r>
-        <w:rPr>
-          <w:rFonts w:ascii="Times New Roman" w:hAnsi="Times New Roman" w:cs="Times New Roman"/>
-          <w:sz w:val="24"/>
-          <w:szCs w:val="24"/>
-        </w:rPr>
-        <w:t>表结构如</w:t>
-      </w:r>
-      <w:r>
-        <w:rPr>
-          <w:rFonts w:hint="eastAsia" w:ascii="Times New Roman" w:hAnsi="Times New Roman" w:cs="Times New Roman"/>
-          <w:sz w:val="24"/>
-          <w:szCs w:val="24"/>
-        </w:rPr>
-        <w:t>表5-4所示，这个表描述了用户</w:t>
-      </w:r>
-      <w:r>
-        <w:rPr>
-          <w:rFonts w:ascii="Times New Roman" w:hAnsi="Times New Roman" w:cs="Times New Roman"/>
-          <w:sz w:val="24"/>
-          <w:szCs w:val="24"/>
-        </w:rPr>
-        <w:t>关注的一些基本</w:t>
-      </w:r>
-      <w:r>
-        <w:rPr>
-          <w:rFonts w:hint="eastAsia" w:ascii="Times New Roman" w:hAnsi="Times New Roman" w:cs="Times New Roman"/>
-          <w:sz w:val="24"/>
-          <w:szCs w:val="24"/>
-        </w:rPr>
-        <w:t>信息</w:t>
-      </w:r>
-    </w:p>
-    <w:p>
-      <w:pPr>
-        <w:tabs>
-          <w:tab w:val="left" w:pos="45"/>
-        </w:tabs>
-        <w:autoSpaceDE w:val="0"/>
-        <w:autoSpaceDN w:val="0"/>
-        <w:adjustRightInd w:val="0"/>
-        <w:spacing w:after="0" w:line="360" w:lineRule="auto"/>
-        <w:rPr>
-          <w:rFonts w:ascii="宋体" w:hAnsi="宋体" w:cs="Times New Roman"/>
-          <w:sz w:val="18"/>
-          <w:szCs w:val="18"/>
-        </w:rPr>
-      </w:pPr>
-      <w:r>
-        <w:rPr>
-          <w:rFonts w:hint="eastAsia" w:ascii="Times New Roman" w:hAnsi="Times New Roman" w:cs="Times New Roman"/>
-          <w:sz w:val="24"/>
-          <w:szCs w:val="24"/>
-        </w:rPr>
-        <w:t xml:space="preserve">        </w:t>
-      </w:r>
-      <w:r>
-        <w:rPr>
-          <w:rFonts w:hint="eastAsia" w:ascii="宋体" w:hAnsi="宋体" w:cs="Times New Roman"/>
-          <w:sz w:val="18"/>
-          <w:szCs w:val="18"/>
-        </w:rPr>
-        <w:t xml:space="preserve"> 表5-4    </w:t>
-      </w:r>
-      <w:r>
-        <w:rPr>
-          <w:rFonts w:hint="eastAsia" w:ascii="宋体" w:hAnsi="宋体"/>
-          <w:sz w:val="18"/>
-          <w:szCs w:val="18"/>
-        </w:rPr>
-        <w:t>concern表</w:t>
-      </w:r>
-    </w:p>
-    <w:tbl>
-      <w:tblPr>
-        <w:tblStyle w:val="53"/>
-        <w:tblW w:w="8046" w:type="dxa"/>
-        <w:jc w:val="center"/>
-        <w:tblBorders>
-          <w:top w:val="single" w:color="000066" w:sz="4" w:space="0"/>
-          <w:left w:val="single" w:color="000066" w:sz="4" w:space="0"/>
-          <w:bottom w:val="single" w:color="000066" w:sz="4" w:space="0"/>
-          <w:right w:val="single" w:color="000066" w:sz="4" w:space="0"/>
-          <w:insideH w:val="single" w:color="000066" w:sz="4" w:space="0"/>
-          <w:insideV w:val="single" w:color="000066" w:sz="4" w:space="0"/>
-        </w:tblBorders>
-        <w:tblLayout w:type="fixed"/>
-        <w:tblCellMar>
-          <w:top w:w="0" w:type="dxa"/>
-          <w:left w:w="108" w:type="dxa"/>
-          <w:bottom w:w="0" w:type="dxa"/>
-          <w:right w:w="108" w:type="dxa"/>
-        </w:tblCellMar>
-      </w:tblPr>
-      <w:tblGrid>
-        <w:gridCol w:w="1855"/>
-        <w:gridCol w:w="1372"/>
-        <w:gridCol w:w="1984"/>
-        <w:gridCol w:w="1180"/>
-        <w:gridCol w:w="1655"/>
-      </w:tblGrid>
-      <w:tr>
-        <w:tblPrEx>
-          <w:tblBorders>
-            <w:top w:val="single" w:color="000066" w:sz="4" w:space="0"/>
-            <w:left w:val="single" w:color="000066" w:sz="4" w:space="0"/>
-            <w:bottom w:val="single" w:color="000066" w:sz="4" w:space="0"/>
-            <w:right w:val="single" w:color="000066" w:sz="4" w:space="0"/>
-            <w:insideH w:val="single" w:color="000066" w:sz="4" w:space="0"/>
-            <w:insideV w:val="single" w:color="000066" w:sz="4" w:space="0"/>
-          </w:tblBorders>
-          <w:tblLayout w:type="fixed"/>
-          <w:tblCellMar>
-            <w:top w:w="0" w:type="dxa"/>
-            <w:left w:w="108" w:type="dxa"/>
-            <w:bottom w:w="0" w:type="dxa"/>
-            <w:right w:w="108" w:type="dxa"/>
-          </w:tblCellMar>
-        </w:tblPrEx>
-        <w:trPr>
-          <w:trHeight w:val="531" w:hRule="atLeast"/>
-          <w:jc w:val="center"/>
-        </w:trPr>
-        <w:tc>
-          <w:tcPr>
-            <w:tcW w:w="1855" w:type="dxa"/>
-            <w:shd w:val="clear" w:color="auto" w:fill="000066"/>
-            <w:vAlign w:val="top"/>
-          </w:tcPr>
-          <w:p>
-            <w:pPr>
-              <w:tabs>
-                <w:tab w:val="left" w:pos="45"/>
-              </w:tabs>
-              <w:autoSpaceDE w:val="0"/>
-              <w:autoSpaceDN w:val="0"/>
-              <w:adjustRightInd w:val="0"/>
-              <w:spacing w:after="0" w:line="360" w:lineRule="auto"/>
-              <w:jc w:val="center"/>
-              <w:rPr>
-                <w:rFonts w:ascii="Times New Roman" w:hAnsi="Times New Roman" w:cs="Times New Roman"/>
-                <w:sz w:val="24"/>
-                <w:szCs w:val="24"/>
-              </w:rPr>
-            </w:pPr>
-            <w:r>
-              <w:rPr>
-                <w:rFonts w:hint="eastAsia" w:ascii="宋体" w:hAnsi="宋体" w:cs="Times New Roman"/>
-                <w:b/>
-                <w:bCs/>
-                <w:color w:val="FFFFFF"/>
-                <w:sz w:val="20"/>
-                <w:szCs w:val="20"/>
-              </w:rPr>
-              <w:t>字段名</w:t>
-            </w:r>
-          </w:p>
-        </w:tc>
-        <w:tc>
-          <w:tcPr>
-            <w:tcW w:w="1372" w:type="dxa"/>
-            <w:shd w:val="clear" w:color="auto" w:fill="000066"/>
-            <w:vAlign w:val="top"/>
-          </w:tcPr>
-          <w:p>
-            <w:pPr>
-              <w:tabs>
-                <w:tab w:val="left" w:pos="45"/>
-              </w:tabs>
-              <w:autoSpaceDE w:val="0"/>
-              <w:autoSpaceDN w:val="0"/>
-              <w:adjustRightInd w:val="0"/>
-              <w:spacing w:after="0" w:line="360" w:lineRule="auto"/>
-              <w:jc w:val="center"/>
-              <w:rPr>
-                <w:rFonts w:ascii="Times New Roman" w:hAnsi="Times New Roman" w:cs="Times New Roman"/>
-                <w:sz w:val="24"/>
-                <w:szCs w:val="24"/>
-              </w:rPr>
-            </w:pPr>
-            <w:r>
-              <w:rPr>
-                <w:rFonts w:hint="eastAsia" w:ascii="宋体" w:hAnsi="宋体" w:cs="Times New Roman"/>
-                <w:b/>
-                <w:bCs/>
-                <w:color w:val="FFFFFF"/>
-                <w:sz w:val="20"/>
-                <w:szCs w:val="20"/>
-              </w:rPr>
-              <w:t>字段代码</w:t>
-            </w:r>
-          </w:p>
-        </w:tc>
-        <w:tc>
-          <w:tcPr>
-            <w:tcW w:w="1984" w:type="dxa"/>
-            <w:shd w:val="clear" w:color="auto" w:fill="000066"/>
-            <w:vAlign w:val="top"/>
-          </w:tcPr>
-          <w:p>
-            <w:pPr>
-              <w:tabs>
-                <w:tab w:val="left" w:pos="45"/>
-              </w:tabs>
-              <w:autoSpaceDE w:val="0"/>
-              <w:autoSpaceDN w:val="0"/>
-              <w:adjustRightInd w:val="0"/>
-              <w:spacing w:after="0" w:line="360" w:lineRule="auto"/>
-              <w:jc w:val="center"/>
-              <w:rPr>
-                <w:rFonts w:ascii="Times New Roman" w:hAnsi="Times New Roman" w:cs="Times New Roman"/>
-                <w:sz w:val="24"/>
-                <w:szCs w:val="24"/>
-              </w:rPr>
-            </w:pPr>
-            <w:r>
-              <w:rPr>
-                <w:rFonts w:hint="eastAsia" w:ascii="宋体" w:hAnsi="宋体" w:cs="Times New Roman"/>
-                <w:b/>
-                <w:bCs/>
-                <w:color w:val="FFFFFF"/>
-                <w:sz w:val="20"/>
-                <w:szCs w:val="20"/>
-              </w:rPr>
-              <w:t>字段类型</w:t>
-            </w:r>
-          </w:p>
-        </w:tc>
-        <w:tc>
-          <w:tcPr>
-            <w:tcW w:w="1180" w:type="dxa"/>
-            <w:shd w:val="clear" w:color="auto" w:fill="000066"/>
-            <w:vAlign w:val="top"/>
-          </w:tcPr>
-          <w:p>
-            <w:pPr>
-              <w:tabs>
-                <w:tab w:val="left" w:pos="45"/>
-              </w:tabs>
-              <w:autoSpaceDE w:val="0"/>
-              <w:autoSpaceDN w:val="0"/>
-              <w:adjustRightInd w:val="0"/>
-              <w:spacing w:after="0" w:line="360" w:lineRule="auto"/>
-              <w:jc w:val="center"/>
-              <w:rPr>
-                <w:rFonts w:ascii="Times New Roman" w:hAnsi="Times New Roman" w:cs="Times New Roman"/>
-                <w:sz w:val="24"/>
-                <w:szCs w:val="24"/>
-              </w:rPr>
-            </w:pPr>
-            <w:r>
-              <w:rPr>
-                <w:rFonts w:hint="eastAsia" w:ascii="宋体" w:hAnsi="宋体" w:cs="Times New Roman"/>
-                <w:b/>
-                <w:bCs/>
-                <w:color w:val="FFFFFF"/>
-                <w:sz w:val="20"/>
-                <w:szCs w:val="20"/>
-              </w:rPr>
-              <w:t>可否为空</w:t>
-            </w:r>
-          </w:p>
-        </w:tc>
-        <w:tc>
-          <w:tcPr>
-            <w:tcW w:w="1655" w:type="dxa"/>
-            <w:shd w:val="clear" w:color="auto" w:fill="000066"/>
-            <w:vAlign w:val="top"/>
-          </w:tcPr>
-          <w:p>
-            <w:pPr>
-              <w:tabs>
-                <w:tab w:val="left" w:pos="45"/>
-              </w:tabs>
-              <w:autoSpaceDE w:val="0"/>
-              <w:autoSpaceDN w:val="0"/>
-              <w:adjustRightInd w:val="0"/>
-              <w:spacing w:after="0" w:line="360" w:lineRule="auto"/>
-              <w:jc w:val="center"/>
-              <w:rPr>
-                <w:rFonts w:ascii="Times New Roman" w:hAnsi="Times New Roman" w:cs="Times New Roman"/>
-                <w:sz w:val="24"/>
-                <w:szCs w:val="24"/>
-              </w:rPr>
-            </w:pPr>
-            <w:r>
-              <w:rPr>
-                <w:rFonts w:hint="eastAsia" w:ascii="宋体" w:hAnsi="宋体" w:cs="Times New Roman"/>
-                <w:b/>
-                <w:bCs/>
-                <w:color w:val="FFFFFF"/>
-                <w:sz w:val="20"/>
-                <w:szCs w:val="20"/>
-              </w:rPr>
-              <w:t>备注</w:t>
-            </w:r>
-          </w:p>
-        </w:tc>
-      </w:tr>
-      <w:tr>
-        <w:tblPrEx>
-          <w:tblBorders>
-            <w:top w:val="single" w:color="000066" w:sz="4" w:space="0"/>
-            <w:left w:val="single" w:color="000066" w:sz="4" w:space="0"/>
-            <w:bottom w:val="single" w:color="000066" w:sz="4" w:space="0"/>
-            <w:right w:val="single" w:color="000066" w:sz="4" w:space="0"/>
-            <w:insideH w:val="single" w:color="000066" w:sz="4" w:space="0"/>
-            <w:insideV w:val="single" w:color="000066" w:sz="4" w:space="0"/>
-          </w:tblBorders>
-          <w:tblLayout w:type="fixed"/>
-          <w:tblCellMar>
-            <w:top w:w="0" w:type="dxa"/>
-            <w:left w:w="108" w:type="dxa"/>
-            <w:bottom w:w="0" w:type="dxa"/>
-            <w:right w:w="108" w:type="dxa"/>
-          </w:tblCellMar>
-        </w:tblPrEx>
-        <w:trPr>
-          <w:jc w:val="center"/>
-        </w:trPr>
-        <w:tc>
-          <w:tcPr>
-            <w:tcW w:w="1855" w:type="dxa"/>
-            <w:vAlign w:val="center"/>
-          </w:tcPr>
-          <w:p>
-            <w:pPr>
-              <w:jc w:val="center"/>
-              <w:rPr>
-                <w:rFonts w:ascii="宋体" w:hAnsi="宋体" w:cs="Times New Roman"/>
-                <w:sz w:val="18"/>
-                <w:szCs w:val="18"/>
-              </w:rPr>
-            </w:pPr>
-            <w:r>
-              <w:rPr>
-                <w:rFonts w:hint="eastAsia" w:ascii="宋体" w:hAnsi="宋体" w:cs="Times New Roman"/>
-                <w:sz w:val="18"/>
-                <w:szCs w:val="18"/>
-              </w:rPr>
-              <w:t>自增主键</w:t>
-            </w:r>
-          </w:p>
-        </w:tc>
-        <w:tc>
-          <w:tcPr>
-            <w:tcW w:w="1372" w:type="dxa"/>
-            <w:vAlign w:val="top"/>
-          </w:tcPr>
-          <w:p>
-            <w:pPr>
-              <w:jc w:val="center"/>
-              <w:rPr>
-                <w:rFonts w:ascii="宋体" w:hAnsi="宋体" w:cs="Times New Roman"/>
-                <w:sz w:val="18"/>
-                <w:szCs w:val="18"/>
-              </w:rPr>
-            </w:pPr>
-            <w:r>
-              <w:rPr>
-                <w:rFonts w:ascii="宋体" w:hAnsi="宋体" w:cs="Times New Roman"/>
-                <w:sz w:val="18"/>
-                <w:szCs w:val="18"/>
-              </w:rPr>
-              <w:t>id</w:t>
-            </w:r>
-          </w:p>
-        </w:tc>
-        <w:tc>
-          <w:tcPr>
-            <w:tcW w:w="1984" w:type="dxa"/>
-            <w:vAlign w:val="top"/>
-          </w:tcPr>
-          <w:p>
-            <w:pPr>
-              <w:jc w:val="center"/>
-              <w:rPr>
-                <w:rFonts w:ascii="宋体" w:hAnsi="宋体" w:cs="Times New Roman"/>
-                <w:sz w:val="18"/>
-                <w:szCs w:val="18"/>
-              </w:rPr>
-            </w:pPr>
-            <w:r>
-              <w:rPr>
-                <w:rFonts w:ascii="宋体" w:hAnsi="宋体" w:cs="Times New Roman"/>
-                <w:sz w:val="18"/>
-                <w:szCs w:val="18"/>
-              </w:rPr>
-              <w:t>Int</w:t>
-            </w:r>
-          </w:p>
-        </w:tc>
-        <w:tc>
-          <w:tcPr>
-            <w:tcW w:w="1180" w:type="dxa"/>
-            <w:vAlign w:val="top"/>
-          </w:tcPr>
-          <w:p>
-            <w:pPr>
-              <w:jc w:val="center"/>
-              <w:rPr>
-                <w:rFonts w:ascii="宋体" w:hAnsi="宋体" w:cs="Times New Roman"/>
-                <w:sz w:val="18"/>
-                <w:szCs w:val="18"/>
-              </w:rPr>
-            </w:pPr>
-          </w:p>
-        </w:tc>
-        <w:tc>
-          <w:tcPr>
-            <w:tcW w:w="1655" w:type="dxa"/>
-            <w:vAlign w:val="top"/>
-          </w:tcPr>
-          <w:p>
-            <w:pPr>
-              <w:jc w:val="center"/>
-              <w:rPr>
-                <w:rFonts w:ascii="宋体" w:hAnsi="宋体" w:cs="Times New Roman"/>
-                <w:sz w:val="18"/>
-                <w:szCs w:val="18"/>
-              </w:rPr>
-            </w:pPr>
-            <w:r>
-              <w:rPr>
-                <w:rFonts w:hint="eastAsia" w:ascii="宋体" w:hAnsi="宋体"/>
-                <w:sz w:val="18"/>
-                <w:szCs w:val="18"/>
-              </w:rPr>
-              <w:t>主键</w:t>
-            </w:r>
-          </w:p>
-        </w:tc>
-      </w:tr>
-      <w:tr>
-        <w:tblPrEx>
-          <w:tblBorders>
-            <w:top w:val="single" w:color="000066" w:sz="4" w:space="0"/>
-            <w:left w:val="single" w:color="000066" w:sz="4" w:space="0"/>
-            <w:bottom w:val="single" w:color="000066" w:sz="4" w:space="0"/>
-            <w:right w:val="single" w:color="000066" w:sz="4" w:space="0"/>
-            <w:insideH w:val="single" w:color="000066" w:sz="4" w:space="0"/>
-            <w:insideV w:val="single" w:color="000066" w:sz="4" w:space="0"/>
-          </w:tblBorders>
-          <w:tblLayout w:type="fixed"/>
-          <w:tblCellMar>
-            <w:top w:w="0" w:type="dxa"/>
-            <w:left w:w="108" w:type="dxa"/>
-            <w:bottom w:w="0" w:type="dxa"/>
-            <w:right w:w="108" w:type="dxa"/>
-          </w:tblCellMar>
-        </w:tblPrEx>
-        <w:trPr>
-          <w:jc w:val="center"/>
-        </w:trPr>
-        <w:tc>
-          <w:tcPr>
-            <w:tcW w:w="1855" w:type="dxa"/>
-            <w:vAlign w:val="center"/>
-          </w:tcPr>
-          <w:p>
-            <w:pPr>
-              <w:ind w:firstLine="540" w:firstLineChars="300"/>
-              <w:rPr>
-                <w:rFonts w:ascii="宋体" w:hAnsi="宋体" w:cs="Times New Roman"/>
-                <w:sz w:val="18"/>
-                <w:szCs w:val="18"/>
-              </w:rPr>
-            </w:pPr>
-            <w:r>
-              <w:rPr>
-                <w:rFonts w:ascii="宋体" w:hAnsi="宋体" w:cs="Times New Roman"/>
-                <w:sz w:val="18"/>
-                <w:szCs w:val="18"/>
-              </w:rPr>
-              <w:t>关注人</w:t>
-            </w:r>
-          </w:p>
-        </w:tc>
-        <w:tc>
-          <w:tcPr>
-            <w:tcW w:w="1372" w:type="dxa"/>
-            <w:vAlign w:val="top"/>
-          </w:tcPr>
-          <w:p>
-            <w:pPr>
-              <w:jc w:val="center"/>
-              <w:rPr>
-                <w:rFonts w:ascii="宋体" w:hAnsi="宋体" w:cs="Times New Roman"/>
-                <w:sz w:val="18"/>
-                <w:szCs w:val="18"/>
-              </w:rPr>
-            </w:pPr>
-            <w:r>
-              <w:rPr>
-                <w:rFonts w:hint="eastAsia" w:ascii="宋体" w:hAnsi="宋体" w:cs="Times New Roman"/>
-                <w:sz w:val="18"/>
-                <w:szCs w:val="18"/>
-              </w:rPr>
-              <w:t>uid</w:t>
-            </w:r>
-          </w:p>
-        </w:tc>
-        <w:tc>
-          <w:tcPr>
-            <w:tcW w:w="1984" w:type="dxa"/>
-            <w:vAlign w:val="top"/>
-          </w:tcPr>
-          <w:p>
-            <w:pPr>
-              <w:jc w:val="center"/>
-              <w:rPr>
-                <w:rFonts w:ascii="宋体" w:hAnsi="宋体" w:cs="Times New Roman"/>
-                <w:sz w:val="18"/>
-                <w:szCs w:val="18"/>
-              </w:rPr>
-            </w:pPr>
-            <w:r>
-              <w:rPr>
-                <w:rFonts w:hint="eastAsia" w:ascii="宋体" w:hAnsi="宋体" w:cs="Times New Roman"/>
-                <w:sz w:val="18"/>
-                <w:szCs w:val="18"/>
-              </w:rPr>
-              <w:t>int</w:t>
-            </w:r>
-          </w:p>
-        </w:tc>
-        <w:tc>
-          <w:tcPr>
-            <w:tcW w:w="1180" w:type="dxa"/>
-            <w:vAlign w:val="top"/>
-          </w:tcPr>
-          <w:p>
-            <w:pPr>
-              <w:jc w:val="center"/>
-              <w:rPr>
-                <w:rFonts w:ascii="宋体" w:hAnsi="宋体" w:cs="Times New Roman"/>
-                <w:sz w:val="18"/>
-                <w:szCs w:val="18"/>
-              </w:rPr>
-            </w:pPr>
-          </w:p>
-        </w:tc>
-        <w:tc>
-          <w:tcPr>
-            <w:tcW w:w="1655" w:type="dxa"/>
-            <w:vAlign w:val="top"/>
-          </w:tcPr>
-          <w:p>
-            <w:pPr>
-              <w:jc w:val="center"/>
-              <w:rPr>
-                <w:rFonts w:ascii="宋体" w:hAnsi="宋体" w:cs="Times New Roman"/>
-                <w:sz w:val="18"/>
-                <w:szCs w:val="18"/>
-              </w:rPr>
-            </w:pPr>
-            <w:r>
-              <w:rPr>
-                <w:rFonts w:ascii="宋体" w:hAnsi="宋体" w:cs="Times New Roman"/>
-                <w:sz w:val="18"/>
-                <w:szCs w:val="18"/>
-              </w:rPr>
-              <w:t>外键</w:t>
-            </w:r>
-          </w:p>
-        </w:tc>
-      </w:tr>
-      <w:tr>
-        <w:tblPrEx>
-          <w:tblBorders>
-            <w:top w:val="single" w:color="000066" w:sz="4" w:space="0"/>
-            <w:left w:val="single" w:color="000066" w:sz="4" w:space="0"/>
-            <w:bottom w:val="single" w:color="000066" w:sz="4" w:space="0"/>
-            <w:right w:val="single" w:color="000066" w:sz="4" w:space="0"/>
-            <w:insideH w:val="single" w:color="000066" w:sz="4" w:space="0"/>
-            <w:insideV w:val="single" w:color="000066" w:sz="4" w:space="0"/>
-          </w:tblBorders>
-          <w:tblLayout w:type="fixed"/>
-          <w:tblCellMar>
-            <w:top w:w="0" w:type="dxa"/>
-            <w:left w:w="108" w:type="dxa"/>
-            <w:bottom w:w="0" w:type="dxa"/>
-            <w:right w:w="108" w:type="dxa"/>
-          </w:tblCellMar>
-        </w:tblPrEx>
-        <w:trPr>
-          <w:jc w:val="center"/>
-        </w:trPr>
-        <w:tc>
-          <w:tcPr>
-            <w:tcW w:w="1855" w:type="dxa"/>
-            <w:vAlign w:val="center"/>
-          </w:tcPr>
-          <w:p>
-            <w:pPr>
-              <w:jc w:val="center"/>
-              <w:rPr>
-                <w:rFonts w:ascii="宋体" w:hAnsi="宋体" w:cs="Times New Roman"/>
-                <w:sz w:val="18"/>
-                <w:szCs w:val="18"/>
-              </w:rPr>
-            </w:pPr>
-            <w:r>
-              <w:rPr>
-                <w:rFonts w:hint="eastAsia" w:ascii="宋体" w:hAnsi="宋体" w:cs="Times New Roman"/>
-                <w:sz w:val="18"/>
-                <w:szCs w:val="18"/>
-              </w:rPr>
-              <w:t>被关注人</w:t>
-            </w:r>
-          </w:p>
-        </w:tc>
-        <w:tc>
-          <w:tcPr>
-            <w:tcW w:w="1372" w:type="dxa"/>
-            <w:vAlign w:val="top"/>
-          </w:tcPr>
-          <w:p>
-            <w:pPr>
-              <w:jc w:val="center"/>
-              <w:rPr>
-                <w:rFonts w:ascii="宋体" w:hAnsi="宋体" w:cs="Times New Roman"/>
-                <w:sz w:val="18"/>
-                <w:szCs w:val="18"/>
-              </w:rPr>
-            </w:pPr>
-            <w:r>
-              <w:rPr>
-                <w:rFonts w:hint="eastAsia" w:ascii="宋体" w:hAnsi="宋体" w:cs="Times New Roman"/>
-                <w:sz w:val="18"/>
-                <w:szCs w:val="18"/>
-              </w:rPr>
-              <w:t>cid</w:t>
-            </w:r>
-          </w:p>
-        </w:tc>
-        <w:tc>
-          <w:tcPr>
-            <w:tcW w:w="1984" w:type="dxa"/>
-            <w:vAlign w:val="top"/>
-          </w:tcPr>
-          <w:p>
-            <w:pPr>
-              <w:jc w:val="center"/>
-              <w:rPr>
-                <w:rFonts w:ascii="宋体" w:hAnsi="宋体" w:cs="Times New Roman"/>
-                <w:sz w:val="18"/>
-                <w:szCs w:val="18"/>
-              </w:rPr>
-            </w:pPr>
-            <w:r>
-              <w:rPr>
-                <w:rFonts w:ascii="宋体" w:hAnsi="宋体" w:cs="Times New Roman"/>
-                <w:sz w:val="18"/>
-                <w:szCs w:val="18"/>
-              </w:rPr>
-              <w:t>int</w:t>
-            </w:r>
-          </w:p>
-        </w:tc>
-        <w:tc>
-          <w:tcPr>
-            <w:tcW w:w="1180" w:type="dxa"/>
-            <w:vAlign w:val="top"/>
-          </w:tcPr>
-          <w:p>
-            <w:pPr>
-              <w:jc w:val="center"/>
-              <w:rPr>
-                <w:rFonts w:ascii="宋体" w:hAnsi="宋体" w:cs="Times New Roman"/>
-                <w:sz w:val="18"/>
-                <w:szCs w:val="18"/>
-              </w:rPr>
-            </w:pPr>
-          </w:p>
-        </w:tc>
-        <w:tc>
-          <w:tcPr>
-            <w:tcW w:w="1655" w:type="dxa"/>
-            <w:vAlign w:val="top"/>
-          </w:tcPr>
-          <w:p>
-            <w:pPr>
-              <w:jc w:val="center"/>
-              <w:rPr>
-                <w:rFonts w:ascii="宋体" w:hAnsi="宋体" w:cs="Times New Roman"/>
-                <w:sz w:val="18"/>
-                <w:szCs w:val="18"/>
-              </w:rPr>
-            </w:pPr>
-            <w:r>
-              <w:rPr>
-                <w:rFonts w:hint="eastAsia" w:ascii="宋体" w:hAnsi="宋体" w:cs="Times New Roman"/>
-                <w:sz w:val="18"/>
-                <w:szCs w:val="18"/>
-              </w:rPr>
-              <w:t>外键</w:t>
-            </w:r>
-          </w:p>
-        </w:tc>
-      </w:tr>
-      <w:tr>
-        <w:tblPrEx>
-          <w:tblBorders>
-            <w:top w:val="single" w:color="000066" w:sz="4" w:space="0"/>
-            <w:left w:val="single" w:color="000066" w:sz="4" w:space="0"/>
-            <w:bottom w:val="single" w:color="000066" w:sz="4" w:space="0"/>
-            <w:right w:val="single" w:color="000066" w:sz="4" w:space="0"/>
-            <w:insideH w:val="single" w:color="000066" w:sz="4" w:space="0"/>
-            <w:insideV w:val="single" w:color="000066" w:sz="4" w:space="0"/>
-          </w:tblBorders>
-          <w:tblLayout w:type="fixed"/>
-          <w:tblCellMar>
-            <w:top w:w="0" w:type="dxa"/>
-            <w:left w:w="108" w:type="dxa"/>
-            <w:bottom w:w="0" w:type="dxa"/>
-            <w:right w:w="108" w:type="dxa"/>
-          </w:tblCellMar>
-        </w:tblPrEx>
-        <w:trPr>
-          <w:jc w:val="center"/>
-        </w:trPr>
-        <w:tc>
-          <w:tcPr>
-            <w:tcW w:w="1855" w:type="dxa"/>
-            <w:vAlign w:val="center"/>
-          </w:tcPr>
-          <w:p>
-            <w:pPr>
-              <w:jc w:val="center"/>
-              <w:rPr>
-                <w:rFonts w:ascii="宋体" w:hAnsi="宋体" w:cs="Times New Roman"/>
-                <w:sz w:val="18"/>
-                <w:szCs w:val="18"/>
-              </w:rPr>
-            </w:pPr>
-            <w:r>
-              <w:rPr>
-                <w:rFonts w:hint="eastAsia" w:ascii="宋体" w:hAnsi="宋体" w:cs="Times New Roman"/>
-                <w:sz w:val="18"/>
-                <w:szCs w:val="18"/>
-              </w:rPr>
-              <w:t>关注时间</w:t>
-            </w:r>
-          </w:p>
-        </w:tc>
-        <w:tc>
-          <w:tcPr>
-            <w:tcW w:w="1372" w:type="dxa"/>
-            <w:vAlign w:val="top"/>
-          </w:tcPr>
-          <w:p>
-            <w:pPr>
-              <w:jc w:val="center"/>
-              <w:rPr>
-                <w:rFonts w:ascii="宋体" w:hAnsi="宋体" w:cs="Times New Roman"/>
-                <w:sz w:val="18"/>
-                <w:szCs w:val="18"/>
-              </w:rPr>
-            </w:pPr>
-            <w:r>
-              <w:rPr>
-                <w:rFonts w:hint="eastAsia" w:ascii="宋体" w:hAnsi="宋体" w:cs="Times New Roman"/>
-                <w:sz w:val="18"/>
-                <w:szCs w:val="18"/>
-              </w:rPr>
-              <w:t>time</w:t>
-            </w:r>
-          </w:p>
-        </w:tc>
-        <w:tc>
-          <w:tcPr>
-            <w:tcW w:w="1984" w:type="dxa"/>
-            <w:vAlign w:val="top"/>
-          </w:tcPr>
-          <w:p>
-            <w:pPr>
-              <w:jc w:val="center"/>
-              <w:rPr>
-                <w:rFonts w:ascii="宋体" w:hAnsi="宋体" w:cs="Times New Roman"/>
-                <w:sz w:val="18"/>
-                <w:szCs w:val="18"/>
-              </w:rPr>
-            </w:pPr>
-            <w:r>
-              <w:rPr>
-                <w:rFonts w:hint="eastAsia" w:ascii="宋体" w:hAnsi="宋体" w:cs="Times New Roman"/>
-                <w:sz w:val="18"/>
-                <w:szCs w:val="18"/>
-              </w:rPr>
-              <w:t>date</w:t>
-            </w:r>
-            <w:r>
-              <w:rPr>
-                <w:rFonts w:ascii="宋体" w:hAnsi="宋体" w:cs="Times New Roman"/>
-                <w:sz w:val="18"/>
-                <w:szCs w:val="18"/>
-              </w:rPr>
-              <w:t>time</w:t>
-            </w:r>
-          </w:p>
-        </w:tc>
-        <w:tc>
-          <w:tcPr>
-            <w:tcW w:w="1180" w:type="dxa"/>
-            <w:vAlign w:val="top"/>
-          </w:tcPr>
-          <w:p>
-            <w:pPr>
-              <w:jc w:val="center"/>
-              <w:rPr>
-                <w:rFonts w:ascii="宋体" w:hAnsi="宋体" w:cs="Times New Roman"/>
-                <w:sz w:val="18"/>
-                <w:szCs w:val="18"/>
-              </w:rPr>
-            </w:pPr>
-            <w:r>
-              <w:rPr>
-                <w:rFonts w:hint="eastAsia" w:ascii="宋体" w:hAnsi="宋体" w:cs="Times New Roman"/>
-                <w:sz w:val="18"/>
-                <w:szCs w:val="18"/>
-              </w:rPr>
-              <w:t>Y</w:t>
-            </w:r>
-          </w:p>
-        </w:tc>
-        <w:tc>
-          <w:tcPr>
-            <w:tcW w:w="1655" w:type="dxa"/>
-            <w:vAlign w:val="top"/>
-          </w:tcPr>
-          <w:p>
-            <w:pPr>
-              <w:jc w:val="center"/>
-              <w:rPr>
-                <w:rFonts w:ascii="宋体" w:hAnsi="宋体" w:cs="Times New Roman"/>
-                <w:sz w:val="18"/>
-                <w:szCs w:val="18"/>
-              </w:rPr>
-            </w:pPr>
-          </w:p>
-        </w:tc>
-      </w:tr>
-      <w:tr>
-        <w:tblPrEx>
-          <w:tblBorders>
-            <w:top w:val="single" w:color="000066" w:sz="4" w:space="0"/>
-            <w:left w:val="single" w:color="000066" w:sz="4" w:space="0"/>
-            <w:bottom w:val="single" w:color="000066" w:sz="4" w:space="0"/>
-            <w:right w:val="single" w:color="000066" w:sz="4" w:space="0"/>
-            <w:insideH w:val="single" w:color="000066" w:sz="4" w:space="0"/>
-            <w:insideV w:val="single" w:color="000066" w:sz="4" w:space="0"/>
-          </w:tblBorders>
-          <w:tblLayout w:type="fixed"/>
-          <w:tblCellMar>
-            <w:top w:w="0" w:type="dxa"/>
-            <w:left w:w="108" w:type="dxa"/>
-            <w:bottom w:w="0" w:type="dxa"/>
-            <w:right w:w="108" w:type="dxa"/>
-          </w:tblCellMar>
-        </w:tblPrEx>
-        <w:trPr>
-          <w:jc w:val="center"/>
-        </w:trPr>
-        <w:tc>
-          <w:tcPr>
-            <w:tcW w:w="1855" w:type="dxa"/>
-            <w:vAlign w:val="center"/>
-          </w:tcPr>
-          <w:p>
-            <w:pPr>
-              <w:jc w:val="center"/>
-              <w:rPr>
-                <w:rFonts w:ascii="宋体" w:hAnsi="宋体" w:cs="Times New Roman"/>
-                <w:sz w:val="18"/>
-                <w:szCs w:val="18"/>
-              </w:rPr>
-            </w:pPr>
-            <w:r>
-              <w:rPr>
-                <w:rFonts w:hint="eastAsia" w:ascii="宋体" w:hAnsi="宋体" w:cs="Times New Roman"/>
-                <w:sz w:val="18"/>
-                <w:szCs w:val="18"/>
-              </w:rPr>
-              <w:t>是否有效</w:t>
-            </w:r>
-          </w:p>
-        </w:tc>
-        <w:tc>
-          <w:tcPr>
-            <w:tcW w:w="1372" w:type="dxa"/>
-            <w:vAlign w:val="top"/>
-          </w:tcPr>
-          <w:p>
-            <w:pPr>
-              <w:jc w:val="center"/>
-              <w:rPr>
-                <w:rFonts w:ascii="宋体" w:hAnsi="宋体" w:cs="Times New Roman"/>
-                <w:sz w:val="18"/>
-                <w:szCs w:val="18"/>
-              </w:rPr>
-            </w:pPr>
-            <w:r>
-              <w:rPr>
-                <w:rFonts w:hint="eastAsia" w:ascii="宋体" w:hAnsi="宋体" w:cs="Times New Roman"/>
-                <w:sz w:val="18"/>
-                <w:szCs w:val="18"/>
-              </w:rPr>
-              <w:t>isValid</w:t>
-            </w:r>
-          </w:p>
-        </w:tc>
-        <w:tc>
-          <w:tcPr>
-            <w:tcW w:w="1984" w:type="dxa"/>
-            <w:vAlign w:val="top"/>
-          </w:tcPr>
-          <w:p>
-            <w:pPr>
-              <w:jc w:val="center"/>
-              <w:rPr>
-                <w:rFonts w:ascii="宋体" w:hAnsi="宋体" w:cs="Times New Roman"/>
-                <w:sz w:val="18"/>
-                <w:szCs w:val="18"/>
-              </w:rPr>
-            </w:pPr>
-            <w:r>
-              <w:rPr>
-                <w:rFonts w:hint="eastAsia" w:ascii="宋体" w:hAnsi="宋体" w:cs="Times New Roman"/>
-                <w:sz w:val="18"/>
-                <w:szCs w:val="18"/>
-              </w:rPr>
-              <w:t>Varchar(2)</w:t>
-            </w:r>
-          </w:p>
-        </w:tc>
-        <w:tc>
-          <w:tcPr>
-            <w:tcW w:w="1180" w:type="dxa"/>
-            <w:vAlign w:val="top"/>
-          </w:tcPr>
-          <w:p>
-            <w:pPr>
-              <w:jc w:val="center"/>
-              <w:rPr>
-                <w:rFonts w:ascii="宋体" w:hAnsi="宋体" w:cs="Times New Roman"/>
-                <w:sz w:val="18"/>
-                <w:szCs w:val="18"/>
-              </w:rPr>
-            </w:pPr>
-          </w:p>
-        </w:tc>
-        <w:tc>
-          <w:tcPr>
-            <w:tcW w:w="1655" w:type="dxa"/>
-            <w:vAlign w:val="top"/>
-          </w:tcPr>
-          <w:p>
-            <w:pPr>
-              <w:jc w:val="center"/>
-              <w:rPr>
-                <w:rFonts w:ascii="宋体" w:hAnsi="宋体" w:cs="Times New Roman"/>
-                <w:sz w:val="18"/>
-                <w:szCs w:val="18"/>
-              </w:rPr>
-            </w:pPr>
-            <w:r>
-              <w:rPr>
-                <w:rFonts w:hint="eastAsia" w:ascii="宋体" w:hAnsi="宋体" w:cs="Times New Roman"/>
-                <w:sz w:val="18"/>
-                <w:szCs w:val="18"/>
-              </w:rPr>
-              <w:t>0为无效，1为有效</w:t>
-            </w:r>
-          </w:p>
-        </w:tc>
-      </w:tr>
-    </w:tbl>
-    <w:p>
-      <w:pPr>
-        <w:pStyle w:val="4"/>
-        <w:spacing w:after="240" w:line="360" w:lineRule="auto"/>
-        <w:rPr>
-          <w:rFonts w:ascii="Times New Roman" w:hAnsi="Times New Roman" w:eastAsia="黑体" w:cs="Times New Roman"/>
-          <w:color w:val="auto"/>
-          <w:sz w:val="28"/>
-          <w:szCs w:val="28"/>
-        </w:rPr>
-      </w:pPr>
-      <w:bookmarkStart w:id="86" w:name="_Toc4267"/>
-      <w:r>
-        <w:rPr>
-          <w:rFonts w:ascii="Times New Roman" w:hAnsi="Times New Roman" w:eastAsia="黑体" w:cs="Times New Roman"/>
-          <w:color w:val="auto"/>
-          <w:sz w:val="28"/>
-          <w:szCs w:val="28"/>
-        </w:rPr>
-        <w:t>5.3.5</w:t>
-      </w:r>
-      <w:r>
-        <w:rPr>
-          <w:rFonts w:hint="eastAsia" w:ascii="Times New Roman" w:hAnsi="Times New Roman" w:eastAsia="黑体" w:cs="Times New Roman"/>
-          <w:color w:val="auto"/>
-          <w:sz w:val="28"/>
-          <w:szCs w:val="28"/>
-        </w:rPr>
-        <w:t xml:space="preserve"> </w:t>
-      </w:r>
-      <w:r>
-        <w:rPr>
-          <w:rFonts w:ascii="Times New Roman" w:hAnsi="Times New Roman" w:eastAsia="黑体" w:cs="Times New Roman"/>
-          <w:color w:val="auto"/>
-          <w:sz w:val="28"/>
-          <w:szCs w:val="28"/>
-        </w:rPr>
-        <w:t>表5：步骤表</w:t>
-      </w:r>
-      <w:bookmarkEnd w:id="86"/>
-    </w:p>
-    <w:p>
-      <w:pPr>
-        <w:autoSpaceDE w:val="0"/>
-        <w:autoSpaceDN w:val="0"/>
-        <w:adjustRightInd w:val="0"/>
-        <w:spacing w:after="0" w:line="360" w:lineRule="auto"/>
-        <w:ind w:firstLine="420"/>
-        <w:rPr>
-          <w:rFonts w:ascii="Times New Roman" w:hAnsi="Times New Roman" w:cs="Times New Roman"/>
-          <w:sz w:val="24"/>
-          <w:szCs w:val="24"/>
-        </w:rPr>
-      </w:pPr>
-      <w:r>
-        <w:rPr>
-          <w:rFonts w:hint="eastAsia" w:ascii="Times New Roman" w:hAnsi="Times New Roman" w:cs="Times New Roman"/>
-          <w:sz w:val="24"/>
-          <w:szCs w:val="24"/>
-        </w:rPr>
-        <w:t>上传</w:t>
-      </w:r>
-      <w:r>
-        <w:rPr>
-          <w:rFonts w:ascii="Times New Roman" w:hAnsi="Times New Roman" w:cs="Times New Roman"/>
-          <w:sz w:val="24"/>
-          <w:szCs w:val="24"/>
-        </w:rPr>
-        <w:t>表</w:t>
-      </w:r>
-      <w:r>
-        <w:rPr>
-          <w:rFonts w:hint="eastAsia" w:ascii="Times New Roman" w:hAnsi="Times New Roman" w:cs="Times New Roman"/>
-          <w:sz w:val="24"/>
-          <w:szCs w:val="24"/>
-        </w:rPr>
-        <w:t>的</w:t>
-      </w:r>
-      <w:r>
-        <w:rPr>
-          <w:rFonts w:ascii="Times New Roman" w:hAnsi="Times New Roman" w:cs="Times New Roman"/>
-          <w:sz w:val="24"/>
-          <w:szCs w:val="24"/>
-        </w:rPr>
-        <w:t>表结构如</w:t>
-      </w:r>
-      <w:r>
-        <w:rPr>
-          <w:rFonts w:hint="eastAsia" w:ascii="Times New Roman" w:hAnsi="Times New Roman" w:cs="Times New Roman"/>
-          <w:sz w:val="24"/>
-          <w:szCs w:val="24"/>
-        </w:rPr>
-        <w:t>表5-5所示，这个表描述了上传</w:t>
-      </w:r>
-      <w:r>
-        <w:rPr>
-          <w:rFonts w:ascii="Times New Roman" w:hAnsi="Times New Roman" w:cs="Times New Roman"/>
-          <w:sz w:val="24"/>
-          <w:szCs w:val="24"/>
-        </w:rPr>
-        <w:t>记录的一些基本</w:t>
-      </w:r>
-      <w:r>
-        <w:rPr>
-          <w:rFonts w:hint="eastAsia" w:ascii="Times New Roman" w:hAnsi="Times New Roman" w:cs="Times New Roman"/>
-          <w:sz w:val="24"/>
-          <w:szCs w:val="24"/>
-        </w:rPr>
-        <w:t>信息</w:t>
-      </w:r>
-    </w:p>
-    <w:p>
-      <w:pPr>
-        <w:tabs>
-          <w:tab w:val="left" w:pos="45"/>
-        </w:tabs>
-        <w:autoSpaceDE w:val="0"/>
-        <w:autoSpaceDN w:val="0"/>
-        <w:adjustRightInd w:val="0"/>
-        <w:spacing w:after="0" w:line="360" w:lineRule="auto"/>
-        <w:rPr>
-          <w:rFonts w:ascii="宋体" w:hAnsi="宋体" w:cs="Times New Roman"/>
-          <w:sz w:val="18"/>
-          <w:szCs w:val="18"/>
-        </w:rPr>
-      </w:pPr>
-      <w:r>
-        <w:rPr>
-          <w:rFonts w:hint="eastAsia" w:ascii="Times New Roman" w:hAnsi="Times New Roman" w:cs="Times New Roman"/>
-          <w:sz w:val="24"/>
-          <w:szCs w:val="24"/>
-        </w:rPr>
-        <w:t xml:space="preserve">        </w:t>
-      </w:r>
-      <w:r>
-        <w:rPr>
-          <w:rFonts w:hint="eastAsia" w:ascii="宋体" w:hAnsi="宋体" w:cs="Times New Roman"/>
-          <w:sz w:val="18"/>
-          <w:szCs w:val="18"/>
-        </w:rPr>
-        <w:t xml:space="preserve"> 表5-5    </w:t>
-      </w:r>
-      <w:r>
-        <w:rPr>
-          <w:rFonts w:hint="eastAsia" w:ascii="宋体" w:hAnsi="宋体"/>
-          <w:sz w:val="18"/>
-          <w:szCs w:val="18"/>
-        </w:rPr>
-        <w:t>steps表</w:t>
-      </w:r>
-    </w:p>
-    <w:tbl>
-      <w:tblPr>
-        <w:tblStyle w:val="53"/>
-        <w:tblW w:w="8046" w:type="dxa"/>
-        <w:jc w:val="center"/>
-        <w:tblBorders>
-          <w:top w:val="single" w:color="000066" w:sz="4" w:space="0"/>
-          <w:left w:val="single" w:color="000066" w:sz="4" w:space="0"/>
-          <w:bottom w:val="single" w:color="000066" w:sz="4" w:space="0"/>
-          <w:right w:val="single" w:color="000066" w:sz="4" w:space="0"/>
-          <w:insideH w:val="single" w:color="000066" w:sz="4" w:space="0"/>
-          <w:insideV w:val="single" w:color="000066" w:sz="4" w:space="0"/>
-        </w:tblBorders>
-        <w:tblLayout w:type="fixed"/>
-        <w:tblCellMar>
-          <w:top w:w="0" w:type="dxa"/>
-          <w:left w:w="108" w:type="dxa"/>
-          <w:bottom w:w="0" w:type="dxa"/>
-          <w:right w:w="108" w:type="dxa"/>
-        </w:tblCellMar>
-      </w:tblPr>
-      <w:tblGrid>
-        <w:gridCol w:w="1855"/>
-        <w:gridCol w:w="1372"/>
-        <w:gridCol w:w="1984"/>
-        <w:gridCol w:w="1180"/>
-        <w:gridCol w:w="1655"/>
-      </w:tblGrid>
-      <w:tr>
-        <w:tblPrEx>
-          <w:tblBorders>
-            <w:top w:val="single" w:color="000066" w:sz="4" w:space="0"/>
-            <w:left w:val="single" w:color="000066" w:sz="4" w:space="0"/>
-            <w:bottom w:val="single" w:color="000066" w:sz="4" w:space="0"/>
-            <w:right w:val="single" w:color="000066" w:sz="4" w:space="0"/>
-            <w:insideH w:val="single" w:color="000066" w:sz="4" w:space="0"/>
-            <w:insideV w:val="single" w:color="000066" w:sz="4" w:space="0"/>
-          </w:tblBorders>
-          <w:tblLayout w:type="fixed"/>
-          <w:tblCellMar>
-            <w:top w:w="0" w:type="dxa"/>
-            <w:left w:w="108" w:type="dxa"/>
-            <w:bottom w:w="0" w:type="dxa"/>
-            <w:right w:w="108" w:type="dxa"/>
-          </w:tblCellMar>
-        </w:tblPrEx>
-        <w:trPr>
-          <w:trHeight w:val="531" w:hRule="atLeast"/>
-          <w:jc w:val="center"/>
-        </w:trPr>
-        <w:tc>
-          <w:tcPr>
-            <w:tcW w:w="1855" w:type="dxa"/>
-            <w:shd w:val="clear" w:color="auto" w:fill="000066"/>
-            <w:vAlign w:val="top"/>
-          </w:tcPr>
-          <w:p>
-            <w:pPr>
-              <w:tabs>
-                <w:tab w:val="left" w:pos="45"/>
-              </w:tabs>
-              <w:autoSpaceDE w:val="0"/>
-              <w:autoSpaceDN w:val="0"/>
-              <w:adjustRightInd w:val="0"/>
-              <w:spacing w:after="0" w:line="360" w:lineRule="auto"/>
-              <w:jc w:val="center"/>
-              <w:rPr>
-                <w:rFonts w:ascii="Times New Roman" w:hAnsi="Times New Roman" w:cs="Times New Roman"/>
-                <w:sz w:val="24"/>
-                <w:szCs w:val="24"/>
-              </w:rPr>
-            </w:pPr>
-            <w:r>
-              <w:rPr>
-                <w:rFonts w:hint="eastAsia" w:ascii="宋体" w:hAnsi="宋体" w:cs="Times New Roman"/>
-                <w:b/>
-                <w:bCs/>
-                <w:color w:val="FFFFFF"/>
-                <w:sz w:val="20"/>
-                <w:szCs w:val="20"/>
-              </w:rPr>
-              <w:t>字段名</w:t>
-            </w:r>
-          </w:p>
-        </w:tc>
-        <w:tc>
-          <w:tcPr>
-            <w:tcW w:w="1372" w:type="dxa"/>
-            <w:shd w:val="clear" w:color="auto" w:fill="000066"/>
-            <w:vAlign w:val="top"/>
-          </w:tcPr>
-          <w:p>
-            <w:pPr>
-              <w:tabs>
-                <w:tab w:val="left" w:pos="45"/>
-              </w:tabs>
-              <w:autoSpaceDE w:val="0"/>
-              <w:autoSpaceDN w:val="0"/>
-              <w:adjustRightInd w:val="0"/>
-              <w:spacing w:after="0" w:line="360" w:lineRule="auto"/>
-              <w:jc w:val="center"/>
-              <w:rPr>
-                <w:rFonts w:ascii="Times New Roman" w:hAnsi="Times New Roman" w:cs="Times New Roman"/>
-                <w:sz w:val="24"/>
-                <w:szCs w:val="24"/>
-              </w:rPr>
-            </w:pPr>
-            <w:r>
-              <w:rPr>
-                <w:rFonts w:hint="eastAsia" w:ascii="宋体" w:hAnsi="宋体" w:cs="Times New Roman"/>
-                <w:b/>
-                <w:bCs/>
-                <w:color w:val="FFFFFF"/>
-                <w:sz w:val="20"/>
-                <w:szCs w:val="20"/>
-              </w:rPr>
-              <w:t>字段代码</w:t>
-            </w:r>
-          </w:p>
-        </w:tc>
-        <w:tc>
-          <w:tcPr>
-            <w:tcW w:w="1984" w:type="dxa"/>
-            <w:shd w:val="clear" w:color="auto" w:fill="000066"/>
-            <w:vAlign w:val="top"/>
-          </w:tcPr>
-          <w:p>
-            <w:pPr>
-              <w:tabs>
-                <w:tab w:val="left" w:pos="45"/>
-              </w:tabs>
-              <w:autoSpaceDE w:val="0"/>
-              <w:autoSpaceDN w:val="0"/>
-              <w:adjustRightInd w:val="0"/>
-              <w:spacing w:after="0" w:line="360" w:lineRule="auto"/>
-              <w:jc w:val="center"/>
-              <w:rPr>
-                <w:rFonts w:ascii="Times New Roman" w:hAnsi="Times New Roman" w:cs="Times New Roman"/>
-                <w:sz w:val="24"/>
-                <w:szCs w:val="24"/>
-              </w:rPr>
-            </w:pPr>
-            <w:r>
-              <w:rPr>
-                <w:rFonts w:hint="eastAsia" w:ascii="宋体" w:hAnsi="宋体" w:cs="Times New Roman"/>
-                <w:b/>
-                <w:bCs/>
-                <w:color w:val="FFFFFF"/>
-                <w:sz w:val="20"/>
-                <w:szCs w:val="20"/>
-              </w:rPr>
-              <w:t>字段类型</w:t>
-            </w:r>
-          </w:p>
-        </w:tc>
-        <w:tc>
-          <w:tcPr>
-            <w:tcW w:w="1180" w:type="dxa"/>
-            <w:shd w:val="clear" w:color="auto" w:fill="000066"/>
-            <w:vAlign w:val="top"/>
-          </w:tcPr>
-          <w:p>
-            <w:pPr>
-              <w:tabs>
-                <w:tab w:val="left" w:pos="45"/>
-              </w:tabs>
-              <w:autoSpaceDE w:val="0"/>
-              <w:autoSpaceDN w:val="0"/>
-              <w:adjustRightInd w:val="0"/>
-              <w:spacing w:after="0" w:line="360" w:lineRule="auto"/>
-              <w:jc w:val="center"/>
-              <w:rPr>
-                <w:rFonts w:ascii="Times New Roman" w:hAnsi="Times New Roman" w:cs="Times New Roman"/>
-                <w:sz w:val="24"/>
-                <w:szCs w:val="24"/>
-              </w:rPr>
-            </w:pPr>
-            <w:r>
-              <w:rPr>
-                <w:rFonts w:hint="eastAsia" w:ascii="宋体" w:hAnsi="宋体" w:cs="Times New Roman"/>
-                <w:b/>
-                <w:bCs/>
-                <w:color w:val="FFFFFF"/>
-                <w:sz w:val="20"/>
-                <w:szCs w:val="20"/>
-              </w:rPr>
-              <w:t>可否为空</w:t>
-            </w:r>
-          </w:p>
-        </w:tc>
-        <w:tc>
-          <w:tcPr>
-            <w:tcW w:w="1655" w:type="dxa"/>
-            <w:shd w:val="clear" w:color="auto" w:fill="000066"/>
-            <w:vAlign w:val="top"/>
-          </w:tcPr>
-          <w:p>
-            <w:pPr>
-              <w:tabs>
-                <w:tab w:val="left" w:pos="45"/>
-              </w:tabs>
-              <w:autoSpaceDE w:val="0"/>
-              <w:autoSpaceDN w:val="0"/>
-              <w:adjustRightInd w:val="0"/>
-              <w:spacing w:after="0" w:line="360" w:lineRule="auto"/>
-              <w:jc w:val="center"/>
-              <w:rPr>
-                <w:rFonts w:ascii="Times New Roman" w:hAnsi="Times New Roman" w:cs="Times New Roman"/>
-                <w:sz w:val="24"/>
-                <w:szCs w:val="24"/>
-              </w:rPr>
-            </w:pPr>
-            <w:r>
-              <w:rPr>
-                <w:rFonts w:hint="eastAsia" w:ascii="宋体" w:hAnsi="宋体" w:cs="Times New Roman"/>
-                <w:b/>
-                <w:bCs/>
-                <w:color w:val="FFFFFF"/>
-                <w:sz w:val="20"/>
-                <w:szCs w:val="20"/>
-              </w:rPr>
-              <w:t>备注</w:t>
-            </w:r>
-          </w:p>
-        </w:tc>
-      </w:tr>
-      <w:tr>
-        <w:tblPrEx>
-          <w:tblBorders>
-            <w:top w:val="single" w:color="000066" w:sz="4" w:space="0"/>
-            <w:left w:val="single" w:color="000066" w:sz="4" w:space="0"/>
-            <w:bottom w:val="single" w:color="000066" w:sz="4" w:space="0"/>
-            <w:right w:val="single" w:color="000066" w:sz="4" w:space="0"/>
-            <w:insideH w:val="single" w:color="000066" w:sz="4" w:space="0"/>
-            <w:insideV w:val="single" w:color="000066" w:sz="4" w:space="0"/>
-          </w:tblBorders>
-          <w:tblLayout w:type="fixed"/>
-          <w:tblCellMar>
-            <w:top w:w="0" w:type="dxa"/>
-            <w:left w:w="108" w:type="dxa"/>
-            <w:bottom w:w="0" w:type="dxa"/>
-            <w:right w:w="108" w:type="dxa"/>
-          </w:tblCellMar>
-        </w:tblPrEx>
-        <w:trPr>
-          <w:jc w:val="center"/>
-        </w:trPr>
-        <w:tc>
-          <w:tcPr>
-            <w:tcW w:w="1855" w:type="dxa"/>
-            <w:vAlign w:val="center"/>
-          </w:tcPr>
-          <w:p>
-            <w:pPr>
-              <w:jc w:val="center"/>
-              <w:rPr>
-                <w:rFonts w:ascii="宋体" w:hAnsi="宋体" w:cs="Times New Roman"/>
-                <w:sz w:val="18"/>
-                <w:szCs w:val="18"/>
-              </w:rPr>
-            </w:pPr>
-            <w:r>
-              <w:rPr>
-                <w:rFonts w:hint="eastAsia" w:ascii="宋体" w:hAnsi="宋体" w:cs="Times New Roman"/>
-                <w:sz w:val="18"/>
-                <w:szCs w:val="18"/>
-              </w:rPr>
-              <w:t>自增主键</w:t>
-            </w:r>
-          </w:p>
-        </w:tc>
-        <w:tc>
-          <w:tcPr>
-            <w:tcW w:w="1372" w:type="dxa"/>
-            <w:vAlign w:val="top"/>
-          </w:tcPr>
-          <w:p>
-            <w:pPr>
-              <w:jc w:val="center"/>
-              <w:rPr>
-                <w:rFonts w:ascii="宋体" w:hAnsi="宋体" w:cs="Times New Roman"/>
-                <w:sz w:val="18"/>
-                <w:szCs w:val="18"/>
-              </w:rPr>
-            </w:pPr>
-            <w:r>
-              <w:rPr>
-                <w:rFonts w:ascii="宋体" w:hAnsi="宋体" w:cs="Times New Roman"/>
-                <w:sz w:val="18"/>
-                <w:szCs w:val="18"/>
-              </w:rPr>
-              <w:t>id</w:t>
-            </w:r>
-          </w:p>
-        </w:tc>
-        <w:tc>
-          <w:tcPr>
-            <w:tcW w:w="1984" w:type="dxa"/>
-            <w:vAlign w:val="top"/>
-          </w:tcPr>
-          <w:p>
-            <w:pPr>
-              <w:jc w:val="center"/>
-              <w:rPr>
-                <w:rFonts w:ascii="宋体" w:hAnsi="宋体" w:cs="Times New Roman"/>
-                <w:sz w:val="18"/>
-                <w:szCs w:val="18"/>
-              </w:rPr>
-            </w:pPr>
-            <w:r>
-              <w:rPr>
-                <w:rFonts w:ascii="宋体" w:hAnsi="宋体" w:cs="Times New Roman"/>
-                <w:sz w:val="18"/>
-                <w:szCs w:val="18"/>
-              </w:rPr>
-              <w:t>Int</w:t>
-            </w:r>
-          </w:p>
-        </w:tc>
-        <w:tc>
-          <w:tcPr>
-            <w:tcW w:w="1180" w:type="dxa"/>
-            <w:vAlign w:val="top"/>
-          </w:tcPr>
-          <w:p>
-            <w:pPr>
-              <w:jc w:val="center"/>
-              <w:rPr>
-                <w:rFonts w:ascii="宋体" w:hAnsi="宋体" w:cs="Times New Roman"/>
-                <w:sz w:val="18"/>
-                <w:szCs w:val="18"/>
-              </w:rPr>
-            </w:pPr>
-          </w:p>
-        </w:tc>
-        <w:tc>
-          <w:tcPr>
-            <w:tcW w:w="1655" w:type="dxa"/>
-            <w:vAlign w:val="top"/>
-          </w:tcPr>
-          <w:p>
-            <w:pPr>
-              <w:jc w:val="center"/>
-              <w:rPr>
-                <w:rFonts w:ascii="宋体" w:hAnsi="宋体" w:cs="Times New Roman"/>
-                <w:sz w:val="18"/>
-                <w:szCs w:val="18"/>
-              </w:rPr>
-            </w:pPr>
-            <w:r>
-              <w:rPr>
-                <w:rFonts w:hint="eastAsia" w:ascii="宋体" w:hAnsi="宋体"/>
-                <w:sz w:val="18"/>
-                <w:szCs w:val="18"/>
-              </w:rPr>
-              <w:t>主键</w:t>
-            </w:r>
-          </w:p>
-        </w:tc>
-      </w:tr>
-      <w:tr>
-        <w:tblPrEx>
-          <w:tblBorders>
-            <w:top w:val="single" w:color="000066" w:sz="4" w:space="0"/>
-            <w:left w:val="single" w:color="000066" w:sz="4" w:space="0"/>
-            <w:bottom w:val="single" w:color="000066" w:sz="4" w:space="0"/>
-            <w:right w:val="single" w:color="000066" w:sz="4" w:space="0"/>
-            <w:insideH w:val="single" w:color="000066" w:sz="4" w:space="0"/>
-            <w:insideV w:val="single" w:color="000066" w:sz="4" w:space="0"/>
-          </w:tblBorders>
-          <w:tblLayout w:type="fixed"/>
-          <w:tblCellMar>
-            <w:top w:w="0" w:type="dxa"/>
-            <w:left w:w="108" w:type="dxa"/>
-            <w:bottom w:w="0" w:type="dxa"/>
-            <w:right w:w="108" w:type="dxa"/>
-          </w:tblCellMar>
-        </w:tblPrEx>
-        <w:trPr>
-          <w:jc w:val="center"/>
-        </w:trPr>
-        <w:tc>
-          <w:tcPr>
-            <w:tcW w:w="1855" w:type="dxa"/>
-            <w:vAlign w:val="center"/>
-          </w:tcPr>
-          <w:p>
-            <w:pPr>
-              <w:jc w:val="center"/>
-              <w:rPr>
-                <w:rFonts w:ascii="宋体" w:hAnsi="宋体" w:cs="Times New Roman"/>
-                <w:sz w:val="18"/>
-                <w:szCs w:val="18"/>
-              </w:rPr>
-            </w:pPr>
-            <w:r>
-              <w:rPr>
-                <w:rFonts w:ascii="宋体" w:hAnsi="宋体" w:cs="Times New Roman"/>
-                <w:sz w:val="18"/>
-                <w:szCs w:val="18"/>
-              </w:rPr>
-              <w:t>菜谱</w:t>
-            </w:r>
-            <w:r>
-              <w:rPr>
-                <w:rFonts w:hint="eastAsia" w:ascii="宋体" w:hAnsi="宋体" w:cs="Times New Roman"/>
-                <w:sz w:val="18"/>
-                <w:szCs w:val="18"/>
-              </w:rPr>
-              <w:t>id</w:t>
-            </w:r>
-          </w:p>
-        </w:tc>
-        <w:tc>
-          <w:tcPr>
-            <w:tcW w:w="1372" w:type="dxa"/>
-            <w:vAlign w:val="top"/>
-          </w:tcPr>
-          <w:p>
-            <w:pPr>
-              <w:jc w:val="center"/>
-              <w:rPr>
-                <w:rFonts w:ascii="宋体" w:hAnsi="宋体" w:cs="Times New Roman"/>
-                <w:sz w:val="18"/>
-                <w:szCs w:val="18"/>
-              </w:rPr>
-            </w:pPr>
-            <w:r>
-              <w:rPr>
-                <w:rFonts w:hint="eastAsia" w:ascii="宋体" w:hAnsi="宋体" w:cs="Times New Roman"/>
-                <w:sz w:val="18"/>
-                <w:szCs w:val="18"/>
-              </w:rPr>
-              <w:t>rid</w:t>
-            </w:r>
-          </w:p>
-        </w:tc>
-        <w:tc>
-          <w:tcPr>
-            <w:tcW w:w="1984" w:type="dxa"/>
-            <w:vAlign w:val="top"/>
-          </w:tcPr>
-          <w:p>
-            <w:pPr>
-              <w:jc w:val="center"/>
-              <w:rPr>
-                <w:rFonts w:ascii="宋体" w:hAnsi="宋体" w:cs="Times New Roman"/>
-                <w:sz w:val="18"/>
-                <w:szCs w:val="18"/>
-              </w:rPr>
-            </w:pPr>
-            <w:r>
-              <w:rPr>
-                <w:rFonts w:hint="eastAsia" w:ascii="宋体" w:hAnsi="宋体" w:cs="Times New Roman"/>
-                <w:sz w:val="18"/>
-                <w:szCs w:val="18"/>
-              </w:rPr>
-              <w:t>int</w:t>
-            </w:r>
-          </w:p>
-        </w:tc>
-        <w:tc>
-          <w:tcPr>
-            <w:tcW w:w="1180" w:type="dxa"/>
-            <w:vAlign w:val="top"/>
-          </w:tcPr>
-          <w:p>
-            <w:pPr>
-              <w:jc w:val="center"/>
-              <w:rPr>
-                <w:rFonts w:ascii="宋体" w:hAnsi="宋体" w:cs="Times New Roman"/>
-                <w:sz w:val="18"/>
-                <w:szCs w:val="18"/>
-              </w:rPr>
-            </w:pPr>
-          </w:p>
-        </w:tc>
-        <w:tc>
-          <w:tcPr>
-            <w:tcW w:w="1655" w:type="dxa"/>
-            <w:vAlign w:val="top"/>
-          </w:tcPr>
-          <w:p>
-            <w:pPr>
-              <w:jc w:val="center"/>
-              <w:rPr>
-                <w:rFonts w:ascii="宋体" w:hAnsi="宋体" w:cs="Times New Roman"/>
-                <w:sz w:val="18"/>
-                <w:szCs w:val="18"/>
-              </w:rPr>
-            </w:pPr>
-            <w:r>
-              <w:rPr>
-                <w:rFonts w:ascii="宋体" w:hAnsi="宋体" w:cs="Times New Roman"/>
-                <w:sz w:val="18"/>
-                <w:szCs w:val="18"/>
-              </w:rPr>
-              <w:t>外键</w:t>
-            </w:r>
-          </w:p>
-        </w:tc>
-      </w:tr>
-      <w:tr>
-        <w:tblPrEx>
-          <w:tblBorders>
-            <w:top w:val="single" w:color="000066" w:sz="4" w:space="0"/>
-            <w:left w:val="single" w:color="000066" w:sz="4" w:space="0"/>
-            <w:bottom w:val="single" w:color="000066" w:sz="4" w:space="0"/>
-            <w:right w:val="single" w:color="000066" w:sz="4" w:space="0"/>
-            <w:insideH w:val="single" w:color="000066" w:sz="4" w:space="0"/>
-            <w:insideV w:val="single" w:color="000066" w:sz="4" w:space="0"/>
-          </w:tblBorders>
-          <w:tblLayout w:type="fixed"/>
-          <w:tblCellMar>
-            <w:top w:w="0" w:type="dxa"/>
-            <w:left w:w="108" w:type="dxa"/>
-            <w:bottom w:w="0" w:type="dxa"/>
-            <w:right w:w="108" w:type="dxa"/>
-          </w:tblCellMar>
-        </w:tblPrEx>
-        <w:trPr>
-          <w:jc w:val="center"/>
-        </w:trPr>
-        <w:tc>
-          <w:tcPr>
-            <w:tcW w:w="1855" w:type="dxa"/>
-            <w:vAlign w:val="center"/>
-          </w:tcPr>
-          <w:p>
-            <w:pPr>
-              <w:jc w:val="center"/>
-              <w:rPr>
-                <w:rFonts w:ascii="宋体" w:hAnsi="宋体" w:cs="Times New Roman"/>
-                <w:sz w:val="18"/>
-                <w:szCs w:val="18"/>
-              </w:rPr>
-            </w:pPr>
-            <w:r>
-              <w:rPr>
-                <w:rFonts w:ascii="宋体" w:hAnsi="宋体" w:cs="Times New Roman"/>
-                <w:sz w:val="18"/>
-                <w:szCs w:val="18"/>
-              </w:rPr>
-              <w:t>步骤编号</w:t>
-            </w:r>
-          </w:p>
-        </w:tc>
-        <w:tc>
-          <w:tcPr>
-            <w:tcW w:w="1372" w:type="dxa"/>
-            <w:vAlign w:val="top"/>
-          </w:tcPr>
-          <w:p>
-            <w:pPr>
-              <w:jc w:val="center"/>
-              <w:rPr>
-                <w:rFonts w:ascii="宋体" w:hAnsi="宋体" w:cs="Times New Roman"/>
-                <w:sz w:val="18"/>
-                <w:szCs w:val="18"/>
-              </w:rPr>
-            </w:pPr>
-            <w:r>
-              <w:rPr>
-                <w:rFonts w:ascii="宋体" w:hAnsi="宋体" w:cs="Times New Roman"/>
-                <w:sz w:val="18"/>
-                <w:szCs w:val="18"/>
-              </w:rPr>
-              <w:t>n</w:t>
-            </w:r>
-            <w:r>
-              <w:rPr>
-                <w:rFonts w:hint="eastAsia" w:ascii="宋体" w:hAnsi="宋体" w:cs="Times New Roman"/>
-                <w:sz w:val="18"/>
-                <w:szCs w:val="18"/>
-              </w:rPr>
-              <w:t>um</w:t>
-            </w:r>
-          </w:p>
-        </w:tc>
-        <w:tc>
-          <w:tcPr>
-            <w:tcW w:w="1984" w:type="dxa"/>
-            <w:vAlign w:val="top"/>
-          </w:tcPr>
-          <w:p>
-            <w:pPr>
-              <w:jc w:val="center"/>
-              <w:rPr>
-                <w:rFonts w:ascii="宋体" w:hAnsi="宋体" w:cs="Times New Roman"/>
-                <w:sz w:val="18"/>
-                <w:szCs w:val="18"/>
-              </w:rPr>
-            </w:pPr>
-            <w:r>
-              <w:rPr>
-                <w:rFonts w:hint="eastAsia" w:ascii="宋体" w:hAnsi="宋体" w:cs="Times New Roman"/>
-                <w:sz w:val="18"/>
-                <w:szCs w:val="18"/>
-              </w:rPr>
-              <w:t>int</w:t>
-            </w:r>
-          </w:p>
-        </w:tc>
-        <w:tc>
-          <w:tcPr>
-            <w:tcW w:w="1180" w:type="dxa"/>
-            <w:vAlign w:val="top"/>
-          </w:tcPr>
-          <w:p>
-            <w:pPr>
-              <w:jc w:val="center"/>
-              <w:rPr>
-                <w:rFonts w:ascii="宋体" w:hAnsi="宋体" w:cs="Times New Roman"/>
-                <w:sz w:val="18"/>
-                <w:szCs w:val="18"/>
-              </w:rPr>
-            </w:pPr>
-          </w:p>
-        </w:tc>
-        <w:tc>
-          <w:tcPr>
-            <w:tcW w:w="1655" w:type="dxa"/>
-            <w:vAlign w:val="top"/>
-          </w:tcPr>
-          <w:p>
-            <w:pPr>
-              <w:jc w:val="center"/>
-              <w:rPr>
-                <w:rFonts w:ascii="宋体" w:hAnsi="宋体" w:cs="Times New Roman"/>
-                <w:sz w:val="18"/>
-                <w:szCs w:val="18"/>
-              </w:rPr>
-            </w:pPr>
-          </w:p>
-        </w:tc>
-      </w:tr>
-      <w:tr>
-        <w:tblPrEx>
-          <w:tblBorders>
-            <w:top w:val="single" w:color="000066" w:sz="4" w:space="0"/>
-            <w:left w:val="single" w:color="000066" w:sz="4" w:space="0"/>
-            <w:bottom w:val="single" w:color="000066" w:sz="4" w:space="0"/>
-            <w:right w:val="single" w:color="000066" w:sz="4" w:space="0"/>
-            <w:insideH w:val="single" w:color="000066" w:sz="4" w:space="0"/>
-            <w:insideV w:val="single" w:color="000066" w:sz="4" w:space="0"/>
-          </w:tblBorders>
-          <w:tblLayout w:type="fixed"/>
-          <w:tblCellMar>
-            <w:top w:w="0" w:type="dxa"/>
-            <w:left w:w="108" w:type="dxa"/>
-            <w:bottom w:w="0" w:type="dxa"/>
-            <w:right w:w="108" w:type="dxa"/>
-          </w:tblCellMar>
-        </w:tblPrEx>
-        <w:trPr>
-          <w:jc w:val="center"/>
-        </w:trPr>
-        <w:tc>
-          <w:tcPr>
-            <w:tcW w:w="1855" w:type="dxa"/>
-            <w:vAlign w:val="center"/>
-          </w:tcPr>
-          <w:p>
-            <w:pPr>
-              <w:jc w:val="center"/>
-              <w:rPr>
-                <w:rFonts w:ascii="宋体" w:hAnsi="宋体" w:cs="Times New Roman"/>
-                <w:sz w:val="18"/>
-                <w:szCs w:val="18"/>
-              </w:rPr>
-            </w:pPr>
-            <w:r>
-              <w:rPr>
-                <w:rFonts w:hint="eastAsia" w:ascii="宋体" w:hAnsi="宋体" w:cs="Times New Roman"/>
-                <w:sz w:val="18"/>
-                <w:szCs w:val="18"/>
-              </w:rPr>
-              <w:t>图片地址</w:t>
-            </w:r>
-          </w:p>
-        </w:tc>
-        <w:tc>
-          <w:tcPr>
-            <w:tcW w:w="1372" w:type="dxa"/>
-            <w:vAlign w:val="top"/>
-          </w:tcPr>
-          <w:p>
-            <w:pPr>
-              <w:jc w:val="center"/>
-              <w:rPr>
-                <w:rFonts w:ascii="宋体" w:hAnsi="宋体" w:cs="Times New Roman"/>
-                <w:sz w:val="18"/>
-                <w:szCs w:val="18"/>
-              </w:rPr>
-            </w:pPr>
-            <w:r>
-              <w:rPr>
-                <w:rFonts w:hint="eastAsia" w:ascii="宋体" w:hAnsi="宋体" w:cs="Times New Roman"/>
-                <w:sz w:val="18"/>
-                <w:szCs w:val="18"/>
-              </w:rPr>
-              <w:t>pic</w:t>
-            </w:r>
-          </w:p>
-        </w:tc>
-        <w:tc>
-          <w:tcPr>
-            <w:tcW w:w="1984" w:type="dxa"/>
-            <w:vAlign w:val="top"/>
-          </w:tcPr>
-          <w:p>
-            <w:pPr>
-              <w:jc w:val="center"/>
-              <w:rPr>
-                <w:rFonts w:ascii="宋体" w:hAnsi="宋体" w:cs="Times New Roman"/>
-                <w:sz w:val="18"/>
-                <w:szCs w:val="18"/>
-              </w:rPr>
-            </w:pPr>
-            <w:r>
-              <w:rPr>
-                <w:rFonts w:ascii="宋体" w:hAnsi="宋体" w:cs="Times New Roman"/>
-                <w:sz w:val="18"/>
-                <w:szCs w:val="18"/>
-              </w:rPr>
-              <w:t>V</w:t>
-            </w:r>
-            <w:r>
-              <w:rPr>
-                <w:rFonts w:hint="eastAsia" w:ascii="宋体" w:hAnsi="宋体" w:cs="Times New Roman"/>
-                <w:sz w:val="18"/>
-                <w:szCs w:val="18"/>
-              </w:rPr>
-              <w:t>archar(100)</w:t>
-            </w:r>
-          </w:p>
-        </w:tc>
-        <w:tc>
-          <w:tcPr>
-            <w:tcW w:w="1180" w:type="dxa"/>
-            <w:vAlign w:val="top"/>
-          </w:tcPr>
-          <w:p>
-            <w:pPr>
-              <w:jc w:val="center"/>
-              <w:rPr>
-                <w:rFonts w:ascii="宋体" w:hAnsi="宋体" w:cs="Times New Roman"/>
-                <w:sz w:val="18"/>
-                <w:szCs w:val="18"/>
-              </w:rPr>
-            </w:pPr>
-            <w:r>
-              <w:rPr>
-                <w:rFonts w:ascii="宋体" w:hAnsi="宋体" w:cs="Times New Roman"/>
-                <w:sz w:val="18"/>
-                <w:szCs w:val="18"/>
-              </w:rPr>
-              <w:t>Y</w:t>
-            </w:r>
-          </w:p>
-        </w:tc>
-        <w:tc>
-          <w:tcPr>
-            <w:tcW w:w="1655" w:type="dxa"/>
-            <w:vAlign w:val="top"/>
-          </w:tcPr>
-          <w:p>
-            <w:pPr>
-              <w:jc w:val="center"/>
-              <w:rPr>
-                <w:rFonts w:ascii="宋体" w:hAnsi="宋体" w:cs="Times New Roman"/>
-                <w:sz w:val="18"/>
-                <w:szCs w:val="18"/>
-              </w:rPr>
-            </w:pPr>
-          </w:p>
-        </w:tc>
-      </w:tr>
-      <w:tr>
-        <w:tblPrEx>
-          <w:tblBorders>
-            <w:top w:val="single" w:color="000066" w:sz="4" w:space="0"/>
-            <w:left w:val="single" w:color="000066" w:sz="4" w:space="0"/>
-            <w:bottom w:val="single" w:color="000066" w:sz="4" w:space="0"/>
-            <w:right w:val="single" w:color="000066" w:sz="4" w:space="0"/>
-            <w:insideH w:val="single" w:color="000066" w:sz="4" w:space="0"/>
-            <w:insideV w:val="single" w:color="000066" w:sz="4" w:space="0"/>
-          </w:tblBorders>
-          <w:tblLayout w:type="fixed"/>
-          <w:tblCellMar>
-            <w:top w:w="0" w:type="dxa"/>
-            <w:left w:w="108" w:type="dxa"/>
-            <w:bottom w:w="0" w:type="dxa"/>
-            <w:right w:w="108" w:type="dxa"/>
-          </w:tblCellMar>
-        </w:tblPrEx>
-        <w:trPr>
-          <w:jc w:val="center"/>
-        </w:trPr>
-        <w:tc>
-          <w:tcPr>
-            <w:tcW w:w="1855" w:type="dxa"/>
-            <w:vAlign w:val="center"/>
-          </w:tcPr>
-          <w:p>
-            <w:pPr>
-              <w:jc w:val="center"/>
-              <w:rPr>
-                <w:rFonts w:ascii="宋体" w:hAnsi="宋体" w:cs="Times New Roman"/>
-                <w:sz w:val="18"/>
-                <w:szCs w:val="18"/>
-              </w:rPr>
-            </w:pPr>
-            <w:r>
-              <w:rPr>
-                <w:rFonts w:ascii="宋体" w:hAnsi="宋体" w:cs="Times New Roman"/>
-                <w:sz w:val="18"/>
-                <w:szCs w:val="18"/>
-              </w:rPr>
-              <w:t>步骤内容</w:t>
-            </w:r>
-          </w:p>
-        </w:tc>
-        <w:tc>
-          <w:tcPr>
-            <w:tcW w:w="1372" w:type="dxa"/>
-            <w:vAlign w:val="top"/>
-          </w:tcPr>
-          <w:p>
-            <w:pPr>
-              <w:jc w:val="center"/>
-              <w:rPr>
-                <w:rFonts w:ascii="宋体" w:hAnsi="宋体" w:cs="Times New Roman"/>
-                <w:sz w:val="18"/>
-                <w:szCs w:val="18"/>
-              </w:rPr>
-            </w:pPr>
-            <w:r>
-              <w:rPr>
-                <w:rFonts w:hint="eastAsia" w:ascii="宋体" w:hAnsi="宋体" w:cs="Times New Roman"/>
-                <w:sz w:val="18"/>
-                <w:szCs w:val="18"/>
-              </w:rPr>
-              <w:t>content</w:t>
-            </w:r>
-          </w:p>
-        </w:tc>
-        <w:tc>
-          <w:tcPr>
-            <w:tcW w:w="1984" w:type="dxa"/>
-            <w:vAlign w:val="top"/>
-          </w:tcPr>
-          <w:p>
-            <w:pPr>
-              <w:jc w:val="center"/>
-              <w:rPr>
-                <w:rFonts w:ascii="宋体" w:hAnsi="宋体" w:cs="Times New Roman"/>
-                <w:sz w:val="18"/>
-                <w:szCs w:val="18"/>
-              </w:rPr>
-            </w:pPr>
-            <w:r>
-              <w:rPr>
-                <w:rFonts w:hint="eastAsia" w:ascii="宋体" w:hAnsi="宋体" w:cs="Times New Roman"/>
-                <w:sz w:val="18"/>
-                <w:szCs w:val="18"/>
-              </w:rPr>
-              <w:t>text</w:t>
-            </w:r>
-          </w:p>
-        </w:tc>
-        <w:tc>
-          <w:tcPr>
-            <w:tcW w:w="1180" w:type="dxa"/>
-            <w:vAlign w:val="top"/>
-          </w:tcPr>
-          <w:p>
-            <w:pPr>
-              <w:jc w:val="center"/>
-              <w:rPr>
-                <w:rFonts w:ascii="宋体" w:hAnsi="宋体" w:cs="Times New Roman"/>
-                <w:sz w:val="18"/>
-                <w:szCs w:val="18"/>
-              </w:rPr>
-            </w:pPr>
-          </w:p>
-        </w:tc>
-        <w:tc>
-          <w:tcPr>
-            <w:tcW w:w="1655" w:type="dxa"/>
-            <w:vAlign w:val="top"/>
-          </w:tcPr>
-          <w:p>
-            <w:pPr>
-              <w:jc w:val="center"/>
-              <w:rPr>
-                <w:rFonts w:ascii="宋体" w:hAnsi="宋体" w:cs="Times New Roman"/>
-                <w:sz w:val="18"/>
-                <w:szCs w:val="18"/>
-              </w:rPr>
-            </w:pPr>
-          </w:p>
-        </w:tc>
-      </w:tr>
-    </w:tbl>
-    <w:p>
-      <w:pPr>
-        <w:pStyle w:val="4"/>
-        <w:spacing w:after="240" w:line="360" w:lineRule="auto"/>
-        <w:rPr>
-          <w:rFonts w:ascii="Times New Roman" w:hAnsi="Times New Roman" w:eastAsia="黑体" w:cs="Times New Roman"/>
-          <w:color w:val="auto"/>
-          <w:sz w:val="28"/>
-          <w:szCs w:val="28"/>
-        </w:rPr>
-      </w:pPr>
-      <w:bookmarkStart w:id="87" w:name="_Toc14040"/>
-      <w:r>
-        <w:rPr>
-          <w:rFonts w:ascii="Times New Roman" w:hAnsi="Times New Roman" w:eastAsia="黑体" w:cs="Times New Roman"/>
-          <w:color w:val="auto"/>
-          <w:sz w:val="28"/>
-          <w:szCs w:val="28"/>
-        </w:rPr>
-        <w:t>5.3.6</w:t>
-      </w:r>
-      <w:r>
-        <w:rPr>
-          <w:rFonts w:hint="eastAsia" w:ascii="Times New Roman" w:hAnsi="Times New Roman" w:eastAsia="黑体" w:cs="Times New Roman"/>
-          <w:color w:val="auto"/>
-          <w:sz w:val="28"/>
-          <w:szCs w:val="28"/>
-        </w:rPr>
-        <w:t xml:space="preserve"> </w:t>
-      </w:r>
-      <w:r>
-        <w:rPr>
-          <w:rFonts w:ascii="Times New Roman" w:hAnsi="Times New Roman" w:eastAsia="黑体" w:cs="Times New Roman"/>
-          <w:color w:val="auto"/>
-          <w:sz w:val="28"/>
-          <w:szCs w:val="28"/>
-        </w:rPr>
-        <w:t>表6：评论表</w:t>
-      </w:r>
-      <w:bookmarkEnd w:id="87"/>
-    </w:p>
-    <w:p>
-      <w:pPr>
-        <w:autoSpaceDE w:val="0"/>
-        <w:autoSpaceDN w:val="0"/>
-        <w:adjustRightInd w:val="0"/>
-        <w:spacing w:after="0" w:line="360" w:lineRule="auto"/>
-        <w:ind w:firstLine="420"/>
-        <w:rPr>
-          <w:rFonts w:ascii="Times New Roman" w:hAnsi="Times New Roman" w:cs="Times New Roman"/>
-          <w:sz w:val="24"/>
-          <w:szCs w:val="24"/>
-        </w:rPr>
-      </w:pPr>
-      <w:r>
-        <w:rPr>
-          <w:rFonts w:hint="eastAsia" w:ascii="Times New Roman" w:hAnsi="Times New Roman" w:cs="Times New Roman"/>
-          <w:sz w:val="24"/>
-          <w:szCs w:val="24"/>
-        </w:rPr>
-        <w:t>评论</w:t>
-      </w:r>
-      <w:r>
-        <w:rPr>
-          <w:rFonts w:ascii="Times New Roman" w:hAnsi="Times New Roman" w:cs="Times New Roman"/>
-          <w:sz w:val="24"/>
-          <w:szCs w:val="24"/>
-        </w:rPr>
-        <w:t>表</w:t>
-      </w:r>
-      <w:r>
-        <w:rPr>
-          <w:rFonts w:hint="eastAsia" w:ascii="Times New Roman" w:hAnsi="Times New Roman" w:cs="Times New Roman"/>
-          <w:sz w:val="24"/>
-          <w:szCs w:val="24"/>
-        </w:rPr>
-        <w:t>的</w:t>
-      </w:r>
-      <w:r>
-        <w:rPr>
-          <w:rFonts w:ascii="Times New Roman" w:hAnsi="Times New Roman" w:cs="Times New Roman"/>
-          <w:sz w:val="24"/>
-          <w:szCs w:val="24"/>
-        </w:rPr>
-        <w:t>表结构如</w:t>
-      </w:r>
-      <w:r>
-        <w:rPr>
-          <w:rFonts w:hint="eastAsia" w:ascii="Times New Roman" w:hAnsi="Times New Roman" w:cs="Times New Roman"/>
-          <w:sz w:val="24"/>
-          <w:szCs w:val="24"/>
-        </w:rPr>
-        <w:t>表5-6所示，这个表描述了用户评论</w:t>
-      </w:r>
-      <w:r>
-        <w:rPr>
-          <w:rFonts w:ascii="Times New Roman" w:hAnsi="Times New Roman" w:cs="Times New Roman"/>
-          <w:sz w:val="24"/>
-          <w:szCs w:val="24"/>
-        </w:rPr>
-        <w:t>的一些基本</w:t>
-      </w:r>
-      <w:r>
-        <w:rPr>
-          <w:rFonts w:hint="eastAsia" w:ascii="Times New Roman" w:hAnsi="Times New Roman" w:cs="Times New Roman"/>
-          <w:sz w:val="24"/>
-          <w:szCs w:val="24"/>
-        </w:rPr>
-        <w:t>信息</w:t>
-      </w:r>
-    </w:p>
-    <w:p>
-      <w:pPr>
-        <w:tabs>
-          <w:tab w:val="left" w:pos="45"/>
-        </w:tabs>
-        <w:autoSpaceDE w:val="0"/>
-        <w:autoSpaceDN w:val="0"/>
-        <w:adjustRightInd w:val="0"/>
-        <w:spacing w:after="0" w:line="360" w:lineRule="auto"/>
-        <w:rPr>
-          <w:rFonts w:ascii="宋体" w:hAnsi="宋体" w:cs="Times New Roman"/>
-          <w:sz w:val="18"/>
-          <w:szCs w:val="18"/>
-        </w:rPr>
-      </w:pPr>
-      <w:r>
-        <w:rPr>
-          <w:rFonts w:hint="eastAsia" w:ascii="Times New Roman" w:hAnsi="Times New Roman" w:cs="Times New Roman"/>
-          <w:sz w:val="24"/>
-          <w:szCs w:val="24"/>
-        </w:rPr>
-        <w:t xml:space="preserve">        </w:t>
-      </w:r>
-      <w:r>
-        <w:rPr>
-          <w:rFonts w:hint="eastAsia" w:ascii="宋体" w:hAnsi="宋体" w:cs="Times New Roman"/>
-          <w:sz w:val="18"/>
-          <w:szCs w:val="18"/>
-        </w:rPr>
-        <w:t xml:space="preserve"> 表5-6    comment</w:t>
-      </w:r>
-      <w:r>
-        <w:rPr>
-          <w:rFonts w:hint="eastAsia" w:ascii="宋体" w:hAnsi="宋体"/>
-          <w:sz w:val="18"/>
-          <w:szCs w:val="18"/>
-        </w:rPr>
-        <w:t>表</w:t>
-      </w:r>
-    </w:p>
-    <w:tbl>
-      <w:tblPr>
-        <w:tblStyle w:val="53"/>
-        <w:tblW w:w="8046" w:type="dxa"/>
-        <w:jc w:val="center"/>
-        <w:tblBorders>
-          <w:top w:val="single" w:color="000066" w:sz="4" w:space="0"/>
-          <w:left w:val="single" w:color="000066" w:sz="4" w:space="0"/>
-          <w:bottom w:val="single" w:color="000066" w:sz="4" w:space="0"/>
-          <w:right w:val="single" w:color="000066" w:sz="4" w:space="0"/>
-          <w:insideH w:val="single" w:color="000066" w:sz="4" w:space="0"/>
-          <w:insideV w:val="single" w:color="000066" w:sz="4" w:space="0"/>
-        </w:tblBorders>
-        <w:tblLayout w:type="fixed"/>
-        <w:tblCellMar>
-          <w:top w:w="0" w:type="dxa"/>
-          <w:left w:w="108" w:type="dxa"/>
-          <w:bottom w:w="0" w:type="dxa"/>
-          <w:right w:w="108" w:type="dxa"/>
-        </w:tblCellMar>
-      </w:tblPr>
-      <w:tblGrid>
-        <w:gridCol w:w="1855"/>
-        <w:gridCol w:w="1372"/>
-        <w:gridCol w:w="1984"/>
-        <w:gridCol w:w="1180"/>
-        <w:gridCol w:w="1655"/>
-      </w:tblGrid>
-      <w:tr>
-        <w:tblPrEx>
-          <w:tblBorders>
-            <w:top w:val="single" w:color="000066" w:sz="4" w:space="0"/>
-            <w:left w:val="single" w:color="000066" w:sz="4" w:space="0"/>
-            <w:bottom w:val="single" w:color="000066" w:sz="4" w:space="0"/>
-            <w:right w:val="single" w:color="000066" w:sz="4" w:space="0"/>
-            <w:insideH w:val="single" w:color="000066" w:sz="4" w:space="0"/>
-            <w:insideV w:val="single" w:color="000066" w:sz="4" w:space="0"/>
-          </w:tblBorders>
-          <w:tblLayout w:type="fixed"/>
-          <w:tblCellMar>
-            <w:top w:w="0" w:type="dxa"/>
-            <w:left w:w="108" w:type="dxa"/>
-            <w:bottom w:w="0" w:type="dxa"/>
-            <w:right w:w="108" w:type="dxa"/>
-          </w:tblCellMar>
-        </w:tblPrEx>
-        <w:trPr>
-          <w:trHeight w:val="531" w:hRule="atLeast"/>
-          <w:jc w:val="center"/>
-        </w:trPr>
-        <w:tc>
-          <w:tcPr>
-            <w:tcW w:w="1855" w:type="dxa"/>
-            <w:shd w:val="clear" w:color="auto" w:fill="000066"/>
-            <w:vAlign w:val="top"/>
-          </w:tcPr>
-          <w:p>
-            <w:pPr>
-              <w:tabs>
-                <w:tab w:val="left" w:pos="45"/>
-              </w:tabs>
-              <w:autoSpaceDE w:val="0"/>
-              <w:autoSpaceDN w:val="0"/>
-              <w:adjustRightInd w:val="0"/>
-              <w:spacing w:after="0" w:line="360" w:lineRule="auto"/>
-              <w:jc w:val="center"/>
-              <w:rPr>
-                <w:rFonts w:ascii="Times New Roman" w:hAnsi="Times New Roman" w:cs="Times New Roman"/>
-                <w:sz w:val="24"/>
-                <w:szCs w:val="24"/>
-              </w:rPr>
-            </w:pPr>
-            <w:r>
-              <w:rPr>
-                <w:rFonts w:hint="eastAsia" w:ascii="宋体" w:hAnsi="宋体" w:cs="Times New Roman"/>
-                <w:b/>
-                <w:bCs/>
-                <w:color w:val="FFFFFF"/>
-                <w:sz w:val="20"/>
-                <w:szCs w:val="20"/>
-              </w:rPr>
-              <w:t>字段名</w:t>
-            </w:r>
-          </w:p>
-        </w:tc>
-        <w:tc>
-          <w:tcPr>
-            <w:tcW w:w="1372" w:type="dxa"/>
-            <w:shd w:val="clear" w:color="auto" w:fill="000066"/>
-            <w:vAlign w:val="top"/>
-          </w:tcPr>
-          <w:p>
-            <w:pPr>
-              <w:tabs>
-                <w:tab w:val="left" w:pos="45"/>
-              </w:tabs>
-              <w:autoSpaceDE w:val="0"/>
-              <w:autoSpaceDN w:val="0"/>
-              <w:adjustRightInd w:val="0"/>
-              <w:spacing w:after="0" w:line="360" w:lineRule="auto"/>
-              <w:jc w:val="center"/>
-              <w:rPr>
-                <w:rFonts w:ascii="Times New Roman" w:hAnsi="Times New Roman" w:cs="Times New Roman"/>
-                <w:sz w:val="24"/>
-                <w:szCs w:val="24"/>
-              </w:rPr>
-            </w:pPr>
-            <w:r>
-              <w:rPr>
-                <w:rFonts w:hint="eastAsia" w:ascii="宋体" w:hAnsi="宋体" w:cs="Times New Roman"/>
-                <w:b/>
-                <w:bCs/>
-                <w:color w:val="FFFFFF"/>
-                <w:sz w:val="20"/>
-                <w:szCs w:val="20"/>
-              </w:rPr>
-              <w:t>字段代码</w:t>
-            </w:r>
-          </w:p>
-        </w:tc>
-        <w:tc>
-          <w:tcPr>
-            <w:tcW w:w="1984" w:type="dxa"/>
-            <w:shd w:val="clear" w:color="auto" w:fill="000066"/>
-            <w:vAlign w:val="top"/>
-          </w:tcPr>
-          <w:p>
-            <w:pPr>
-              <w:tabs>
-                <w:tab w:val="left" w:pos="45"/>
-              </w:tabs>
-              <w:autoSpaceDE w:val="0"/>
-              <w:autoSpaceDN w:val="0"/>
-              <w:adjustRightInd w:val="0"/>
-              <w:spacing w:after="0" w:line="360" w:lineRule="auto"/>
-              <w:jc w:val="center"/>
-              <w:rPr>
-                <w:rFonts w:ascii="Times New Roman" w:hAnsi="Times New Roman" w:cs="Times New Roman"/>
-                <w:sz w:val="24"/>
-                <w:szCs w:val="24"/>
-              </w:rPr>
-            </w:pPr>
-            <w:r>
-              <w:rPr>
-                <w:rFonts w:hint="eastAsia" w:ascii="宋体" w:hAnsi="宋体" w:cs="Times New Roman"/>
-                <w:b/>
-                <w:bCs/>
-                <w:color w:val="FFFFFF"/>
-                <w:sz w:val="20"/>
-                <w:szCs w:val="20"/>
-              </w:rPr>
-              <w:t>字段类型</w:t>
-            </w:r>
-          </w:p>
-        </w:tc>
-        <w:tc>
-          <w:tcPr>
-            <w:tcW w:w="1180" w:type="dxa"/>
-            <w:shd w:val="clear" w:color="auto" w:fill="000066"/>
-            <w:vAlign w:val="top"/>
-          </w:tcPr>
-          <w:p>
-            <w:pPr>
-              <w:tabs>
-                <w:tab w:val="left" w:pos="45"/>
-              </w:tabs>
-              <w:autoSpaceDE w:val="0"/>
-              <w:autoSpaceDN w:val="0"/>
-              <w:adjustRightInd w:val="0"/>
-              <w:spacing w:after="0" w:line="360" w:lineRule="auto"/>
-              <w:jc w:val="center"/>
-              <w:rPr>
-                <w:rFonts w:ascii="Times New Roman" w:hAnsi="Times New Roman" w:cs="Times New Roman"/>
-                <w:sz w:val="24"/>
-                <w:szCs w:val="24"/>
-              </w:rPr>
-            </w:pPr>
-            <w:r>
-              <w:rPr>
-                <w:rFonts w:hint="eastAsia" w:ascii="宋体" w:hAnsi="宋体" w:cs="Times New Roman"/>
-                <w:b/>
-                <w:bCs/>
-                <w:color w:val="FFFFFF"/>
-                <w:sz w:val="20"/>
-                <w:szCs w:val="20"/>
-              </w:rPr>
-              <w:t>可否为空</w:t>
-            </w:r>
-          </w:p>
-        </w:tc>
-        <w:tc>
-          <w:tcPr>
-            <w:tcW w:w="1655" w:type="dxa"/>
-            <w:shd w:val="clear" w:color="auto" w:fill="000066"/>
-            <w:vAlign w:val="top"/>
-          </w:tcPr>
-          <w:p>
-            <w:pPr>
-              <w:tabs>
-                <w:tab w:val="left" w:pos="45"/>
-              </w:tabs>
-              <w:autoSpaceDE w:val="0"/>
-              <w:autoSpaceDN w:val="0"/>
-              <w:adjustRightInd w:val="0"/>
-              <w:spacing w:after="0" w:line="360" w:lineRule="auto"/>
-              <w:jc w:val="center"/>
-              <w:rPr>
-                <w:rFonts w:ascii="Times New Roman" w:hAnsi="Times New Roman" w:cs="Times New Roman"/>
-                <w:sz w:val="24"/>
-                <w:szCs w:val="24"/>
-              </w:rPr>
-            </w:pPr>
-            <w:r>
-              <w:rPr>
-                <w:rFonts w:hint="eastAsia" w:ascii="宋体" w:hAnsi="宋体" w:cs="Times New Roman"/>
-                <w:b/>
-                <w:bCs/>
-                <w:color w:val="FFFFFF"/>
-                <w:sz w:val="20"/>
-                <w:szCs w:val="20"/>
-              </w:rPr>
-              <w:t>备注</w:t>
-            </w:r>
-          </w:p>
-        </w:tc>
-      </w:tr>
-      <w:tr>
-        <w:tblPrEx>
-          <w:tblBorders>
-            <w:top w:val="single" w:color="000066" w:sz="4" w:space="0"/>
-            <w:left w:val="single" w:color="000066" w:sz="4" w:space="0"/>
-            <w:bottom w:val="single" w:color="000066" w:sz="4" w:space="0"/>
-            <w:right w:val="single" w:color="000066" w:sz="4" w:space="0"/>
-            <w:insideH w:val="single" w:color="000066" w:sz="4" w:space="0"/>
-            <w:insideV w:val="single" w:color="000066" w:sz="4" w:space="0"/>
-          </w:tblBorders>
-          <w:tblLayout w:type="fixed"/>
-          <w:tblCellMar>
-            <w:top w:w="0" w:type="dxa"/>
-            <w:left w:w="108" w:type="dxa"/>
-            <w:bottom w:w="0" w:type="dxa"/>
-            <w:right w:w="108" w:type="dxa"/>
-          </w:tblCellMar>
-        </w:tblPrEx>
-        <w:trPr>
-          <w:jc w:val="center"/>
-        </w:trPr>
-        <w:tc>
-          <w:tcPr>
-            <w:tcW w:w="1855" w:type="dxa"/>
-            <w:vAlign w:val="center"/>
-          </w:tcPr>
-          <w:p>
-            <w:pPr>
-              <w:jc w:val="center"/>
-              <w:rPr>
-                <w:rFonts w:ascii="宋体" w:hAnsi="宋体" w:cs="Times New Roman"/>
-                <w:sz w:val="18"/>
-                <w:szCs w:val="18"/>
-              </w:rPr>
-            </w:pPr>
-            <w:r>
-              <w:rPr>
-                <w:rFonts w:hint="eastAsia" w:ascii="宋体" w:hAnsi="宋体" w:cs="Times New Roman"/>
-                <w:sz w:val="18"/>
-                <w:szCs w:val="18"/>
-              </w:rPr>
-              <w:t>自增主键</w:t>
-            </w:r>
-          </w:p>
-        </w:tc>
-        <w:tc>
-          <w:tcPr>
-            <w:tcW w:w="1372" w:type="dxa"/>
-            <w:vAlign w:val="top"/>
-          </w:tcPr>
-          <w:p>
-            <w:pPr>
-              <w:jc w:val="center"/>
-              <w:rPr>
-                <w:rFonts w:ascii="宋体" w:hAnsi="宋体" w:cs="Times New Roman"/>
-                <w:sz w:val="18"/>
-                <w:szCs w:val="18"/>
-              </w:rPr>
-            </w:pPr>
-            <w:r>
-              <w:rPr>
-                <w:rFonts w:ascii="宋体" w:hAnsi="宋体" w:cs="Times New Roman"/>
-                <w:sz w:val="18"/>
-                <w:szCs w:val="18"/>
-              </w:rPr>
-              <w:t>id</w:t>
-            </w:r>
-          </w:p>
-        </w:tc>
-        <w:tc>
-          <w:tcPr>
-            <w:tcW w:w="1984" w:type="dxa"/>
-            <w:vAlign w:val="top"/>
-          </w:tcPr>
-          <w:p>
-            <w:pPr>
-              <w:jc w:val="center"/>
-              <w:rPr>
-                <w:rFonts w:ascii="宋体" w:hAnsi="宋体" w:cs="Times New Roman"/>
-                <w:sz w:val="18"/>
-                <w:szCs w:val="18"/>
-              </w:rPr>
-            </w:pPr>
-            <w:r>
-              <w:rPr>
-                <w:rFonts w:ascii="宋体" w:hAnsi="宋体" w:cs="Times New Roman"/>
-                <w:sz w:val="18"/>
-                <w:szCs w:val="18"/>
-              </w:rPr>
-              <w:t>Int</w:t>
-            </w:r>
-          </w:p>
-        </w:tc>
-        <w:tc>
-          <w:tcPr>
-            <w:tcW w:w="1180" w:type="dxa"/>
-            <w:vAlign w:val="top"/>
-          </w:tcPr>
-          <w:p>
-            <w:pPr>
-              <w:jc w:val="center"/>
-              <w:rPr>
-                <w:rFonts w:ascii="宋体" w:hAnsi="宋体" w:cs="Times New Roman"/>
-                <w:sz w:val="18"/>
-                <w:szCs w:val="18"/>
-              </w:rPr>
-            </w:pPr>
-          </w:p>
-        </w:tc>
-        <w:tc>
-          <w:tcPr>
-            <w:tcW w:w="1655" w:type="dxa"/>
-            <w:vAlign w:val="top"/>
-          </w:tcPr>
-          <w:p>
-            <w:pPr>
-              <w:jc w:val="center"/>
-              <w:rPr>
-                <w:rFonts w:ascii="宋体" w:hAnsi="宋体" w:cs="Times New Roman"/>
-                <w:sz w:val="18"/>
-                <w:szCs w:val="18"/>
-              </w:rPr>
-            </w:pPr>
-            <w:r>
-              <w:rPr>
-                <w:rFonts w:hint="eastAsia" w:ascii="宋体" w:hAnsi="宋体"/>
-                <w:sz w:val="18"/>
-                <w:szCs w:val="18"/>
-              </w:rPr>
-              <w:t>主键</w:t>
-            </w:r>
-          </w:p>
-        </w:tc>
-      </w:tr>
-      <w:tr>
-        <w:tblPrEx>
-          <w:tblBorders>
-            <w:top w:val="single" w:color="000066" w:sz="4" w:space="0"/>
-            <w:left w:val="single" w:color="000066" w:sz="4" w:space="0"/>
-            <w:bottom w:val="single" w:color="000066" w:sz="4" w:space="0"/>
-            <w:right w:val="single" w:color="000066" w:sz="4" w:space="0"/>
-            <w:insideH w:val="single" w:color="000066" w:sz="4" w:space="0"/>
-            <w:insideV w:val="single" w:color="000066" w:sz="4" w:space="0"/>
-          </w:tblBorders>
-          <w:tblLayout w:type="fixed"/>
-          <w:tblCellMar>
-            <w:top w:w="0" w:type="dxa"/>
-            <w:left w:w="108" w:type="dxa"/>
-            <w:bottom w:w="0" w:type="dxa"/>
-            <w:right w:w="108" w:type="dxa"/>
-          </w:tblCellMar>
-        </w:tblPrEx>
-        <w:trPr>
-          <w:jc w:val="center"/>
-        </w:trPr>
-        <w:tc>
-          <w:tcPr>
-            <w:tcW w:w="1855" w:type="dxa"/>
-            <w:vAlign w:val="center"/>
-          </w:tcPr>
-          <w:p>
-            <w:pPr>
-              <w:jc w:val="center"/>
-              <w:rPr>
-                <w:rFonts w:ascii="宋体" w:hAnsi="宋体" w:cs="Times New Roman"/>
-                <w:sz w:val="18"/>
-                <w:szCs w:val="18"/>
-              </w:rPr>
-            </w:pPr>
-            <w:r>
-              <w:rPr>
-                <w:rFonts w:ascii="宋体" w:hAnsi="宋体" w:cs="Times New Roman"/>
-                <w:sz w:val="18"/>
-                <w:szCs w:val="18"/>
-              </w:rPr>
-              <w:t>评论人</w:t>
-            </w:r>
-          </w:p>
-        </w:tc>
-        <w:tc>
-          <w:tcPr>
-            <w:tcW w:w="1372" w:type="dxa"/>
-            <w:vAlign w:val="top"/>
-          </w:tcPr>
-          <w:p>
-            <w:pPr>
-              <w:jc w:val="center"/>
-              <w:rPr>
-                <w:rFonts w:ascii="宋体" w:hAnsi="宋体" w:cs="Times New Roman"/>
-                <w:sz w:val="18"/>
-                <w:szCs w:val="18"/>
-              </w:rPr>
-            </w:pPr>
-            <w:r>
-              <w:rPr>
-                <w:rFonts w:hint="eastAsia" w:ascii="宋体" w:hAnsi="宋体" w:cs="Times New Roman"/>
-                <w:sz w:val="18"/>
-                <w:szCs w:val="18"/>
-              </w:rPr>
-              <w:t>uid</w:t>
-            </w:r>
-          </w:p>
-        </w:tc>
-        <w:tc>
-          <w:tcPr>
-            <w:tcW w:w="1984" w:type="dxa"/>
-            <w:vAlign w:val="top"/>
-          </w:tcPr>
-          <w:p>
-            <w:pPr>
-              <w:jc w:val="center"/>
-              <w:rPr>
-                <w:rFonts w:ascii="宋体" w:hAnsi="宋体" w:cs="Times New Roman"/>
-                <w:sz w:val="18"/>
-                <w:szCs w:val="18"/>
-              </w:rPr>
-            </w:pPr>
-            <w:r>
-              <w:rPr>
-                <w:rFonts w:hint="eastAsia" w:ascii="宋体" w:hAnsi="宋体" w:cs="Times New Roman"/>
-                <w:sz w:val="18"/>
-                <w:szCs w:val="18"/>
-              </w:rPr>
-              <w:t>int</w:t>
-            </w:r>
-          </w:p>
-        </w:tc>
-        <w:tc>
-          <w:tcPr>
-            <w:tcW w:w="1180" w:type="dxa"/>
-            <w:vAlign w:val="top"/>
-          </w:tcPr>
-          <w:p>
-            <w:pPr>
-              <w:jc w:val="center"/>
-              <w:rPr>
-                <w:rFonts w:ascii="宋体" w:hAnsi="宋体" w:cs="Times New Roman"/>
-                <w:sz w:val="18"/>
-                <w:szCs w:val="18"/>
-              </w:rPr>
-            </w:pPr>
-          </w:p>
-        </w:tc>
-        <w:tc>
-          <w:tcPr>
-            <w:tcW w:w="1655" w:type="dxa"/>
-            <w:vAlign w:val="top"/>
-          </w:tcPr>
-          <w:p>
-            <w:pPr>
-              <w:jc w:val="center"/>
-              <w:rPr>
-                <w:rFonts w:ascii="宋体" w:hAnsi="宋体" w:cs="Times New Roman"/>
-                <w:sz w:val="18"/>
-                <w:szCs w:val="18"/>
-              </w:rPr>
-            </w:pPr>
-            <w:r>
-              <w:rPr>
-                <w:rFonts w:ascii="宋体" w:hAnsi="宋体" w:cs="Times New Roman"/>
-                <w:sz w:val="18"/>
-                <w:szCs w:val="18"/>
-              </w:rPr>
-              <w:t>外键</w:t>
-            </w:r>
-          </w:p>
-        </w:tc>
-      </w:tr>
-      <w:tr>
-        <w:tblPrEx>
-          <w:tblBorders>
-            <w:top w:val="single" w:color="000066" w:sz="4" w:space="0"/>
-            <w:left w:val="single" w:color="000066" w:sz="4" w:space="0"/>
-            <w:bottom w:val="single" w:color="000066" w:sz="4" w:space="0"/>
-            <w:right w:val="single" w:color="000066" w:sz="4" w:space="0"/>
-            <w:insideH w:val="single" w:color="000066" w:sz="4" w:space="0"/>
-            <w:insideV w:val="single" w:color="000066" w:sz="4" w:space="0"/>
-          </w:tblBorders>
-          <w:tblLayout w:type="fixed"/>
-          <w:tblCellMar>
-            <w:top w:w="0" w:type="dxa"/>
-            <w:left w:w="108" w:type="dxa"/>
-            <w:bottom w:w="0" w:type="dxa"/>
-            <w:right w:w="108" w:type="dxa"/>
-          </w:tblCellMar>
-        </w:tblPrEx>
-        <w:trPr>
-          <w:jc w:val="center"/>
-        </w:trPr>
-        <w:tc>
-          <w:tcPr>
-            <w:tcW w:w="1855" w:type="dxa"/>
-            <w:vAlign w:val="center"/>
-          </w:tcPr>
-          <w:p>
-            <w:pPr>
-              <w:jc w:val="center"/>
-              <w:rPr>
-                <w:rFonts w:ascii="宋体" w:hAnsi="宋体" w:cs="Times New Roman"/>
-                <w:sz w:val="18"/>
-                <w:szCs w:val="18"/>
-              </w:rPr>
-            </w:pPr>
-            <w:r>
-              <w:rPr>
-                <w:rFonts w:hint="eastAsia" w:ascii="宋体" w:hAnsi="宋体" w:cs="Times New Roman"/>
-                <w:sz w:val="18"/>
-                <w:szCs w:val="18"/>
-              </w:rPr>
-              <w:t>被评论的菜谱</w:t>
-            </w:r>
-          </w:p>
-        </w:tc>
-        <w:tc>
-          <w:tcPr>
-            <w:tcW w:w="1372" w:type="dxa"/>
-            <w:vAlign w:val="top"/>
-          </w:tcPr>
-          <w:p>
-            <w:pPr>
-              <w:jc w:val="center"/>
-              <w:rPr>
-                <w:rFonts w:ascii="宋体" w:hAnsi="宋体" w:cs="Times New Roman"/>
-                <w:sz w:val="18"/>
-                <w:szCs w:val="18"/>
-              </w:rPr>
-            </w:pPr>
-            <w:r>
-              <w:rPr>
-                <w:rFonts w:hint="eastAsia" w:ascii="宋体" w:hAnsi="宋体" w:cs="Times New Roman"/>
-                <w:sz w:val="18"/>
-                <w:szCs w:val="18"/>
-              </w:rPr>
-              <w:t>rid</w:t>
-            </w:r>
-          </w:p>
-        </w:tc>
-        <w:tc>
-          <w:tcPr>
-            <w:tcW w:w="1984" w:type="dxa"/>
-            <w:vAlign w:val="top"/>
-          </w:tcPr>
-          <w:p>
-            <w:pPr>
-              <w:jc w:val="center"/>
-              <w:rPr>
-                <w:rFonts w:ascii="宋体" w:hAnsi="宋体" w:cs="Times New Roman"/>
-                <w:sz w:val="18"/>
-                <w:szCs w:val="18"/>
-              </w:rPr>
-            </w:pPr>
-            <w:r>
-              <w:rPr>
-                <w:rFonts w:hint="eastAsia" w:ascii="宋体" w:hAnsi="宋体" w:cs="Times New Roman"/>
-                <w:sz w:val="18"/>
-                <w:szCs w:val="18"/>
-              </w:rPr>
-              <w:t>int</w:t>
-            </w:r>
-          </w:p>
-        </w:tc>
-        <w:tc>
-          <w:tcPr>
-            <w:tcW w:w="1180" w:type="dxa"/>
-            <w:vAlign w:val="top"/>
-          </w:tcPr>
-          <w:p>
-            <w:pPr>
-              <w:jc w:val="center"/>
-              <w:rPr>
-                <w:rFonts w:ascii="宋体" w:hAnsi="宋体" w:cs="Times New Roman"/>
-                <w:sz w:val="18"/>
-                <w:szCs w:val="18"/>
-              </w:rPr>
-            </w:pPr>
-          </w:p>
-        </w:tc>
-        <w:tc>
-          <w:tcPr>
-            <w:tcW w:w="1655" w:type="dxa"/>
-            <w:vAlign w:val="top"/>
-          </w:tcPr>
-          <w:p>
-            <w:pPr>
-              <w:jc w:val="center"/>
-              <w:rPr>
-                <w:rFonts w:ascii="宋体" w:hAnsi="宋体" w:cs="Times New Roman"/>
-                <w:sz w:val="18"/>
-                <w:szCs w:val="18"/>
-              </w:rPr>
-            </w:pPr>
-            <w:r>
-              <w:rPr>
-                <w:rFonts w:ascii="宋体" w:hAnsi="宋体" w:cs="Times New Roman"/>
-                <w:sz w:val="18"/>
-                <w:szCs w:val="18"/>
-              </w:rPr>
-              <w:t>外键</w:t>
-            </w:r>
-          </w:p>
-        </w:tc>
-      </w:tr>
-      <w:tr>
-        <w:tblPrEx>
-          <w:tblBorders>
-            <w:top w:val="single" w:color="000066" w:sz="4" w:space="0"/>
-            <w:left w:val="single" w:color="000066" w:sz="4" w:space="0"/>
-            <w:bottom w:val="single" w:color="000066" w:sz="4" w:space="0"/>
-            <w:right w:val="single" w:color="000066" w:sz="4" w:space="0"/>
-            <w:insideH w:val="single" w:color="000066" w:sz="4" w:space="0"/>
-            <w:insideV w:val="single" w:color="000066" w:sz="4" w:space="0"/>
-          </w:tblBorders>
-          <w:tblLayout w:type="fixed"/>
-          <w:tblCellMar>
-            <w:top w:w="0" w:type="dxa"/>
-            <w:left w:w="108" w:type="dxa"/>
-            <w:bottom w:w="0" w:type="dxa"/>
-            <w:right w:w="108" w:type="dxa"/>
-          </w:tblCellMar>
-        </w:tblPrEx>
-        <w:trPr>
-          <w:jc w:val="center"/>
-        </w:trPr>
-        <w:tc>
-          <w:tcPr>
-            <w:tcW w:w="1855" w:type="dxa"/>
-            <w:vAlign w:val="center"/>
-          </w:tcPr>
-          <w:p>
-            <w:pPr>
-              <w:jc w:val="center"/>
-              <w:rPr>
-                <w:rFonts w:ascii="宋体" w:hAnsi="宋体" w:cs="Times New Roman"/>
-                <w:sz w:val="18"/>
-                <w:szCs w:val="18"/>
-              </w:rPr>
-            </w:pPr>
-            <w:r>
-              <w:rPr>
-                <w:rFonts w:hint="eastAsia" w:ascii="宋体" w:hAnsi="宋体" w:cs="Times New Roman"/>
-                <w:sz w:val="18"/>
-                <w:szCs w:val="18"/>
-              </w:rPr>
-              <w:t>评论内容</w:t>
-            </w:r>
-          </w:p>
-        </w:tc>
-        <w:tc>
-          <w:tcPr>
-            <w:tcW w:w="1372" w:type="dxa"/>
-            <w:vAlign w:val="top"/>
-          </w:tcPr>
-          <w:p>
-            <w:pPr>
-              <w:jc w:val="center"/>
-              <w:rPr>
-                <w:rFonts w:ascii="宋体" w:hAnsi="宋体" w:cs="Times New Roman"/>
-                <w:sz w:val="18"/>
-                <w:szCs w:val="18"/>
-              </w:rPr>
-            </w:pPr>
-            <w:r>
-              <w:rPr>
-                <w:rFonts w:ascii="宋体" w:hAnsi="宋体" w:cs="Times New Roman"/>
-                <w:sz w:val="18"/>
-                <w:szCs w:val="18"/>
-              </w:rPr>
-              <w:t>content</w:t>
-            </w:r>
-          </w:p>
-        </w:tc>
-        <w:tc>
-          <w:tcPr>
-            <w:tcW w:w="1984" w:type="dxa"/>
-            <w:vAlign w:val="top"/>
-          </w:tcPr>
-          <w:p>
-            <w:pPr>
-              <w:jc w:val="center"/>
-              <w:rPr>
-                <w:rFonts w:ascii="宋体" w:hAnsi="宋体" w:cs="Times New Roman"/>
-                <w:sz w:val="18"/>
-                <w:szCs w:val="18"/>
-              </w:rPr>
-            </w:pPr>
-            <w:r>
-              <w:rPr>
-                <w:rFonts w:ascii="宋体" w:hAnsi="宋体" w:cs="Times New Roman"/>
-                <w:sz w:val="18"/>
-                <w:szCs w:val="18"/>
-              </w:rPr>
-              <w:t>varchar(500)</w:t>
-            </w:r>
-          </w:p>
-        </w:tc>
-        <w:tc>
-          <w:tcPr>
-            <w:tcW w:w="1180" w:type="dxa"/>
-            <w:vAlign w:val="top"/>
-          </w:tcPr>
-          <w:p>
-            <w:pPr>
-              <w:jc w:val="center"/>
-              <w:rPr>
-                <w:rFonts w:ascii="宋体" w:hAnsi="宋体" w:cs="Times New Roman"/>
-                <w:sz w:val="18"/>
-                <w:szCs w:val="18"/>
-              </w:rPr>
-            </w:pPr>
-            <w:r>
-              <w:rPr>
-                <w:rFonts w:hint="eastAsia" w:ascii="宋体" w:hAnsi="宋体" w:cs="Times New Roman"/>
-                <w:sz w:val="18"/>
-                <w:szCs w:val="18"/>
-              </w:rPr>
-              <w:t>Y</w:t>
-            </w:r>
-          </w:p>
-        </w:tc>
-        <w:tc>
-          <w:tcPr>
-            <w:tcW w:w="1655" w:type="dxa"/>
-            <w:vAlign w:val="top"/>
-          </w:tcPr>
-          <w:p>
-            <w:pPr>
-              <w:jc w:val="center"/>
-              <w:rPr>
-                <w:rFonts w:ascii="宋体" w:hAnsi="宋体" w:cs="Times New Roman"/>
-                <w:sz w:val="18"/>
-                <w:szCs w:val="18"/>
-              </w:rPr>
-            </w:pPr>
-          </w:p>
-        </w:tc>
-      </w:tr>
-      <w:tr>
-        <w:tblPrEx>
-          <w:tblBorders>
-            <w:top w:val="single" w:color="000066" w:sz="4" w:space="0"/>
-            <w:left w:val="single" w:color="000066" w:sz="4" w:space="0"/>
-            <w:bottom w:val="single" w:color="000066" w:sz="4" w:space="0"/>
-            <w:right w:val="single" w:color="000066" w:sz="4" w:space="0"/>
-            <w:insideH w:val="single" w:color="000066" w:sz="4" w:space="0"/>
-            <w:insideV w:val="single" w:color="000066" w:sz="4" w:space="0"/>
-          </w:tblBorders>
-          <w:tblLayout w:type="fixed"/>
-          <w:tblCellMar>
-            <w:top w:w="0" w:type="dxa"/>
-            <w:left w:w="108" w:type="dxa"/>
-            <w:bottom w:w="0" w:type="dxa"/>
-            <w:right w:w="108" w:type="dxa"/>
-          </w:tblCellMar>
-        </w:tblPrEx>
-        <w:trPr>
-          <w:jc w:val="center"/>
-        </w:trPr>
-        <w:tc>
-          <w:tcPr>
-            <w:tcW w:w="1855" w:type="dxa"/>
-            <w:vAlign w:val="center"/>
-          </w:tcPr>
-          <w:p>
-            <w:pPr>
-              <w:jc w:val="center"/>
-              <w:rPr>
-                <w:rFonts w:ascii="宋体" w:hAnsi="宋体" w:cs="Times New Roman"/>
-                <w:sz w:val="18"/>
-                <w:szCs w:val="18"/>
-              </w:rPr>
-            </w:pPr>
-            <w:r>
-              <w:rPr>
-                <w:rFonts w:ascii="宋体" w:hAnsi="宋体" w:cs="Times New Roman"/>
-                <w:sz w:val="18"/>
-                <w:szCs w:val="18"/>
-              </w:rPr>
-              <w:t>评论时间</w:t>
-            </w:r>
-          </w:p>
-        </w:tc>
-        <w:tc>
-          <w:tcPr>
-            <w:tcW w:w="1372" w:type="dxa"/>
-            <w:vAlign w:val="top"/>
-          </w:tcPr>
-          <w:p>
-            <w:pPr>
-              <w:jc w:val="center"/>
-              <w:rPr>
-                <w:rFonts w:ascii="宋体" w:hAnsi="宋体" w:cs="Times New Roman"/>
-                <w:sz w:val="18"/>
-                <w:szCs w:val="18"/>
-              </w:rPr>
-            </w:pPr>
-            <w:r>
-              <w:rPr>
-                <w:rFonts w:hint="eastAsia" w:ascii="宋体" w:hAnsi="宋体" w:cs="Times New Roman"/>
-                <w:sz w:val="18"/>
-                <w:szCs w:val="18"/>
-              </w:rPr>
-              <w:t>time</w:t>
-            </w:r>
-          </w:p>
-        </w:tc>
-        <w:tc>
-          <w:tcPr>
-            <w:tcW w:w="1984" w:type="dxa"/>
-            <w:vAlign w:val="top"/>
-          </w:tcPr>
-          <w:p>
-            <w:pPr>
-              <w:jc w:val="center"/>
-              <w:rPr>
-                <w:rFonts w:ascii="宋体" w:hAnsi="宋体" w:cs="Times New Roman"/>
-                <w:sz w:val="18"/>
-                <w:szCs w:val="18"/>
-              </w:rPr>
-            </w:pPr>
-            <w:r>
-              <w:rPr>
-                <w:rFonts w:ascii="宋体" w:hAnsi="宋体" w:cs="Times New Roman"/>
-                <w:sz w:val="18"/>
-                <w:szCs w:val="18"/>
-              </w:rPr>
-              <w:t>datetime</w:t>
-            </w:r>
-          </w:p>
-        </w:tc>
-        <w:tc>
-          <w:tcPr>
-            <w:tcW w:w="1180" w:type="dxa"/>
-            <w:vAlign w:val="top"/>
-          </w:tcPr>
-          <w:p>
-            <w:pPr>
-              <w:jc w:val="center"/>
-              <w:rPr>
-                <w:rFonts w:ascii="宋体" w:hAnsi="宋体" w:cs="Times New Roman"/>
-                <w:sz w:val="18"/>
-                <w:szCs w:val="18"/>
-              </w:rPr>
-            </w:pPr>
-            <w:r>
-              <w:rPr>
-                <w:rFonts w:hint="eastAsia" w:ascii="宋体" w:hAnsi="宋体" w:cs="Times New Roman"/>
-                <w:sz w:val="18"/>
-                <w:szCs w:val="18"/>
-              </w:rPr>
-              <w:t>Y</w:t>
-            </w:r>
-          </w:p>
-        </w:tc>
-        <w:tc>
-          <w:tcPr>
-            <w:tcW w:w="1655" w:type="dxa"/>
-            <w:vAlign w:val="top"/>
-          </w:tcPr>
-          <w:p>
-            <w:pPr>
-              <w:jc w:val="center"/>
-              <w:rPr>
-                <w:rFonts w:ascii="宋体" w:hAnsi="宋体" w:cs="Times New Roman"/>
-                <w:sz w:val="18"/>
-                <w:szCs w:val="18"/>
-              </w:rPr>
-            </w:pPr>
-          </w:p>
-        </w:tc>
-      </w:tr>
-      <w:tr>
-        <w:tblPrEx>
-          <w:tblBorders>
-            <w:top w:val="single" w:color="000066" w:sz="4" w:space="0"/>
-            <w:left w:val="single" w:color="000066" w:sz="4" w:space="0"/>
-            <w:bottom w:val="single" w:color="000066" w:sz="4" w:space="0"/>
-            <w:right w:val="single" w:color="000066" w:sz="4" w:space="0"/>
-            <w:insideH w:val="single" w:color="000066" w:sz="4" w:space="0"/>
-            <w:insideV w:val="single" w:color="000066" w:sz="4" w:space="0"/>
-          </w:tblBorders>
-          <w:tblLayout w:type="fixed"/>
-          <w:tblCellMar>
-            <w:top w:w="0" w:type="dxa"/>
-            <w:left w:w="108" w:type="dxa"/>
-            <w:bottom w:w="0" w:type="dxa"/>
-            <w:right w:w="108" w:type="dxa"/>
-          </w:tblCellMar>
-        </w:tblPrEx>
-        <w:trPr>
-          <w:jc w:val="center"/>
-        </w:trPr>
-        <w:tc>
-          <w:tcPr>
-            <w:tcW w:w="1855" w:type="dxa"/>
-            <w:vAlign w:val="center"/>
-          </w:tcPr>
-          <w:p>
-            <w:pPr>
-              <w:jc w:val="center"/>
-              <w:rPr>
-                <w:rFonts w:ascii="宋体" w:hAnsi="宋体" w:cs="Times New Roman"/>
-                <w:sz w:val="18"/>
-                <w:szCs w:val="18"/>
-              </w:rPr>
-            </w:pPr>
-            <w:r>
-              <w:rPr>
-                <w:rFonts w:hint="eastAsia" w:ascii="宋体" w:hAnsi="宋体" w:cs="Times New Roman"/>
-                <w:sz w:val="18"/>
-                <w:szCs w:val="18"/>
-              </w:rPr>
-              <w:t>是否有效</w:t>
-            </w:r>
-          </w:p>
-        </w:tc>
-        <w:tc>
-          <w:tcPr>
-            <w:tcW w:w="1372" w:type="dxa"/>
-            <w:vAlign w:val="top"/>
-          </w:tcPr>
-          <w:p>
-            <w:pPr>
-              <w:jc w:val="center"/>
-              <w:rPr>
-                <w:rFonts w:ascii="宋体" w:hAnsi="宋体" w:cs="Times New Roman"/>
-                <w:sz w:val="18"/>
-                <w:szCs w:val="18"/>
-              </w:rPr>
-            </w:pPr>
-            <w:r>
-              <w:rPr>
-                <w:rFonts w:hint="eastAsia" w:ascii="宋体" w:hAnsi="宋体" w:cs="Times New Roman"/>
-                <w:sz w:val="18"/>
-                <w:szCs w:val="18"/>
-              </w:rPr>
-              <w:t>isValid</w:t>
-            </w:r>
-          </w:p>
-        </w:tc>
-        <w:tc>
-          <w:tcPr>
-            <w:tcW w:w="1984" w:type="dxa"/>
-            <w:vAlign w:val="top"/>
-          </w:tcPr>
-          <w:p>
-            <w:pPr>
-              <w:jc w:val="center"/>
-              <w:rPr>
-                <w:rFonts w:ascii="宋体" w:hAnsi="宋体" w:cs="Times New Roman"/>
-                <w:sz w:val="18"/>
-                <w:szCs w:val="18"/>
-              </w:rPr>
-            </w:pPr>
-            <w:r>
-              <w:rPr>
-                <w:rFonts w:hint="eastAsia" w:ascii="宋体" w:hAnsi="宋体" w:cs="Times New Roman"/>
-                <w:sz w:val="18"/>
-                <w:szCs w:val="18"/>
-              </w:rPr>
-              <w:t>Varchar(2)</w:t>
-            </w:r>
-          </w:p>
-        </w:tc>
-        <w:tc>
-          <w:tcPr>
-            <w:tcW w:w="1180" w:type="dxa"/>
-            <w:vAlign w:val="top"/>
-          </w:tcPr>
-          <w:p>
-            <w:pPr>
-              <w:jc w:val="center"/>
-              <w:rPr>
-                <w:rFonts w:ascii="宋体" w:hAnsi="宋体" w:cs="Times New Roman"/>
-                <w:sz w:val="18"/>
-                <w:szCs w:val="18"/>
-              </w:rPr>
-            </w:pPr>
-          </w:p>
-        </w:tc>
-        <w:tc>
-          <w:tcPr>
-            <w:tcW w:w="1655" w:type="dxa"/>
-            <w:vAlign w:val="top"/>
-          </w:tcPr>
-          <w:p>
-            <w:pPr>
-              <w:jc w:val="center"/>
-              <w:rPr>
-                <w:rFonts w:ascii="宋体" w:hAnsi="宋体" w:cs="Times New Roman"/>
-                <w:sz w:val="18"/>
-                <w:szCs w:val="18"/>
-              </w:rPr>
-            </w:pPr>
-            <w:r>
-              <w:rPr>
-                <w:rFonts w:hint="eastAsia" w:ascii="宋体" w:hAnsi="宋体" w:cs="Times New Roman"/>
-                <w:sz w:val="18"/>
-                <w:szCs w:val="18"/>
-              </w:rPr>
-              <w:t>0为无效，1为有效</w:t>
-            </w:r>
-          </w:p>
-        </w:tc>
-      </w:tr>
-    </w:tbl>
-    <w:p>
-      <w:pPr>
         <w:pStyle w:val="2"/>
         <w:spacing w:after="240" w:line="360" w:lineRule="auto"/>
         <w:rPr>
@@ -20354,7 +15241,7 @@
           <w:szCs w:val="44"/>
         </w:rPr>
       </w:pPr>
-      <w:bookmarkStart w:id="88" w:name="_Toc18818"/>
+      <w:bookmarkStart w:id="83" w:name="_Toc18818"/>
       <w:r>
         <w:rPr>
           <w:rFonts w:ascii="Times New Roman" w:hAnsi="Times New Roman" w:eastAsia="黑体" w:cs="Times New Roman"/>
@@ -20373,7 +15260,7 @@
         </w:rPr>
         <w:t>. 界面设计</w:t>
       </w:r>
-      <w:bookmarkEnd w:id="88"/>
+      <w:bookmarkEnd w:id="83"/>
     </w:p>
     <w:p>
       <w:pPr>
@@ -20386,8 +15273,8 @@
           <w:szCs w:val="30"/>
         </w:rPr>
       </w:pPr>
-      <w:bookmarkStart w:id="89" w:name="_Toc448046690"/>
-      <w:bookmarkStart w:id="90" w:name="_Toc1507"/>
+      <w:bookmarkStart w:id="84" w:name="_Toc448046690"/>
+      <w:bookmarkStart w:id="85" w:name="_Toc1507"/>
       <w:r>
         <w:rPr>
           <w:rFonts w:ascii="Times New Roman" w:hAnsi="Times New Roman" w:eastAsia="黑体" w:cs="Times New Roman"/>
@@ -20415,8 +15302,8 @@
         </w:rPr>
         <w:t>首页设计</w:t>
       </w:r>
-      <w:bookmarkEnd w:id="89"/>
-      <w:bookmarkEnd w:id="90"/>
+      <w:bookmarkEnd w:id="84"/>
+      <w:bookmarkEnd w:id="85"/>
     </w:p>
     <w:p>
       <w:pPr>
@@ -20513,8 +15400,8 @@
           <w:szCs w:val="30"/>
         </w:rPr>
       </w:pPr>
-      <w:bookmarkStart w:id="91" w:name="_Toc448046691"/>
-      <w:bookmarkStart w:id="92" w:name="_Toc10194"/>
+      <w:bookmarkStart w:id="86" w:name="_Toc448046691"/>
+      <w:bookmarkStart w:id="87" w:name="_Toc10194"/>
       <w:r>
         <w:rPr>
           <w:rFonts w:ascii="Times New Roman" w:hAnsi="Times New Roman" w:eastAsia="黑体" w:cs="Times New Roman"/>
@@ -20524,7 +15411,7 @@
         </w:rPr>
         <w:t>6.2</w:t>
       </w:r>
-      <w:bookmarkEnd w:id="91"/>
+      <w:bookmarkEnd w:id="86"/>
       <w:r>
         <w:rPr>
           <w:rFonts w:hint="eastAsia" w:ascii="Times New Roman" w:hAnsi="Times New Roman" w:eastAsia="黑体" w:cs="Times New Roman"/>
@@ -20534,7 +15421,7 @@
         </w:rPr>
         <w:t xml:space="preserve"> 季节菜单界面设计</w:t>
       </w:r>
-      <w:bookmarkEnd w:id="92"/>
+      <w:bookmarkEnd w:id="87"/>
     </w:p>
     <w:p>
       <w:r>
@@ -20655,8 +15542,8 @@
           <w:szCs w:val="30"/>
         </w:rPr>
       </w:pPr>
-      <w:bookmarkStart w:id="93" w:name="_Toc448046692"/>
-      <w:bookmarkStart w:id="94" w:name="_Toc24639"/>
+      <w:bookmarkStart w:id="88" w:name="_Toc448046692"/>
+      <w:bookmarkStart w:id="89" w:name="_Toc24639"/>
       <w:r>
         <w:rPr>
           <w:rFonts w:ascii="Times New Roman" w:hAnsi="Times New Roman" w:eastAsia="黑体" w:cs="Times New Roman"/>
@@ -20666,7 +15553,7 @@
         </w:rPr>
         <w:t>6.</w:t>
       </w:r>
-      <w:bookmarkEnd w:id="93"/>
+      <w:bookmarkEnd w:id="88"/>
       <w:r>
         <w:rPr>
           <w:rFonts w:hint="eastAsia" w:ascii="Times New Roman" w:hAnsi="Times New Roman" w:eastAsia="黑体" w:cs="Times New Roman"/>
@@ -20676,7 +15563,7 @@
         </w:rPr>
         <w:t>3 美食食谱界面设计</w:t>
       </w:r>
-      <w:bookmarkEnd w:id="94"/>
+      <w:bookmarkEnd w:id="89"/>
     </w:p>
     <w:p>
       <w:r>
@@ -20848,7 +15735,7 @@
           <w:szCs w:val="30"/>
         </w:rPr>
       </w:pPr>
-      <w:bookmarkStart w:id="95" w:name="_Toc12796"/>
+      <w:bookmarkStart w:id="90" w:name="_Toc12796"/>
       <w:r>
         <w:rPr>
           <w:rFonts w:ascii="Times New Roman" w:hAnsi="Times New Roman" w:eastAsia="黑体" w:cs="Times New Roman"/>
@@ -20867,7 +15754,7 @@
         </w:rPr>
         <w:t>4 私房菜界面设计</w:t>
       </w:r>
-      <w:bookmarkEnd w:id="95"/>
+      <w:bookmarkEnd w:id="90"/>
     </w:p>
     <w:p>
       <w:r>
@@ -21001,7 +15888,7 @@
           <w:szCs w:val="30"/>
         </w:rPr>
       </w:pPr>
-      <w:bookmarkStart w:id="96" w:name="_Toc2731"/>
+      <w:bookmarkStart w:id="91" w:name="_Toc2731"/>
       <w:r>
         <w:rPr>
           <w:rFonts w:ascii="Times New Roman" w:hAnsi="Times New Roman" w:eastAsia="黑体" w:cs="Times New Roman"/>
@@ -21020,7 +15907,7 @@
         </w:rPr>
         <w:t>5 食谱界面设计</w:t>
       </w:r>
-      <w:bookmarkEnd w:id="96"/>
+      <w:bookmarkEnd w:id="91"/>
     </w:p>
     <w:p>
       <w:r>
@@ -21182,7 +16069,7 @@
           <w:szCs w:val="30"/>
         </w:rPr>
       </w:pPr>
-      <w:bookmarkStart w:id="97" w:name="_Toc6681"/>
+      <w:bookmarkStart w:id="92" w:name="_Toc6681"/>
       <w:r>
         <w:rPr>
           <w:rFonts w:ascii="Times New Roman" w:hAnsi="Times New Roman" w:eastAsia="黑体" w:cs="Times New Roman"/>
@@ -21201,7 +16088,7 @@
         </w:rPr>
         <w:t>6 用户界面设计</w:t>
       </w:r>
-      <w:bookmarkEnd w:id="97"/>
+      <w:bookmarkEnd w:id="92"/>
     </w:p>
     <w:p>
       <w:r>
@@ -21391,7 +16278,7 @@
           <w:szCs w:val="30"/>
         </w:rPr>
       </w:pPr>
-      <w:bookmarkStart w:id="98" w:name="_Toc21967"/>
+      <w:bookmarkStart w:id="93" w:name="_Toc21967"/>
       <w:r>
         <w:rPr>
           <w:rFonts w:ascii="Times New Roman" w:hAnsi="Times New Roman" w:eastAsia="黑体" w:cs="Times New Roman"/>
@@ -21410,7 +16297,7 @@
         </w:rPr>
         <w:t>7 上传界面设计</w:t>
       </w:r>
-      <w:bookmarkEnd w:id="98"/>
+      <w:bookmarkEnd w:id="93"/>
     </w:p>
     <w:p>
       <w:r>
@@ -21980,6 +16867,66 @@
 
 <file path=word/numbering.xml><?xml version="1.0" encoding="utf-8"?>
 <w:numbering xmlns:wpc="http://schemas.microsoft.com/office/word/2010/wordprocessingCanvas" xmlns:mc="http://schemas.openxmlformats.org/markup-compatibility/2006" xmlns:o="urn:schemas-microsoft-com:office:office" xmlns:r="http://schemas.openxmlformats.org/officeDocument/2006/relationships" xmlns:m="http://schemas.openxmlformats.org/officeDocument/2006/math" xmlns:v="urn:schemas-microsoft-com:vml" xmlns:wp14="http://schemas.microsoft.com/office/word/2010/wordprocessingDrawing" xmlns:wp="http://schemas.openxmlformats.org/drawingml/2006/wordprocessingDrawing" xmlns:w10="urn:schemas-microsoft-com:office:word" xmlns:w="http://schemas.openxmlformats.org/wordprocessingml/2006/main" xmlns:w14="http://schemas.microsoft.com/office/word/2010/wordml" xmlns:wpg="http://schemas.microsoft.com/office/word/2010/wordprocessingGroup" xmlns:wpi="http://schemas.microsoft.com/office/word/2010/wordprocessingInk" xmlns:wne="http://schemas.microsoft.com/office/word/2006/wordml" xmlns:wps="http://schemas.microsoft.com/office/word/2010/wordprocessingShape" mc:Ignorable="w14 wp14">
+  <w:abstractNum w:abstractNumId="4294967171">
+    <w:nsid w:val="FFFFFF83"/>
+    <w:multiLevelType w:val="singleLevel"/>
+    <w:tmpl w:val="FFFFFF83"/>
+    <w:lvl w:ilvl="0" w:tentative="1">
+      <w:start w:val="1"/>
+      <w:numFmt w:val="bullet"/>
+      <w:pStyle w:val="25"/>
+      <w:lvlText w:val=""/>
+      <w:lvlJc w:val="left"/>
+      <w:pPr>
+        <w:tabs>
+          <w:tab w:val="left" w:pos="780"/>
+        </w:tabs>
+        <w:ind w:left="780" w:leftChars="200" w:hanging="360" w:hangingChars="200"/>
+      </w:pPr>
+      <w:rPr>
+        <w:rFonts w:hint="default" w:ascii="Wingdings" w:hAnsi="Wingdings"/>
+      </w:rPr>
+    </w:lvl>
+  </w:abstractNum>
+  <w:abstractNum w:abstractNumId="4294967168">
+    <w:nsid w:val="FFFFFF80"/>
+    <w:multiLevelType w:val="singleLevel"/>
+    <w:tmpl w:val="FFFFFF80"/>
+    <w:lvl w:ilvl="0" w:tentative="1">
+      <w:start w:val="1"/>
+      <w:numFmt w:val="bullet"/>
+      <w:pStyle w:val="28"/>
+      <w:lvlText w:val=""/>
+      <w:lvlJc w:val="left"/>
+      <w:pPr>
+        <w:tabs>
+          <w:tab w:val="left" w:pos="2040"/>
+        </w:tabs>
+        <w:ind w:left="2040" w:leftChars="800" w:hanging="360" w:hangingChars="200"/>
+      </w:pPr>
+      <w:rPr>
+        <w:rFonts w:hint="default" w:ascii="Wingdings" w:hAnsi="Wingdings"/>
+      </w:rPr>
+    </w:lvl>
+  </w:abstractNum>
+  <w:abstractNum w:abstractNumId="4294967165">
+    <w:nsid w:val="FFFFFF7D"/>
+    <w:multiLevelType w:val="singleLevel"/>
+    <w:tmpl w:val="FFFFFF7D"/>
+    <w:lvl w:ilvl="0" w:tentative="1">
+      <w:start w:val="1"/>
+      <w:numFmt w:val="decimal"/>
+      <w:pStyle w:val="29"/>
+      <w:lvlText w:val="%1."/>
+      <w:lvlJc w:val="left"/>
+      <w:pPr>
+        <w:tabs>
+          <w:tab w:val="left" w:pos="1620"/>
+        </w:tabs>
+        <w:ind w:left="1620" w:leftChars="600" w:hanging="360" w:hangingChars="200"/>
+      </w:pPr>
+    </w:lvl>
+  </w:abstractNum>
   <w:abstractNum w:abstractNumId="4294967169">
     <w:nsid w:val="FFFFFF81"/>
     <w:multiLevelType w:val="singleLevel"/>
@@ -22016,45 +16963,6 @@
           <w:tab w:val="left" w:pos="425"/>
         </w:tabs>
         <w:ind w:left="425" w:hanging="425"/>
-      </w:pPr>
-      <w:rPr>
-        <w:rFonts w:hint="default" w:ascii="Wingdings" w:hAnsi="Wingdings"/>
-      </w:rPr>
-    </w:lvl>
-  </w:abstractNum>
-  <w:abstractNum w:abstractNumId="4294967164">
-    <w:nsid w:val="FFFFFF7C"/>
-    <w:multiLevelType w:val="singleLevel"/>
-    <w:tmpl w:val="FFFFFF7C"/>
-    <w:lvl w:ilvl="0" w:tentative="1">
-      <w:start w:val="1"/>
-      <w:numFmt w:val="decimal"/>
-      <w:pStyle w:val="39"/>
-      <w:lvlText w:val="%1."/>
-      <w:lvlJc w:val="left"/>
-      <w:pPr>
-        <w:tabs>
-          <w:tab w:val="left" w:pos="2040"/>
-        </w:tabs>
-        <w:ind w:left="2040" w:leftChars="800" w:hanging="360" w:hangingChars="200"/>
-      </w:pPr>
-    </w:lvl>
-  </w:abstractNum>
-  <w:abstractNum w:abstractNumId="4294967171">
-    <w:nsid w:val="FFFFFF83"/>
-    <w:multiLevelType w:val="singleLevel"/>
-    <w:tmpl w:val="FFFFFF83"/>
-    <w:lvl w:ilvl="0" w:tentative="1">
-      <w:start w:val="1"/>
-      <w:numFmt w:val="bullet"/>
-      <w:pStyle w:val="25"/>
-      <w:lvlText w:val=""/>
-      <w:lvlJc w:val="left"/>
-      <w:pPr>
-        <w:tabs>
-          <w:tab w:val="left" w:pos="780"/>
-        </w:tabs>
-        <w:ind w:left="780" w:leftChars="200" w:hanging="360" w:hangingChars="200"/>
       </w:pPr>
       <w:rPr>
         <w:rFonts w:hint="default" w:ascii="Wingdings" w:hAnsi="Wingdings"/>
@@ -22082,45 +16990,6 @@
       </w:rPr>
     </w:lvl>
   </w:abstractNum>
-  <w:abstractNum w:abstractNumId="4294967168">
-    <w:nsid w:val="FFFFFF80"/>
-    <w:multiLevelType w:val="singleLevel"/>
-    <w:tmpl w:val="FFFFFF80"/>
-    <w:lvl w:ilvl="0" w:tentative="1">
-      <w:start w:val="1"/>
-      <w:numFmt w:val="bullet"/>
-      <w:pStyle w:val="28"/>
-      <w:lvlText w:val=""/>
-      <w:lvlJc w:val="left"/>
-      <w:pPr>
-        <w:tabs>
-          <w:tab w:val="left" w:pos="2040"/>
-        </w:tabs>
-        <w:ind w:left="2040" w:leftChars="800" w:hanging="360" w:hangingChars="200"/>
-      </w:pPr>
-      <w:rPr>
-        <w:rFonts w:hint="default" w:ascii="Wingdings" w:hAnsi="Wingdings"/>
-      </w:rPr>
-    </w:lvl>
-  </w:abstractNum>
-  <w:abstractNum w:abstractNumId="4294967165">
-    <w:nsid w:val="FFFFFF7D"/>
-    <w:multiLevelType w:val="singleLevel"/>
-    <w:tmpl w:val="FFFFFF7D"/>
-    <w:lvl w:ilvl="0" w:tentative="1">
-      <w:start w:val="1"/>
-      <w:numFmt w:val="decimal"/>
-      <w:pStyle w:val="29"/>
-      <w:lvlText w:val="%1."/>
-      <w:lvlJc w:val="left"/>
-      <w:pPr>
-        <w:tabs>
-          <w:tab w:val="left" w:pos="1620"/>
-        </w:tabs>
-        <w:ind w:left="1620" w:leftChars="600" w:hanging="360" w:hangingChars="200"/>
-      </w:pPr>
-    </w:lvl>
-  </w:abstractNum>
   <w:abstractNum w:abstractNumId="4294967176">
     <w:nsid w:val="FFFFFF88"/>
     <w:multiLevelType w:val="singleLevel"/>
@@ -22297,6 +17166,24 @@
       </w:rPr>
     </w:lvl>
   </w:abstractNum>
+  <w:abstractNum w:abstractNumId="4294967164">
+    <w:nsid w:val="FFFFFF7C"/>
+    <w:multiLevelType w:val="singleLevel"/>
+    <w:tmpl w:val="FFFFFF7C"/>
+    <w:lvl w:ilvl="0" w:tentative="1">
+      <w:start w:val="1"/>
+      <w:numFmt w:val="decimal"/>
+      <w:pStyle w:val="39"/>
+      <w:lvlText w:val="%1."/>
+      <w:lvlJc w:val="left"/>
+      <w:pPr>
+        <w:tabs>
+          <w:tab w:val="left" w:pos="2040"/>
+        </w:tabs>
+        <w:ind w:left="2040" w:leftChars="800" w:hanging="360" w:hangingChars="200"/>
+      </w:pPr>
+    </w:lvl>
+  </w:abstractNum>
   <w:abstractNum w:abstractNumId="156312167">
     <w:nsid w:val="09512267"/>
     <w:multiLevelType w:val="multilevel"/>
@@ -22404,6 +17291,27 @@
       <w:lvlJc w:val="left"/>
       <w:pPr>
         <w:ind w:left="4200" w:hanging="420"/>
+      </w:pPr>
+      <w:rPr>
+        <w:rFonts w:hint="default" w:ascii="Wingdings" w:hAnsi="Wingdings"/>
+      </w:rPr>
+    </w:lvl>
+  </w:abstractNum>
+  <w:abstractNum w:abstractNumId="4294967170">
+    <w:nsid w:val="FFFFFF82"/>
+    <w:multiLevelType w:val="singleLevel"/>
+    <w:tmpl w:val="FFFFFF82"/>
+    <w:lvl w:ilvl="0" w:tentative="1">
+      <w:start w:val="1"/>
+      <w:numFmt w:val="bullet"/>
+      <w:pStyle w:val="21"/>
+      <w:lvlText w:val=""/>
+      <w:lvlJc w:val="left"/>
+      <w:pPr>
+        <w:tabs>
+          <w:tab w:val="left" w:pos="1200"/>
+        </w:tabs>
+        <w:ind w:left="1200" w:leftChars="400" w:hanging="360" w:hangingChars="200"/>
       </w:pPr>
       <w:rPr>
         <w:rFonts w:hint="default" w:ascii="Wingdings" w:hAnsi="Wingdings"/>
@@ -22426,27 +17334,6 @@
         </w:tabs>
         <w:ind w:left="1200" w:leftChars="400" w:hanging="360" w:hangingChars="200"/>
       </w:pPr>
-    </w:lvl>
-  </w:abstractNum>
-  <w:abstractNum w:abstractNumId="4294967170">
-    <w:nsid w:val="FFFFFF82"/>
-    <w:multiLevelType w:val="singleLevel"/>
-    <w:tmpl w:val="FFFFFF82"/>
-    <w:lvl w:ilvl="0" w:tentative="1">
-      <w:start w:val="1"/>
-      <w:numFmt w:val="bullet"/>
-      <w:pStyle w:val="21"/>
-      <w:lvlText w:val=""/>
-      <w:lvlJc w:val="left"/>
-      <w:pPr>
-        <w:tabs>
-          <w:tab w:val="left" w:pos="1200"/>
-        </w:tabs>
-        <w:ind w:left="1200" w:leftChars="400" w:hanging="360" w:hangingChars="200"/>
-      </w:pPr>
-      <w:rPr>
-        <w:rFonts w:hint="default" w:ascii="Wingdings" w:hAnsi="Wingdings"/>
-      </w:rPr>
     </w:lvl>
   </w:abstractNum>
   <w:num w:numId="1">

--- a/第10组-彭伟-SDS.docx
+++ b/第10组-彭伟-SDS.docx
@@ -39,12 +39,6 @@
             <w:insideV w:val="single" w:color="auto" w:sz="4" w:space="0"/>
           </w:tblBorders>
           <w:tblLayout w:type="fixed"/>
-          <w:tblCellMar>
-            <w:top w:w="0" w:type="dxa"/>
-            <w:left w:w="108" w:type="dxa"/>
-            <w:bottom w:w="0" w:type="dxa"/>
-            <w:right w:w="108" w:type="dxa"/>
-          </w:tblCellMar>
         </w:tblPrEx>
         <w:tc>
           <w:tcPr>
@@ -6697,6 +6691,8 @@
         <w:t>设计</w:t>
       </w:r>
       <w:bookmarkEnd w:id="43"/>
+      <w:bookmarkStart w:id="94" w:name="_GoBack"/>
+      <w:bookmarkEnd w:id="94"/>
     </w:p>
     <w:p>
       <w:pPr>
@@ -7061,56 +7057,69 @@
     <w:p>
       <w:pPr>
         <w:rPr>
-          <w:rFonts w:ascii="Times New Roman" w:hAnsi="Times New Roman" w:cs="Times New Roman"/>
-        </w:rPr>
-      </w:pPr>
-      <w:r>
-        <w:rPr>
-          <w:rFonts w:ascii="Times New Roman" w:hAnsi="Times New Roman" w:cs="Times New Roman"/>
-        </w:rPr>
-        <w:t>系统的分层结构图如图</w:t>
-      </w:r>
-      <w:r>
-        <w:rPr>
-          <w:rFonts w:hint="eastAsia" w:ascii="Times New Roman" w:hAnsi="Times New Roman" w:cs="Times New Roman"/>
-        </w:rPr>
-        <w:t>3-</w:t>
-      </w:r>
-      <w:r>
-        <w:rPr>
-          <w:rFonts w:ascii="Times New Roman" w:hAnsi="Times New Roman" w:cs="Times New Roman"/>
-        </w:rPr>
-        <w:t>2</w:t>
-      </w:r>
-      <w:r>
-        <w:rPr>
-          <w:rFonts w:hint="eastAsia" w:ascii="Times New Roman" w:hAnsi="Times New Roman" w:cs="Times New Roman"/>
-        </w:rPr>
-        <w:t>-</w:t>
-      </w:r>
-      <w:r>
-        <w:rPr>
-          <w:rFonts w:ascii="Times New Roman" w:hAnsi="Times New Roman" w:cs="Times New Roman"/>
-        </w:rPr>
-        <w:t>1所示</w:t>
-      </w:r>
-      <w:r>
-        <w:rPr>
-          <w:rFonts w:hint="eastAsia" w:ascii="Times New Roman" w:hAnsi="Times New Roman" w:cs="Times New Roman"/>
-        </w:rPr>
-        <w:t>，主要分为5层。</w:t>
-      </w:r>
-      <w:r>
-        <w:rPr>
           <w:rFonts w:ascii="Times New Roman" w:hAnsi="Times New Roman" w:eastAsia="宋体" w:cs="Times New Roman"/>
           <w:sz w:val="22"/>
           <w:szCs w:val="22"/>
           <w:lang w:val="en-US" w:eastAsia="zh-CN" w:bidi="ar-SA"/>
         </w:rPr>
+      </w:pPr>
+      <w:r>
+        <w:rPr>
+          <w:rFonts w:ascii="Times New Roman" w:hAnsi="Times New Roman" w:cs="Times New Roman"/>
+        </w:rPr>
+        <w:t>系统的分层结构图如图</w:t>
+      </w:r>
+      <w:r>
+        <w:rPr>
+          <w:rFonts w:hint="eastAsia" w:ascii="Times New Roman" w:hAnsi="Times New Roman" w:cs="Times New Roman"/>
+        </w:rPr>
+        <w:t>3-</w:t>
+      </w:r>
+      <w:r>
+        <w:rPr>
+          <w:rFonts w:ascii="Times New Roman" w:hAnsi="Times New Roman" w:cs="Times New Roman"/>
+        </w:rPr>
+        <w:t>2</w:t>
+      </w:r>
+      <w:r>
+        <w:rPr>
+          <w:rFonts w:hint="eastAsia" w:ascii="Times New Roman" w:hAnsi="Times New Roman" w:cs="Times New Roman"/>
+        </w:rPr>
+        <w:t>-</w:t>
+      </w:r>
+      <w:r>
+        <w:rPr>
+          <w:rFonts w:ascii="Times New Roman" w:hAnsi="Times New Roman" w:cs="Times New Roman"/>
+        </w:rPr>
+        <w:t>1所示</w:t>
+      </w:r>
+      <w:r>
+        <w:rPr>
+          <w:rFonts w:hint="eastAsia" w:ascii="Times New Roman" w:hAnsi="Times New Roman" w:cs="Times New Roman"/>
+        </w:rPr>
+        <w:t>，主要分为5层。</w:t>
+      </w:r>
+    </w:p>
+    <w:p>
+      <w:pPr>
+        <w:rPr>
+          <w:rFonts w:ascii="Times New Roman" w:hAnsi="Times New Roman" w:eastAsia="宋体" w:cs="Times New Roman"/>
+          <w:sz w:val="22"/>
+          <w:szCs w:val="22"/>
+          <w:lang w:val="en-US" w:eastAsia="zh-CN" w:bidi="ar-SA"/>
+        </w:rPr>
+      </w:pPr>
+      <w:r>
+        <w:rPr>
+          <w:rFonts w:ascii="Times New Roman" w:hAnsi="Times New Roman" w:eastAsia="宋体" w:cs="Times New Roman"/>
+          <w:sz w:val="22"/>
+          <w:szCs w:val="22"/>
+          <w:lang w:val="en-US" w:eastAsia="zh-CN" w:bidi="ar-SA"/>
+        </w:rPr>
         <w:pict>
-          <v:shape id="图片 17" o:spid="_x0000_s1033" type="#_x0000_t75" style="height:465.2pt;width:467.05pt;rotation:0f;" o:ole="f" fillcolor="#FFFFFF" filled="f" o:preferrelative="t" stroked="f" coordorigin="0,0" coordsize="21600,21600">
+          <v:shape id="图片 33" o:spid="_x0000_s1033" type="#_x0000_t75" style="height:446.55pt;width:448.6pt;rotation:0f;" o:ole="f" fillcolor="#FFFFFF" filled="f" o:preferrelative="t" stroked="f" coordorigin="0,0" coordsize="21600,21600">
             <v:fill on="f" color2="#FFFFFF" focus="0%"/>
-            <v:imagedata gain="65536f" blacklevel="0f" gamma="0" o:title="" r:id="rId16"/>
+            <v:imagedata gain="65536f" blacklevel="0f" gamma="0" o:title="TSPi-详细设计" r:id="rId16"/>
             <o:lock v:ext="edit" position="f" selection="f" grouping="f" rotation="f" cropping="f" text="f" aspectratio="t"/>
             <w10:wrap type="none"/>
             <w10:anchorlock/>
@@ -7288,7 +7297,7 @@
               <w:rPr>
                 <w:rFonts w:hint="eastAsia"/>
               </w:rPr>
-              <w:t>用户页面</w:t>
+              <w:t>主页面</w:t>
             </w:r>
           </w:p>
         </w:tc>
@@ -7307,7 +7316,7 @@
               <w:rPr>
                 <w:rFonts w:hint="eastAsia"/>
               </w:rPr>
-              <w:t>activity_user.xml</w:t>
+              <w:t>activity_main.xml</w:t>
             </w:r>
           </w:p>
         </w:tc>
@@ -7345,7 +7354,20 @@
               <w:rPr>
                 <w:rFonts w:hint="eastAsia"/>
               </w:rPr>
-              <w:t>主页面</w:t>
+              <w:t>用户</w:t>
+            </w:r>
+            <w:r>
+              <w:rPr>
+                <w:rFonts w:hint="eastAsia"/>
+                <w:lang w:val="en-US" w:eastAsia="zh-CN"/>
+              </w:rPr>
+              <w:t>登录/注册</w:t>
+            </w:r>
+            <w:r>
+              <w:rPr>
+                <w:rFonts w:hint="eastAsia"/>
+              </w:rPr>
+              <w:t>页面</w:t>
             </w:r>
           </w:p>
         </w:tc>
@@ -7364,7 +7386,7 @@
               <w:rPr>
                 <w:rFonts w:hint="eastAsia"/>
               </w:rPr>
-              <w:t>activity_main.xml</w:t>
+              <w:t>activity_user.xml</w:t>
             </w:r>
           </w:p>
         </w:tc>
@@ -7458,8 +7480,15 @@
             <w:r>
               <w:rPr>
                 <w:rFonts w:hint="eastAsia"/>
-              </w:rPr>
-              <w:t>季节套餐页面</w:t>
+                <w:lang w:val="en-US" w:eastAsia="zh-CN"/>
+              </w:rPr>
+              <w:t>成员展示</w:t>
+            </w:r>
+            <w:r>
+              <w:rPr>
+                <w:rFonts w:hint="eastAsia"/>
+              </w:rPr>
+              <w:t>页面</w:t>
             </w:r>
           </w:p>
         </w:tc>
@@ -7478,7 +7507,20 @@
               <w:rPr>
                 <w:rFonts w:hint="eastAsia"/>
               </w:rPr>
-              <w:t>fragment_seasonset.xml</w:t>
+              <w:t>fragment_</w:t>
+            </w:r>
+            <w:r>
+              <w:rPr>
+                <w:rFonts w:hint="eastAsia"/>
+                <w:lang w:val="en-US" w:eastAsia="zh-CN"/>
+              </w:rPr>
+              <w:t>member</w:t>
+            </w:r>
+            <w:r>
+              <w:rPr>
+                <w:rFonts w:hint="eastAsia"/>
+              </w:rPr>
+              <w:t>.xml</w:t>
             </w:r>
           </w:p>
         </w:tc>
@@ -7515,8 +7557,15 @@
             <w:r>
               <w:rPr>
                 <w:rFonts w:hint="eastAsia"/>
-              </w:rPr>
-              <w:t>美食食谱页面</w:t>
+                <w:lang w:val="en-US" w:eastAsia="zh-CN"/>
+              </w:rPr>
+              <w:t>我的</w:t>
+            </w:r>
+            <w:r>
+              <w:rPr>
+                <w:rFonts w:hint="eastAsia"/>
+              </w:rPr>
+              <w:t>页面</w:t>
             </w:r>
           </w:p>
         </w:tc>
@@ -7535,7 +7584,20 @@
               <w:rPr>
                 <w:rFonts w:hint="eastAsia"/>
               </w:rPr>
-              <w:t>fragment_recipe.xml</w:t>
+              <w:t>fragment_</w:t>
+            </w:r>
+            <w:r>
+              <w:rPr>
+                <w:rFonts w:hint="eastAsia"/>
+                <w:lang w:val="en-US" w:eastAsia="zh-CN"/>
+              </w:rPr>
+              <w:t>user</w:t>
+            </w:r>
+            <w:r>
+              <w:rPr>
+                <w:rFonts w:hint="eastAsia"/>
+              </w:rPr>
+              <w:t>.xml</w:t>
             </w:r>
           </w:p>
         </w:tc>
@@ -7568,12 +7630,17 @@
               <w:pStyle w:val="18"/>
               <w:ind w:left="0"/>
               <w:jc w:val="center"/>
+              <w:rPr>
+                <w:rFonts w:hint="eastAsia" w:eastAsia="宋体"/>
+                <w:lang w:val="en-US" w:eastAsia="zh-CN"/>
+              </w:rPr>
             </w:pPr>
             <w:r>
               <w:rPr>
                 <w:rFonts w:hint="eastAsia"/>
-              </w:rPr>
-              <w:t>美食圈页面</w:t>
+                <w:lang w:val="en-US" w:eastAsia="zh-CN"/>
+              </w:rPr>
+              <w:t>添加成员页面</w:t>
             </w:r>
           </w:p>
         </w:tc>
@@ -7592,7 +7659,20 @@
               <w:rPr>
                 <w:rFonts w:hint="eastAsia"/>
               </w:rPr>
-              <w:t>fragment_foodcircle.xml</w:t>
+              <w:t>activity_</w:t>
+            </w:r>
+            <w:r>
+              <w:rPr>
+                <w:rFonts w:hint="eastAsia"/>
+                <w:lang w:val="en-US" w:eastAsia="zh-CN"/>
+              </w:rPr>
+              <w:t>addMember</w:t>
+            </w:r>
+            <w:r>
+              <w:rPr>
+                <w:rFonts w:hint="eastAsia"/>
+              </w:rPr>
+              <w:t>.xml</w:t>
             </w:r>
           </w:p>
         </w:tc>
@@ -7625,12 +7705,17 @@
               <w:pStyle w:val="18"/>
               <w:ind w:left="0"/>
               <w:jc w:val="center"/>
+              <w:rPr>
+                <w:rFonts w:hint="eastAsia"/>
+                <w:lang w:val="en-US" w:eastAsia="zh-CN"/>
+              </w:rPr>
             </w:pPr>
             <w:r>
               <w:rPr>
                 <w:rFonts w:hint="eastAsia"/>
-              </w:rPr>
-              <w:t>上传页面</w:t>
+                <w:lang w:val="en-US" w:eastAsia="zh-CN"/>
+              </w:rPr>
+              <w:t>家谱展示页面</w:t>
             </w:r>
           </w:p>
         </w:tc>
@@ -7644,12 +7729,17 @@
               <w:pStyle w:val="18"/>
               <w:ind w:left="0"/>
               <w:jc w:val="center"/>
+              <w:rPr>
+                <w:rFonts w:hint="eastAsia" w:eastAsia="宋体"/>
+                <w:lang w:val="en-US" w:eastAsia="zh-CN"/>
+              </w:rPr>
             </w:pPr>
             <w:r>
               <w:rPr>
                 <w:rFonts w:hint="eastAsia"/>
-              </w:rPr>
-              <w:t>activity_up.xml</w:t>
+                <w:lang w:val="en-US" w:eastAsia="zh-CN"/>
+              </w:rPr>
+              <w:t>activity_genealogy.xml</w:t>
             </w:r>
           </w:p>
         </w:tc>
@@ -7824,7 +7914,7 @@
               <w:rPr>
                 <w:rFonts w:hint="eastAsia"/>
               </w:rPr>
-              <w:t>用户Activity</w:t>
+              <w:t>主Activity</w:t>
             </w:r>
           </w:p>
         </w:tc>
@@ -7843,7 +7933,7 @@
               <w:rPr>
                 <w:rFonts w:hint="eastAsia"/>
               </w:rPr>
-              <w:t>UserActivity.java</w:t>
+              <w:t>MainActivity.java</w:t>
             </w:r>
           </w:p>
         </w:tc>
@@ -7881,7 +7971,20 @@
               <w:rPr>
                 <w:rFonts w:hint="eastAsia"/>
               </w:rPr>
-              <w:t>主Activity</w:t>
+              <w:t>用户</w:t>
+            </w:r>
+            <w:r>
+              <w:rPr>
+                <w:rFonts w:hint="eastAsia"/>
+                <w:lang w:val="en-US" w:eastAsia="zh-CN"/>
+              </w:rPr>
+              <w:t>登录/注册</w:t>
+            </w:r>
+            <w:r>
+              <w:rPr>
+                <w:rFonts w:hint="eastAsia"/>
+              </w:rPr>
+              <w:t>Activity</w:t>
             </w:r>
           </w:p>
         </w:tc>
@@ -7900,7 +8003,7 @@
               <w:rPr>
                 <w:rFonts w:hint="eastAsia"/>
               </w:rPr>
-              <w:t>MainActivity.java</w:t>
+              <w:t>UserActivity.java</w:t>
             </w:r>
           </w:p>
         </w:tc>
@@ -7997,8 +8100,15 @@
             <w:r>
               <w:rPr>
                 <w:rFonts w:hint="eastAsia"/>
-              </w:rPr>
-              <w:t>季节套餐Fragment</w:t>
+                <w:lang w:val="en-US" w:eastAsia="zh-CN"/>
+              </w:rPr>
+              <w:t>成员展示</w:t>
+            </w:r>
+            <w:r>
+              <w:rPr>
+                <w:rFonts w:hint="eastAsia"/>
+              </w:rPr>
+              <w:t>Fragment</w:t>
             </w:r>
           </w:p>
         </w:tc>
@@ -8016,8 +8126,15 @@
             <w:r>
               <w:rPr>
                 <w:rFonts w:hint="eastAsia"/>
-              </w:rPr>
-              <w:t>SeasonsetFragment.java</w:t>
+                <w:lang w:val="en-US" w:eastAsia="zh-CN"/>
+              </w:rPr>
+              <w:t>Member</w:t>
+            </w:r>
+            <w:r>
+              <w:rPr>
+                <w:rFonts w:hint="eastAsia"/>
+              </w:rPr>
+              <w:t>Fragment.java</w:t>
             </w:r>
           </w:p>
         </w:tc>
@@ -8054,8 +8171,15 @@
             <w:r>
               <w:rPr>
                 <w:rFonts w:hint="eastAsia"/>
-              </w:rPr>
-              <w:t>美食食谱Fragment</w:t>
+                <w:lang w:val="en-US" w:eastAsia="zh-CN"/>
+              </w:rPr>
+              <w:t>我的</w:t>
+            </w:r>
+            <w:r>
+              <w:rPr>
+                <w:rFonts w:hint="eastAsia"/>
+              </w:rPr>
+              <w:t>Fragment</w:t>
             </w:r>
           </w:p>
         </w:tc>
@@ -8073,8 +8197,15 @@
             <w:r>
               <w:rPr>
                 <w:rFonts w:hint="eastAsia"/>
-              </w:rPr>
-              <w:t>RecipeFragment.java</w:t>
+                <w:lang w:val="en-US" w:eastAsia="zh-CN"/>
+              </w:rPr>
+              <w:t>Mine</w:t>
+            </w:r>
+            <w:r>
+              <w:rPr>
+                <w:rFonts w:hint="eastAsia"/>
+              </w:rPr>
+              <w:t>Fragment.java</w:t>
             </w:r>
           </w:p>
         </w:tc>
@@ -8111,8 +8242,15 @@
             <w:r>
               <w:rPr>
                 <w:rFonts w:hint="eastAsia"/>
-              </w:rPr>
-              <w:t>美食圈Fragment</w:t>
+                <w:lang w:val="en-US" w:eastAsia="zh-CN"/>
+              </w:rPr>
+              <w:t>添加成员</w:t>
+            </w:r>
+            <w:r>
+              <w:rPr>
+                <w:rFonts w:hint="eastAsia"/>
+              </w:rPr>
+              <w:t>Activity</w:t>
             </w:r>
           </w:p>
         </w:tc>
@@ -8130,8 +8268,15 @@
             <w:r>
               <w:rPr>
                 <w:rFonts w:hint="eastAsia"/>
-              </w:rPr>
-              <w:t>FoodCircleFragment.java</w:t>
+                <w:lang w:val="en-US" w:eastAsia="zh-CN"/>
+              </w:rPr>
+              <w:t>AddMember</w:t>
+            </w:r>
+            <w:r>
+              <w:rPr>
+                <w:rFonts w:hint="eastAsia"/>
+              </w:rPr>
+              <w:t>Activity.java</w:t>
             </w:r>
           </w:p>
         </w:tc>
@@ -8164,12 +8309,18 @@
               <w:pStyle w:val="18"/>
               <w:ind w:left="0"/>
               <w:jc w:val="center"/>
+              <w:rPr>
+                <w:rFonts w:hint="eastAsia"/>
+                <w:lang w:val="en-US" w:eastAsia="zh-CN"/>
+              </w:rPr>
             </w:pPr>
+            <w:bookmarkStart w:id="53" w:name="_Toc13599"/>
             <w:r>
               <w:rPr>
                 <w:rFonts w:hint="eastAsia"/>
-              </w:rPr>
-              <w:t>上传Activity</w:t>
+                <w:lang w:val="en-US" w:eastAsia="zh-CN"/>
+              </w:rPr>
+              <w:t>家谱展示Activity</w:t>
             </w:r>
           </w:p>
         </w:tc>
@@ -8183,12 +8334,17 @@
               <w:pStyle w:val="18"/>
               <w:ind w:left="0"/>
               <w:jc w:val="center"/>
+              <w:rPr>
+                <w:rFonts w:hint="eastAsia"/>
+                <w:lang w:val="en-US" w:eastAsia="zh-CN"/>
+              </w:rPr>
             </w:pPr>
             <w:r>
               <w:rPr>
                 <w:rFonts w:hint="eastAsia"/>
-              </w:rPr>
-              <w:t>UpActivity.java</w:t>
+                <w:lang w:val="en-US" w:eastAsia="zh-CN"/>
+              </w:rPr>
+              <w:t>GenealogyActivity.java</w:t>
             </w:r>
           </w:p>
         </w:tc>
@@ -8205,7 +8361,6 @@
           <w:szCs w:val="28"/>
         </w:rPr>
       </w:pPr>
-      <w:bookmarkStart w:id="53" w:name="_Toc13599"/>
       <w:r>
         <w:rPr>
           <w:rFonts w:ascii="Times New Roman" w:hAnsi="Times New Roman" w:eastAsia="黑体" w:cs="Times New Roman"/>
@@ -8937,8 +9092,6 @@
       <w:r>
         <w:t>关系图</w:t>
       </w:r>
-      <w:bookmarkStart w:id="94" w:name="_GoBack"/>
-      <w:bookmarkEnd w:id="94"/>
     </w:p>
     <w:p>
       <w:pPr>
@@ -16888,21 +17041,39 @@
       </w:rPr>
     </w:lvl>
   </w:abstractNum>
-  <w:abstractNum w:abstractNumId="4294967168">
-    <w:nsid w:val="FFFFFF80"/>
+  <w:abstractNum w:abstractNumId="4294967167">
+    <w:nsid w:val="FFFFFF7F"/>
     <w:multiLevelType w:val="singleLevel"/>
-    <w:tmpl w:val="FFFFFF80"/>
+    <w:tmpl w:val="FFFFFF7F"/>
+    <w:lvl w:ilvl="0" w:tentative="1">
+      <w:start w:val="1"/>
+      <w:numFmt w:val="decimal"/>
+      <w:pStyle w:val="13"/>
+      <w:lvlText w:val="%1."/>
+      <w:lvlJc w:val="left"/>
+      <w:pPr>
+        <w:tabs>
+          <w:tab w:val="left" w:pos="780"/>
+        </w:tabs>
+        <w:ind w:left="780" w:leftChars="200" w:hanging="360" w:hangingChars="200"/>
+      </w:pPr>
+    </w:lvl>
+  </w:abstractNum>
+  <w:abstractNum w:abstractNumId="4294967170">
+    <w:nsid w:val="FFFFFF82"/>
+    <w:multiLevelType w:val="singleLevel"/>
+    <w:tmpl w:val="FFFFFF82"/>
     <w:lvl w:ilvl="0" w:tentative="1">
       <w:start w:val="1"/>
       <w:numFmt w:val="bullet"/>
-      <w:pStyle w:val="28"/>
+      <w:pStyle w:val="21"/>
       <w:lvlText w:val=""/>
       <w:lvlJc w:val="left"/>
       <w:pPr>
         <w:tabs>
-          <w:tab w:val="left" w:pos="2040"/>
+          <w:tab w:val="left" w:pos="1200"/>
         </w:tabs>
-        <w:ind w:left="2040" w:leftChars="800" w:hanging="360" w:hangingChars="200"/>
+        <w:ind w:left="1200" w:leftChars="400" w:hanging="360" w:hangingChars="200"/>
       </w:pPr>
       <w:rPr>
         <w:rFonts w:hint="default" w:ascii="Wingdings" w:hAnsi="Wingdings"/>
@@ -16927,6 +17098,179 @@
       </w:pPr>
     </w:lvl>
   </w:abstractNum>
+  <w:abstractNum w:abstractNumId="1888027230">
+    <w:nsid w:val="7089025E"/>
+    <w:multiLevelType w:val="singleLevel"/>
+    <w:tmpl w:val="7089025E"/>
+    <w:lvl w:ilvl="0" w:tentative="1">
+      <w:start w:val="1"/>
+      <w:numFmt w:val="lowerLetter"/>
+      <w:pStyle w:val="65"/>
+      <w:lvlText w:val="%1. "/>
+      <w:legacy w:legacy="1" w:legacySpace="0" w:legacyIndent="425"/>
+      <w:lvlJc w:val="left"/>
+      <w:pPr>
+        <w:ind w:left="1685" w:hanging="425"/>
+      </w:pPr>
+      <w:rPr>
+        <w:b w:val="0"/>
+        <w:i w:val="0"/>
+        <w:sz w:val="24"/>
+      </w:rPr>
+    </w:lvl>
+  </w:abstractNum>
+  <w:abstractNum w:abstractNumId="4294967168">
+    <w:nsid w:val="FFFFFF80"/>
+    <w:multiLevelType w:val="singleLevel"/>
+    <w:tmpl w:val="FFFFFF80"/>
+    <w:lvl w:ilvl="0" w:tentative="1">
+      <w:start w:val="1"/>
+      <w:numFmt w:val="bullet"/>
+      <w:pStyle w:val="28"/>
+      <w:lvlText w:val=""/>
+      <w:lvlJc w:val="left"/>
+      <w:pPr>
+        <w:tabs>
+          <w:tab w:val="left" w:pos="2040"/>
+        </w:tabs>
+        <w:ind w:left="2040" w:leftChars="800" w:hanging="360" w:hangingChars="200"/>
+      </w:pPr>
+      <w:rPr>
+        <w:rFonts w:hint="default" w:ascii="Wingdings" w:hAnsi="Wingdings"/>
+      </w:rPr>
+    </w:lvl>
+  </w:abstractNum>
+  <w:abstractNum w:abstractNumId="156312167">
+    <w:nsid w:val="09512267"/>
+    <w:multiLevelType w:val="multilevel"/>
+    <w:tmpl w:val="09512267"/>
+    <w:lvl w:ilvl="0" w:tentative="1">
+      <w:start w:val="1"/>
+      <w:numFmt w:val="bullet"/>
+      <w:lvlText w:val=""/>
+      <w:lvlJc w:val="left"/>
+      <w:pPr>
+        <w:ind w:left="840" w:hanging="420"/>
+      </w:pPr>
+      <w:rPr>
+        <w:rFonts w:hint="default" w:ascii="Wingdings" w:hAnsi="Wingdings"/>
+      </w:rPr>
+    </w:lvl>
+    <w:lvl w:ilvl="1" w:tentative="1">
+      <w:start w:val="1"/>
+      <w:numFmt w:val="bullet"/>
+      <w:lvlText w:val=""/>
+      <w:lvlJc w:val="left"/>
+      <w:pPr>
+        <w:ind w:left="1260" w:hanging="420"/>
+      </w:pPr>
+      <w:rPr>
+        <w:rFonts w:hint="default" w:ascii="Wingdings" w:hAnsi="Wingdings"/>
+      </w:rPr>
+    </w:lvl>
+    <w:lvl w:ilvl="2" w:tentative="1">
+      <w:start w:val="1"/>
+      <w:numFmt w:val="bullet"/>
+      <w:lvlText w:val=""/>
+      <w:lvlJc w:val="left"/>
+      <w:pPr>
+        <w:ind w:left="1680" w:hanging="420"/>
+      </w:pPr>
+      <w:rPr>
+        <w:rFonts w:hint="default" w:ascii="Wingdings" w:hAnsi="Wingdings"/>
+      </w:rPr>
+    </w:lvl>
+    <w:lvl w:ilvl="3" w:tentative="1">
+      <w:start w:val="1"/>
+      <w:numFmt w:val="bullet"/>
+      <w:lvlText w:val=""/>
+      <w:lvlJc w:val="left"/>
+      <w:pPr>
+        <w:ind w:left="2100" w:hanging="420"/>
+      </w:pPr>
+      <w:rPr>
+        <w:rFonts w:hint="default" w:ascii="Wingdings" w:hAnsi="Wingdings"/>
+      </w:rPr>
+    </w:lvl>
+    <w:lvl w:ilvl="4" w:tentative="1">
+      <w:start w:val="1"/>
+      <w:numFmt w:val="bullet"/>
+      <w:lvlText w:val=""/>
+      <w:lvlJc w:val="left"/>
+      <w:pPr>
+        <w:ind w:left="2520" w:hanging="420"/>
+      </w:pPr>
+      <w:rPr>
+        <w:rFonts w:hint="default" w:ascii="Wingdings" w:hAnsi="Wingdings"/>
+      </w:rPr>
+    </w:lvl>
+    <w:lvl w:ilvl="5" w:tentative="1">
+      <w:start w:val="1"/>
+      <w:numFmt w:val="bullet"/>
+      <w:lvlText w:val=""/>
+      <w:lvlJc w:val="left"/>
+      <w:pPr>
+        <w:ind w:left="2940" w:hanging="420"/>
+      </w:pPr>
+      <w:rPr>
+        <w:rFonts w:hint="default" w:ascii="Wingdings" w:hAnsi="Wingdings"/>
+      </w:rPr>
+    </w:lvl>
+    <w:lvl w:ilvl="6" w:tentative="1">
+      <w:start w:val="1"/>
+      <w:numFmt w:val="bullet"/>
+      <w:lvlText w:val=""/>
+      <w:lvlJc w:val="left"/>
+      <w:pPr>
+        <w:ind w:left="3360" w:hanging="420"/>
+      </w:pPr>
+      <w:rPr>
+        <w:rFonts w:hint="default" w:ascii="Wingdings" w:hAnsi="Wingdings"/>
+      </w:rPr>
+    </w:lvl>
+    <w:lvl w:ilvl="7" w:tentative="1">
+      <w:start w:val="1"/>
+      <w:numFmt w:val="bullet"/>
+      <w:lvlText w:val=""/>
+      <w:lvlJc w:val="left"/>
+      <w:pPr>
+        <w:ind w:left="3780" w:hanging="420"/>
+      </w:pPr>
+      <w:rPr>
+        <w:rFonts w:hint="default" w:ascii="Wingdings" w:hAnsi="Wingdings"/>
+      </w:rPr>
+    </w:lvl>
+    <w:lvl w:ilvl="8" w:tentative="1">
+      <w:start w:val="1"/>
+      <w:numFmt w:val="bullet"/>
+      <w:lvlText w:val=""/>
+      <w:lvlJc w:val="left"/>
+      <w:pPr>
+        <w:ind w:left="4200" w:hanging="420"/>
+      </w:pPr>
+      <w:rPr>
+        <w:rFonts w:hint="default" w:ascii="Wingdings" w:hAnsi="Wingdings"/>
+      </w:rPr>
+    </w:lvl>
+  </w:abstractNum>
+  <w:abstractNum w:abstractNumId="4294967164">
+    <w:nsid w:val="FFFFFF7C"/>
+    <w:multiLevelType w:val="singleLevel"/>
+    <w:tmpl w:val="FFFFFF7C"/>
+    <w:lvl w:ilvl="0" w:tentative="1">
+      <w:start w:val="1"/>
+      <w:numFmt w:val="decimal"/>
+      <w:pStyle w:val="39"/>
+      <w:lvlText w:val="%1."/>
+      <w:lvlJc w:val="left"/>
+      <w:pPr>
+        <w:tabs>
+          <w:tab w:val="left" w:pos="2040"/>
+        </w:tabs>
+        <w:ind w:left="2040" w:leftChars="800" w:hanging="360" w:hangingChars="200"/>
+      </w:pPr>
+    </w:lvl>
+  </w:abstractNum>
   <w:abstractNum w:abstractNumId="4294967169">
     <w:nsid w:val="FFFFFF81"/>
     <w:multiLevelType w:val="singleLevel"/>
@@ -16969,27 +17313,6 @@
       </w:rPr>
     </w:lvl>
   </w:abstractNum>
-  <w:abstractNum w:abstractNumId="1888027230">
-    <w:nsid w:val="7089025E"/>
-    <w:multiLevelType w:val="singleLevel"/>
-    <w:tmpl w:val="7089025E"/>
-    <w:lvl w:ilvl="0" w:tentative="1">
-      <w:start w:val="1"/>
-      <w:numFmt w:val="lowerLetter"/>
-      <w:pStyle w:val="65"/>
-      <w:lvlText w:val="%1. "/>
-      <w:legacy w:legacy="1" w:legacySpace="0" w:legacyIndent="425"/>
-      <w:lvlJc w:val="left"/>
-      <w:pPr>
-        <w:ind w:left="1685" w:hanging="425"/>
-      </w:pPr>
-      <w:rPr>
-        <w:b w:val="0"/>
-        <w:i w:val="0"/>
-        <w:sz w:val="24"/>
-      </w:rPr>
-    </w:lvl>
-  </w:abstractNum>
   <w:abstractNum w:abstractNumId="4294967176">
     <w:nsid w:val="FFFFFF88"/>
     <w:multiLevelType w:val="singleLevel"/>
@@ -17006,316 +17329,6 @@
         </w:tabs>
         <w:ind w:left="360" w:hanging="360" w:hangingChars="200"/>
       </w:pPr>
-    </w:lvl>
-  </w:abstractNum>
-  <w:abstractNum w:abstractNumId="4294967167">
-    <w:nsid w:val="FFFFFF7F"/>
-    <w:multiLevelType w:val="singleLevel"/>
-    <w:tmpl w:val="FFFFFF7F"/>
-    <w:lvl w:ilvl="0" w:tentative="1">
-      <w:start w:val="1"/>
-      <w:numFmt w:val="decimal"/>
-      <w:pStyle w:val="13"/>
-      <w:lvlText w:val="%1."/>
-      <w:lvlJc w:val="left"/>
-      <w:pPr>
-        <w:tabs>
-          <w:tab w:val="left" w:pos="780"/>
-        </w:tabs>
-        <w:ind w:left="780" w:leftChars="200" w:hanging="360" w:hangingChars="200"/>
-      </w:pPr>
-    </w:lvl>
-  </w:abstractNum>
-  <w:abstractNum w:abstractNumId="30035661">
-    <w:nsid w:val="01CA4ECD"/>
-    <w:multiLevelType w:val="multilevel"/>
-    <w:tmpl w:val="01CA4ECD"/>
-    <w:lvl w:ilvl="0" w:tentative="1">
-      <w:start w:val="1"/>
-      <w:numFmt w:val="bullet"/>
-      <w:lvlText w:val=""/>
-      <w:lvlJc w:val="left"/>
-      <w:pPr>
-        <w:tabs>
-          <w:tab w:val="left" w:pos="1380"/>
-        </w:tabs>
-        <w:ind w:left="1380" w:hanging="420"/>
-      </w:pPr>
-      <w:rPr>
-        <w:rFonts w:hint="default" w:ascii="Wingdings" w:hAnsi="Wingdings"/>
-      </w:rPr>
-    </w:lvl>
-    <w:lvl w:ilvl="1" w:tentative="1">
-      <w:start w:val="1"/>
-      <w:numFmt w:val="bullet"/>
-      <w:lvlText w:val=""/>
-      <w:lvlJc w:val="left"/>
-      <w:pPr>
-        <w:tabs>
-          <w:tab w:val="left" w:pos="1800"/>
-        </w:tabs>
-        <w:ind w:left="1800" w:hanging="420"/>
-      </w:pPr>
-      <w:rPr>
-        <w:rFonts w:hint="default" w:ascii="Wingdings" w:hAnsi="Wingdings"/>
-      </w:rPr>
-    </w:lvl>
-    <w:lvl w:ilvl="2" w:tentative="1">
-      <w:start w:val="1"/>
-      <w:numFmt w:val="bullet"/>
-      <w:lvlText w:val=""/>
-      <w:lvlJc w:val="left"/>
-      <w:pPr>
-        <w:tabs>
-          <w:tab w:val="left" w:pos="2220"/>
-        </w:tabs>
-        <w:ind w:left="2220" w:hanging="420"/>
-      </w:pPr>
-      <w:rPr>
-        <w:rFonts w:hint="default" w:ascii="Wingdings" w:hAnsi="Wingdings"/>
-      </w:rPr>
-    </w:lvl>
-    <w:lvl w:ilvl="3" w:tentative="1">
-      <w:start w:val="1"/>
-      <w:numFmt w:val="bullet"/>
-      <w:lvlText w:val=""/>
-      <w:lvlJc w:val="left"/>
-      <w:pPr>
-        <w:tabs>
-          <w:tab w:val="left" w:pos="2640"/>
-        </w:tabs>
-        <w:ind w:left="2640" w:hanging="420"/>
-      </w:pPr>
-      <w:rPr>
-        <w:rFonts w:hint="default" w:ascii="Wingdings" w:hAnsi="Wingdings"/>
-      </w:rPr>
-    </w:lvl>
-    <w:lvl w:ilvl="4" w:tentative="1">
-      <w:start w:val="1"/>
-      <w:numFmt w:val="bullet"/>
-      <w:lvlText w:val=""/>
-      <w:lvlJc w:val="left"/>
-      <w:pPr>
-        <w:tabs>
-          <w:tab w:val="left" w:pos="3060"/>
-        </w:tabs>
-        <w:ind w:left="3060" w:hanging="420"/>
-      </w:pPr>
-      <w:rPr>
-        <w:rFonts w:hint="default" w:ascii="Wingdings" w:hAnsi="Wingdings"/>
-      </w:rPr>
-    </w:lvl>
-    <w:lvl w:ilvl="5" w:tentative="1">
-      <w:start w:val="1"/>
-      <w:numFmt w:val="bullet"/>
-      <w:lvlText w:val=""/>
-      <w:lvlJc w:val="left"/>
-      <w:pPr>
-        <w:tabs>
-          <w:tab w:val="left" w:pos="3480"/>
-        </w:tabs>
-        <w:ind w:left="3480" w:hanging="420"/>
-      </w:pPr>
-      <w:rPr>
-        <w:rFonts w:hint="default" w:ascii="Wingdings" w:hAnsi="Wingdings"/>
-      </w:rPr>
-    </w:lvl>
-    <w:lvl w:ilvl="6" w:tentative="1">
-      <w:start w:val="1"/>
-      <w:numFmt w:val="bullet"/>
-      <w:lvlText w:val=""/>
-      <w:lvlJc w:val="left"/>
-      <w:pPr>
-        <w:tabs>
-          <w:tab w:val="left" w:pos="3900"/>
-        </w:tabs>
-        <w:ind w:left="3900" w:hanging="420"/>
-      </w:pPr>
-      <w:rPr>
-        <w:rFonts w:hint="default" w:ascii="Wingdings" w:hAnsi="Wingdings"/>
-      </w:rPr>
-    </w:lvl>
-    <w:lvl w:ilvl="7" w:tentative="1">
-      <w:start w:val="1"/>
-      <w:numFmt w:val="bullet"/>
-      <w:lvlText w:val=""/>
-      <w:lvlJc w:val="left"/>
-      <w:pPr>
-        <w:tabs>
-          <w:tab w:val="left" w:pos="4320"/>
-        </w:tabs>
-        <w:ind w:left="4320" w:hanging="420"/>
-      </w:pPr>
-      <w:rPr>
-        <w:rFonts w:hint="default" w:ascii="Wingdings" w:hAnsi="Wingdings"/>
-      </w:rPr>
-    </w:lvl>
-    <w:lvl w:ilvl="8" w:tentative="1">
-      <w:start w:val="1"/>
-      <w:numFmt w:val="bullet"/>
-      <w:lvlText w:val=""/>
-      <w:lvlJc w:val="left"/>
-      <w:pPr>
-        <w:tabs>
-          <w:tab w:val="left" w:pos="4740"/>
-        </w:tabs>
-        <w:ind w:left="4740" w:hanging="420"/>
-      </w:pPr>
-      <w:rPr>
-        <w:rFonts w:hint="default" w:ascii="Wingdings" w:hAnsi="Wingdings"/>
-      </w:rPr>
-    </w:lvl>
-  </w:abstractNum>
-  <w:abstractNum w:abstractNumId="4294967164">
-    <w:nsid w:val="FFFFFF7C"/>
-    <w:multiLevelType w:val="singleLevel"/>
-    <w:tmpl w:val="FFFFFF7C"/>
-    <w:lvl w:ilvl="0" w:tentative="1">
-      <w:start w:val="1"/>
-      <w:numFmt w:val="decimal"/>
-      <w:pStyle w:val="39"/>
-      <w:lvlText w:val="%1."/>
-      <w:lvlJc w:val="left"/>
-      <w:pPr>
-        <w:tabs>
-          <w:tab w:val="left" w:pos="2040"/>
-        </w:tabs>
-        <w:ind w:left="2040" w:leftChars="800" w:hanging="360" w:hangingChars="200"/>
-      </w:pPr>
-    </w:lvl>
-  </w:abstractNum>
-  <w:abstractNum w:abstractNumId="156312167">
-    <w:nsid w:val="09512267"/>
-    <w:multiLevelType w:val="multilevel"/>
-    <w:tmpl w:val="09512267"/>
-    <w:lvl w:ilvl="0" w:tentative="1">
-      <w:start w:val="1"/>
-      <w:numFmt w:val="bullet"/>
-      <w:lvlText w:val=""/>
-      <w:lvlJc w:val="left"/>
-      <w:pPr>
-        <w:ind w:left="840" w:hanging="420"/>
-      </w:pPr>
-      <w:rPr>
-        <w:rFonts w:hint="default" w:ascii="Wingdings" w:hAnsi="Wingdings"/>
-      </w:rPr>
-    </w:lvl>
-    <w:lvl w:ilvl="1" w:tentative="1">
-      <w:start w:val="1"/>
-      <w:numFmt w:val="bullet"/>
-      <w:lvlText w:val=""/>
-      <w:lvlJc w:val="left"/>
-      <w:pPr>
-        <w:ind w:left="1260" w:hanging="420"/>
-      </w:pPr>
-      <w:rPr>
-        <w:rFonts w:hint="default" w:ascii="Wingdings" w:hAnsi="Wingdings"/>
-      </w:rPr>
-    </w:lvl>
-    <w:lvl w:ilvl="2" w:tentative="1">
-      <w:start w:val="1"/>
-      <w:numFmt w:val="bullet"/>
-      <w:lvlText w:val=""/>
-      <w:lvlJc w:val="left"/>
-      <w:pPr>
-        <w:ind w:left="1680" w:hanging="420"/>
-      </w:pPr>
-      <w:rPr>
-        <w:rFonts w:hint="default" w:ascii="Wingdings" w:hAnsi="Wingdings"/>
-      </w:rPr>
-    </w:lvl>
-    <w:lvl w:ilvl="3" w:tentative="1">
-      <w:start w:val="1"/>
-      <w:numFmt w:val="bullet"/>
-      <w:lvlText w:val=""/>
-      <w:lvlJc w:val="left"/>
-      <w:pPr>
-        <w:ind w:left="2100" w:hanging="420"/>
-      </w:pPr>
-      <w:rPr>
-        <w:rFonts w:hint="default" w:ascii="Wingdings" w:hAnsi="Wingdings"/>
-      </w:rPr>
-    </w:lvl>
-    <w:lvl w:ilvl="4" w:tentative="1">
-      <w:start w:val="1"/>
-      <w:numFmt w:val="bullet"/>
-      <w:lvlText w:val=""/>
-      <w:lvlJc w:val="left"/>
-      <w:pPr>
-        <w:ind w:left="2520" w:hanging="420"/>
-      </w:pPr>
-      <w:rPr>
-        <w:rFonts w:hint="default" w:ascii="Wingdings" w:hAnsi="Wingdings"/>
-      </w:rPr>
-    </w:lvl>
-    <w:lvl w:ilvl="5" w:tentative="1">
-      <w:start w:val="1"/>
-      <w:numFmt w:val="bullet"/>
-      <w:lvlText w:val=""/>
-      <w:lvlJc w:val="left"/>
-      <w:pPr>
-        <w:ind w:left="2940" w:hanging="420"/>
-      </w:pPr>
-      <w:rPr>
-        <w:rFonts w:hint="default" w:ascii="Wingdings" w:hAnsi="Wingdings"/>
-      </w:rPr>
-    </w:lvl>
-    <w:lvl w:ilvl="6" w:tentative="1">
-      <w:start w:val="1"/>
-      <w:numFmt w:val="bullet"/>
-      <w:lvlText w:val=""/>
-      <w:lvlJc w:val="left"/>
-      <w:pPr>
-        <w:ind w:left="3360" w:hanging="420"/>
-      </w:pPr>
-      <w:rPr>
-        <w:rFonts w:hint="default" w:ascii="Wingdings" w:hAnsi="Wingdings"/>
-      </w:rPr>
-    </w:lvl>
-    <w:lvl w:ilvl="7" w:tentative="1">
-      <w:start w:val="1"/>
-      <w:numFmt w:val="bullet"/>
-      <w:lvlText w:val=""/>
-      <w:lvlJc w:val="left"/>
-      <w:pPr>
-        <w:ind w:left="3780" w:hanging="420"/>
-      </w:pPr>
-      <w:rPr>
-        <w:rFonts w:hint="default" w:ascii="Wingdings" w:hAnsi="Wingdings"/>
-      </w:rPr>
-    </w:lvl>
-    <w:lvl w:ilvl="8" w:tentative="1">
-      <w:start w:val="1"/>
-      <w:numFmt w:val="bullet"/>
-      <w:lvlText w:val=""/>
-      <w:lvlJc w:val="left"/>
-      <w:pPr>
-        <w:ind w:left="4200" w:hanging="420"/>
-      </w:pPr>
-      <w:rPr>
-        <w:rFonts w:hint="default" w:ascii="Wingdings" w:hAnsi="Wingdings"/>
-      </w:rPr>
-    </w:lvl>
-  </w:abstractNum>
-  <w:abstractNum w:abstractNumId="4294967170">
-    <w:nsid w:val="FFFFFF82"/>
-    <w:multiLevelType w:val="singleLevel"/>
-    <w:tmpl w:val="FFFFFF82"/>
-    <w:lvl w:ilvl="0" w:tentative="1">
-      <w:start w:val="1"/>
-      <w:numFmt w:val="bullet"/>
-      <w:pStyle w:val="21"/>
-      <w:lvlText w:val=""/>
-      <w:lvlJc w:val="left"/>
-      <w:pPr>
-        <w:tabs>
-          <w:tab w:val="left" w:pos="1200"/>
-        </w:tabs>
-        <w:ind w:left="1200" w:leftChars="400" w:hanging="360" w:hangingChars="200"/>
-      </w:pPr>
-      <w:rPr>
-        <w:rFonts w:hint="default" w:ascii="Wingdings" w:hAnsi="Wingdings"/>
-      </w:rPr>
     </w:lvl>
   </w:abstractNum>
   <w:abstractNum w:abstractNumId="4294967166">
@@ -17334,6 +17347,146 @@
         </w:tabs>
         <w:ind w:left="1200" w:leftChars="400" w:hanging="360" w:hangingChars="200"/>
       </w:pPr>
+    </w:lvl>
+  </w:abstractNum>
+  <w:abstractNum w:abstractNumId="30035661">
+    <w:nsid w:val="01CA4ECD"/>
+    <w:multiLevelType w:val="multilevel"/>
+    <w:tmpl w:val="01CA4ECD"/>
+    <w:lvl w:ilvl="0" w:tentative="1">
+      <w:start w:val="1"/>
+      <w:numFmt w:val="bullet"/>
+      <w:lvlText w:val=""/>
+      <w:lvlJc w:val="left"/>
+      <w:pPr>
+        <w:tabs>
+          <w:tab w:val="left" w:pos="1380"/>
+        </w:tabs>
+        <w:ind w:left="1380" w:hanging="420"/>
+      </w:pPr>
+      <w:rPr>
+        <w:rFonts w:hint="default" w:ascii="Wingdings" w:hAnsi="Wingdings"/>
+      </w:rPr>
+    </w:lvl>
+    <w:lvl w:ilvl="1" w:tentative="1">
+      <w:start w:val="1"/>
+      <w:numFmt w:val="bullet"/>
+      <w:lvlText w:val=""/>
+      <w:lvlJc w:val="left"/>
+      <w:pPr>
+        <w:tabs>
+          <w:tab w:val="left" w:pos="1800"/>
+        </w:tabs>
+        <w:ind w:left="1800" w:hanging="420"/>
+      </w:pPr>
+      <w:rPr>
+        <w:rFonts w:hint="default" w:ascii="Wingdings" w:hAnsi="Wingdings"/>
+      </w:rPr>
+    </w:lvl>
+    <w:lvl w:ilvl="2" w:tentative="1">
+      <w:start w:val="1"/>
+      <w:numFmt w:val="bullet"/>
+      <w:lvlText w:val=""/>
+      <w:lvlJc w:val="left"/>
+      <w:pPr>
+        <w:tabs>
+          <w:tab w:val="left" w:pos="2220"/>
+        </w:tabs>
+        <w:ind w:left="2220" w:hanging="420"/>
+      </w:pPr>
+      <w:rPr>
+        <w:rFonts w:hint="default" w:ascii="Wingdings" w:hAnsi="Wingdings"/>
+      </w:rPr>
+    </w:lvl>
+    <w:lvl w:ilvl="3" w:tentative="1">
+      <w:start w:val="1"/>
+      <w:numFmt w:val="bullet"/>
+      <w:lvlText w:val=""/>
+      <w:lvlJc w:val="left"/>
+      <w:pPr>
+        <w:tabs>
+          <w:tab w:val="left" w:pos="2640"/>
+        </w:tabs>
+        <w:ind w:left="2640" w:hanging="420"/>
+      </w:pPr>
+      <w:rPr>
+        <w:rFonts w:hint="default" w:ascii="Wingdings" w:hAnsi="Wingdings"/>
+      </w:rPr>
+    </w:lvl>
+    <w:lvl w:ilvl="4" w:tentative="1">
+      <w:start w:val="1"/>
+      <w:numFmt w:val="bullet"/>
+      <w:lvlText w:val=""/>
+      <w:lvlJc w:val="left"/>
+      <w:pPr>
+        <w:tabs>
+          <w:tab w:val="left" w:pos="3060"/>
+        </w:tabs>
+        <w:ind w:left="3060" w:hanging="420"/>
+      </w:pPr>
+      <w:rPr>
+        <w:rFonts w:hint="default" w:ascii="Wingdings" w:hAnsi="Wingdings"/>
+      </w:rPr>
+    </w:lvl>
+    <w:lvl w:ilvl="5" w:tentative="1">
+      <w:start w:val="1"/>
+      <w:numFmt w:val="bullet"/>
+      <w:lvlText w:val=""/>
+      <w:lvlJc w:val="left"/>
+      <w:pPr>
+        <w:tabs>
+          <w:tab w:val="left" w:pos="3480"/>
+        </w:tabs>
+        <w:ind w:left="3480" w:hanging="420"/>
+      </w:pPr>
+      <w:rPr>
+        <w:rFonts w:hint="default" w:ascii="Wingdings" w:hAnsi="Wingdings"/>
+      </w:rPr>
+    </w:lvl>
+    <w:lvl w:ilvl="6" w:tentative="1">
+      <w:start w:val="1"/>
+      <w:numFmt w:val="bullet"/>
+      <w:lvlText w:val=""/>
+      <w:lvlJc w:val="left"/>
+      <w:pPr>
+        <w:tabs>
+          <w:tab w:val="left" w:pos="3900"/>
+        </w:tabs>
+        <w:ind w:left="3900" w:hanging="420"/>
+      </w:pPr>
+      <w:rPr>
+        <w:rFonts w:hint="default" w:ascii="Wingdings" w:hAnsi="Wingdings"/>
+      </w:rPr>
+    </w:lvl>
+    <w:lvl w:ilvl="7" w:tentative="1">
+      <w:start w:val="1"/>
+      <w:numFmt w:val="bullet"/>
+      <w:lvlText w:val=""/>
+      <w:lvlJc w:val="left"/>
+      <w:pPr>
+        <w:tabs>
+          <w:tab w:val="left" w:pos="4320"/>
+        </w:tabs>
+        <w:ind w:left="4320" w:hanging="420"/>
+      </w:pPr>
+      <w:rPr>
+        <w:rFonts w:hint="default" w:ascii="Wingdings" w:hAnsi="Wingdings"/>
+      </w:rPr>
+    </w:lvl>
+    <w:lvl w:ilvl="8" w:tentative="1">
+      <w:start w:val="1"/>
+      <w:numFmt w:val="bullet"/>
+      <w:lvlText w:val=""/>
+      <w:lvlJc w:val="left"/>
+      <w:pPr>
+        <w:tabs>
+          <w:tab w:val="left" w:pos="4740"/>
+        </w:tabs>
+        <w:ind w:left="4740" w:hanging="420"/>
+      </w:pPr>
+      <w:rPr>
+        <w:rFonts w:hint="default" w:ascii="Wingdings" w:hAnsi="Wingdings"/>
+      </w:rPr>
     </w:lvl>
   </w:abstractNum>
   <w:num w:numId="1">

--- a/第10组-彭伟-SDS.docx
+++ b/第10组-彭伟-SDS.docx
@@ -1,6 +1,6 @@
 
 <file path=word/document.xml><?xml version="1.0" encoding="utf-8"?>
-<w:document xmlns:wpc="http://schemas.microsoft.com/office/word/2010/wordprocessingCanvas" xmlns:mc="http://schemas.openxmlformats.org/markup-compatibility/2006" xmlns:o="urn:schemas-microsoft-com:office:office" xmlns:r="http://schemas.openxmlformats.org/officeDocument/2006/relationships" xmlns:m="http://schemas.openxmlformats.org/officeDocument/2006/math" xmlns:v="urn:schemas-microsoft-com:vml" xmlns:wp14="http://schemas.microsoft.com/office/word/2010/wordprocessingDrawing" xmlns:wp="http://schemas.openxmlformats.org/drawingml/2006/wordprocessingDrawing" xmlns:w="http://schemas.openxmlformats.org/wordprocessingml/2006/main" xmlns:w14="http://schemas.microsoft.com/office/word/2010/wordml" xmlns:w10="urn:schemas-microsoft-com:office:word" xmlns:wpg="http://schemas.microsoft.com/office/word/2010/wordprocessingGroup" xmlns:wpi="http://schemas.microsoft.com/office/word/2010/wordprocessingInk" xmlns:wne="http://schemas.microsoft.com/office/word/2006/wordml" xmlns:wps="http://schemas.microsoft.com/office/word/2010/wordprocessingShape" mc:Ignorable="w14 wp14">
+<w:document xmlns:wpc="http://schemas.microsoft.com/office/word/2010/wordprocessingCanvas" xmlns:mc="http://schemas.openxmlformats.org/markup-compatibility/2006" xmlns:o="urn:schemas-microsoft-com:office:office" xmlns:r="http://schemas.openxmlformats.org/officeDocument/2006/relationships" xmlns:m="http://schemas.openxmlformats.org/officeDocument/2006/math" xmlns:v="urn:schemas-microsoft-com:vml" xmlns:wp14="http://schemas.microsoft.com/office/word/2010/wordprocessingDrawing" xmlns:wp="http://schemas.openxmlformats.org/drawingml/2006/wordprocessingDrawing" xmlns:w="http://schemas.openxmlformats.org/wordprocessingml/2006/main" xmlns:w14="http://schemas.microsoft.com/office/word/2010/wordml" xmlns:w10="urn:schemas-microsoft-com:office:word" xmlns:w15="http://schemas.microsoft.com/office/word/2012/wordml" xmlns:wpg="http://schemas.microsoft.com/office/word/2010/wordprocessingGroup" xmlns:wpi="http://schemas.microsoft.com/office/word/2010/wordprocessingInk" xmlns:wne="http://schemas.microsoft.com/office/word/2006/wordml" xmlns:wps="http://schemas.microsoft.com/office/word/2010/wordprocessingShape" xmlns:wpsCustomData="http://www.wps.cn/officeDocument/2013/wpsCustomData" mc:Ignorable="w14 w15 wp14">
   <w:body>
     <w:tbl>
       <w:tblPr>
@@ -8,6 +8,7 @@
         <w:tblpPr w:leftFromText="180" w:rightFromText="180" w:vertAnchor="text" w:horzAnchor="margin" w:tblpXSpec="left" w:tblpY="-231"/>
         <w:tblOverlap w:val="never"/>
         <w:tblW w:w="3415" w:type="dxa"/>
+        <w:tblInd w:w="0" w:type="dxa"/>
         <w:tblBorders>
           <w:top w:val="single" w:color="auto" w:sz="4" w:space="0"/>
           <w:left w:val="single" w:color="auto" w:sz="4" w:space="0"/>
@@ -39,6 +40,12 @@
             <w:insideV w:val="single" w:color="auto" w:sz="4" w:space="0"/>
           </w:tblBorders>
           <w:tblLayout w:type="fixed"/>
+          <w:tblCellMar>
+            <w:top w:w="0" w:type="dxa"/>
+            <w:left w:w="108" w:type="dxa"/>
+            <w:bottom w:w="0" w:type="dxa"/>
+            <w:right w:w="108" w:type="dxa"/>
+          </w:tblCellMar>
         </w:tblPrEx>
         <w:tc>
           <w:tcPr>
@@ -622,11 +629,11 @@
           <w:rFonts w:ascii="Times New Roman" w:hAnsi="Times New Roman" w:cs="Times New Roman"/>
         </w:rPr>
         <w:sectPr>
-          <w:headerReference r:id="rId5" w:type="first"/>
-          <w:footerReference r:id="rId8" w:type="first"/>
-          <w:headerReference r:id="rId4" w:type="default"/>
-          <w:footerReference r:id="rId6" w:type="default"/>
-          <w:footerReference r:id="rId7" w:type="even"/>
+          <w:headerReference r:id="rId4" w:type="first"/>
+          <w:footerReference r:id="rId7" w:type="first"/>
+          <w:headerReference r:id="rId3" w:type="default"/>
+          <w:footerReference r:id="rId5" w:type="default"/>
+          <w:footerReference r:id="rId6" w:type="even"/>
           <w:pgSz w:w="11907" w:h="16840"/>
           <w:pgMar w:top="1440" w:right="1985" w:bottom="1440" w:left="1418" w:header="720" w:footer="720" w:gutter="0"/>
           <w:paperSrc w:first="1" w:other="1"/>
@@ -711,7 +718,7 @@
           <w:szCs w:val="24"/>
           <w:lang w:val="en-US" w:eastAsia="zh-CN" w:bidi="ar-SA"/>
         </w:rPr>
-        <w:instrText xml:space="preserve"> HYPERLINK \l _Toc21313 </w:instrText>
+        <w:instrText xml:space="preserve"> HYPERLINK \l _Toc7049 </w:instrText>
       </w:r>
       <w:r>
         <w:rPr>
@@ -759,7 +766,7 @@
           <w:szCs w:val="22"/>
           <w:lang w:val="en-US" w:eastAsia="zh-CN" w:bidi="ar-SA"/>
         </w:rPr>
-        <w:instrText xml:space="preserve"> PAGEREF _Toc21313 </w:instrText>
+        <w:instrText xml:space="preserve"> PAGEREF _Toc7049 </w:instrText>
       </w:r>
       <w:r>
         <w:rPr>
@@ -820,7 +827,7 @@
           <w:szCs w:val="24"/>
           <w:lang w:val="en-US" w:eastAsia="zh-CN" w:bidi="ar-SA"/>
         </w:rPr>
-        <w:instrText xml:space="preserve"> HYPERLINK \l _Toc13533 </w:instrText>
+        <w:instrText xml:space="preserve"> HYPERLINK \l _Toc10150 </w:instrText>
       </w:r>
       <w:r>
         <w:rPr>
@@ -876,7 +883,7 @@
           <w:szCs w:val="22"/>
           <w:lang w:val="en-US" w:eastAsia="zh-CN" w:bidi="ar-SA"/>
         </w:rPr>
-        <w:instrText xml:space="preserve"> PAGEREF _Toc13533 </w:instrText>
+        <w:instrText xml:space="preserve"> PAGEREF _Toc10150 </w:instrText>
       </w:r>
       <w:r>
         <w:rPr>
@@ -937,7 +944,7 @@
           <w:szCs w:val="24"/>
           <w:lang w:val="en-US" w:eastAsia="zh-CN" w:bidi="ar-SA"/>
         </w:rPr>
-        <w:instrText xml:space="preserve"> HYPERLINK \l _Toc27716 </w:instrText>
+        <w:instrText xml:space="preserve"> HYPERLINK \l _Toc5906 </w:instrText>
       </w:r>
       <w:r>
         <w:rPr>
@@ -993,7 +1000,7 @@
           <w:szCs w:val="22"/>
           <w:lang w:val="en-US" w:eastAsia="zh-CN" w:bidi="ar-SA"/>
         </w:rPr>
-        <w:instrText xml:space="preserve"> PAGEREF _Toc27716 </w:instrText>
+        <w:instrText xml:space="preserve"> PAGEREF _Toc5906 </w:instrText>
       </w:r>
       <w:r>
         <w:rPr>
@@ -1054,7 +1061,7 @@
           <w:szCs w:val="24"/>
           <w:lang w:val="en-US" w:eastAsia="zh-CN" w:bidi="ar-SA"/>
         </w:rPr>
-        <w:instrText xml:space="preserve"> HYPERLINK \l _Toc31946 </w:instrText>
+        <w:instrText xml:space="preserve"> HYPERLINK \l _Toc182 </w:instrText>
       </w:r>
       <w:r>
         <w:rPr>
@@ -1110,7 +1117,7 @@
           <w:szCs w:val="22"/>
           <w:lang w:val="en-US" w:eastAsia="zh-CN" w:bidi="ar-SA"/>
         </w:rPr>
-        <w:instrText xml:space="preserve"> PAGEREF _Toc31946 </w:instrText>
+        <w:instrText xml:space="preserve"> PAGEREF _Toc182 </w:instrText>
       </w:r>
       <w:r>
         <w:rPr>
@@ -1171,7 +1178,7 @@
           <w:szCs w:val="24"/>
           <w:lang w:val="en-US" w:eastAsia="zh-CN" w:bidi="ar-SA"/>
         </w:rPr>
-        <w:instrText xml:space="preserve"> HYPERLINK \l _Toc1205 </w:instrText>
+        <w:instrText xml:space="preserve"> HYPERLINK \l _Toc646 </w:instrText>
       </w:r>
       <w:r>
         <w:rPr>
@@ -1227,7 +1234,7 @@
           <w:szCs w:val="22"/>
           <w:lang w:val="en-US" w:eastAsia="zh-CN" w:bidi="ar-SA"/>
         </w:rPr>
-        <w:instrText xml:space="preserve"> PAGEREF _Toc1205 </w:instrText>
+        <w:instrText xml:space="preserve"> PAGEREF _Toc646 </w:instrText>
       </w:r>
       <w:r>
         <w:rPr>
@@ -1288,7 +1295,7 @@
           <w:szCs w:val="24"/>
           <w:lang w:val="en-US" w:eastAsia="zh-CN" w:bidi="ar-SA"/>
         </w:rPr>
-        <w:instrText xml:space="preserve"> HYPERLINK \l _Toc26476 </w:instrText>
+        <w:instrText xml:space="preserve"> HYPERLINK \l _Toc19859 </w:instrText>
       </w:r>
       <w:r>
         <w:rPr>
@@ -1328,7 +1335,7 @@
           <w:szCs w:val="22"/>
           <w:lang w:val="en-US" w:eastAsia="zh-CN" w:bidi="ar-SA"/>
         </w:rPr>
-        <w:instrText xml:space="preserve"> PAGEREF _Toc26476 </w:instrText>
+        <w:instrText xml:space="preserve"> PAGEREF _Toc19859 </w:instrText>
       </w:r>
       <w:r>
         <w:rPr>
@@ -1390,7 +1397,7 @@
           <w:szCs w:val="24"/>
           <w:lang w:val="en-US" w:eastAsia="zh-CN" w:bidi="ar-SA"/>
         </w:rPr>
-        <w:instrText xml:space="preserve"> HYPERLINK \l _Toc6924 </w:instrText>
+        <w:instrText xml:space="preserve"> HYPERLINK \l _Toc5346 </w:instrText>
       </w:r>
       <w:r>
         <w:rPr>
@@ -1446,7 +1453,7 @@
           <w:szCs w:val="22"/>
           <w:lang w:val="en-US" w:eastAsia="zh-CN" w:bidi="ar-SA"/>
         </w:rPr>
-        <w:instrText xml:space="preserve"> PAGEREF _Toc6924 </w:instrText>
+        <w:instrText xml:space="preserve"> PAGEREF _Toc5346 </w:instrText>
       </w:r>
       <w:r>
         <w:rPr>
@@ -1508,7 +1515,7 @@
           <w:szCs w:val="24"/>
           <w:lang w:val="en-US" w:eastAsia="zh-CN" w:bidi="ar-SA"/>
         </w:rPr>
-        <w:instrText xml:space="preserve"> HYPERLINK \l _Toc19279 </w:instrText>
+        <w:instrText xml:space="preserve"> HYPERLINK \l _Toc14272 </w:instrText>
       </w:r>
       <w:r>
         <w:rPr>
@@ -1564,7 +1571,7 @@
           <w:szCs w:val="22"/>
           <w:lang w:val="en-US" w:eastAsia="zh-CN" w:bidi="ar-SA"/>
         </w:rPr>
-        <w:instrText xml:space="preserve"> PAGEREF _Toc19279 </w:instrText>
+        <w:instrText xml:space="preserve"> PAGEREF _Toc14272 </w:instrText>
       </w:r>
       <w:r>
         <w:rPr>
@@ -1625,7 +1632,7 @@
           <w:szCs w:val="24"/>
           <w:lang w:val="en-US" w:eastAsia="zh-CN" w:bidi="ar-SA"/>
         </w:rPr>
-        <w:instrText xml:space="preserve"> HYPERLINK \l _Toc32211 </w:instrText>
+        <w:instrText xml:space="preserve"> HYPERLINK \l _Toc20019 </w:instrText>
       </w:r>
       <w:r>
         <w:rPr>
@@ -1681,7 +1688,7 @@
           <w:szCs w:val="22"/>
           <w:lang w:val="en-US" w:eastAsia="zh-CN" w:bidi="ar-SA"/>
         </w:rPr>
-        <w:instrText xml:space="preserve"> PAGEREF _Toc32211 </w:instrText>
+        <w:instrText xml:space="preserve"> PAGEREF _Toc20019 </w:instrText>
       </w:r>
       <w:r>
         <w:rPr>
@@ -1742,7 +1749,7 @@
           <w:szCs w:val="24"/>
           <w:lang w:val="en-US" w:eastAsia="zh-CN" w:bidi="ar-SA"/>
         </w:rPr>
-        <w:instrText xml:space="preserve"> HYPERLINK \l _Toc28243 </w:instrText>
+        <w:instrText xml:space="preserve"> HYPERLINK \l _Toc4451 </w:instrText>
       </w:r>
       <w:r>
         <w:rPr>
@@ -1798,7 +1805,7 @@
           <w:szCs w:val="22"/>
           <w:lang w:val="en-US" w:eastAsia="zh-CN" w:bidi="ar-SA"/>
         </w:rPr>
-        <w:instrText xml:space="preserve"> PAGEREF _Toc28243 </w:instrText>
+        <w:instrText xml:space="preserve"> PAGEREF _Toc4451 </w:instrText>
       </w:r>
       <w:r>
         <w:rPr>
@@ -1814,7 +1821,7 @@
           <w:szCs w:val="22"/>
           <w:lang w:val="en-US" w:eastAsia="zh-CN" w:bidi="ar-SA"/>
         </w:rPr>
-        <w:t>4</w:t>
+        <w:t>3</w:t>
       </w:r>
       <w:r>
         <w:rPr>
@@ -1859,7 +1866,7 @@
           <w:szCs w:val="24"/>
           <w:lang w:val="en-US" w:eastAsia="zh-CN" w:bidi="ar-SA"/>
         </w:rPr>
-        <w:instrText xml:space="preserve"> HYPERLINK \l _Toc20188 </w:instrText>
+        <w:instrText xml:space="preserve"> HYPERLINK \l _Toc26921 </w:instrText>
       </w:r>
       <w:r>
         <w:rPr>
@@ -1899,7 +1906,7 @@
           <w:szCs w:val="22"/>
           <w:lang w:val="en-US" w:eastAsia="zh-CN" w:bidi="ar-SA"/>
         </w:rPr>
-        <w:instrText xml:space="preserve"> PAGEREF _Toc20188 </w:instrText>
+        <w:instrText xml:space="preserve"> PAGEREF _Toc26921 </w:instrText>
       </w:r>
       <w:r>
         <w:rPr>
@@ -1960,7 +1967,7 @@
           <w:szCs w:val="24"/>
           <w:lang w:val="en-US" w:eastAsia="zh-CN" w:bidi="ar-SA"/>
         </w:rPr>
-        <w:instrText xml:space="preserve"> HYPERLINK \l _Toc30869 </w:instrText>
+        <w:instrText xml:space="preserve"> HYPERLINK \l _Toc7941 </w:instrText>
       </w:r>
       <w:r>
         <w:rPr>
@@ -2008,7 +2015,7 @@
           <w:szCs w:val="22"/>
           <w:lang w:val="en-US" w:eastAsia="zh-CN" w:bidi="ar-SA"/>
         </w:rPr>
-        <w:instrText xml:space="preserve"> PAGEREF _Toc30869 </w:instrText>
+        <w:instrText xml:space="preserve"> PAGEREF _Toc7941 </w:instrText>
       </w:r>
       <w:r>
         <w:rPr>
@@ -2069,7 +2076,7 @@
           <w:szCs w:val="24"/>
           <w:lang w:val="en-US" w:eastAsia="zh-CN" w:bidi="ar-SA"/>
         </w:rPr>
-        <w:instrText xml:space="preserve"> HYPERLINK \l _Toc13599 </w:instrText>
+        <w:instrText xml:space="preserve"> HYPERLINK \l _Toc8795 </w:instrText>
       </w:r>
       <w:r>
         <w:rPr>
@@ -2117,7 +2124,7 @@
           <w:szCs w:val="22"/>
           <w:lang w:val="en-US" w:eastAsia="zh-CN" w:bidi="ar-SA"/>
         </w:rPr>
-        <w:instrText xml:space="preserve"> PAGEREF _Toc13599 </w:instrText>
+        <w:instrText xml:space="preserve"> PAGEREF _Toc8795 </w:instrText>
       </w:r>
       <w:r>
         <w:rPr>
@@ -2178,7 +2185,7 @@
           <w:szCs w:val="24"/>
           <w:lang w:val="en-US" w:eastAsia="zh-CN" w:bidi="ar-SA"/>
         </w:rPr>
-        <w:instrText xml:space="preserve"> HYPERLINK \l _Toc16207 </w:instrText>
+        <w:instrText xml:space="preserve"> HYPERLINK \l _Toc21578 </w:instrText>
       </w:r>
       <w:r>
         <w:rPr>
@@ -2226,7 +2233,7 @@
           <w:szCs w:val="22"/>
           <w:lang w:val="en-US" w:eastAsia="zh-CN" w:bidi="ar-SA"/>
         </w:rPr>
-        <w:instrText xml:space="preserve"> PAGEREF _Toc16207 </w:instrText>
+        <w:instrText xml:space="preserve"> PAGEREF _Toc21578 </w:instrText>
       </w:r>
       <w:r>
         <w:rPr>
@@ -2242,7 +2249,7 @@
           <w:szCs w:val="22"/>
           <w:lang w:val="en-US" w:eastAsia="zh-CN" w:bidi="ar-SA"/>
         </w:rPr>
-        <w:t>6</w:t>
+        <w:t>5</w:t>
       </w:r>
       <w:r>
         <w:rPr>
@@ -2287,7 +2294,7 @@
           <w:szCs w:val="24"/>
           <w:lang w:val="en-US" w:eastAsia="zh-CN" w:bidi="ar-SA"/>
         </w:rPr>
-        <w:instrText xml:space="preserve"> HYPERLINK \l _Toc23178 </w:instrText>
+        <w:instrText xml:space="preserve"> HYPERLINK \l _Toc19102 </w:instrText>
       </w:r>
       <w:r>
         <w:rPr>
@@ -2335,7 +2342,7 @@
           <w:szCs w:val="22"/>
           <w:lang w:val="en-US" w:eastAsia="zh-CN" w:bidi="ar-SA"/>
         </w:rPr>
-        <w:instrText xml:space="preserve"> PAGEREF _Toc23178 </w:instrText>
+        <w:instrText xml:space="preserve"> PAGEREF _Toc19102 </w:instrText>
       </w:r>
       <w:r>
         <w:rPr>
@@ -2351,7 +2358,7 @@
           <w:szCs w:val="22"/>
           <w:lang w:val="en-US" w:eastAsia="zh-CN" w:bidi="ar-SA"/>
         </w:rPr>
-        <w:t>7</w:t>
+        <w:t>6</w:t>
       </w:r>
       <w:r>
         <w:rPr>
@@ -2397,7 +2404,7 @@
           <w:szCs w:val="24"/>
           <w:lang w:val="en-US" w:eastAsia="zh-CN" w:bidi="ar-SA"/>
         </w:rPr>
-        <w:instrText xml:space="preserve"> HYPERLINK \l _Toc12266 </w:instrText>
+        <w:instrText xml:space="preserve"> HYPERLINK \l _Toc17257 </w:instrText>
       </w:r>
       <w:r>
         <w:rPr>
@@ -2437,7 +2444,7 @@
           <w:szCs w:val="22"/>
           <w:lang w:val="en-US" w:eastAsia="zh-CN" w:bidi="ar-SA"/>
         </w:rPr>
-        <w:instrText xml:space="preserve"> PAGEREF _Toc12266 </w:instrText>
+        <w:instrText xml:space="preserve"> PAGEREF _Toc17257 </w:instrText>
       </w:r>
       <w:r>
         <w:rPr>
@@ -2453,7 +2460,7 @@
           <w:szCs w:val="22"/>
           <w:lang w:val="en-US" w:eastAsia="zh-CN" w:bidi="ar-SA"/>
         </w:rPr>
-        <w:t>7</w:t>
+        <w:t>6</w:t>
       </w:r>
       <w:r>
         <w:rPr>
@@ -2498,7 +2505,7 @@
           <w:szCs w:val="24"/>
           <w:lang w:val="en-US" w:eastAsia="zh-CN" w:bidi="ar-SA"/>
         </w:rPr>
-        <w:instrText xml:space="preserve"> HYPERLINK \l _Toc32070 </w:instrText>
+        <w:instrText xml:space="preserve"> HYPERLINK \l _Toc1310 </w:instrText>
       </w:r>
       <w:r>
         <w:rPr>
@@ -2554,7 +2561,7 @@
           <w:szCs w:val="22"/>
           <w:lang w:val="en-US" w:eastAsia="zh-CN" w:bidi="ar-SA"/>
         </w:rPr>
-        <w:instrText xml:space="preserve"> PAGEREF _Toc32070 </w:instrText>
+        <w:instrText xml:space="preserve"> PAGEREF _Toc1310 </w:instrText>
       </w:r>
       <w:r>
         <w:rPr>
@@ -2570,7 +2577,7 @@
           <w:szCs w:val="22"/>
           <w:lang w:val="en-US" w:eastAsia="zh-CN" w:bidi="ar-SA"/>
         </w:rPr>
-        <w:t>8</w:t>
+        <w:t>6</w:t>
       </w:r>
       <w:r>
         <w:rPr>
@@ -2615,7 +2622,7 @@
           <w:szCs w:val="24"/>
           <w:lang w:val="en-US" w:eastAsia="zh-CN" w:bidi="ar-SA"/>
         </w:rPr>
-        <w:instrText xml:space="preserve"> HYPERLINK \l _Toc9386 </w:instrText>
+        <w:instrText xml:space="preserve"> HYPERLINK \l _Toc15731 </w:instrText>
       </w:r>
       <w:r>
         <w:rPr>
@@ -2679,7 +2686,7 @@
           <w:szCs w:val="22"/>
           <w:lang w:val="en-US" w:eastAsia="zh-CN" w:bidi="ar-SA"/>
         </w:rPr>
-        <w:instrText xml:space="preserve"> PAGEREF _Toc9386 </w:instrText>
+        <w:instrText xml:space="preserve"> PAGEREF _Toc15731 </w:instrText>
       </w:r>
       <w:r>
         <w:rPr>
@@ -2695,7 +2702,7 @@
           <w:szCs w:val="22"/>
           <w:lang w:val="en-US" w:eastAsia="zh-CN" w:bidi="ar-SA"/>
         </w:rPr>
-        <w:t>8</w:t>
+        <w:t>6</w:t>
       </w:r>
       <w:r>
         <w:rPr>
@@ -2740,7 +2747,7 @@
           <w:szCs w:val="24"/>
           <w:lang w:val="en-US" w:eastAsia="zh-CN" w:bidi="ar-SA"/>
         </w:rPr>
-        <w:instrText xml:space="preserve"> HYPERLINK \l _Toc22597 </w:instrText>
+        <w:instrText xml:space="preserve"> HYPERLINK \l _Toc22286 </w:instrText>
       </w:r>
       <w:r>
         <w:rPr>
@@ -2804,7 +2811,7 @@
           <w:szCs w:val="22"/>
           <w:lang w:val="en-US" w:eastAsia="zh-CN" w:bidi="ar-SA"/>
         </w:rPr>
-        <w:instrText xml:space="preserve"> PAGEREF _Toc22597 </w:instrText>
+        <w:instrText xml:space="preserve"> PAGEREF _Toc22286 </w:instrText>
       </w:r>
       <w:r>
         <w:rPr>
@@ -2820,7 +2827,7 @@
           <w:szCs w:val="22"/>
           <w:lang w:val="en-US" w:eastAsia="zh-CN" w:bidi="ar-SA"/>
         </w:rPr>
-        <w:t>13</w:t>
+        <w:t>12</w:t>
       </w:r>
       <w:r>
         <w:rPr>
@@ -2865,7 +2872,7 @@
           <w:szCs w:val="24"/>
           <w:lang w:val="en-US" w:eastAsia="zh-CN" w:bidi="ar-SA"/>
         </w:rPr>
-        <w:instrText xml:space="preserve"> HYPERLINK \l _Toc30608 </w:instrText>
+        <w:instrText xml:space="preserve"> HYPERLINK \l _Toc20894 </w:instrText>
       </w:r>
       <w:r>
         <w:rPr>
@@ -2929,7 +2936,7 @@
           <w:szCs w:val="22"/>
           <w:lang w:val="en-US" w:eastAsia="zh-CN" w:bidi="ar-SA"/>
         </w:rPr>
-        <w:instrText xml:space="preserve"> PAGEREF _Toc30608 </w:instrText>
+        <w:instrText xml:space="preserve"> PAGEREF _Toc20894 </w:instrText>
       </w:r>
       <w:r>
         <w:rPr>
@@ -2945,7 +2952,7 @@
           <w:szCs w:val="22"/>
           <w:lang w:val="en-US" w:eastAsia="zh-CN" w:bidi="ar-SA"/>
         </w:rPr>
-        <w:t>14</w:t>
+        <w:t>13</w:t>
       </w:r>
       <w:r>
         <w:rPr>
@@ -2990,7 +2997,7 @@
           <w:szCs w:val="24"/>
           <w:lang w:val="en-US" w:eastAsia="zh-CN" w:bidi="ar-SA"/>
         </w:rPr>
-        <w:instrText xml:space="preserve"> HYPERLINK \l _Toc1295 </w:instrText>
+        <w:instrText xml:space="preserve"> HYPERLINK \l _Toc7737 </w:instrText>
       </w:r>
       <w:r>
         <w:rPr>
@@ -3054,7 +3061,7 @@
           <w:szCs w:val="22"/>
           <w:lang w:val="en-US" w:eastAsia="zh-CN" w:bidi="ar-SA"/>
         </w:rPr>
-        <w:instrText xml:space="preserve"> PAGEREF _Toc1295 </w:instrText>
+        <w:instrText xml:space="preserve"> PAGEREF _Toc7737 </w:instrText>
       </w:r>
       <w:r>
         <w:rPr>
@@ -3070,7 +3077,7 @@
           <w:szCs w:val="22"/>
           <w:lang w:val="en-US" w:eastAsia="zh-CN" w:bidi="ar-SA"/>
         </w:rPr>
-        <w:t>14</w:t>
+        <w:t>13</w:t>
       </w:r>
       <w:r>
         <w:rPr>
@@ -3115,7 +3122,7 @@
           <w:szCs w:val="24"/>
           <w:lang w:val="en-US" w:eastAsia="zh-CN" w:bidi="ar-SA"/>
         </w:rPr>
-        <w:instrText xml:space="preserve"> HYPERLINK \l _Toc3426 </w:instrText>
+        <w:instrText xml:space="preserve"> HYPERLINK \l _Toc3129 </w:instrText>
       </w:r>
       <w:r>
         <w:rPr>
@@ -3179,7 +3186,7 @@
           <w:szCs w:val="22"/>
           <w:lang w:val="en-US" w:eastAsia="zh-CN" w:bidi="ar-SA"/>
         </w:rPr>
-        <w:instrText xml:space="preserve"> PAGEREF _Toc3426 </w:instrText>
+        <w:instrText xml:space="preserve"> PAGEREF _Toc3129 </w:instrText>
       </w:r>
       <w:r>
         <w:rPr>
@@ -3195,7 +3202,7 @@
           <w:szCs w:val="22"/>
           <w:lang w:val="en-US" w:eastAsia="zh-CN" w:bidi="ar-SA"/>
         </w:rPr>
-        <w:t>15</w:t>
+        <w:t>14</w:t>
       </w:r>
       <w:r>
         <w:rPr>
@@ -3241,7 +3248,7 @@
           <w:szCs w:val="24"/>
           <w:lang w:val="en-US" w:eastAsia="zh-CN" w:bidi="ar-SA"/>
         </w:rPr>
-        <w:instrText xml:space="preserve"> HYPERLINK \l _Toc18728 </w:instrText>
+        <w:instrText xml:space="preserve"> HYPERLINK \l _Toc27830 </w:instrText>
       </w:r>
       <w:r>
         <w:rPr>
@@ -3281,7 +3288,7 @@
           <w:szCs w:val="22"/>
           <w:lang w:val="en-US" w:eastAsia="zh-CN" w:bidi="ar-SA"/>
         </w:rPr>
-        <w:instrText xml:space="preserve"> PAGEREF _Toc18728 </w:instrText>
+        <w:instrText xml:space="preserve"> PAGEREF _Toc27830 </w:instrText>
       </w:r>
       <w:r>
         <w:rPr>
@@ -3297,7 +3304,7 @@
           <w:szCs w:val="22"/>
           <w:lang w:val="en-US" w:eastAsia="zh-CN" w:bidi="ar-SA"/>
         </w:rPr>
-        <w:t>16</w:t>
+        <w:t>15</w:t>
       </w:r>
       <w:r>
         <w:rPr>
@@ -3342,7 +3349,7 @@
           <w:szCs w:val="24"/>
           <w:lang w:val="en-US" w:eastAsia="zh-CN" w:bidi="ar-SA"/>
         </w:rPr>
-        <w:instrText xml:space="preserve"> HYPERLINK \l _Toc8709 </w:instrText>
+        <w:instrText xml:space="preserve"> HYPERLINK \l _Toc6644 </w:instrText>
       </w:r>
       <w:r>
         <w:rPr>
@@ -3406,7 +3413,7 @@
           <w:szCs w:val="22"/>
           <w:lang w:val="en-US" w:eastAsia="zh-CN" w:bidi="ar-SA"/>
         </w:rPr>
-        <w:instrText xml:space="preserve"> PAGEREF _Toc8709 </w:instrText>
+        <w:instrText xml:space="preserve"> PAGEREF _Toc6644 </w:instrText>
       </w:r>
       <w:r>
         <w:rPr>
@@ -3422,7 +3429,7 @@
           <w:szCs w:val="22"/>
           <w:lang w:val="en-US" w:eastAsia="zh-CN" w:bidi="ar-SA"/>
         </w:rPr>
-        <w:t>16</w:t>
+        <w:t>15</w:t>
       </w:r>
       <w:r>
         <w:rPr>
@@ -3467,7 +3474,7 @@
           <w:szCs w:val="24"/>
           <w:lang w:val="en-US" w:eastAsia="zh-CN" w:bidi="ar-SA"/>
         </w:rPr>
-        <w:instrText xml:space="preserve"> HYPERLINK \l _Toc5006 </w:instrText>
+        <w:instrText xml:space="preserve"> HYPERLINK \l _Toc31623 </w:instrText>
       </w:r>
       <w:r>
         <w:rPr>
@@ -3515,7 +3522,7 @@
           <w:szCs w:val="22"/>
           <w:lang w:val="en-US" w:eastAsia="zh-CN" w:bidi="ar-SA"/>
         </w:rPr>
-        <w:instrText xml:space="preserve"> PAGEREF _Toc5006 </w:instrText>
+        <w:instrText xml:space="preserve"> PAGEREF _Toc31623 </w:instrText>
       </w:r>
       <w:r>
         <w:rPr>
@@ -3531,7 +3538,7 @@
           <w:szCs w:val="22"/>
           <w:lang w:val="en-US" w:eastAsia="zh-CN" w:bidi="ar-SA"/>
         </w:rPr>
-        <w:t>16</w:t>
+        <w:t>15</w:t>
       </w:r>
       <w:r>
         <w:rPr>
@@ -3576,7 +3583,7 @@
           <w:szCs w:val="24"/>
           <w:lang w:val="en-US" w:eastAsia="zh-CN" w:bidi="ar-SA"/>
         </w:rPr>
-        <w:instrText xml:space="preserve"> HYPERLINK \l _Toc10375 </w:instrText>
+        <w:instrText xml:space="preserve"> HYPERLINK \l _Toc23193 </w:instrText>
       </w:r>
       <w:r>
         <w:rPr>
@@ -3632,7 +3639,7 @@
           <w:szCs w:val="22"/>
           <w:lang w:val="en-US" w:eastAsia="zh-CN" w:bidi="ar-SA"/>
         </w:rPr>
-        <w:instrText xml:space="preserve"> PAGEREF _Toc10375 </w:instrText>
+        <w:instrText xml:space="preserve"> PAGEREF _Toc23193 </w:instrText>
       </w:r>
       <w:r>
         <w:rPr>
@@ -3648,7 +3655,7 @@
           <w:szCs w:val="22"/>
           <w:lang w:val="en-US" w:eastAsia="zh-CN" w:bidi="ar-SA"/>
         </w:rPr>
-        <w:t>17</w:t>
+        <w:t>16</w:t>
       </w:r>
       <w:r>
         <w:rPr>
@@ -3693,7 +3700,7 @@
           <w:szCs w:val="24"/>
           <w:lang w:val="en-US" w:eastAsia="zh-CN" w:bidi="ar-SA"/>
         </w:rPr>
-        <w:instrText xml:space="preserve"> HYPERLINK \l _Toc21264 </w:instrText>
+        <w:instrText xml:space="preserve"> HYPERLINK \l _Toc13041 </w:instrText>
       </w:r>
       <w:r>
         <w:rPr>
@@ -3765,7 +3772,7 @@
           <w:szCs w:val="22"/>
           <w:lang w:val="en-US" w:eastAsia="zh-CN" w:bidi="ar-SA"/>
         </w:rPr>
-        <w:instrText xml:space="preserve"> PAGEREF _Toc21264 </w:instrText>
+        <w:instrText xml:space="preserve"> PAGEREF _Toc13041 </w:instrText>
       </w:r>
       <w:r>
         <w:rPr>
@@ -3781,7 +3788,7 @@
           <w:szCs w:val="22"/>
           <w:lang w:val="en-US" w:eastAsia="zh-CN" w:bidi="ar-SA"/>
         </w:rPr>
-        <w:t>17</w:t>
+        <w:t>16</w:t>
       </w:r>
       <w:r>
         <w:rPr>
@@ -3826,7 +3833,7 @@
           <w:szCs w:val="24"/>
           <w:lang w:val="en-US" w:eastAsia="zh-CN" w:bidi="ar-SA"/>
         </w:rPr>
-        <w:instrText xml:space="preserve"> HYPERLINK \l _Toc25735 </w:instrText>
+        <w:instrText xml:space="preserve"> HYPERLINK \l _Toc1650 </w:instrText>
       </w:r>
       <w:r>
         <w:rPr>
@@ -3866,7 +3873,7 @@
           <w:szCs w:val="28"/>
           <w:lang w:val="en-US" w:eastAsia="zh-CN" w:bidi="ar-SA"/>
         </w:rPr>
-        <w:t>菜谱表</w:t>
+        <w:t>成员表</w:t>
       </w:r>
       <w:r>
         <w:rPr>
@@ -3890,7 +3897,7 @@
           <w:szCs w:val="22"/>
           <w:lang w:val="en-US" w:eastAsia="zh-CN" w:bidi="ar-SA"/>
         </w:rPr>
-        <w:instrText xml:space="preserve"> PAGEREF _Toc25735 </w:instrText>
+        <w:instrText xml:space="preserve"> PAGEREF _Toc1650 </w:instrText>
       </w:r>
       <w:r>
         <w:rPr>
@@ -3906,507 +3913,7 @@
           <w:szCs w:val="22"/>
           <w:lang w:val="en-US" w:eastAsia="zh-CN" w:bidi="ar-SA"/>
         </w:rPr>
-        <w:t>18</w:t>
-      </w:r>
-      <w:r>
-        <w:rPr>
-          <w:rFonts w:ascii="Calibri" w:hAnsi="Calibri" w:eastAsia="宋体" w:cs="黑体"/>
-          <w:szCs w:val="22"/>
-          <w:lang w:val="en-US" w:eastAsia="zh-CN" w:bidi="ar-SA"/>
-        </w:rPr>
-        <w:fldChar w:fldCharType="end"/>
-      </w:r>
-      <w:r>
-        <w:rPr>
-          <w:rFonts w:ascii="Times New Roman" w:hAnsi="Times New Roman" w:eastAsia="宋体" w:cs="Times New Roman"/>
-          <w:szCs w:val="24"/>
-          <w:lang w:val="en-US" w:eastAsia="zh-CN" w:bidi="ar-SA"/>
-        </w:rPr>
-        <w:fldChar w:fldCharType="end"/>
-      </w:r>
-    </w:p>
-    <w:p>
-      <w:pPr>
-        <w:pStyle w:val="27"/>
-        <w:tabs>
-          <w:tab w:val="right" w:leader="dot" w:pos="8306"/>
-        </w:tabs>
-        <w:rPr>
-          <w:rFonts w:ascii="Calibri" w:hAnsi="Calibri" w:eastAsia="宋体" w:cs="黑体"/>
-          <w:szCs w:val="22"/>
-          <w:lang w:val="en-US" w:eastAsia="zh-CN" w:bidi="ar-SA"/>
-        </w:rPr>
-      </w:pPr>
-      <w:r>
-        <w:rPr>
-          <w:rFonts w:ascii="Times New Roman" w:hAnsi="Times New Roman" w:eastAsia="宋体" w:cs="Times New Roman"/>
-          <w:szCs w:val="24"/>
-          <w:lang w:val="en-US" w:eastAsia="zh-CN" w:bidi="ar-SA"/>
-        </w:rPr>
-        <w:fldChar w:fldCharType="begin"/>
-      </w:r>
-      <w:r>
-        <w:rPr>
-          <w:rFonts w:ascii="Times New Roman" w:hAnsi="Times New Roman" w:eastAsia="宋体" w:cs="Times New Roman"/>
-          <w:szCs w:val="24"/>
-          <w:lang w:val="en-US" w:eastAsia="zh-CN" w:bidi="ar-SA"/>
-        </w:rPr>
-        <w:instrText xml:space="preserve"> HYPERLINK \l _Toc21659 </w:instrText>
-      </w:r>
-      <w:r>
-        <w:rPr>
-          <w:rFonts w:ascii="Times New Roman" w:hAnsi="Times New Roman" w:eastAsia="宋体" w:cs="Times New Roman"/>
-          <w:szCs w:val="24"/>
-          <w:lang w:val="en-US" w:eastAsia="zh-CN" w:bidi="ar-SA"/>
-        </w:rPr>
-        <w:fldChar w:fldCharType="separate"/>
-      </w:r>
-      <w:r>
-        <w:rPr>
-          <w:rFonts w:ascii="Times New Roman" w:hAnsi="Times New Roman" w:eastAsia="黑体" w:cs="Times New Roman"/>
-          <w:szCs w:val="28"/>
-          <w:lang w:val="en-US" w:eastAsia="zh-CN" w:bidi="ar-SA"/>
-        </w:rPr>
-        <w:t>5.3.</w:t>
-      </w:r>
-      <w:r>
-        <w:rPr>
-          <w:rFonts w:hint="eastAsia" w:ascii="Times New Roman" w:hAnsi="Times New Roman" w:eastAsia="黑体" w:cs="Times New Roman"/>
-          <w:szCs w:val="28"/>
-          <w:lang w:val="en-US" w:eastAsia="zh-CN" w:bidi="ar-SA"/>
-        </w:rPr>
-        <w:t xml:space="preserve">3 </w:t>
-      </w:r>
-      <w:r>
-        <w:rPr>
-          <w:rFonts w:ascii="Times New Roman" w:hAnsi="Times New Roman" w:eastAsia="黑体" w:cs="Times New Roman"/>
-          <w:szCs w:val="28"/>
-          <w:lang w:val="en-US" w:eastAsia="zh-CN" w:bidi="ar-SA"/>
-        </w:rPr>
-        <w:t>表</w:t>
-      </w:r>
-      <w:r>
-        <w:rPr>
-          <w:rFonts w:hint="eastAsia" w:ascii="Times New Roman" w:hAnsi="Times New Roman" w:eastAsia="黑体" w:cs="Times New Roman"/>
-          <w:szCs w:val="28"/>
-          <w:lang w:val="en-US" w:eastAsia="zh-CN" w:bidi="ar-SA"/>
-        </w:rPr>
-        <w:t>3</w:t>
-      </w:r>
-      <w:r>
-        <w:rPr>
-          <w:rFonts w:ascii="Times New Roman" w:hAnsi="Times New Roman" w:eastAsia="黑体" w:cs="Times New Roman"/>
-          <w:szCs w:val="28"/>
-          <w:lang w:val="en-US" w:eastAsia="zh-CN" w:bidi="ar-SA"/>
-        </w:rPr>
-        <w:t>：收藏表</w:t>
-      </w:r>
-      <w:r>
-        <w:rPr>
-          <w:rFonts w:ascii="Calibri" w:hAnsi="Calibri" w:eastAsia="宋体" w:cs="黑体"/>
-          <w:szCs w:val="22"/>
-          <w:lang w:val="en-US" w:eastAsia="zh-CN" w:bidi="ar-SA"/>
-        </w:rPr>
-        <w:tab/>
-      </w:r>
-      <w:r>
-        <w:rPr>
-          <w:rFonts w:ascii="Calibri" w:hAnsi="Calibri" w:eastAsia="宋体" w:cs="黑体"/>
-          <w:szCs w:val="22"/>
-          <w:lang w:val="en-US" w:eastAsia="zh-CN" w:bidi="ar-SA"/>
-        </w:rPr>
-        <w:fldChar w:fldCharType="begin"/>
-      </w:r>
-      <w:r>
-        <w:rPr>
-          <w:rFonts w:ascii="Calibri" w:hAnsi="Calibri" w:eastAsia="宋体" w:cs="黑体"/>
-          <w:szCs w:val="22"/>
-          <w:lang w:val="en-US" w:eastAsia="zh-CN" w:bidi="ar-SA"/>
-        </w:rPr>
-        <w:instrText xml:space="preserve"> PAGEREF _Toc21659 </w:instrText>
-      </w:r>
-      <w:r>
-        <w:rPr>
-          <w:rFonts w:ascii="Calibri" w:hAnsi="Calibri" w:eastAsia="宋体" w:cs="黑体"/>
-          <w:szCs w:val="22"/>
-          <w:lang w:val="en-US" w:eastAsia="zh-CN" w:bidi="ar-SA"/>
-        </w:rPr>
-        <w:fldChar w:fldCharType="separate"/>
-      </w:r>
-      <w:r>
-        <w:rPr>
-          <w:rFonts w:ascii="Calibri" w:hAnsi="Calibri" w:eastAsia="宋体" w:cs="黑体"/>
-          <w:szCs w:val="22"/>
-          <w:lang w:val="en-US" w:eastAsia="zh-CN" w:bidi="ar-SA"/>
-        </w:rPr>
-        <w:t>19</w:t>
-      </w:r>
-      <w:r>
-        <w:rPr>
-          <w:rFonts w:ascii="Calibri" w:hAnsi="Calibri" w:eastAsia="宋体" w:cs="黑体"/>
-          <w:szCs w:val="22"/>
-          <w:lang w:val="en-US" w:eastAsia="zh-CN" w:bidi="ar-SA"/>
-        </w:rPr>
-        <w:fldChar w:fldCharType="end"/>
-      </w:r>
-      <w:r>
-        <w:rPr>
-          <w:rFonts w:ascii="Times New Roman" w:hAnsi="Times New Roman" w:eastAsia="宋体" w:cs="Times New Roman"/>
-          <w:szCs w:val="24"/>
-          <w:lang w:val="en-US" w:eastAsia="zh-CN" w:bidi="ar-SA"/>
-        </w:rPr>
-        <w:fldChar w:fldCharType="end"/>
-      </w:r>
-    </w:p>
-    <w:p>
-      <w:pPr>
-        <w:pStyle w:val="27"/>
-        <w:tabs>
-          <w:tab w:val="right" w:leader="dot" w:pos="8306"/>
-        </w:tabs>
-        <w:rPr>
-          <w:rFonts w:ascii="Calibri" w:hAnsi="Calibri" w:eastAsia="宋体" w:cs="黑体"/>
-          <w:szCs w:val="22"/>
-          <w:lang w:val="en-US" w:eastAsia="zh-CN" w:bidi="ar-SA"/>
-        </w:rPr>
-      </w:pPr>
-      <w:r>
-        <w:rPr>
-          <w:rFonts w:ascii="Times New Roman" w:hAnsi="Times New Roman" w:eastAsia="宋体" w:cs="Times New Roman"/>
-          <w:szCs w:val="24"/>
-          <w:lang w:val="en-US" w:eastAsia="zh-CN" w:bidi="ar-SA"/>
-        </w:rPr>
-        <w:fldChar w:fldCharType="begin"/>
-      </w:r>
-      <w:r>
-        <w:rPr>
-          <w:rFonts w:ascii="Times New Roman" w:hAnsi="Times New Roman" w:eastAsia="宋体" w:cs="Times New Roman"/>
-          <w:szCs w:val="24"/>
-          <w:lang w:val="en-US" w:eastAsia="zh-CN" w:bidi="ar-SA"/>
-        </w:rPr>
-        <w:instrText xml:space="preserve"> HYPERLINK \l _Toc20453 </w:instrText>
-      </w:r>
-      <w:r>
-        <w:rPr>
-          <w:rFonts w:ascii="Times New Roman" w:hAnsi="Times New Roman" w:eastAsia="宋体" w:cs="Times New Roman"/>
-          <w:szCs w:val="24"/>
-          <w:lang w:val="en-US" w:eastAsia="zh-CN" w:bidi="ar-SA"/>
-        </w:rPr>
-        <w:fldChar w:fldCharType="separate"/>
-      </w:r>
-      <w:r>
-        <w:rPr>
-          <w:rFonts w:ascii="Times New Roman" w:hAnsi="Times New Roman" w:eastAsia="黑体" w:cs="Times New Roman"/>
-          <w:szCs w:val="28"/>
-          <w:lang w:val="en-US" w:eastAsia="zh-CN" w:bidi="ar-SA"/>
-        </w:rPr>
-        <w:t>5.3.4</w:t>
-      </w:r>
-      <w:r>
-        <w:rPr>
-          <w:rFonts w:hint="eastAsia" w:ascii="Times New Roman" w:hAnsi="Times New Roman" w:eastAsia="黑体" w:cs="Times New Roman"/>
-          <w:szCs w:val="28"/>
-          <w:lang w:val="en-US" w:eastAsia="zh-CN" w:bidi="ar-SA"/>
-        </w:rPr>
-        <w:t xml:space="preserve"> </w:t>
-      </w:r>
-      <w:r>
-        <w:rPr>
-          <w:rFonts w:ascii="Times New Roman" w:hAnsi="Times New Roman" w:eastAsia="黑体" w:cs="Times New Roman"/>
-          <w:szCs w:val="28"/>
-          <w:lang w:val="en-US" w:eastAsia="zh-CN" w:bidi="ar-SA"/>
-        </w:rPr>
-        <w:t>表4：</w:t>
-      </w:r>
-      <w:r>
-        <w:rPr>
-          <w:rFonts w:hint="eastAsia" w:ascii="Times New Roman" w:hAnsi="Times New Roman" w:eastAsia="黑体" w:cs="Times New Roman"/>
-          <w:szCs w:val="28"/>
-          <w:lang w:val="en-US" w:eastAsia="zh-CN" w:bidi="ar-SA"/>
-        </w:rPr>
-        <w:t>关注</w:t>
-      </w:r>
-      <w:r>
-        <w:rPr>
-          <w:rFonts w:ascii="Times New Roman" w:hAnsi="Times New Roman" w:eastAsia="黑体" w:cs="Times New Roman"/>
-          <w:szCs w:val="28"/>
-          <w:lang w:val="en-US" w:eastAsia="zh-CN" w:bidi="ar-SA"/>
-        </w:rPr>
-        <w:t>表</w:t>
-      </w:r>
-      <w:r>
-        <w:rPr>
-          <w:rFonts w:ascii="Calibri" w:hAnsi="Calibri" w:eastAsia="宋体" w:cs="黑体"/>
-          <w:szCs w:val="22"/>
-          <w:lang w:val="en-US" w:eastAsia="zh-CN" w:bidi="ar-SA"/>
-        </w:rPr>
-        <w:tab/>
-      </w:r>
-      <w:r>
-        <w:rPr>
-          <w:rFonts w:ascii="Calibri" w:hAnsi="Calibri" w:eastAsia="宋体" w:cs="黑体"/>
-          <w:szCs w:val="22"/>
-          <w:lang w:val="en-US" w:eastAsia="zh-CN" w:bidi="ar-SA"/>
-        </w:rPr>
-        <w:fldChar w:fldCharType="begin"/>
-      </w:r>
-      <w:r>
-        <w:rPr>
-          <w:rFonts w:ascii="Calibri" w:hAnsi="Calibri" w:eastAsia="宋体" w:cs="黑体"/>
-          <w:szCs w:val="22"/>
-          <w:lang w:val="en-US" w:eastAsia="zh-CN" w:bidi="ar-SA"/>
-        </w:rPr>
-        <w:instrText xml:space="preserve"> PAGEREF _Toc20453 </w:instrText>
-      </w:r>
-      <w:r>
-        <w:rPr>
-          <w:rFonts w:ascii="Calibri" w:hAnsi="Calibri" w:eastAsia="宋体" w:cs="黑体"/>
-          <w:szCs w:val="22"/>
-          <w:lang w:val="en-US" w:eastAsia="zh-CN" w:bidi="ar-SA"/>
-        </w:rPr>
-        <w:fldChar w:fldCharType="separate"/>
-      </w:r>
-      <w:r>
-        <w:rPr>
-          <w:rFonts w:ascii="Calibri" w:hAnsi="Calibri" w:eastAsia="宋体" w:cs="黑体"/>
-          <w:szCs w:val="22"/>
-          <w:lang w:val="en-US" w:eastAsia="zh-CN" w:bidi="ar-SA"/>
-        </w:rPr>
-        <w:t>19</w:t>
-      </w:r>
-      <w:r>
-        <w:rPr>
-          <w:rFonts w:ascii="Calibri" w:hAnsi="Calibri" w:eastAsia="宋体" w:cs="黑体"/>
-          <w:szCs w:val="22"/>
-          <w:lang w:val="en-US" w:eastAsia="zh-CN" w:bidi="ar-SA"/>
-        </w:rPr>
-        <w:fldChar w:fldCharType="end"/>
-      </w:r>
-      <w:r>
-        <w:rPr>
-          <w:rFonts w:ascii="Times New Roman" w:hAnsi="Times New Roman" w:eastAsia="宋体" w:cs="Times New Roman"/>
-          <w:szCs w:val="24"/>
-          <w:lang w:val="en-US" w:eastAsia="zh-CN" w:bidi="ar-SA"/>
-        </w:rPr>
-        <w:fldChar w:fldCharType="end"/>
-      </w:r>
-    </w:p>
-    <w:p>
-      <w:pPr>
-        <w:pStyle w:val="27"/>
-        <w:tabs>
-          <w:tab w:val="right" w:leader="dot" w:pos="8306"/>
-        </w:tabs>
-        <w:rPr>
-          <w:rFonts w:ascii="Calibri" w:hAnsi="Calibri" w:eastAsia="宋体" w:cs="黑体"/>
-          <w:szCs w:val="22"/>
-          <w:lang w:val="en-US" w:eastAsia="zh-CN" w:bidi="ar-SA"/>
-        </w:rPr>
-      </w:pPr>
-      <w:r>
-        <w:rPr>
-          <w:rFonts w:ascii="Times New Roman" w:hAnsi="Times New Roman" w:eastAsia="宋体" w:cs="Times New Roman"/>
-          <w:szCs w:val="24"/>
-          <w:lang w:val="en-US" w:eastAsia="zh-CN" w:bidi="ar-SA"/>
-        </w:rPr>
-        <w:fldChar w:fldCharType="begin"/>
-      </w:r>
-      <w:r>
-        <w:rPr>
-          <w:rFonts w:ascii="Times New Roman" w:hAnsi="Times New Roman" w:eastAsia="宋体" w:cs="Times New Roman"/>
-          <w:szCs w:val="24"/>
-          <w:lang w:val="en-US" w:eastAsia="zh-CN" w:bidi="ar-SA"/>
-        </w:rPr>
-        <w:instrText xml:space="preserve"> HYPERLINK \l _Toc4267 </w:instrText>
-      </w:r>
-      <w:r>
-        <w:rPr>
-          <w:rFonts w:ascii="Times New Roman" w:hAnsi="Times New Roman" w:eastAsia="宋体" w:cs="Times New Roman"/>
-          <w:szCs w:val="24"/>
-          <w:lang w:val="en-US" w:eastAsia="zh-CN" w:bidi="ar-SA"/>
-        </w:rPr>
-        <w:fldChar w:fldCharType="separate"/>
-      </w:r>
-      <w:r>
-        <w:rPr>
-          <w:rFonts w:ascii="Times New Roman" w:hAnsi="Times New Roman" w:eastAsia="黑体" w:cs="Times New Roman"/>
-          <w:szCs w:val="28"/>
-          <w:lang w:val="en-US" w:eastAsia="zh-CN" w:bidi="ar-SA"/>
-        </w:rPr>
-        <w:t>5.3.5</w:t>
-      </w:r>
-      <w:r>
-        <w:rPr>
-          <w:rFonts w:hint="eastAsia" w:ascii="Times New Roman" w:hAnsi="Times New Roman" w:eastAsia="黑体" w:cs="Times New Roman"/>
-          <w:szCs w:val="28"/>
-          <w:lang w:val="en-US" w:eastAsia="zh-CN" w:bidi="ar-SA"/>
-        </w:rPr>
-        <w:t xml:space="preserve"> </w:t>
-      </w:r>
-      <w:r>
-        <w:rPr>
-          <w:rFonts w:ascii="Times New Roman" w:hAnsi="Times New Roman" w:eastAsia="黑体" w:cs="Times New Roman"/>
-          <w:szCs w:val="28"/>
-          <w:lang w:val="en-US" w:eastAsia="zh-CN" w:bidi="ar-SA"/>
-        </w:rPr>
-        <w:t>表5：步骤表</w:t>
-      </w:r>
-      <w:r>
-        <w:rPr>
-          <w:rFonts w:ascii="Calibri" w:hAnsi="Calibri" w:eastAsia="宋体" w:cs="黑体"/>
-          <w:szCs w:val="22"/>
-          <w:lang w:val="en-US" w:eastAsia="zh-CN" w:bidi="ar-SA"/>
-        </w:rPr>
-        <w:tab/>
-      </w:r>
-      <w:r>
-        <w:rPr>
-          <w:rFonts w:ascii="Calibri" w:hAnsi="Calibri" w:eastAsia="宋体" w:cs="黑体"/>
-          <w:szCs w:val="22"/>
-          <w:lang w:val="en-US" w:eastAsia="zh-CN" w:bidi="ar-SA"/>
-        </w:rPr>
-        <w:fldChar w:fldCharType="begin"/>
-      </w:r>
-      <w:r>
-        <w:rPr>
-          <w:rFonts w:ascii="Calibri" w:hAnsi="Calibri" w:eastAsia="宋体" w:cs="黑体"/>
-          <w:szCs w:val="22"/>
-          <w:lang w:val="en-US" w:eastAsia="zh-CN" w:bidi="ar-SA"/>
-        </w:rPr>
-        <w:instrText xml:space="preserve"> PAGEREF _Toc4267 </w:instrText>
-      </w:r>
-      <w:r>
-        <w:rPr>
-          <w:rFonts w:ascii="Calibri" w:hAnsi="Calibri" w:eastAsia="宋体" w:cs="黑体"/>
-          <w:szCs w:val="22"/>
-          <w:lang w:val="en-US" w:eastAsia="zh-CN" w:bidi="ar-SA"/>
-        </w:rPr>
-        <w:fldChar w:fldCharType="separate"/>
-      </w:r>
-      <w:r>
-        <w:rPr>
-          <w:rFonts w:ascii="Calibri" w:hAnsi="Calibri" w:eastAsia="宋体" w:cs="黑体"/>
-          <w:szCs w:val="22"/>
-          <w:lang w:val="en-US" w:eastAsia="zh-CN" w:bidi="ar-SA"/>
-        </w:rPr>
-        <w:t>19</w:t>
-      </w:r>
-      <w:r>
-        <w:rPr>
-          <w:rFonts w:ascii="Calibri" w:hAnsi="Calibri" w:eastAsia="宋体" w:cs="黑体"/>
-          <w:szCs w:val="22"/>
-          <w:lang w:val="en-US" w:eastAsia="zh-CN" w:bidi="ar-SA"/>
-        </w:rPr>
-        <w:fldChar w:fldCharType="end"/>
-      </w:r>
-      <w:r>
-        <w:rPr>
-          <w:rFonts w:ascii="Times New Roman" w:hAnsi="Times New Roman" w:eastAsia="宋体" w:cs="Times New Roman"/>
-          <w:szCs w:val="24"/>
-          <w:lang w:val="en-US" w:eastAsia="zh-CN" w:bidi="ar-SA"/>
-        </w:rPr>
-        <w:fldChar w:fldCharType="end"/>
-      </w:r>
-    </w:p>
-    <w:p>
-      <w:pPr>
-        <w:pStyle w:val="27"/>
-        <w:tabs>
-          <w:tab w:val="right" w:leader="dot" w:pos="8306"/>
-        </w:tabs>
-        <w:rPr>
-          <w:rFonts w:ascii="Calibri" w:hAnsi="Calibri" w:eastAsia="宋体" w:cs="黑体"/>
-          <w:szCs w:val="22"/>
-          <w:lang w:val="en-US" w:eastAsia="zh-CN" w:bidi="ar-SA"/>
-        </w:rPr>
-      </w:pPr>
-      <w:r>
-        <w:rPr>
-          <w:rFonts w:ascii="Times New Roman" w:hAnsi="Times New Roman" w:eastAsia="宋体" w:cs="Times New Roman"/>
-          <w:szCs w:val="24"/>
-          <w:lang w:val="en-US" w:eastAsia="zh-CN" w:bidi="ar-SA"/>
-        </w:rPr>
-        <w:fldChar w:fldCharType="begin"/>
-      </w:r>
-      <w:r>
-        <w:rPr>
-          <w:rFonts w:ascii="Times New Roman" w:hAnsi="Times New Roman" w:eastAsia="宋体" w:cs="Times New Roman"/>
-          <w:szCs w:val="24"/>
-          <w:lang w:val="en-US" w:eastAsia="zh-CN" w:bidi="ar-SA"/>
-        </w:rPr>
-        <w:instrText xml:space="preserve"> HYPERLINK \l _Toc14040 </w:instrText>
-      </w:r>
-      <w:r>
-        <w:rPr>
-          <w:rFonts w:ascii="Times New Roman" w:hAnsi="Times New Roman" w:eastAsia="宋体" w:cs="Times New Roman"/>
-          <w:szCs w:val="24"/>
-          <w:lang w:val="en-US" w:eastAsia="zh-CN" w:bidi="ar-SA"/>
-        </w:rPr>
-        <w:fldChar w:fldCharType="separate"/>
-      </w:r>
-      <w:r>
-        <w:rPr>
-          <w:rFonts w:ascii="Times New Roman" w:hAnsi="Times New Roman" w:eastAsia="黑体" w:cs="Times New Roman"/>
-          <w:szCs w:val="28"/>
-          <w:lang w:val="en-US" w:eastAsia="zh-CN" w:bidi="ar-SA"/>
-        </w:rPr>
-        <w:t>5.3.6</w:t>
-      </w:r>
-      <w:r>
-        <w:rPr>
-          <w:rFonts w:hint="eastAsia" w:ascii="Times New Roman" w:hAnsi="Times New Roman" w:eastAsia="黑体" w:cs="Times New Roman"/>
-          <w:szCs w:val="28"/>
-          <w:lang w:val="en-US" w:eastAsia="zh-CN" w:bidi="ar-SA"/>
-        </w:rPr>
-        <w:t xml:space="preserve"> </w:t>
-      </w:r>
-      <w:r>
-        <w:rPr>
-          <w:rFonts w:ascii="Times New Roman" w:hAnsi="Times New Roman" w:eastAsia="黑体" w:cs="Times New Roman"/>
-          <w:szCs w:val="28"/>
-          <w:lang w:val="en-US" w:eastAsia="zh-CN" w:bidi="ar-SA"/>
-        </w:rPr>
-        <w:t>表6：评论表</w:t>
-      </w:r>
-      <w:r>
-        <w:rPr>
-          <w:rFonts w:ascii="Calibri" w:hAnsi="Calibri" w:eastAsia="宋体" w:cs="黑体"/>
-          <w:szCs w:val="22"/>
-          <w:lang w:val="en-US" w:eastAsia="zh-CN" w:bidi="ar-SA"/>
-        </w:rPr>
-        <w:tab/>
-      </w:r>
-      <w:r>
-        <w:rPr>
-          <w:rFonts w:ascii="Calibri" w:hAnsi="Calibri" w:eastAsia="宋体" w:cs="黑体"/>
-          <w:szCs w:val="22"/>
-          <w:lang w:val="en-US" w:eastAsia="zh-CN" w:bidi="ar-SA"/>
-        </w:rPr>
-        <w:fldChar w:fldCharType="begin"/>
-      </w:r>
-      <w:r>
-        <w:rPr>
-          <w:rFonts w:ascii="Calibri" w:hAnsi="Calibri" w:eastAsia="宋体" w:cs="黑体"/>
-          <w:szCs w:val="22"/>
-          <w:lang w:val="en-US" w:eastAsia="zh-CN" w:bidi="ar-SA"/>
-        </w:rPr>
-        <w:instrText xml:space="preserve"> PAGEREF _Toc14040 </w:instrText>
-      </w:r>
-      <w:r>
-        <w:rPr>
-          <w:rFonts w:ascii="Calibri" w:hAnsi="Calibri" w:eastAsia="宋体" w:cs="黑体"/>
-          <w:szCs w:val="22"/>
-          <w:lang w:val="en-US" w:eastAsia="zh-CN" w:bidi="ar-SA"/>
-        </w:rPr>
-        <w:fldChar w:fldCharType="separate"/>
-      </w:r>
-      <w:r>
-        <w:rPr>
-          <w:rFonts w:ascii="Calibri" w:hAnsi="Calibri" w:eastAsia="宋体" w:cs="黑体"/>
-          <w:szCs w:val="22"/>
-          <w:lang w:val="en-US" w:eastAsia="zh-CN" w:bidi="ar-SA"/>
-        </w:rPr>
-        <w:t>20</w:t>
+        <w:t>16</w:t>
       </w:r>
       <w:r>
         <w:rPr>
@@ -4452,7 +3959,7 @@
           <w:szCs w:val="24"/>
           <w:lang w:val="en-US" w:eastAsia="zh-CN" w:bidi="ar-SA"/>
         </w:rPr>
-        <w:instrText xml:space="preserve"> HYPERLINK \l _Toc18818 </w:instrText>
+        <w:instrText xml:space="preserve"> HYPERLINK \l _Toc32456 </w:instrText>
       </w:r>
       <w:r>
         <w:rPr>
@@ -4500,7 +4007,7 @@
           <w:szCs w:val="22"/>
           <w:lang w:val="en-US" w:eastAsia="zh-CN" w:bidi="ar-SA"/>
         </w:rPr>
-        <w:instrText xml:space="preserve"> PAGEREF _Toc18818 </w:instrText>
+        <w:instrText xml:space="preserve"> PAGEREF _Toc32456 </w:instrText>
       </w:r>
       <w:r>
         <w:rPr>
@@ -4516,7 +4023,7 @@
           <w:szCs w:val="22"/>
           <w:lang w:val="en-US" w:eastAsia="zh-CN" w:bidi="ar-SA"/>
         </w:rPr>
-        <w:t>21</w:t>
+        <w:t>17</w:t>
       </w:r>
       <w:r>
         <w:rPr>
@@ -4561,7 +4068,7 @@
           <w:szCs w:val="24"/>
           <w:lang w:val="en-US" w:eastAsia="zh-CN" w:bidi="ar-SA"/>
         </w:rPr>
-        <w:instrText xml:space="preserve"> HYPERLINK \l _Toc1507 </w:instrText>
+        <w:instrText xml:space="preserve"> HYPERLINK \l _Toc25575 </w:instrText>
       </w:r>
       <w:r>
         <w:rPr>
@@ -4573,7 +4080,7 @@
       </w:r>
       <w:r>
         <w:rPr>
-          <w:rFonts w:ascii="Times New Roman" w:hAnsi="Times New Roman" w:eastAsia="黑体" w:cs="Times New Roman"/>
+          <w:rFonts w:ascii="Times New Roman" w:hAnsi="Times New Roman" w:eastAsia="黑体" w:cs="黑体"/>
           <w:szCs w:val="30"/>
           <w:lang w:val="en-US" w:eastAsia="zh-CN" w:bidi="ar-SA"/>
         </w:rPr>
@@ -4581,7 +4088,7 @@
       </w:r>
       <w:r>
         <w:rPr>
-          <w:rFonts w:hint="eastAsia" w:ascii="Times New Roman" w:hAnsi="Times New Roman" w:eastAsia="黑体" w:cs="Times New Roman"/>
+          <w:rFonts w:hint="eastAsia" w:ascii="Times New Roman" w:hAnsi="Times New Roman" w:eastAsia="黑体" w:cs="黑体"/>
           <w:szCs w:val="30"/>
           <w:lang w:val="en-US" w:eastAsia="zh-CN" w:bidi="ar-SA"/>
         </w:rPr>
@@ -4589,7 +4096,7 @@
       </w:r>
       <w:r>
         <w:rPr>
-          <w:rFonts w:ascii="Times New Roman" w:hAnsi="Times New Roman" w:eastAsia="黑体" w:cs="Times New Roman"/>
+          <w:rFonts w:ascii="Times New Roman" w:hAnsi="Times New Roman" w:eastAsia="黑体" w:cs="黑体"/>
           <w:szCs w:val="30"/>
           <w:lang w:val="en-US" w:eastAsia="zh-CN" w:bidi="ar-SA"/>
         </w:rPr>
@@ -4617,7 +4124,7 @@
           <w:szCs w:val="22"/>
           <w:lang w:val="en-US" w:eastAsia="zh-CN" w:bidi="ar-SA"/>
         </w:rPr>
-        <w:instrText xml:space="preserve"> PAGEREF _Toc1507 </w:instrText>
+        <w:instrText xml:space="preserve"> PAGEREF _Toc25575 </w:instrText>
       </w:r>
       <w:r>
         <w:rPr>
@@ -4633,7 +4140,7 @@
           <w:szCs w:val="22"/>
           <w:lang w:val="en-US" w:eastAsia="zh-CN" w:bidi="ar-SA"/>
         </w:rPr>
-        <w:t>21</w:t>
+        <w:t>17</w:t>
       </w:r>
       <w:r>
         <w:rPr>
@@ -4678,7 +4185,7 @@
           <w:szCs w:val="24"/>
           <w:lang w:val="en-US" w:eastAsia="zh-CN" w:bidi="ar-SA"/>
         </w:rPr>
-        <w:instrText xml:space="preserve"> HYPERLINK \l _Toc10194 </w:instrText>
+        <w:instrText xml:space="preserve"> HYPERLINK \l _Toc5651 </w:instrText>
       </w:r>
       <w:r>
         <w:rPr>
@@ -4690,7 +4197,7 @@
       </w:r>
       <w:r>
         <w:rPr>
-          <w:rFonts w:ascii="Times New Roman" w:hAnsi="Times New Roman" w:eastAsia="黑体" w:cs="Times New Roman"/>
+          <w:rFonts w:ascii="Times New Roman" w:hAnsi="Times New Roman" w:eastAsia="黑体" w:cs="黑体"/>
           <w:szCs w:val="30"/>
           <w:lang w:val="en-US" w:eastAsia="zh-CN" w:bidi="ar-SA"/>
         </w:rPr>
@@ -4698,11 +4205,11 @@
       </w:r>
       <w:r>
         <w:rPr>
-          <w:rFonts w:hint="eastAsia" w:ascii="Times New Roman" w:hAnsi="Times New Roman" w:eastAsia="黑体" w:cs="Times New Roman"/>
+          <w:rFonts w:hint="eastAsia" w:ascii="Times New Roman" w:hAnsi="Times New Roman" w:eastAsia="黑体" w:cs="黑体"/>
           <w:szCs w:val="30"/>
           <w:lang w:val="en-US" w:eastAsia="zh-CN" w:bidi="ar-SA"/>
         </w:rPr>
-        <w:t xml:space="preserve"> 季节菜单界面设计</w:t>
+        <w:t xml:space="preserve"> 用户界面设计</w:t>
       </w:r>
       <w:r>
         <w:rPr>
@@ -4726,7 +4233,7 @@
           <w:szCs w:val="22"/>
           <w:lang w:val="en-US" w:eastAsia="zh-CN" w:bidi="ar-SA"/>
         </w:rPr>
-        <w:instrText xml:space="preserve"> PAGEREF _Toc10194 </w:instrText>
+        <w:instrText xml:space="preserve"> PAGEREF _Toc5651 </w:instrText>
       </w:r>
       <w:r>
         <w:rPr>
@@ -4742,7 +4249,7 @@
           <w:szCs w:val="22"/>
           <w:lang w:val="en-US" w:eastAsia="zh-CN" w:bidi="ar-SA"/>
         </w:rPr>
-        <w:t>22</w:t>
+        <w:t>18</w:t>
       </w:r>
       <w:r>
         <w:rPr>
@@ -4787,7 +4294,7 @@
           <w:szCs w:val="24"/>
           <w:lang w:val="en-US" w:eastAsia="zh-CN" w:bidi="ar-SA"/>
         </w:rPr>
-        <w:instrText xml:space="preserve"> HYPERLINK \l _Toc24639 </w:instrText>
+        <w:instrText xml:space="preserve"> HYPERLINK \l _Toc14117 </w:instrText>
       </w:r>
       <w:r>
         <w:rPr>
@@ -4799,7 +4306,7 @@
       </w:r>
       <w:r>
         <w:rPr>
-          <w:rFonts w:ascii="Times New Roman" w:hAnsi="Times New Roman" w:eastAsia="黑体" w:cs="Times New Roman"/>
+          <w:rFonts w:ascii="Times New Roman" w:hAnsi="Times New Roman" w:eastAsia="黑体" w:cs="黑体"/>
           <w:szCs w:val="30"/>
           <w:lang w:val="en-US" w:eastAsia="zh-CN" w:bidi="ar-SA"/>
         </w:rPr>
@@ -4807,11 +4314,11 @@
       </w:r>
       <w:r>
         <w:rPr>
-          <w:rFonts w:hint="eastAsia" w:ascii="Times New Roman" w:hAnsi="Times New Roman" w:eastAsia="黑体" w:cs="Times New Roman"/>
+          <w:rFonts w:hint="eastAsia" w:ascii="Times New Roman" w:hAnsi="Times New Roman" w:eastAsia="黑体" w:cs="黑体"/>
           <w:szCs w:val="30"/>
           <w:lang w:val="en-US" w:eastAsia="zh-CN" w:bidi="ar-SA"/>
         </w:rPr>
-        <w:t>3 美食食谱界面设计</w:t>
+        <w:t>3 添加成员界面设计</w:t>
       </w:r>
       <w:r>
         <w:rPr>
@@ -4835,7 +4342,7 @@
           <w:szCs w:val="22"/>
           <w:lang w:val="en-US" w:eastAsia="zh-CN" w:bidi="ar-SA"/>
         </w:rPr>
-        <w:instrText xml:space="preserve"> PAGEREF _Toc24639 </w:instrText>
+        <w:instrText xml:space="preserve"> PAGEREF _Toc14117 </w:instrText>
       </w:r>
       <w:r>
         <w:rPr>
@@ -4851,7 +4358,7 @@
           <w:szCs w:val="22"/>
           <w:lang w:val="en-US" w:eastAsia="zh-CN" w:bidi="ar-SA"/>
         </w:rPr>
-        <w:t>23</w:t>
+        <w:t>19</w:t>
       </w:r>
       <w:r>
         <w:rPr>
@@ -4896,7 +4403,7 @@
           <w:szCs w:val="24"/>
           <w:lang w:val="en-US" w:eastAsia="zh-CN" w:bidi="ar-SA"/>
         </w:rPr>
-        <w:instrText xml:space="preserve"> HYPERLINK \l _Toc12796 </w:instrText>
+        <w:instrText xml:space="preserve"> HYPERLINK \l _Toc22690 </w:instrText>
       </w:r>
       <w:r>
         <w:rPr>
@@ -4908,7 +4415,7 @@
       </w:r>
       <w:r>
         <w:rPr>
-          <w:rFonts w:ascii="Times New Roman" w:hAnsi="Times New Roman" w:eastAsia="黑体" w:cs="Times New Roman"/>
+          <w:rFonts w:ascii="Times New Roman" w:hAnsi="Times New Roman" w:eastAsia="黑体" w:cs="黑体"/>
           <w:szCs w:val="30"/>
           <w:lang w:val="en-US" w:eastAsia="zh-CN" w:bidi="ar-SA"/>
         </w:rPr>
@@ -4916,11 +4423,11 @@
       </w:r>
       <w:r>
         <w:rPr>
-          <w:rFonts w:hint="eastAsia" w:ascii="Times New Roman" w:hAnsi="Times New Roman" w:eastAsia="黑体" w:cs="Times New Roman"/>
+          <w:rFonts w:hint="eastAsia" w:ascii="Times New Roman" w:hAnsi="Times New Roman" w:eastAsia="黑体" w:cs="黑体"/>
           <w:szCs w:val="30"/>
           <w:lang w:val="en-US" w:eastAsia="zh-CN" w:bidi="ar-SA"/>
         </w:rPr>
-        <w:t>4 私房菜界面设计</w:t>
+        <w:t>4 我的家族图谱界面设计</w:t>
       </w:r>
       <w:r>
         <w:rPr>
@@ -4944,7 +4451,7 @@
           <w:szCs w:val="22"/>
           <w:lang w:val="en-US" w:eastAsia="zh-CN" w:bidi="ar-SA"/>
         </w:rPr>
-        <w:instrText xml:space="preserve"> PAGEREF _Toc12796 </w:instrText>
+        <w:instrText xml:space="preserve"> PAGEREF _Toc22690 </w:instrText>
       </w:r>
       <w:r>
         <w:rPr>
@@ -4960,7 +4467,7 @@
           <w:szCs w:val="22"/>
           <w:lang w:val="en-US" w:eastAsia="zh-CN" w:bidi="ar-SA"/>
         </w:rPr>
-        <w:t>25</w:t>
+        <w:t>20</w:t>
       </w:r>
       <w:r>
         <w:rPr>
@@ -5005,7 +4512,7 @@
           <w:szCs w:val="24"/>
           <w:lang w:val="en-US" w:eastAsia="zh-CN" w:bidi="ar-SA"/>
         </w:rPr>
-        <w:instrText xml:space="preserve"> HYPERLINK \l _Toc2731 </w:instrText>
+        <w:instrText xml:space="preserve"> HYPERLINK \l _Toc9153 </w:instrText>
       </w:r>
       <w:r>
         <w:rPr>
@@ -5017,7 +4524,7 @@
       </w:r>
       <w:r>
         <w:rPr>
-          <w:rFonts w:ascii="Times New Roman" w:hAnsi="Times New Roman" w:eastAsia="黑体" w:cs="Times New Roman"/>
+          <w:rFonts w:ascii="Times New Roman" w:hAnsi="Times New Roman" w:eastAsia="黑体" w:cs="黑体"/>
           <w:szCs w:val="30"/>
           <w:lang w:val="en-US" w:eastAsia="zh-CN" w:bidi="ar-SA"/>
         </w:rPr>
@@ -5025,11 +4532,11 @@
       </w:r>
       <w:r>
         <w:rPr>
-          <w:rFonts w:hint="eastAsia" w:ascii="Times New Roman" w:hAnsi="Times New Roman" w:eastAsia="黑体" w:cs="Times New Roman"/>
+          <w:rFonts w:hint="eastAsia" w:ascii="Times New Roman" w:hAnsi="Times New Roman" w:eastAsia="黑体" w:cs="黑体"/>
           <w:szCs w:val="30"/>
           <w:lang w:val="en-US" w:eastAsia="zh-CN" w:bidi="ar-SA"/>
         </w:rPr>
-        <w:t>5 食谱界面设计</w:t>
+        <w:t>5 用户家族图谱设计</w:t>
       </w:r>
       <w:r>
         <w:rPr>
@@ -5053,7 +4560,7 @@
           <w:szCs w:val="22"/>
           <w:lang w:val="en-US" w:eastAsia="zh-CN" w:bidi="ar-SA"/>
         </w:rPr>
-        <w:instrText xml:space="preserve"> PAGEREF _Toc2731 </w:instrText>
+        <w:instrText xml:space="preserve"> PAGEREF _Toc9153 </w:instrText>
       </w:r>
       <w:r>
         <w:rPr>
@@ -5069,7 +4576,7 @@
           <w:szCs w:val="22"/>
           <w:lang w:val="en-US" w:eastAsia="zh-CN" w:bidi="ar-SA"/>
         </w:rPr>
-        <w:t>26</w:t>
+        <w:t>21</w:t>
       </w:r>
       <w:r>
         <w:rPr>
@@ -5114,7 +4621,7 @@
           <w:szCs w:val="24"/>
           <w:lang w:val="en-US" w:eastAsia="zh-CN" w:bidi="ar-SA"/>
         </w:rPr>
-        <w:instrText xml:space="preserve"> HYPERLINK \l _Toc6681 </w:instrText>
+        <w:instrText xml:space="preserve"> HYPERLINK \l _Toc14996 </w:instrText>
       </w:r>
       <w:r>
         <w:rPr>
@@ -5126,7 +4633,7 @@
       </w:r>
       <w:r>
         <w:rPr>
-          <w:rFonts w:ascii="Times New Roman" w:hAnsi="Times New Roman" w:eastAsia="黑体" w:cs="Times New Roman"/>
+          <w:rFonts w:ascii="Times New Roman" w:hAnsi="Times New Roman" w:eastAsia="黑体" w:cs="黑体"/>
           <w:szCs w:val="30"/>
           <w:lang w:val="en-US" w:eastAsia="zh-CN" w:bidi="ar-SA"/>
         </w:rPr>
@@ -5134,11 +4641,11 @@
       </w:r>
       <w:r>
         <w:rPr>
-          <w:rFonts w:hint="eastAsia" w:ascii="Times New Roman" w:hAnsi="Times New Roman" w:eastAsia="黑体" w:cs="Times New Roman"/>
+          <w:rFonts w:hint="eastAsia" w:ascii="Times New Roman" w:hAnsi="Times New Roman" w:eastAsia="黑体" w:cs="黑体"/>
           <w:szCs w:val="30"/>
           <w:lang w:val="en-US" w:eastAsia="zh-CN" w:bidi="ar-SA"/>
         </w:rPr>
-        <w:t>6 用户界面设计</w:t>
+        <w:t>6 家庭成员信息界面设计</w:t>
       </w:r>
       <w:r>
         <w:rPr>
@@ -5162,7 +4669,7 @@
           <w:szCs w:val="22"/>
           <w:lang w:val="en-US" w:eastAsia="zh-CN" w:bidi="ar-SA"/>
         </w:rPr>
-        <w:instrText xml:space="preserve"> PAGEREF _Toc6681 </w:instrText>
+        <w:instrText xml:space="preserve"> PAGEREF _Toc14996 </w:instrText>
       </w:r>
       <w:r>
         <w:rPr>
@@ -5178,7 +4685,7 @@
           <w:szCs w:val="22"/>
           <w:lang w:val="en-US" w:eastAsia="zh-CN" w:bidi="ar-SA"/>
         </w:rPr>
-        <w:t>27</w:t>
+        <w:t>22</w:t>
       </w:r>
       <w:r>
         <w:rPr>
@@ -5223,7 +4730,7 @@
           <w:szCs w:val="24"/>
           <w:lang w:val="en-US" w:eastAsia="zh-CN" w:bidi="ar-SA"/>
         </w:rPr>
-        <w:instrText xml:space="preserve"> HYPERLINK \l _Toc21967 </w:instrText>
+        <w:instrText xml:space="preserve"> HYPERLINK \l _Toc14520 </w:instrText>
       </w:r>
       <w:r>
         <w:rPr>
@@ -5235,7 +4742,7 @@
       </w:r>
       <w:r>
         <w:rPr>
-          <w:rFonts w:ascii="Times New Roman" w:hAnsi="Times New Roman" w:eastAsia="黑体" w:cs="Times New Roman"/>
+          <w:rFonts w:ascii="Times New Roman" w:hAnsi="Times New Roman" w:eastAsia="黑体" w:cs="黑体"/>
           <w:szCs w:val="30"/>
           <w:lang w:val="en-US" w:eastAsia="zh-CN" w:bidi="ar-SA"/>
         </w:rPr>
@@ -5243,11 +4750,11 @@
       </w:r>
       <w:r>
         <w:rPr>
-          <w:rFonts w:hint="eastAsia" w:ascii="Times New Roman" w:hAnsi="Times New Roman" w:eastAsia="黑体" w:cs="Times New Roman"/>
+          <w:rFonts w:hint="eastAsia" w:ascii="Times New Roman" w:hAnsi="Times New Roman" w:eastAsia="黑体" w:cs="黑体"/>
           <w:szCs w:val="30"/>
           <w:lang w:val="en-US" w:eastAsia="zh-CN" w:bidi="ar-SA"/>
         </w:rPr>
-        <w:t>7 上传界面设计</w:t>
+        <w:t>7成员管理界面设计</w:t>
       </w:r>
       <w:r>
         <w:rPr>
@@ -5271,7 +4778,7 @@
           <w:szCs w:val="22"/>
           <w:lang w:val="en-US" w:eastAsia="zh-CN" w:bidi="ar-SA"/>
         </w:rPr>
-        <w:instrText xml:space="preserve"> PAGEREF _Toc21967 </w:instrText>
+        <w:instrText xml:space="preserve"> PAGEREF _Toc14520 </w:instrText>
       </w:r>
       <w:r>
         <w:rPr>
@@ -5287,7 +4794,7 @@
           <w:szCs w:val="22"/>
           <w:lang w:val="en-US" w:eastAsia="zh-CN" w:bidi="ar-SA"/>
         </w:rPr>
-        <w:t>29</w:t>
+        <w:t>23</w:t>
       </w:r>
       <w:r>
         <w:rPr>
@@ -5316,8 +4823,8 @@
           <w:szCs w:val="24"/>
         </w:rPr>
         <w:sectPr>
-          <w:headerReference r:id="rId9" w:type="default"/>
-          <w:footerReference r:id="rId10" w:type="default"/>
+          <w:headerReference r:id="rId8" w:type="default"/>
+          <w:footerReference r:id="rId9" w:type="default"/>
           <w:pgSz w:w="11906" w:h="16838"/>
           <w:pgMar w:top="1440" w:right="1800" w:bottom="1440" w:left="1800" w:header="851" w:footer="992" w:gutter="0"/>
           <w:cols w:space="720" w:num="1"/>
@@ -5344,9 +4851,9 @@
           <w:szCs w:val="44"/>
         </w:rPr>
       </w:pPr>
-      <w:bookmarkStart w:id="0" w:name="_Toc444262580"/>
-      <w:bookmarkStart w:id="1" w:name="_Toc447980013"/>
-      <w:bookmarkStart w:id="2" w:name="_Toc21313"/>
+      <w:bookmarkStart w:id="0" w:name="_Toc447980013"/>
+      <w:bookmarkStart w:id="1" w:name="_Toc444262580"/>
+      <w:bookmarkStart w:id="2" w:name="_Toc7049"/>
       <w:r>
         <w:rPr>
           <w:rFonts w:hint="eastAsia" w:ascii="Times New Roman" w:hAnsi="Times New Roman" w:eastAsia="黑体" w:cs="Times New Roman"/>
@@ -5380,33 +4887,33 @@
           <w:szCs w:val="30"/>
         </w:rPr>
       </w:pPr>
-      <w:bookmarkStart w:id="3" w:name="_Toc440351860"/>
-      <w:bookmarkStart w:id="4" w:name="_Toc447980014"/>
-      <w:bookmarkStart w:id="5" w:name="_Toc439486445"/>
-      <w:bookmarkStart w:id="6" w:name="_Toc459082583"/>
-      <w:bookmarkStart w:id="7" w:name="_Toc440348448"/>
-      <w:bookmarkStart w:id="8" w:name="_Toc440348420"/>
-      <w:bookmarkStart w:id="9" w:name="_Toc439479245"/>
-      <w:bookmarkStart w:id="10" w:name="_Toc439486668"/>
-      <w:bookmarkStart w:id="11" w:name="_Toc439478941"/>
-      <w:bookmarkStart w:id="12" w:name="_Toc439486266"/>
-      <w:bookmarkStart w:id="13" w:name="_Toc440351844"/>
-      <w:bookmarkStart w:id="14" w:name="_Toc439478830"/>
-      <w:bookmarkStart w:id="15" w:name="_Toc439486685"/>
-      <w:bookmarkStart w:id="16" w:name="_Toc440343883"/>
-      <w:bookmarkStart w:id="17" w:name="_Toc445715206"/>
-      <w:bookmarkStart w:id="18" w:name="_Toc439479125"/>
-      <w:bookmarkStart w:id="19" w:name="_Toc439486572"/>
-      <w:bookmarkStart w:id="20" w:name="_Toc444262581"/>
-      <w:bookmarkStart w:id="21" w:name="_Toc435871190"/>
-      <w:bookmarkStart w:id="22" w:name="_Toc439479044"/>
-      <w:bookmarkStart w:id="23" w:name="_Toc440343812"/>
-      <w:bookmarkStart w:id="24" w:name="_Toc440343824"/>
-      <w:bookmarkStart w:id="25" w:name="_Toc439486469"/>
-      <w:bookmarkStart w:id="26" w:name="_Toc439216690"/>
-      <w:bookmarkStart w:id="27" w:name="_Toc435515184"/>
-      <w:bookmarkStart w:id="28" w:name="_Toc435931855"/>
-      <w:bookmarkStart w:id="29" w:name="_Toc13533"/>
+      <w:bookmarkStart w:id="3" w:name="_Toc439479044"/>
+      <w:bookmarkStart w:id="4" w:name="_Toc440343883"/>
+      <w:bookmarkStart w:id="5" w:name="_Toc445715206"/>
+      <w:bookmarkStart w:id="6" w:name="_Toc439479125"/>
+      <w:bookmarkStart w:id="7" w:name="_Toc435871190"/>
+      <w:bookmarkStart w:id="8" w:name="_Toc439486572"/>
+      <w:bookmarkStart w:id="9" w:name="_Toc444262581"/>
+      <w:bookmarkStart w:id="10" w:name="_Toc439486469"/>
+      <w:bookmarkStart w:id="11" w:name="_Toc439216690"/>
+      <w:bookmarkStart w:id="12" w:name="_Toc435515184"/>
+      <w:bookmarkStart w:id="13" w:name="_Toc440343812"/>
+      <w:bookmarkStart w:id="14" w:name="_Toc440343824"/>
+      <w:bookmarkStart w:id="15" w:name="_Toc435931855"/>
+      <w:bookmarkStart w:id="16" w:name="_Toc440351860"/>
+      <w:bookmarkStart w:id="17" w:name="_Toc447980014"/>
+      <w:bookmarkStart w:id="18" w:name="_Toc440348448"/>
+      <w:bookmarkStart w:id="19" w:name="_Toc439486445"/>
+      <w:bookmarkStart w:id="20" w:name="_Toc459082583"/>
+      <w:bookmarkStart w:id="21" w:name="_Toc440348420"/>
+      <w:bookmarkStart w:id="22" w:name="_Toc439479245"/>
+      <w:bookmarkStart w:id="23" w:name="_Toc439486668"/>
+      <w:bookmarkStart w:id="24" w:name="_Toc439478941"/>
+      <w:bookmarkStart w:id="25" w:name="_Toc439478830"/>
+      <w:bookmarkStart w:id="26" w:name="_Toc439486685"/>
+      <w:bookmarkStart w:id="27" w:name="_Toc440351844"/>
+      <w:bookmarkStart w:id="28" w:name="_Toc439486266"/>
+      <w:bookmarkStart w:id="29" w:name="_Toc10150"/>
       <w:r>
         <w:rPr>
           <w:rFonts w:ascii="Times New Roman" w:hAnsi="Times New Roman" w:eastAsia="黑体" w:cs="Times New Roman"/>
@@ -5632,9 +5139,9 @@
           <w:szCs w:val="30"/>
         </w:rPr>
       </w:pPr>
-      <w:bookmarkStart w:id="30" w:name="_Toc447980015"/>
-      <w:bookmarkStart w:id="31" w:name="_Toc444262582"/>
-      <w:bookmarkStart w:id="32" w:name="_Toc27716"/>
+      <w:bookmarkStart w:id="30" w:name="_Toc444262582"/>
+      <w:bookmarkStart w:id="31" w:name="_Toc447980015"/>
+      <w:bookmarkStart w:id="32" w:name="_Toc5906"/>
       <w:r>
         <w:rPr>
           <w:rFonts w:ascii="Times New Roman" w:hAnsi="Times New Roman" w:eastAsia="黑体" w:cs="Times New Roman"/>
@@ -5779,7 +5286,7 @@
       </w:pPr>
       <w:bookmarkStart w:id="33" w:name="_Toc447980016"/>
       <w:bookmarkStart w:id="34" w:name="_Toc444262583"/>
-      <w:bookmarkStart w:id="35" w:name="_Toc31946"/>
+      <w:bookmarkStart w:id="35" w:name="_Toc182"/>
       <w:r>
         <w:rPr>
           <w:rFonts w:ascii="Times New Roman" w:hAnsi="Times New Roman" w:eastAsia="黑体" w:cs="Times New Roman"/>
@@ -5878,7 +5385,7 @@
       </w:pPr>
       <w:bookmarkStart w:id="36" w:name="_Toc444262584"/>
       <w:bookmarkStart w:id="37" w:name="_Toc447980017"/>
-      <w:bookmarkStart w:id="38" w:name="_Toc1205"/>
+      <w:bookmarkStart w:id="38" w:name="_Toc646"/>
       <w:r>
         <w:rPr>
           <w:rFonts w:ascii="Times New Roman" w:hAnsi="Times New Roman" w:eastAsia="黑体" w:cs="Times New Roman"/>
@@ -5977,7 +5484,7 @@
         </w:rPr>
       </w:pPr>
       <w:bookmarkStart w:id="40" w:name="_Toc447980018"/>
-      <w:bookmarkStart w:id="41" w:name="_Toc26476"/>
+      <w:bookmarkStart w:id="41" w:name="_Toc19859"/>
       <w:r>
         <w:rPr>
           <w:rFonts w:ascii="Times New Roman" w:hAnsi="Times New Roman" w:eastAsia="黑体" w:cs="Times New Roman"/>
@@ -6550,7 +6057,7 @@
           <w:szCs w:val="24"/>
         </w:rPr>
       </w:pPr>
-      <w:bookmarkStart w:id="42" w:name="_Toc6924"/>
+      <w:bookmarkStart w:id="42" w:name="_Toc5346"/>
       <w:r>
         <w:rPr>
           <w:rFonts w:ascii="Times New Roman" w:hAnsi="Times New Roman" w:eastAsia="黑体" w:cs="Times New Roman"/>
@@ -6625,9 +6132,11 @@
           <w:lang w:val="en-US" w:eastAsia="zh-CN" w:bidi="ar-SA"/>
         </w:rPr>
         <w:pict>
-          <v:shape id="图片 10" o:spid="_x0000_s1031" type="#_x0000_t75" style="height:404.8pt;width:415.05pt;rotation:0f;" o:ole="f" fillcolor="#FFFFFF" filled="f" o:preferrelative="t" stroked="f" coordorigin="0,0" coordsize="21600,21600">
-            <v:fill on="f" color2="#FFFFFF" focus="0%"/>
-            <v:imagedata gain="65536f" blacklevel="0f" gamma="0" o:title="软件过程改进-功能结构图" r:id="rId14"/>
+          <v:shape id="_x0000_i1025" o:spt="75" type="#_x0000_t75" style="height:404.8pt;width:415.05pt;" fillcolor="#FFFFFF" filled="f" o:preferrelative="t" stroked="f" coordsize="21600,21600">
+            <v:path/>
+            <v:fill on="f" color2="#FFFFFF" focussize="0,0"/>
+            <v:stroke on="f"/>
+            <v:imagedata r:id="rId13" gain="65536f" blacklevel="0f" gamma="0" o:title="软件过程改进-功能结构图"/>
             <o:lock v:ext="edit" position="f" selection="f" grouping="f" rotation="f" cropping="f" text="f" aspectratio="t"/>
             <w10:wrap type="none"/>
             <w10:anchorlock/>
@@ -6661,7 +6170,7 @@
           <w:szCs w:val="44"/>
         </w:rPr>
       </w:pPr>
-      <w:bookmarkStart w:id="43" w:name="_Toc19279"/>
+      <w:bookmarkStart w:id="43" w:name="_Toc14272"/>
       <w:r>
         <w:rPr>
           <w:rFonts w:ascii="Times New Roman" w:hAnsi="Times New Roman" w:eastAsia="黑体" w:cs="Times New Roman"/>
@@ -6691,8 +6200,6 @@
         <w:t>设计</w:t>
       </w:r>
       <w:bookmarkEnd w:id="43"/>
-      <w:bookmarkStart w:id="94" w:name="_GoBack"/>
-      <w:bookmarkEnd w:id="94"/>
     </w:p>
     <w:p>
       <w:pPr>
@@ -6708,7 +6215,7 @@
       <w:bookmarkStart w:id="44" w:name="_Toc416124646"/>
       <w:bookmarkStart w:id="45" w:name="_Toc416086843"/>
       <w:bookmarkStart w:id="46" w:name="_Toc416858139"/>
-      <w:bookmarkStart w:id="47" w:name="_Toc32211"/>
+      <w:bookmarkStart w:id="47" w:name="_Toc20019"/>
       <w:r>
         <w:rPr>
           <w:rFonts w:ascii="Times New Roman" w:hAnsi="Times New Roman" w:eastAsia="黑体" w:cs="Times New Roman"/>
@@ -6932,9 +6439,11 @@
           <w:lang w:val="en-US" w:eastAsia="zh-CN" w:bidi="ar-SA"/>
         </w:rPr>
         <w:pict>
-          <v:shape id="Picture 1" o:spid="_x0000_s1032" type="#_x0000_t75" style="height:241.65pt;width:363.15pt;rotation:0f;" o:ole="f" fillcolor="#FFFFFF" filled="f" o:preferrelative="t" stroked="f" coordorigin="0,0" coordsize="21600,21600">
-            <v:fill on="f" color2="#FFFFFF" focus="0%"/>
-            <v:imagedata gain="65536f" blacklevel="0f" gamma="0" o:title="" r:id="rId15"/>
+          <v:shape id="_x0000_i1032" o:spt="75" type="#_x0000_t75" style="height:241.65pt;width:363.15pt;" fillcolor="#FFFFFF" filled="f" o:preferrelative="t" stroked="f" coordsize="21600,21600">
+            <v:path/>
+            <v:fill on="f" color2="#FFFFFF" focussize="0,0"/>
+            <v:stroke on="f"/>
+            <v:imagedata r:id="rId14" gain="65536f" blacklevel="0f" gamma="0" o:title=""/>
             <o:lock v:ext="edit" position="f" selection="f" grouping="f" rotation="f" cropping="f" text="f" aspectratio="t"/>
             <w10:wrap type="none"/>
             <w10:anchorlock/>
@@ -7023,7 +6532,7 @@
         </w:rPr>
       </w:pPr>
       <w:bookmarkStart w:id="48" w:name="_Toc416858140"/>
-      <w:bookmarkStart w:id="49" w:name="_Toc28243"/>
+      <w:bookmarkStart w:id="49" w:name="_Toc4451"/>
       <w:r>
         <w:rPr>
           <w:rFonts w:ascii="Times New Roman" w:hAnsi="Times New Roman" w:eastAsia="黑体" w:cs="Times New Roman"/>
@@ -7117,9 +6626,11 @@
           <w:lang w:val="en-US" w:eastAsia="zh-CN" w:bidi="ar-SA"/>
         </w:rPr>
         <w:pict>
-          <v:shape id="图片 33" o:spid="_x0000_s1033" type="#_x0000_t75" style="height:446.55pt;width:448.6pt;rotation:0f;" o:ole="f" fillcolor="#FFFFFF" filled="f" o:preferrelative="t" stroked="f" coordorigin="0,0" coordsize="21600,21600">
-            <v:fill on="f" color2="#FFFFFF" focus="0%"/>
-            <v:imagedata gain="65536f" blacklevel="0f" gamma="0" o:title="TSPi-详细设计" r:id="rId16"/>
+          <v:shape id="_x0000_i1033" o:spt="75" type="#_x0000_t75" style="height:446.55pt;width:448.6pt;" fillcolor="#FFFFFF" filled="f" o:preferrelative="t" stroked="f" coordsize="21600,21600">
+            <v:path/>
+            <v:fill on="f" color2="#FFFFFF" focussize="0,0"/>
+            <v:stroke on="f"/>
+            <v:imagedata r:id="rId15" gain="65536f" blacklevel="0f" gamma="0" o:title="TSPi-详细设计"/>
             <o:lock v:ext="edit" position="f" selection="f" grouping="f" rotation="f" cropping="f" text="f" aspectratio="t"/>
             <w10:wrap type="none"/>
             <w10:anchorlock/>
@@ -7153,7 +6664,7 @@
           <w:szCs w:val="28"/>
         </w:rPr>
       </w:pPr>
-      <w:bookmarkStart w:id="50" w:name="_Toc20188"/>
+      <w:bookmarkStart w:id="50" w:name="_Toc26921"/>
       <w:r>
         <w:rPr>
           <w:rFonts w:ascii="Times New Roman" w:hAnsi="Times New Roman" w:eastAsia="黑体" w:cs="Times New Roman"/>
@@ -7187,6 +6698,7 @@
       <w:tblPr>
         <w:tblStyle w:val="53"/>
         <w:tblW w:w="8522" w:type="dxa"/>
+        <w:tblInd w:w="0" w:type="dxa"/>
         <w:tblBorders>
           <w:top w:val="single" w:color="auto" w:sz="4" w:space="0"/>
           <w:left w:val="single" w:color="auto" w:sz="4" w:space="0"/>
@@ -7766,7 +7278,7 @@
           <w:szCs w:val="28"/>
         </w:rPr>
       </w:pPr>
-      <w:bookmarkStart w:id="51" w:name="_Toc30869"/>
+      <w:bookmarkStart w:id="51" w:name="_Toc7941"/>
       <w:r>
         <w:rPr>
           <w:rFonts w:ascii="Times New Roman" w:hAnsi="Times New Roman" w:eastAsia="黑体" w:cs="Times New Roman"/>
@@ -7804,6 +7316,7 @@
       <w:tblPr>
         <w:tblStyle w:val="53"/>
         <w:tblW w:w="8522" w:type="dxa"/>
+        <w:tblInd w:w="0" w:type="dxa"/>
         <w:tblBorders>
           <w:top w:val="single" w:color="auto" w:sz="4" w:space="0"/>
           <w:left w:val="single" w:color="auto" w:sz="4" w:space="0"/>
@@ -8314,7 +7827,6 @@
                 <w:lang w:val="en-US" w:eastAsia="zh-CN"/>
               </w:rPr>
             </w:pPr>
-            <w:bookmarkStart w:id="53" w:name="_Toc13599"/>
             <w:r>
               <w:rPr>
                 <w:rFonts w:hint="eastAsia"/>
@@ -8361,6 +7873,7 @@
           <w:szCs w:val="28"/>
         </w:rPr>
       </w:pPr>
+      <w:bookmarkStart w:id="53" w:name="_Toc8795"/>
       <w:r>
         <w:rPr>
           <w:rFonts w:ascii="Times New Roman" w:hAnsi="Times New Roman" w:eastAsia="黑体" w:cs="Times New Roman"/>
@@ -8406,6 +7919,7 @@
         <w:tblStyle w:val="53"/>
         <w:tblW w:w="8522" w:type="dxa"/>
         <w:jc w:val="center"/>
+        <w:tblInd w:w="0" w:type="dxa"/>
         <w:tblBorders>
           <w:top w:val="single" w:color="auto" w:sz="4" w:space="0"/>
           <w:left w:val="single" w:color="auto" w:sz="4" w:space="0"/>
@@ -8611,7 +8125,7 @@
         </w:rPr>
       </w:pPr>
       <w:bookmarkStart w:id="54" w:name="_Toc416858143"/>
-      <w:bookmarkStart w:id="55" w:name="_Toc16207"/>
+      <w:bookmarkStart w:id="55" w:name="_Toc21578"/>
       <w:r>
         <w:rPr>
           <w:rFonts w:ascii="Times New Roman" w:hAnsi="Times New Roman" w:eastAsia="黑体" w:cs="Times New Roman"/>
@@ -8691,6 +8205,7 @@
         <w:tblStyle w:val="53"/>
         <w:tblW w:w="8522" w:type="dxa"/>
         <w:jc w:val="center"/>
+        <w:tblInd w:w="0" w:type="dxa"/>
         <w:tblBorders>
           <w:top w:val="single" w:color="auto" w:sz="4" w:space="0"/>
           <w:left w:val="single" w:color="auto" w:sz="4" w:space="0"/>
@@ -8973,7 +8488,7 @@
           <w:szCs w:val="28"/>
         </w:rPr>
       </w:pPr>
-      <w:bookmarkStart w:id="56" w:name="_Toc23178"/>
+      <w:bookmarkStart w:id="56" w:name="_Toc19102"/>
       <w:r>
         <w:rPr>
           <w:rFonts w:ascii="Times New Roman" w:hAnsi="Times New Roman" w:eastAsia="黑体" w:cs="Times New Roman"/>
@@ -9048,9 +8563,11 @@
           <w:lang w:val="en-US" w:eastAsia="zh-CN" w:bidi="ar-SA"/>
         </w:rPr>
         <w:pict>
-          <v:shape id="图片 35" o:spid="_x0000_s1034" type="#_x0000_t75" style="height:202.25pt;width:334.85pt;rotation:0f;" o:ole="f" fillcolor="#FFFFFF" filled="f" o:preferrelative="t" stroked="f" coordorigin="0,0" coordsize="21600,21600">
-            <v:fill on="f" color2="#FFFFFF" focus="0%"/>
-            <v:imagedata gain="65536f" blacklevel="0f" gamma="0" o:title="" r:id="rId17"/>
+          <v:shape id="_x0000_i1034" o:spt="75" type="#_x0000_t75" style="height:202.25pt;width:334.85pt;" fillcolor="#FFFFFF" filled="f" o:preferrelative="t" stroked="f" coordsize="21600,21600">
+            <v:path/>
+            <v:fill on="f" color2="#FFFFFF" focussize="0,0"/>
+            <v:stroke on="f"/>
+            <v:imagedata r:id="rId16" gain="65536f" blacklevel="0f" gamma="0" o:title=""/>
             <o:lock v:ext="edit" position="f" selection="f" grouping="f" rotation="f" cropping="f" text="f" aspectratio="t"/>
             <w10:wrap type="none"/>
             <w10:anchorlock/>
@@ -9106,13 +8623,13 @@
       <w:bookmarkEnd w:id="59"/>
       <w:bookmarkStart w:id="60" w:name="_Toc104966600"/>
       <w:bookmarkEnd w:id="60"/>
-      <w:bookmarkStart w:id="61" w:name="_Toc104264056"/>
+      <w:bookmarkStart w:id="61" w:name="_Toc105239816"/>
       <w:bookmarkEnd w:id="61"/>
-      <w:bookmarkStart w:id="62" w:name="_Toc105239816"/>
+      <w:bookmarkStart w:id="62" w:name="_Toc104264056"/>
       <w:bookmarkEnd w:id="62"/>
       <w:bookmarkStart w:id="63" w:name="_Toc104696190"/>
       <w:bookmarkEnd w:id="63"/>
-      <w:bookmarkStart w:id="64" w:name="_Toc12266"/>
+      <w:bookmarkStart w:id="64" w:name="_Toc17257"/>
       <w:r>
         <w:rPr>
           <w:rFonts w:ascii="Times New Roman" w:hAnsi="Times New Roman" w:eastAsia="黑体" w:cs="Times New Roman"/>
@@ -9178,7 +8695,7 @@
           <w:szCs w:val="30"/>
         </w:rPr>
       </w:pPr>
-      <w:bookmarkStart w:id="65" w:name="_Toc32070"/>
+      <w:bookmarkStart w:id="65" w:name="_Toc1310"/>
       <w:r>
         <w:rPr>
           <w:rFonts w:ascii="Times New Roman" w:hAnsi="Times New Roman" w:eastAsia="黑体" w:cs="Times New Roman"/>
@@ -9218,7 +8735,7 @@
           <w:szCs w:val="28"/>
         </w:rPr>
       </w:pPr>
-      <w:bookmarkStart w:id="66" w:name="_Toc9386"/>
+      <w:bookmarkStart w:id="66" w:name="_Toc15731"/>
       <w:r>
         <w:rPr>
           <w:rFonts w:ascii="Times New Roman" w:hAnsi="Times New Roman" w:eastAsia="黑体" w:cs="Times New Roman"/>
@@ -9303,9 +8820,11 @@
           <w:lang w:val="en-US" w:eastAsia="zh-CN" w:bidi="ar-SA"/>
         </w:rPr>
         <w:pict>
-          <v:shape id="图片 1" o:spid="_x0000_s1035" type="#_x0000_t75" style="height:433.25pt;width:487.1pt;rotation:0f;" o:ole="f" fillcolor="#FFFFFF" filled="f" o:preferrelative="t" stroked="f" coordorigin="0,0" coordsize="21600,21600">
-            <v:fill on="f" color2="#FFFFFF" focus="0%"/>
-            <v:imagedata gain="65536f" blacklevel="0f" gamma="0" o:title="" r:id="rId18"/>
+          <v:shape id="_x0000_i1035" o:spt="75" type="#_x0000_t75" style="height:433.25pt;width:487.1pt;" fillcolor="#FFFFFF" filled="f" o:preferrelative="t" stroked="f" coordsize="21600,21600">
+            <v:path/>
+            <v:fill on="f" color2="#FFFFFF" focussize="0,0"/>
+            <v:stroke on="f"/>
+            <v:imagedata r:id="rId17" gain="65536f" blacklevel="0f" gamma="0" o:title=""/>
             <o:lock v:ext="edit" position="f" selection="f" grouping="f" rotation="f" cropping="f" text="f" aspectratio="t"/>
             <w10:wrap type="none"/>
             <w10:anchorlock/>
@@ -9391,9 +8910,11 @@
           <w:lang w:val="en-US" w:eastAsia="zh-CN" w:bidi="ar-SA"/>
         </w:rPr>
         <w:pict>
-          <v:shape id="图片 6" o:spid="_x0000_s1036" type="#_x0000_t75" style="height:231.05pt;width:478.35pt;rotation:0f;" o:ole="f" fillcolor="#FFFFFF" filled="f" o:preferrelative="t" stroked="f" coordorigin="0,0" coordsize="21600,21600">
-            <v:fill on="f" color2="#FFFFFF" focus="0%"/>
-            <v:imagedata gain="65536f" blacklevel="0f" gamma="0" o:title="" r:id="rId19"/>
+          <v:shape id="_x0000_i1036" o:spt="75" type="#_x0000_t75" style="height:231.05pt;width:478.35pt;" fillcolor="#FFFFFF" filled="f" o:preferrelative="t" stroked="f" coordsize="21600,21600">
+            <v:path/>
+            <v:fill on="f" color2="#FFFFFF" focussize="0,0"/>
+            <v:stroke on="f"/>
+            <v:imagedata r:id="rId18" gain="65536f" blacklevel="0f" gamma="0" o:title=""/>
             <o:lock v:ext="edit" position="f" selection="f" grouping="f" rotation="f" cropping="f" text="f" aspectratio="t"/>
             <w10:wrap type="none"/>
             <w10:anchorlock/>
@@ -9452,9 +8973,11 @@
           <w:lang w:val="en-US" w:eastAsia="zh-CN" w:bidi="ar-SA"/>
         </w:rPr>
         <w:pict>
-          <v:shape id="图片 7" o:spid="_x0000_s1037" type="#_x0000_t75" style="height:211pt;width:460.8pt;rotation:0f;" o:ole="f" fillcolor="#FFFFFF" filled="f" o:preferrelative="t" stroked="f" coordorigin="0,0" coordsize="21600,21600">
-            <v:fill on="f" color2="#FFFFFF" focus="0%"/>
-            <v:imagedata gain="65536f" blacklevel="0f" gamma="0" o:title="" r:id="rId20"/>
+          <v:shape id="_x0000_i1037" o:spt="75" type="#_x0000_t75" style="height:211pt;width:460.8pt;" fillcolor="#FFFFFF" filled="f" o:preferrelative="t" stroked="f" coordsize="21600,21600">
+            <v:path/>
+            <v:fill on="f" color2="#FFFFFF" focussize="0,0"/>
+            <v:stroke on="f"/>
+            <v:imagedata r:id="rId19" gain="65536f" blacklevel="0f" gamma="0" o:title=""/>
             <o:lock v:ext="edit" position="f" selection="f" grouping="f" rotation="f" cropping="f" text="f" aspectratio="t"/>
             <w10:wrap type="none"/>
             <w10:anchorlock/>
@@ -9513,9 +9036,11 @@
           <w:lang w:val="en-US" w:eastAsia="zh-CN" w:bidi="ar-SA"/>
         </w:rPr>
         <w:pict>
-          <v:shape id="图片 8" o:spid="_x0000_s1038" type="#_x0000_t75" style="height:203.5pt;width:450.15pt;rotation:0f;" o:ole="f" fillcolor="#FFFFFF" filled="f" o:preferrelative="t" stroked="f" coordorigin="0,0" coordsize="21600,21600">
-            <v:fill on="f" color2="#FFFFFF" focus="0%"/>
-            <v:imagedata gain="65536f" blacklevel="0f" gamma="0" o:title="" r:id="rId21"/>
+          <v:shape id="_x0000_i1038" o:spt="75" type="#_x0000_t75" style="height:203.5pt;width:450.15pt;" fillcolor="#FFFFFF" filled="f" o:preferrelative="t" stroked="f" coordsize="21600,21600">
+            <v:path/>
+            <v:fill on="f" color2="#FFFFFF" focussize="0,0"/>
+            <v:stroke on="f"/>
+            <v:imagedata r:id="rId20" gain="65536f" blacklevel="0f" gamma="0" o:title=""/>
             <o:lock v:ext="edit" position="f" selection="f" grouping="f" rotation="f" cropping="f" text="f" aspectratio="t"/>
             <w10:wrap type="none"/>
             <w10:anchorlock/>
@@ -9580,9 +9105,11 @@
           <w:lang w:val="en-US" w:eastAsia="zh-CN" w:bidi="ar-SA"/>
         </w:rPr>
         <w:pict>
-          <v:shape id="图片 10" o:spid="_x0000_s1039" type="#_x0000_t75" style="height:222.25pt;width:462.7pt;rotation:0f;" o:ole="f" fillcolor="#FFFFFF" filled="f" o:preferrelative="t" stroked="f" coordorigin="0,0" coordsize="21600,21600">
-            <v:fill on="f" color2="#FFFFFF" focus="0%"/>
-            <v:imagedata gain="65536f" blacklevel="0f" gamma="0" o:title="" r:id="rId22"/>
+          <v:shape id="_x0000_i1039" o:spt="75" type="#_x0000_t75" style="height:222.25pt;width:462.7pt;" fillcolor="#FFFFFF" filled="f" o:preferrelative="t" stroked="f" coordsize="21600,21600">
+            <v:path/>
+            <v:fill on="f" color2="#FFFFFF" focussize="0,0"/>
+            <v:stroke on="f"/>
+            <v:imagedata r:id="rId21" gain="65536f" blacklevel="0f" gamma="0" o:title=""/>
             <o:lock v:ext="edit" position="f" selection="f" grouping="f" rotation="f" cropping="f" text="f" aspectratio="t"/>
             <w10:wrap type="none"/>
             <w10:anchorlock/>
@@ -9641,9 +9168,11 @@
           <w:lang w:val="en-US" w:eastAsia="zh-CN" w:bidi="ar-SA"/>
         </w:rPr>
         <w:pict>
-          <v:shape id="图片 11" o:spid="_x0000_s1040" type="#_x0000_t75" style="height:209.75pt;width:467.7pt;rotation:0f;" o:ole="f" fillcolor="#FFFFFF" filled="f" o:preferrelative="t" stroked="f" coordorigin="0,0" coordsize="21600,21600">
-            <v:fill on="f" color2="#FFFFFF" focus="0%"/>
-            <v:imagedata gain="65536f" blacklevel="0f" gamma="0" o:title="" r:id="rId23"/>
+          <v:shape id="_x0000_i1040" o:spt="75" type="#_x0000_t75" style="height:209.75pt;width:467.7pt;" fillcolor="#FFFFFF" filled="f" o:preferrelative="t" stroked="f" coordsize="21600,21600">
+            <v:path/>
+            <v:fill on="f" color2="#FFFFFF" focussize="0,0"/>
+            <v:stroke on="f"/>
+            <v:imagedata r:id="rId22" gain="65536f" blacklevel="0f" gamma="0" o:title=""/>
             <o:lock v:ext="edit" position="f" selection="f" grouping="f" rotation="f" cropping="f" text="f" aspectratio="t"/>
             <w10:wrap type="none"/>
             <w10:anchorlock/>
@@ -9702,9 +9231,11 @@
           <w:lang w:val="en-US" w:eastAsia="zh-CN" w:bidi="ar-SA"/>
         </w:rPr>
         <w:pict>
-          <v:shape id="图片 12" o:spid="_x0000_s1041" type="#_x0000_t75" style="height:217.9pt;width:479.6pt;rotation:0f;" o:ole="f" fillcolor="#FFFFFF" filled="f" o:preferrelative="t" stroked="f" coordorigin="0,0" coordsize="21600,21600">
-            <v:fill on="f" color2="#FFFFFF" focus="0%"/>
-            <v:imagedata gain="65536f" blacklevel="0f" gamma="0" o:title="" r:id="rId24"/>
+          <v:shape id="_x0000_i1041" o:spt="75" type="#_x0000_t75" style="height:217.9pt;width:479.6pt;" fillcolor="#FFFFFF" filled="f" o:preferrelative="t" stroked="f" coordsize="21600,21600">
+            <v:path/>
+            <v:fill on="f" color2="#FFFFFF" focussize="0,0"/>
+            <v:stroke on="f"/>
+            <v:imagedata r:id="rId23" gain="65536f" blacklevel="0f" gamma="0" o:title=""/>
             <o:lock v:ext="edit" position="f" selection="f" grouping="f" rotation="f" cropping="f" text="f" aspectratio="t"/>
             <w10:wrap type="none"/>
             <w10:anchorlock/>
@@ -9752,9 +9283,11 @@
           <w:lang w:val="en-US" w:eastAsia="zh-CN" w:bidi="ar-SA"/>
         </w:rPr>
         <w:pict>
-          <v:shape id="图片 13" o:spid="_x0000_s1042" type="#_x0000_t75" style="height:206pt;width:466.45pt;rotation:0f;" o:ole="f" fillcolor="#FFFFFF" filled="f" o:preferrelative="t" stroked="f" coordorigin="0,0" coordsize="21600,21600">
-            <v:fill on="f" color2="#FFFFFF" focus="0%"/>
-            <v:imagedata gain="65536f" blacklevel="0f" gamma="0" o:title="" r:id="rId25"/>
+          <v:shape id="_x0000_i1042" o:spt="75" type="#_x0000_t75" style="height:206pt;width:466.45pt;" fillcolor="#FFFFFF" filled="f" o:preferrelative="t" stroked="f" coordsize="21600,21600">
+            <v:path/>
+            <v:fill on="f" color2="#FFFFFF" focussize="0,0"/>
+            <v:stroke on="f"/>
+            <v:imagedata r:id="rId24" gain="65536f" blacklevel="0f" gamma="0" o:title=""/>
             <o:lock v:ext="edit" position="f" selection="f" grouping="f" rotation="f" cropping="f" text="f" aspectratio="t"/>
             <w10:wrap type="none"/>
             <w10:anchorlock/>
@@ -9821,9 +9354,11 @@
           <w:lang w:val="en-US" w:eastAsia="zh-CN" w:bidi="ar-SA"/>
         </w:rPr>
         <w:pict>
-          <v:shape id="图片 14" o:spid="_x0000_s1043" type="#_x0000_t75" style="height:204.75pt;width:450.15pt;rotation:0f;" o:ole="f" fillcolor="#FFFFFF" filled="f" o:preferrelative="t" stroked="f" coordorigin="0,0" coordsize="21600,21600">
-            <v:fill on="f" color2="#FFFFFF" focus="0%"/>
-            <v:imagedata gain="65536f" blacklevel="0f" gamma="0" o:title="" r:id="rId26"/>
+          <v:shape id="_x0000_i1043" o:spt="75" type="#_x0000_t75" style="height:204.75pt;width:450.15pt;" fillcolor="#FFFFFF" filled="f" o:preferrelative="t" stroked="f" coordsize="21600,21600">
+            <v:path/>
+            <v:fill on="f" color2="#FFFFFF" focussize="0,0"/>
+            <v:stroke on="f"/>
+            <v:imagedata r:id="rId25" gain="65536f" blacklevel="0f" gamma="0" o:title=""/>
             <o:lock v:ext="edit" position="f" selection="f" grouping="f" rotation="f" cropping="f" text="f" aspectratio="t"/>
             <w10:wrap type="none"/>
             <w10:anchorlock/>
@@ -9882,9 +9417,11 @@
           <w:lang w:val="en-US" w:eastAsia="zh-CN" w:bidi="ar-SA"/>
         </w:rPr>
         <w:pict>
-          <v:shape id="图片 15" o:spid="_x0000_s1044" type="#_x0000_t75" style="height:206.6pt;width:445.75pt;rotation:0f;" o:ole="f" fillcolor="#FFFFFF" filled="f" o:preferrelative="t" stroked="f" coordorigin="0,0" coordsize="21600,21600">
-            <v:fill on="f" color2="#FFFFFF" focus="0%"/>
-            <v:imagedata gain="65536f" blacklevel="0f" gamma="0" o:title="" r:id="rId27"/>
+          <v:shape id="_x0000_i1044" o:spt="75" type="#_x0000_t75" style="height:206.6pt;width:445.75pt;" fillcolor="#FFFFFF" filled="f" o:preferrelative="t" stroked="f" coordsize="21600,21600">
+            <v:path/>
+            <v:fill on="f" color2="#FFFFFF" focussize="0,0"/>
+            <v:stroke on="f"/>
+            <v:imagedata r:id="rId26" gain="65536f" blacklevel="0f" gamma="0" o:title=""/>
             <o:lock v:ext="edit" position="f" selection="f" grouping="f" rotation="f" cropping="f" text="f" aspectratio="t"/>
             <w10:wrap type="none"/>
             <w10:anchorlock/>
@@ -9943,9 +9480,11 @@
           <w:lang w:val="en-US" w:eastAsia="zh-CN" w:bidi="ar-SA"/>
         </w:rPr>
         <w:pict>
-          <v:shape id="图片 23" o:spid="_x0000_s1045" type="#_x0000_t75" style="height:195.35pt;width:442.65pt;rotation:0f;" o:ole="f" fillcolor="#FFFFFF" filled="f" o:preferrelative="t" stroked="f" coordorigin="0,0" coordsize="21600,21600">
-            <v:fill on="f" color2="#FFFFFF" focus="0%"/>
-            <v:imagedata gain="65536f" blacklevel="0f" gamma="0" o:title="" r:id="rId28"/>
+          <v:shape id="_x0000_i1045" o:spt="75" type="#_x0000_t75" style="height:195.35pt;width:442.65pt;" fillcolor="#FFFFFF" filled="f" o:preferrelative="t" stroked="f" coordsize="21600,21600">
+            <v:path/>
+            <v:fill on="f" color2="#FFFFFF" focussize="0,0"/>
+            <v:stroke on="f"/>
+            <v:imagedata r:id="rId27" gain="65536f" blacklevel="0f" gamma="0" o:title=""/>
             <o:lock v:ext="edit" position="f" selection="f" grouping="f" rotation="f" cropping="f" text="f" aspectratio="t"/>
             <w10:wrap type="none"/>
             <w10:anchorlock/>
@@ -9964,7 +9503,7 @@
           <w:szCs w:val="28"/>
         </w:rPr>
       </w:pPr>
-      <w:bookmarkStart w:id="67" w:name="_Toc22597"/>
+      <w:bookmarkStart w:id="67" w:name="_Toc22286"/>
       <w:r>
         <w:rPr>
           <w:rFonts w:ascii="Times New Roman" w:hAnsi="Times New Roman" w:eastAsia="黑体" w:cs="Times New Roman"/>
@@ -10038,6 +9577,7 @@
       <w:tblPr>
         <w:tblStyle w:val="53"/>
         <w:tblW w:w="8522" w:type="dxa"/>
+        <w:tblInd w:w="0" w:type="dxa"/>
         <w:tblBorders>
           <w:top w:val="single" w:color="auto" w:sz="4" w:space="0"/>
           <w:left w:val="single" w:color="auto" w:sz="4" w:space="0"/>
@@ -10849,7 +10389,7 @@
           <w:szCs w:val="30"/>
         </w:rPr>
       </w:pPr>
-      <w:bookmarkStart w:id="68" w:name="_Toc30608"/>
+      <w:bookmarkStart w:id="68" w:name="_Toc20894"/>
       <w:r>
         <w:rPr>
           <w:rFonts w:ascii="Times New Roman" w:hAnsi="Times New Roman" w:eastAsia="黑体" w:cs="Times New Roman"/>
@@ -10899,7 +10439,7 @@
           <w:szCs w:val="28"/>
         </w:rPr>
       </w:pPr>
-      <w:bookmarkStart w:id="69" w:name="_Toc1295"/>
+      <w:bookmarkStart w:id="69" w:name="_Toc7737"/>
       <w:r>
         <w:rPr>
           <w:rFonts w:ascii="Times New Roman" w:hAnsi="Times New Roman" w:eastAsia="黑体" w:cs="Times New Roman"/>
@@ -11037,9 +10577,11 @@
           <w:lang w:val="en-US" w:eastAsia="zh-CN" w:bidi="ar-SA"/>
         </w:rPr>
         <w:pict>
-          <v:shape id="图片 25" o:spid="_x0000_s1046" type="#_x0000_t75" style="height:196.6pt;width:443.9pt;rotation:0f;" o:ole="f" fillcolor="#FFFFFF" filled="f" o:preferrelative="t" stroked="f" coordorigin="0,0" coordsize="21600,21600">
-            <v:fill on="f" color2="#FFFFFF" focus="0%"/>
-            <v:imagedata gain="65536f" blacklevel="0f" gamma="0" o:title="" r:id="rId29"/>
+          <v:shape id="_x0000_i1046" o:spt="75" type="#_x0000_t75" style="height:196.6pt;width:443.9pt;" fillcolor="#FFFFFF" filled="f" o:preferrelative="t" stroked="f" coordsize="21600,21600">
+            <v:path/>
+            <v:fill on="f" color2="#FFFFFF" focussize="0,0"/>
+            <v:stroke on="f"/>
+            <v:imagedata r:id="rId28" gain="65536f" blacklevel="0f" gamma="0" o:title=""/>
             <o:lock v:ext="edit" position="f" selection="f" grouping="f" rotation="f" cropping="f" text="f" aspectratio="t"/>
             <w10:wrap type="none"/>
             <w10:anchorlock/>
@@ -11098,9 +10640,11 @@
           <w:lang w:val="en-US" w:eastAsia="zh-CN" w:bidi="ar-SA"/>
         </w:rPr>
         <w:pict>
-          <v:shape id="图片 28" o:spid="_x0000_s1047" type="#_x0000_t75" style="height:200.95pt;width:447.05pt;rotation:0f;" o:ole="f" fillcolor="#FFFFFF" filled="f" o:preferrelative="t" stroked="f" coordorigin="0,0" coordsize="21600,21600">
-            <v:fill on="f" color2="#FFFFFF" focus="0%"/>
-            <v:imagedata gain="65536f" blacklevel="0f" gamma="0" o:title="" r:id="rId30"/>
+          <v:shape id="_x0000_i1047" o:spt="75" type="#_x0000_t75" style="height:200.95pt;width:447.05pt;" fillcolor="#FFFFFF" filled="f" o:preferrelative="t" stroked="f" coordsize="21600,21600">
+            <v:path/>
+            <v:fill on="f" color2="#FFFFFF" focussize="0,0"/>
+            <v:stroke on="f"/>
+            <v:imagedata r:id="rId29" gain="65536f" blacklevel="0f" gamma="0" o:title=""/>
             <o:lock v:ext="edit" position="f" selection="f" grouping="f" rotation="f" cropping="f" text="f" aspectratio="t"/>
             <w10:wrap type="none"/>
             <w10:anchorlock/>
@@ -11159,9 +10703,11 @@
           <w:lang w:val="en-US" w:eastAsia="zh-CN" w:bidi="ar-SA"/>
         </w:rPr>
         <w:pict>
-          <v:shape id="图片 29" o:spid="_x0000_s1048" type="#_x0000_t75" style="height:185.3pt;width:415.1pt;rotation:0f;" o:ole="f" fillcolor="#FFFFFF" filled="f" o:preferrelative="t" stroked="f" coordorigin="0,0" coordsize="21600,21600">
-            <v:fill on="f" color2="#FFFFFF" focus="0%"/>
-            <v:imagedata gain="65536f" blacklevel="0f" gamma="0" o:title="" r:id="rId31"/>
+          <v:shape id="_x0000_i1048" o:spt="75" type="#_x0000_t75" style="height:185.3pt;width:415.1pt;" fillcolor="#FFFFFF" filled="f" o:preferrelative="t" stroked="f" coordsize="21600,21600">
+            <v:path/>
+            <v:fill on="f" color2="#FFFFFF" focussize="0,0"/>
+            <v:stroke on="f"/>
+            <v:imagedata r:id="rId30" gain="65536f" blacklevel="0f" gamma="0" o:title=""/>
             <o:lock v:ext="edit" position="f" selection="f" grouping="f" rotation="f" cropping="f" text="f" aspectratio="t"/>
             <w10:wrap type="none"/>
             <w10:anchorlock/>
@@ -11180,7 +10726,7 @@
           <w:szCs w:val="28"/>
         </w:rPr>
       </w:pPr>
-      <w:bookmarkStart w:id="70" w:name="_Toc3426"/>
+      <w:bookmarkStart w:id="70" w:name="_Toc3129"/>
       <w:r>
         <w:rPr>
           <w:rFonts w:ascii="Times New Roman" w:hAnsi="Times New Roman" w:eastAsia="黑体" w:cs="Times New Roman"/>
@@ -11242,6 +10788,7 @@
       <w:tblPr>
         <w:tblStyle w:val="53"/>
         <w:tblW w:w="8522" w:type="dxa"/>
+        <w:tblInd w:w="0" w:type="dxa"/>
         <w:tblBorders>
           <w:top w:val="single" w:color="auto" w:sz="4" w:space="0"/>
           <w:left w:val="single" w:color="auto" w:sz="4" w:space="0"/>
@@ -12062,7 +11609,7 @@
           <w:szCs w:val="44"/>
         </w:rPr>
       </w:pPr>
-      <w:bookmarkStart w:id="71" w:name="_Toc18728"/>
+      <w:bookmarkStart w:id="71" w:name="_Toc27830"/>
       <w:r>
         <w:rPr>
           <w:rFonts w:ascii="Times New Roman" w:hAnsi="Times New Roman" w:eastAsia="黑体" w:cs="Times New Roman"/>
@@ -12086,7 +11633,7 @@
         </w:rPr>
       </w:pPr>
       <w:bookmarkStart w:id="72" w:name="_Toc416640910"/>
-      <w:bookmarkStart w:id="73" w:name="_Toc8709"/>
+      <w:bookmarkStart w:id="73" w:name="_Toc6644"/>
       <w:bookmarkStart w:id="74" w:name="_Toc416086871"/>
       <w:r>
         <w:rPr>
@@ -12168,7 +11715,7 @@
         </w:rPr>
       </w:pPr>
       <w:bookmarkStart w:id="75" w:name="_Toc416640911"/>
-      <w:bookmarkStart w:id="76" w:name="_Toc5006"/>
+      <w:bookmarkStart w:id="76" w:name="_Toc31623"/>
       <w:r>
         <w:rPr>
           <w:rFonts w:ascii="Times New Roman" w:hAnsi="Times New Roman" w:eastAsia="黑体" w:cs="Times New Roman"/>
@@ -12315,9 +11862,11 @@
           <w:lang w:val="en-US" w:eastAsia="zh-CN" w:bidi="ar-SA"/>
         </w:rPr>
         <w:pict>
-          <v:shape id="图片 34" o:spid="_x0000_s1049" type="#_x0000_t75" style="height:198.4pt;width:333.55pt;rotation:0f;" o:ole="f" fillcolor="#FFFFFF" filled="f" o:preferrelative="t" stroked="f" coordorigin="0,0" coordsize="21600,21600">
-            <v:fill on="f" color2="#FFFFFF" focus="0%"/>
-            <v:imagedata gain="65536f" blacklevel="0f" gamma="0" o:title="df" r:id="rId32"/>
+          <v:shape id="_x0000_i1049" o:spt="75" type="#_x0000_t75" style="height:198.4pt;width:333.55pt;" fillcolor="#FFFFFF" filled="f" o:preferrelative="t" stroked="f" coordsize="21600,21600">
+            <v:path/>
+            <v:fill on="f" color2="#FFFFFF" focussize="0,0"/>
+            <v:stroke on="f"/>
+            <v:imagedata r:id="rId31" gain="65536f" blacklevel="0f" gamma="0" o:title="df"/>
             <o:lock v:ext="edit" position="f" selection="f" grouping="f" rotation="f" cropping="f" text="f" aspectratio="t"/>
             <w10:wrap type="none"/>
             <w10:anchorlock/>
@@ -12383,8 +11932,8 @@
           <w:szCs w:val="30"/>
         </w:rPr>
       </w:pPr>
-      <w:bookmarkStart w:id="77" w:name="_Toc10375"/>
-      <w:bookmarkStart w:id="78" w:name="_Toc416640912"/>
+      <w:bookmarkStart w:id="77" w:name="_Toc416640912"/>
+      <w:bookmarkStart w:id="78" w:name="_Toc23193"/>
       <w:r>
         <w:rPr>
           <w:rFonts w:ascii="Times New Roman" w:hAnsi="Times New Roman" w:eastAsia="黑体" w:cs="Times New Roman"/>
@@ -12566,7 +12115,7 @@
         </w:rPr>
       </w:pPr>
       <w:bookmarkStart w:id="79" w:name="_Toc416640913"/>
-      <w:bookmarkStart w:id="80" w:name="_Toc21264"/>
+      <w:bookmarkStart w:id="80" w:name="_Toc13041"/>
       <w:r>
         <w:rPr>
           <w:rFonts w:ascii="Times New Roman" w:hAnsi="Times New Roman" w:eastAsia="黑体" w:cs="Times New Roman"/>
@@ -12730,6 +12279,7 @@
         <w:tblStyle w:val="53"/>
         <w:tblW w:w="8046" w:type="dxa"/>
         <w:jc w:val="center"/>
+        <w:tblInd w:w="0" w:type="dxa"/>
         <w:tblBorders>
           <w:top w:val="single" w:color="000066" w:sz="4" w:space="0"/>
           <w:left w:val="single" w:color="000066" w:sz="4" w:space="0"/>
@@ -13811,7 +13361,7 @@
         </w:rPr>
       </w:pPr>
       <w:bookmarkStart w:id="81" w:name="_Toc416640914"/>
-      <w:bookmarkStart w:id="82" w:name="_Toc25735"/>
+      <w:bookmarkStart w:id="82" w:name="_Toc1650"/>
       <w:r>
         <w:rPr>
           <w:rFonts w:ascii="Times New Roman" w:hAnsi="Times New Roman" w:eastAsia="黑体" w:cs="Times New Roman"/>
@@ -13995,6 +13545,7 @@
         <w:tblStyle w:val="53"/>
         <w:tblW w:w="8117" w:type="dxa"/>
         <w:jc w:val="center"/>
+        <w:tblInd w:w="0" w:type="dxa"/>
         <w:tblBorders>
           <w:top w:val="single" w:color="000066" w:sz="4" w:space="0"/>
           <w:left w:val="single" w:color="000066" w:sz="4" w:space="0"/>
@@ -15394,7 +14945,7 @@
           <w:szCs w:val="44"/>
         </w:rPr>
       </w:pPr>
-      <w:bookmarkStart w:id="83" w:name="_Toc18818"/>
+      <w:bookmarkStart w:id="83" w:name="_Toc32456"/>
       <w:r>
         <w:rPr>
           <w:rFonts w:ascii="Times New Roman" w:hAnsi="Times New Roman" w:eastAsia="黑体" w:cs="Times New Roman"/>
@@ -15420,17 +14971,17 @@
         <w:pStyle w:val="3"/>
         <w:spacing w:after="240" w:line="360" w:lineRule="auto"/>
         <w:rPr>
-          <w:rFonts w:ascii="Times New Roman" w:hAnsi="Times New Roman" w:eastAsia="黑体" w:cs="Times New Roman"/>
+          <w:rFonts w:ascii="Times New Roman" w:hAnsi="Times New Roman" w:eastAsia="黑体"/>
           <w:color w:val="auto"/>
           <w:sz w:val="30"/>
           <w:szCs w:val="30"/>
         </w:rPr>
       </w:pPr>
       <w:bookmarkStart w:id="84" w:name="_Toc448046690"/>
-      <w:bookmarkStart w:id="85" w:name="_Toc1507"/>
-      <w:r>
-        <w:rPr>
-          <w:rFonts w:ascii="Times New Roman" w:hAnsi="Times New Roman" w:eastAsia="黑体" w:cs="Times New Roman"/>
+      <w:bookmarkStart w:id="85" w:name="_Toc25575"/>
+      <w:r>
+        <w:rPr>
+          <w:rFonts w:ascii="Times New Roman" w:hAnsi="Times New Roman" w:eastAsia="黑体"/>
           <w:color w:val="auto"/>
           <w:sz w:val="30"/>
           <w:szCs w:val="30"/>
@@ -15439,7 +14990,7 @@
       </w:r>
       <w:r>
         <w:rPr>
-          <w:rFonts w:hint="eastAsia" w:ascii="Times New Roman" w:hAnsi="Times New Roman" w:eastAsia="黑体" w:cs="Times New Roman"/>
+          <w:rFonts w:hint="eastAsia" w:ascii="Times New Roman" w:hAnsi="Times New Roman" w:eastAsia="黑体"/>
           <w:color w:val="auto"/>
           <w:sz w:val="30"/>
           <w:szCs w:val="30"/>
@@ -15448,7 +14999,7 @@
       </w:r>
       <w:r>
         <w:rPr>
-          <w:rFonts w:ascii="Times New Roman" w:hAnsi="Times New Roman" w:eastAsia="黑体" w:cs="Times New Roman"/>
+          <w:rFonts w:ascii="Times New Roman" w:hAnsi="Times New Roman" w:eastAsia="黑体"/>
           <w:color w:val="auto"/>
           <w:sz w:val="30"/>
           <w:szCs w:val="30"/>
@@ -15461,12 +15012,15 @@
     <w:p>
       <w:pPr>
         <w:ind w:firstLine="440"/>
-      </w:pPr>
-      <w:r>
         <w:rPr>
           <w:rFonts w:hint="eastAsia"/>
         </w:rPr>
-        <w:t>如图6.1.1所示，“美食天下”APP的首页界面，首页是整个APP的第一个展示页面，需要充分展示APP的设计风格，内容。本首页完美体现了本APP所涵盖的三个模块：季节套餐，美食食谱，美食圈。</w:t>
+      </w:pPr>
+      <w:r>
+        <w:rPr>
+          <w:rFonts w:hint="eastAsia"/>
+        </w:rPr>
+        <w:t>如图6.1.1所示，“家谱”APP的首页界面。</w:t>
       </w:r>
     </w:p>
     <w:p>
@@ -15477,35 +15031,8 @@
         <w:rPr>
           <w:rFonts w:hint="eastAsia"/>
         </w:rPr>
-        <w:t>页面顶部 显示了单前页面处于“首页”，并且添加了两个按钮“用户”和“发布”，点击会进行相应的页面跳转，相应页面的详细设计见本文档6.6和6.7。</w:t>
-      </w:r>
-    </w:p>
-    <w:p>
-      <w:pPr>
-        <w:ind w:firstLine="440"/>
-      </w:pPr>
-      <w:r>
-        <w:rPr>
-          <w:rFonts w:hint="eastAsia"/>
-        </w:rPr>
-        <w:t>页面中间 采用列表组件显示了三大模块的“top推荐”。“春季暖心推荐”对应于季节套餐，“五湖四海来吃面”对应于美食食谱，“菠萝的花样年华”美食圈，点击相应的图片，会跳转至相应界面。</w:t>
-      </w:r>
-    </w:p>
-    <w:p>
-      <w:pPr>
-        <w:ind w:firstLine="440"/>
-      </w:pPr>
-      <w:r>
-        <w:rPr>
-          <w:rFonts w:hint="eastAsia"/>
-        </w:rPr>
-        <w:t>页面下方 显示了四个按钮，分别为：首页，季节套餐，美食推荐，好友圈。</w:t>
-      </w:r>
-    </w:p>
-    <w:p>
-      <w:pPr>
-        <w:ind w:firstLine="440"/>
-      </w:pPr>
+        <w:t>首页是整个APP的第一个展示页面，包含多个用户的家谱展示，双击“用户一的家族图谱“可对用户一的家族图谱进行查看。同时，首页中还包含三个模块：首页（可以进行返回），家族成员信息（可查看家庭族谱中的成员详细信息，并增删改查操作，见图6.6.1），我的（用户个人信息管理，包括注册，登录，个人资料管理，我的族谱等，见图6.2.1）</w:t>
+      </w:r>
     </w:p>
     <w:p>
       <w:pPr>
@@ -15513,17 +15040,13 @@
         <w:jc w:val="center"/>
       </w:pPr>
       <w:r>
-        <w:rPr>
-          <w:rFonts w:ascii="Calibri" w:hAnsi="Calibri" w:eastAsia="宋体" w:cs="黑体"/>
-          <w:sz w:val="22"/>
-          <w:szCs w:val="22"/>
-          <w:lang w:val="en-US" w:eastAsia="zh-CN" w:bidi="ar-SA"/>
-        </w:rPr>
         <w:pict>
-          <v:shape id="图片 4" o:spid="_x0000_s1050" type="#_x0000_t75" style="height:361.25pt;width:206pt;rotation:0f;" o:ole="f" fillcolor="#FFFFFF" filled="f" o:preferrelative="t" stroked="f" coordorigin="0,0" coordsize="21600,21600">
-            <v:fill on="f" color2="#FFFFFF" focus="0%"/>
-            <v:imagedata gain="65536f" blacklevel="0f" gamma="0" o:title="" r:id="rId33"/>
-            <o:lock v:ext="edit" position="f" selection="f" grouping="f" rotation="f" cropping="f" text="f" aspectratio="t"/>
+          <v:shape id="_x0000_i1058" o:spt="75" type="#_x0000_t75" style="height:366pt;width:212pt;" filled="f" o:preferrelative="t" stroked="f" coordsize="21600,21600">
+            <v:path/>
+            <v:fill on="f" focussize="0,0"/>
+            <v:stroke on="f" joinstyle="miter"/>
+            <v:imagedata r:id="rId32" o:title=""/>
+            <o:lock v:ext="edit" aspectratio="t"/>
             <w10:wrap type="none"/>
             <w10:anchorlock/>
           </v:shape>
@@ -15547,17 +15070,17 @@
         <w:pStyle w:val="3"/>
         <w:spacing w:after="240" w:line="360" w:lineRule="auto"/>
         <w:rPr>
-          <w:rFonts w:ascii="Times New Roman" w:hAnsi="Times New Roman" w:eastAsia="黑体" w:cs="Times New Roman"/>
+          <w:rFonts w:ascii="Times New Roman" w:hAnsi="Times New Roman" w:eastAsia="黑体"/>
           <w:color w:val="auto"/>
           <w:sz w:val="30"/>
           <w:szCs w:val="30"/>
         </w:rPr>
       </w:pPr>
       <w:bookmarkStart w:id="86" w:name="_Toc448046691"/>
-      <w:bookmarkStart w:id="87" w:name="_Toc10194"/>
-      <w:r>
-        <w:rPr>
-          <w:rFonts w:ascii="Times New Roman" w:hAnsi="Times New Roman" w:eastAsia="黑体" w:cs="Times New Roman"/>
+      <w:bookmarkStart w:id="87" w:name="_Toc5651"/>
+      <w:r>
+        <w:rPr>
+          <w:rFonts w:ascii="Times New Roman" w:hAnsi="Times New Roman" w:eastAsia="黑体"/>
           <w:color w:val="auto"/>
           <w:sz w:val="30"/>
           <w:szCs w:val="30"/>
@@ -15567,106 +15090,222 @@
       <w:bookmarkEnd w:id="86"/>
       <w:r>
         <w:rPr>
-          <w:rFonts w:hint="eastAsia" w:ascii="Times New Roman" w:hAnsi="Times New Roman" w:eastAsia="黑体" w:cs="Times New Roman"/>
+          <w:rFonts w:hint="eastAsia" w:ascii="Times New Roman" w:hAnsi="Times New Roman" w:eastAsia="黑体"/>
           <w:color w:val="auto"/>
           <w:sz w:val="30"/>
           <w:szCs w:val="30"/>
         </w:rPr>
-        <w:t xml:space="preserve"> 季节菜单界面设计</w:t>
+        <w:t xml:space="preserve"> 用户界面设计</w:t>
       </w:r>
       <w:bookmarkEnd w:id="87"/>
     </w:p>
     <w:p>
-      <w:r>
+      <w:pPr>
         <w:rPr>
           <w:rFonts w:hint="eastAsia"/>
         </w:rPr>
-        <w:t>如图6.2.1所示，是“美食天下”APP的季节套餐界面，同首页界面一样，该界面同样采用 header ，center ，footer样式布局。</w:t>
-      </w:r>
-    </w:p>
-    <w:p>
-      <w:pPr>
-        <w:ind w:firstLine="440"/>
       </w:pPr>
       <w:r>
         <w:rPr>
           <w:rFonts w:hint="eastAsia"/>
         </w:rPr>
-        <w:t>页面顶部 显示了单前页面处于“季节美食推荐”，并且添加了两个按钮“用户”和“发布”，点击会进行相应的页面跳转，相应页面的详细设计见本文档6.6和6.7。</w:t>
-      </w:r>
-    </w:p>
-    <w:p>
-      <w:pPr>
-        <w:ind w:firstLine="440"/>
-      </w:pPr>
-      <w:r>
+        <w:t>如图6.2.1所示，是“家谱”APP的用户界面。</w:t>
+      </w:r>
+    </w:p>
+    <w:p>
+      <w:pPr>
         <w:rPr>
           <w:rFonts w:hint="eastAsia"/>
-        </w:rPr>
-        <w:t>页面中间 被划分为3个区域，上部是一个选择区域，中部是一个显示区域，下部是一个提示区域。</w:t>
-      </w:r>
-    </w:p>
-    <w:p>
-      <w:pPr>
-        <w:ind w:firstLine="440"/>
+          <w:lang w:val="en-US" w:eastAsia="zh-CN"/>
+        </w:rPr>
       </w:pPr>
       <w:r>
         <w:rPr>
           <w:rFonts w:hint="eastAsia"/>
-        </w:rPr>
-        <w:t xml:space="preserve"> 选择区域是多重选择，用户先选择相应的季节：春，夏，秋，冬，然后再点击时间点：早餐，午餐，晚餐。完成后会在显示区域 显示相应的推荐。</w:t>
-      </w:r>
-    </w:p>
-    <w:p>
-      <w:pPr>
-        <w:ind w:firstLine="440"/>
-      </w:pPr>
+          <w:lang w:eastAsia="zh-CN"/>
+        </w:rPr>
+        <w:t>用户通过点击“我的”按钮进入用户界面。用户界面的设计采用首页的母模版，主要分为三个部分，页面首部的导航栏，页面中间的</w:t>
+      </w:r>
       <w:r>
         <w:rPr>
           <w:rFonts w:hint="eastAsia"/>
-        </w:rPr>
-        <w:t>显示区域 显示文本，根据用户选择，显示相应的季节套餐推荐，只推荐美食，不显示相应图片和菜谱。</w:t>
-      </w:r>
-    </w:p>
-    <w:p>
-      <w:pPr>
-        <w:ind w:firstLine="440"/>
-      </w:pPr>
-      <w:r>
+          <w:lang w:val="en-US" w:eastAsia="zh-CN"/>
+        </w:rPr>
+        <w:t>fragment，页面底部的导航栏。在用户界面我们可以进行如下操作：</w:t>
+      </w:r>
+    </w:p>
+    <w:p>
+      <w:pPr>
+        <w:numPr>
+          <w:ilvl w:val="0"/>
+          <w:numId w:val="14"/>
+        </w:numPr>
         <w:rPr>
           <w:rFonts w:hint="eastAsia"/>
-        </w:rPr>
-        <w:t>提示区域 显示贴心Tips 随机显示贴心提示，告诉用户养生小妙招。</w:t>
-      </w:r>
-    </w:p>
-    <w:p>
-      <w:pPr>
-        <w:ind w:firstLine="440"/>
+          <w:lang w:val="en-US" w:eastAsia="zh-CN"/>
+        </w:rPr>
       </w:pPr>
       <w:r>
         <w:rPr>
           <w:rFonts w:hint="eastAsia"/>
-        </w:rPr>
-        <w:t>页面下方 显示了四个按钮，分别为：首页，季节套餐，美食推荐，好友圈。</w:t>
-      </w:r>
-    </w:p>
-    <w:p/>
+          <w:lang w:val="en-US" w:eastAsia="zh-CN"/>
+        </w:rPr>
+        <w:t>登录 ：用户需输入用户名和密码 。</w:t>
+      </w:r>
+    </w:p>
+    <w:p>
+      <w:pPr>
+        <w:numPr>
+          <w:ilvl w:val="0"/>
+          <w:numId w:val="14"/>
+        </w:numPr>
+        <w:rPr>
+          <w:rFonts w:hint="eastAsia"/>
+          <w:lang w:val="en-US" w:eastAsia="zh-CN"/>
+        </w:rPr>
+      </w:pPr>
+      <w:r>
+        <w:rPr>
+          <w:rFonts w:hint="eastAsia"/>
+          <w:lang w:val="en-US" w:eastAsia="zh-CN"/>
+        </w:rPr>
+        <w:t>注册：用户需自定义用户名和密码，点击提交按钮，弹出登录窗口。</w:t>
+      </w:r>
+    </w:p>
+    <w:p>
+      <w:pPr>
+        <w:numPr>
+          <w:ilvl w:val="0"/>
+          <w:numId w:val="14"/>
+        </w:numPr>
+        <w:rPr>
+          <w:rFonts w:hint="eastAsia"/>
+          <w:lang w:val="en-US" w:eastAsia="zh-CN"/>
+        </w:rPr>
+      </w:pPr>
+      <w:r>
+        <w:rPr>
+          <w:rFonts w:hint="eastAsia"/>
+          <w:lang w:val="en-US" w:eastAsia="zh-CN"/>
+        </w:rPr>
+        <w:t>个人资料：用户可以对个人资料进行修改，可以自定义头像等。</w:t>
+      </w:r>
+    </w:p>
+    <w:p>
+      <w:pPr>
+        <w:numPr>
+          <w:ilvl w:val="0"/>
+          <w:numId w:val="14"/>
+        </w:numPr>
+        <w:rPr>
+          <w:rFonts w:hint="eastAsia"/>
+          <w:lang w:val="en-US" w:eastAsia="zh-CN"/>
+        </w:rPr>
+      </w:pPr>
+      <w:r>
+        <w:rPr>
+          <w:rFonts w:hint="eastAsia"/>
+          <w:lang w:val="en-US" w:eastAsia="zh-CN"/>
+        </w:rPr>
+        <w:t>我的族谱：用户可以查看并修改自己所创建的族谱。</w:t>
+      </w:r>
+    </w:p>
+    <w:p>
+      <w:pPr>
+        <w:numPr>
+          <w:ilvl w:val="0"/>
+          <w:numId w:val="15"/>
+        </w:numPr>
+        <w:rPr>
+          <w:rFonts w:hint="eastAsia"/>
+          <w:lang w:val="en-US" w:eastAsia="zh-CN"/>
+        </w:rPr>
+      </w:pPr>
+      <w:r>
+        <w:rPr>
+          <w:rFonts w:hint="eastAsia"/>
+          <w:lang w:val="en-US" w:eastAsia="zh-CN"/>
+        </w:rPr>
+        <w:t>关于软件：用户可以跟管理员进行维权。</w:t>
+      </w:r>
+    </w:p>
+    <w:p>
+      <w:pPr>
+        <w:numPr>
+          <w:ilvl w:val="0"/>
+          <w:numId w:val="15"/>
+        </w:numPr>
+        <w:rPr>
+          <w:rFonts w:hint="eastAsia"/>
+          <w:lang w:val="en-US" w:eastAsia="zh-CN"/>
+        </w:rPr>
+      </w:pPr>
+      <w:r>
+        <w:rPr>
+          <w:rFonts w:hint="eastAsia"/>
+          <w:lang w:val="en-US" w:eastAsia="zh-CN"/>
+        </w:rPr>
+        <w:t>退出：退出用户登录，以游客身份访问。</w:t>
+      </w:r>
+    </w:p>
+    <w:p>
+      <w:pPr>
+        <w:numPr>
+          <w:ilvl w:val="0"/>
+          <w:numId w:val="16"/>
+        </w:numPr>
+        <w:rPr>
+          <w:rFonts w:hint="eastAsia"/>
+          <w:lang w:val="en-US" w:eastAsia="zh-CN"/>
+        </w:rPr>
+      </w:pPr>
+      <w:r>
+        <w:rPr>
+          <w:rFonts w:hint="eastAsia"/>
+          <w:lang w:val="en-US" w:eastAsia="zh-CN"/>
+        </w:rPr>
+        <w:t>从通讯录导入成员：用户可以从通讯录直接导入家庭成员信息。</w:t>
+      </w:r>
+    </w:p>
+    <w:p>
+      <w:pPr>
+        <w:numPr>
+          <w:ilvl w:val="0"/>
+          <w:numId w:val="16"/>
+        </w:numPr>
+        <w:rPr>
+          <w:rFonts w:hint="eastAsia"/>
+          <w:lang w:val="en-US" w:eastAsia="zh-CN"/>
+        </w:rPr>
+      </w:pPr>
+      <w:r>
+        <w:rPr>
+          <w:rFonts w:hint="eastAsia"/>
+          <w:lang w:val="en-US" w:eastAsia="zh-CN"/>
+        </w:rPr>
+        <w:t>从微信导入成员：用户可以从微信直接导入家庭成员信息。</w:t>
+      </w:r>
+    </w:p>
     <w:p>
       <w:pPr>
         <w:jc w:val="center"/>
-      </w:pPr>
-      <w:r>
-        <w:rPr>
-          <w:rFonts w:ascii="Calibri" w:hAnsi="Calibri" w:eastAsia="宋体" w:cs="黑体"/>
-          <w:sz w:val="22"/>
-          <w:szCs w:val="22"/>
-          <w:lang w:val="en-US" w:eastAsia="zh-CN" w:bidi="ar-SA"/>
+        <w:rPr>
+          <w:rFonts w:hint="eastAsia" w:eastAsia="宋体"/>
+          <w:lang w:eastAsia="zh-CN"/>
+        </w:rPr>
+      </w:pPr>
+      <w:r>
+        <w:rPr>
+          <w:rFonts w:hint="eastAsia" w:eastAsia="宋体"/>
+          <w:lang w:eastAsia="zh-CN"/>
         </w:rPr>
         <w:pict>
-          <v:shape id="图片 9" o:spid="_x0000_s1051" type="#_x0000_t75" style="height:374.4pt;width:212.85pt;rotation:0f;" o:ole="f" fillcolor="#FFFFFF" filled="f" o:preferrelative="t" stroked="f" coordorigin="0,0" coordsize="21600,21600">
-            <v:fill on="f" color2="#FFFFFF" focus="0%"/>
-            <v:imagedata gain="65536f" blacklevel="0f" gamma="0" o:title="" r:id="rId34"/>
-            <o:lock v:ext="edit" position="f" selection="f" grouping="f" rotation="f" cropping="f" text="f" aspectratio="t"/>
+          <v:shape id="_x0000_i1059" o:spt="75" alt="11" type="#_x0000_t75" style="height:445.55pt;width:256.55pt;" filled="f" o:preferrelative="t" stroked="f" coordsize="21600,21600">
+            <v:path/>
+            <v:fill on="f" focussize="0,0"/>
+            <v:stroke on="f"/>
+            <v:imagedata r:id="rId33" o:title="11"/>
+            <o:lock v:ext="edit" aspectratio="t"/>
             <w10:wrap type="none"/>
             <w10:anchorlock/>
           </v:shape>
@@ -15677,11 +15316,16 @@
       <w:pPr>
         <w:jc w:val="center"/>
       </w:pPr>
+    </w:p>
+    <w:p>
+      <w:pPr>
+        <w:jc w:val="center"/>
+      </w:pPr>
       <w:r>
         <w:rPr>
           <w:rFonts w:hint="eastAsia"/>
         </w:rPr>
-        <w:t>图 6.2.1 季节套餐界面</w:t>
+        <w:t>图 6.2.1 用户界面</w:t>
       </w:r>
     </w:p>
     <w:p>
@@ -15689,17 +15333,17 @@
         <w:pStyle w:val="3"/>
         <w:spacing w:after="240" w:line="360" w:lineRule="auto"/>
         <w:rPr>
-          <w:rFonts w:ascii="Times New Roman" w:hAnsi="Times New Roman" w:eastAsia="黑体" w:cs="Times New Roman"/>
+          <w:rFonts w:ascii="Times New Roman" w:hAnsi="Times New Roman" w:eastAsia="黑体"/>
           <w:color w:val="auto"/>
           <w:sz w:val="30"/>
           <w:szCs w:val="30"/>
         </w:rPr>
       </w:pPr>
       <w:bookmarkStart w:id="88" w:name="_Toc448046692"/>
-      <w:bookmarkStart w:id="89" w:name="_Toc24639"/>
-      <w:r>
-        <w:rPr>
-          <w:rFonts w:ascii="Times New Roman" w:hAnsi="Times New Roman" w:eastAsia="黑体" w:cs="Times New Roman"/>
+      <w:bookmarkStart w:id="89" w:name="_Toc14117"/>
+      <w:r>
+        <w:rPr>
+          <w:rFonts w:ascii="Times New Roman" w:hAnsi="Times New Roman" w:eastAsia="黑体"/>
           <w:color w:val="auto"/>
           <w:sz w:val="30"/>
           <w:szCs w:val="30"/>
@@ -15709,139 +15353,35 @@
       <w:bookmarkEnd w:id="88"/>
       <w:r>
         <w:rPr>
-          <w:rFonts w:hint="eastAsia" w:ascii="Times New Roman" w:hAnsi="Times New Roman" w:eastAsia="黑体" w:cs="Times New Roman"/>
+          <w:rFonts w:hint="eastAsia" w:ascii="Times New Roman" w:hAnsi="Times New Roman" w:eastAsia="黑体"/>
           <w:color w:val="auto"/>
           <w:sz w:val="30"/>
           <w:szCs w:val="30"/>
         </w:rPr>
-        <w:t>3 美食食谱界面设计</w:t>
+        <w:t>3 添加成员界面设计</w:t>
       </w:r>
       <w:bookmarkEnd w:id="89"/>
     </w:p>
     <w:p>
-      <w:r>
+      <w:pPr>
         <w:rPr>
           <w:rFonts w:hint="eastAsia"/>
         </w:rPr>
-        <w:t>如图6.3.1所示，是“美食天下”APP的美食食谱界面，同首页界面一样，该界面同样采用 header ，center ，footer样式布局。</w:t>
-      </w:r>
-    </w:p>
-    <w:p>
-      <w:pPr>
-        <w:ind w:firstLine="440"/>
       </w:pPr>
       <w:r>
         <w:rPr>
           <w:rFonts w:hint="eastAsia"/>
         </w:rPr>
-        <w:t>页面顶部 显示了单前页面处于“美食食谱”界面，并且添加了两个按钮“用户”和“发布”，点击会进行相应的页面跳转，相应页面的详细设计见本文档6.6和6.7。</w:t>
-      </w:r>
-    </w:p>
-    <w:p>
-      <w:pPr>
-        <w:ind w:firstLine="440"/>
-      </w:pPr>
+        <w:t xml:space="preserve">    如图6.3.1所示，是“家谱”APP的添加成员界面。</w:t>
+      </w:r>
+    </w:p>
+    <w:p>
+      <w:pPr/>
       <w:r>
         <w:rPr>
           <w:rFonts w:hint="eastAsia"/>
         </w:rPr>
-        <w:t>页面中间 被划分为3个区域，左部是一个选择区域，右部是一个主图片显示区域，下部是一个文本显示区域。</w:t>
-      </w:r>
-    </w:p>
-    <w:p>
-      <w:pPr>
-        <w:pStyle w:val="45"/>
-      </w:pPr>
-      <w:r>
-        <w:rPr>
-          <w:rFonts w:hint="eastAsia"/>
-        </w:rPr>
-        <w:t xml:space="preserve">   左侧区域 是一个菜单，用户先选择菜系，我们将全球的菜系进行汇总，罗列于一下六种：中国菜，韩国菜，日本料理，东南亚菜，法国菜，土耳其菜，在其相应的子菜单中，我们罗列了最具本菜系代表，最受欢迎，最受好评的本菜系代表们，例如韩国餐我们罗列了：石锅拌饭，冷面，炸酱面，辣白菜炒年糕，部队火锅等。但是考虑到中国美食的文化的博大精深，源远流长，我们又将中国菜的子菜单分为：</w:t>
-      </w:r>
-      <w:r>
-        <w:t>鲁菜</w:t>
-      </w:r>
-      <w:r>
-        <w:rPr>
-          <w:rFonts w:hint="eastAsia"/>
-        </w:rPr>
-        <w:t>,</w:t>
-      </w:r>
-      <w:r>
-        <w:t>川菜</w:t>
-      </w:r>
-      <w:r>
-        <w:rPr>
-          <w:rFonts w:hint="eastAsia"/>
-        </w:rPr>
-        <w:t>,</w:t>
-      </w:r>
-      <w:r>
-        <w:t>粤菜</w:t>
-      </w:r>
-      <w:r>
-        <w:rPr>
-          <w:rFonts w:hint="eastAsia"/>
-        </w:rPr>
-        <w:t>,</w:t>
-      </w:r>
-      <w:r>
-        <w:t>闽菜</w:t>
-      </w:r>
-      <w:r>
-        <w:rPr>
-          <w:rFonts w:hint="eastAsia"/>
-        </w:rPr>
-        <w:t>,</w:t>
-      </w:r>
-      <w:r>
-        <w:t>湘菜</w:t>
-      </w:r>
-      <w:r>
-        <w:rPr>
-          <w:rFonts w:hint="eastAsia"/>
-        </w:rPr>
-        <w:t>,</w:t>
-      </w:r>
-      <w:r>
-        <w:t>徽菜</w:t>
-      </w:r>
-      <w:r>
-        <w:rPr>
-          <w:rFonts w:hint="eastAsia"/>
-        </w:rPr>
-        <w:t>,</w:t>
-      </w:r>
-      <w:r>
-        <w:t>苏洲菜</w:t>
-      </w:r>
-      <w:r>
-        <w:rPr>
-          <w:rFonts w:hint="eastAsia"/>
-        </w:rPr>
-        <w:t>,浙江菜八个菜系，八大菜对应的子菜单罗列了相应菜系下那色香味俱全的美食。用户点击每级菜单，选出相应的菜名，便会在右侧区域显示图片，下部区域显示相应的做法。</w:t>
-      </w:r>
-    </w:p>
-    <w:p>
-      <w:pPr>
-        <w:ind w:firstLine="440"/>
-      </w:pPr>
-      <w:r>
-        <w:rPr>
-          <w:rFonts w:hint="eastAsia"/>
-        </w:rPr>
-        <w:t>下侧区域 是一个文本显示，显示了相应菜放入具体做法，步骤简单详细，可读性强，方便用户阅读。</w:t>
-      </w:r>
-    </w:p>
-    <w:p>
-      <w:pPr>
-        <w:ind w:firstLine="440"/>
-      </w:pPr>
-      <w:r>
-        <w:rPr>
-          <w:rFonts w:hint="eastAsia"/>
-        </w:rPr>
-        <w:t>页面下方 显示了四个按钮，分别为：首页，季节套餐，美食推荐，好友圈。</w:t>
+        <w:t xml:space="preserve">    用户通过点击“加号”按钮进入本页面，在本页面中，用户可以为自己坐在的家族的当前家谱添加新成员，在添加时，需要填写新增成员姓名，年龄，联系方式，出生日期以及与用户的关系这些信息。点击“完成”按钮后该新增的成员信息将会出现坐在家谱中。并且可以生成到家谱树图中。</w:t>
       </w:r>
     </w:p>
     <w:p>
@@ -15849,17 +15389,13 @@
         <w:jc w:val="center"/>
       </w:pPr>
       <w:r>
-        <w:rPr>
-          <w:rFonts w:ascii="Calibri" w:hAnsi="Calibri" w:eastAsia="宋体" w:cs="黑体"/>
-          <w:sz w:val="22"/>
-          <w:szCs w:val="22"/>
-          <w:lang w:val="en-US" w:eastAsia="zh-CN" w:bidi="ar-SA"/>
-        </w:rPr>
         <w:pict>
-          <v:shape id="图片 16" o:spid="_x0000_s1052" type="#_x0000_t75" style="height:370.65pt;width:206pt;rotation:0f;" o:ole="f" fillcolor="#FFFFFF" filled="f" o:preferrelative="t" stroked="f" coordorigin="0,0" coordsize="21600,21600">
-            <v:fill on="f" color2="#FFFFFF" focus="0%"/>
-            <v:imagedata gain="65536f" blacklevel="0f" gamma="0" o:title="" r:id="rId35"/>
-            <o:lock v:ext="edit" position="f" selection="f" grouping="f" rotation="f" cropping="f" text="f" aspectratio="t"/>
+          <v:shape id="_x0000_i1060" o:spt="75" type="#_x0000_t75" style="height:333pt;width:212.5pt;" filled="f" o:preferrelative="t" stroked="f" coordsize="21600,21600">
+            <v:path/>
+            <v:fill on="f" focussize="0,0"/>
+            <v:stroke on="f" joinstyle="miter"/>
+            <v:imagedata r:id="rId34" o:title=""/>
+            <o:lock v:ext="edit" aspectratio="t"/>
             <w10:wrap type="none"/>
             <w10:anchorlock/>
           </v:shape>
@@ -15874,7 +15410,7 @@
         <w:rPr>
           <w:rFonts w:hint="eastAsia"/>
         </w:rPr>
-        <w:t>图 6.3.1 美食食谱页面</w:t>
+        <w:t>图 6.3.1 添加成员界面</w:t>
       </w:r>
     </w:p>
     <w:p>
@@ -15882,16 +15418,16 @@
         <w:pStyle w:val="3"/>
         <w:spacing w:after="240" w:line="360" w:lineRule="auto"/>
         <w:rPr>
-          <w:rFonts w:ascii="Times New Roman" w:hAnsi="Times New Roman" w:eastAsia="黑体" w:cs="Times New Roman"/>
+          <w:rFonts w:ascii="Times New Roman" w:hAnsi="Times New Roman" w:eastAsia="黑体"/>
           <w:color w:val="auto"/>
           <w:sz w:val="30"/>
           <w:szCs w:val="30"/>
         </w:rPr>
       </w:pPr>
-      <w:bookmarkStart w:id="90" w:name="_Toc12796"/>
-      <w:r>
-        <w:rPr>
-          <w:rFonts w:ascii="Times New Roman" w:hAnsi="Times New Roman" w:eastAsia="黑体" w:cs="Times New Roman"/>
+      <w:bookmarkStart w:id="90" w:name="_Toc22690"/>
+      <w:r>
+        <w:rPr>
+          <w:rFonts w:ascii="Times New Roman" w:hAnsi="Times New Roman" w:eastAsia="黑体"/>
           <w:color w:val="auto"/>
           <w:sz w:val="30"/>
           <w:szCs w:val="30"/>
@@ -15900,99 +15436,66 @@
       </w:r>
       <w:r>
         <w:rPr>
-          <w:rFonts w:hint="eastAsia" w:ascii="Times New Roman" w:hAnsi="Times New Roman" w:eastAsia="黑体" w:cs="Times New Roman"/>
+          <w:rFonts w:hint="eastAsia" w:ascii="Times New Roman" w:hAnsi="Times New Roman" w:eastAsia="黑体"/>
           <w:color w:val="auto"/>
           <w:sz w:val="30"/>
           <w:szCs w:val="30"/>
         </w:rPr>
-        <w:t>4 私房菜界面设计</w:t>
+        <w:t>4 我的家族图谱界面设计</w:t>
       </w:r>
       <w:bookmarkEnd w:id="90"/>
     </w:p>
     <w:p>
-      <w:r>
+      <w:pPr>
         <w:rPr>
           <w:rFonts w:hint="eastAsia"/>
         </w:rPr>
-        <w:t>如图6.3.1所示，是“美食天下”APP的美食圈界面，同首页界面一样，该界面同样采用 header ，center ，footer样式布局。</w:t>
-      </w:r>
-    </w:p>
-    <w:p>
-      <w:pPr>
-        <w:ind w:firstLine="440"/>
       </w:pPr>
       <w:r>
         <w:rPr>
           <w:rFonts w:hint="eastAsia"/>
         </w:rPr>
-        <w:t>页面顶部 显示了单前页面处于“美食圈”界面，并且添加了两个按钮“用户”和“发布”，点击会进行相应的页面跳转，相应页面的详细设计见本文档6.6和6.7。</w:t>
-      </w:r>
-    </w:p>
-    <w:p>
-      <w:pPr>
-        <w:ind w:firstLine="440"/>
-      </w:pPr>
-      <w:r>
+        <w:t xml:space="preserve">    如图6.4.1所示，是“家谱”APP的我的家族图谱界面。</w:t>
+      </w:r>
+    </w:p>
+    <w:p>
+      <w:pPr>
         <w:rPr>
           <w:rFonts w:hint="eastAsia"/>
         </w:rPr>
-        <w:t>页面中间 被划分为2个区域，上部是一个选择区域，下部是一个显示区域</w:t>
-      </w:r>
-    </w:p>
-    <w:p>
-      <w:pPr>
-        <w:pStyle w:val="45"/>
       </w:pPr>
       <w:r>
         <w:rPr>
           <w:rFonts w:hint="eastAsia"/>
         </w:rPr>
-        <w:t xml:space="preserve">   上部区域 是两个按钮：推荐美食，我的关注。推荐美食，展示了使用本APP的用户上传的自制美食。我的关注，展示了当前用户关注的用户所发布的美食食谱。</w:t>
-      </w:r>
-    </w:p>
-    <w:p>
-      <w:pPr>
-        <w:ind w:firstLine="440"/>
-      </w:pPr>
-      <w:r>
+        <w:t xml:space="preserve">    在首页点击“家庭成员信息”后会进入“成员信息管理”页面，在该页面中可以查看用户家谱中的家族成员信息，并可以点击“生成家族图谱”会进入本页面。</w:t>
+      </w:r>
+    </w:p>
+    <w:p>
+      <w:pPr>
         <w:rPr>
           <w:rFonts w:hint="eastAsia"/>
         </w:rPr>
-        <w:t>下侧区域 是一个带有滚落的显示列表，具体的显示细节被划分为三部分。顶部显示用户头像和用户名，中部显示美食图片，点击图片会跳转到相应美食的具体制作界面，界面详情见6.5 。下部显示菜谱简介和菜名。</w:t>
-      </w:r>
-    </w:p>
-    <w:p>
-      <w:pPr>
-        <w:ind w:firstLine="440"/>
       </w:pPr>
       <w:r>
         <w:rPr>
           <w:rFonts w:hint="eastAsia"/>
         </w:rPr>
-        <w:t>页面下方 显示了四个按钮，分别为：首页，季节套餐，美食推荐，好友圈。</w:t>
+        <w:t xml:space="preserve">    在本页面中，上方的公开代表用户将家谱的权限设置为“公开可见”，下方是由多个结点连接而成的家族图谱树。用户可以对既定成员信息进行删除和修改操作，通过点击家谱树中的结点，可进入成员管理。</w:t>
       </w:r>
     </w:p>
     <w:p>
       <w:pPr>
         <w:jc w:val="center"/>
-        <w:rPr>
-          <w:rFonts w:ascii="Times New Roman" w:hAnsi="Times New Roman" w:eastAsia="黑体" w:cs="Times New Roman"/>
-          <w:sz w:val="30"/>
-          <w:szCs w:val="30"/>
-        </w:rPr>
-      </w:pPr>
-      <w:r>
-        <w:rPr>
-          <w:rFonts w:ascii="Times New Roman" w:hAnsi="Times New Roman" w:eastAsia="黑体" w:cs="Times New Roman"/>
-          <w:sz w:val="30"/>
-          <w:szCs w:val="30"/>
-          <w:lang w:val="en-US" w:eastAsia="zh-CN" w:bidi="ar-SA"/>
-        </w:rPr>
+      </w:pPr>
+      <w:r>
         <w:pict>
-          <v:shape id="图片 18" o:spid="_x0000_s1053" type="#_x0000_t75" style="height:357.5pt;width:209.75pt;rotation:0f;" o:ole="f" fillcolor="#FFFFFF" filled="f" o:preferrelative="t" stroked="f" coordorigin="0,0" coordsize="21600,21600">
-            <v:fill on="f" color2="#FFFFFF" focus="0%"/>
-            <v:imagedata gain="65536f" blacklevel="0f" gamma="0" o:title="" r:id="rId36"/>
-            <o:lock v:ext="edit" position="f" selection="f" grouping="f" rotation="f" cropping="f" text="f" aspectratio="t"/>
+          <v:shape id="_x0000_i1061" o:spt="75" type="#_x0000_t75" style="height:339.5pt;width:211.5pt;" filled="f" o:preferrelative="t" stroked="f" coordsize="21600,21600">
+            <v:path/>
+            <v:fill on="f" focussize="0,0"/>
+            <v:stroke on="f" joinstyle="miter"/>
+            <v:imagedata r:id="rId35" o:title=""/>
+            <o:lock v:ext="edit" aspectratio="t"/>
             <w10:wrap type="none"/>
             <w10:anchorlock/>
           </v:shape>
@@ -16007,10 +15510,12 @@
         <w:rPr>
           <w:rFonts w:hint="eastAsia"/>
         </w:rPr>
-        <w:t>图 6.4.1美食圈界面</w:t>
-      </w:r>
-    </w:p>
-    <w:p/>
+        <w:t>图 6.4.1我的家族图谱界面</w:t>
+      </w:r>
+    </w:p>
+    <w:p>
+      <w:pPr/>
+    </w:p>
     <w:p>
       <w:pPr>
         <w:jc w:val="center"/>
@@ -16035,16 +15540,16 @@
         <w:pStyle w:val="3"/>
         <w:spacing w:after="240" w:line="360" w:lineRule="auto"/>
         <w:rPr>
-          <w:rFonts w:ascii="Times New Roman" w:hAnsi="Times New Roman" w:eastAsia="黑体" w:cs="Times New Roman"/>
+          <w:rFonts w:ascii="Times New Roman" w:hAnsi="Times New Roman" w:eastAsia="黑体"/>
           <w:color w:val="auto"/>
           <w:sz w:val="30"/>
           <w:szCs w:val="30"/>
         </w:rPr>
       </w:pPr>
-      <w:bookmarkStart w:id="91" w:name="_Toc2731"/>
-      <w:r>
-        <w:rPr>
-          <w:rFonts w:ascii="Times New Roman" w:hAnsi="Times New Roman" w:eastAsia="黑体" w:cs="Times New Roman"/>
+      <w:bookmarkStart w:id="91" w:name="_Toc9153"/>
+      <w:r>
+        <w:rPr>
+          <w:rFonts w:ascii="Times New Roman" w:hAnsi="Times New Roman" w:eastAsia="黑体"/>
           <w:color w:val="auto"/>
           <w:sz w:val="30"/>
           <w:szCs w:val="30"/>
@@ -16053,123 +15558,52 @@
       </w:r>
       <w:r>
         <w:rPr>
-          <w:rFonts w:hint="eastAsia" w:ascii="Times New Roman" w:hAnsi="Times New Roman" w:eastAsia="黑体" w:cs="Times New Roman"/>
+          <w:rFonts w:hint="eastAsia" w:ascii="Times New Roman" w:hAnsi="Times New Roman" w:eastAsia="黑体"/>
           <w:color w:val="auto"/>
           <w:sz w:val="30"/>
           <w:szCs w:val="30"/>
         </w:rPr>
-        <w:t>5 食谱界面设计</w:t>
+        <w:t>5 用户家族图谱设计</w:t>
       </w:r>
       <w:bookmarkEnd w:id="91"/>
     </w:p>
     <w:p>
-      <w:r>
+      <w:pPr>
         <w:rPr>
           <w:rFonts w:hint="eastAsia"/>
         </w:rPr>
-        <w:t>如图6.5.1所示，是“美食天下”APP的食谱界面，同首页界面一样，该界面同样采用 header ，center ，footer样式布局。</w:t>
-      </w:r>
-    </w:p>
-    <w:p>
-      <w:pPr>
-        <w:ind w:firstLine="440"/>
       </w:pPr>
       <w:r>
         <w:rPr>
           <w:rFonts w:hint="eastAsia"/>
         </w:rPr>
-        <w:t>页面顶部 显示了单前页面处于“美食圈”界面，并且添加了两个按钮“用户”和“发布”，点击会进行相应的页面跳转，相应页面的详细设计见本文档6.6和6.7。</w:t>
-      </w:r>
-    </w:p>
-    <w:p>
-      <w:pPr>
-        <w:ind w:firstLine="440"/>
-      </w:pPr>
-      <w:r>
+        <w:t xml:space="preserve">    如图6.5.1所示，是“家谱”APP的用户家族图谱界面。</w:t>
+      </w:r>
+    </w:p>
+    <w:p>
+      <w:pPr>
         <w:rPr>
           <w:rFonts w:hint="eastAsia"/>
         </w:rPr>
-        <w:t>因为本界面使用于显示美食圈界面用户自主上传的食谱详情，所以它处于</w:t>
-      </w:r>
-      <w:r>
-        <w:t>”</w:t>
-      </w:r>
+      </w:pPr>
       <w:r>
         <w:rPr>
           <w:rFonts w:hint="eastAsia"/>
         </w:rPr>
-        <w:t>美食圈</w:t>
-      </w:r>
-      <w:r>
-        <w:t>”</w:t>
-      </w:r>
-      <w:r>
+        <w:t xml:space="preserve">    用户在首页展示的多个用户族谱中点击，会跳转到本界面中。</w:t>
+      </w:r>
+    </w:p>
+    <w:p>
+      <w:pPr>
         <w:rPr>
           <w:rFonts w:hint="eastAsia"/>
         </w:rPr>
-        <w:t xml:space="preserve">界面的当前页面跳转，母板不变，所以当前界面仍为 </w:t>
-      </w:r>
-      <w:r>
-        <w:t>”</w:t>
-      </w:r>
+      </w:pPr>
       <w:r>
         <w:rPr>
           <w:rFonts w:hint="eastAsia"/>
         </w:rPr>
-        <w:t>美食圈</w:t>
-      </w:r>
-      <w:r>
-        <w:t>”</w:t>
-      </w:r>
-      <w:r>
-        <w:rPr>
-          <w:rFonts w:hint="eastAsia"/>
-        </w:rPr>
-        <w:t>界面。</w:t>
-      </w:r>
-    </w:p>
-    <w:p>
-      <w:pPr>
-        <w:ind w:firstLine="440"/>
-      </w:pPr>
-      <w:r>
-        <w:rPr>
-          <w:rFonts w:hint="eastAsia"/>
-        </w:rPr>
-        <w:t>页面中间 被划分为2个区域，上部是一个用户显示区域，下部是一个菜谱显示区域</w:t>
-      </w:r>
-    </w:p>
-    <w:p>
-      <w:pPr>
-        <w:pStyle w:val="45"/>
-      </w:pPr>
-      <w:r>
-        <w:rPr>
-          <w:rFonts w:hint="eastAsia"/>
-        </w:rPr>
-        <w:t xml:space="preserve">   上部区域 左侧显示了用户的头像和用户名，右侧区域是一个关注按钮，如果当前用户对该用户的菜谱感兴趣，可以点击关注，则该用户所上传的所以菜谱都将显示在当前用户的我的关注列表中。</w:t>
-      </w:r>
-    </w:p>
-    <w:p>
-      <w:pPr>
-        <w:ind w:firstLine="440"/>
-      </w:pPr>
-      <w:r>
-        <w:rPr>
-          <w:rFonts w:hint="eastAsia"/>
-        </w:rPr>
-        <w:t>下部区域 是一个具体的菜谱的显示区域，显示了菜谱的名称，图片，用料，以及具体做法。</w:t>
-      </w:r>
-    </w:p>
-    <w:p>
-      <w:pPr>
-        <w:ind w:firstLine="440"/>
-      </w:pPr>
-      <w:r>
-        <w:rPr>
-          <w:rFonts w:hint="eastAsia"/>
-        </w:rPr>
-        <w:t>页面下方 显示了四个按钮，分别为：首页，季节套餐，美食推荐，好友圈。</w:t>
+        <w:t xml:space="preserve">    本页面提供的是家谱图谱的展示，不可修改。下方按键可以帮助用户回到主页，或是快捷进入到成员信息管理或是个人管理界面。</w:t>
       </w:r>
     </w:p>
     <w:p>
@@ -16186,13 +15620,14 @@
           <w:rFonts w:ascii="Times New Roman" w:hAnsi="Times New Roman" w:eastAsia="黑体" w:cs="Times New Roman"/>
           <w:sz w:val="30"/>
           <w:szCs w:val="30"/>
-          <w:lang w:val="en-US" w:eastAsia="zh-CN" w:bidi="ar-SA"/>
         </w:rPr>
         <w:pict>
-          <v:shape id="图片 19" o:spid="_x0000_s1054" type="#_x0000_t75" style="height:349.35pt;width:200.35pt;rotation:0f;" o:ole="f" fillcolor="#FFFFFF" filled="f" o:preferrelative="t" stroked="f" coordorigin="0,0" coordsize="21600,21600">
-            <v:fill on="f" color2="#FFFFFF" focus="0%"/>
-            <v:imagedata gain="65536f" blacklevel="0f" gamma="0" o:title="" r:id="rId37"/>
-            <o:lock v:ext="edit" position="f" selection="f" grouping="f" rotation="f" cropping="f" text="f" aspectratio="t"/>
+          <v:shape id="_x0000_i1062" o:spt="75" type="#_x0000_t75" style="height:333pt;width:213pt;" filled="f" o:preferrelative="t" stroked="f" coordsize="21600,21600">
+            <v:path/>
+            <v:fill on="f" focussize="0,0"/>
+            <v:stroke on="f" joinstyle="miter"/>
+            <v:imagedata r:id="rId36" o:title=""/>
+            <o:lock v:ext="edit" aspectratio="t"/>
             <w10:wrap type="none"/>
             <w10:anchorlock/>
           </v:shape>
@@ -16208,7 +15643,7 @@
         <w:rPr>
           <w:rFonts w:hint="eastAsia"/>
         </w:rPr>
-        <w:t>图 6.5.1 食谱界面</w:t>
+        <w:t>图 6.5.1 用户家族图谱界面</w:t>
       </w:r>
     </w:p>
     <w:p>
@@ -16216,151 +15651,115 @@
         <w:pStyle w:val="3"/>
         <w:spacing w:after="240" w:line="360" w:lineRule="auto"/>
         <w:rPr>
-          <w:rFonts w:ascii="Times New Roman" w:hAnsi="Times New Roman" w:eastAsia="黑体" w:cs="Times New Roman"/>
+          <w:rFonts w:hint="eastAsia"/>
+          <w:lang w:eastAsia="zh-CN"/>
+        </w:rPr>
+      </w:pPr>
+      <w:bookmarkStart w:id="92" w:name="_Toc14996"/>
+      <w:r>
+        <w:rPr>
+          <w:rFonts w:ascii="Times New Roman" w:hAnsi="Times New Roman" w:eastAsia="黑体"/>
           <w:color w:val="auto"/>
           <w:sz w:val="30"/>
           <w:szCs w:val="30"/>
         </w:rPr>
-      </w:pPr>
-      <w:bookmarkStart w:id="92" w:name="_Toc6681"/>
-      <w:r>
-        <w:rPr>
-          <w:rFonts w:ascii="Times New Roman" w:hAnsi="Times New Roman" w:eastAsia="黑体" w:cs="Times New Roman"/>
+        <w:t>6.</w:t>
+      </w:r>
+      <w:r>
+        <w:rPr>
+          <w:rFonts w:hint="eastAsia" w:ascii="Times New Roman" w:hAnsi="Times New Roman" w:eastAsia="黑体"/>
           <w:color w:val="auto"/>
           <w:sz w:val="30"/>
           <w:szCs w:val="30"/>
         </w:rPr>
-        <w:t>6.</w:t>
-      </w:r>
-      <w:r>
-        <w:rPr>
-          <w:rFonts w:hint="eastAsia" w:ascii="Times New Roman" w:hAnsi="Times New Roman" w:eastAsia="黑体" w:cs="Times New Roman"/>
+        <w:t xml:space="preserve">6 </w:t>
+      </w:r>
+      <w:r>
+        <w:rPr>
+          <w:rFonts w:hint="eastAsia" w:ascii="Times New Roman" w:hAnsi="Times New Roman" w:eastAsia="黑体"/>
           <w:color w:val="auto"/>
           <w:sz w:val="30"/>
           <w:szCs w:val="30"/>
-        </w:rPr>
-        <w:t>6 用户界面设计</w:t>
+          <w:lang w:eastAsia="zh-CN"/>
+        </w:rPr>
+        <w:t>家庭成员信息界面设计</w:t>
       </w:r>
       <w:bookmarkEnd w:id="92"/>
     </w:p>
     <w:p>
-      <w:r>
+      <w:pPr>
         <w:rPr>
           <w:rFonts w:hint="eastAsia"/>
         </w:rPr>
-        <w:t>如图6.6.1所示，是“美食天下”APP的用户界面，同首页界面一样，该界面同样采用 header ，center ，footer样式布局。</w:t>
-      </w:r>
-    </w:p>
-    <w:p>
-      <w:pPr>
-        <w:ind w:firstLine="440"/>
       </w:pPr>
       <w:r>
         <w:rPr>
           <w:rFonts w:hint="eastAsia"/>
         </w:rPr>
-        <w:t>页面顶部  左侧有一个用户按钮，点击会进行相应的页面跳转，相应页面的详细设计见本文档6.6和6.7。</w:t>
-      </w:r>
-    </w:p>
-    <w:p>
-      <w:pPr>
-        <w:ind w:firstLine="440"/>
-      </w:pPr>
+        <w:t>如图6.</w:t>
+      </w:r>
       <w:r>
         <w:rPr>
           <w:rFonts w:hint="eastAsia"/>
-        </w:rPr>
-        <w:t>因为本界面处于用户界面，对用户当前的状态未知，所以暂不在该界面设计发布按钮。</w:t>
-      </w:r>
-    </w:p>
-    <w:p>
-      <w:pPr>
-        <w:ind w:firstLine="440"/>
-      </w:pPr>
+          <w:lang w:val="en-US" w:eastAsia="zh-CN"/>
+        </w:rPr>
+        <w:t>6</w:t>
+      </w:r>
       <w:r>
         <w:rPr>
           <w:rFonts w:hint="eastAsia"/>
         </w:rPr>
-        <w:t>页面中间 被划分为3个区域，上部是一个用户状态区域，中部是一个上传显示区域 下部是一个用户管理的操作。</w:t>
-      </w:r>
-    </w:p>
-    <w:p>
-      <w:pPr>
-        <w:pStyle w:val="45"/>
-      </w:pPr>
+        <w:t>.1所示，是“家谱”APP的</w:t>
+      </w:r>
       <w:r>
         <w:rPr>
           <w:rFonts w:hint="eastAsia"/>
-        </w:rPr>
-        <w:t xml:space="preserve">   上部区域 左侧显示了用户头像，当用户处于未登陆状态时，头像呈现系统默认头像，当用户登录时，头像呈现用户自定义头像，左侧是两个按钮，登录和注册。点击登录，如图6.6.2所示。在当前页面弹出登录窗口，输入用户名和密码，点击登录，若两者相匹配，登录成功，在当前位置显示用户名和相应的用户自定义头像，若登录失败，用户可点击忘记密码按钮，找回密码。</w:t>
-      </w:r>
-    </w:p>
-    <w:p>
-      <w:pPr>
-        <w:pStyle w:val="45"/>
-      </w:pPr>
+          <w:lang w:eastAsia="zh-CN"/>
+        </w:rPr>
+        <w:t>家庭成员信息</w:t>
+      </w:r>
       <w:r>
         <w:rPr>
           <w:rFonts w:hint="eastAsia"/>
         </w:rPr>
-        <w:t xml:space="preserve">    中部区域 有两个按钮，左侧上传菜谱，点击进入发布页面，详见6.7。右侧是上传作品。？？</w:t>
-      </w:r>
-    </w:p>
-    <w:p>
-      <w:pPr>
-        <w:ind w:firstLine="440"/>
+        <w:t>界面。</w:t>
+      </w:r>
+    </w:p>
+    <w:p>
+      <w:pPr>
+        <w:rPr>
+          <w:rFonts w:hint="eastAsia" w:eastAsia="宋体"/>
+          <w:lang w:eastAsia="zh-CN"/>
+        </w:rPr>
       </w:pPr>
       <w:r>
         <w:rPr>
           <w:rFonts w:hint="eastAsia"/>
-        </w:rPr>
-        <w:t>下部区域 是一个菜单，显示了关于当前用户和该系统的具体维护问题。我的关注显示当前用户关注的用户列表，我的作品显示我已上传的作品。关于美食显示当前APP的版本详情，退出登录退出当前用户。</w:t>
-      </w:r>
-    </w:p>
-    <w:p>
-      <w:pPr>
-        <w:ind w:firstLine="440"/>
-      </w:pPr>
-      <w:r>
-        <w:rPr>
-          <w:rFonts w:hint="eastAsia"/>
-        </w:rPr>
-        <w:t>页面下方 显示了四个按钮，分别为：首页，季节套餐，美食推荐，好友圈。</w:t>
-      </w:r>
-    </w:p>
-    <w:p>
-      <w:pPr>
-        <w:pStyle w:val="45"/>
-        <w:jc w:val="both"/>
-        <w:rPr>
-          <w:rFonts w:ascii="Times New Roman" w:hAnsi="Times New Roman" w:eastAsia="黑体"/>
-          <w:sz w:val="30"/>
-          <w:szCs w:val="30"/>
-        </w:rPr>
-      </w:pPr>
-    </w:p>
-    <w:p>
-      <w:pPr>
-        <w:pStyle w:val="45"/>
+          <w:lang w:eastAsia="zh-CN"/>
+        </w:rPr>
+        <w:t>用户点击“家庭成员信息”按钮，进入家庭成员信息界面，该界面布局同样采用首页的母模版，分为标题栏，中间框架，底部导航栏三部分。页面中间部分展示了用户添加的所有家庭成员的信息。成员信息包括：姓名，年龄，与用户的关系，出生日期，联系方式。用户对成员信息进行预览，然后点击“生成家庭图谱”按钮，会依照用户所添加的关系生成相应的家族图谱，页面会跳转至“我的家族图谱界面”。</w:t>
+      </w:r>
+    </w:p>
+    <w:p>
+      <w:pPr>
         <w:jc w:val="center"/>
         <w:rPr>
-          <w:rFonts w:ascii="Times New Roman" w:hAnsi="Times New Roman" w:eastAsia="黑体"/>
-          <w:sz w:val="30"/>
-          <w:szCs w:val="30"/>
-        </w:rPr>
-      </w:pPr>
-      <w:r>
-        <w:rPr>
-          <w:rFonts w:ascii="Times New Roman" w:hAnsi="Times New Roman" w:eastAsia="黑体" w:cs="Times New Roman"/>
-          <w:sz w:val="30"/>
-          <w:szCs w:val="30"/>
-          <w:lang w:val="en-US" w:eastAsia="zh-CN" w:bidi="ar-SA"/>
+          <w:rFonts w:hint="eastAsia" w:eastAsia="宋体"/>
+          <w:lang w:eastAsia="zh-CN"/>
+        </w:rPr>
+      </w:pPr>
+      <w:r>
+        <w:rPr>
+          <w:rFonts w:hint="eastAsia" w:eastAsia="宋体"/>
+          <w:lang w:eastAsia="zh-CN"/>
         </w:rPr>
         <w:pict>
-          <v:shape id="图片 20" o:spid="_x0000_s1055" type="#_x0000_t75" style="height:390.7pt;width:223.5pt;rotation:0f;" o:ole="f" fillcolor="#FFFFFF" filled="f" o:preferrelative="t" stroked="f" coordorigin="0,0" coordsize="21600,21600">
-            <v:fill on="f" color2="#FFFFFF" focus="0%"/>
-            <v:imagedata gain="65536f" blacklevel="0f" gamma="0" o:title="" r:id="rId38"/>
-            <o:lock v:ext="edit" position="f" selection="f" grouping="f" rotation="f" cropping="f" text="f" aspectratio="t"/>
+          <v:shape id="_x0000_i1063" o:spt="75" alt="12" type="#_x0000_t75" style="height:455.3pt;width:279.05pt;" filled="f" o:preferrelative="t" stroked="f" coordsize="21600,21600">
+            <v:path/>
+            <v:fill on="f" focussize="0,0"/>
+            <v:stroke on="f"/>
+            <v:imagedata r:id="rId37" o:title="12"/>
+            <o:lock v:ext="edit" aspectratio="t"/>
             <w10:wrap type="none"/>
             <w10:anchorlock/>
           </v:shape>
@@ -16369,39 +15768,163 @@
     </w:p>
     <w:p>
       <w:pPr>
-        <w:pStyle w:val="45"/>
         <w:jc w:val="center"/>
-      </w:pPr>
-      <w:r>
         <w:rPr>
           <w:rFonts w:hint="eastAsia"/>
         </w:rPr>
-        <w:t>图6.6.1 用户界面</w:t>
-      </w:r>
-    </w:p>
-    <w:p>
-      <w:pPr>
-        <w:pStyle w:val="45"/>
+      </w:pPr>
+      <w:r>
+        <w:rPr>
+          <w:rFonts w:hint="eastAsia"/>
+        </w:rPr>
+        <w:t>图6.</w:t>
+      </w:r>
+      <w:r>
+        <w:rPr>
+          <w:rFonts w:hint="eastAsia"/>
+          <w:lang w:val="en-US" w:eastAsia="zh-CN"/>
+        </w:rPr>
+        <w:t>6</w:t>
+      </w:r>
+      <w:r>
+        <w:rPr>
+          <w:rFonts w:hint="eastAsia"/>
+        </w:rPr>
+        <w:t>.1</w:t>
+      </w:r>
+    </w:p>
+    <w:p>
+      <w:pPr>
+        <w:rPr>
+          <w:rFonts w:hint="eastAsia"/>
+        </w:rPr>
+      </w:pPr>
+    </w:p>
+    <w:p>
+      <w:pPr>
+        <w:pStyle w:val="3"/>
+        <w:spacing w:after="240" w:line="360" w:lineRule="auto"/>
+        <w:rPr>
+          <w:rFonts w:hint="eastAsia" w:ascii="Times New Roman" w:hAnsi="Times New Roman" w:eastAsia="黑体"/>
+          <w:color w:val="auto"/>
+          <w:sz w:val="30"/>
+          <w:szCs w:val="30"/>
+          <w:lang w:eastAsia="zh-CN"/>
+        </w:rPr>
+      </w:pPr>
+      <w:bookmarkStart w:id="93" w:name="_Toc14520"/>
+      <w:r>
+        <w:rPr>
+          <w:rFonts w:ascii="Times New Roman" w:hAnsi="Times New Roman" w:eastAsia="黑体"/>
+          <w:color w:val="auto"/>
+          <w:sz w:val="30"/>
+          <w:szCs w:val="30"/>
+        </w:rPr>
+        <w:t>6.</w:t>
+      </w:r>
+      <w:r>
+        <w:rPr>
+          <w:rFonts w:hint="eastAsia" w:ascii="Times New Roman" w:hAnsi="Times New Roman" w:eastAsia="黑体"/>
+          <w:color w:val="auto"/>
+          <w:sz w:val="30"/>
+          <w:szCs w:val="30"/>
+          <w:lang w:val="en-US" w:eastAsia="zh-CN"/>
+        </w:rPr>
+        <w:t>7成员管理</w:t>
+      </w:r>
+      <w:r>
+        <w:rPr>
+          <w:rFonts w:hint="eastAsia" w:ascii="Times New Roman" w:hAnsi="Times New Roman" w:eastAsia="黑体"/>
+          <w:color w:val="auto"/>
+          <w:sz w:val="30"/>
+          <w:szCs w:val="30"/>
+          <w:lang w:eastAsia="zh-CN"/>
+        </w:rPr>
+        <w:t>界面设计</w:t>
+      </w:r>
+      <w:bookmarkEnd w:id="93"/>
+    </w:p>
+    <w:p>
+      <w:pPr>
+        <w:rPr>
+          <w:rFonts w:hint="eastAsia"/>
+          <w:lang w:eastAsia="zh-CN"/>
+        </w:rPr>
+      </w:pPr>
+    </w:p>
+    <w:p>
+      <w:pPr>
+        <w:rPr>
+          <w:rFonts w:hint="eastAsia"/>
+        </w:rPr>
+      </w:pPr>
+      <w:r>
+        <w:rPr>
+          <w:rFonts w:hint="eastAsia"/>
+        </w:rPr>
+        <w:t>如图6.</w:t>
+      </w:r>
+      <w:r>
+        <w:rPr>
+          <w:rFonts w:hint="eastAsia"/>
+          <w:lang w:val="en-US" w:eastAsia="zh-CN"/>
+        </w:rPr>
+        <w:t>7</w:t>
+      </w:r>
+      <w:r>
+        <w:rPr>
+          <w:rFonts w:hint="eastAsia"/>
+        </w:rPr>
+        <w:t>.1所示，是“家谱”APP的</w:t>
+      </w:r>
+      <w:r>
+        <w:rPr>
+          <w:rFonts w:hint="eastAsia"/>
+          <w:lang w:eastAsia="zh-CN"/>
+        </w:rPr>
+        <w:t>成员管理</w:t>
+      </w:r>
+      <w:r>
+        <w:rPr>
+          <w:rFonts w:hint="eastAsia"/>
+        </w:rPr>
+        <w:t>界面。</w:t>
+      </w:r>
+    </w:p>
+    <w:p>
+      <w:pPr>
+        <w:rPr>
+          <w:rFonts w:hint="eastAsia"/>
+        </w:rPr>
+      </w:pPr>
+      <w:r>
+        <w:rPr>
+          <w:rFonts w:hint="eastAsia"/>
+          <w:lang w:eastAsia="zh-CN"/>
+        </w:rPr>
+        <w:t>用户在“我的家庭族谱页面”对族谱内的成员进行点击，会跳转至“成员管理界面”对成员信息进行修改。该界面布局同样采用首页的母模版，分为标题栏，中间框架，底部导航栏三部分。页面中间部分显示了成员的个人信息：姓名，年龄，联系方式，出生日期。点击“族谱”按钮，可以查看该成员公开的家族族谱；点击“修改”按钮，可以对成员信息进行修改；点击“删除”按钮，可以将该成员从本家族图谱中删除。</w:t>
+      </w:r>
+    </w:p>
+    <w:p>
+      <w:pPr>
         <w:jc w:val="center"/>
-      </w:pPr>
-      <w:r>
-        <w:rPr>
-          <w:rFonts w:hint="eastAsia"/>
-        </w:rPr>
-        <w:t>2</w:t>
-      </w:r>
-      <w:r>
-        <w:rPr>
-          <w:rFonts w:ascii="Calibri" w:hAnsi="Calibri" w:eastAsia="宋体" w:cs="Times New Roman"/>
-          <w:sz w:val="24"/>
-          <w:szCs w:val="22"/>
-          <w:lang w:val="en-US" w:eastAsia="zh-CN" w:bidi="ar-SA"/>
+        <w:rPr>
+          <w:rFonts w:hint="eastAsia" w:eastAsia="宋体"/>
+          <w:lang w:eastAsia="zh-CN"/>
+        </w:rPr>
+      </w:pPr>
+      <w:r>
+        <w:rPr>
+          <w:rFonts w:hint="eastAsia" w:eastAsia="宋体"/>
+          <w:lang w:eastAsia="zh-CN"/>
         </w:rPr>
         <w:pict>
-          <v:shape id="图片 21" o:spid="_x0000_s1056" type="#_x0000_t75" style="height:136.5pt;width:184.05pt;rotation:0f;" o:ole="f" fillcolor="#FFFFFF" filled="f" o:preferrelative="t" stroked="f" coordorigin="0,0" coordsize="21600,21600">
-            <v:fill on="f" color2="#FFFFFF" focus="0%"/>
-            <v:imagedata gain="65536f" blacklevel="0f" gamma="0" o:title="" r:id="rId39"/>
-            <o:lock v:ext="edit" position="f" selection="f" grouping="f" rotation="f" cropping="f" text="f" aspectratio="t"/>
+          <v:shape id="_x0000_i1064" o:spt="75" alt="13" type="#_x0000_t75" style="height:428.3pt;width:244.55pt;" filled="f" o:preferrelative="t" stroked="f" coordsize="21600,21600">
+            <v:path/>
+            <v:fill on="f" focussize="0,0"/>
+            <v:stroke on="f"/>
+            <v:imagedata r:id="rId38" o:title="13"/>
+            <o:lock v:ext="edit" aspectratio="t"/>
             <w10:wrap type="none"/>
             <w10:anchorlock/>
           </v:shape>
@@ -16410,149 +15933,38 @@
     </w:p>
     <w:p>
       <w:pPr>
-        <w:pStyle w:val="45"/>
         <w:jc w:val="center"/>
+        <w:rPr>
+          <w:rFonts w:ascii="Times New Roman" w:hAnsi="Times New Roman" w:cs="Times New Roman"/>
+          <w:sz w:val="24"/>
+          <w:szCs w:val="24"/>
+        </w:rPr>
       </w:pPr>
       <w:r>
         <w:rPr>
           <w:rFonts w:hint="eastAsia"/>
         </w:rPr>
-        <w:t>图6.6.2 登录界面</w:t>
-      </w:r>
-    </w:p>
-    <w:p>
-      <w:pPr>
-        <w:pStyle w:val="3"/>
-        <w:spacing w:after="240" w:line="360" w:lineRule="auto"/>
-        <w:rPr>
-          <w:rFonts w:ascii="Times New Roman" w:hAnsi="Times New Roman" w:eastAsia="黑体" w:cs="Times New Roman"/>
-          <w:color w:val="auto"/>
-          <w:sz w:val="30"/>
-          <w:szCs w:val="30"/>
-        </w:rPr>
-      </w:pPr>
-      <w:bookmarkStart w:id="93" w:name="_Toc21967"/>
-      <w:r>
-        <w:rPr>
-          <w:rFonts w:ascii="Times New Roman" w:hAnsi="Times New Roman" w:eastAsia="黑体" w:cs="Times New Roman"/>
-          <w:color w:val="auto"/>
-          <w:sz w:val="30"/>
-          <w:szCs w:val="30"/>
-        </w:rPr>
-        <w:t>6.</w:t>
-      </w:r>
-      <w:r>
-        <w:rPr>
-          <w:rFonts w:hint="eastAsia" w:ascii="Times New Roman" w:hAnsi="Times New Roman" w:eastAsia="黑体" w:cs="Times New Roman"/>
-          <w:color w:val="auto"/>
-          <w:sz w:val="30"/>
-          <w:szCs w:val="30"/>
-        </w:rPr>
-        <w:t>7 上传界面设计</w:t>
-      </w:r>
-      <w:bookmarkEnd w:id="93"/>
-    </w:p>
-    <w:p>
+        <w:t>图6.</w:t>
+      </w:r>
       <w:r>
         <w:rPr>
           <w:rFonts w:hint="eastAsia"/>
-        </w:rPr>
-        <w:t>如图6.7.1所示，是“美食天下”APP的发布界面，同其他界面不同，上传界面是一款独立的界面，因为上传功能独立于其他功能，所以上传界面拥有自己的母板。</w:t>
-      </w:r>
-    </w:p>
-    <w:p>
-      <w:pPr>
-        <w:ind w:firstLine="440"/>
-      </w:pPr>
+          <w:lang w:val="en-US" w:eastAsia="zh-CN"/>
+        </w:rPr>
+        <w:t>7</w:t>
+      </w:r>
       <w:r>
         <w:rPr>
           <w:rFonts w:hint="eastAsia"/>
         </w:rPr>
-        <w:t>页面顶部  左侧设有一个返回按钮，点击可返回至本APP的首页。</w:t>
-      </w:r>
-    </w:p>
-    <w:p>
-      <w:pPr>
-        <w:ind w:firstLine="440"/>
-      </w:pPr>
-      <w:r>
-        <w:rPr>
-          <w:rFonts w:hint="eastAsia"/>
-        </w:rPr>
-        <w:t>页面中间 多由文本框组成，分别为：菜谱名称，用料，用量，做法 四个文本框，包含了制作该菜谱的全部信息。在底部有一个添加图片的功能，点击右侧添加图片按钮，从本地选取相应的图片，会显示在左侧的的图片显示区域内。</w:t>
-      </w:r>
-    </w:p>
-    <w:p>
-      <w:pPr>
-        <w:ind w:firstLine="440"/>
-      </w:pPr>
-      <w:r>
-        <w:rPr>
-          <w:rFonts w:hint="eastAsia"/>
-        </w:rPr>
-        <w:t>页面下方 只有一个“完成”按钮，点击即可上传当前的菜谱。</w:t>
-      </w:r>
-    </w:p>
-    <w:p>
-      <w:pPr>
-        <w:spacing w:after="0" w:line="360" w:lineRule="auto"/>
-        <w:jc w:val="center"/>
-        <w:rPr>
-          <w:rFonts w:ascii="Times New Roman" w:hAnsi="Times New Roman" w:cs="Times New Roman"/>
-          <w:sz w:val="24"/>
-          <w:szCs w:val="24"/>
-        </w:rPr>
-      </w:pPr>
-      <w:r>
-        <w:rPr>
-          <w:rFonts w:ascii="Times New Roman" w:hAnsi="Times New Roman" w:eastAsia="宋体" w:cs="Times New Roman"/>
-          <w:sz w:val="24"/>
-          <w:szCs w:val="24"/>
-          <w:lang w:val="en-US" w:eastAsia="zh-CN" w:bidi="ar-SA"/>
-        </w:rPr>
-        <w:pict>
-          <v:shape id="图片 22" o:spid="_x0000_s1057" type="#_x0000_t75" style="height:366.25pt;width:204.75pt;rotation:0f;" o:ole="f" fillcolor="#FFFFFF" filled="f" o:preferrelative="t" stroked="f" coordorigin="0,0" coordsize="21600,21600">
-            <v:fill on="f" color2="#FFFFFF" focus="0%"/>
-            <v:imagedata gain="65536f" blacklevel="0f" gamma="0" o:title="" r:id="rId40"/>
-            <o:lock v:ext="edit" position="f" selection="f" grouping="f" rotation="f" cropping="f" text="f" aspectratio="t"/>
-            <w10:wrap type="none"/>
-            <w10:anchorlock/>
-          </v:shape>
-        </w:pict>
-      </w:r>
-    </w:p>
-    <w:p>
-      <w:pPr>
-        <w:spacing w:after="0" w:line="360" w:lineRule="auto"/>
-        <w:jc w:val="center"/>
-        <w:rPr>
-          <w:rFonts w:ascii="Times New Roman" w:hAnsi="Times New Roman" w:cs="Times New Roman"/>
-          <w:sz w:val="24"/>
-          <w:szCs w:val="24"/>
-        </w:rPr>
-      </w:pPr>
-      <w:r>
-        <w:rPr>
-          <w:rFonts w:hint="eastAsia" w:ascii="Times New Roman" w:hAnsi="Times New Roman" w:cs="Times New Roman"/>
-          <w:sz w:val="24"/>
-          <w:szCs w:val="24"/>
-        </w:rPr>
-        <w:t>图6.7.1 发布界面</w:t>
-      </w:r>
-    </w:p>
-    <w:p>
-      <w:pPr>
-        <w:spacing w:after="0" w:line="360" w:lineRule="auto"/>
-        <w:rPr>
-          <w:rFonts w:ascii="Times New Roman" w:hAnsi="Times New Roman" w:cs="Times New Roman"/>
-          <w:sz w:val="24"/>
-          <w:szCs w:val="24"/>
-        </w:rPr>
-      </w:pPr>
+        <w:t>.1</w:t>
+      </w:r>
+      <w:bookmarkStart w:id="94" w:name="_GoBack"/>
+      <w:bookmarkEnd w:id="94"/>
     </w:p>
     <w:sectPr>
-      <w:headerReference r:id="rId11" w:type="default"/>
-      <w:footerReference r:id="rId12" w:type="default"/>
+      <w:headerReference r:id="rId10" w:type="default"/>
+      <w:footerReference r:id="rId11" w:type="default"/>
       <w:pgSz w:w="11906" w:h="16838"/>
       <w:pgMar w:top="1440" w:right="1800" w:bottom="1440" w:left="1800" w:header="851" w:footer="992" w:gutter="0"/>
       <w:pgNumType w:start="1"/>
@@ -16564,7 +15976,7 @@
 </file>
 
 <file path=word/footer1.xml><?xml version="1.0" encoding="utf-8"?>
-<w:ftr xmlns:wpc="http://schemas.microsoft.com/office/word/2010/wordprocessingCanvas" xmlns:mc="http://schemas.openxmlformats.org/markup-compatibility/2006" xmlns:o="urn:schemas-microsoft-com:office:office" xmlns:r="http://schemas.openxmlformats.org/officeDocument/2006/relationships" xmlns:m="http://schemas.openxmlformats.org/officeDocument/2006/math" xmlns:v="urn:schemas-microsoft-com:vml" xmlns:wp14="http://schemas.microsoft.com/office/word/2010/wordprocessingDrawing" xmlns:wp="http://schemas.openxmlformats.org/drawingml/2006/wordprocessingDrawing" xmlns:w10="urn:schemas-microsoft-com:office:word" xmlns:w="http://schemas.openxmlformats.org/wordprocessingml/2006/main" xmlns:w14="http://schemas.microsoft.com/office/word/2010/wordml" xmlns:wpg="http://schemas.microsoft.com/office/word/2010/wordprocessingGroup" xmlns:wpi="http://schemas.microsoft.com/office/word/2010/wordprocessingInk" xmlns:wne="http://schemas.microsoft.com/office/word/2006/wordml" xmlns:wps="http://schemas.microsoft.com/office/word/2010/wordprocessingShape" mc:Ignorable="w14 wp14">
+<w:ftr xmlns:wpc="http://schemas.microsoft.com/office/word/2010/wordprocessingCanvas" xmlns:mc="http://schemas.openxmlformats.org/markup-compatibility/2006" xmlns:o="urn:schemas-microsoft-com:office:office" xmlns:r="http://schemas.openxmlformats.org/officeDocument/2006/relationships" xmlns:m="http://schemas.openxmlformats.org/officeDocument/2006/math" xmlns:v="urn:schemas-microsoft-com:vml" xmlns:wp14="http://schemas.microsoft.com/office/word/2010/wordprocessingDrawing" xmlns:wp="http://schemas.openxmlformats.org/drawingml/2006/wordprocessingDrawing" xmlns:w10="urn:schemas-microsoft-com:office:word" xmlns:w="http://schemas.openxmlformats.org/wordprocessingml/2006/main" xmlns:w14="http://schemas.microsoft.com/office/word/2010/wordml" xmlns:w15="http://schemas.microsoft.com/office/word/2012/wordml" xmlns:wpg="http://schemas.microsoft.com/office/word/2010/wordprocessingGroup" xmlns:wpi="http://schemas.microsoft.com/office/word/2010/wordprocessingInk" xmlns:wne="http://schemas.microsoft.com/office/word/2006/wordml" xmlns:wps="http://schemas.microsoft.com/office/word/2010/wordprocessingShape" xmlns:wpsCustomData="http://www.wps.cn/officeDocument/2013/wpsCustomData" mc:Ignorable="w14 w15 wp14">
   <w:p>
     <w:pPr>
       <w:jc w:val="right"/>
@@ -16655,7 +16067,7 @@
 </file>
 
 <file path=word/footer2.xml><?xml version="1.0" encoding="utf-8"?>
-<w:ftr xmlns:wpc="http://schemas.microsoft.com/office/word/2010/wordprocessingCanvas" xmlns:mc="http://schemas.openxmlformats.org/markup-compatibility/2006" xmlns:o="urn:schemas-microsoft-com:office:office" xmlns:r="http://schemas.openxmlformats.org/officeDocument/2006/relationships" xmlns:m="http://schemas.openxmlformats.org/officeDocument/2006/math" xmlns:v="urn:schemas-microsoft-com:vml" xmlns:wp14="http://schemas.microsoft.com/office/word/2010/wordprocessingDrawing" xmlns:wp="http://schemas.openxmlformats.org/drawingml/2006/wordprocessingDrawing" xmlns:w10="urn:schemas-microsoft-com:office:word" xmlns:w="http://schemas.openxmlformats.org/wordprocessingml/2006/main" xmlns:w14="http://schemas.microsoft.com/office/word/2010/wordml" xmlns:wpg="http://schemas.microsoft.com/office/word/2010/wordprocessingGroup" xmlns:wpi="http://schemas.microsoft.com/office/word/2010/wordprocessingInk" xmlns:wne="http://schemas.microsoft.com/office/word/2006/wordml" xmlns:wps="http://schemas.microsoft.com/office/word/2010/wordprocessingShape" mc:Ignorable="w14 wp14">
+<w:ftr xmlns:wpc="http://schemas.microsoft.com/office/word/2010/wordprocessingCanvas" xmlns:mc="http://schemas.openxmlformats.org/markup-compatibility/2006" xmlns:o="urn:schemas-microsoft-com:office:office" xmlns:r="http://schemas.openxmlformats.org/officeDocument/2006/relationships" xmlns:m="http://schemas.openxmlformats.org/officeDocument/2006/math" xmlns:v="urn:schemas-microsoft-com:vml" xmlns:wp14="http://schemas.microsoft.com/office/word/2010/wordprocessingDrawing" xmlns:wp="http://schemas.openxmlformats.org/drawingml/2006/wordprocessingDrawing" xmlns:w10="urn:schemas-microsoft-com:office:word" xmlns:w="http://schemas.openxmlformats.org/wordprocessingml/2006/main" xmlns:w14="http://schemas.microsoft.com/office/word/2010/wordml" xmlns:w15="http://schemas.microsoft.com/office/word/2012/wordml" xmlns:wpg="http://schemas.microsoft.com/office/word/2010/wordprocessingGroup" xmlns:wpi="http://schemas.microsoft.com/office/word/2010/wordprocessingInk" xmlns:wne="http://schemas.microsoft.com/office/word/2006/wordml" xmlns:wps="http://schemas.microsoft.com/office/word/2010/wordprocessingShape" xmlns:wpsCustomData="http://www.wps.cn/officeDocument/2013/wpsCustomData" mc:Ignorable="w14 w15 wp14">
   <w:p>
     <w:pPr>
       <w:framePr w:wrap="around" w:vAnchor="text" w:hAnchor="margin" w:xAlign="right" w:y="1"/>
@@ -16691,8 +16103,9 @@
 </file>
 
 <file path=word/footer3.xml><?xml version="1.0" encoding="utf-8"?>
-<w:ftr xmlns:wpc="http://schemas.microsoft.com/office/word/2010/wordprocessingCanvas" xmlns:mc="http://schemas.openxmlformats.org/markup-compatibility/2006" xmlns:o="urn:schemas-microsoft-com:office:office" xmlns:r="http://schemas.openxmlformats.org/officeDocument/2006/relationships" xmlns:m="http://schemas.openxmlformats.org/officeDocument/2006/math" xmlns:v="urn:schemas-microsoft-com:vml" xmlns:wp14="http://schemas.microsoft.com/office/word/2010/wordprocessingDrawing" xmlns:wp="http://schemas.openxmlformats.org/drawingml/2006/wordprocessingDrawing" xmlns:w10="urn:schemas-microsoft-com:office:word" xmlns:w="http://schemas.openxmlformats.org/wordprocessingml/2006/main" xmlns:w14="http://schemas.microsoft.com/office/word/2010/wordml" xmlns:wpg="http://schemas.microsoft.com/office/word/2010/wordprocessingGroup" xmlns:wpi="http://schemas.microsoft.com/office/word/2010/wordprocessingInk" xmlns:wne="http://schemas.microsoft.com/office/word/2006/wordml" xmlns:wps="http://schemas.microsoft.com/office/word/2010/wordprocessingShape" mc:Ignorable="w14 wp14">
+<w:ftr xmlns:wpc="http://schemas.microsoft.com/office/word/2010/wordprocessingCanvas" xmlns:mc="http://schemas.openxmlformats.org/markup-compatibility/2006" xmlns:o="urn:schemas-microsoft-com:office:office" xmlns:r="http://schemas.openxmlformats.org/officeDocument/2006/relationships" xmlns:m="http://schemas.openxmlformats.org/officeDocument/2006/math" xmlns:v="urn:schemas-microsoft-com:vml" xmlns:wp14="http://schemas.microsoft.com/office/word/2010/wordprocessingDrawing" xmlns:wp="http://schemas.openxmlformats.org/drawingml/2006/wordprocessingDrawing" xmlns:w10="urn:schemas-microsoft-com:office:word" xmlns:w="http://schemas.openxmlformats.org/wordprocessingml/2006/main" xmlns:w14="http://schemas.microsoft.com/office/word/2010/wordml" xmlns:w15="http://schemas.microsoft.com/office/word/2012/wordml" xmlns:wpg="http://schemas.microsoft.com/office/word/2010/wordprocessingGroup" xmlns:wpi="http://schemas.microsoft.com/office/word/2010/wordprocessingInk" xmlns:wne="http://schemas.microsoft.com/office/word/2006/wordml" xmlns:wps="http://schemas.microsoft.com/office/word/2010/wordprocessingShape" xmlns:wpsCustomData="http://www.wps.cn/officeDocument/2013/wpsCustomData" mc:Ignorable="w14 w15 wp14">
   <w:p>
+    <w:pPr/>
     <w:r>
       <w:rPr>
         <w:rStyle w:val="50"/>
@@ -16712,7 +16125,7 @@
 </file>
 
 <file path=word/footer4.xml><?xml version="1.0" encoding="utf-8"?>
-<w:ftr xmlns:wpc="http://schemas.microsoft.com/office/word/2010/wordprocessingCanvas" xmlns:mc="http://schemas.openxmlformats.org/markup-compatibility/2006" xmlns:o="urn:schemas-microsoft-com:office:office" xmlns:r="http://schemas.openxmlformats.org/officeDocument/2006/relationships" xmlns:m="http://schemas.openxmlformats.org/officeDocument/2006/math" xmlns:v="urn:schemas-microsoft-com:vml" xmlns:wp14="http://schemas.microsoft.com/office/word/2010/wordprocessingDrawing" xmlns:wp="http://schemas.openxmlformats.org/drawingml/2006/wordprocessingDrawing" xmlns:w10="urn:schemas-microsoft-com:office:word" xmlns:w="http://schemas.openxmlformats.org/wordprocessingml/2006/main" xmlns:w14="http://schemas.microsoft.com/office/word/2010/wordml" xmlns:wpg="http://schemas.microsoft.com/office/word/2010/wordprocessingGroup" xmlns:wpi="http://schemas.microsoft.com/office/word/2010/wordprocessingInk" xmlns:wne="http://schemas.microsoft.com/office/word/2006/wordml" xmlns:wps="http://schemas.microsoft.com/office/word/2010/wordprocessingShape" mc:Ignorable="w14 wp14">
+<w:ftr xmlns:wpc="http://schemas.microsoft.com/office/word/2010/wordprocessingCanvas" xmlns:mc="http://schemas.openxmlformats.org/markup-compatibility/2006" xmlns:o="urn:schemas-microsoft-com:office:office" xmlns:r="http://schemas.openxmlformats.org/officeDocument/2006/relationships" xmlns:m="http://schemas.openxmlformats.org/officeDocument/2006/math" xmlns:v="urn:schemas-microsoft-com:vml" xmlns:wp14="http://schemas.microsoft.com/office/word/2010/wordprocessingDrawing" xmlns:wp="http://schemas.openxmlformats.org/drawingml/2006/wordprocessingDrawing" xmlns:w10="urn:schemas-microsoft-com:office:word" xmlns:w="http://schemas.openxmlformats.org/wordprocessingml/2006/main" xmlns:w14="http://schemas.microsoft.com/office/word/2010/wordml" xmlns:w15="http://schemas.microsoft.com/office/word/2012/wordml" xmlns:wpg="http://schemas.microsoft.com/office/word/2010/wordprocessingGroup" xmlns:wpi="http://schemas.microsoft.com/office/word/2010/wordprocessingInk" xmlns:wne="http://schemas.microsoft.com/office/word/2006/wordml" xmlns:wps="http://schemas.microsoft.com/office/word/2010/wordprocessingShape" xmlns:wpsCustomData="http://www.wps.cn/officeDocument/2013/wpsCustomData" mc:Ignorable="w14 w15 wp14">
   <w:p>
     <w:pPr>
       <w:jc w:val="right"/>
@@ -16722,7 +16135,7 @@
 </file>
 
 <file path=word/footer5.xml><?xml version="1.0" encoding="utf-8"?>
-<w:ftr xmlns:wpc="http://schemas.microsoft.com/office/word/2010/wordprocessingCanvas" xmlns:mc="http://schemas.openxmlformats.org/markup-compatibility/2006" xmlns:o="urn:schemas-microsoft-com:office:office" xmlns:r="http://schemas.openxmlformats.org/officeDocument/2006/relationships" xmlns:m="http://schemas.openxmlformats.org/officeDocument/2006/math" xmlns:v="urn:schemas-microsoft-com:vml" xmlns:wp14="http://schemas.microsoft.com/office/word/2010/wordprocessingDrawing" xmlns:wp="http://schemas.openxmlformats.org/drawingml/2006/wordprocessingDrawing" xmlns:w10="urn:schemas-microsoft-com:office:word" xmlns:w="http://schemas.openxmlformats.org/wordprocessingml/2006/main" xmlns:w14="http://schemas.microsoft.com/office/word/2010/wordml" xmlns:wpg="http://schemas.microsoft.com/office/word/2010/wordprocessingGroup" xmlns:wpi="http://schemas.microsoft.com/office/word/2010/wordprocessingInk" xmlns:wne="http://schemas.microsoft.com/office/word/2006/wordml" xmlns:wps="http://schemas.microsoft.com/office/word/2010/wordprocessingShape" mc:Ignorable="w14 wp14">
+<w:ftr xmlns:wpc="http://schemas.microsoft.com/office/word/2010/wordprocessingCanvas" xmlns:mc="http://schemas.openxmlformats.org/markup-compatibility/2006" xmlns:o="urn:schemas-microsoft-com:office:office" xmlns:r="http://schemas.openxmlformats.org/officeDocument/2006/relationships" xmlns:m="http://schemas.openxmlformats.org/officeDocument/2006/math" xmlns:v="urn:schemas-microsoft-com:vml" xmlns:wp14="http://schemas.microsoft.com/office/word/2010/wordprocessingDrawing" xmlns:wp="http://schemas.openxmlformats.org/drawingml/2006/wordprocessingDrawing" xmlns:w10="urn:schemas-microsoft-com:office:word" xmlns:w="http://schemas.openxmlformats.org/wordprocessingml/2006/main" xmlns:w14="http://schemas.microsoft.com/office/word/2010/wordml" xmlns:w15="http://schemas.microsoft.com/office/word/2012/wordml" xmlns:wpg="http://schemas.microsoft.com/office/word/2010/wordprocessingGroup" xmlns:wpi="http://schemas.microsoft.com/office/word/2010/wordprocessingInk" xmlns:wne="http://schemas.microsoft.com/office/word/2006/wordml" xmlns:wps="http://schemas.microsoft.com/office/word/2010/wordprocessingShape" xmlns:wpsCustomData="http://www.wps.cn/officeDocument/2013/wpsCustomData" mc:Ignorable="w14 w15 wp14">
   <w:p>
     <w:pPr>
       <w:jc w:val="right"/>
@@ -16776,7 +16189,7 @@
 </file>
 
 <file path=word/header1.xml><?xml version="1.0" encoding="utf-8"?>
-<w:hdr xmlns:wpc="http://schemas.microsoft.com/office/word/2010/wordprocessingCanvas" xmlns:mc="http://schemas.openxmlformats.org/markup-compatibility/2006" xmlns:o="urn:schemas-microsoft-com:office:office" xmlns:r="http://schemas.openxmlformats.org/officeDocument/2006/relationships" xmlns:m="http://schemas.openxmlformats.org/officeDocument/2006/math" xmlns:v="urn:schemas-microsoft-com:vml" xmlns:wp14="http://schemas.microsoft.com/office/word/2010/wordprocessingDrawing" xmlns:wp="http://schemas.openxmlformats.org/drawingml/2006/wordprocessingDrawing" xmlns:w10="urn:schemas-microsoft-com:office:word" xmlns:w="http://schemas.openxmlformats.org/wordprocessingml/2006/main" xmlns:w14="http://schemas.microsoft.com/office/word/2010/wordml" xmlns:wpg="http://schemas.microsoft.com/office/word/2010/wordprocessingGroup" xmlns:wpi="http://schemas.microsoft.com/office/word/2010/wordprocessingInk" xmlns:wne="http://schemas.microsoft.com/office/word/2006/wordml" xmlns:wps="http://schemas.microsoft.com/office/word/2010/wordprocessingShape" mc:Ignorable="w14 wp14">
+<w:hdr xmlns:wpc="http://schemas.microsoft.com/office/word/2010/wordprocessingCanvas" xmlns:mc="http://schemas.openxmlformats.org/markup-compatibility/2006" xmlns:o="urn:schemas-microsoft-com:office:office" xmlns:r="http://schemas.openxmlformats.org/officeDocument/2006/relationships" xmlns:m="http://schemas.openxmlformats.org/officeDocument/2006/math" xmlns:v="urn:schemas-microsoft-com:vml" xmlns:wp14="http://schemas.microsoft.com/office/word/2010/wordprocessingDrawing" xmlns:wp="http://schemas.openxmlformats.org/drawingml/2006/wordprocessingDrawing" xmlns:w10="urn:schemas-microsoft-com:office:word" xmlns:w="http://schemas.openxmlformats.org/wordprocessingml/2006/main" xmlns:w14="http://schemas.microsoft.com/office/word/2010/wordml" xmlns:w15="http://schemas.microsoft.com/office/word/2012/wordml" xmlns:wpg="http://schemas.microsoft.com/office/word/2010/wordprocessingGroup" xmlns:wpi="http://schemas.microsoft.com/office/word/2010/wordprocessingInk" xmlns:wne="http://schemas.microsoft.com/office/word/2006/wordml" xmlns:wps="http://schemas.microsoft.com/office/word/2010/wordprocessingShape" xmlns:wpsCustomData="http://www.wps.cn/officeDocument/2013/wpsCustomData" mc:Ignorable="w14 w15 wp14">
   <w:p>
     <w:pPr>
       <w:tabs>
@@ -16796,10 +16209,11 @@
         <w:lang w:val="en-US" w:eastAsia="zh-CN" w:bidi="ar-SA"/>
       </w:rPr>
       <w:pict>
-        <v:line id="Line 2" o:spid="_x0000_s1025" style="position:absolute;left:0;flip:y;margin-left:-4.2pt;margin-top:14.55pt;height:0.05pt;width:466.2pt;rotation:0f;z-index:251660288;" o:ole="f" fillcolor="#FFFFFF" filled="f" o:preferrelative="t" stroked="t" coordsize="21600,21600" o:allowincell="f">
-          <v:fill on="f" color2="#FFFFFF" focus="0%"/>
+        <v:line id="Line 2" o:spid="_x0000_s2049" o:spt="20" style="position:absolute;left:0pt;flip:y;margin-left:-4.2pt;margin-top:14.55pt;height:0.05pt;width:466.2pt;z-index:251660288;mso-width-relative:page;mso-height-relative:page;" fillcolor="#FFFFFF" filled="f" o:preferrelative="t" stroked="t" coordsize="21600,21600" o:allowincell="f">
+          <v:path arrowok="t"/>
+          <v:fill on="f" color2="#FFFFFF" focussize="0,0"/>
           <v:stroke color="#969696" color2="#FFFFFF" miterlimit="2"/>
-          <v:imagedata gain="65536f" blacklevel="0f" gamma="0"/>
+          <v:imagedata gain="65536f" blacklevel="0f" gamma="0" o:title=""/>
           <o:lock v:ext="edit" position="f" selection="f" grouping="f" rotation="f" cropping="f" text="f" aspectratio="f"/>
         </v:line>
       </w:pict>
@@ -16812,9 +16226,11 @@
         <w:lang w:val="en-US" w:eastAsia="zh-CN" w:bidi="ar-SA"/>
       </w:rPr>
       <w:pict>
-        <v:rect id="Text Box 1" o:spid="_x0000_s1026" style="position:absolute;left:0;margin-left:-10.5pt;margin-top:-4.35pt;height:38pt;width:214.5pt;rotation:0f;z-index:251658240;" o:ole="f" fillcolor="#FFFFFF" filled="f" o:preferrelative="t" stroked="f" coordsize="21600,21600" o:allowincell="f">
-          <v:fill on="f" color2="#FFFFFF" focus="0%"/>
-          <v:imagedata gain="65536f" blacklevel="0f" gamma="0"/>
+        <v:rect id="Text Box 1" o:spid="_x0000_s2050" o:spt="1" style="position:absolute;left:0pt;margin-left:-10.5pt;margin-top:-4.35pt;height:38pt;width:214.5pt;z-index:251658240;mso-width-relative:page;mso-height-relative:page;" fillcolor="#FFFFFF" filled="f" o:preferrelative="t" stroked="f" coordsize="21600,21600" o:allowincell="f">
+          <v:path/>
+          <v:fill on="f" color2="#FFFFFF" focussize="0,0"/>
+          <v:stroke on="f"/>
+          <v:imagedata gain="65536f" blacklevel="0f" gamma="0" o:title=""/>
           <o:lock v:ext="edit" position="f" selection="f" grouping="f" rotation="f" cropping="f" text="f" aspectratio="f"/>
           <v:textbox>
             <w:txbxContent>
@@ -16873,7 +16289,7 @@
 </file>
 
 <file path=word/header2.xml><?xml version="1.0" encoding="utf-8"?>
-<w:hdr xmlns:wpc="http://schemas.microsoft.com/office/word/2010/wordprocessingCanvas" xmlns:mc="http://schemas.openxmlformats.org/markup-compatibility/2006" xmlns:o="urn:schemas-microsoft-com:office:office" xmlns:r="http://schemas.openxmlformats.org/officeDocument/2006/relationships" xmlns:m="http://schemas.openxmlformats.org/officeDocument/2006/math" xmlns:v="urn:schemas-microsoft-com:vml" xmlns:wp14="http://schemas.microsoft.com/office/word/2010/wordprocessingDrawing" xmlns:wp="http://schemas.openxmlformats.org/drawingml/2006/wordprocessingDrawing" xmlns:w10="urn:schemas-microsoft-com:office:word" xmlns:w="http://schemas.openxmlformats.org/wordprocessingml/2006/main" xmlns:w14="http://schemas.microsoft.com/office/word/2010/wordml" xmlns:wpg="http://schemas.microsoft.com/office/word/2010/wordprocessingGroup" xmlns:wpi="http://schemas.microsoft.com/office/word/2010/wordprocessingInk" xmlns:wne="http://schemas.microsoft.com/office/word/2006/wordml" xmlns:wps="http://schemas.microsoft.com/office/word/2010/wordprocessingShape" mc:Ignorable="w14 wp14">
+<w:hdr xmlns:wpc="http://schemas.microsoft.com/office/word/2010/wordprocessingCanvas" xmlns:mc="http://schemas.openxmlformats.org/markup-compatibility/2006" xmlns:o="urn:schemas-microsoft-com:office:office" xmlns:r="http://schemas.openxmlformats.org/officeDocument/2006/relationships" xmlns:m="http://schemas.openxmlformats.org/officeDocument/2006/math" xmlns:v="urn:schemas-microsoft-com:vml" xmlns:wp14="http://schemas.microsoft.com/office/word/2010/wordprocessingDrawing" xmlns:wp="http://schemas.openxmlformats.org/drawingml/2006/wordprocessingDrawing" xmlns:w10="urn:schemas-microsoft-com:office:word" xmlns:w="http://schemas.openxmlformats.org/wordprocessingml/2006/main" xmlns:w14="http://schemas.microsoft.com/office/word/2010/wordml" xmlns:w15="http://schemas.microsoft.com/office/word/2012/wordml" xmlns:wpg="http://schemas.microsoft.com/office/word/2010/wordprocessingGroup" xmlns:wpi="http://schemas.microsoft.com/office/word/2010/wordprocessingInk" xmlns:wne="http://schemas.microsoft.com/office/word/2006/wordml" xmlns:wps="http://schemas.microsoft.com/office/word/2010/wordprocessingShape" xmlns:wpsCustomData="http://www.wps.cn/officeDocument/2013/wpsCustomData" mc:Ignorable="w14 w15 wp14">
   <w:p>
     <w:pPr>
       <w:ind w:right="-616"/>
@@ -16896,7 +16312,7 @@
 </file>
 
 <file path=word/header3.xml><?xml version="1.0" encoding="utf-8"?>
-<w:hdr xmlns:wpc="http://schemas.microsoft.com/office/word/2010/wordprocessingCanvas" xmlns:mc="http://schemas.openxmlformats.org/markup-compatibility/2006" xmlns:o="urn:schemas-microsoft-com:office:office" xmlns:r="http://schemas.openxmlformats.org/officeDocument/2006/relationships" xmlns:m="http://schemas.openxmlformats.org/officeDocument/2006/math" xmlns:v="urn:schemas-microsoft-com:vml" xmlns:wp14="http://schemas.microsoft.com/office/word/2010/wordprocessingDrawing" xmlns:wp="http://schemas.openxmlformats.org/drawingml/2006/wordprocessingDrawing" xmlns:w10="urn:schemas-microsoft-com:office:word" xmlns:w="http://schemas.openxmlformats.org/wordprocessingml/2006/main" xmlns:w14="http://schemas.microsoft.com/office/word/2010/wordml" xmlns:wpg="http://schemas.microsoft.com/office/word/2010/wordprocessingGroup" xmlns:wpi="http://schemas.microsoft.com/office/word/2010/wordprocessingInk" xmlns:wne="http://schemas.microsoft.com/office/word/2006/wordml" xmlns:wps="http://schemas.microsoft.com/office/word/2010/wordprocessingShape" mc:Ignorable="w14 wp14">
+<w:hdr xmlns:wpc="http://schemas.microsoft.com/office/word/2010/wordprocessingCanvas" xmlns:mc="http://schemas.openxmlformats.org/markup-compatibility/2006" xmlns:o="urn:schemas-microsoft-com:office:office" xmlns:r="http://schemas.openxmlformats.org/officeDocument/2006/relationships" xmlns:m="http://schemas.openxmlformats.org/officeDocument/2006/math" xmlns:v="urn:schemas-microsoft-com:vml" xmlns:wp14="http://schemas.microsoft.com/office/word/2010/wordprocessingDrawing" xmlns:wp="http://schemas.openxmlformats.org/drawingml/2006/wordprocessingDrawing" xmlns:w10="urn:schemas-microsoft-com:office:word" xmlns:w="http://schemas.openxmlformats.org/wordprocessingml/2006/main" xmlns:w14="http://schemas.microsoft.com/office/word/2010/wordml" xmlns:w15="http://schemas.microsoft.com/office/word/2012/wordml" xmlns:wpg="http://schemas.microsoft.com/office/word/2010/wordprocessingGroup" xmlns:wpi="http://schemas.microsoft.com/office/word/2010/wordprocessingInk" xmlns:wne="http://schemas.microsoft.com/office/word/2006/wordml" xmlns:wps="http://schemas.microsoft.com/office/word/2010/wordprocessingShape" xmlns:wpsCustomData="http://www.wps.cn/officeDocument/2013/wpsCustomData" mc:Ignorable="w14 w15 wp14">
   <w:p>
     <w:pPr>
       <w:tabs>
@@ -16916,10 +16332,11 @@
         <w:lang w:val="en-US" w:eastAsia="zh-CN" w:bidi="ar-SA"/>
       </w:rPr>
       <w:pict>
-        <v:line id="Line 27" o:spid="_x0000_s1027" style="position:absolute;left:0;flip:y;margin-left:-8.9pt;margin-top:13.85pt;height:0.05pt;width:466.2pt;rotation:0f;z-index:251661312;" o:ole="f" fillcolor="#FFFFFF" filled="f" o:preferrelative="t" stroked="t" coordsize="21600,21600">
-          <v:fill on="f" color2="#FFFFFF" focus="0%"/>
+        <v:line id="Line 27" o:spid="_x0000_s2051" o:spt="20" style="position:absolute;left:0pt;flip:y;margin-left:-8.9pt;margin-top:13.85pt;height:0.05pt;width:466.2pt;z-index:251661312;mso-width-relative:page;mso-height-relative:page;" fillcolor="#FFFFFF" filled="f" o:preferrelative="t" stroked="t" coordsize="21600,21600">
+          <v:path arrowok="t"/>
+          <v:fill on="f" color2="#FFFFFF" focussize="0,0"/>
           <v:stroke color="#969696" color2="#FFFFFF" miterlimit="2"/>
-          <v:imagedata gain="65536f" blacklevel="0f" gamma="0"/>
+          <v:imagedata gain="65536f" blacklevel="0f" gamma="0" o:title=""/>
           <o:lock v:ext="edit" position="f" selection="f" grouping="f" rotation="f" cropping="f" text="f" aspectratio="f"/>
         </v:line>
       </w:pict>
@@ -16929,7 +16346,7 @@
 </file>
 
 <file path=word/header4.xml><?xml version="1.0" encoding="utf-8"?>
-<w:hdr xmlns:wpc="http://schemas.microsoft.com/office/word/2010/wordprocessingCanvas" xmlns:mc="http://schemas.openxmlformats.org/markup-compatibility/2006" xmlns:o="urn:schemas-microsoft-com:office:office" xmlns:r="http://schemas.openxmlformats.org/officeDocument/2006/relationships" xmlns:m="http://schemas.openxmlformats.org/officeDocument/2006/math" xmlns:v="urn:schemas-microsoft-com:vml" xmlns:wp14="http://schemas.microsoft.com/office/word/2010/wordprocessingDrawing" xmlns:wp="http://schemas.openxmlformats.org/drawingml/2006/wordprocessingDrawing" xmlns:w10="urn:schemas-microsoft-com:office:word" xmlns:w="http://schemas.openxmlformats.org/wordprocessingml/2006/main" xmlns:w14="http://schemas.microsoft.com/office/word/2010/wordml" xmlns:wpg="http://schemas.microsoft.com/office/word/2010/wordprocessingGroup" xmlns:wpi="http://schemas.microsoft.com/office/word/2010/wordprocessingInk" xmlns:wne="http://schemas.microsoft.com/office/word/2006/wordml" xmlns:wps="http://schemas.microsoft.com/office/word/2010/wordprocessingShape" mc:Ignorable="w14 wp14">
+<w:hdr xmlns:wpc="http://schemas.microsoft.com/office/word/2010/wordprocessingCanvas" xmlns:mc="http://schemas.openxmlformats.org/markup-compatibility/2006" xmlns:o="urn:schemas-microsoft-com:office:office" xmlns:r="http://schemas.openxmlformats.org/officeDocument/2006/relationships" xmlns:m="http://schemas.openxmlformats.org/officeDocument/2006/math" xmlns:v="urn:schemas-microsoft-com:vml" xmlns:wp14="http://schemas.microsoft.com/office/word/2010/wordprocessingDrawing" xmlns:wp="http://schemas.openxmlformats.org/drawingml/2006/wordprocessingDrawing" xmlns:w10="urn:schemas-microsoft-com:office:word" xmlns:w="http://schemas.openxmlformats.org/wordprocessingml/2006/main" xmlns:w14="http://schemas.microsoft.com/office/word/2010/wordml" xmlns:w15="http://schemas.microsoft.com/office/word/2012/wordml" xmlns:wpg="http://schemas.microsoft.com/office/word/2010/wordprocessingGroup" xmlns:wpi="http://schemas.microsoft.com/office/word/2010/wordprocessingInk" xmlns:wne="http://schemas.microsoft.com/office/word/2006/wordml" xmlns:wps="http://schemas.microsoft.com/office/word/2010/wordprocessingShape" xmlns:wpsCustomData="http://www.wps.cn/officeDocument/2013/wpsCustomData" mc:Ignorable="w14 w15 wp14">
   <w:p>
     <w:pPr>
       <w:tabs>
@@ -16950,10 +16367,11 @@
         <w:lang w:val="en-US" w:eastAsia="zh-CN" w:bidi="ar-SA"/>
       </w:rPr>
       <w:pict>
-        <v:line id="Line 29" o:spid="_x0000_s1028" style="position:absolute;left:0;flip:y;margin-left:-4.2pt;margin-top:14.55pt;height:0.05pt;width:466.2pt;rotation:0f;z-index:251662336;" o:ole="f" fillcolor="#FFFFFF" filled="f" o:preferrelative="t" stroked="t" coordsize="21600,21600" o:allowincell="f">
-          <v:fill on="f" color2="#FFFFFF" focus="0%"/>
+        <v:line id="Line 29" o:spid="_x0000_s2052" o:spt="20" style="position:absolute;left:0pt;flip:y;margin-left:-4.2pt;margin-top:14.55pt;height:0.05pt;width:466.2pt;z-index:251662336;mso-width-relative:page;mso-height-relative:page;" fillcolor="#FFFFFF" filled="f" o:preferrelative="t" stroked="t" coordsize="21600,21600" o:allowincell="f">
+          <v:path arrowok="t"/>
+          <v:fill on="f" color2="#FFFFFF" focussize="0,0"/>
           <v:stroke color="#969696" color2="#FFFFFF" miterlimit="2"/>
-          <v:imagedata gain="65536f" blacklevel="0f" gamma="0"/>
+          <v:imagedata gain="65536f" blacklevel="0f" gamma="0" o:title=""/>
           <o:lock v:ext="edit" position="f" selection="f" grouping="f" rotation="f" cropping="f" text="f" aspectratio="f"/>
         </v:line>
       </w:pict>
@@ -16966,9 +16384,11 @@
         <w:lang w:val="en-US" w:eastAsia="zh-CN" w:bidi="ar-SA"/>
       </w:rPr>
       <w:pict>
-        <v:rect id="Text Box 28" o:spid="_x0000_s1029" style="position:absolute;left:0;margin-left:-10.5pt;margin-top:-4.35pt;height:38pt;width:214.5pt;rotation:0f;z-index:251659264;" o:ole="f" fillcolor="#FFFFFF" filled="f" o:preferrelative="t" stroked="f" coordsize="21600,21600" o:allowincell="f">
-          <v:fill on="f" color2="#FFFFFF" focus="0%"/>
-          <v:imagedata gain="65536f" blacklevel="0f" gamma="0"/>
+        <v:rect id="Text Box 28" o:spid="_x0000_s2053" o:spt="1" style="position:absolute;left:0pt;margin-left:-10.5pt;margin-top:-4.35pt;height:38pt;width:214.5pt;z-index:251659264;mso-width-relative:page;mso-height-relative:page;" fillcolor="#FFFFFF" filled="f" o:preferrelative="t" stroked="f" coordsize="21600,21600" o:allowincell="f">
+          <v:path/>
+          <v:fill on="f" color2="#FFFFFF" focussize="0,0"/>
+          <v:stroke on="f"/>
+          <v:imagedata gain="65536f" blacklevel="0f" gamma="0" o:title=""/>
           <o:lock v:ext="edit" position="f" selection="f" grouping="f" rotation="f" cropping="f" text="f" aspectratio="f"/>
           <v:textbox>
             <w:txbxContent>
@@ -17020,11 +16440,146 @@
 
 <file path=word/numbering.xml><?xml version="1.0" encoding="utf-8"?>
 <w:numbering xmlns:wpc="http://schemas.microsoft.com/office/word/2010/wordprocessingCanvas" xmlns:mc="http://schemas.openxmlformats.org/markup-compatibility/2006" xmlns:o="urn:schemas-microsoft-com:office:office" xmlns:r="http://schemas.openxmlformats.org/officeDocument/2006/relationships" xmlns:m="http://schemas.openxmlformats.org/officeDocument/2006/math" xmlns:v="urn:schemas-microsoft-com:vml" xmlns:wp14="http://schemas.microsoft.com/office/word/2010/wordprocessingDrawing" xmlns:wp="http://schemas.openxmlformats.org/drawingml/2006/wordprocessingDrawing" xmlns:w10="urn:schemas-microsoft-com:office:word" xmlns:w="http://schemas.openxmlformats.org/wordprocessingml/2006/main" xmlns:w14="http://schemas.microsoft.com/office/word/2010/wordml" xmlns:wpg="http://schemas.microsoft.com/office/word/2010/wordprocessingGroup" xmlns:wpi="http://schemas.microsoft.com/office/word/2010/wordprocessingInk" xmlns:wne="http://schemas.microsoft.com/office/word/2006/wordml" xmlns:wps="http://schemas.microsoft.com/office/word/2010/wordprocessingShape" mc:Ignorable="w14 wp14">
-  <w:abstractNum w:abstractNumId="4294967171">
+  <w:abstractNum w:abstractNumId="0">
+    <w:nsid w:val="FFFFFF7C"/>
+    <w:multiLevelType w:val="singleLevel"/>
+    <w:tmpl w:val="FFFFFF7C"/>
+    <w:lvl w:ilvl="0" w:tentative="0">
+      <w:start w:val="1"/>
+      <w:numFmt w:val="decimal"/>
+      <w:pStyle w:val="39"/>
+      <w:lvlText w:val="%1."/>
+      <w:lvlJc w:val="left"/>
+      <w:pPr>
+        <w:tabs>
+          <w:tab w:val="left" w:pos="2040"/>
+        </w:tabs>
+        <w:ind w:left="2040" w:leftChars="800" w:hanging="360" w:hangingChars="200"/>
+      </w:pPr>
+    </w:lvl>
+  </w:abstractNum>
+  <w:abstractNum w:abstractNumId="1">
+    <w:nsid w:val="FFFFFF7D"/>
+    <w:multiLevelType w:val="singleLevel"/>
+    <w:tmpl w:val="FFFFFF7D"/>
+    <w:lvl w:ilvl="0" w:tentative="0">
+      <w:start w:val="1"/>
+      <w:numFmt w:val="decimal"/>
+      <w:pStyle w:val="29"/>
+      <w:lvlText w:val="%1."/>
+      <w:lvlJc w:val="left"/>
+      <w:pPr>
+        <w:tabs>
+          <w:tab w:val="left" w:pos="1620"/>
+        </w:tabs>
+        <w:ind w:left="1620" w:leftChars="600" w:hanging="360" w:hangingChars="200"/>
+      </w:pPr>
+    </w:lvl>
+  </w:abstractNum>
+  <w:abstractNum w:abstractNumId="2">
+    <w:nsid w:val="FFFFFF7E"/>
+    <w:multiLevelType w:val="singleLevel"/>
+    <w:tmpl w:val="FFFFFF7E"/>
+    <w:lvl w:ilvl="0" w:tentative="0">
+      <w:start w:val="1"/>
+      <w:numFmt w:val="decimal"/>
+      <w:pStyle w:val="24"/>
+      <w:lvlText w:val="%1."/>
+      <w:lvlJc w:val="left"/>
+      <w:pPr>
+        <w:tabs>
+          <w:tab w:val="left" w:pos="1200"/>
+        </w:tabs>
+        <w:ind w:left="1200" w:leftChars="400" w:hanging="360" w:hangingChars="200"/>
+      </w:pPr>
+    </w:lvl>
+  </w:abstractNum>
+  <w:abstractNum w:abstractNumId="3">
+    <w:nsid w:val="FFFFFF7F"/>
+    <w:multiLevelType w:val="singleLevel"/>
+    <w:tmpl w:val="FFFFFF7F"/>
+    <w:lvl w:ilvl="0" w:tentative="0">
+      <w:start w:val="1"/>
+      <w:numFmt w:val="decimal"/>
+      <w:pStyle w:val="13"/>
+      <w:lvlText w:val="%1."/>
+      <w:lvlJc w:val="left"/>
+      <w:pPr>
+        <w:tabs>
+          <w:tab w:val="left" w:pos="780"/>
+        </w:tabs>
+        <w:ind w:left="780" w:leftChars="200" w:hanging="360" w:hangingChars="200"/>
+      </w:pPr>
+    </w:lvl>
+  </w:abstractNum>
+  <w:abstractNum w:abstractNumId="4">
+    <w:nsid w:val="FFFFFF80"/>
+    <w:multiLevelType w:val="singleLevel"/>
+    <w:tmpl w:val="FFFFFF80"/>
+    <w:lvl w:ilvl="0" w:tentative="0">
+      <w:start w:val="1"/>
+      <w:numFmt w:val="bullet"/>
+      <w:pStyle w:val="28"/>
+      <w:lvlText w:val=""/>
+      <w:lvlJc w:val="left"/>
+      <w:pPr>
+        <w:tabs>
+          <w:tab w:val="left" w:pos="2040"/>
+        </w:tabs>
+        <w:ind w:left="2040" w:leftChars="800" w:hanging="360" w:hangingChars="200"/>
+      </w:pPr>
+      <w:rPr>
+        <w:rFonts w:hint="default" w:ascii="Wingdings" w:hAnsi="Wingdings"/>
+      </w:rPr>
+    </w:lvl>
+  </w:abstractNum>
+  <w:abstractNum w:abstractNumId="5">
+    <w:nsid w:val="FFFFFF81"/>
+    <w:multiLevelType w:val="singleLevel"/>
+    <w:tmpl w:val="FFFFFF81"/>
+    <w:lvl w:ilvl="0" w:tentative="0">
+      <w:start w:val="1"/>
+      <w:numFmt w:val="bullet"/>
+      <w:pStyle w:val="14"/>
+      <w:lvlText w:val=""/>
+      <w:lvlJc w:val="left"/>
+      <w:pPr>
+        <w:tabs>
+          <w:tab w:val="left" w:pos="1620"/>
+        </w:tabs>
+        <w:ind w:left="1620" w:leftChars="600" w:hanging="360" w:hangingChars="200"/>
+      </w:pPr>
+      <w:rPr>
+        <w:rFonts w:hint="default" w:ascii="Wingdings" w:hAnsi="Wingdings"/>
+      </w:rPr>
+    </w:lvl>
+  </w:abstractNum>
+  <w:abstractNum w:abstractNumId="6">
+    <w:nsid w:val="FFFFFF82"/>
+    <w:multiLevelType w:val="singleLevel"/>
+    <w:tmpl w:val="FFFFFF82"/>
+    <w:lvl w:ilvl="0" w:tentative="0">
+      <w:start w:val="1"/>
+      <w:numFmt w:val="bullet"/>
+      <w:pStyle w:val="21"/>
+      <w:lvlText w:val=""/>
+      <w:lvlJc w:val="left"/>
+      <w:pPr>
+        <w:tabs>
+          <w:tab w:val="left" w:pos="1200"/>
+        </w:tabs>
+        <w:ind w:left="1200" w:leftChars="400" w:hanging="360" w:hangingChars="200"/>
+      </w:pPr>
+      <w:rPr>
+        <w:rFonts w:hint="default" w:ascii="Wingdings" w:hAnsi="Wingdings"/>
+      </w:rPr>
+    </w:lvl>
+  </w:abstractNum>
+  <w:abstractNum w:abstractNumId="7">
     <w:nsid w:val="FFFFFF83"/>
     <w:multiLevelType w:val="singleLevel"/>
     <w:tmpl w:val="FFFFFF83"/>
-    <w:lvl w:ilvl="0" w:tentative="1">
+    <w:lvl w:ilvl="0" w:tentative="0">
       <w:start w:val="1"/>
       <w:numFmt w:val="bullet"/>
       <w:pStyle w:val="25"/>
@@ -17041,68 +16596,339 @@
       </w:rPr>
     </w:lvl>
   </w:abstractNum>
-  <w:abstractNum w:abstractNumId="4294967167">
-    <w:nsid w:val="FFFFFF7F"/>
+  <w:abstractNum w:abstractNumId="8">
+    <w:nsid w:val="FFFFFF88"/>
     <w:multiLevelType w:val="singleLevel"/>
-    <w:tmpl w:val="FFFFFF7F"/>
-    <w:lvl w:ilvl="0" w:tentative="1">
+    <w:tmpl w:val="FFFFFF88"/>
+    <w:lvl w:ilvl="0" w:tentative="0">
       <w:start w:val="1"/>
       <w:numFmt w:val="decimal"/>
-      <w:pStyle w:val="13"/>
+      <w:pStyle w:val="15"/>
       <w:lvlText w:val="%1."/>
       <w:lvlJc w:val="left"/>
       <w:pPr>
         <w:tabs>
-          <w:tab w:val="left" w:pos="780"/>
+          <w:tab w:val="left" w:pos="360"/>
         </w:tabs>
-        <w:ind w:left="780" w:leftChars="200" w:hanging="360" w:hangingChars="200"/>
+        <w:ind w:left="360" w:hanging="360" w:hangingChars="200"/>
       </w:pPr>
     </w:lvl>
   </w:abstractNum>
-  <w:abstractNum w:abstractNumId="4294967170">
-    <w:nsid w:val="FFFFFF82"/>
-    <w:multiLevelType w:val="singleLevel"/>
-    <w:tmpl w:val="FFFFFF82"/>
-    <w:lvl w:ilvl="0" w:tentative="1">
+  <w:abstractNum w:abstractNumId="9">
+    <w:nsid w:val="01CA4ECD"/>
+    <w:multiLevelType w:val="multilevel"/>
+    <w:tmpl w:val="01CA4ECD"/>
+    <w:lvl w:ilvl="0" w:tentative="0">
       <w:start w:val="1"/>
       <w:numFmt w:val="bullet"/>
-      <w:pStyle w:val="21"/>
       <w:lvlText w:val=""/>
       <w:lvlJc w:val="left"/>
       <w:pPr>
         <w:tabs>
-          <w:tab w:val="left" w:pos="1200"/>
+          <w:tab w:val="left" w:pos="1380"/>
         </w:tabs>
-        <w:ind w:left="1200" w:leftChars="400" w:hanging="360" w:hangingChars="200"/>
+        <w:ind w:left="1380" w:hanging="420"/>
+      </w:pPr>
+      <w:rPr>
+        <w:rFonts w:hint="default" w:ascii="Wingdings" w:hAnsi="Wingdings"/>
+      </w:rPr>
+    </w:lvl>
+    <w:lvl w:ilvl="1" w:tentative="0">
+      <w:start w:val="1"/>
+      <w:numFmt w:val="bullet"/>
+      <w:lvlText w:val=""/>
+      <w:lvlJc w:val="left"/>
+      <w:pPr>
+        <w:tabs>
+          <w:tab w:val="left" w:pos="1800"/>
+        </w:tabs>
+        <w:ind w:left="1800" w:hanging="420"/>
+      </w:pPr>
+      <w:rPr>
+        <w:rFonts w:hint="default" w:ascii="Wingdings" w:hAnsi="Wingdings"/>
+      </w:rPr>
+    </w:lvl>
+    <w:lvl w:ilvl="2" w:tentative="0">
+      <w:start w:val="1"/>
+      <w:numFmt w:val="bullet"/>
+      <w:lvlText w:val=""/>
+      <w:lvlJc w:val="left"/>
+      <w:pPr>
+        <w:tabs>
+          <w:tab w:val="left" w:pos="2220"/>
+        </w:tabs>
+        <w:ind w:left="2220" w:hanging="420"/>
+      </w:pPr>
+      <w:rPr>
+        <w:rFonts w:hint="default" w:ascii="Wingdings" w:hAnsi="Wingdings"/>
+      </w:rPr>
+    </w:lvl>
+    <w:lvl w:ilvl="3" w:tentative="0">
+      <w:start w:val="1"/>
+      <w:numFmt w:val="bullet"/>
+      <w:lvlText w:val=""/>
+      <w:lvlJc w:val="left"/>
+      <w:pPr>
+        <w:tabs>
+          <w:tab w:val="left" w:pos="2640"/>
+        </w:tabs>
+        <w:ind w:left="2640" w:hanging="420"/>
+      </w:pPr>
+      <w:rPr>
+        <w:rFonts w:hint="default" w:ascii="Wingdings" w:hAnsi="Wingdings"/>
+      </w:rPr>
+    </w:lvl>
+    <w:lvl w:ilvl="4" w:tentative="0">
+      <w:start w:val="1"/>
+      <w:numFmt w:val="bullet"/>
+      <w:lvlText w:val=""/>
+      <w:lvlJc w:val="left"/>
+      <w:pPr>
+        <w:tabs>
+          <w:tab w:val="left" w:pos="3060"/>
+        </w:tabs>
+        <w:ind w:left="3060" w:hanging="420"/>
+      </w:pPr>
+      <w:rPr>
+        <w:rFonts w:hint="default" w:ascii="Wingdings" w:hAnsi="Wingdings"/>
+      </w:rPr>
+    </w:lvl>
+    <w:lvl w:ilvl="5" w:tentative="0">
+      <w:start w:val="1"/>
+      <w:numFmt w:val="bullet"/>
+      <w:lvlText w:val=""/>
+      <w:lvlJc w:val="left"/>
+      <w:pPr>
+        <w:tabs>
+          <w:tab w:val="left" w:pos="3480"/>
+        </w:tabs>
+        <w:ind w:left="3480" w:hanging="420"/>
+      </w:pPr>
+      <w:rPr>
+        <w:rFonts w:hint="default" w:ascii="Wingdings" w:hAnsi="Wingdings"/>
+      </w:rPr>
+    </w:lvl>
+    <w:lvl w:ilvl="6" w:tentative="0">
+      <w:start w:val="1"/>
+      <w:numFmt w:val="bullet"/>
+      <w:lvlText w:val=""/>
+      <w:lvlJc w:val="left"/>
+      <w:pPr>
+        <w:tabs>
+          <w:tab w:val="left" w:pos="3900"/>
+        </w:tabs>
+        <w:ind w:left="3900" w:hanging="420"/>
+      </w:pPr>
+      <w:rPr>
+        <w:rFonts w:hint="default" w:ascii="Wingdings" w:hAnsi="Wingdings"/>
+      </w:rPr>
+    </w:lvl>
+    <w:lvl w:ilvl="7" w:tentative="0">
+      <w:start w:val="1"/>
+      <w:numFmt w:val="bullet"/>
+      <w:lvlText w:val=""/>
+      <w:lvlJc w:val="left"/>
+      <w:pPr>
+        <w:tabs>
+          <w:tab w:val="left" w:pos="4320"/>
+        </w:tabs>
+        <w:ind w:left="4320" w:hanging="420"/>
+      </w:pPr>
+      <w:rPr>
+        <w:rFonts w:hint="default" w:ascii="Wingdings" w:hAnsi="Wingdings"/>
+      </w:rPr>
+    </w:lvl>
+    <w:lvl w:ilvl="8" w:tentative="0">
+      <w:start w:val="1"/>
+      <w:numFmt w:val="bullet"/>
+      <w:lvlText w:val=""/>
+      <w:lvlJc w:val="left"/>
+      <w:pPr>
+        <w:tabs>
+          <w:tab w:val="left" w:pos="4740"/>
+        </w:tabs>
+        <w:ind w:left="4740" w:hanging="420"/>
       </w:pPr>
       <w:rPr>
         <w:rFonts w:hint="default" w:ascii="Wingdings" w:hAnsi="Wingdings"/>
       </w:rPr>
     </w:lvl>
   </w:abstractNum>
-  <w:abstractNum w:abstractNumId="4294967165">
-    <w:nsid w:val="FFFFFF7D"/>
+  <w:abstractNum w:abstractNumId="10">
+    <w:nsid w:val="09512267"/>
+    <w:multiLevelType w:val="multilevel"/>
+    <w:tmpl w:val="09512267"/>
+    <w:lvl w:ilvl="0" w:tentative="0">
+      <w:start w:val="1"/>
+      <w:numFmt w:val="bullet"/>
+      <w:lvlText w:val=""/>
+      <w:lvlJc w:val="left"/>
+      <w:pPr>
+        <w:ind w:left="840" w:hanging="420"/>
+      </w:pPr>
+      <w:rPr>
+        <w:rFonts w:hint="default" w:ascii="Wingdings" w:hAnsi="Wingdings"/>
+      </w:rPr>
+    </w:lvl>
+    <w:lvl w:ilvl="1" w:tentative="0">
+      <w:start w:val="1"/>
+      <w:numFmt w:val="bullet"/>
+      <w:lvlText w:val=""/>
+      <w:lvlJc w:val="left"/>
+      <w:pPr>
+        <w:ind w:left="1260" w:hanging="420"/>
+      </w:pPr>
+      <w:rPr>
+        <w:rFonts w:hint="default" w:ascii="Wingdings" w:hAnsi="Wingdings"/>
+      </w:rPr>
+    </w:lvl>
+    <w:lvl w:ilvl="2" w:tentative="0">
+      <w:start w:val="1"/>
+      <w:numFmt w:val="bullet"/>
+      <w:lvlText w:val=""/>
+      <w:lvlJc w:val="left"/>
+      <w:pPr>
+        <w:ind w:left="1680" w:hanging="420"/>
+      </w:pPr>
+      <w:rPr>
+        <w:rFonts w:hint="default" w:ascii="Wingdings" w:hAnsi="Wingdings"/>
+      </w:rPr>
+    </w:lvl>
+    <w:lvl w:ilvl="3" w:tentative="0">
+      <w:start w:val="1"/>
+      <w:numFmt w:val="bullet"/>
+      <w:lvlText w:val=""/>
+      <w:lvlJc w:val="left"/>
+      <w:pPr>
+        <w:ind w:left="2100" w:hanging="420"/>
+      </w:pPr>
+      <w:rPr>
+        <w:rFonts w:hint="default" w:ascii="Wingdings" w:hAnsi="Wingdings"/>
+      </w:rPr>
+    </w:lvl>
+    <w:lvl w:ilvl="4" w:tentative="0">
+      <w:start w:val="1"/>
+      <w:numFmt w:val="bullet"/>
+      <w:lvlText w:val=""/>
+      <w:lvlJc w:val="left"/>
+      <w:pPr>
+        <w:ind w:left="2520" w:hanging="420"/>
+      </w:pPr>
+      <w:rPr>
+        <w:rFonts w:hint="default" w:ascii="Wingdings" w:hAnsi="Wingdings"/>
+      </w:rPr>
+    </w:lvl>
+    <w:lvl w:ilvl="5" w:tentative="0">
+      <w:start w:val="1"/>
+      <w:numFmt w:val="bullet"/>
+      <w:lvlText w:val=""/>
+      <w:lvlJc w:val="left"/>
+      <w:pPr>
+        <w:ind w:left="2940" w:hanging="420"/>
+      </w:pPr>
+      <w:rPr>
+        <w:rFonts w:hint="default" w:ascii="Wingdings" w:hAnsi="Wingdings"/>
+      </w:rPr>
+    </w:lvl>
+    <w:lvl w:ilvl="6" w:tentative="0">
+      <w:start w:val="1"/>
+      <w:numFmt w:val="bullet"/>
+      <w:lvlText w:val=""/>
+      <w:lvlJc w:val="left"/>
+      <w:pPr>
+        <w:ind w:left="3360" w:hanging="420"/>
+      </w:pPr>
+      <w:rPr>
+        <w:rFonts w:hint="default" w:ascii="Wingdings" w:hAnsi="Wingdings"/>
+      </w:rPr>
+    </w:lvl>
+    <w:lvl w:ilvl="7" w:tentative="0">
+      <w:start w:val="1"/>
+      <w:numFmt w:val="bullet"/>
+      <w:lvlText w:val=""/>
+      <w:lvlJc w:val="left"/>
+      <w:pPr>
+        <w:ind w:left="3780" w:hanging="420"/>
+      </w:pPr>
+      <w:rPr>
+        <w:rFonts w:hint="default" w:ascii="Wingdings" w:hAnsi="Wingdings"/>
+      </w:rPr>
+    </w:lvl>
+    <w:lvl w:ilvl="8" w:tentative="0">
+      <w:start w:val="1"/>
+      <w:numFmt w:val="bullet"/>
+      <w:lvlText w:val=""/>
+      <w:lvlJc w:val="left"/>
+      <w:pPr>
+        <w:ind w:left="4200" w:hanging="420"/>
+      </w:pPr>
+      <w:rPr>
+        <w:rFonts w:hint="default" w:ascii="Wingdings" w:hAnsi="Wingdings"/>
+      </w:rPr>
+    </w:lvl>
+  </w:abstractNum>
+  <w:abstractNum w:abstractNumId="11">
+    <w:nsid w:val="426D1218"/>
     <w:multiLevelType w:val="singleLevel"/>
-    <w:tmpl w:val="FFFFFF7D"/>
-    <w:lvl w:ilvl="0" w:tentative="1">
+    <w:tmpl w:val="426D1218"/>
+    <w:lvl w:ilvl="0" w:tentative="0">
+      <w:start w:val="1"/>
+      <w:numFmt w:val="bullet"/>
+      <w:pStyle w:val="67"/>
+      <w:lvlText w:val=""/>
+      <w:lvlJc w:val="left"/>
+      <w:pPr>
+        <w:tabs>
+          <w:tab w:val="left" w:pos="425"/>
+        </w:tabs>
+        <w:ind w:left="425" w:hanging="425"/>
+      </w:pPr>
+      <w:rPr>
+        <w:rFonts w:hint="default" w:ascii="Wingdings" w:hAnsi="Wingdings"/>
+      </w:rPr>
+    </w:lvl>
+  </w:abstractNum>
+  <w:abstractNum w:abstractNumId="12">
+    <w:nsid w:val="57519715"/>
+    <w:multiLevelType w:val="singleLevel"/>
+    <w:tmpl w:val="57519715"/>
+    <w:lvl w:ilvl="0" w:tentative="0">
+      <w:start w:val="5"/>
+      <w:numFmt w:val="decimal"/>
+      <w:suff w:val="nothing"/>
+      <w:lvlText w:val="%1."/>
+      <w:lvlJc w:val="left"/>
+    </w:lvl>
+  </w:abstractNum>
+  <w:abstractNum w:abstractNumId="13">
+    <w:nsid w:val="57519757"/>
+    <w:multiLevelType w:val="singleLevel"/>
+    <w:tmpl w:val="57519757"/>
+    <w:lvl w:ilvl="0" w:tentative="0">
+      <w:start w:val="7"/>
+      <w:numFmt w:val="decimal"/>
+      <w:suff w:val="nothing"/>
+      <w:lvlText w:val="%1."/>
+      <w:lvlJc w:val="left"/>
+    </w:lvl>
+  </w:abstractNum>
+  <w:abstractNum w:abstractNumId="14">
+    <w:nsid w:val="57519781"/>
+    <w:multiLevelType w:val="singleLevel"/>
+    <w:tmpl w:val="57519781"/>
+    <w:lvl w:ilvl="0" w:tentative="0">
       <w:start w:val="1"/>
       <w:numFmt w:val="decimal"/>
-      <w:pStyle w:val="29"/>
+      <w:suff w:val="nothing"/>
       <w:lvlText w:val="%1."/>
       <w:lvlJc w:val="left"/>
-      <w:pPr>
-        <w:tabs>
-          <w:tab w:val="left" w:pos="1620"/>
-        </w:tabs>
-        <w:ind w:left="1620" w:leftChars="600" w:hanging="360" w:hangingChars="200"/>
-      </w:pPr>
     </w:lvl>
   </w:abstractNum>
-  <w:abstractNum w:abstractNumId="1888027230">
+  <w:abstractNum w:abstractNumId="15">
     <w:nsid w:val="7089025E"/>
     <w:multiLevelType w:val="singleLevel"/>
     <w:tmpl w:val="7089025E"/>
-    <w:lvl w:ilvl="0" w:tentative="1">
+    <w:lvl w:ilvl="0" w:tentative="0">
       <w:start w:val="1"/>
       <w:numFmt w:val="lowerLetter"/>
       <w:pStyle w:val="65"/>
@@ -17119,414 +16945,53 @@
       </w:rPr>
     </w:lvl>
   </w:abstractNum>
-  <w:abstractNum w:abstractNumId="4294967168">
-    <w:nsid w:val="FFFFFF80"/>
-    <w:multiLevelType w:val="singleLevel"/>
-    <w:tmpl w:val="FFFFFF80"/>
-    <w:lvl w:ilvl="0" w:tentative="1">
-      <w:start w:val="1"/>
-      <w:numFmt w:val="bullet"/>
-      <w:pStyle w:val="28"/>
-      <w:lvlText w:val=""/>
-      <w:lvlJc w:val="left"/>
-      <w:pPr>
-        <w:tabs>
-          <w:tab w:val="left" w:pos="2040"/>
-        </w:tabs>
-        <w:ind w:left="2040" w:leftChars="800" w:hanging="360" w:hangingChars="200"/>
-      </w:pPr>
-      <w:rPr>
-        <w:rFonts w:hint="default" w:ascii="Wingdings" w:hAnsi="Wingdings"/>
-      </w:rPr>
-    </w:lvl>
-  </w:abstractNum>
-  <w:abstractNum w:abstractNumId="156312167">
-    <w:nsid w:val="09512267"/>
-    <w:multiLevelType w:val="multilevel"/>
-    <w:tmpl w:val="09512267"/>
-    <w:lvl w:ilvl="0" w:tentative="1">
-      <w:start w:val="1"/>
-      <w:numFmt w:val="bullet"/>
-      <w:lvlText w:val=""/>
-      <w:lvlJc w:val="left"/>
-      <w:pPr>
-        <w:ind w:left="840" w:hanging="420"/>
-      </w:pPr>
-      <w:rPr>
-        <w:rFonts w:hint="default" w:ascii="Wingdings" w:hAnsi="Wingdings"/>
-      </w:rPr>
-    </w:lvl>
-    <w:lvl w:ilvl="1" w:tentative="1">
-      <w:start w:val="1"/>
-      <w:numFmt w:val="bullet"/>
-      <w:lvlText w:val=""/>
-      <w:lvlJc w:val="left"/>
-      <w:pPr>
-        <w:ind w:left="1260" w:hanging="420"/>
-      </w:pPr>
-      <w:rPr>
-        <w:rFonts w:hint="default" w:ascii="Wingdings" w:hAnsi="Wingdings"/>
-      </w:rPr>
-    </w:lvl>
-    <w:lvl w:ilvl="2" w:tentative="1">
-      <w:start w:val="1"/>
-      <w:numFmt w:val="bullet"/>
-      <w:lvlText w:val=""/>
-      <w:lvlJc w:val="left"/>
-      <w:pPr>
-        <w:ind w:left="1680" w:hanging="420"/>
-      </w:pPr>
-      <w:rPr>
-        <w:rFonts w:hint="default" w:ascii="Wingdings" w:hAnsi="Wingdings"/>
-      </w:rPr>
-    </w:lvl>
-    <w:lvl w:ilvl="3" w:tentative="1">
-      <w:start w:val="1"/>
-      <w:numFmt w:val="bullet"/>
-      <w:lvlText w:val=""/>
-      <w:lvlJc w:val="left"/>
-      <w:pPr>
-        <w:ind w:left="2100" w:hanging="420"/>
-      </w:pPr>
-      <w:rPr>
-        <w:rFonts w:hint="default" w:ascii="Wingdings" w:hAnsi="Wingdings"/>
-      </w:rPr>
-    </w:lvl>
-    <w:lvl w:ilvl="4" w:tentative="1">
-      <w:start w:val="1"/>
-      <w:numFmt w:val="bullet"/>
-      <w:lvlText w:val=""/>
-      <w:lvlJc w:val="left"/>
-      <w:pPr>
-        <w:ind w:left="2520" w:hanging="420"/>
-      </w:pPr>
-      <w:rPr>
-        <w:rFonts w:hint="default" w:ascii="Wingdings" w:hAnsi="Wingdings"/>
-      </w:rPr>
-    </w:lvl>
-    <w:lvl w:ilvl="5" w:tentative="1">
-      <w:start w:val="1"/>
-      <w:numFmt w:val="bullet"/>
-      <w:lvlText w:val=""/>
-      <w:lvlJc w:val="left"/>
-      <w:pPr>
-        <w:ind w:left="2940" w:hanging="420"/>
-      </w:pPr>
-      <w:rPr>
-        <w:rFonts w:hint="default" w:ascii="Wingdings" w:hAnsi="Wingdings"/>
-      </w:rPr>
-    </w:lvl>
-    <w:lvl w:ilvl="6" w:tentative="1">
-      <w:start w:val="1"/>
-      <w:numFmt w:val="bullet"/>
-      <w:lvlText w:val=""/>
-      <w:lvlJc w:val="left"/>
-      <w:pPr>
-        <w:ind w:left="3360" w:hanging="420"/>
-      </w:pPr>
-      <w:rPr>
-        <w:rFonts w:hint="default" w:ascii="Wingdings" w:hAnsi="Wingdings"/>
-      </w:rPr>
-    </w:lvl>
-    <w:lvl w:ilvl="7" w:tentative="1">
-      <w:start w:val="1"/>
-      <w:numFmt w:val="bullet"/>
-      <w:lvlText w:val=""/>
-      <w:lvlJc w:val="left"/>
-      <w:pPr>
-        <w:ind w:left="3780" w:hanging="420"/>
-      </w:pPr>
-      <w:rPr>
-        <w:rFonts w:hint="default" w:ascii="Wingdings" w:hAnsi="Wingdings"/>
-      </w:rPr>
-    </w:lvl>
-    <w:lvl w:ilvl="8" w:tentative="1">
-      <w:start w:val="1"/>
-      <w:numFmt w:val="bullet"/>
-      <w:lvlText w:val=""/>
-      <w:lvlJc w:val="left"/>
-      <w:pPr>
-        <w:ind w:left="4200" w:hanging="420"/>
-      </w:pPr>
-      <w:rPr>
-        <w:rFonts w:hint="default" w:ascii="Wingdings" w:hAnsi="Wingdings"/>
-      </w:rPr>
-    </w:lvl>
-  </w:abstractNum>
-  <w:abstractNum w:abstractNumId="4294967164">
-    <w:nsid w:val="FFFFFF7C"/>
-    <w:multiLevelType w:val="singleLevel"/>
-    <w:tmpl w:val="FFFFFF7C"/>
-    <w:lvl w:ilvl="0" w:tentative="1">
-      <w:start w:val="1"/>
-      <w:numFmt w:val="decimal"/>
-      <w:pStyle w:val="39"/>
-      <w:lvlText w:val="%1."/>
-      <w:lvlJc w:val="left"/>
-      <w:pPr>
-        <w:tabs>
-          <w:tab w:val="left" w:pos="2040"/>
-        </w:tabs>
-        <w:ind w:left="2040" w:leftChars="800" w:hanging="360" w:hangingChars="200"/>
-      </w:pPr>
-    </w:lvl>
-  </w:abstractNum>
-  <w:abstractNum w:abstractNumId="4294967169">
-    <w:nsid w:val="FFFFFF81"/>
-    <w:multiLevelType w:val="singleLevel"/>
-    <w:tmpl w:val="FFFFFF81"/>
-    <w:lvl w:ilvl="0" w:tentative="1">
-      <w:start w:val="1"/>
-      <w:numFmt w:val="bullet"/>
-      <w:pStyle w:val="14"/>
-      <w:lvlText w:val=""/>
-      <w:lvlJc w:val="left"/>
-      <w:pPr>
-        <w:tabs>
-          <w:tab w:val="left" w:pos="1620"/>
-        </w:tabs>
-        <w:ind w:left="1620" w:leftChars="600" w:hanging="360" w:hangingChars="200"/>
-      </w:pPr>
-      <w:rPr>
-        <w:rFonts w:hint="default" w:ascii="Wingdings" w:hAnsi="Wingdings"/>
-      </w:rPr>
-    </w:lvl>
-  </w:abstractNum>
-  <w:abstractNum w:abstractNumId="1114444312">
-    <w:nsid w:val="426D1218"/>
-    <w:multiLevelType w:val="singleLevel"/>
-    <w:tmpl w:val="426D1218"/>
-    <w:lvl w:ilvl="0" w:tentative="1">
-      <w:start w:val="1"/>
-      <w:numFmt w:val="bullet"/>
-      <w:pStyle w:val="67"/>
-      <w:lvlText w:val=""/>
-      <w:lvlJc w:val="left"/>
-      <w:pPr>
-        <w:tabs>
-          <w:tab w:val="left" w:pos="425"/>
-        </w:tabs>
-        <w:ind w:left="425" w:hanging="425"/>
-      </w:pPr>
-      <w:rPr>
-        <w:rFonts w:hint="default" w:ascii="Wingdings" w:hAnsi="Wingdings"/>
-      </w:rPr>
-    </w:lvl>
-  </w:abstractNum>
-  <w:abstractNum w:abstractNumId="4294967176">
-    <w:nsid w:val="FFFFFF88"/>
-    <w:multiLevelType w:val="singleLevel"/>
-    <w:tmpl w:val="FFFFFF88"/>
-    <w:lvl w:ilvl="0" w:tentative="1">
-      <w:start w:val="1"/>
-      <w:numFmt w:val="decimal"/>
-      <w:pStyle w:val="15"/>
-      <w:lvlText w:val="%1."/>
-      <w:lvlJc w:val="left"/>
-      <w:pPr>
-        <w:tabs>
-          <w:tab w:val="left" w:pos="360"/>
-        </w:tabs>
-        <w:ind w:left="360" w:hanging="360" w:hangingChars="200"/>
-      </w:pPr>
-    </w:lvl>
-  </w:abstractNum>
-  <w:abstractNum w:abstractNumId="4294967166">
-    <w:nsid w:val="FFFFFF7E"/>
-    <w:multiLevelType w:val="singleLevel"/>
-    <w:tmpl w:val="FFFFFF7E"/>
-    <w:lvl w:ilvl="0" w:tentative="1">
-      <w:start w:val="1"/>
-      <w:numFmt w:val="decimal"/>
-      <w:pStyle w:val="24"/>
-      <w:lvlText w:val="%1."/>
-      <w:lvlJc w:val="left"/>
-      <w:pPr>
-        <w:tabs>
-          <w:tab w:val="left" w:pos="1200"/>
-        </w:tabs>
-        <w:ind w:left="1200" w:leftChars="400" w:hanging="360" w:hangingChars="200"/>
-      </w:pPr>
-    </w:lvl>
-  </w:abstractNum>
-  <w:abstractNum w:abstractNumId="30035661">
-    <w:nsid w:val="01CA4ECD"/>
-    <w:multiLevelType w:val="multilevel"/>
-    <w:tmpl w:val="01CA4ECD"/>
-    <w:lvl w:ilvl="0" w:tentative="1">
-      <w:start w:val="1"/>
-      <w:numFmt w:val="bullet"/>
-      <w:lvlText w:val=""/>
-      <w:lvlJc w:val="left"/>
-      <w:pPr>
-        <w:tabs>
-          <w:tab w:val="left" w:pos="1380"/>
-        </w:tabs>
-        <w:ind w:left="1380" w:hanging="420"/>
-      </w:pPr>
-      <w:rPr>
-        <w:rFonts w:hint="default" w:ascii="Wingdings" w:hAnsi="Wingdings"/>
-      </w:rPr>
-    </w:lvl>
-    <w:lvl w:ilvl="1" w:tentative="1">
-      <w:start w:val="1"/>
-      <w:numFmt w:val="bullet"/>
-      <w:lvlText w:val=""/>
-      <w:lvlJc w:val="left"/>
-      <w:pPr>
-        <w:tabs>
-          <w:tab w:val="left" w:pos="1800"/>
-        </w:tabs>
-        <w:ind w:left="1800" w:hanging="420"/>
-      </w:pPr>
-      <w:rPr>
-        <w:rFonts w:hint="default" w:ascii="Wingdings" w:hAnsi="Wingdings"/>
-      </w:rPr>
-    </w:lvl>
-    <w:lvl w:ilvl="2" w:tentative="1">
-      <w:start w:val="1"/>
-      <w:numFmt w:val="bullet"/>
-      <w:lvlText w:val=""/>
-      <w:lvlJc w:val="left"/>
-      <w:pPr>
-        <w:tabs>
-          <w:tab w:val="left" w:pos="2220"/>
-        </w:tabs>
-        <w:ind w:left="2220" w:hanging="420"/>
-      </w:pPr>
-      <w:rPr>
-        <w:rFonts w:hint="default" w:ascii="Wingdings" w:hAnsi="Wingdings"/>
-      </w:rPr>
-    </w:lvl>
-    <w:lvl w:ilvl="3" w:tentative="1">
-      <w:start w:val="1"/>
-      <w:numFmt w:val="bullet"/>
-      <w:lvlText w:val=""/>
-      <w:lvlJc w:val="left"/>
-      <w:pPr>
-        <w:tabs>
-          <w:tab w:val="left" w:pos="2640"/>
-        </w:tabs>
-        <w:ind w:left="2640" w:hanging="420"/>
-      </w:pPr>
-      <w:rPr>
-        <w:rFonts w:hint="default" w:ascii="Wingdings" w:hAnsi="Wingdings"/>
-      </w:rPr>
-    </w:lvl>
-    <w:lvl w:ilvl="4" w:tentative="1">
-      <w:start w:val="1"/>
-      <w:numFmt w:val="bullet"/>
-      <w:lvlText w:val=""/>
-      <w:lvlJc w:val="left"/>
-      <w:pPr>
-        <w:tabs>
-          <w:tab w:val="left" w:pos="3060"/>
-        </w:tabs>
-        <w:ind w:left="3060" w:hanging="420"/>
-      </w:pPr>
-      <w:rPr>
-        <w:rFonts w:hint="default" w:ascii="Wingdings" w:hAnsi="Wingdings"/>
-      </w:rPr>
-    </w:lvl>
-    <w:lvl w:ilvl="5" w:tentative="1">
-      <w:start w:val="1"/>
-      <w:numFmt w:val="bullet"/>
-      <w:lvlText w:val=""/>
-      <w:lvlJc w:val="left"/>
-      <w:pPr>
-        <w:tabs>
-          <w:tab w:val="left" w:pos="3480"/>
-        </w:tabs>
-        <w:ind w:left="3480" w:hanging="420"/>
-      </w:pPr>
-      <w:rPr>
-        <w:rFonts w:hint="default" w:ascii="Wingdings" w:hAnsi="Wingdings"/>
-      </w:rPr>
-    </w:lvl>
-    <w:lvl w:ilvl="6" w:tentative="1">
-      <w:start w:val="1"/>
-      <w:numFmt w:val="bullet"/>
-      <w:lvlText w:val=""/>
-      <w:lvlJc w:val="left"/>
-      <w:pPr>
-        <w:tabs>
-          <w:tab w:val="left" w:pos="3900"/>
-        </w:tabs>
-        <w:ind w:left="3900" w:hanging="420"/>
-      </w:pPr>
-      <w:rPr>
-        <w:rFonts w:hint="default" w:ascii="Wingdings" w:hAnsi="Wingdings"/>
-      </w:rPr>
-    </w:lvl>
-    <w:lvl w:ilvl="7" w:tentative="1">
-      <w:start w:val="1"/>
-      <w:numFmt w:val="bullet"/>
-      <w:lvlText w:val=""/>
-      <w:lvlJc w:val="left"/>
-      <w:pPr>
-        <w:tabs>
-          <w:tab w:val="left" w:pos="4320"/>
-        </w:tabs>
-        <w:ind w:left="4320" w:hanging="420"/>
-      </w:pPr>
-      <w:rPr>
-        <w:rFonts w:hint="default" w:ascii="Wingdings" w:hAnsi="Wingdings"/>
-      </w:rPr>
-    </w:lvl>
-    <w:lvl w:ilvl="8" w:tentative="1">
-      <w:start w:val="1"/>
-      <w:numFmt w:val="bullet"/>
-      <w:lvlText w:val=""/>
-      <w:lvlJc w:val="left"/>
-      <w:pPr>
-        <w:tabs>
-          <w:tab w:val="left" w:pos="4740"/>
-        </w:tabs>
-        <w:ind w:left="4740" w:hanging="420"/>
-      </w:pPr>
-      <w:rPr>
-        <w:rFonts w:hint="default" w:ascii="Wingdings" w:hAnsi="Wingdings"/>
-      </w:rPr>
-    </w:lvl>
-  </w:abstractNum>
   <w:num w:numId="1">
-    <w:abstractNumId w:val="4294967167"/>
+    <w:abstractNumId w:val="3"/>
   </w:num>
   <w:num w:numId="2">
-    <w:abstractNumId w:val="4294967169"/>
+    <w:abstractNumId w:val="5"/>
   </w:num>
   <w:num w:numId="3">
-    <w:abstractNumId w:val="4294967176"/>
+    <w:abstractNumId w:val="8"/>
   </w:num>
   <w:num w:numId="4">
-    <w:abstractNumId w:val="4294967170"/>
+    <w:abstractNumId w:val="6"/>
   </w:num>
   <w:num w:numId="5">
-    <w:abstractNumId w:val="4294967166"/>
+    <w:abstractNumId w:val="2"/>
   </w:num>
   <w:num w:numId="6">
-    <w:abstractNumId w:val="4294967171"/>
+    <w:abstractNumId w:val="7"/>
   </w:num>
   <w:num w:numId="7">
-    <w:abstractNumId w:val="4294967168"/>
+    <w:abstractNumId w:val="4"/>
   </w:num>
   <w:num w:numId="8">
-    <w:abstractNumId w:val="4294967165"/>
+    <w:abstractNumId w:val="1"/>
   </w:num>
   <w:num w:numId="9">
-    <w:abstractNumId w:val="4294967164"/>
+    <w:abstractNumId w:val="0"/>
   </w:num>
   <w:num w:numId="10">
-    <w:abstractNumId w:val="1888027230"/>
+    <w:abstractNumId w:val="15"/>
   </w:num>
   <w:num w:numId="11">
-    <w:abstractNumId w:val="1114444312"/>
+    <w:abstractNumId w:val="11"/>
   </w:num>
   <w:num w:numId="12">
-    <w:abstractNumId w:val="30035661"/>
+    <w:abstractNumId w:val="9"/>
   </w:num>
   <w:num w:numId="13">
-    <w:abstractNumId w:val="156312167"/>
+    <w:abstractNumId w:val="10"/>
+  </w:num>
+  <w:num w:numId="14">
+    <w:abstractNumId w:val="14"/>
+  </w:num>
+  <w:num w:numId="15">
+    <w:abstractNumId w:val="12"/>
+  </w:num>
+  <w:num w:numId="16">
+    <w:abstractNumId w:val="13"/>
   </w:num>
 </w:numbering>
 </file>
@@ -17537,7 +17002,6 @@
     <w:rPrDefault>
       <w:rPr>
         <w:rFonts w:ascii="Times New Roman" w:hAnsi="Times New Roman" w:eastAsia="宋体" w:cs="Times New Roman"/>
-        <w:lang w:val="en-US" w:eastAsia="zh-CN" w:bidi="ar-SA"/>
       </w:rPr>
     </w:rPrDefault>
   </w:docDefaults>
@@ -18009,7 +17473,6 @@
     <w:unhideWhenUsed/>
     <w:uiPriority w:val="99"/>
     <w:tblPr>
-      <w:tblStyle w:val="53"/>
       <w:tblLayout w:type="fixed"/>
       <w:tblCellMar>
         <w:top w:w="0" w:type="dxa"/>
@@ -18563,7 +18026,6 @@
     <w:name w:val="page number"/>
     <w:basedOn w:val="48"/>
     <w:uiPriority w:val="0"/>
-    <w:rPr/>
   </w:style>
   <w:style w:type="character" w:styleId="51">
     <w:name w:val="Emphasis"/>
@@ -18590,7 +18052,6 @@
       <w:spacing w:after="200" w:line="276" w:lineRule="auto"/>
     </w:pPr>
     <w:tblPr>
-      <w:tblStyle w:val="53"/>
       <w:tblBorders>
         <w:top w:val="single" w:color="auto" w:sz="4" w:space="0"/>
         <w:left w:val="single" w:color="auto" w:sz="4" w:space="0"/>
@@ -18833,6 +18294,7 @@
   <w:style w:type="paragraph" w:customStyle="1" w:styleId="71">
     <w:name w:val="xl30"/>
     <w:basedOn w:val="1"/>
+    <w:qFormat/>
     <w:uiPriority w:val="0"/>
     <w:pPr>
       <w:spacing w:before="100" w:beforeAutospacing="1" w:after="100" w:afterAutospacing="1"/>
@@ -19283,7 +18745,6 @@
     <w:basedOn w:val="48"/>
     <w:qFormat/>
     <w:uiPriority w:val="0"/>
-    <w:rPr/>
   </w:style>
   <w:style w:type="character" w:customStyle="1" w:styleId="106">
     <w:name w:val="new2"/>
@@ -19521,7 +18982,6 @@
       <w:spacing w:after="200" w:line="276" w:lineRule="auto"/>
     </w:pPr>
     <w:tblPr>
-      <w:tblStyle w:val="53"/>
       <w:tblLayout w:type="fixed"/>
     </w:tblPr>
     <w:tcPr>
@@ -19534,7 +18994,6 @@
         <w:caps/>
       </w:rPr>
       <w:tblPr>
-        <w:tblStyle w:val="53"/>
         <w:tblLayout w:type="fixed"/>
       </w:tblPr>
       <w:tcPr>
@@ -19558,7 +19017,6 @@
         <w:caps/>
       </w:rPr>
       <w:tblPr>
-        <w:tblStyle w:val="53"/>
         <w:tblLayout w:type="fixed"/>
       </w:tblPr>
       <w:tcPr>
@@ -19582,7 +19040,6 @@
         <w:caps/>
       </w:rPr>
       <w:tblPr>
-        <w:tblStyle w:val="53"/>
         <w:tblLayout w:type="fixed"/>
       </w:tblPr>
       <w:tcPr>
@@ -19606,7 +19063,6 @@
         <w:caps/>
       </w:rPr>
       <w:tblPr>
-        <w:tblStyle w:val="53"/>
         <w:tblLayout w:type="fixed"/>
       </w:tblPr>
       <w:tcPr>
@@ -19625,7 +19081,6 @@
     </w:tblStylePr>
     <w:tblStylePr w:type="band1Vert">
       <w:tblPr>
-        <w:tblStyle w:val="53"/>
         <w:tblLayout w:type="fixed"/>
       </w:tblPr>
       <w:tcPr>
@@ -19635,7 +19090,6 @@
     </w:tblStylePr>
     <w:tblStylePr w:type="band1Horz">
       <w:tblPr>
-        <w:tblStyle w:val="53"/>
         <w:tblLayout w:type="fixed"/>
       </w:tblPr>
       <w:tcPr>
@@ -19645,7 +19099,6 @@
     </w:tblStylePr>
     <w:tblStylePr w:type="neCell">
       <w:tblPr>
-        <w:tblStyle w:val="53"/>
         <w:tblLayout w:type="fixed"/>
       </w:tblPr>
       <w:tcPr>
@@ -19664,7 +19117,6 @@
     </w:tblStylePr>
     <w:tblStylePr w:type="nwCell">
       <w:tblPr>
-        <w:tblStyle w:val="53"/>
         <w:tblLayout w:type="fixed"/>
       </w:tblPr>
       <w:tcPr>
@@ -19686,12 +19138,10 @@
     <w:name w:val="网格型1"/>
     <w:basedOn w:val="53"/>
     <w:uiPriority w:val="59"/>
-    <w:pPr/>
     <w:rPr>
       <w:rFonts w:ascii="Calibri" w:hAnsi="Calibri"/>
     </w:rPr>
     <w:tblPr>
-      <w:tblStyle w:val="53"/>
       <w:tblBorders>
         <w:top w:val="single" w:color="auto" w:sz="4" w:space="0"/>
         <w:left w:val="single" w:color="auto" w:sz="4" w:space="0"/>
@@ -19710,14 +19160,12 @@
     <w:name w:val="网格型2"/>
     <w:basedOn w:val="53"/>
     <w:uiPriority w:val="59"/>
-    <w:pPr/>
     <w:rPr>
       <w:rFonts w:ascii="Cambria" w:hAnsi="Cambria"/>
       <w:sz w:val="22"/>
       <w:lang w:eastAsia="en-US" w:bidi="en-US"/>
     </w:rPr>
     <w:tblPr>
-      <w:tblStyle w:val="53"/>
       <w:tblBorders>
         <w:top w:val="single" w:color="000000" w:sz="4" w:space="0"/>
         <w:left w:val="single" w:color="000000" w:sz="4" w:space="0"/>
@@ -19736,12 +19184,10 @@
     <w:name w:val="网格型21"/>
     <w:basedOn w:val="53"/>
     <w:uiPriority w:val="59"/>
-    <w:pPr/>
     <w:rPr>
       <w:rFonts w:ascii="Calibri" w:hAnsi="Calibri"/>
     </w:rPr>
     <w:tblPr>
-      <w:tblStyle w:val="53"/>
       <w:tblBorders>
         <w:top w:val="single" w:color="auto" w:sz="4" w:space="0"/>
         <w:left w:val="single" w:color="auto" w:sz="4" w:space="0"/>
@@ -19760,12 +19206,10 @@
     <w:name w:val="网格型3"/>
     <w:basedOn w:val="53"/>
     <w:uiPriority w:val="59"/>
-    <w:pPr/>
     <w:rPr>
       <w:rFonts w:ascii="Calibri" w:hAnsi="Calibri"/>
     </w:rPr>
     <w:tblPr>
-      <w:tblStyle w:val="53"/>
       <w:tblBorders>
         <w:top w:val="single" w:color="auto" w:sz="4" w:space="0"/>
         <w:left w:val="single" w:color="auto" w:sz="4" w:space="0"/>
@@ -19784,9 +19228,7 @@
     <w:name w:val="网格型4"/>
     <w:basedOn w:val="53"/>
     <w:uiPriority w:val="59"/>
-    <w:pPr/>
     <w:tblPr>
-      <w:tblStyle w:val="53"/>
       <w:tblBorders>
         <w:top w:val="single" w:color="auto" w:sz="4" w:space="0"/>
         <w:left w:val="single" w:color="auto" w:sz="4" w:space="0"/>
@@ -19850,71 +19292,71 @@
         <a:latin typeface="Cambria"/>
         <a:ea typeface=""/>
         <a:cs typeface=""/>
-        <a:font script="Arab" typeface="Times New Roman"/>
-        <a:font script="Beng" typeface="Vrinda"/>
-        <a:font script="Cans" typeface="Euphemia"/>
-        <a:font script="Cher" typeface="Plantagenet Cherokee"/>
-        <a:font script="Deva" typeface="Mangal"/>
-        <a:font script="Ethi" typeface="Nyala"/>
-        <a:font script="Geor" typeface="Sylfaen"/>
-        <a:font script="Gujr" typeface="Shruti"/>
-        <a:font script="Guru" typeface="Raavi"/>
+        <a:font script="Jpan" typeface="ＭＳ Ｐゴシック"/>
         <a:font script="Hang" typeface="맑은 고딕"/>
         <a:font script="Hans" typeface="宋体"/>
         <a:font script="Hant" typeface="新細明體"/>
+        <a:font script="Arab" typeface="Times New Roman"/>
         <a:font script="Hebr" typeface="Times New Roman"/>
-        <a:font script="Jpan" typeface="ＭＳ Ｐゴシック"/>
+        <a:font script="Thai" typeface="Tahoma"/>
+        <a:font script="Ethi" typeface="Nyala"/>
+        <a:font script="Beng" typeface="Vrinda"/>
+        <a:font script="Gujr" typeface="Shruti"/>
         <a:font script="Khmr" typeface="MoolBoran"/>
         <a:font script="Knda" typeface="Tunga"/>
+        <a:font script="Guru" typeface="Raavi"/>
+        <a:font script="Cans" typeface="Euphemia"/>
+        <a:font script="Cher" typeface="Plantagenet Cherokee"/>
+        <a:font script="Yiii" typeface="Microsoft Yi Baiti"/>
+        <a:font script="Tibt" typeface="Microsoft Himalaya"/>
+        <a:font script="Thaa" typeface="MV Boli"/>
+        <a:font script="Deva" typeface="Mangal"/>
+        <a:font script="Telu" typeface="Gautami"/>
+        <a:font script="Taml" typeface="Latha"/>
+        <a:font script="Syrc" typeface="Estrangelo Edessa"/>
+        <a:font script="Orya" typeface="Kalinga"/>
+        <a:font script="Mlym" typeface="Kartika"/>
         <a:font script="Laoo" typeface="DokChampa"/>
-        <a:font script="Mlym" typeface="Kartika"/>
+        <a:font script="Sinh" typeface="Iskoola Pota"/>
         <a:font script="Mong" typeface="Mongolian Baiti"/>
-        <a:font script="Orya" typeface="Kalinga"/>
-        <a:font script="Sinh" typeface="Iskoola Pota"/>
-        <a:font script="Syrc" typeface="Estrangelo Edessa"/>
-        <a:font script="Taml" typeface="Latha"/>
-        <a:font script="Telu" typeface="Gautami"/>
-        <a:font script="Thaa" typeface="MV Boli"/>
-        <a:font script="Thai" typeface="Tahoma"/>
-        <a:font script="Tibt" typeface="Microsoft Himalaya"/>
+        <a:font script="Viet" typeface="Times New Roman"/>
         <a:font script="Uigh" typeface="Microsoft Uighur"/>
-        <a:font script="Viet" typeface="Times New Roman"/>
-        <a:font script="Yiii" typeface="Microsoft Yi Baiti"/>
+        <a:font script="Geor" typeface="Sylfaen"/>
       </a:majorFont>
       <a:minorFont>
         <a:latin typeface="Calibri"/>
         <a:ea typeface=""/>
         <a:cs typeface=""/>
-        <a:font script="Arab" typeface="Arial"/>
-        <a:font script="Beng" typeface="Vrinda"/>
-        <a:font script="Cans" typeface="Euphemia"/>
-        <a:font script="Cher" typeface="Plantagenet Cherokee"/>
-        <a:font script="Deva" typeface="Mangal"/>
-        <a:font script="Ethi" typeface="Nyala"/>
-        <a:font script="Geor" typeface="Sylfaen"/>
-        <a:font script="Gujr" typeface="Shruti"/>
-        <a:font script="Guru" typeface="Raavi"/>
+        <a:font script="Jpan" typeface="ＭＳ Ｐゴシック"/>
         <a:font script="Hang" typeface="맑은 고딕"/>
         <a:font script="Hans" typeface="宋体"/>
         <a:font script="Hant" typeface="新細明體"/>
+        <a:font script="Arab" typeface="Arial"/>
         <a:font script="Hebr" typeface="Arial"/>
-        <a:font script="Jpan" typeface="ＭＳ Ｐゴシック"/>
+        <a:font script="Thai" typeface="Tahoma"/>
+        <a:font script="Ethi" typeface="Nyala"/>
+        <a:font script="Beng" typeface="Vrinda"/>
+        <a:font script="Gujr" typeface="Shruti"/>
         <a:font script="Khmr" typeface="DaunPenh"/>
         <a:font script="Knda" typeface="Tunga"/>
+        <a:font script="Guru" typeface="Raavi"/>
+        <a:font script="Cans" typeface="Euphemia"/>
+        <a:font script="Cher" typeface="Plantagenet Cherokee"/>
+        <a:font script="Yiii" typeface="Microsoft Yi Baiti"/>
+        <a:font script="Tibt" typeface="Microsoft Himalaya"/>
+        <a:font script="Thaa" typeface="MV Boli"/>
+        <a:font script="Deva" typeface="Mangal"/>
+        <a:font script="Telu" typeface="Gautami"/>
+        <a:font script="Taml" typeface="Latha"/>
+        <a:font script="Syrc" typeface="Estrangelo Edessa"/>
+        <a:font script="Orya" typeface="Kalinga"/>
+        <a:font script="Mlym" typeface="Kartika"/>
         <a:font script="Laoo" typeface="DokChampa"/>
-        <a:font script="Mlym" typeface="Kartika"/>
+        <a:font script="Sinh" typeface="Iskoola Pota"/>
         <a:font script="Mong" typeface="Mongolian Baiti"/>
-        <a:font script="Orya" typeface="Kalinga"/>
-        <a:font script="Sinh" typeface="Iskoola Pota"/>
-        <a:font script="Syrc" typeface="Estrangelo Edessa"/>
-        <a:font script="Taml" typeface="Latha"/>
-        <a:font script="Telu" typeface="Gautami"/>
-        <a:font script="Thaa" typeface="MV Boli"/>
-        <a:font script="Thai" typeface="Tahoma"/>
-        <a:font script="Tibt" typeface="Microsoft Himalaya"/>
+        <a:font script="Viet" typeface="Arial"/>
         <a:font script="Uigh" typeface="Microsoft Uighur"/>
-        <a:font script="Viet" typeface="Arial"/>
-        <a:font script="Yiii" typeface="Microsoft Yi Baiti"/>
+        <a:font script="Geor" typeface="Sylfaen"/>
       </a:minorFont>
     </a:fontScheme>
     <a:fmtScheme name="Office">
@@ -20096,6 +19538,13 @@
     <customSectPr/>
     <customSectPr/>
   </customSectProps>
+  <customShpExts>
+    <customShpInfo spid="_x0000_s2049"/>
+    <customShpInfo spid="_x0000_s2050"/>
+    <customShpInfo spid="_x0000_s2051"/>
+    <customShpInfo spid="_x0000_s2052"/>
+    <customShpInfo spid="_x0000_s2053"/>
+  </customShpExts>
 </s:customData>
 </file>
 

--- a/第10组-彭伟-SDS.docx
+++ b/第10组-彭伟-SDS.docx
@@ -677,6 +677,8 @@
           <w:lang w:val="en-US" w:eastAsia="zh-CN" w:bidi="ar-SA"/>
         </w:rPr>
       </w:pPr>
+      <w:bookmarkStart w:id="98" w:name="_GoBack"/>
+      <w:bookmarkEnd w:id="98"/>
       <w:r>
         <w:rPr>
           <w:rFonts w:ascii="Times New Roman" w:hAnsi="Times New Roman" w:cs="Times New Roman"/>
@@ -718,7 +720,7 @@
           <w:szCs w:val="24"/>
           <w:lang w:val="en-US" w:eastAsia="zh-CN" w:bidi="ar-SA"/>
         </w:rPr>
-        <w:instrText xml:space="preserve"> HYPERLINK \l _Toc7049 </w:instrText>
+        <w:instrText xml:space="preserve"> HYPERLINK \l _Toc14071 </w:instrText>
       </w:r>
       <w:r>
         <w:rPr>
@@ -766,7 +768,7 @@
           <w:szCs w:val="22"/>
           <w:lang w:val="en-US" w:eastAsia="zh-CN" w:bidi="ar-SA"/>
         </w:rPr>
-        <w:instrText xml:space="preserve"> PAGEREF _Toc7049 </w:instrText>
+        <w:instrText xml:space="preserve"> PAGEREF _Toc14071 </w:instrText>
       </w:r>
       <w:r>
         <w:rPr>
@@ -827,7 +829,7 @@
           <w:szCs w:val="24"/>
           <w:lang w:val="en-US" w:eastAsia="zh-CN" w:bidi="ar-SA"/>
         </w:rPr>
-        <w:instrText xml:space="preserve"> HYPERLINK \l _Toc10150 </w:instrText>
+        <w:instrText xml:space="preserve"> HYPERLINK \l _Toc4795 </w:instrText>
       </w:r>
       <w:r>
         <w:rPr>
@@ -883,7 +885,7 @@
           <w:szCs w:val="22"/>
           <w:lang w:val="en-US" w:eastAsia="zh-CN" w:bidi="ar-SA"/>
         </w:rPr>
-        <w:instrText xml:space="preserve"> PAGEREF _Toc10150 </w:instrText>
+        <w:instrText xml:space="preserve"> PAGEREF _Toc4795 </w:instrText>
       </w:r>
       <w:r>
         <w:rPr>
@@ -944,7 +946,7 @@
           <w:szCs w:val="24"/>
           <w:lang w:val="en-US" w:eastAsia="zh-CN" w:bidi="ar-SA"/>
         </w:rPr>
-        <w:instrText xml:space="preserve"> HYPERLINK \l _Toc5906 </w:instrText>
+        <w:instrText xml:space="preserve"> HYPERLINK \l _Toc18951 </w:instrText>
       </w:r>
       <w:r>
         <w:rPr>
@@ -1000,7 +1002,7 @@
           <w:szCs w:val="22"/>
           <w:lang w:val="en-US" w:eastAsia="zh-CN" w:bidi="ar-SA"/>
         </w:rPr>
-        <w:instrText xml:space="preserve"> PAGEREF _Toc5906 </w:instrText>
+        <w:instrText xml:space="preserve"> PAGEREF _Toc18951 </w:instrText>
       </w:r>
       <w:r>
         <w:rPr>
@@ -1061,7 +1063,7 @@
           <w:szCs w:val="24"/>
           <w:lang w:val="en-US" w:eastAsia="zh-CN" w:bidi="ar-SA"/>
         </w:rPr>
-        <w:instrText xml:space="preserve"> HYPERLINK \l _Toc182 </w:instrText>
+        <w:instrText xml:space="preserve"> HYPERLINK \l _Toc17996 </w:instrText>
       </w:r>
       <w:r>
         <w:rPr>
@@ -1117,7 +1119,7 @@
           <w:szCs w:val="22"/>
           <w:lang w:val="en-US" w:eastAsia="zh-CN" w:bidi="ar-SA"/>
         </w:rPr>
-        <w:instrText xml:space="preserve"> PAGEREF _Toc182 </w:instrText>
+        <w:instrText xml:space="preserve"> PAGEREF _Toc17996 </w:instrText>
       </w:r>
       <w:r>
         <w:rPr>
@@ -1178,7 +1180,7 @@
           <w:szCs w:val="24"/>
           <w:lang w:val="en-US" w:eastAsia="zh-CN" w:bidi="ar-SA"/>
         </w:rPr>
-        <w:instrText xml:space="preserve"> HYPERLINK \l _Toc646 </w:instrText>
+        <w:instrText xml:space="preserve"> HYPERLINK \l _Toc9523 </w:instrText>
       </w:r>
       <w:r>
         <w:rPr>
@@ -1234,7 +1236,7 @@
           <w:szCs w:val="22"/>
           <w:lang w:val="en-US" w:eastAsia="zh-CN" w:bidi="ar-SA"/>
         </w:rPr>
-        <w:instrText xml:space="preserve"> PAGEREF _Toc646 </w:instrText>
+        <w:instrText xml:space="preserve"> PAGEREF _Toc9523 </w:instrText>
       </w:r>
       <w:r>
         <w:rPr>
@@ -1295,7 +1297,7 @@
           <w:szCs w:val="24"/>
           <w:lang w:val="en-US" w:eastAsia="zh-CN" w:bidi="ar-SA"/>
         </w:rPr>
-        <w:instrText xml:space="preserve"> HYPERLINK \l _Toc19859 </w:instrText>
+        <w:instrText xml:space="preserve"> HYPERLINK \l _Toc7885 </w:instrText>
       </w:r>
       <w:r>
         <w:rPr>
@@ -1335,7 +1337,7 @@
           <w:szCs w:val="22"/>
           <w:lang w:val="en-US" w:eastAsia="zh-CN" w:bidi="ar-SA"/>
         </w:rPr>
-        <w:instrText xml:space="preserve"> PAGEREF _Toc19859 </w:instrText>
+        <w:instrText xml:space="preserve"> PAGEREF _Toc7885 </w:instrText>
       </w:r>
       <w:r>
         <w:rPr>
@@ -1397,7 +1399,7 @@
           <w:szCs w:val="24"/>
           <w:lang w:val="en-US" w:eastAsia="zh-CN" w:bidi="ar-SA"/>
         </w:rPr>
-        <w:instrText xml:space="preserve"> HYPERLINK \l _Toc5346 </w:instrText>
+        <w:instrText xml:space="preserve"> HYPERLINK \l _Toc31425 </w:instrText>
       </w:r>
       <w:r>
         <w:rPr>
@@ -1453,7 +1455,7 @@
           <w:szCs w:val="22"/>
           <w:lang w:val="en-US" w:eastAsia="zh-CN" w:bidi="ar-SA"/>
         </w:rPr>
-        <w:instrText xml:space="preserve"> PAGEREF _Toc5346 </w:instrText>
+        <w:instrText xml:space="preserve"> PAGEREF _Toc31425 </w:instrText>
       </w:r>
       <w:r>
         <w:rPr>
@@ -1515,7 +1517,7 @@
           <w:szCs w:val="24"/>
           <w:lang w:val="en-US" w:eastAsia="zh-CN" w:bidi="ar-SA"/>
         </w:rPr>
-        <w:instrText xml:space="preserve"> HYPERLINK \l _Toc14272 </w:instrText>
+        <w:instrText xml:space="preserve"> HYPERLINK \l _Toc10636 </w:instrText>
       </w:r>
       <w:r>
         <w:rPr>
@@ -1571,7 +1573,7 @@
           <w:szCs w:val="22"/>
           <w:lang w:val="en-US" w:eastAsia="zh-CN" w:bidi="ar-SA"/>
         </w:rPr>
-        <w:instrText xml:space="preserve"> PAGEREF _Toc14272 </w:instrText>
+        <w:instrText xml:space="preserve"> PAGEREF _Toc10636 </w:instrText>
       </w:r>
       <w:r>
         <w:rPr>
@@ -1632,7 +1634,7 @@
           <w:szCs w:val="24"/>
           <w:lang w:val="en-US" w:eastAsia="zh-CN" w:bidi="ar-SA"/>
         </w:rPr>
-        <w:instrText xml:space="preserve"> HYPERLINK \l _Toc20019 </w:instrText>
+        <w:instrText xml:space="preserve"> HYPERLINK \l _Toc15970 </w:instrText>
       </w:r>
       <w:r>
         <w:rPr>
@@ -1688,7 +1690,7 @@
           <w:szCs w:val="22"/>
           <w:lang w:val="en-US" w:eastAsia="zh-CN" w:bidi="ar-SA"/>
         </w:rPr>
-        <w:instrText xml:space="preserve"> PAGEREF _Toc20019 </w:instrText>
+        <w:instrText xml:space="preserve"> PAGEREF _Toc15970 </w:instrText>
       </w:r>
       <w:r>
         <w:rPr>
@@ -1749,7 +1751,7 @@
           <w:szCs w:val="24"/>
           <w:lang w:val="en-US" w:eastAsia="zh-CN" w:bidi="ar-SA"/>
         </w:rPr>
-        <w:instrText xml:space="preserve"> HYPERLINK \l _Toc4451 </w:instrText>
+        <w:instrText xml:space="preserve"> HYPERLINK \l _Toc8365 </w:instrText>
       </w:r>
       <w:r>
         <w:rPr>
@@ -1805,7 +1807,7 @@
           <w:szCs w:val="22"/>
           <w:lang w:val="en-US" w:eastAsia="zh-CN" w:bidi="ar-SA"/>
         </w:rPr>
-        <w:instrText xml:space="preserve"> PAGEREF _Toc4451 </w:instrText>
+        <w:instrText xml:space="preserve"> PAGEREF _Toc8365 </w:instrText>
       </w:r>
       <w:r>
         <w:rPr>
@@ -1866,7 +1868,7 @@
           <w:szCs w:val="24"/>
           <w:lang w:val="en-US" w:eastAsia="zh-CN" w:bidi="ar-SA"/>
         </w:rPr>
-        <w:instrText xml:space="preserve"> HYPERLINK \l _Toc26921 </w:instrText>
+        <w:instrText xml:space="preserve"> HYPERLINK \l _Toc18966 </w:instrText>
       </w:r>
       <w:r>
         <w:rPr>
@@ -1906,7 +1908,7 @@
           <w:szCs w:val="22"/>
           <w:lang w:val="en-US" w:eastAsia="zh-CN" w:bidi="ar-SA"/>
         </w:rPr>
-        <w:instrText xml:space="preserve"> PAGEREF _Toc26921 </w:instrText>
+        <w:instrText xml:space="preserve"> PAGEREF _Toc18966 </w:instrText>
       </w:r>
       <w:r>
         <w:rPr>
@@ -1967,7 +1969,7 @@
           <w:szCs w:val="24"/>
           <w:lang w:val="en-US" w:eastAsia="zh-CN" w:bidi="ar-SA"/>
         </w:rPr>
-        <w:instrText xml:space="preserve"> HYPERLINK \l _Toc7941 </w:instrText>
+        <w:instrText xml:space="preserve"> HYPERLINK \l _Toc1263 </w:instrText>
       </w:r>
       <w:r>
         <w:rPr>
@@ -2015,7 +2017,7 @@
           <w:szCs w:val="22"/>
           <w:lang w:val="en-US" w:eastAsia="zh-CN" w:bidi="ar-SA"/>
         </w:rPr>
-        <w:instrText xml:space="preserve"> PAGEREF _Toc7941 </w:instrText>
+        <w:instrText xml:space="preserve"> PAGEREF _Toc1263 </w:instrText>
       </w:r>
       <w:r>
         <w:rPr>
@@ -2076,7 +2078,7 @@
           <w:szCs w:val="24"/>
           <w:lang w:val="en-US" w:eastAsia="zh-CN" w:bidi="ar-SA"/>
         </w:rPr>
-        <w:instrText xml:space="preserve"> HYPERLINK \l _Toc8795 </w:instrText>
+        <w:instrText xml:space="preserve"> HYPERLINK \l _Toc30552 </w:instrText>
       </w:r>
       <w:r>
         <w:rPr>
@@ -2124,7 +2126,7 @@
           <w:szCs w:val="22"/>
           <w:lang w:val="en-US" w:eastAsia="zh-CN" w:bidi="ar-SA"/>
         </w:rPr>
-        <w:instrText xml:space="preserve"> PAGEREF _Toc8795 </w:instrText>
+        <w:instrText xml:space="preserve"> PAGEREF _Toc30552 </w:instrText>
       </w:r>
       <w:r>
         <w:rPr>
@@ -2185,7 +2187,7 @@
           <w:szCs w:val="24"/>
           <w:lang w:val="en-US" w:eastAsia="zh-CN" w:bidi="ar-SA"/>
         </w:rPr>
-        <w:instrText xml:space="preserve"> HYPERLINK \l _Toc21578 </w:instrText>
+        <w:instrText xml:space="preserve"> HYPERLINK \l _Toc7858 </w:instrText>
       </w:r>
       <w:r>
         <w:rPr>
@@ -2233,7 +2235,7 @@
           <w:szCs w:val="22"/>
           <w:lang w:val="en-US" w:eastAsia="zh-CN" w:bidi="ar-SA"/>
         </w:rPr>
-        <w:instrText xml:space="preserve"> PAGEREF _Toc21578 </w:instrText>
+        <w:instrText xml:space="preserve"> PAGEREF _Toc7858 </w:instrText>
       </w:r>
       <w:r>
         <w:rPr>
@@ -2294,7 +2296,7 @@
           <w:szCs w:val="24"/>
           <w:lang w:val="en-US" w:eastAsia="zh-CN" w:bidi="ar-SA"/>
         </w:rPr>
-        <w:instrText xml:space="preserve"> HYPERLINK \l _Toc19102 </w:instrText>
+        <w:instrText xml:space="preserve"> HYPERLINK \l _Toc13968 </w:instrText>
       </w:r>
       <w:r>
         <w:rPr>
@@ -2342,7 +2344,7 @@
           <w:szCs w:val="22"/>
           <w:lang w:val="en-US" w:eastAsia="zh-CN" w:bidi="ar-SA"/>
         </w:rPr>
-        <w:instrText xml:space="preserve"> PAGEREF _Toc19102 </w:instrText>
+        <w:instrText xml:space="preserve"> PAGEREF _Toc13968 </w:instrText>
       </w:r>
       <w:r>
         <w:rPr>
@@ -2404,7 +2406,7 @@
           <w:szCs w:val="24"/>
           <w:lang w:val="en-US" w:eastAsia="zh-CN" w:bidi="ar-SA"/>
         </w:rPr>
-        <w:instrText xml:space="preserve"> HYPERLINK \l _Toc17257 </w:instrText>
+        <w:instrText xml:space="preserve"> HYPERLINK \l _Toc26660 </w:instrText>
       </w:r>
       <w:r>
         <w:rPr>
@@ -2444,7 +2446,7 @@
           <w:szCs w:val="22"/>
           <w:lang w:val="en-US" w:eastAsia="zh-CN" w:bidi="ar-SA"/>
         </w:rPr>
-        <w:instrText xml:space="preserve"> PAGEREF _Toc17257 </w:instrText>
+        <w:instrText xml:space="preserve"> PAGEREF _Toc26660 </w:instrText>
       </w:r>
       <w:r>
         <w:rPr>
@@ -2505,7 +2507,7 @@
           <w:szCs w:val="24"/>
           <w:lang w:val="en-US" w:eastAsia="zh-CN" w:bidi="ar-SA"/>
         </w:rPr>
-        <w:instrText xml:space="preserve"> HYPERLINK \l _Toc1310 </w:instrText>
+        <w:instrText xml:space="preserve"> HYPERLINK \l _Toc16148 </w:instrText>
       </w:r>
       <w:r>
         <w:rPr>
@@ -2517,27 +2519,11 @@
       </w:r>
       <w:r>
         <w:rPr>
-          <w:rFonts w:ascii="Times New Roman" w:hAnsi="Times New Roman" w:eastAsia="黑体" w:cs="Times New Roman"/>
-          <w:szCs w:val="30"/>
-          <w:lang w:val="en-US" w:eastAsia="zh-CN" w:bidi="ar-SA"/>
-        </w:rPr>
-        <w:t>4.</w:t>
-      </w:r>
-      <w:r>
-        <w:rPr>
-          <w:rFonts w:hint="eastAsia" w:ascii="Times New Roman" w:hAnsi="Times New Roman" w:eastAsia="黑体" w:cs="Times New Roman"/>
-          <w:szCs w:val="30"/>
-          <w:lang w:val="en-US" w:eastAsia="zh-CN" w:bidi="ar-SA"/>
-        </w:rPr>
-        <w:t>1 Android</w:t>
-      </w:r>
-      <w:r>
-        <w:rPr>
-          <w:rFonts w:ascii="Times New Roman" w:hAnsi="Times New Roman" w:eastAsia="黑体" w:cs="Times New Roman"/>
-          <w:szCs w:val="30"/>
-          <w:lang w:val="en-US" w:eastAsia="zh-CN" w:bidi="ar-SA"/>
-        </w:rPr>
-        <w:t>端模块</w:t>
+          <w:rFonts w:hint="eastAsia" w:ascii="Calibri" w:hAnsi="Calibri" w:eastAsia="宋体" w:cs="黑体"/>
+          <w:szCs w:val="22"/>
+          <w:lang w:val="en-US" w:eastAsia="zh-CN" w:bidi="ar-SA"/>
+        </w:rPr>
+        <w:t>4.1登录模块</w:t>
       </w:r>
       <w:r>
         <w:rPr>
@@ -2561,7 +2547,7 @@
           <w:szCs w:val="22"/>
           <w:lang w:val="en-US" w:eastAsia="zh-CN" w:bidi="ar-SA"/>
         </w:rPr>
-        <w:instrText xml:space="preserve"> PAGEREF _Toc1310 </w:instrText>
+        <w:instrText xml:space="preserve"> PAGEREF _Toc16148 </w:instrText>
       </w:r>
       <w:r>
         <w:rPr>
@@ -2578,256 +2564,6 @@
           <w:lang w:val="en-US" w:eastAsia="zh-CN" w:bidi="ar-SA"/>
         </w:rPr>
         <w:t>6</w:t>
-      </w:r>
-      <w:r>
-        <w:rPr>
-          <w:rFonts w:ascii="Calibri" w:hAnsi="Calibri" w:eastAsia="宋体" w:cs="黑体"/>
-          <w:szCs w:val="22"/>
-          <w:lang w:val="en-US" w:eastAsia="zh-CN" w:bidi="ar-SA"/>
-        </w:rPr>
-        <w:fldChar w:fldCharType="end"/>
-      </w:r>
-      <w:r>
-        <w:rPr>
-          <w:rFonts w:ascii="Times New Roman" w:hAnsi="Times New Roman" w:eastAsia="宋体" w:cs="Times New Roman"/>
-          <w:szCs w:val="24"/>
-          <w:lang w:val="en-US" w:eastAsia="zh-CN" w:bidi="ar-SA"/>
-        </w:rPr>
-        <w:fldChar w:fldCharType="end"/>
-      </w:r>
-    </w:p>
-    <w:p>
-      <w:pPr>
-        <w:pStyle w:val="27"/>
-        <w:tabs>
-          <w:tab w:val="right" w:leader="dot" w:pos="8306"/>
-        </w:tabs>
-        <w:rPr>
-          <w:rFonts w:ascii="Calibri" w:hAnsi="Calibri" w:eastAsia="宋体" w:cs="黑体"/>
-          <w:szCs w:val="22"/>
-          <w:lang w:val="en-US" w:eastAsia="zh-CN" w:bidi="ar-SA"/>
-        </w:rPr>
-      </w:pPr>
-      <w:r>
-        <w:rPr>
-          <w:rFonts w:ascii="Times New Roman" w:hAnsi="Times New Roman" w:eastAsia="宋体" w:cs="Times New Roman"/>
-          <w:szCs w:val="24"/>
-          <w:lang w:val="en-US" w:eastAsia="zh-CN" w:bidi="ar-SA"/>
-        </w:rPr>
-        <w:fldChar w:fldCharType="begin"/>
-      </w:r>
-      <w:r>
-        <w:rPr>
-          <w:rFonts w:ascii="Times New Roman" w:hAnsi="Times New Roman" w:eastAsia="宋体" w:cs="Times New Roman"/>
-          <w:szCs w:val="24"/>
-          <w:lang w:val="en-US" w:eastAsia="zh-CN" w:bidi="ar-SA"/>
-        </w:rPr>
-        <w:instrText xml:space="preserve"> HYPERLINK \l _Toc15731 </w:instrText>
-      </w:r>
-      <w:r>
-        <w:rPr>
-          <w:rFonts w:ascii="Times New Roman" w:hAnsi="Times New Roman" w:eastAsia="宋体" w:cs="Times New Roman"/>
-          <w:szCs w:val="24"/>
-          <w:lang w:val="en-US" w:eastAsia="zh-CN" w:bidi="ar-SA"/>
-        </w:rPr>
-        <w:fldChar w:fldCharType="separate"/>
-      </w:r>
-      <w:r>
-        <w:rPr>
-          <w:rFonts w:ascii="Times New Roman" w:hAnsi="Times New Roman" w:eastAsia="黑体" w:cs="Times New Roman"/>
-          <w:szCs w:val="28"/>
-          <w:lang w:val="en-US" w:eastAsia="zh-CN" w:bidi="ar-SA"/>
-        </w:rPr>
-        <w:t>4.</w:t>
-      </w:r>
-      <w:r>
-        <w:rPr>
-          <w:rFonts w:hint="eastAsia" w:ascii="Times New Roman" w:hAnsi="Times New Roman" w:eastAsia="黑体" w:cs="Times New Roman"/>
-          <w:szCs w:val="28"/>
-          <w:lang w:val="en-US" w:eastAsia="zh-CN" w:bidi="ar-SA"/>
-        </w:rPr>
-        <w:t>1</w:t>
-      </w:r>
-      <w:r>
-        <w:rPr>
-          <w:rFonts w:ascii="Times New Roman" w:hAnsi="Times New Roman" w:eastAsia="黑体" w:cs="Times New Roman"/>
-          <w:szCs w:val="28"/>
-          <w:lang w:val="en-US" w:eastAsia="zh-CN" w:bidi="ar-SA"/>
-        </w:rPr>
-        <w:t xml:space="preserve">.1 </w:t>
-      </w:r>
-      <w:r>
-        <w:rPr>
-          <w:rFonts w:hint="eastAsia" w:ascii="Times New Roman" w:hAnsi="Times New Roman" w:eastAsia="黑体" w:cs="Times New Roman"/>
-          <w:szCs w:val="28"/>
-          <w:lang w:val="en-US" w:eastAsia="zh-CN" w:bidi="ar-SA"/>
-        </w:rPr>
-        <w:t>主要操作流程</w:t>
-      </w:r>
-      <w:r>
-        <w:rPr>
-          <w:rFonts w:ascii="Calibri" w:hAnsi="Calibri" w:eastAsia="宋体" w:cs="黑体"/>
-          <w:szCs w:val="22"/>
-          <w:lang w:val="en-US" w:eastAsia="zh-CN" w:bidi="ar-SA"/>
-        </w:rPr>
-        <w:tab/>
-      </w:r>
-      <w:r>
-        <w:rPr>
-          <w:rFonts w:ascii="Calibri" w:hAnsi="Calibri" w:eastAsia="宋体" w:cs="黑体"/>
-          <w:szCs w:val="22"/>
-          <w:lang w:val="en-US" w:eastAsia="zh-CN" w:bidi="ar-SA"/>
-        </w:rPr>
-        <w:fldChar w:fldCharType="begin"/>
-      </w:r>
-      <w:r>
-        <w:rPr>
-          <w:rFonts w:ascii="Calibri" w:hAnsi="Calibri" w:eastAsia="宋体" w:cs="黑体"/>
-          <w:szCs w:val="22"/>
-          <w:lang w:val="en-US" w:eastAsia="zh-CN" w:bidi="ar-SA"/>
-        </w:rPr>
-        <w:instrText xml:space="preserve"> PAGEREF _Toc15731 </w:instrText>
-      </w:r>
-      <w:r>
-        <w:rPr>
-          <w:rFonts w:ascii="Calibri" w:hAnsi="Calibri" w:eastAsia="宋体" w:cs="黑体"/>
-          <w:szCs w:val="22"/>
-          <w:lang w:val="en-US" w:eastAsia="zh-CN" w:bidi="ar-SA"/>
-        </w:rPr>
-        <w:fldChar w:fldCharType="separate"/>
-      </w:r>
-      <w:r>
-        <w:rPr>
-          <w:rFonts w:ascii="Calibri" w:hAnsi="Calibri" w:eastAsia="宋体" w:cs="黑体"/>
-          <w:szCs w:val="22"/>
-          <w:lang w:val="en-US" w:eastAsia="zh-CN" w:bidi="ar-SA"/>
-        </w:rPr>
-        <w:t>6</w:t>
-      </w:r>
-      <w:r>
-        <w:rPr>
-          <w:rFonts w:ascii="Calibri" w:hAnsi="Calibri" w:eastAsia="宋体" w:cs="黑体"/>
-          <w:szCs w:val="22"/>
-          <w:lang w:val="en-US" w:eastAsia="zh-CN" w:bidi="ar-SA"/>
-        </w:rPr>
-        <w:fldChar w:fldCharType="end"/>
-      </w:r>
-      <w:r>
-        <w:rPr>
-          <w:rFonts w:ascii="Times New Roman" w:hAnsi="Times New Roman" w:eastAsia="宋体" w:cs="Times New Roman"/>
-          <w:szCs w:val="24"/>
-          <w:lang w:val="en-US" w:eastAsia="zh-CN" w:bidi="ar-SA"/>
-        </w:rPr>
-        <w:fldChar w:fldCharType="end"/>
-      </w:r>
-    </w:p>
-    <w:p>
-      <w:pPr>
-        <w:pStyle w:val="27"/>
-        <w:tabs>
-          <w:tab w:val="right" w:leader="dot" w:pos="8306"/>
-        </w:tabs>
-        <w:rPr>
-          <w:rFonts w:ascii="Calibri" w:hAnsi="Calibri" w:eastAsia="宋体" w:cs="黑体"/>
-          <w:szCs w:val="22"/>
-          <w:lang w:val="en-US" w:eastAsia="zh-CN" w:bidi="ar-SA"/>
-        </w:rPr>
-      </w:pPr>
-      <w:r>
-        <w:rPr>
-          <w:rFonts w:ascii="Times New Roman" w:hAnsi="Times New Roman" w:eastAsia="宋体" w:cs="Times New Roman"/>
-          <w:szCs w:val="24"/>
-          <w:lang w:val="en-US" w:eastAsia="zh-CN" w:bidi="ar-SA"/>
-        </w:rPr>
-        <w:fldChar w:fldCharType="begin"/>
-      </w:r>
-      <w:r>
-        <w:rPr>
-          <w:rFonts w:ascii="Times New Roman" w:hAnsi="Times New Roman" w:eastAsia="宋体" w:cs="Times New Roman"/>
-          <w:szCs w:val="24"/>
-          <w:lang w:val="en-US" w:eastAsia="zh-CN" w:bidi="ar-SA"/>
-        </w:rPr>
-        <w:instrText xml:space="preserve"> HYPERLINK \l _Toc22286 </w:instrText>
-      </w:r>
-      <w:r>
-        <w:rPr>
-          <w:rFonts w:ascii="Times New Roman" w:hAnsi="Times New Roman" w:eastAsia="宋体" w:cs="Times New Roman"/>
-          <w:szCs w:val="24"/>
-          <w:lang w:val="en-US" w:eastAsia="zh-CN" w:bidi="ar-SA"/>
-        </w:rPr>
-        <w:fldChar w:fldCharType="separate"/>
-      </w:r>
-      <w:r>
-        <w:rPr>
-          <w:rFonts w:ascii="Times New Roman" w:hAnsi="Times New Roman" w:eastAsia="黑体" w:cs="Times New Roman"/>
-          <w:szCs w:val="28"/>
-          <w:lang w:val="en-US" w:eastAsia="zh-CN" w:bidi="ar-SA"/>
-        </w:rPr>
-        <w:t>4.</w:t>
-      </w:r>
-      <w:r>
-        <w:rPr>
-          <w:rFonts w:hint="eastAsia" w:ascii="Times New Roman" w:hAnsi="Times New Roman" w:eastAsia="黑体" w:cs="Times New Roman"/>
-          <w:szCs w:val="28"/>
-          <w:lang w:val="en-US" w:eastAsia="zh-CN" w:bidi="ar-SA"/>
-        </w:rPr>
-        <w:t>1</w:t>
-      </w:r>
-      <w:r>
-        <w:rPr>
-          <w:rFonts w:ascii="Times New Roman" w:hAnsi="Times New Roman" w:eastAsia="黑体" w:cs="Times New Roman"/>
-          <w:szCs w:val="28"/>
-          <w:lang w:val="en-US" w:eastAsia="zh-CN" w:bidi="ar-SA"/>
-        </w:rPr>
-        <w:t>.2</w:t>
-      </w:r>
-      <w:r>
-        <w:rPr>
-          <w:rFonts w:hint="eastAsia" w:ascii="Times New Roman" w:hAnsi="Times New Roman" w:eastAsia="黑体" w:cs="Times New Roman"/>
-          <w:szCs w:val="28"/>
-          <w:lang w:val="en-US" w:eastAsia="zh-CN" w:bidi="ar-SA"/>
-        </w:rPr>
-        <w:t xml:space="preserve"> 与后台交互的数据格式</w:t>
-      </w:r>
-      <w:r>
-        <w:rPr>
-          <w:rFonts w:ascii="Calibri" w:hAnsi="Calibri" w:eastAsia="宋体" w:cs="黑体"/>
-          <w:szCs w:val="22"/>
-          <w:lang w:val="en-US" w:eastAsia="zh-CN" w:bidi="ar-SA"/>
-        </w:rPr>
-        <w:tab/>
-      </w:r>
-      <w:r>
-        <w:rPr>
-          <w:rFonts w:ascii="Calibri" w:hAnsi="Calibri" w:eastAsia="宋体" w:cs="黑体"/>
-          <w:szCs w:val="22"/>
-          <w:lang w:val="en-US" w:eastAsia="zh-CN" w:bidi="ar-SA"/>
-        </w:rPr>
-        <w:fldChar w:fldCharType="begin"/>
-      </w:r>
-      <w:r>
-        <w:rPr>
-          <w:rFonts w:ascii="Calibri" w:hAnsi="Calibri" w:eastAsia="宋体" w:cs="黑体"/>
-          <w:szCs w:val="22"/>
-          <w:lang w:val="en-US" w:eastAsia="zh-CN" w:bidi="ar-SA"/>
-        </w:rPr>
-        <w:instrText xml:space="preserve"> PAGEREF _Toc22286 </w:instrText>
-      </w:r>
-      <w:r>
-        <w:rPr>
-          <w:rFonts w:ascii="Calibri" w:hAnsi="Calibri" w:eastAsia="宋体" w:cs="黑体"/>
-          <w:szCs w:val="22"/>
-          <w:lang w:val="en-US" w:eastAsia="zh-CN" w:bidi="ar-SA"/>
-        </w:rPr>
-        <w:fldChar w:fldCharType="separate"/>
-      </w:r>
-      <w:r>
-        <w:rPr>
-          <w:rFonts w:ascii="Calibri" w:hAnsi="Calibri" w:eastAsia="宋体" w:cs="黑体"/>
-          <w:szCs w:val="22"/>
-          <w:lang w:val="en-US" w:eastAsia="zh-CN" w:bidi="ar-SA"/>
-        </w:rPr>
-        <w:t>12</w:t>
       </w:r>
       <w:r>
         <w:rPr>
@@ -2872,7 +2608,7 @@
           <w:szCs w:val="24"/>
           <w:lang w:val="en-US" w:eastAsia="zh-CN" w:bidi="ar-SA"/>
         </w:rPr>
-        <w:instrText xml:space="preserve"> HYPERLINK \l _Toc20894 </w:instrText>
+        <w:instrText xml:space="preserve"> HYPERLINK \l _Toc12720 </w:instrText>
       </w:r>
       <w:r>
         <w:rPr>
@@ -2884,35 +2620,11 @@
       </w:r>
       <w:r>
         <w:rPr>
-          <w:rFonts w:ascii="Times New Roman" w:hAnsi="Times New Roman" w:eastAsia="黑体" w:cs="Times New Roman"/>
-          <w:szCs w:val="30"/>
-          <w:lang w:val="en-US" w:eastAsia="zh-CN" w:bidi="ar-SA"/>
-        </w:rPr>
-        <w:t>4.</w:t>
-      </w:r>
-      <w:r>
-        <w:rPr>
-          <w:rFonts w:hint="eastAsia" w:ascii="Times New Roman" w:hAnsi="Times New Roman" w:eastAsia="黑体" w:cs="Times New Roman"/>
-          <w:szCs w:val="30"/>
-          <w:lang w:val="en-US" w:eastAsia="zh-CN" w:bidi="ar-SA"/>
-        </w:rPr>
-        <w:t>2</w:t>
-      </w:r>
-      <w:r>
-        <w:rPr>
-          <w:rFonts w:ascii="Times New Roman" w:hAnsi="Times New Roman" w:eastAsia="黑体" w:cs="Times New Roman"/>
-          <w:szCs w:val="30"/>
-          <w:lang w:val="en-US" w:eastAsia="zh-CN" w:bidi="ar-SA"/>
-        </w:rPr>
-        <w:t xml:space="preserve"> </w:t>
-      </w:r>
-      <w:r>
-        <w:rPr>
-          <w:rFonts w:hint="eastAsia" w:ascii="Times New Roman" w:hAnsi="Times New Roman" w:eastAsia="黑体" w:cs="Times New Roman"/>
-          <w:szCs w:val="30"/>
-          <w:lang w:val="en-US" w:eastAsia="zh-CN" w:bidi="ar-SA"/>
-        </w:rPr>
-        <w:t>后台管理模块</w:t>
+          <w:rFonts w:hint="eastAsia" w:ascii="Calibri" w:hAnsi="Calibri" w:eastAsia="宋体" w:cs="黑体"/>
+          <w:szCs w:val="22"/>
+          <w:lang w:val="en-US" w:eastAsia="zh-CN" w:bidi="ar-SA"/>
+        </w:rPr>
+        <w:t>4.2注册模块</w:t>
       </w:r>
       <w:r>
         <w:rPr>
@@ -2936,7 +2648,7 @@
           <w:szCs w:val="22"/>
           <w:lang w:val="en-US" w:eastAsia="zh-CN" w:bidi="ar-SA"/>
         </w:rPr>
-        <w:instrText xml:space="preserve"> PAGEREF _Toc20894 </w:instrText>
+        <w:instrText xml:space="preserve"> PAGEREF _Toc12720 </w:instrText>
       </w:r>
       <w:r>
         <w:rPr>
@@ -2952,7 +2664,7 @@
           <w:szCs w:val="22"/>
           <w:lang w:val="en-US" w:eastAsia="zh-CN" w:bidi="ar-SA"/>
         </w:rPr>
-        <w:t>13</w:t>
+        <w:t>7</w:t>
       </w:r>
       <w:r>
         <w:rPr>
@@ -2973,7 +2685,7 @@
     </w:p>
     <w:p>
       <w:pPr>
-        <w:pStyle w:val="27"/>
+        <w:pStyle w:val="42"/>
         <w:tabs>
           <w:tab w:val="right" w:leader="dot" w:pos="8306"/>
         </w:tabs>
@@ -2997,7 +2709,7 @@
           <w:szCs w:val="24"/>
           <w:lang w:val="en-US" w:eastAsia="zh-CN" w:bidi="ar-SA"/>
         </w:rPr>
-        <w:instrText xml:space="preserve"> HYPERLINK \l _Toc7737 </w:instrText>
+        <w:instrText xml:space="preserve"> HYPERLINK \l _Toc1095 </w:instrText>
       </w:r>
       <w:r>
         <w:rPr>
@@ -3009,35 +2721,11 @@
       </w:r>
       <w:r>
         <w:rPr>
-          <w:rFonts w:ascii="Times New Roman" w:hAnsi="Times New Roman" w:eastAsia="黑体" w:cs="Times New Roman"/>
-          <w:szCs w:val="28"/>
-          <w:lang w:val="en-US" w:eastAsia="zh-CN" w:bidi="ar-SA"/>
-        </w:rPr>
-        <w:t>4.</w:t>
-      </w:r>
-      <w:r>
-        <w:rPr>
-          <w:rFonts w:hint="eastAsia" w:ascii="Times New Roman" w:hAnsi="Times New Roman" w:eastAsia="黑体" w:cs="Times New Roman"/>
-          <w:szCs w:val="28"/>
-          <w:lang w:val="en-US" w:eastAsia="zh-CN" w:bidi="ar-SA"/>
-        </w:rPr>
-        <w:t>2</w:t>
-      </w:r>
-      <w:r>
-        <w:rPr>
-          <w:rFonts w:ascii="Times New Roman" w:hAnsi="Times New Roman" w:eastAsia="黑体" w:cs="Times New Roman"/>
-          <w:szCs w:val="28"/>
-          <w:lang w:val="en-US" w:eastAsia="zh-CN" w:bidi="ar-SA"/>
-        </w:rPr>
-        <w:t>.</w:t>
-      </w:r>
-      <w:r>
-        <w:rPr>
-          <w:rFonts w:hint="eastAsia" w:ascii="Times New Roman" w:hAnsi="Times New Roman" w:eastAsia="黑体" w:cs="Times New Roman"/>
-          <w:szCs w:val="28"/>
-          <w:lang w:val="en-US" w:eastAsia="zh-CN" w:bidi="ar-SA"/>
-        </w:rPr>
-        <w:t>1 主要操作流程</w:t>
+          <w:rFonts w:hint="eastAsia" w:ascii="Calibri" w:hAnsi="Calibri" w:eastAsia="宋体" w:cs="黑体"/>
+          <w:szCs w:val="22"/>
+          <w:lang w:val="en-US" w:eastAsia="zh-CN" w:bidi="ar-SA"/>
+        </w:rPr>
+        <w:t>4.3查看他人系谱图模块</w:t>
       </w:r>
       <w:r>
         <w:rPr>
@@ -3061,7 +2749,7 @@
           <w:szCs w:val="22"/>
           <w:lang w:val="en-US" w:eastAsia="zh-CN" w:bidi="ar-SA"/>
         </w:rPr>
-        <w:instrText xml:space="preserve"> PAGEREF _Toc7737 </w:instrText>
+        <w:instrText xml:space="preserve"> PAGEREF _Toc1095 </w:instrText>
       </w:r>
       <w:r>
         <w:rPr>
@@ -3077,7 +2765,7 @@
           <w:szCs w:val="22"/>
           <w:lang w:val="en-US" w:eastAsia="zh-CN" w:bidi="ar-SA"/>
         </w:rPr>
-        <w:t>13</w:t>
+        <w:t>7</w:t>
       </w:r>
       <w:r>
         <w:rPr>
@@ -3098,7 +2786,7 @@
     </w:p>
     <w:p>
       <w:pPr>
-        <w:pStyle w:val="27"/>
+        <w:pStyle w:val="42"/>
         <w:tabs>
           <w:tab w:val="right" w:leader="dot" w:pos="8306"/>
         </w:tabs>
@@ -3122,7 +2810,7 @@
           <w:szCs w:val="24"/>
           <w:lang w:val="en-US" w:eastAsia="zh-CN" w:bidi="ar-SA"/>
         </w:rPr>
-        <w:instrText xml:space="preserve"> HYPERLINK \l _Toc3129 </w:instrText>
+        <w:instrText xml:space="preserve"> HYPERLINK \l _Toc6961 </w:instrText>
       </w:r>
       <w:r>
         <w:rPr>
@@ -3134,35 +2822,11 @@
       </w:r>
       <w:r>
         <w:rPr>
-          <w:rFonts w:ascii="Times New Roman" w:hAnsi="Times New Roman" w:eastAsia="黑体" w:cs="Times New Roman"/>
-          <w:szCs w:val="28"/>
-          <w:lang w:val="en-US" w:eastAsia="zh-CN" w:bidi="ar-SA"/>
-        </w:rPr>
-        <w:t>4.</w:t>
-      </w:r>
-      <w:r>
-        <w:rPr>
-          <w:rFonts w:hint="eastAsia" w:ascii="Times New Roman" w:hAnsi="Times New Roman" w:eastAsia="黑体" w:cs="Times New Roman"/>
-          <w:szCs w:val="28"/>
-          <w:lang w:val="en-US" w:eastAsia="zh-CN" w:bidi="ar-SA"/>
-        </w:rPr>
-        <w:t>2</w:t>
-      </w:r>
-      <w:r>
-        <w:rPr>
-          <w:rFonts w:ascii="Times New Roman" w:hAnsi="Times New Roman" w:eastAsia="黑体" w:cs="Times New Roman"/>
-          <w:szCs w:val="28"/>
-          <w:lang w:val="en-US" w:eastAsia="zh-CN" w:bidi="ar-SA"/>
-        </w:rPr>
-        <w:t>.</w:t>
-      </w:r>
-      <w:r>
-        <w:rPr>
-          <w:rFonts w:hint="eastAsia" w:ascii="Times New Roman" w:hAnsi="Times New Roman" w:eastAsia="黑体" w:cs="Times New Roman"/>
-          <w:szCs w:val="28"/>
-          <w:lang w:val="en-US" w:eastAsia="zh-CN" w:bidi="ar-SA"/>
-        </w:rPr>
-        <w:t>2 与Android端交互的数据</w:t>
+          <w:rFonts w:hint="eastAsia" w:ascii="Calibri" w:hAnsi="Calibri" w:eastAsia="宋体" w:cs="黑体"/>
+          <w:szCs w:val="22"/>
+          <w:lang w:val="en-US" w:eastAsia="zh-CN" w:bidi="ar-SA"/>
+        </w:rPr>
+        <w:t>4.4管理用户模块</w:t>
       </w:r>
       <w:r>
         <w:rPr>
@@ -3186,7 +2850,7 @@
           <w:szCs w:val="22"/>
           <w:lang w:val="en-US" w:eastAsia="zh-CN" w:bidi="ar-SA"/>
         </w:rPr>
-        <w:instrText xml:space="preserve"> PAGEREF _Toc3129 </w:instrText>
+        <w:instrText xml:space="preserve"> PAGEREF _Toc6961 </w:instrText>
       </w:r>
       <w:r>
         <w:rPr>
@@ -3202,7 +2866,613 @@
           <w:szCs w:val="22"/>
           <w:lang w:val="en-US" w:eastAsia="zh-CN" w:bidi="ar-SA"/>
         </w:rPr>
-        <w:t>14</w:t>
+        <w:t>8</w:t>
+      </w:r>
+      <w:r>
+        <w:rPr>
+          <w:rFonts w:ascii="Calibri" w:hAnsi="Calibri" w:eastAsia="宋体" w:cs="黑体"/>
+          <w:szCs w:val="22"/>
+          <w:lang w:val="en-US" w:eastAsia="zh-CN" w:bidi="ar-SA"/>
+        </w:rPr>
+        <w:fldChar w:fldCharType="end"/>
+      </w:r>
+      <w:r>
+        <w:rPr>
+          <w:rFonts w:ascii="Times New Roman" w:hAnsi="Times New Roman" w:eastAsia="宋体" w:cs="Times New Roman"/>
+          <w:szCs w:val="24"/>
+          <w:lang w:val="en-US" w:eastAsia="zh-CN" w:bidi="ar-SA"/>
+        </w:rPr>
+        <w:fldChar w:fldCharType="end"/>
+      </w:r>
+    </w:p>
+    <w:p>
+      <w:pPr>
+        <w:pStyle w:val="42"/>
+        <w:tabs>
+          <w:tab w:val="right" w:leader="dot" w:pos="8306"/>
+        </w:tabs>
+        <w:rPr>
+          <w:rFonts w:ascii="Calibri" w:hAnsi="Calibri" w:eastAsia="宋体" w:cs="黑体"/>
+          <w:szCs w:val="22"/>
+          <w:lang w:val="en-US" w:eastAsia="zh-CN" w:bidi="ar-SA"/>
+        </w:rPr>
+      </w:pPr>
+      <w:r>
+        <w:rPr>
+          <w:rFonts w:ascii="Times New Roman" w:hAnsi="Times New Roman" w:eastAsia="宋体" w:cs="Times New Roman"/>
+          <w:szCs w:val="24"/>
+          <w:lang w:val="en-US" w:eastAsia="zh-CN" w:bidi="ar-SA"/>
+        </w:rPr>
+        <w:fldChar w:fldCharType="begin"/>
+      </w:r>
+      <w:r>
+        <w:rPr>
+          <w:rFonts w:ascii="Times New Roman" w:hAnsi="Times New Roman" w:eastAsia="宋体" w:cs="Times New Roman"/>
+          <w:szCs w:val="24"/>
+          <w:lang w:val="en-US" w:eastAsia="zh-CN" w:bidi="ar-SA"/>
+        </w:rPr>
+        <w:instrText xml:space="preserve"> HYPERLINK \l _Toc16533 </w:instrText>
+      </w:r>
+      <w:r>
+        <w:rPr>
+          <w:rFonts w:ascii="Times New Roman" w:hAnsi="Times New Roman" w:eastAsia="宋体" w:cs="Times New Roman"/>
+          <w:szCs w:val="24"/>
+          <w:lang w:val="en-US" w:eastAsia="zh-CN" w:bidi="ar-SA"/>
+        </w:rPr>
+        <w:fldChar w:fldCharType="separate"/>
+      </w:r>
+      <w:r>
+        <w:rPr>
+          <w:rFonts w:hint="eastAsia" w:ascii="Calibri" w:hAnsi="Calibri" w:eastAsia="宋体" w:cs="黑体"/>
+          <w:szCs w:val="22"/>
+          <w:lang w:val="en-US" w:eastAsia="zh-CN" w:bidi="ar-SA"/>
+        </w:rPr>
+        <w:t>4.5处理投诉模块</w:t>
+      </w:r>
+      <w:r>
+        <w:rPr>
+          <w:rFonts w:ascii="Calibri" w:hAnsi="Calibri" w:eastAsia="宋体" w:cs="黑体"/>
+          <w:szCs w:val="22"/>
+          <w:lang w:val="en-US" w:eastAsia="zh-CN" w:bidi="ar-SA"/>
+        </w:rPr>
+        <w:tab/>
+      </w:r>
+      <w:r>
+        <w:rPr>
+          <w:rFonts w:ascii="Calibri" w:hAnsi="Calibri" w:eastAsia="宋体" w:cs="黑体"/>
+          <w:szCs w:val="22"/>
+          <w:lang w:val="en-US" w:eastAsia="zh-CN" w:bidi="ar-SA"/>
+        </w:rPr>
+        <w:fldChar w:fldCharType="begin"/>
+      </w:r>
+      <w:r>
+        <w:rPr>
+          <w:rFonts w:ascii="Calibri" w:hAnsi="Calibri" w:eastAsia="宋体" w:cs="黑体"/>
+          <w:szCs w:val="22"/>
+          <w:lang w:val="en-US" w:eastAsia="zh-CN" w:bidi="ar-SA"/>
+        </w:rPr>
+        <w:instrText xml:space="preserve"> PAGEREF _Toc16533 </w:instrText>
+      </w:r>
+      <w:r>
+        <w:rPr>
+          <w:rFonts w:ascii="Calibri" w:hAnsi="Calibri" w:eastAsia="宋体" w:cs="黑体"/>
+          <w:szCs w:val="22"/>
+          <w:lang w:val="en-US" w:eastAsia="zh-CN" w:bidi="ar-SA"/>
+        </w:rPr>
+        <w:fldChar w:fldCharType="separate"/>
+      </w:r>
+      <w:r>
+        <w:rPr>
+          <w:rFonts w:ascii="Calibri" w:hAnsi="Calibri" w:eastAsia="宋体" w:cs="黑体"/>
+          <w:szCs w:val="22"/>
+          <w:lang w:val="en-US" w:eastAsia="zh-CN" w:bidi="ar-SA"/>
+        </w:rPr>
+        <w:t>9</w:t>
+      </w:r>
+      <w:r>
+        <w:rPr>
+          <w:rFonts w:ascii="Calibri" w:hAnsi="Calibri" w:eastAsia="宋体" w:cs="黑体"/>
+          <w:szCs w:val="22"/>
+          <w:lang w:val="en-US" w:eastAsia="zh-CN" w:bidi="ar-SA"/>
+        </w:rPr>
+        <w:fldChar w:fldCharType="end"/>
+      </w:r>
+      <w:r>
+        <w:rPr>
+          <w:rFonts w:ascii="Times New Roman" w:hAnsi="Times New Roman" w:eastAsia="宋体" w:cs="Times New Roman"/>
+          <w:szCs w:val="24"/>
+          <w:lang w:val="en-US" w:eastAsia="zh-CN" w:bidi="ar-SA"/>
+        </w:rPr>
+        <w:fldChar w:fldCharType="end"/>
+      </w:r>
+    </w:p>
+    <w:p>
+      <w:pPr>
+        <w:pStyle w:val="42"/>
+        <w:tabs>
+          <w:tab w:val="right" w:leader="dot" w:pos="8306"/>
+        </w:tabs>
+        <w:rPr>
+          <w:rFonts w:ascii="Calibri" w:hAnsi="Calibri" w:eastAsia="宋体" w:cs="黑体"/>
+          <w:szCs w:val="22"/>
+          <w:lang w:val="en-US" w:eastAsia="zh-CN" w:bidi="ar-SA"/>
+        </w:rPr>
+      </w:pPr>
+      <w:r>
+        <w:rPr>
+          <w:rFonts w:ascii="Times New Roman" w:hAnsi="Times New Roman" w:eastAsia="宋体" w:cs="Times New Roman"/>
+          <w:szCs w:val="24"/>
+          <w:lang w:val="en-US" w:eastAsia="zh-CN" w:bidi="ar-SA"/>
+        </w:rPr>
+        <w:fldChar w:fldCharType="begin"/>
+      </w:r>
+      <w:r>
+        <w:rPr>
+          <w:rFonts w:ascii="Times New Roman" w:hAnsi="Times New Roman" w:eastAsia="宋体" w:cs="Times New Roman"/>
+          <w:szCs w:val="24"/>
+          <w:lang w:val="en-US" w:eastAsia="zh-CN" w:bidi="ar-SA"/>
+        </w:rPr>
+        <w:instrText xml:space="preserve"> HYPERLINK \l _Toc3958 </w:instrText>
+      </w:r>
+      <w:r>
+        <w:rPr>
+          <w:rFonts w:ascii="Times New Roman" w:hAnsi="Times New Roman" w:eastAsia="宋体" w:cs="Times New Roman"/>
+          <w:szCs w:val="24"/>
+          <w:lang w:val="en-US" w:eastAsia="zh-CN" w:bidi="ar-SA"/>
+        </w:rPr>
+        <w:fldChar w:fldCharType="separate"/>
+      </w:r>
+      <w:r>
+        <w:rPr>
+          <w:rFonts w:hint="eastAsia" w:ascii="Calibri" w:hAnsi="Calibri" w:eastAsia="宋体" w:cs="黑体"/>
+          <w:szCs w:val="22"/>
+          <w:lang w:val="en-US" w:eastAsia="zh-CN" w:bidi="ar-SA"/>
+        </w:rPr>
+        <w:t>4.6成员信息展示</w:t>
+      </w:r>
+      <w:r>
+        <w:rPr>
+          <w:rFonts w:ascii="Calibri" w:hAnsi="Calibri" w:eastAsia="宋体" w:cs="黑体"/>
+          <w:szCs w:val="22"/>
+          <w:lang w:val="en-US" w:eastAsia="zh-CN" w:bidi="ar-SA"/>
+        </w:rPr>
+        <w:tab/>
+      </w:r>
+      <w:r>
+        <w:rPr>
+          <w:rFonts w:ascii="Calibri" w:hAnsi="Calibri" w:eastAsia="宋体" w:cs="黑体"/>
+          <w:szCs w:val="22"/>
+          <w:lang w:val="en-US" w:eastAsia="zh-CN" w:bidi="ar-SA"/>
+        </w:rPr>
+        <w:fldChar w:fldCharType="begin"/>
+      </w:r>
+      <w:r>
+        <w:rPr>
+          <w:rFonts w:ascii="Calibri" w:hAnsi="Calibri" w:eastAsia="宋体" w:cs="黑体"/>
+          <w:szCs w:val="22"/>
+          <w:lang w:val="en-US" w:eastAsia="zh-CN" w:bidi="ar-SA"/>
+        </w:rPr>
+        <w:instrText xml:space="preserve"> PAGEREF _Toc3958 </w:instrText>
+      </w:r>
+      <w:r>
+        <w:rPr>
+          <w:rFonts w:ascii="Calibri" w:hAnsi="Calibri" w:eastAsia="宋体" w:cs="黑体"/>
+          <w:szCs w:val="22"/>
+          <w:lang w:val="en-US" w:eastAsia="zh-CN" w:bidi="ar-SA"/>
+        </w:rPr>
+        <w:fldChar w:fldCharType="separate"/>
+      </w:r>
+      <w:r>
+        <w:rPr>
+          <w:rFonts w:ascii="Calibri" w:hAnsi="Calibri" w:eastAsia="宋体" w:cs="黑体"/>
+          <w:szCs w:val="22"/>
+          <w:lang w:val="en-US" w:eastAsia="zh-CN" w:bidi="ar-SA"/>
+        </w:rPr>
+        <w:t>10</w:t>
+      </w:r>
+      <w:r>
+        <w:rPr>
+          <w:rFonts w:ascii="Calibri" w:hAnsi="Calibri" w:eastAsia="宋体" w:cs="黑体"/>
+          <w:szCs w:val="22"/>
+          <w:lang w:val="en-US" w:eastAsia="zh-CN" w:bidi="ar-SA"/>
+        </w:rPr>
+        <w:fldChar w:fldCharType="end"/>
+      </w:r>
+      <w:r>
+        <w:rPr>
+          <w:rFonts w:ascii="Times New Roman" w:hAnsi="Times New Roman" w:eastAsia="宋体" w:cs="Times New Roman"/>
+          <w:szCs w:val="24"/>
+          <w:lang w:val="en-US" w:eastAsia="zh-CN" w:bidi="ar-SA"/>
+        </w:rPr>
+        <w:fldChar w:fldCharType="end"/>
+      </w:r>
+    </w:p>
+    <w:p>
+      <w:pPr>
+        <w:pStyle w:val="42"/>
+        <w:tabs>
+          <w:tab w:val="right" w:leader="dot" w:pos="8306"/>
+        </w:tabs>
+        <w:rPr>
+          <w:rFonts w:ascii="Calibri" w:hAnsi="Calibri" w:eastAsia="宋体" w:cs="黑体"/>
+          <w:szCs w:val="22"/>
+          <w:lang w:val="en-US" w:eastAsia="zh-CN" w:bidi="ar-SA"/>
+        </w:rPr>
+      </w:pPr>
+      <w:r>
+        <w:rPr>
+          <w:rFonts w:ascii="Times New Roman" w:hAnsi="Times New Roman" w:eastAsia="宋体" w:cs="Times New Roman"/>
+          <w:szCs w:val="24"/>
+          <w:lang w:val="en-US" w:eastAsia="zh-CN" w:bidi="ar-SA"/>
+        </w:rPr>
+        <w:fldChar w:fldCharType="begin"/>
+      </w:r>
+      <w:r>
+        <w:rPr>
+          <w:rFonts w:ascii="Times New Roman" w:hAnsi="Times New Roman" w:eastAsia="宋体" w:cs="Times New Roman"/>
+          <w:szCs w:val="24"/>
+          <w:lang w:val="en-US" w:eastAsia="zh-CN" w:bidi="ar-SA"/>
+        </w:rPr>
+        <w:instrText xml:space="preserve"> HYPERLINK \l _Toc11607 </w:instrText>
+      </w:r>
+      <w:r>
+        <w:rPr>
+          <w:rFonts w:ascii="Times New Roman" w:hAnsi="Times New Roman" w:eastAsia="宋体" w:cs="Times New Roman"/>
+          <w:szCs w:val="24"/>
+          <w:lang w:val="en-US" w:eastAsia="zh-CN" w:bidi="ar-SA"/>
+        </w:rPr>
+        <w:fldChar w:fldCharType="separate"/>
+      </w:r>
+      <w:r>
+        <w:rPr>
+          <w:rFonts w:hint="eastAsia" w:ascii="Calibri" w:hAnsi="Calibri" w:eastAsia="宋体" w:cs="黑体"/>
+          <w:szCs w:val="22"/>
+          <w:lang w:val="en-US" w:eastAsia="zh-CN" w:bidi="ar-SA"/>
+        </w:rPr>
+        <w:t>4.7修改成员信息</w:t>
+      </w:r>
+      <w:r>
+        <w:rPr>
+          <w:rFonts w:ascii="Calibri" w:hAnsi="Calibri" w:eastAsia="宋体" w:cs="黑体"/>
+          <w:szCs w:val="22"/>
+          <w:lang w:val="en-US" w:eastAsia="zh-CN" w:bidi="ar-SA"/>
+        </w:rPr>
+        <w:tab/>
+      </w:r>
+      <w:r>
+        <w:rPr>
+          <w:rFonts w:ascii="Calibri" w:hAnsi="Calibri" w:eastAsia="宋体" w:cs="黑体"/>
+          <w:szCs w:val="22"/>
+          <w:lang w:val="en-US" w:eastAsia="zh-CN" w:bidi="ar-SA"/>
+        </w:rPr>
+        <w:fldChar w:fldCharType="begin"/>
+      </w:r>
+      <w:r>
+        <w:rPr>
+          <w:rFonts w:ascii="Calibri" w:hAnsi="Calibri" w:eastAsia="宋体" w:cs="黑体"/>
+          <w:szCs w:val="22"/>
+          <w:lang w:val="en-US" w:eastAsia="zh-CN" w:bidi="ar-SA"/>
+        </w:rPr>
+        <w:instrText xml:space="preserve"> PAGEREF _Toc11607 </w:instrText>
+      </w:r>
+      <w:r>
+        <w:rPr>
+          <w:rFonts w:ascii="Calibri" w:hAnsi="Calibri" w:eastAsia="宋体" w:cs="黑体"/>
+          <w:szCs w:val="22"/>
+          <w:lang w:val="en-US" w:eastAsia="zh-CN" w:bidi="ar-SA"/>
+        </w:rPr>
+        <w:fldChar w:fldCharType="separate"/>
+      </w:r>
+      <w:r>
+        <w:rPr>
+          <w:rFonts w:ascii="Calibri" w:hAnsi="Calibri" w:eastAsia="宋体" w:cs="黑体"/>
+          <w:szCs w:val="22"/>
+          <w:lang w:val="en-US" w:eastAsia="zh-CN" w:bidi="ar-SA"/>
+        </w:rPr>
+        <w:t>11</w:t>
+      </w:r>
+      <w:r>
+        <w:rPr>
+          <w:rFonts w:ascii="Calibri" w:hAnsi="Calibri" w:eastAsia="宋体" w:cs="黑体"/>
+          <w:szCs w:val="22"/>
+          <w:lang w:val="en-US" w:eastAsia="zh-CN" w:bidi="ar-SA"/>
+        </w:rPr>
+        <w:fldChar w:fldCharType="end"/>
+      </w:r>
+      <w:r>
+        <w:rPr>
+          <w:rFonts w:ascii="Times New Roman" w:hAnsi="Times New Roman" w:eastAsia="宋体" w:cs="Times New Roman"/>
+          <w:szCs w:val="24"/>
+          <w:lang w:val="en-US" w:eastAsia="zh-CN" w:bidi="ar-SA"/>
+        </w:rPr>
+        <w:fldChar w:fldCharType="end"/>
+      </w:r>
+    </w:p>
+    <w:p>
+      <w:pPr>
+        <w:pStyle w:val="42"/>
+        <w:tabs>
+          <w:tab w:val="right" w:leader="dot" w:pos="8306"/>
+        </w:tabs>
+        <w:rPr>
+          <w:rFonts w:ascii="Calibri" w:hAnsi="Calibri" w:eastAsia="宋体" w:cs="黑体"/>
+          <w:szCs w:val="22"/>
+          <w:lang w:val="en-US" w:eastAsia="zh-CN" w:bidi="ar-SA"/>
+        </w:rPr>
+      </w:pPr>
+      <w:r>
+        <w:rPr>
+          <w:rFonts w:ascii="Times New Roman" w:hAnsi="Times New Roman" w:eastAsia="宋体" w:cs="Times New Roman"/>
+          <w:szCs w:val="24"/>
+          <w:lang w:val="en-US" w:eastAsia="zh-CN" w:bidi="ar-SA"/>
+        </w:rPr>
+        <w:fldChar w:fldCharType="begin"/>
+      </w:r>
+      <w:r>
+        <w:rPr>
+          <w:rFonts w:ascii="Times New Roman" w:hAnsi="Times New Roman" w:eastAsia="宋体" w:cs="Times New Roman"/>
+          <w:szCs w:val="24"/>
+          <w:lang w:val="en-US" w:eastAsia="zh-CN" w:bidi="ar-SA"/>
+        </w:rPr>
+        <w:instrText xml:space="preserve"> HYPERLINK \l _Toc7444 </w:instrText>
+      </w:r>
+      <w:r>
+        <w:rPr>
+          <w:rFonts w:ascii="Times New Roman" w:hAnsi="Times New Roman" w:eastAsia="宋体" w:cs="Times New Roman"/>
+          <w:szCs w:val="24"/>
+          <w:lang w:val="en-US" w:eastAsia="zh-CN" w:bidi="ar-SA"/>
+        </w:rPr>
+        <w:fldChar w:fldCharType="separate"/>
+      </w:r>
+      <w:r>
+        <w:rPr>
+          <w:rFonts w:hint="eastAsia" w:ascii="Calibri" w:hAnsi="Calibri" w:eastAsia="宋体" w:cs="黑体"/>
+          <w:szCs w:val="22"/>
+          <w:lang w:val="en-US" w:eastAsia="zh-CN" w:bidi="ar-SA"/>
+        </w:rPr>
+        <w:t>4.8删除成员</w:t>
+      </w:r>
+      <w:r>
+        <w:rPr>
+          <w:rFonts w:ascii="Calibri" w:hAnsi="Calibri" w:eastAsia="宋体" w:cs="黑体"/>
+          <w:szCs w:val="22"/>
+          <w:lang w:val="en-US" w:eastAsia="zh-CN" w:bidi="ar-SA"/>
+        </w:rPr>
+        <w:tab/>
+      </w:r>
+      <w:r>
+        <w:rPr>
+          <w:rFonts w:ascii="Calibri" w:hAnsi="Calibri" w:eastAsia="宋体" w:cs="黑体"/>
+          <w:szCs w:val="22"/>
+          <w:lang w:val="en-US" w:eastAsia="zh-CN" w:bidi="ar-SA"/>
+        </w:rPr>
+        <w:fldChar w:fldCharType="begin"/>
+      </w:r>
+      <w:r>
+        <w:rPr>
+          <w:rFonts w:ascii="Calibri" w:hAnsi="Calibri" w:eastAsia="宋体" w:cs="黑体"/>
+          <w:szCs w:val="22"/>
+          <w:lang w:val="en-US" w:eastAsia="zh-CN" w:bidi="ar-SA"/>
+        </w:rPr>
+        <w:instrText xml:space="preserve"> PAGEREF _Toc7444 </w:instrText>
+      </w:r>
+      <w:r>
+        <w:rPr>
+          <w:rFonts w:ascii="Calibri" w:hAnsi="Calibri" w:eastAsia="宋体" w:cs="黑体"/>
+          <w:szCs w:val="22"/>
+          <w:lang w:val="en-US" w:eastAsia="zh-CN" w:bidi="ar-SA"/>
+        </w:rPr>
+        <w:fldChar w:fldCharType="separate"/>
+      </w:r>
+      <w:r>
+        <w:rPr>
+          <w:rFonts w:ascii="Calibri" w:hAnsi="Calibri" w:eastAsia="宋体" w:cs="黑体"/>
+          <w:szCs w:val="22"/>
+          <w:lang w:val="en-US" w:eastAsia="zh-CN" w:bidi="ar-SA"/>
+        </w:rPr>
+        <w:t>12</w:t>
+      </w:r>
+      <w:r>
+        <w:rPr>
+          <w:rFonts w:ascii="Calibri" w:hAnsi="Calibri" w:eastAsia="宋体" w:cs="黑体"/>
+          <w:szCs w:val="22"/>
+          <w:lang w:val="en-US" w:eastAsia="zh-CN" w:bidi="ar-SA"/>
+        </w:rPr>
+        <w:fldChar w:fldCharType="end"/>
+      </w:r>
+      <w:r>
+        <w:rPr>
+          <w:rFonts w:ascii="Times New Roman" w:hAnsi="Times New Roman" w:eastAsia="宋体" w:cs="Times New Roman"/>
+          <w:szCs w:val="24"/>
+          <w:lang w:val="en-US" w:eastAsia="zh-CN" w:bidi="ar-SA"/>
+        </w:rPr>
+        <w:fldChar w:fldCharType="end"/>
+      </w:r>
+    </w:p>
+    <w:p>
+      <w:pPr>
+        <w:pStyle w:val="42"/>
+        <w:tabs>
+          <w:tab w:val="right" w:leader="dot" w:pos="8306"/>
+        </w:tabs>
+        <w:rPr>
+          <w:rFonts w:ascii="Calibri" w:hAnsi="Calibri" w:eastAsia="宋体" w:cs="黑体"/>
+          <w:szCs w:val="22"/>
+          <w:lang w:val="en-US" w:eastAsia="zh-CN" w:bidi="ar-SA"/>
+        </w:rPr>
+      </w:pPr>
+      <w:r>
+        <w:rPr>
+          <w:rFonts w:ascii="Times New Roman" w:hAnsi="Times New Roman" w:eastAsia="宋体" w:cs="Times New Roman"/>
+          <w:szCs w:val="24"/>
+          <w:lang w:val="en-US" w:eastAsia="zh-CN" w:bidi="ar-SA"/>
+        </w:rPr>
+        <w:fldChar w:fldCharType="begin"/>
+      </w:r>
+      <w:r>
+        <w:rPr>
+          <w:rFonts w:ascii="Times New Roman" w:hAnsi="Times New Roman" w:eastAsia="宋体" w:cs="Times New Roman"/>
+          <w:szCs w:val="24"/>
+          <w:lang w:val="en-US" w:eastAsia="zh-CN" w:bidi="ar-SA"/>
+        </w:rPr>
+        <w:instrText xml:space="preserve"> HYPERLINK \l _Toc30447 </w:instrText>
+      </w:r>
+      <w:r>
+        <w:rPr>
+          <w:rFonts w:ascii="Times New Roman" w:hAnsi="Times New Roman" w:eastAsia="宋体" w:cs="Times New Roman"/>
+          <w:szCs w:val="24"/>
+          <w:lang w:val="en-US" w:eastAsia="zh-CN" w:bidi="ar-SA"/>
+        </w:rPr>
+        <w:fldChar w:fldCharType="separate"/>
+      </w:r>
+      <w:r>
+        <w:rPr>
+          <w:rFonts w:hint="eastAsia" w:ascii="Calibri" w:hAnsi="Calibri" w:eastAsia="宋体" w:cs="黑体"/>
+          <w:szCs w:val="22"/>
+          <w:lang w:val="en-US" w:eastAsia="zh-CN" w:bidi="ar-SA"/>
+        </w:rPr>
+        <w:t>4.9系谱图展示</w:t>
+      </w:r>
+      <w:r>
+        <w:rPr>
+          <w:rFonts w:ascii="Calibri" w:hAnsi="Calibri" w:eastAsia="宋体" w:cs="黑体"/>
+          <w:szCs w:val="22"/>
+          <w:lang w:val="en-US" w:eastAsia="zh-CN" w:bidi="ar-SA"/>
+        </w:rPr>
+        <w:tab/>
+      </w:r>
+      <w:r>
+        <w:rPr>
+          <w:rFonts w:ascii="Calibri" w:hAnsi="Calibri" w:eastAsia="宋体" w:cs="黑体"/>
+          <w:szCs w:val="22"/>
+          <w:lang w:val="en-US" w:eastAsia="zh-CN" w:bidi="ar-SA"/>
+        </w:rPr>
+        <w:fldChar w:fldCharType="begin"/>
+      </w:r>
+      <w:r>
+        <w:rPr>
+          <w:rFonts w:ascii="Calibri" w:hAnsi="Calibri" w:eastAsia="宋体" w:cs="黑体"/>
+          <w:szCs w:val="22"/>
+          <w:lang w:val="en-US" w:eastAsia="zh-CN" w:bidi="ar-SA"/>
+        </w:rPr>
+        <w:instrText xml:space="preserve"> PAGEREF _Toc30447 </w:instrText>
+      </w:r>
+      <w:r>
+        <w:rPr>
+          <w:rFonts w:ascii="Calibri" w:hAnsi="Calibri" w:eastAsia="宋体" w:cs="黑体"/>
+          <w:szCs w:val="22"/>
+          <w:lang w:val="en-US" w:eastAsia="zh-CN" w:bidi="ar-SA"/>
+        </w:rPr>
+        <w:fldChar w:fldCharType="separate"/>
+      </w:r>
+      <w:r>
+        <w:rPr>
+          <w:rFonts w:ascii="Calibri" w:hAnsi="Calibri" w:eastAsia="宋体" w:cs="黑体"/>
+          <w:szCs w:val="22"/>
+          <w:lang w:val="en-US" w:eastAsia="zh-CN" w:bidi="ar-SA"/>
+        </w:rPr>
+        <w:t>12</w:t>
+      </w:r>
+      <w:r>
+        <w:rPr>
+          <w:rFonts w:ascii="Calibri" w:hAnsi="Calibri" w:eastAsia="宋体" w:cs="黑体"/>
+          <w:szCs w:val="22"/>
+          <w:lang w:val="en-US" w:eastAsia="zh-CN" w:bidi="ar-SA"/>
+        </w:rPr>
+        <w:fldChar w:fldCharType="end"/>
+      </w:r>
+      <w:r>
+        <w:rPr>
+          <w:rFonts w:ascii="Times New Roman" w:hAnsi="Times New Roman" w:eastAsia="宋体" w:cs="Times New Roman"/>
+          <w:szCs w:val="24"/>
+          <w:lang w:val="en-US" w:eastAsia="zh-CN" w:bidi="ar-SA"/>
+        </w:rPr>
+        <w:fldChar w:fldCharType="end"/>
+      </w:r>
+    </w:p>
+    <w:p>
+      <w:pPr>
+        <w:pStyle w:val="42"/>
+        <w:tabs>
+          <w:tab w:val="right" w:leader="dot" w:pos="8306"/>
+        </w:tabs>
+        <w:rPr>
+          <w:rFonts w:ascii="Calibri" w:hAnsi="Calibri" w:eastAsia="宋体" w:cs="黑体"/>
+          <w:szCs w:val="22"/>
+          <w:lang w:val="en-US" w:eastAsia="zh-CN" w:bidi="ar-SA"/>
+        </w:rPr>
+      </w:pPr>
+      <w:r>
+        <w:rPr>
+          <w:rFonts w:ascii="Times New Roman" w:hAnsi="Times New Roman" w:eastAsia="宋体" w:cs="Times New Roman"/>
+          <w:szCs w:val="24"/>
+          <w:lang w:val="en-US" w:eastAsia="zh-CN" w:bidi="ar-SA"/>
+        </w:rPr>
+        <w:fldChar w:fldCharType="begin"/>
+      </w:r>
+      <w:r>
+        <w:rPr>
+          <w:rFonts w:ascii="Times New Roman" w:hAnsi="Times New Roman" w:eastAsia="宋体" w:cs="Times New Roman"/>
+          <w:szCs w:val="24"/>
+          <w:lang w:val="en-US" w:eastAsia="zh-CN" w:bidi="ar-SA"/>
+        </w:rPr>
+        <w:instrText xml:space="preserve"> HYPERLINK \l _Toc7835 </w:instrText>
+      </w:r>
+      <w:r>
+        <w:rPr>
+          <w:rFonts w:ascii="Times New Roman" w:hAnsi="Times New Roman" w:eastAsia="宋体" w:cs="Times New Roman"/>
+          <w:szCs w:val="24"/>
+          <w:lang w:val="en-US" w:eastAsia="zh-CN" w:bidi="ar-SA"/>
+        </w:rPr>
+        <w:fldChar w:fldCharType="separate"/>
+      </w:r>
+      <w:r>
+        <w:rPr>
+          <w:rFonts w:hint="eastAsia" w:ascii="Calibri" w:hAnsi="Calibri" w:eastAsia="宋体" w:cs="黑体"/>
+          <w:szCs w:val="22"/>
+          <w:lang w:val="en-US" w:eastAsia="zh-CN" w:bidi="ar-SA"/>
+        </w:rPr>
+        <w:t>4.10公开或取消公开系谱图</w:t>
+      </w:r>
+      <w:r>
+        <w:rPr>
+          <w:rFonts w:ascii="Calibri" w:hAnsi="Calibri" w:eastAsia="宋体" w:cs="黑体"/>
+          <w:szCs w:val="22"/>
+          <w:lang w:val="en-US" w:eastAsia="zh-CN" w:bidi="ar-SA"/>
+        </w:rPr>
+        <w:tab/>
+      </w:r>
+      <w:r>
+        <w:rPr>
+          <w:rFonts w:ascii="Calibri" w:hAnsi="Calibri" w:eastAsia="宋体" w:cs="黑体"/>
+          <w:szCs w:val="22"/>
+          <w:lang w:val="en-US" w:eastAsia="zh-CN" w:bidi="ar-SA"/>
+        </w:rPr>
+        <w:fldChar w:fldCharType="begin"/>
+      </w:r>
+      <w:r>
+        <w:rPr>
+          <w:rFonts w:ascii="Calibri" w:hAnsi="Calibri" w:eastAsia="宋体" w:cs="黑体"/>
+          <w:szCs w:val="22"/>
+          <w:lang w:val="en-US" w:eastAsia="zh-CN" w:bidi="ar-SA"/>
+        </w:rPr>
+        <w:instrText xml:space="preserve"> PAGEREF _Toc7835 </w:instrText>
+      </w:r>
+      <w:r>
+        <w:rPr>
+          <w:rFonts w:ascii="Calibri" w:hAnsi="Calibri" w:eastAsia="宋体" w:cs="黑体"/>
+          <w:szCs w:val="22"/>
+          <w:lang w:val="en-US" w:eastAsia="zh-CN" w:bidi="ar-SA"/>
+        </w:rPr>
+        <w:fldChar w:fldCharType="separate"/>
+      </w:r>
+      <w:r>
+        <w:rPr>
+          <w:rFonts w:ascii="Calibri" w:hAnsi="Calibri" w:eastAsia="宋体" w:cs="黑体"/>
+          <w:szCs w:val="22"/>
+          <w:lang w:val="en-US" w:eastAsia="zh-CN" w:bidi="ar-SA"/>
+        </w:rPr>
+        <w:t>13</w:t>
       </w:r>
       <w:r>
         <w:rPr>
@@ -3248,7 +3518,7 @@
           <w:szCs w:val="24"/>
           <w:lang w:val="en-US" w:eastAsia="zh-CN" w:bidi="ar-SA"/>
         </w:rPr>
-        <w:instrText xml:space="preserve"> HYPERLINK \l _Toc27830 </w:instrText>
+        <w:instrText xml:space="preserve"> HYPERLINK \l _Toc13969 </w:instrText>
       </w:r>
       <w:r>
         <w:rPr>
@@ -3288,7 +3558,7 @@
           <w:szCs w:val="22"/>
           <w:lang w:val="en-US" w:eastAsia="zh-CN" w:bidi="ar-SA"/>
         </w:rPr>
-        <w:instrText xml:space="preserve"> PAGEREF _Toc27830 </w:instrText>
+        <w:instrText xml:space="preserve"> PAGEREF _Toc13969 </w:instrText>
       </w:r>
       <w:r>
         <w:rPr>
@@ -3304,7 +3574,7 @@
           <w:szCs w:val="22"/>
           <w:lang w:val="en-US" w:eastAsia="zh-CN" w:bidi="ar-SA"/>
         </w:rPr>
-        <w:t>15</w:t>
+        <w:t>14</w:t>
       </w:r>
       <w:r>
         <w:rPr>
@@ -3349,7 +3619,7 @@
           <w:szCs w:val="24"/>
           <w:lang w:val="en-US" w:eastAsia="zh-CN" w:bidi="ar-SA"/>
         </w:rPr>
-        <w:instrText xml:space="preserve"> HYPERLINK \l _Toc6644 </w:instrText>
+        <w:instrText xml:space="preserve"> HYPERLINK \l _Toc30122 </w:instrText>
       </w:r>
       <w:r>
         <w:rPr>
@@ -3413,7 +3683,7 @@
           <w:szCs w:val="22"/>
           <w:lang w:val="en-US" w:eastAsia="zh-CN" w:bidi="ar-SA"/>
         </w:rPr>
-        <w:instrText xml:space="preserve"> PAGEREF _Toc6644 </w:instrText>
+        <w:instrText xml:space="preserve"> PAGEREF _Toc30122 </w:instrText>
       </w:r>
       <w:r>
         <w:rPr>
@@ -3429,7 +3699,7 @@
           <w:szCs w:val="22"/>
           <w:lang w:val="en-US" w:eastAsia="zh-CN" w:bidi="ar-SA"/>
         </w:rPr>
-        <w:t>15</w:t>
+        <w:t>14</w:t>
       </w:r>
       <w:r>
         <w:rPr>
@@ -3474,7 +3744,7 @@
           <w:szCs w:val="24"/>
           <w:lang w:val="en-US" w:eastAsia="zh-CN" w:bidi="ar-SA"/>
         </w:rPr>
-        <w:instrText xml:space="preserve"> HYPERLINK \l _Toc31623 </w:instrText>
+        <w:instrText xml:space="preserve"> HYPERLINK \l _Toc18333 </w:instrText>
       </w:r>
       <w:r>
         <w:rPr>
@@ -3522,7 +3792,7 @@
           <w:szCs w:val="22"/>
           <w:lang w:val="en-US" w:eastAsia="zh-CN" w:bidi="ar-SA"/>
         </w:rPr>
-        <w:instrText xml:space="preserve"> PAGEREF _Toc31623 </w:instrText>
+        <w:instrText xml:space="preserve"> PAGEREF _Toc18333 </w:instrText>
       </w:r>
       <w:r>
         <w:rPr>
@@ -3538,7 +3808,7 @@
           <w:szCs w:val="22"/>
           <w:lang w:val="en-US" w:eastAsia="zh-CN" w:bidi="ar-SA"/>
         </w:rPr>
-        <w:t>15</w:t>
+        <w:t>14</w:t>
       </w:r>
       <w:r>
         <w:rPr>
@@ -3583,7 +3853,7 @@
           <w:szCs w:val="24"/>
           <w:lang w:val="en-US" w:eastAsia="zh-CN" w:bidi="ar-SA"/>
         </w:rPr>
-        <w:instrText xml:space="preserve"> HYPERLINK \l _Toc23193 </w:instrText>
+        <w:instrText xml:space="preserve"> HYPERLINK \l _Toc30587 </w:instrText>
       </w:r>
       <w:r>
         <w:rPr>
@@ -3639,7 +3909,7 @@
           <w:szCs w:val="22"/>
           <w:lang w:val="en-US" w:eastAsia="zh-CN" w:bidi="ar-SA"/>
         </w:rPr>
-        <w:instrText xml:space="preserve"> PAGEREF _Toc23193 </w:instrText>
+        <w:instrText xml:space="preserve"> PAGEREF _Toc30587 </w:instrText>
       </w:r>
       <w:r>
         <w:rPr>
@@ -3655,7 +3925,7 @@
           <w:szCs w:val="22"/>
           <w:lang w:val="en-US" w:eastAsia="zh-CN" w:bidi="ar-SA"/>
         </w:rPr>
-        <w:t>16</w:t>
+        <w:t>14</w:t>
       </w:r>
       <w:r>
         <w:rPr>
@@ -3700,7 +3970,7 @@
           <w:szCs w:val="24"/>
           <w:lang w:val="en-US" w:eastAsia="zh-CN" w:bidi="ar-SA"/>
         </w:rPr>
-        <w:instrText xml:space="preserve"> HYPERLINK \l _Toc13041 </w:instrText>
+        <w:instrText xml:space="preserve"> HYPERLINK \l _Toc15473 </w:instrText>
       </w:r>
       <w:r>
         <w:rPr>
@@ -3772,7 +4042,7 @@
           <w:szCs w:val="22"/>
           <w:lang w:val="en-US" w:eastAsia="zh-CN" w:bidi="ar-SA"/>
         </w:rPr>
-        <w:instrText xml:space="preserve"> PAGEREF _Toc13041 </w:instrText>
+        <w:instrText xml:space="preserve"> PAGEREF _Toc15473 </w:instrText>
       </w:r>
       <w:r>
         <w:rPr>
@@ -3788,7 +4058,7 @@
           <w:szCs w:val="22"/>
           <w:lang w:val="en-US" w:eastAsia="zh-CN" w:bidi="ar-SA"/>
         </w:rPr>
-        <w:t>16</w:t>
+        <w:t>14</w:t>
       </w:r>
       <w:r>
         <w:rPr>
@@ -3833,7 +4103,7 @@
           <w:szCs w:val="24"/>
           <w:lang w:val="en-US" w:eastAsia="zh-CN" w:bidi="ar-SA"/>
         </w:rPr>
-        <w:instrText xml:space="preserve"> HYPERLINK \l _Toc1650 </w:instrText>
+        <w:instrText xml:space="preserve"> HYPERLINK \l _Toc24273 </w:instrText>
       </w:r>
       <w:r>
         <w:rPr>
@@ -3897,7 +4167,7 @@
           <w:szCs w:val="22"/>
           <w:lang w:val="en-US" w:eastAsia="zh-CN" w:bidi="ar-SA"/>
         </w:rPr>
-        <w:instrText xml:space="preserve"> PAGEREF _Toc1650 </w:instrText>
+        <w:instrText xml:space="preserve"> PAGEREF _Toc24273 </w:instrText>
       </w:r>
       <w:r>
         <w:rPr>
@@ -3913,7 +4183,7 @@
           <w:szCs w:val="22"/>
           <w:lang w:val="en-US" w:eastAsia="zh-CN" w:bidi="ar-SA"/>
         </w:rPr>
-        <w:t>16</w:t>
+        <w:t>15</w:t>
       </w:r>
       <w:r>
         <w:rPr>
@@ -3959,7 +4229,7 @@
           <w:szCs w:val="24"/>
           <w:lang w:val="en-US" w:eastAsia="zh-CN" w:bidi="ar-SA"/>
         </w:rPr>
-        <w:instrText xml:space="preserve"> HYPERLINK \l _Toc32456 </w:instrText>
+        <w:instrText xml:space="preserve"> HYPERLINK \l _Toc5913 </w:instrText>
       </w:r>
       <w:r>
         <w:rPr>
@@ -4007,7 +4277,7 @@
           <w:szCs w:val="22"/>
           <w:lang w:val="en-US" w:eastAsia="zh-CN" w:bidi="ar-SA"/>
         </w:rPr>
-        <w:instrText xml:space="preserve"> PAGEREF _Toc32456 </w:instrText>
+        <w:instrText xml:space="preserve"> PAGEREF _Toc5913 </w:instrText>
       </w:r>
       <w:r>
         <w:rPr>
@@ -4023,7 +4293,7 @@
           <w:szCs w:val="22"/>
           <w:lang w:val="en-US" w:eastAsia="zh-CN" w:bidi="ar-SA"/>
         </w:rPr>
-        <w:t>17</w:t>
+        <w:t>16</w:t>
       </w:r>
       <w:r>
         <w:rPr>
@@ -4068,7 +4338,7 @@
           <w:szCs w:val="24"/>
           <w:lang w:val="en-US" w:eastAsia="zh-CN" w:bidi="ar-SA"/>
         </w:rPr>
-        <w:instrText xml:space="preserve"> HYPERLINK \l _Toc25575 </w:instrText>
+        <w:instrText xml:space="preserve"> HYPERLINK \l _Toc30332 </w:instrText>
       </w:r>
       <w:r>
         <w:rPr>
@@ -4124,7 +4394,7 @@
           <w:szCs w:val="22"/>
           <w:lang w:val="en-US" w:eastAsia="zh-CN" w:bidi="ar-SA"/>
         </w:rPr>
-        <w:instrText xml:space="preserve"> PAGEREF _Toc25575 </w:instrText>
+        <w:instrText xml:space="preserve"> PAGEREF _Toc30332 </w:instrText>
       </w:r>
       <w:r>
         <w:rPr>
@@ -4140,7 +4410,7 @@
           <w:szCs w:val="22"/>
           <w:lang w:val="en-US" w:eastAsia="zh-CN" w:bidi="ar-SA"/>
         </w:rPr>
-        <w:t>17</w:t>
+        <w:t>16</w:t>
       </w:r>
       <w:r>
         <w:rPr>
@@ -4185,7 +4455,7 @@
           <w:szCs w:val="24"/>
           <w:lang w:val="en-US" w:eastAsia="zh-CN" w:bidi="ar-SA"/>
         </w:rPr>
-        <w:instrText xml:space="preserve"> HYPERLINK \l _Toc5651 </w:instrText>
+        <w:instrText xml:space="preserve"> HYPERLINK \l _Toc19536 </w:instrText>
       </w:r>
       <w:r>
         <w:rPr>
@@ -4233,7 +4503,7 @@
           <w:szCs w:val="22"/>
           <w:lang w:val="en-US" w:eastAsia="zh-CN" w:bidi="ar-SA"/>
         </w:rPr>
-        <w:instrText xml:space="preserve"> PAGEREF _Toc5651 </w:instrText>
+        <w:instrText xml:space="preserve"> PAGEREF _Toc19536 </w:instrText>
       </w:r>
       <w:r>
         <w:rPr>
@@ -4249,7 +4519,7 @@
           <w:szCs w:val="22"/>
           <w:lang w:val="en-US" w:eastAsia="zh-CN" w:bidi="ar-SA"/>
         </w:rPr>
-        <w:t>18</w:t>
+        <w:t>17</w:t>
       </w:r>
       <w:r>
         <w:rPr>
@@ -4294,7 +4564,7 @@
           <w:szCs w:val="24"/>
           <w:lang w:val="en-US" w:eastAsia="zh-CN" w:bidi="ar-SA"/>
         </w:rPr>
-        <w:instrText xml:space="preserve"> HYPERLINK \l _Toc14117 </w:instrText>
+        <w:instrText xml:space="preserve"> HYPERLINK \l _Toc2249 </w:instrText>
       </w:r>
       <w:r>
         <w:rPr>
@@ -4342,7 +4612,7 @@
           <w:szCs w:val="22"/>
           <w:lang w:val="en-US" w:eastAsia="zh-CN" w:bidi="ar-SA"/>
         </w:rPr>
-        <w:instrText xml:space="preserve"> PAGEREF _Toc14117 </w:instrText>
+        <w:instrText xml:space="preserve"> PAGEREF _Toc2249 </w:instrText>
       </w:r>
       <w:r>
         <w:rPr>
@@ -4358,7 +4628,7 @@
           <w:szCs w:val="22"/>
           <w:lang w:val="en-US" w:eastAsia="zh-CN" w:bidi="ar-SA"/>
         </w:rPr>
-        <w:t>19</w:t>
+        <w:t>18</w:t>
       </w:r>
       <w:r>
         <w:rPr>
@@ -4403,7 +4673,7 @@
           <w:szCs w:val="24"/>
           <w:lang w:val="en-US" w:eastAsia="zh-CN" w:bidi="ar-SA"/>
         </w:rPr>
-        <w:instrText xml:space="preserve"> HYPERLINK \l _Toc22690 </w:instrText>
+        <w:instrText xml:space="preserve"> HYPERLINK \l _Toc2986 </w:instrText>
       </w:r>
       <w:r>
         <w:rPr>
@@ -4451,7 +4721,7 @@
           <w:szCs w:val="22"/>
           <w:lang w:val="en-US" w:eastAsia="zh-CN" w:bidi="ar-SA"/>
         </w:rPr>
-        <w:instrText xml:space="preserve"> PAGEREF _Toc22690 </w:instrText>
+        <w:instrText xml:space="preserve"> PAGEREF _Toc2986 </w:instrText>
       </w:r>
       <w:r>
         <w:rPr>
@@ -4467,7 +4737,7 @@
           <w:szCs w:val="22"/>
           <w:lang w:val="en-US" w:eastAsia="zh-CN" w:bidi="ar-SA"/>
         </w:rPr>
-        <w:t>20</w:t>
+        <w:t>19</w:t>
       </w:r>
       <w:r>
         <w:rPr>
@@ -4512,7 +4782,7 @@
           <w:szCs w:val="24"/>
           <w:lang w:val="en-US" w:eastAsia="zh-CN" w:bidi="ar-SA"/>
         </w:rPr>
-        <w:instrText xml:space="preserve"> HYPERLINK \l _Toc9153 </w:instrText>
+        <w:instrText xml:space="preserve"> HYPERLINK \l _Toc17302 </w:instrText>
       </w:r>
       <w:r>
         <w:rPr>
@@ -4560,7 +4830,7 @@
           <w:szCs w:val="22"/>
           <w:lang w:val="en-US" w:eastAsia="zh-CN" w:bidi="ar-SA"/>
         </w:rPr>
-        <w:instrText xml:space="preserve"> PAGEREF _Toc9153 </w:instrText>
+        <w:instrText xml:space="preserve"> PAGEREF _Toc17302 </w:instrText>
       </w:r>
       <w:r>
         <w:rPr>
@@ -4576,7 +4846,7 @@
           <w:szCs w:val="22"/>
           <w:lang w:val="en-US" w:eastAsia="zh-CN" w:bidi="ar-SA"/>
         </w:rPr>
-        <w:t>21</w:t>
+        <w:t>20</w:t>
       </w:r>
       <w:r>
         <w:rPr>
@@ -4621,7 +4891,7 @@
           <w:szCs w:val="24"/>
           <w:lang w:val="en-US" w:eastAsia="zh-CN" w:bidi="ar-SA"/>
         </w:rPr>
-        <w:instrText xml:space="preserve"> HYPERLINK \l _Toc14996 </w:instrText>
+        <w:instrText xml:space="preserve"> HYPERLINK \l _Toc24027 </w:instrText>
       </w:r>
       <w:r>
         <w:rPr>
@@ -4669,7 +4939,7 @@
           <w:szCs w:val="22"/>
           <w:lang w:val="en-US" w:eastAsia="zh-CN" w:bidi="ar-SA"/>
         </w:rPr>
-        <w:instrText xml:space="preserve"> PAGEREF _Toc14996 </w:instrText>
+        <w:instrText xml:space="preserve"> PAGEREF _Toc24027 </w:instrText>
       </w:r>
       <w:r>
         <w:rPr>
@@ -4685,7 +4955,7 @@
           <w:szCs w:val="22"/>
           <w:lang w:val="en-US" w:eastAsia="zh-CN" w:bidi="ar-SA"/>
         </w:rPr>
-        <w:t>22</w:t>
+        <w:t>21</w:t>
       </w:r>
       <w:r>
         <w:rPr>
@@ -4730,7 +5000,7 @@
           <w:szCs w:val="24"/>
           <w:lang w:val="en-US" w:eastAsia="zh-CN" w:bidi="ar-SA"/>
         </w:rPr>
-        <w:instrText xml:space="preserve"> HYPERLINK \l _Toc14520 </w:instrText>
+        <w:instrText xml:space="preserve"> HYPERLINK \l _Toc32225 </w:instrText>
       </w:r>
       <w:r>
         <w:rPr>
@@ -4778,7 +5048,7 @@
           <w:szCs w:val="22"/>
           <w:lang w:val="en-US" w:eastAsia="zh-CN" w:bidi="ar-SA"/>
         </w:rPr>
-        <w:instrText xml:space="preserve"> PAGEREF _Toc14520 </w:instrText>
+        <w:instrText xml:space="preserve"> PAGEREF _Toc32225 </w:instrText>
       </w:r>
       <w:r>
         <w:rPr>
@@ -4794,7 +5064,7 @@
           <w:szCs w:val="22"/>
           <w:lang w:val="en-US" w:eastAsia="zh-CN" w:bidi="ar-SA"/>
         </w:rPr>
-        <w:t>23</w:t>
+        <w:t>22</w:t>
       </w:r>
       <w:r>
         <w:rPr>
@@ -4851,9 +5121,9 @@
           <w:szCs w:val="44"/>
         </w:rPr>
       </w:pPr>
-      <w:bookmarkStart w:id="0" w:name="_Toc447980013"/>
-      <w:bookmarkStart w:id="1" w:name="_Toc444262580"/>
-      <w:bookmarkStart w:id="2" w:name="_Toc7049"/>
+      <w:bookmarkStart w:id="0" w:name="_Toc444262580"/>
+      <w:bookmarkStart w:id="1" w:name="_Toc447980013"/>
+      <w:bookmarkStart w:id="2" w:name="_Toc14071"/>
       <w:r>
         <w:rPr>
           <w:rFonts w:hint="eastAsia" w:ascii="Times New Roman" w:hAnsi="Times New Roman" w:eastAsia="黑体" w:cs="Times New Roman"/>
@@ -4887,33 +5157,33 @@
           <w:szCs w:val="30"/>
         </w:rPr>
       </w:pPr>
-      <w:bookmarkStart w:id="3" w:name="_Toc439479044"/>
-      <w:bookmarkStart w:id="4" w:name="_Toc440343883"/>
-      <w:bookmarkStart w:id="5" w:name="_Toc445715206"/>
-      <w:bookmarkStart w:id="6" w:name="_Toc439479125"/>
-      <w:bookmarkStart w:id="7" w:name="_Toc435871190"/>
-      <w:bookmarkStart w:id="8" w:name="_Toc439486572"/>
-      <w:bookmarkStart w:id="9" w:name="_Toc444262581"/>
-      <w:bookmarkStart w:id="10" w:name="_Toc439486469"/>
-      <w:bookmarkStart w:id="11" w:name="_Toc439216690"/>
-      <w:bookmarkStart w:id="12" w:name="_Toc435515184"/>
-      <w:bookmarkStart w:id="13" w:name="_Toc440343812"/>
-      <w:bookmarkStart w:id="14" w:name="_Toc440343824"/>
-      <w:bookmarkStart w:id="15" w:name="_Toc435931855"/>
-      <w:bookmarkStart w:id="16" w:name="_Toc440351860"/>
-      <w:bookmarkStart w:id="17" w:name="_Toc447980014"/>
-      <w:bookmarkStart w:id="18" w:name="_Toc440348448"/>
-      <w:bookmarkStart w:id="19" w:name="_Toc439486445"/>
-      <w:bookmarkStart w:id="20" w:name="_Toc459082583"/>
+      <w:bookmarkStart w:id="3" w:name="_Toc435871190"/>
+      <w:bookmarkStart w:id="4" w:name="_Toc445715206"/>
+      <w:bookmarkStart w:id="5" w:name="_Toc439486266"/>
+      <w:bookmarkStart w:id="6" w:name="_Toc439479044"/>
+      <w:bookmarkStart w:id="7" w:name="_Toc439216690"/>
+      <w:bookmarkStart w:id="8" w:name="_Toc439486668"/>
+      <w:bookmarkStart w:id="9" w:name="_Toc435515184"/>
+      <w:bookmarkStart w:id="10" w:name="_Toc440348448"/>
+      <w:bookmarkStart w:id="11" w:name="_Toc440343824"/>
+      <w:bookmarkStart w:id="12" w:name="_Toc440343812"/>
+      <w:bookmarkStart w:id="13" w:name="_Toc435931855"/>
+      <w:bookmarkStart w:id="14" w:name="_Toc447980014"/>
+      <w:bookmarkStart w:id="15" w:name="_Toc440343883"/>
+      <w:bookmarkStart w:id="16" w:name="_Toc444262581"/>
+      <w:bookmarkStart w:id="17" w:name="_Toc439478830"/>
+      <w:bookmarkStart w:id="18" w:name="_Toc440351860"/>
+      <w:bookmarkStart w:id="19" w:name="_Toc459082583"/>
+      <w:bookmarkStart w:id="20" w:name="_Toc439479125"/>
       <w:bookmarkStart w:id="21" w:name="_Toc440348420"/>
-      <w:bookmarkStart w:id="22" w:name="_Toc439479245"/>
-      <w:bookmarkStart w:id="23" w:name="_Toc439486668"/>
-      <w:bookmarkStart w:id="24" w:name="_Toc439478941"/>
-      <w:bookmarkStart w:id="25" w:name="_Toc439478830"/>
-      <w:bookmarkStart w:id="26" w:name="_Toc439486685"/>
+      <w:bookmarkStart w:id="22" w:name="_Toc439478941"/>
+      <w:bookmarkStart w:id="23" w:name="_Toc439486572"/>
+      <w:bookmarkStart w:id="24" w:name="_Toc439486685"/>
+      <w:bookmarkStart w:id="25" w:name="_Toc439486469"/>
+      <w:bookmarkStart w:id="26" w:name="_Toc439479245"/>
       <w:bookmarkStart w:id="27" w:name="_Toc440351844"/>
-      <w:bookmarkStart w:id="28" w:name="_Toc439486266"/>
-      <w:bookmarkStart w:id="29" w:name="_Toc10150"/>
+      <w:bookmarkStart w:id="28" w:name="_Toc439486445"/>
+      <w:bookmarkStart w:id="29" w:name="_Toc4795"/>
       <w:r>
         <w:rPr>
           <w:rFonts w:ascii="Times New Roman" w:hAnsi="Times New Roman" w:eastAsia="黑体" w:cs="Times New Roman"/>
@@ -5141,7 +5411,7 @@
       </w:pPr>
       <w:bookmarkStart w:id="30" w:name="_Toc444262582"/>
       <w:bookmarkStart w:id="31" w:name="_Toc447980015"/>
-      <w:bookmarkStart w:id="32" w:name="_Toc5906"/>
+      <w:bookmarkStart w:id="32" w:name="_Toc18951"/>
       <w:r>
         <w:rPr>
           <w:rFonts w:ascii="Times New Roman" w:hAnsi="Times New Roman" w:eastAsia="黑体" w:cs="Times New Roman"/>
@@ -5286,7 +5556,7 @@
       </w:pPr>
       <w:bookmarkStart w:id="33" w:name="_Toc447980016"/>
       <w:bookmarkStart w:id="34" w:name="_Toc444262583"/>
-      <w:bookmarkStart w:id="35" w:name="_Toc182"/>
+      <w:bookmarkStart w:id="35" w:name="_Toc17996"/>
       <w:r>
         <w:rPr>
           <w:rFonts w:ascii="Times New Roman" w:hAnsi="Times New Roman" w:eastAsia="黑体" w:cs="Times New Roman"/>
@@ -5385,7 +5655,7 @@
       </w:pPr>
       <w:bookmarkStart w:id="36" w:name="_Toc444262584"/>
       <w:bookmarkStart w:id="37" w:name="_Toc447980017"/>
-      <w:bookmarkStart w:id="38" w:name="_Toc646"/>
+      <w:bookmarkStart w:id="38" w:name="_Toc9523"/>
       <w:r>
         <w:rPr>
           <w:rFonts w:ascii="Times New Roman" w:hAnsi="Times New Roman" w:eastAsia="黑体" w:cs="Times New Roman"/>
@@ -5484,7 +5754,7 @@
         </w:rPr>
       </w:pPr>
       <w:bookmarkStart w:id="40" w:name="_Toc447980018"/>
-      <w:bookmarkStart w:id="41" w:name="_Toc19859"/>
+      <w:bookmarkStart w:id="41" w:name="_Toc7885"/>
       <w:r>
         <w:rPr>
           <w:rFonts w:ascii="Times New Roman" w:hAnsi="Times New Roman" w:eastAsia="黑体" w:cs="Times New Roman"/>
@@ -6057,7 +6327,7 @@
           <w:szCs w:val="24"/>
         </w:rPr>
       </w:pPr>
-      <w:bookmarkStart w:id="42" w:name="_Toc5346"/>
+      <w:bookmarkStart w:id="42" w:name="_Toc31425"/>
       <w:r>
         <w:rPr>
           <w:rFonts w:ascii="Times New Roman" w:hAnsi="Times New Roman" w:eastAsia="黑体" w:cs="Times New Roman"/>
@@ -6170,7 +6440,7 @@
           <w:szCs w:val="44"/>
         </w:rPr>
       </w:pPr>
-      <w:bookmarkStart w:id="43" w:name="_Toc14272"/>
+      <w:bookmarkStart w:id="43" w:name="_Toc10636"/>
       <w:r>
         <w:rPr>
           <w:rFonts w:ascii="Times New Roman" w:hAnsi="Times New Roman" w:eastAsia="黑体" w:cs="Times New Roman"/>
@@ -6215,7 +6485,7 @@
       <w:bookmarkStart w:id="44" w:name="_Toc416124646"/>
       <w:bookmarkStart w:id="45" w:name="_Toc416086843"/>
       <w:bookmarkStart w:id="46" w:name="_Toc416858139"/>
-      <w:bookmarkStart w:id="47" w:name="_Toc20019"/>
+      <w:bookmarkStart w:id="47" w:name="_Toc15970"/>
       <w:r>
         <w:rPr>
           <w:rFonts w:ascii="Times New Roman" w:hAnsi="Times New Roman" w:eastAsia="黑体" w:cs="Times New Roman"/>
@@ -6439,7 +6709,7 @@
           <w:lang w:val="en-US" w:eastAsia="zh-CN" w:bidi="ar-SA"/>
         </w:rPr>
         <w:pict>
-          <v:shape id="_x0000_i1032" o:spt="75" type="#_x0000_t75" style="height:241.65pt;width:363.15pt;" fillcolor="#FFFFFF" filled="f" o:preferrelative="t" stroked="f" coordsize="21600,21600">
+          <v:shape id="_x0000_i1026" o:spt="75" type="#_x0000_t75" style="height:241.65pt;width:363.15pt;" fillcolor="#FFFFFF" filled="f" o:preferrelative="t" stroked="f" coordsize="21600,21600">
             <v:path/>
             <v:fill on="f" color2="#FFFFFF" focussize="0,0"/>
             <v:stroke on="f"/>
@@ -6532,7 +6802,7 @@
         </w:rPr>
       </w:pPr>
       <w:bookmarkStart w:id="48" w:name="_Toc416858140"/>
-      <w:bookmarkStart w:id="49" w:name="_Toc4451"/>
+      <w:bookmarkStart w:id="49" w:name="_Toc8365"/>
       <w:r>
         <w:rPr>
           <w:rFonts w:ascii="Times New Roman" w:hAnsi="Times New Roman" w:eastAsia="黑体" w:cs="Times New Roman"/>
@@ -6626,7 +6896,7 @@
           <w:lang w:val="en-US" w:eastAsia="zh-CN" w:bidi="ar-SA"/>
         </w:rPr>
         <w:pict>
-          <v:shape id="_x0000_i1033" o:spt="75" type="#_x0000_t75" style="height:446.55pt;width:448.6pt;" fillcolor="#FFFFFF" filled="f" o:preferrelative="t" stroked="f" coordsize="21600,21600">
+          <v:shape id="_x0000_i1027" o:spt="75" type="#_x0000_t75" style="height:446.55pt;width:448.6pt;" fillcolor="#FFFFFF" filled="f" o:preferrelative="t" stroked="f" coordsize="21600,21600">
             <v:path/>
             <v:fill on="f" color2="#FFFFFF" focussize="0,0"/>
             <v:stroke on="f"/>
@@ -6664,7 +6934,7 @@
           <w:szCs w:val="28"/>
         </w:rPr>
       </w:pPr>
-      <w:bookmarkStart w:id="50" w:name="_Toc26921"/>
+      <w:bookmarkStart w:id="50" w:name="_Toc18966"/>
       <w:r>
         <w:rPr>
           <w:rFonts w:ascii="Times New Roman" w:hAnsi="Times New Roman" w:eastAsia="黑体" w:cs="Times New Roman"/>
@@ -7103,7 +7373,7 @@
                 <w:rFonts w:hint="eastAsia"/>
                 <w:lang w:val="en-US" w:eastAsia="zh-CN"/>
               </w:rPr>
-              <w:t>user</w:t>
+              <w:t>mine</w:t>
             </w:r>
             <w:r>
               <w:rPr>
@@ -7178,7 +7448,7 @@
                 <w:rFonts w:hint="eastAsia"/>
                 <w:lang w:val="en-US" w:eastAsia="zh-CN"/>
               </w:rPr>
-              <w:t>addMember</w:t>
+              <w:t>add_member</w:t>
             </w:r>
             <w:r>
               <w:rPr>
@@ -7251,7 +7521,7 @@
                 <w:rFonts w:hint="eastAsia"/>
                 <w:lang w:val="en-US" w:eastAsia="zh-CN"/>
               </w:rPr>
-              <w:t>activity_genealogy.xml</w:t>
+              <w:t>activity_show_genealogy.xml</w:t>
             </w:r>
           </w:p>
         </w:tc>
@@ -7278,7 +7548,7 @@
           <w:szCs w:val="28"/>
         </w:rPr>
       </w:pPr>
-      <w:bookmarkStart w:id="51" w:name="_Toc7941"/>
+      <w:bookmarkStart w:id="51" w:name="_Toc1263"/>
       <w:r>
         <w:rPr>
           <w:rFonts w:ascii="Times New Roman" w:hAnsi="Times New Roman" w:eastAsia="黑体" w:cs="Times New Roman"/>
@@ -7856,7 +8126,7 @@
                 <w:rFonts w:hint="eastAsia"/>
                 <w:lang w:val="en-US" w:eastAsia="zh-CN"/>
               </w:rPr>
-              <w:t>GenealogyActivity.java</w:t>
+              <w:t>ShowGenealogyActivity.java</w:t>
             </w:r>
           </w:p>
         </w:tc>
@@ -7873,7 +8143,7 @@
           <w:szCs w:val="28"/>
         </w:rPr>
       </w:pPr>
-      <w:bookmarkStart w:id="53" w:name="_Toc8795"/>
+      <w:bookmarkStart w:id="53" w:name="_Toc30552"/>
       <w:r>
         <w:rPr>
           <w:rFonts w:ascii="Times New Roman" w:hAnsi="Times New Roman" w:eastAsia="黑体" w:cs="Times New Roman"/>
@@ -8125,7 +8395,7 @@
         </w:rPr>
       </w:pPr>
       <w:bookmarkStart w:id="54" w:name="_Toc416858143"/>
-      <w:bookmarkStart w:id="55" w:name="_Toc21578"/>
+      <w:bookmarkStart w:id="55" w:name="_Toc7858"/>
       <w:r>
         <w:rPr>
           <w:rFonts w:ascii="Times New Roman" w:hAnsi="Times New Roman" w:eastAsia="黑体" w:cs="Times New Roman"/>
@@ -8488,7 +8758,7 @@
           <w:szCs w:val="28"/>
         </w:rPr>
       </w:pPr>
-      <w:bookmarkStart w:id="56" w:name="_Toc19102"/>
+      <w:bookmarkStart w:id="56" w:name="_Toc13968"/>
       <w:r>
         <w:rPr>
           <w:rFonts w:ascii="Times New Roman" w:hAnsi="Times New Roman" w:eastAsia="黑体" w:cs="Times New Roman"/>
@@ -8563,7 +8833,7 @@
           <w:lang w:val="en-US" w:eastAsia="zh-CN" w:bidi="ar-SA"/>
         </w:rPr>
         <w:pict>
-          <v:shape id="_x0000_i1034" o:spt="75" type="#_x0000_t75" style="height:202.25pt;width:334.85pt;" fillcolor="#FFFFFF" filled="f" o:preferrelative="t" stroked="f" coordsize="21600,21600">
+          <v:shape id="_x0000_i1028" o:spt="75" type="#_x0000_t75" style="height:202.25pt;width:334.85pt;" fillcolor="#FFFFFF" filled="f" o:preferrelative="t" stroked="f" coordsize="21600,21600">
             <v:path/>
             <v:fill on="f" color2="#FFFFFF" focussize="0,0"/>
             <v:stroke on="f"/>
@@ -8615,21 +8885,21 @@
         <w:pStyle w:val="2"/>
         <w:spacing w:after="240" w:line="360" w:lineRule="auto"/>
       </w:pPr>
-      <w:bookmarkStart w:id="57" w:name="_Toc104274785"/>
+      <w:bookmarkStart w:id="57" w:name="_Toc104274587"/>
       <w:bookmarkEnd w:id="57"/>
-      <w:bookmarkStart w:id="58" w:name="_Toc104274587"/>
+      <w:bookmarkStart w:id="58" w:name="_Toc104862186"/>
       <w:bookmarkEnd w:id="58"/>
-      <w:bookmarkStart w:id="59" w:name="_Toc104862186"/>
+      <w:bookmarkStart w:id="59" w:name="_Toc104264056"/>
       <w:bookmarkEnd w:id="59"/>
-      <w:bookmarkStart w:id="60" w:name="_Toc104966600"/>
+      <w:bookmarkStart w:id="60" w:name="_Toc104696190"/>
       <w:bookmarkEnd w:id="60"/>
       <w:bookmarkStart w:id="61" w:name="_Toc105239816"/>
       <w:bookmarkEnd w:id="61"/>
-      <w:bookmarkStart w:id="62" w:name="_Toc104264056"/>
+      <w:bookmarkStart w:id="62" w:name="_Toc104274785"/>
       <w:bookmarkEnd w:id="62"/>
-      <w:bookmarkStart w:id="63" w:name="_Toc104696190"/>
+      <w:bookmarkStart w:id="63" w:name="_Toc104966600"/>
       <w:bookmarkEnd w:id="63"/>
-      <w:bookmarkStart w:id="64" w:name="_Toc17257"/>
+      <w:bookmarkStart w:id="64" w:name="_Toc26660"/>
       <w:r>
         <w:rPr>
           <w:rFonts w:ascii="Times New Roman" w:hAnsi="Times New Roman" w:eastAsia="黑体" w:cs="Times New Roman"/>
@@ -8659,30 +8929,893 @@
     </w:p>
     <w:p>
       <w:pPr>
-        <w:ind w:firstLine="420"/>
-      </w:pPr>
-    </w:p>
-    <w:p>
-      <w:pPr>
-        <w:ind w:firstLine="420"/>
-      </w:pPr>
+        <w:pStyle w:val="3"/>
+        <w:rPr>
+          <w:color w:val="auto"/>
+        </w:rPr>
+      </w:pPr>
+      <w:bookmarkStart w:id="65" w:name="_Toc16148"/>
       <w:r>
         <w:rPr>
           <w:rFonts w:hint="eastAsia"/>
-        </w:rPr>
-        <w:t>本系统主要模块包括2部分：Android端模块和后台管理模块。</w:t>
-      </w:r>
-    </w:p>
-    <w:p>
-      <w:pPr>
-        <w:ind w:firstLine="420"/>
-      </w:pPr>
+          <w:color w:val="auto"/>
+          <w:lang w:val="en-US" w:eastAsia="zh-CN"/>
+        </w:rPr>
+        <w:t>4.1</w:t>
+      </w:r>
       <w:r>
         <w:rPr>
           <w:rFonts w:hint="eastAsia"/>
-        </w:rPr>
-        <w:t>下面分别介绍各个模块。</w:t>
-      </w:r>
+          <w:color w:val="auto"/>
+        </w:rPr>
+        <w:t>登录模块</w:t>
+      </w:r>
+      <w:bookmarkEnd w:id="65"/>
+    </w:p>
+    <w:p>
+      <w:pPr/>
+      <w:r>
+        <w:rPr>
+          <w:rFonts w:hint="eastAsia"/>
+        </w:rPr>
+        <w:t>1)</w:t>
+      </w:r>
+      <w:r>
+        <w:t xml:space="preserve"> </w:t>
+      </w:r>
+      <w:r>
+        <w:rPr>
+          <w:rFonts w:hint="eastAsia"/>
+        </w:rPr>
+        <w:t>用户进入系统首页，本功能开始。</w:t>
+      </w:r>
+    </w:p>
+    <w:p>
+      <w:pPr/>
+      <w:r>
+        <w:rPr>
+          <w:rFonts w:hint="eastAsia"/>
+        </w:rPr>
+        <w:t>2) 系统显示登录界面，用户输入用户名和密码，单击确定。</w:t>
+      </w:r>
+    </w:p>
+    <w:p>
+      <w:pPr/>
+      <w:r>
+        <w:rPr>
+          <w:rFonts w:hint="eastAsia"/>
+        </w:rPr>
+        <w:t>3) 系统检查是否有此用户信息，若存在此用户，用户进入系统；若不存在此用户，本页面显示相应的错误信息。</w:t>
+      </w:r>
+    </w:p>
+    <w:p>
+      <w:pPr/>
+      <w:r>
+        <w:pict>
+          <v:shape id="_x0000_i1060" o:spt="75" type="#_x0000_t75" style="height:190.05pt;width:415.3pt;" filled="f" o:preferrelative="t" stroked="f" coordsize="21600,21600" o:gfxdata="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">
+            <v:path/>
+            <v:fill on="f" focussize="0,0"/>
+            <v:stroke on="f"/>
+            <v:imagedata r:id="rId17" o:title=""/>
+            <o:lock v:ext="edit" aspectratio="t"/>
+            <w10:wrap type="none"/>
+            <w10:anchorlock/>
+          </v:shape>
+        </w:pict>
+      </w:r>
+    </w:p>
+    <w:p>
+      <w:pPr>
+        <w:pStyle w:val="3"/>
+        <w:rPr>
+          <w:rFonts w:hint="eastAsia"/>
+          <w:color w:val="auto"/>
+          <w:lang w:val="en-US" w:eastAsia="zh-CN"/>
+        </w:rPr>
+      </w:pPr>
+      <w:bookmarkStart w:id="66" w:name="_Toc12720"/>
+      <w:r>
+        <w:rPr>
+          <w:rFonts w:hint="eastAsia"/>
+          <w:color w:val="auto"/>
+          <w:lang w:val="en-US" w:eastAsia="zh-CN"/>
+        </w:rPr>
+        <w:t>4.2注册模块</w:t>
+      </w:r>
+      <w:bookmarkEnd w:id="66"/>
+    </w:p>
+    <w:p>
+      <w:pPr/>
+      <w:r>
+        <w:rPr>
+          <w:rFonts w:hint="eastAsia"/>
+        </w:rPr>
+        <w:t>1) 用户进入系统首页，本功能开始。</w:t>
+      </w:r>
+    </w:p>
+    <w:p>
+      <w:pPr/>
+      <w:r>
+        <w:rPr>
+          <w:rFonts w:hint="eastAsia"/>
+        </w:rPr>
+        <w:t>2) 系统显示注册界面，用户输入相关必要的身份信息，单击确定。</w:t>
+      </w:r>
+    </w:p>
+    <w:p>
+      <w:pPr/>
+      <w:r>
+        <w:rPr>
+          <w:rFonts w:hint="eastAsia"/>
+        </w:rPr>
+        <w:t>3) 系统检查是否有此用户信息，若存在此用户，则返回错误信息；否则提示成功；允许所有注册用户进行登录。</w:t>
+      </w:r>
+    </w:p>
+    <w:p>
+      <w:pPr/>
+      <w:r>
+        <w:pict>
+          <v:shape id="_x0000_i1054" o:spt="75" type="#_x0000_t75" style="height:200.45pt;width:415.3pt;" filled="f" o:preferrelative="t" stroked="f" coordsize="21600,21600" o:gfxdata="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">
+            <v:path/>
+            <v:fill on="f" focussize="0,0"/>
+            <v:stroke on="f"/>
+            <v:imagedata r:id="rId18" o:title=""/>
+            <o:lock v:ext="edit" aspectratio="t"/>
+            <w10:wrap type="none"/>
+            <w10:anchorlock/>
+          </v:shape>
+        </w:pict>
+      </w:r>
+    </w:p>
+    <w:p>
+      <w:pPr>
+        <w:pStyle w:val="3"/>
+        <w:rPr>
+          <w:color w:val="auto"/>
+        </w:rPr>
+      </w:pPr>
+      <w:bookmarkStart w:id="67" w:name="_Toc1095"/>
+      <w:r>
+        <w:rPr>
+          <w:rFonts w:hint="eastAsia"/>
+          <w:color w:val="auto"/>
+          <w:lang w:val="en-US" w:eastAsia="zh-CN"/>
+        </w:rPr>
+        <w:t>4.3</w:t>
+      </w:r>
+      <w:r>
+        <w:rPr>
+          <w:rFonts w:hint="eastAsia"/>
+          <w:color w:val="auto"/>
+        </w:rPr>
+        <w:t>查看他人系谱图模块</w:t>
+      </w:r>
+      <w:bookmarkEnd w:id="67"/>
+    </w:p>
+    <w:p>
+      <w:pPr/>
+      <w:r>
+        <w:rPr>
+          <w:rFonts w:hint="eastAsia"/>
+        </w:rPr>
+        <w:t>1) 用户点击进入本功能页面，本功能开始。</w:t>
+      </w:r>
+    </w:p>
+    <w:p>
+      <w:pPr/>
+      <w:r>
+        <w:rPr>
+          <w:rFonts w:hint="eastAsia"/>
+        </w:rPr>
+        <w:t>2) 系统显示查看界面，用户选择所要查看的人员信息，单击确定。</w:t>
+      </w:r>
+    </w:p>
+    <w:p>
+      <w:pPr/>
+      <w:r>
+        <w:rPr>
+          <w:rFonts w:hint="eastAsia"/>
+        </w:rPr>
+        <w:t>3) 系统检查是否有此人员信息，若存在此信息，则返回查看结果；否则提示错误，返回错误提示信息。</w:t>
+      </w:r>
+    </w:p>
+    <w:p>
+      <w:pPr/>
+      <w:r>
+        <w:pict>
+          <v:shape id="_x0000_i1057" o:spt="75" type="#_x0000_t75" style="height:281pt;width:415.3pt;" filled="f" o:preferrelative="t" stroked="f" coordsize="21600,21600" o:gfxdata="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">
+            <v:path/>
+            <v:fill on="f" focussize="0,0"/>
+            <v:stroke on="f"/>
+            <v:imagedata r:id="rId19" o:title=""/>
+            <o:lock v:ext="edit" aspectratio="t"/>
+            <w10:wrap type="none"/>
+            <w10:anchorlock/>
+          </v:shape>
+        </w:pict>
+      </w:r>
+    </w:p>
+    <w:p>
+      <w:pPr>
+        <w:pStyle w:val="3"/>
+        <w:rPr>
+          <w:color w:val="auto"/>
+        </w:rPr>
+      </w:pPr>
+      <w:bookmarkStart w:id="68" w:name="_Toc6961"/>
+      <w:r>
+        <w:rPr>
+          <w:rFonts w:hint="eastAsia"/>
+          <w:color w:val="auto"/>
+          <w:lang w:val="en-US" w:eastAsia="zh-CN"/>
+        </w:rPr>
+        <w:t>4.4</w:t>
+      </w:r>
+      <w:r>
+        <w:rPr>
+          <w:rFonts w:hint="eastAsia"/>
+          <w:color w:val="auto"/>
+        </w:rPr>
+        <w:t>管理用户模块</w:t>
+      </w:r>
+      <w:bookmarkEnd w:id="68"/>
+    </w:p>
+    <w:p>
+      <w:pPr/>
+      <w:r>
+        <w:rPr>
+          <w:rFonts w:hint="eastAsia"/>
+        </w:rPr>
+        <w:t>1) 管理员点击进入本功能页面，本功能开始。</w:t>
+      </w:r>
+    </w:p>
+    <w:p>
+      <w:pPr/>
+      <w:r>
+        <w:rPr>
+          <w:rFonts w:hint="eastAsia"/>
+        </w:rPr>
+        <w:t>2) 系统显示管理界面，管理员选择所要管理的信息，单击确定。</w:t>
+      </w:r>
+    </w:p>
+    <w:p>
+      <w:pPr/>
+      <w:r>
+        <w:rPr>
+          <w:rFonts w:hint="eastAsia"/>
+        </w:rPr>
+        <w:t>3) 管理员更改信息并保存后，系统对管理员所更改后的结果进行保存。并提示成功信息。</w:t>
+      </w:r>
+    </w:p>
+    <w:p>
+      <w:pPr/>
+      <w:r>
+        <w:pict>
+          <v:shape id="_x0000_i1058" o:spt="75" type="#_x0000_t75" style="height:271.2pt;width:415.3pt;" filled="f" o:preferrelative="t" stroked="f" coordsize="21600,21600" o:gfxdata="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">
+            <v:path/>
+            <v:fill on="f" focussize="0,0"/>
+            <v:stroke on="f"/>
+            <v:imagedata r:id="rId20" o:title=""/>
+            <o:lock v:ext="edit" aspectratio="t"/>
+            <w10:wrap type="none"/>
+            <w10:anchorlock/>
+          </v:shape>
+        </w:pict>
+      </w:r>
+    </w:p>
+    <w:p>
+      <w:pPr>
+        <w:pStyle w:val="3"/>
+        <w:rPr>
+          <w:color w:val="auto"/>
+        </w:rPr>
+      </w:pPr>
+      <w:bookmarkStart w:id="69" w:name="_Toc16533"/>
+      <w:r>
+        <w:rPr>
+          <w:rFonts w:hint="eastAsia"/>
+          <w:color w:val="auto"/>
+          <w:lang w:val="en-US" w:eastAsia="zh-CN"/>
+        </w:rPr>
+        <w:t>4.5</w:t>
+      </w:r>
+      <w:r>
+        <w:rPr>
+          <w:rFonts w:hint="eastAsia"/>
+          <w:color w:val="auto"/>
+        </w:rPr>
+        <w:t>处理投诉模块</w:t>
+      </w:r>
+      <w:bookmarkEnd w:id="69"/>
+    </w:p>
+    <w:p>
+      <w:pPr/>
+      <w:r>
+        <w:rPr>
+          <w:rFonts w:hint="eastAsia"/>
+        </w:rPr>
+        <w:t>1) 管理员点击进入本功能页面，本功能开始。</w:t>
+      </w:r>
+    </w:p>
+    <w:p>
+      <w:pPr/>
+      <w:r>
+        <w:rPr>
+          <w:rFonts w:hint="eastAsia"/>
+        </w:rPr>
+        <w:t>2) 系统显示处理界面，管理员选择所要处理的信息，单击确定。</w:t>
+      </w:r>
+    </w:p>
+    <w:p>
+      <w:pPr/>
+      <w:r>
+        <w:rPr>
+          <w:rFonts w:hint="eastAsia"/>
+        </w:rPr>
+        <w:t>3) 管理员处理信息并保存后，系统对管理员所处理后的结果进行保存。并提示成功信息。</w:t>
+      </w:r>
+    </w:p>
+    <w:p>
+      <w:pPr/>
+      <w:r>
+        <w:pict>
+          <v:shape id="_x0000_i1051" o:spt="75" type="#_x0000_t75" style="height:279.8pt;width:415.3pt;" filled="f" o:preferrelative="t" stroked="f" coordsize="21600,21600" o:gfxdata="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">
+            <v:path/>
+            <v:fill on="f" focussize="0,0"/>
+            <v:stroke on="f"/>
+            <v:imagedata r:id="rId21" o:title=""/>
+            <o:lock v:ext="edit" aspectratio="t"/>
+            <w10:wrap type="none"/>
+            <w10:anchorlock/>
+          </v:shape>
+        </w:pict>
+      </w:r>
+    </w:p>
+    <w:p>
+      <w:pPr/>
+    </w:p>
+    <w:p>
+      <w:pPr>
+        <w:pStyle w:val="3"/>
+        <w:rPr>
+          <w:color w:val="auto"/>
+        </w:rPr>
+      </w:pPr>
+      <w:bookmarkStart w:id="70" w:name="_Toc3958"/>
+      <w:r>
+        <w:rPr>
+          <w:rFonts w:hint="eastAsia"/>
+          <w:color w:val="auto"/>
+          <w:lang w:val="en-US" w:eastAsia="zh-CN"/>
+        </w:rPr>
+        <w:t>4.6</w:t>
+      </w:r>
+      <w:r>
+        <w:rPr>
+          <w:rFonts w:hint="eastAsia"/>
+          <w:color w:val="auto"/>
+        </w:rPr>
+        <w:t>成员信息展示</w:t>
+      </w:r>
+      <w:bookmarkEnd w:id="70"/>
+    </w:p>
+    <w:p>
+      <w:pPr>
+        <w:pStyle w:val="134"/>
+        <w:numPr>
+          <w:ilvl w:val="0"/>
+          <w:numId w:val="13"/>
+        </w:numPr>
+        <w:ind w:firstLineChars="0"/>
+      </w:pPr>
+      <w:r>
+        <w:t>用户点击进入本功能页面</w:t>
+      </w:r>
+      <w:r>
+        <w:rPr>
+          <w:rFonts w:hint="eastAsia"/>
+        </w:rPr>
+        <w:t>，</w:t>
+      </w:r>
+      <w:r>
+        <w:t>本功能开始</w:t>
+      </w:r>
+    </w:p>
+    <w:p>
+      <w:pPr>
+        <w:pStyle w:val="134"/>
+        <w:numPr>
+          <w:ilvl w:val="0"/>
+          <w:numId w:val="13"/>
+        </w:numPr>
+        <w:ind w:firstLineChars="0"/>
+      </w:pPr>
+      <w:r>
+        <w:t>用户提交查询族谱成员信息</w:t>
+      </w:r>
+    </w:p>
+    <w:p>
+      <w:pPr>
+        <w:pStyle w:val="134"/>
+        <w:numPr>
+          <w:ilvl w:val="0"/>
+          <w:numId w:val="13"/>
+        </w:numPr>
+        <w:ind w:firstLineChars="0"/>
+        <w:rPr>
+          <w:rFonts w:hint="eastAsia"/>
+        </w:rPr>
+      </w:pPr>
+      <w:r>
+        <w:t>系统返回该成员的族谱成员信息</w:t>
+      </w:r>
+      <w:r>
+        <w:rPr>
+          <w:rFonts w:hint="eastAsia"/>
+        </w:rPr>
+        <w:t>，</w:t>
+      </w:r>
+      <w:r>
+        <w:t>在成员信息展示界面进行显示</w:t>
+      </w:r>
+    </w:p>
+    <w:p>
+      <w:pPr/>
+      <w:r>
+        <w:pict>
+          <v:shape id="_x0000_i1052" o:spt="75" type="#_x0000_t75" style="height:268.95pt;width:415.3pt;" filled="f" o:preferrelative="t" stroked="f" coordsize="21600,21600" o:gfxdata="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">
+            <v:path/>
+            <v:fill on="f" focussize="0,0"/>
+            <v:stroke on="f"/>
+            <v:imagedata r:id="rId22" o:title=""/>
+            <o:lock v:ext="edit" aspectratio="t"/>
+            <w10:wrap type="none"/>
+            <w10:anchorlock/>
+          </v:shape>
+        </w:pict>
+      </w:r>
+    </w:p>
+    <w:p>
+      <w:pPr>
+        <w:pStyle w:val="3"/>
+        <w:rPr>
+          <w:color w:val="auto"/>
+        </w:rPr>
+      </w:pPr>
+      <w:bookmarkStart w:id="71" w:name="_Toc11607"/>
+      <w:r>
+        <w:rPr>
+          <w:rFonts w:hint="eastAsia"/>
+          <w:color w:val="auto"/>
+          <w:lang w:val="en-US" w:eastAsia="zh-CN"/>
+        </w:rPr>
+        <w:t>4.7</w:t>
+      </w:r>
+      <w:r>
+        <w:rPr>
+          <w:rFonts w:hint="eastAsia"/>
+          <w:color w:val="auto"/>
+        </w:rPr>
+        <w:t>修改成员信息</w:t>
+      </w:r>
+      <w:bookmarkEnd w:id="71"/>
+    </w:p>
+    <w:p>
+      <w:pPr>
+        <w:pStyle w:val="134"/>
+        <w:numPr>
+          <w:ilvl w:val="0"/>
+          <w:numId w:val="14"/>
+        </w:numPr>
+        <w:ind w:firstLineChars="0"/>
+      </w:pPr>
+      <w:r>
+        <w:rPr>
+          <w:rFonts w:hint="eastAsia"/>
+        </w:rPr>
+        <w:t>用户点击进入本功能页面，本功能开始</w:t>
+      </w:r>
+    </w:p>
+    <w:p>
+      <w:pPr>
+        <w:pStyle w:val="134"/>
+        <w:numPr>
+          <w:ilvl w:val="0"/>
+          <w:numId w:val="14"/>
+        </w:numPr>
+        <w:ind w:firstLineChars="0"/>
+      </w:pPr>
+      <w:r>
+        <w:t>用户查询修改成员的信息</w:t>
+      </w:r>
+      <w:r>
+        <w:rPr>
+          <w:rFonts w:hint="eastAsia"/>
+        </w:rPr>
+        <w:t>，</w:t>
+      </w:r>
+      <w:r>
+        <w:t>对信息进行修改</w:t>
+      </w:r>
+      <w:r>
+        <w:rPr>
+          <w:rFonts w:hint="eastAsia"/>
+        </w:rPr>
+        <w:t>，</w:t>
+      </w:r>
+      <w:r>
+        <w:t>点击保存</w:t>
+      </w:r>
+    </w:p>
+    <w:p>
+      <w:pPr>
+        <w:pStyle w:val="134"/>
+        <w:numPr>
+          <w:ilvl w:val="0"/>
+          <w:numId w:val="14"/>
+        </w:numPr>
+        <w:ind w:firstLineChars="0"/>
+      </w:pPr>
+      <w:r>
+        <w:t>修改成功</w:t>
+      </w:r>
+      <w:r>
+        <w:rPr>
+          <w:rFonts w:hint="eastAsia"/>
+        </w:rPr>
+        <w:t>，</w:t>
+      </w:r>
+      <w:r>
+        <w:t>返回</w:t>
+      </w:r>
+      <w:r>
+        <w:rPr>
+          <w:rFonts w:hint="eastAsia"/>
+        </w:rPr>
+        <w:t>“成功修改”，修改失败，返回“修改失败”</w:t>
+      </w:r>
+    </w:p>
+    <w:p>
+      <w:pPr>
+        <w:pStyle w:val="134"/>
+        <w:ind w:left="360" w:firstLine="0" w:firstLineChars="0"/>
+      </w:pPr>
+      <w:r>
+        <w:pict>
+          <v:shape id="_x0000_i1053" o:spt="75" type="#_x0000_t75" style="height:278.95pt;width:415.3pt;" filled="f" o:preferrelative="t" stroked="f" coordsize="21600,21600" o:gfxdata="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">
+            <v:path/>
+            <v:fill on="f" focussize="0,0"/>
+            <v:stroke on="f"/>
+            <v:imagedata r:id="rId23" o:title=""/>
+            <o:lock v:ext="edit" aspectratio="t"/>
+            <w10:wrap type="none"/>
+            <w10:anchorlock/>
+          </v:shape>
+        </w:pict>
+      </w:r>
+    </w:p>
+    <w:p>
+      <w:pPr>
+        <w:pStyle w:val="3"/>
+        <w:rPr>
+          <w:color w:val="auto"/>
+        </w:rPr>
+      </w:pPr>
+      <w:bookmarkStart w:id="72" w:name="_Toc7444"/>
+      <w:r>
+        <w:rPr>
+          <w:rFonts w:hint="eastAsia"/>
+          <w:color w:val="auto"/>
+          <w:lang w:val="en-US" w:eastAsia="zh-CN"/>
+        </w:rPr>
+        <w:t>4.8</w:t>
+      </w:r>
+      <w:r>
+        <w:rPr>
+          <w:rFonts w:hint="eastAsia"/>
+          <w:color w:val="auto"/>
+        </w:rPr>
+        <w:t>删除成员</w:t>
+      </w:r>
+      <w:bookmarkEnd w:id="72"/>
+    </w:p>
+    <w:p>
+      <w:pPr>
+        <w:pStyle w:val="134"/>
+        <w:numPr>
+          <w:ilvl w:val="0"/>
+          <w:numId w:val="15"/>
+        </w:numPr>
+        <w:ind w:firstLineChars="0"/>
+      </w:pPr>
+      <w:r>
+        <w:rPr>
+          <w:rFonts w:hint="eastAsia"/>
+        </w:rPr>
+        <w:t>用户点击进入该界面，本功能开始</w:t>
+      </w:r>
+    </w:p>
+    <w:p>
+      <w:pPr>
+        <w:pStyle w:val="134"/>
+        <w:numPr>
+          <w:ilvl w:val="0"/>
+          <w:numId w:val="15"/>
+        </w:numPr>
+        <w:ind w:firstLineChars="0"/>
+      </w:pPr>
+      <w:r>
+        <w:t>用户提交选中要删除的成员</w:t>
+      </w:r>
+      <w:r>
+        <w:rPr>
+          <w:rFonts w:hint="eastAsia"/>
+        </w:rPr>
+        <w:t>，</w:t>
+      </w:r>
+      <w:r>
+        <w:t>点击删除</w:t>
+      </w:r>
+    </w:p>
+    <w:p>
+      <w:pPr>
+        <w:pStyle w:val="134"/>
+        <w:numPr>
+          <w:ilvl w:val="0"/>
+          <w:numId w:val="15"/>
+        </w:numPr>
+        <w:ind w:firstLineChars="0"/>
+      </w:pPr>
+      <w:r>
+        <w:rPr>
+          <w:rFonts w:hint="eastAsia"/>
+        </w:rPr>
+        <w:t>系统提交删除请求，删除结果在该页面进行显示</w:t>
+      </w:r>
+    </w:p>
+    <w:p>
+      <w:pPr/>
+      <w:r>
+        <w:pict>
+          <v:shape id="_x0000_i1055" o:spt="75" type="#_x0000_t75" style="height:275.25pt;width:415.3pt;" filled="f" o:preferrelative="t" stroked="f" coordsize="21600,21600" o:gfxdata="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">
+            <v:path/>
+            <v:fill on="f" focussize="0,0"/>
+            <v:stroke on="f"/>
+            <v:imagedata r:id="rId24" o:title=""/>
+            <o:lock v:ext="edit" aspectratio="t"/>
+            <w10:wrap type="none"/>
+            <w10:anchorlock/>
+          </v:shape>
+        </w:pict>
+      </w:r>
+    </w:p>
+    <w:p>
+      <w:pPr>
+        <w:pStyle w:val="3"/>
+        <w:rPr>
+          <w:color w:val="auto"/>
+        </w:rPr>
+      </w:pPr>
+      <w:bookmarkStart w:id="73" w:name="_Toc30447"/>
+      <w:r>
+        <w:rPr>
+          <w:rFonts w:hint="eastAsia"/>
+          <w:color w:val="auto"/>
+          <w:lang w:val="en-US" w:eastAsia="zh-CN"/>
+        </w:rPr>
+        <w:t>4.9</w:t>
+      </w:r>
+      <w:r>
+        <w:rPr>
+          <w:rFonts w:hint="eastAsia"/>
+          <w:color w:val="auto"/>
+        </w:rPr>
+        <w:t>系谱图展示</w:t>
+      </w:r>
+      <w:bookmarkEnd w:id="73"/>
+    </w:p>
+    <w:p>
+      <w:pPr>
+        <w:pStyle w:val="134"/>
+        <w:numPr>
+          <w:ilvl w:val="0"/>
+          <w:numId w:val="16"/>
+        </w:numPr>
+        <w:ind w:firstLineChars="0"/>
+      </w:pPr>
+      <w:r>
+        <w:t>用户点击进入本功能页面</w:t>
+      </w:r>
+      <w:r>
+        <w:rPr>
+          <w:rFonts w:hint="eastAsia"/>
+        </w:rPr>
+        <w:t>，</w:t>
+      </w:r>
+      <w:r>
+        <w:t>本功能开始</w:t>
+      </w:r>
+    </w:p>
+    <w:p>
+      <w:pPr>
+        <w:pStyle w:val="134"/>
+        <w:numPr>
+          <w:ilvl w:val="0"/>
+          <w:numId w:val="16"/>
+        </w:numPr>
+        <w:ind w:firstLineChars="0"/>
+      </w:pPr>
+      <w:r>
+        <w:t>用户提交查询族谱成员信息</w:t>
+      </w:r>
+    </w:p>
+    <w:p>
+      <w:pPr>
+        <w:pStyle w:val="134"/>
+        <w:numPr>
+          <w:ilvl w:val="0"/>
+          <w:numId w:val="16"/>
+        </w:numPr>
+        <w:ind w:firstLineChars="0"/>
+        <w:rPr>
+          <w:rFonts w:hint="eastAsia"/>
+        </w:rPr>
+      </w:pPr>
+      <w:r>
+        <w:t>系统返回该成员的族谱成员信息</w:t>
+      </w:r>
+      <w:r>
+        <w:rPr>
+          <w:rFonts w:hint="eastAsia"/>
+        </w:rPr>
+        <w:t>，</w:t>
+      </w:r>
+      <w:r>
+        <w:t>在界面动态生成系谱图</w:t>
+      </w:r>
+    </w:p>
+    <w:p>
+      <w:pPr>
+        <w:pStyle w:val="134"/>
+        <w:ind w:left="360" w:firstLine="0" w:firstLineChars="0"/>
+        <w:rPr>
+          <w:rFonts w:hint="eastAsia"/>
+        </w:rPr>
+      </w:pPr>
+      <w:r>
+        <w:pict>
+          <v:shape id="_x0000_i1056" o:spt="75" type="#_x0000_t75" style="height:268.95pt;width:415.3pt;" filled="f" o:preferrelative="t" stroked="f" coordsize="21600,21600" o:gfxdata="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">
+            <v:path/>
+            <v:fill on="f" focussize="0,0"/>
+            <v:stroke on="f"/>
+            <v:imagedata r:id="rId22" o:title=""/>
+            <o:lock v:ext="edit" aspectratio="t"/>
+            <w10:wrap type="none"/>
+            <w10:anchorlock/>
+          </v:shape>
+        </w:pict>
+      </w:r>
+    </w:p>
+    <w:p>
+      <w:pPr>
+        <w:pStyle w:val="3"/>
+        <w:rPr>
+          <w:color w:val="auto"/>
+        </w:rPr>
+      </w:pPr>
+      <w:bookmarkStart w:id="74" w:name="_Toc7835"/>
+      <w:r>
+        <w:rPr>
+          <w:rFonts w:hint="eastAsia"/>
+          <w:color w:val="auto"/>
+          <w:lang w:val="en-US" w:eastAsia="zh-CN"/>
+        </w:rPr>
+        <w:t>4.10</w:t>
+      </w:r>
+      <w:r>
+        <w:rPr>
+          <w:rFonts w:hint="eastAsia"/>
+          <w:color w:val="auto"/>
+        </w:rPr>
+        <w:t>公开或取消公开系谱图</w:t>
+      </w:r>
+      <w:bookmarkEnd w:id="74"/>
+    </w:p>
+    <w:p>
+      <w:pPr>
+        <w:pStyle w:val="134"/>
+        <w:numPr>
+          <w:ilvl w:val="0"/>
+          <w:numId w:val="17"/>
+        </w:numPr>
+        <w:ind w:firstLineChars="0"/>
+      </w:pPr>
+      <w:r>
+        <w:t>用户点击进入本功能页面</w:t>
+      </w:r>
+      <w:r>
+        <w:rPr>
+          <w:rFonts w:hint="eastAsia"/>
+        </w:rPr>
+        <w:t>，</w:t>
+      </w:r>
+      <w:r>
+        <w:t>本功能开始</w:t>
+      </w:r>
+    </w:p>
+    <w:p>
+      <w:pPr>
+        <w:pStyle w:val="134"/>
+        <w:numPr>
+          <w:ilvl w:val="0"/>
+          <w:numId w:val="17"/>
+        </w:numPr>
+        <w:ind w:firstLineChars="0"/>
+      </w:pPr>
+      <w:r>
+        <w:t>用户提交公开或取消公开系谱图请求</w:t>
+      </w:r>
+    </w:p>
+    <w:p>
+      <w:pPr>
+        <w:pStyle w:val="134"/>
+        <w:numPr>
+          <w:ilvl w:val="0"/>
+          <w:numId w:val="17"/>
+        </w:numPr>
+        <w:ind w:firstLineChars="0"/>
+      </w:pPr>
+      <w:r>
+        <w:t>界面返回修改结果</w:t>
+      </w:r>
+      <w:r>
+        <w:rPr>
+          <w:rFonts w:hint="eastAsia"/>
+        </w:rPr>
+        <w:t>，</w:t>
+      </w:r>
+      <w:r>
+        <w:t>显示修改成功或失败</w:t>
+      </w:r>
+    </w:p>
+    <w:p>
+      <w:pPr/>
+      <w:r>
+        <w:pict>
+          <v:shape id="_x0000_i1059" o:spt="75" type="#_x0000_t75" style="height:277.15pt;width:415.3pt;" filled="f" o:preferrelative="t" stroked="f" coordsize="21600,21600" o:gfxdata="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">
+            <v:path/>
+            <v:fill on="f" focussize="0,0"/>
+            <v:stroke on="f"/>
+            <v:imagedata r:id="rId25" o:title=""/>
+            <o:lock v:ext="edit" aspectratio="t"/>
+            <w10:wrap type="none"/>
+            <w10:anchorlock/>
+          </v:shape>
+        </w:pict>
+      </w:r>
+    </w:p>
+    <w:p>
+      <w:pPr>
+        <w:pStyle w:val="2"/>
+        <w:spacing w:after="240" w:line="360" w:lineRule="auto"/>
+        <w:rPr>
+          <w:rFonts w:ascii="Times New Roman" w:hAnsi="Times New Roman" w:eastAsia="黑体" w:cs="Times New Roman"/>
+          <w:color w:val="auto"/>
+          <w:sz w:val="44"/>
+          <w:szCs w:val="44"/>
+        </w:rPr>
+      </w:pPr>
+      <w:bookmarkStart w:id="75" w:name="_Toc13969"/>
+      <w:r>
+        <w:rPr>
+          <w:rFonts w:ascii="Times New Roman" w:hAnsi="Times New Roman" w:eastAsia="黑体" w:cs="Times New Roman"/>
+          <w:color w:val="auto"/>
+          <w:sz w:val="44"/>
+          <w:szCs w:val="44"/>
+        </w:rPr>
+        <w:t>5．数据库设计</w:t>
+      </w:r>
+      <w:bookmarkEnd w:id="75"/>
     </w:p>
     <w:p>
       <w:pPr>
@@ -8695,7 +9828,9 @@
           <w:szCs w:val="30"/>
         </w:rPr>
       </w:pPr>
-      <w:bookmarkStart w:id="65" w:name="_Toc1310"/>
+      <w:bookmarkStart w:id="76" w:name="_Toc416640910"/>
+      <w:bookmarkStart w:id="77" w:name="_Toc30122"/>
+      <w:bookmarkStart w:id="78" w:name="_Toc416086871"/>
       <w:r>
         <w:rPr>
           <w:rFonts w:ascii="Times New Roman" w:hAnsi="Times New Roman" w:eastAsia="黑体" w:cs="Times New Roman"/>
@@ -8703,7 +9838,7 @@
           <w:sz w:val="30"/>
           <w:szCs w:val="30"/>
         </w:rPr>
-        <w:t>4.</w:t>
+        <w:t>5.1</w:t>
       </w:r>
       <w:r>
         <w:rPr>
@@ -8712,7 +9847,7 @@
           <w:sz w:val="30"/>
           <w:szCs w:val="30"/>
         </w:rPr>
-        <w:t>1 Android</w:t>
+        <w:t xml:space="preserve"> </w:t>
       </w:r>
       <w:r>
         <w:rPr>
@@ -8721,1684 +9856,9 @@
           <w:sz w:val="30"/>
           <w:szCs w:val="30"/>
         </w:rPr>
-        <w:t>端模块</w:t>
-      </w:r>
-      <w:bookmarkEnd w:id="65"/>
-    </w:p>
-    <w:p>
-      <w:pPr>
-        <w:pStyle w:val="4"/>
-        <w:spacing w:line="360" w:lineRule="auto"/>
-        <w:rPr>
-          <w:rFonts w:ascii="Times New Roman" w:hAnsi="Times New Roman" w:eastAsia="黑体" w:cs="Times New Roman"/>
-          <w:sz w:val="28"/>
-          <w:szCs w:val="28"/>
-        </w:rPr>
-      </w:pPr>
-      <w:bookmarkStart w:id="66" w:name="_Toc15731"/>
-      <w:r>
-        <w:rPr>
-          <w:rFonts w:ascii="Times New Roman" w:hAnsi="Times New Roman" w:eastAsia="黑体" w:cs="Times New Roman"/>
-          <w:color w:val="auto"/>
-          <w:sz w:val="28"/>
-          <w:szCs w:val="28"/>
-        </w:rPr>
-        <w:t>4.</w:t>
-      </w:r>
-      <w:r>
-        <w:rPr>
-          <w:rFonts w:hint="eastAsia" w:ascii="Times New Roman" w:hAnsi="Times New Roman" w:eastAsia="黑体" w:cs="Times New Roman"/>
-          <w:color w:val="auto"/>
-          <w:sz w:val="28"/>
-          <w:szCs w:val="28"/>
-        </w:rPr>
-        <w:t>1</w:t>
-      </w:r>
-      <w:r>
-        <w:rPr>
-          <w:rFonts w:ascii="Times New Roman" w:hAnsi="Times New Roman" w:eastAsia="黑体" w:cs="Times New Roman"/>
-          <w:color w:val="auto"/>
-          <w:sz w:val="28"/>
-          <w:szCs w:val="28"/>
-        </w:rPr>
-        <w:t xml:space="preserve">.1 </w:t>
-      </w:r>
-      <w:r>
-        <w:rPr>
-          <w:rFonts w:hint="eastAsia" w:ascii="Times New Roman" w:hAnsi="Times New Roman" w:eastAsia="黑体" w:cs="Times New Roman"/>
-          <w:color w:val="auto"/>
-          <w:sz w:val="28"/>
-          <w:szCs w:val="28"/>
-        </w:rPr>
-        <w:t>主要操作流程</w:t>
-      </w:r>
-      <w:bookmarkEnd w:id="66"/>
-      <w:r>
-        <w:rPr>
-          <w:rFonts w:hint="eastAsia" w:ascii="Times New Roman" w:hAnsi="Times New Roman" w:eastAsia="黑体" w:cs="Times New Roman"/>
-          <w:color w:val="auto"/>
-          <w:sz w:val="28"/>
-          <w:szCs w:val="28"/>
-        </w:rPr>
-        <w:t xml:space="preserve"> </w:t>
-      </w:r>
-    </w:p>
-    <w:p>
-      <w:pPr>
-        <w:pStyle w:val="78"/>
-        <w:rPr>
-          <w:rFonts w:ascii="Times New Roman" w:hAnsi="Times New Roman" w:cs="Times New Roman"/>
-          <w:sz w:val="24"/>
-          <w:lang w:bidi="en-US"/>
-        </w:rPr>
-      </w:pPr>
-      <w:r>
-        <w:rPr>
-          <w:rFonts w:hint="eastAsia" w:ascii="Times New Roman" w:hAnsi="Times New Roman" w:cs="Times New Roman"/>
-          <w:sz w:val="24"/>
-          <w:lang w:bidi="en-US"/>
-        </w:rPr>
-        <w:t>操作流程如4-1-1图所示</w:t>
-      </w:r>
-    </w:p>
-    <w:p>
-      <w:pPr>
-        <w:pStyle w:val="78"/>
-        <w:ind w:left="0"/>
-        <w:rPr>
-          <w:rFonts w:ascii="Times New Roman" w:hAnsi="Times New Roman" w:cs="Times New Roman"/>
-          <w:b/>
-          <w:sz w:val="24"/>
-          <w:szCs w:val="24"/>
-        </w:rPr>
-      </w:pPr>
-      <w:r>
-        <w:rPr>
-          <w:rFonts w:ascii="Calibri" w:hAnsi="Calibri" w:eastAsia="宋体" w:cs="黑体"/>
-          <w:sz w:val="22"/>
-          <w:szCs w:val="22"/>
-          <w:lang w:val="en-US" w:eastAsia="zh-CN" w:bidi="ar-SA"/>
-        </w:rPr>
-        <w:pict>
-          <v:shape id="_x0000_i1035" o:spt="75" type="#_x0000_t75" style="height:433.25pt;width:487.1pt;" fillcolor="#FFFFFF" filled="f" o:preferrelative="t" stroked="f" coordsize="21600,21600">
-            <v:path/>
-            <v:fill on="f" color2="#FFFFFF" focussize="0,0"/>
-            <v:stroke on="f"/>
-            <v:imagedata r:id="rId17" gain="65536f" blacklevel="0f" gamma="0" o:title=""/>
-            <o:lock v:ext="edit" position="f" selection="f" grouping="f" rotation="f" cropping="f" text="f" aspectratio="t"/>
-            <w10:wrap type="none"/>
-            <w10:anchorlock/>
-          </v:shape>
-        </w:pict>
-      </w:r>
-    </w:p>
-    <w:p>
-      <w:pPr>
-        <w:pStyle w:val="78"/>
-        <w:jc w:val="center"/>
-        <w:rPr>
-          <w:rFonts w:ascii="Times New Roman" w:hAnsi="Times New Roman" w:cs="Times New Roman"/>
-          <w:sz w:val="24"/>
-          <w:szCs w:val="24"/>
-        </w:rPr>
-      </w:pPr>
-      <w:r>
-        <w:rPr>
-          <w:rFonts w:hint="eastAsia" w:ascii="Times New Roman" w:hAnsi="Times New Roman" w:cs="Times New Roman"/>
-          <w:sz w:val="24"/>
-          <w:szCs w:val="24"/>
-        </w:rPr>
-        <w:t>图4-1-1 操作流程图</w:t>
-      </w:r>
-    </w:p>
-    <w:p>
-      <w:pPr>
-        <w:pStyle w:val="78"/>
-        <w:ind w:left="0" w:firstLine="420"/>
-        <w:rPr>
-          <w:rFonts w:ascii="Times New Roman" w:hAnsi="Times New Roman" w:cs="Times New Roman"/>
-          <w:sz w:val="24"/>
-          <w:szCs w:val="24"/>
-        </w:rPr>
-      </w:pPr>
-      <w:r>
-        <w:rPr>
-          <w:rFonts w:ascii="Times New Roman" w:hAnsi="Times New Roman" w:cs="Times New Roman"/>
-          <w:sz w:val="24"/>
-          <w:szCs w:val="24"/>
-        </w:rPr>
-        <w:t>以下是各功能的流程</w:t>
-      </w:r>
-    </w:p>
-    <w:p>
-      <w:pPr>
-        <w:pStyle w:val="78"/>
-        <w:numPr>
-          <w:ilvl w:val="0"/>
-          <w:numId w:val="13"/>
-        </w:numPr>
-        <w:rPr>
-          <w:rFonts w:ascii="Times New Roman" w:hAnsi="Times New Roman" w:cs="Times New Roman"/>
-          <w:sz w:val="24"/>
-          <w:szCs w:val="24"/>
-        </w:rPr>
-      </w:pPr>
-      <w:r>
-        <w:rPr>
-          <w:rFonts w:hint="eastAsia" w:ascii="Times New Roman" w:hAnsi="Times New Roman" w:cs="Times New Roman"/>
-          <w:sz w:val="24"/>
-          <w:szCs w:val="24"/>
-        </w:rPr>
-        <w:t>注册</w:t>
-      </w:r>
-    </w:p>
-    <w:p>
-      <w:pPr>
-        <w:pStyle w:val="78"/>
-        <w:ind w:left="0"/>
-        <w:rPr>
-          <w:rFonts w:ascii="Times New Roman" w:hAnsi="Times New Roman" w:cs="Times New Roman"/>
-          <w:sz w:val="24"/>
-          <w:szCs w:val="24"/>
-        </w:rPr>
-      </w:pPr>
-      <w:r>
-        <w:rPr>
-          <w:rFonts w:ascii="Calibri" w:hAnsi="Calibri" w:eastAsia="宋体" w:cs="黑体"/>
-          <w:sz w:val="22"/>
-          <w:szCs w:val="22"/>
-          <w:lang w:val="en-US" w:eastAsia="zh-CN" w:bidi="ar-SA"/>
-        </w:rPr>
-        <w:pict>
-          <v:shape id="_x0000_i1036" o:spt="75" type="#_x0000_t75" style="height:231.05pt;width:478.35pt;" fillcolor="#FFFFFF" filled="f" o:preferrelative="t" stroked="f" coordsize="21600,21600">
-            <v:path/>
-            <v:fill on="f" color2="#FFFFFF" focussize="0,0"/>
-            <v:stroke on="f"/>
-            <v:imagedata r:id="rId18" gain="65536f" blacklevel="0f" gamma="0" o:title=""/>
-            <o:lock v:ext="edit" position="f" selection="f" grouping="f" rotation="f" cropping="f" text="f" aspectratio="t"/>
-            <w10:wrap type="none"/>
-            <w10:anchorlock/>
-          </v:shape>
-        </w:pict>
-      </w:r>
-    </w:p>
-    <w:p>
-      <w:pPr>
-        <w:pStyle w:val="78"/>
-        <w:ind w:left="0"/>
-        <w:rPr>
-          <w:rFonts w:ascii="Times New Roman" w:hAnsi="Times New Roman" w:cs="Times New Roman"/>
-          <w:sz w:val="24"/>
-          <w:szCs w:val="24"/>
-        </w:rPr>
-      </w:pPr>
-    </w:p>
-    <w:p>
-      <w:pPr>
-        <w:pStyle w:val="78"/>
-        <w:numPr>
-          <w:ilvl w:val="0"/>
-          <w:numId w:val="13"/>
-        </w:numPr>
-        <w:rPr>
-          <w:rFonts w:ascii="Times New Roman" w:hAnsi="Times New Roman" w:cs="Times New Roman"/>
-          <w:sz w:val="24"/>
-          <w:szCs w:val="24"/>
-        </w:rPr>
-      </w:pPr>
-      <w:r>
-        <w:rPr>
-          <w:rFonts w:hint="eastAsia" w:ascii="Times New Roman" w:hAnsi="Times New Roman" w:cs="Times New Roman"/>
-          <w:sz w:val="24"/>
-          <w:szCs w:val="24"/>
-        </w:rPr>
-        <w:t>登录</w:t>
-      </w:r>
-    </w:p>
-    <w:p>
-      <w:pPr>
-        <w:pStyle w:val="78"/>
-        <w:ind w:left="0"/>
-        <w:rPr>
-          <w:rFonts w:ascii="Times New Roman" w:hAnsi="Times New Roman" w:cs="Times New Roman"/>
-          <w:sz w:val="24"/>
-          <w:szCs w:val="24"/>
-        </w:rPr>
-      </w:pPr>
-      <w:r>
-        <w:rPr>
-          <w:rFonts w:ascii="Calibri" w:hAnsi="Calibri" w:eastAsia="宋体" w:cs="黑体"/>
-          <w:sz w:val="22"/>
-          <w:szCs w:val="22"/>
-          <w:lang w:val="en-US" w:eastAsia="zh-CN" w:bidi="ar-SA"/>
-        </w:rPr>
-        <w:pict>
-          <v:shape id="_x0000_i1037" o:spt="75" type="#_x0000_t75" style="height:211pt;width:460.8pt;" fillcolor="#FFFFFF" filled="f" o:preferrelative="t" stroked="f" coordsize="21600,21600">
-            <v:path/>
-            <v:fill on="f" color2="#FFFFFF" focussize="0,0"/>
-            <v:stroke on="f"/>
-            <v:imagedata r:id="rId19" gain="65536f" blacklevel="0f" gamma="0" o:title=""/>
-            <o:lock v:ext="edit" position="f" selection="f" grouping="f" rotation="f" cropping="f" text="f" aspectratio="t"/>
-            <w10:wrap type="none"/>
-            <w10:anchorlock/>
-          </v:shape>
-        </w:pict>
-      </w:r>
-    </w:p>
-    <w:p>
-      <w:pPr>
-        <w:pStyle w:val="78"/>
-        <w:ind w:left="0"/>
-        <w:rPr>
-          <w:rFonts w:ascii="Times New Roman" w:hAnsi="Times New Roman" w:cs="Times New Roman"/>
-          <w:sz w:val="24"/>
-          <w:szCs w:val="24"/>
-        </w:rPr>
-      </w:pPr>
-    </w:p>
-    <w:p>
-      <w:pPr>
-        <w:pStyle w:val="78"/>
-        <w:numPr>
-          <w:ilvl w:val="0"/>
-          <w:numId w:val="13"/>
-        </w:numPr>
-        <w:rPr>
-          <w:rFonts w:ascii="Times New Roman" w:hAnsi="Times New Roman" w:cs="Times New Roman"/>
-          <w:sz w:val="24"/>
-          <w:szCs w:val="24"/>
-        </w:rPr>
-      </w:pPr>
-      <w:r>
-        <w:rPr>
-          <w:rFonts w:hint="eastAsia" w:ascii="Times New Roman" w:hAnsi="Times New Roman" w:cs="Times New Roman"/>
-          <w:sz w:val="24"/>
-          <w:szCs w:val="24"/>
-        </w:rPr>
-        <w:t>首页浏览</w:t>
-      </w:r>
-    </w:p>
-    <w:p>
-      <w:pPr>
-        <w:pStyle w:val="78"/>
-        <w:ind w:left="0"/>
-        <w:rPr>
-          <w:rFonts w:ascii="Times New Roman" w:hAnsi="Times New Roman" w:cs="Times New Roman"/>
-          <w:sz w:val="24"/>
-          <w:szCs w:val="24"/>
-        </w:rPr>
-      </w:pPr>
-      <w:r>
-        <w:rPr>
-          <w:rFonts w:ascii="Calibri" w:hAnsi="Calibri" w:eastAsia="宋体" w:cs="黑体"/>
-          <w:sz w:val="22"/>
-          <w:szCs w:val="22"/>
-          <w:lang w:val="en-US" w:eastAsia="zh-CN" w:bidi="ar-SA"/>
-        </w:rPr>
-        <w:pict>
-          <v:shape id="_x0000_i1038" o:spt="75" type="#_x0000_t75" style="height:203.5pt;width:450.15pt;" fillcolor="#FFFFFF" filled="f" o:preferrelative="t" stroked="f" coordsize="21600,21600">
-            <v:path/>
-            <v:fill on="f" color2="#FFFFFF" focussize="0,0"/>
-            <v:stroke on="f"/>
-            <v:imagedata r:id="rId20" gain="65536f" blacklevel="0f" gamma="0" o:title=""/>
-            <o:lock v:ext="edit" position="f" selection="f" grouping="f" rotation="f" cropping="f" text="f" aspectratio="t"/>
-            <w10:wrap type="none"/>
-            <w10:anchorlock/>
-          </v:shape>
-        </w:pict>
-      </w:r>
-    </w:p>
-    <w:p>
-      <w:pPr>
-        <w:pStyle w:val="78"/>
-        <w:ind w:left="0"/>
-        <w:rPr>
-          <w:rFonts w:ascii="Times New Roman" w:hAnsi="Times New Roman" w:cs="Times New Roman"/>
-          <w:sz w:val="24"/>
-          <w:szCs w:val="24"/>
-        </w:rPr>
-      </w:pPr>
-    </w:p>
-    <w:p>
-      <w:pPr>
-        <w:pStyle w:val="78"/>
-        <w:numPr>
-          <w:ilvl w:val="0"/>
-          <w:numId w:val="13"/>
-        </w:numPr>
-        <w:rPr>
-          <w:rFonts w:ascii="Times New Roman" w:hAnsi="Times New Roman" w:cs="Times New Roman"/>
-          <w:sz w:val="24"/>
-          <w:szCs w:val="24"/>
-        </w:rPr>
-      </w:pPr>
-      <w:r>
-        <w:rPr>
-          <w:rFonts w:ascii="Times New Roman" w:hAnsi="Times New Roman" w:cs="Times New Roman"/>
-          <w:sz w:val="24"/>
-          <w:szCs w:val="24"/>
-        </w:rPr>
-        <w:t>季节套餐浏览</w:t>
-      </w:r>
-    </w:p>
-    <w:p>
-      <w:pPr>
-        <w:pStyle w:val="78"/>
-        <w:ind w:left="0"/>
-        <w:rPr>
-          <w:rFonts w:ascii="Times New Roman" w:hAnsi="Times New Roman" w:cs="Times New Roman"/>
-          <w:sz w:val="24"/>
-          <w:szCs w:val="24"/>
-        </w:rPr>
-      </w:pPr>
-      <w:r>
-        <w:rPr>
-          <w:rFonts w:hint="eastAsia"/>
-        </w:rPr>
-        <w:t xml:space="preserve"> </w:t>
-      </w:r>
-      <w:r>
-        <w:rPr>
-          <w:rFonts w:ascii="Calibri" w:hAnsi="Calibri" w:eastAsia="宋体" w:cs="黑体"/>
-          <w:sz w:val="22"/>
-          <w:szCs w:val="22"/>
-          <w:lang w:val="en-US" w:eastAsia="zh-CN" w:bidi="ar-SA"/>
-        </w:rPr>
-        <w:pict>
-          <v:shape id="_x0000_i1039" o:spt="75" type="#_x0000_t75" style="height:222.25pt;width:462.7pt;" fillcolor="#FFFFFF" filled="f" o:preferrelative="t" stroked="f" coordsize="21600,21600">
-            <v:path/>
-            <v:fill on="f" color2="#FFFFFF" focussize="0,0"/>
-            <v:stroke on="f"/>
-            <v:imagedata r:id="rId21" gain="65536f" blacklevel="0f" gamma="0" o:title=""/>
-            <o:lock v:ext="edit" position="f" selection="f" grouping="f" rotation="f" cropping="f" text="f" aspectratio="t"/>
-            <w10:wrap type="none"/>
-            <w10:anchorlock/>
-          </v:shape>
-        </w:pict>
-      </w:r>
-    </w:p>
-    <w:p>
-      <w:pPr>
-        <w:pStyle w:val="78"/>
-        <w:ind w:left="0"/>
-        <w:rPr>
-          <w:rFonts w:ascii="Times New Roman" w:hAnsi="Times New Roman" w:cs="Times New Roman"/>
-          <w:sz w:val="24"/>
-          <w:szCs w:val="24"/>
-        </w:rPr>
-      </w:pPr>
-    </w:p>
-    <w:p>
-      <w:pPr>
-        <w:pStyle w:val="78"/>
-        <w:numPr>
-          <w:ilvl w:val="0"/>
-          <w:numId w:val="13"/>
-        </w:numPr>
-        <w:rPr>
-          <w:rFonts w:ascii="Times New Roman" w:hAnsi="Times New Roman" w:cs="Times New Roman"/>
-          <w:sz w:val="24"/>
-          <w:szCs w:val="24"/>
-        </w:rPr>
-      </w:pPr>
-      <w:r>
-        <w:rPr>
-          <w:rFonts w:ascii="Times New Roman" w:hAnsi="Times New Roman" w:cs="Times New Roman"/>
-          <w:sz w:val="24"/>
-          <w:szCs w:val="24"/>
-        </w:rPr>
-        <w:t>美食食谱浏览</w:t>
-      </w:r>
-    </w:p>
-    <w:p>
-      <w:pPr>
-        <w:pStyle w:val="78"/>
-        <w:ind w:left="0"/>
-        <w:rPr>
-          <w:rFonts w:ascii="Times New Roman" w:hAnsi="Times New Roman" w:cs="Times New Roman"/>
-          <w:sz w:val="24"/>
-          <w:szCs w:val="24"/>
-        </w:rPr>
-      </w:pPr>
-      <w:r>
-        <w:rPr>
-          <w:rFonts w:ascii="Calibri" w:hAnsi="Calibri" w:eastAsia="宋体" w:cs="黑体"/>
-          <w:sz w:val="22"/>
-          <w:szCs w:val="22"/>
-          <w:lang w:val="en-US" w:eastAsia="zh-CN" w:bidi="ar-SA"/>
-        </w:rPr>
-        <w:pict>
-          <v:shape id="_x0000_i1040" o:spt="75" type="#_x0000_t75" style="height:209.75pt;width:467.7pt;" fillcolor="#FFFFFF" filled="f" o:preferrelative="t" stroked="f" coordsize="21600,21600">
-            <v:path/>
-            <v:fill on="f" color2="#FFFFFF" focussize="0,0"/>
-            <v:stroke on="f"/>
-            <v:imagedata r:id="rId22" gain="65536f" blacklevel="0f" gamma="0" o:title=""/>
-            <o:lock v:ext="edit" position="f" selection="f" grouping="f" rotation="f" cropping="f" text="f" aspectratio="t"/>
-            <w10:wrap type="none"/>
-            <w10:anchorlock/>
-          </v:shape>
-        </w:pict>
-      </w:r>
-    </w:p>
-    <w:p>
-      <w:pPr>
-        <w:pStyle w:val="78"/>
-        <w:ind w:left="0"/>
-        <w:rPr>
-          <w:rFonts w:ascii="Times New Roman" w:hAnsi="Times New Roman" w:cs="Times New Roman"/>
-          <w:sz w:val="24"/>
-          <w:szCs w:val="24"/>
-        </w:rPr>
-      </w:pPr>
-    </w:p>
-    <w:p>
-      <w:pPr>
-        <w:pStyle w:val="78"/>
-        <w:numPr>
-          <w:ilvl w:val="0"/>
-          <w:numId w:val="13"/>
-        </w:numPr>
-        <w:rPr>
-          <w:rFonts w:ascii="Times New Roman" w:hAnsi="Times New Roman" w:cs="Times New Roman"/>
-          <w:sz w:val="24"/>
-          <w:szCs w:val="24"/>
-        </w:rPr>
-      </w:pPr>
-      <w:r>
-        <w:rPr>
-          <w:rFonts w:ascii="Times New Roman" w:hAnsi="Times New Roman" w:cs="Times New Roman"/>
-          <w:sz w:val="24"/>
-          <w:szCs w:val="24"/>
-        </w:rPr>
-        <w:t>美食圈浏览</w:t>
-      </w:r>
-    </w:p>
-    <w:p>
-      <w:pPr>
-        <w:pStyle w:val="78"/>
-        <w:ind w:left="0"/>
-        <w:rPr>
-          <w:rFonts w:ascii="Times New Roman" w:hAnsi="Times New Roman" w:cs="Times New Roman"/>
-          <w:sz w:val="24"/>
-          <w:szCs w:val="24"/>
-        </w:rPr>
-      </w:pPr>
-      <w:r>
-        <w:rPr>
-          <w:rFonts w:ascii="Calibri" w:hAnsi="Calibri" w:eastAsia="宋体" w:cs="黑体"/>
-          <w:sz w:val="22"/>
-          <w:szCs w:val="22"/>
-          <w:lang w:val="en-US" w:eastAsia="zh-CN" w:bidi="ar-SA"/>
-        </w:rPr>
-        <w:pict>
-          <v:shape id="_x0000_i1041" o:spt="75" type="#_x0000_t75" style="height:217.9pt;width:479.6pt;" fillcolor="#FFFFFF" filled="f" o:preferrelative="t" stroked="f" coordsize="21600,21600">
-            <v:path/>
-            <v:fill on="f" color2="#FFFFFF" focussize="0,0"/>
-            <v:stroke on="f"/>
-            <v:imagedata r:id="rId23" gain="65536f" blacklevel="0f" gamma="0" o:title=""/>
-            <o:lock v:ext="edit" position="f" selection="f" grouping="f" rotation="f" cropping="f" text="f" aspectratio="t"/>
-            <w10:wrap type="none"/>
-            <w10:anchorlock/>
-          </v:shape>
-        </w:pict>
-      </w:r>
-    </w:p>
-    <w:p>
-      <w:pPr>
-        <w:pStyle w:val="78"/>
-        <w:numPr>
-          <w:ilvl w:val="0"/>
-          <w:numId w:val="13"/>
-        </w:numPr>
-        <w:rPr>
-          <w:rFonts w:ascii="Times New Roman" w:hAnsi="Times New Roman" w:cs="Times New Roman"/>
-          <w:sz w:val="24"/>
-          <w:szCs w:val="24"/>
-        </w:rPr>
-      </w:pPr>
-      <w:r>
-        <w:rPr>
-          <w:rFonts w:ascii="Times New Roman" w:hAnsi="Times New Roman" w:cs="Times New Roman"/>
-          <w:sz w:val="24"/>
-          <w:szCs w:val="24"/>
-        </w:rPr>
-        <w:t>私房菜谱上传</w:t>
-      </w:r>
-    </w:p>
-    <w:p>
-      <w:pPr>
-        <w:pStyle w:val="78"/>
-        <w:ind w:left="0"/>
-        <w:rPr>
-          <w:rFonts w:ascii="Times New Roman" w:hAnsi="Times New Roman" w:cs="Times New Roman"/>
-          <w:sz w:val="24"/>
-          <w:szCs w:val="24"/>
-        </w:rPr>
-      </w:pPr>
-      <w:r>
-        <w:rPr>
-          <w:rFonts w:ascii="Calibri" w:hAnsi="Calibri" w:eastAsia="宋体" w:cs="黑体"/>
-          <w:sz w:val="22"/>
-          <w:szCs w:val="22"/>
-          <w:lang w:val="en-US" w:eastAsia="zh-CN" w:bidi="ar-SA"/>
-        </w:rPr>
-        <w:pict>
-          <v:shape id="_x0000_i1042" o:spt="75" type="#_x0000_t75" style="height:206pt;width:466.45pt;" fillcolor="#FFFFFF" filled="f" o:preferrelative="t" stroked="f" coordsize="21600,21600">
-            <v:path/>
-            <v:fill on="f" color2="#FFFFFF" focussize="0,0"/>
-            <v:stroke on="f"/>
-            <v:imagedata r:id="rId24" gain="65536f" blacklevel="0f" gamma="0" o:title=""/>
-            <o:lock v:ext="edit" position="f" selection="f" grouping="f" rotation="f" cropping="f" text="f" aspectratio="t"/>
-            <w10:wrap type="none"/>
-            <w10:anchorlock/>
-          </v:shape>
-        </w:pict>
-      </w:r>
-    </w:p>
-    <w:p>
-      <w:pPr>
-        <w:pStyle w:val="78"/>
-        <w:ind w:left="0"/>
-        <w:rPr>
-          <w:rFonts w:ascii="Times New Roman" w:hAnsi="Times New Roman" w:cs="Times New Roman"/>
-          <w:sz w:val="24"/>
-          <w:szCs w:val="24"/>
-        </w:rPr>
-      </w:pPr>
-    </w:p>
-    <w:p>
-      <w:pPr>
-        <w:pStyle w:val="78"/>
-        <w:numPr>
-          <w:ilvl w:val="0"/>
-          <w:numId w:val="13"/>
-        </w:numPr>
-        <w:rPr>
-          <w:rFonts w:ascii="Times New Roman" w:hAnsi="Times New Roman" w:cs="Times New Roman"/>
-          <w:sz w:val="24"/>
-          <w:szCs w:val="24"/>
-        </w:rPr>
-      </w:pPr>
-      <w:r>
-        <w:rPr>
-          <w:rFonts w:ascii="Times New Roman" w:hAnsi="Times New Roman" w:cs="Times New Roman"/>
-          <w:sz w:val="24"/>
-          <w:szCs w:val="24"/>
-        </w:rPr>
-        <w:t>添加关注</w:t>
-      </w:r>
-      <w:r>
-        <w:rPr>
-          <w:rFonts w:hint="eastAsia" w:ascii="Times New Roman" w:hAnsi="Times New Roman" w:cs="Times New Roman"/>
-          <w:sz w:val="24"/>
-          <w:szCs w:val="24"/>
-        </w:rPr>
-        <w:t>（取消关注类似）</w:t>
-      </w:r>
-    </w:p>
-    <w:p>
-      <w:pPr>
-        <w:pStyle w:val="78"/>
-        <w:ind w:left="0"/>
-        <w:rPr>
-          <w:rFonts w:ascii="Times New Roman" w:hAnsi="Times New Roman" w:cs="Times New Roman"/>
-          <w:sz w:val="24"/>
-          <w:szCs w:val="24"/>
-        </w:rPr>
-      </w:pPr>
-      <w:r>
-        <w:rPr>
-          <w:rFonts w:ascii="Calibri" w:hAnsi="Calibri" w:eastAsia="宋体" w:cs="黑体"/>
-          <w:sz w:val="22"/>
-          <w:szCs w:val="22"/>
-          <w:lang w:val="en-US" w:eastAsia="zh-CN" w:bidi="ar-SA"/>
-        </w:rPr>
-        <w:pict>
-          <v:shape id="_x0000_i1043" o:spt="75" type="#_x0000_t75" style="height:204.75pt;width:450.15pt;" fillcolor="#FFFFFF" filled="f" o:preferrelative="t" stroked="f" coordsize="21600,21600">
-            <v:path/>
-            <v:fill on="f" color2="#FFFFFF" focussize="0,0"/>
-            <v:stroke on="f"/>
-            <v:imagedata r:id="rId25" gain="65536f" blacklevel="0f" gamma="0" o:title=""/>
-            <o:lock v:ext="edit" position="f" selection="f" grouping="f" rotation="f" cropping="f" text="f" aspectratio="t"/>
-            <w10:wrap type="none"/>
-            <w10:anchorlock/>
-          </v:shape>
-        </w:pict>
-      </w:r>
-    </w:p>
-    <w:p>
-      <w:pPr>
-        <w:pStyle w:val="78"/>
-        <w:ind w:left="0"/>
-        <w:rPr>
-          <w:rFonts w:ascii="Times New Roman" w:hAnsi="Times New Roman" w:cs="Times New Roman"/>
-          <w:sz w:val="24"/>
-          <w:szCs w:val="24"/>
-        </w:rPr>
-      </w:pPr>
-    </w:p>
-    <w:p>
-      <w:pPr>
-        <w:pStyle w:val="78"/>
-        <w:numPr>
-          <w:ilvl w:val="0"/>
-          <w:numId w:val="13"/>
-        </w:numPr>
-        <w:rPr>
-          <w:rFonts w:ascii="Times New Roman" w:hAnsi="Times New Roman" w:cs="Times New Roman"/>
-          <w:sz w:val="24"/>
-          <w:szCs w:val="24"/>
-        </w:rPr>
-      </w:pPr>
-      <w:r>
-        <w:rPr>
-          <w:rFonts w:hint="eastAsia" w:ascii="Times New Roman" w:hAnsi="Times New Roman" w:cs="Times New Roman"/>
-          <w:sz w:val="24"/>
-          <w:szCs w:val="24"/>
-        </w:rPr>
-        <w:t>收藏私房菜谱（取消收藏类似）</w:t>
-      </w:r>
-    </w:p>
-    <w:p>
-      <w:pPr>
-        <w:pStyle w:val="78"/>
-        <w:ind w:left="0"/>
-        <w:rPr>
-          <w:rFonts w:ascii="Times New Roman" w:hAnsi="Times New Roman" w:cs="Times New Roman"/>
-          <w:sz w:val="24"/>
-          <w:szCs w:val="24"/>
-        </w:rPr>
-      </w:pPr>
-      <w:r>
-        <w:rPr>
-          <w:rFonts w:ascii="Calibri" w:hAnsi="Calibri" w:eastAsia="宋体" w:cs="黑体"/>
-          <w:sz w:val="22"/>
-          <w:szCs w:val="22"/>
-          <w:lang w:val="en-US" w:eastAsia="zh-CN" w:bidi="ar-SA"/>
-        </w:rPr>
-        <w:pict>
-          <v:shape id="_x0000_i1044" o:spt="75" type="#_x0000_t75" style="height:206.6pt;width:445.75pt;" fillcolor="#FFFFFF" filled="f" o:preferrelative="t" stroked="f" coordsize="21600,21600">
-            <v:path/>
-            <v:fill on="f" color2="#FFFFFF" focussize="0,0"/>
-            <v:stroke on="f"/>
-            <v:imagedata r:id="rId26" gain="65536f" blacklevel="0f" gamma="0" o:title=""/>
-            <o:lock v:ext="edit" position="f" selection="f" grouping="f" rotation="f" cropping="f" text="f" aspectratio="t"/>
-            <w10:wrap type="none"/>
-            <w10:anchorlock/>
-          </v:shape>
-        </w:pict>
-      </w:r>
-    </w:p>
-    <w:p>
-      <w:pPr>
-        <w:pStyle w:val="78"/>
-        <w:ind w:left="0"/>
-        <w:rPr>
-          <w:rFonts w:ascii="Times New Roman" w:hAnsi="Times New Roman" w:cs="Times New Roman"/>
-          <w:sz w:val="24"/>
-          <w:szCs w:val="24"/>
-        </w:rPr>
-      </w:pPr>
-    </w:p>
-    <w:p>
-      <w:pPr>
-        <w:pStyle w:val="78"/>
-        <w:numPr>
-          <w:ilvl w:val="0"/>
-          <w:numId w:val="13"/>
-        </w:numPr>
-        <w:rPr>
-          <w:rFonts w:ascii="Times New Roman" w:hAnsi="Times New Roman" w:cs="Times New Roman"/>
-          <w:sz w:val="24"/>
-          <w:szCs w:val="24"/>
-        </w:rPr>
-      </w:pPr>
-      <w:r>
-        <w:rPr>
-          <w:rFonts w:hint="eastAsia" w:ascii="Times New Roman" w:hAnsi="Times New Roman" w:cs="Times New Roman"/>
-          <w:sz w:val="24"/>
-          <w:szCs w:val="24"/>
-        </w:rPr>
-        <w:t>更改头像</w:t>
-      </w:r>
-    </w:p>
-    <w:p>
-      <w:pPr>
-        <w:pStyle w:val="78"/>
-        <w:ind w:left="0"/>
-        <w:rPr>
-          <w:rFonts w:ascii="Times New Roman" w:hAnsi="Times New Roman" w:cs="Times New Roman"/>
-          <w:sz w:val="24"/>
-          <w:szCs w:val="24"/>
-        </w:rPr>
-      </w:pPr>
-      <w:r>
-        <w:rPr>
-          <w:rFonts w:ascii="Calibri" w:hAnsi="Calibri" w:eastAsia="宋体" w:cs="黑体"/>
-          <w:sz w:val="22"/>
-          <w:szCs w:val="22"/>
-          <w:lang w:val="en-US" w:eastAsia="zh-CN" w:bidi="ar-SA"/>
-        </w:rPr>
-        <w:pict>
-          <v:shape id="_x0000_i1045" o:spt="75" type="#_x0000_t75" style="height:195.35pt;width:442.65pt;" fillcolor="#FFFFFF" filled="f" o:preferrelative="t" stroked="f" coordsize="21600,21600">
-            <v:path/>
-            <v:fill on="f" color2="#FFFFFF" focussize="0,0"/>
-            <v:stroke on="f"/>
-            <v:imagedata r:id="rId27" gain="65536f" blacklevel="0f" gamma="0" o:title=""/>
-            <o:lock v:ext="edit" position="f" selection="f" grouping="f" rotation="f" cropping="f" text="f" aspectratio="t"/>
-            <w10:wrap type="none"/>
-            <w10:anchorlock/>
-          </v:shape>
-        </w:pict>
-      </w:r>
-    </w:p>
-    <w:p>
-      <w:pPr>
-        <w:pStyle w:val="4"/>
-        <w:spacing w:line="360" w:lineRule="auto"/>
-        <w:rPr>
-          <w:rFonts w:ascii="Times New Roman" w:hAnsi="Times New Roman" w:eastAsia="黑体" w:cs="Times New Roman"/>
-          <w:color w:val="auto"/>
-          <w:sz w:val="28"/>
-          <w:szCs w:val="28"/>
-        </w:rPr>
-      </w:pPr>
-      <w:bookmarkStart w:id="67" w:name="_Toc22286"/>
-      <w:r>
-        <w:rPr>
-          <w:rFonts w:ascii="Times New Roman" w:hAnsi="Times New Roman" w:eastAsia="黑体" w:cs="Times New Roman"/>
-          <w:color w:val="auto"/>
-          <w:sz w:val="28"/>
-          <w:szCs w:val="28"/>
-        </w:rPr>
-        <w:t>4.</w:t>
-      </w:r>
-      <w:r>
-        <w:rPr>
-          <w:rFonts w:hint="eastAsia" w:ascii="Times New Roman" w:hAnsi="Times New Roman" w:eastAsia="黑体" w:cs="Times New Roman"/>
-          <w:color w:val="auto"/>
-          <w:sz w:val="28"/>
-          <w:szCs w:val="28"/>
-        </w:rPr>
-        <w:t>1</w:t>
-      </w:r>
-      <w:r>
-        <w:rPr>
-          <w:rFonts w:ascii="Times New Roman" w:hAnsi="Times New Roman" w:eastAsia="黑体" w:cs="Times New Roman"/>
-          <w:color w:val="auto"/>
-          <w:sz w:val="28"/>
-          <w:szCs w:val="28"/>
-        </w:rPr>
-        <w:t>.2</w:t>
-      </w:r>
-      <w:r>
-        <w:rPr>
-          <w:rFonts w:hint="eastAsia" w:ascii="Times New Roman" w:hAnsi="Times New Roman" w:eastAsia="黑体" w:cs="Times New Roman"/>
-          <w:color w:val="auto"/>
-          <w:sz w:val="28"/>
-          <w:szCs w:val="28"/>
-        </w:rPr>
-        <w:t xml:space="preserve"> 与后台交互的数据格式</w:t>
-      </w:r>
-      <w:bookmarkEnd w:id="67"/>
-      <w:r>
-        <w:rPr>
-          <w:rFonts w:ascii="Times New Roman" w:hAnsi="Times New Roman" w:eastAsia="黑体" w:cs="Times New Roman"/>
-          <w:color w:val="auto"/>
-          <w:sz w:val="28"/>
-          <w:szCs w:val="28"/>
-        </w:rPr>
-        <w:t xml:space="preserve"> </w:t>
-      </w:r>
-      <w:r>
-        <w:rPr>
-          <w:rFonts w:hint="eastAsia" w:ascii="Times New Roman" w:hAnsi="Times New Roman" w:eastAsia="黑体" w:cs="Times New Roman"/>
-          <w:color w:val="auto"/>
-          <w:sz w:val="28"/>
-          <w:szCs w:val="28"/>
-        </w:rPr>
-        <w:t xml:space="preserve"> </w:t>
-      </w:r>
-    </w:p>
-    <w:p>
-      <w:pPr>
-        <w:pStyle w:val="78"/>
-        <w:spacing w:line="360" w:lineRule="auto"/>
-        <w:ind w:left="0" w:firstLine="420"/>
-      </w:pPr>
-      <w:r>
-        <w:rPr>
-          <w:rFonts w:hint="eastAsia"/>
-        </w:rPr>
-        <w:t>Android端向后台发出的请求一般都为Http请求，主要的请求如下：</w:t>
-      </w:r>
-    </w:p>
-    <w:tbl>
-      <w:tblPr>
-        <w:tblStyle w:val="53"/>
-        <w:tblW w:w="8522" w:type="dxa"/>
-        <w:tblInd w:w="0" w:type="dxa"/>
-        <w:tblBorders>
-          <w:top w:val="single" w:color="auto" w:sz="4" w:space="0"/>
-          <w:left w:val="single" w:color="auto" w:sz="4" w:space="0"/>
-          <w:bottom w:val="single" w:color="auto" w:sz="4" w:space="0"/>
-          <w:right w:val="single" w:color="auto" w:sz="4" w:space="0"/>
-          <w:insideH w:val="single" w:color="auto" w:sz="4" w:space="0"/>
-          <w:insideV w:val="single" w:color="auto" w:sz="4" w:space="0"/>
-        </w:tblBorders>
-        <w:tblLayout w:type="fixed"/>
-        <w:tblCellMar>
-          <w:top w:w="0" w:type="dxa"/>
-          <w:left w:w="108" w:type="dxa"/>
-          <w:bottom w:w="0" w:type="dxa"/>
-          <w:right w:w="108" w:type="dxa"/>
-        </w:tblCellMar>
-      </w:tblPr>
-      <w:tblGrid>
-        <w:gridCol w:w="2023"/>
-        <w:gridCol w:w="6499"/>
-      </w:tblGrid>
-      <w:tr>
-        <w:tblPrEx>
-          <w:tblBorders>
-            <w:top w:val="single" w:color="auto" w:sz="4" w:space="0"/>
-            <w:left w:val="single" w:color="auto" w:sz="4" w:space="0"/>
-            <w:bottom w:val="single" w:color="auto" w:sz="4" w:space="0"/>
-            <w:right w:val="single" w:color="auto" w:sz="4" w:space="0"/>
-            <w:insideH w:val="single" w:color="auto" w:sz="4" w:space="0"/>
-            <w:insideV w:val="single" w:color="auto" w:sz="4" w:space="0"/>
-          </w:tblBorders>
-          <w:tblLayout w:type="fixed"/>
-          <w:tblCellMar>
-            <w:top w:w="0" w:type="dxa"/>
-            <w:left w:w="108" w:type="dxa"/>
-            <w:bottom w:w="0" w:type="dxa"/>
-            <w:right w:w="108" w:type="dxa"/>
-          </w:tblCellMar>
-        </w:tblPrEx>
-        <w:tc>
-          <w:tcPr>
-            <w:tcW w:w="2023" w:type="dxa"/>
-            <w:vAlign w:val="top"/>
-          </w:tcPr>
-          <w:p>
-            <w:pPr>
-              <w:pStyle w:val="78"/>
-              <w:spacing w:line="360" w:lineRule="auto"/>
-              <w:ind w:left="0"/>
-              <w:jc w:val="center"/>
-              <w:rPr>
-                <w:rFonts w:ascii="Times New Roman" w:hAnsi="Times New Roman" w:cs="Times New Roman"/>
-                <w:sz w:val="24"/>
-                <w:lang w:bidi="en-US"/>
-              </w:rPr>
-            </w:pPr>
-            <w:r>
-              <w:rPr>
-                <w:rFonts w:hint="eastAsia"/>
-              </w:rPr>
-              <w:t>登录验证</w:t>
-            </w:r>
-          </w:p>
-        </w:tc>
-        <w:tc>
-          <w:tcPr>
-            <w:tcW w:w="6499" w:type="dxa"/>
-            <w:vAlign w:val="top"/>
-          </w:tcPr>
-          <w:p>
-            <w:pPr>
-              <w:pStyle w:val="78"/>
-              <w:spacing w:line="360" w:lineRule="auto"/>
-              <w:ind w:left="0"/>
-              <w:jc w:val="both"/>
-              <w:rPr>
-                <w:rFonts w:ascii="Times New Roman" w:hAnsi="Times New Roman" w:cs="Times New Roman"/>
-                <w:sz w:val="24"/>
-                <w:lang w:bidi="en-US"/>
-              </w:rPr>
-            </w:pPr>
-            <w:r>
-              <w:fldChar w:fldCharType="begin"/>
-            </w:r>
-            <w:r>
-              <w:instrText xml:space="preserve">HYPERLINK "http://10.125.109.23/DFood/login?name=" </w:instrText>
-            </w:r>
-            <w:r>
-              <w:fldChar w:fldCharType="separate"/>
-            </w:r>
-            <w:r>
-              <w:rPr>
-                <w:rStyle w:val="52"/>
-                <w:rFonts w:hint="eastAsia"/>
-              </w:rPr>
-              <w:t>http://pwalan.cn/AndroidServer/login?name=</w:t>
-            </w:r>
-            <w:r>
-              <w:rPr>
-                <w:rStyle w:val="52"/>
-              </w:rPr>
-              <w:t>”</w:t>
-            </w:r>
-            <w:r>
-              <w:rPr>
-                <w:rStyle w:val="52"/>
-                <w:rFonts w:hint="eastAsia"/>
-              </w:rPr>
-              <w:t>xxx</w:t>
-            </w:r>
-            <w:r>
-              <w:rPr>
-                <w:rStyle w:val="52"/>
-              </w:rPr>
-              <w:t>”</w:t>
-            </w:r>
-            <w:r>
-              <w:rPr>
-                <w:rStyle w:val="52"/>
-                <w:rFonts w:hint="eastAsia"/>
-              </w:rPr>
-              <w:t>&amp;passwd=</w:t>
-            </w:r>
-            <w:r>
-              <w:rPr>
-                <w:rStyle w:val="52"/>
-              </w:rPr>
-              <w:t>”</w:t>
-            </w:r>
-            <w:r>
-              <w:rPr>
-                <w:rStyle w:val="52"/>
-                <w:rFonts w:hint="eastAsia"/>
-              </w:rPr>
-              <w:t>xxx</w:t>
-            </w:r>
-            <w:r>
-              <w:rPr>
-                <w:rStyle w:val="52"/>
-              </w:rPr>
-              <w:t>”</w:t>
-            </w:r>
-            <w:r>
-              <w:fldChar w:fldCharType="end"/>
-            </w:r>
-          </w:p>
-        </w:tc>
-      </w:tr>
-      <w:tr>
-        <w:tblPrEx>
-          <w:tblBorders>
-            <w:top w:val="single" w:color="auto" w:sz="4" w:space="0"/>
-            <w:left w:val="single" w:color="auto" w:sz="4" w:space="0"/>
-            <w:bottom w:val="single" w:color="auto" w:sz="4" w:space="0"/>
-            <w:right w:val="single" w:color="auto" w:sz="4" w:space="0"/>
-            <w:insideH w:val="single" w:color="auto" w:sz="4" w:space="0"/>
-            <w:insideV w:val="single" w:color="auto" w:sz="4" w:space="0"/>
-          </w:tblBorders>
-          <w:tblLayout w:type="fixed"/>
-          <w:tblCellMar>
-            <w:top w:w="0" w:type="dxa"/>
-            <w:left w:w="108" w:type="dxa"/>
-            <w:bottom w:w="0" w:type="dxa"/>
-            <w:right w:w="108" w:type="dxa"/>
-          </w:tblCellMar>
-        </w:tblPrEx>
-        <w:tc>
-          <w:tcPr>
-            <w:tcW w:w="2023" w:type="dxa"/>
-            <w:vAlign w:val="top"/>
-          </w:tcPr>
-          <w:p>
-            <w:pPr>
-              <w:pStyle w:val="78"/>
-              <w:spacing w:line="360" w:lineRule="auto"/>
-              <w:ind w:left="0"/>
-              <w:jc w:val="center"/>
-              <w:rPr>
-                <w:rFonts w:ascii="Times New Roman" w:hAnsi="Times New Roman" w:cs="Times New Roman"/>
-                <w:sz w:val="24"/>
-                <w:lang w:bidi="en-US"/>
-              </w:rPr>
-            </w:pPr>
-            <w:r>
-              <w:rPr>
-                <w:rFonts w:hint="eastAsia"/>
-              </w:rPr>
-              <w:t>注册</w:t>
-            </w:r>
-          </w:p>
-        </w:tc>
-        <w:tc>
-          <w:tcPr>
-            <w:tcW w:w="6499" w:type="dxa"/>
-            <w:vAlign w:val="top"/>
-          </w:tcPr>
-          <w:p>
-            <w:pPr>
-              <w:pStyle w:val="78"/>
-              <w:spacing w:line="360" w:lineRule="auto"/>
-              <w:ind w:left="0"/>
-              <w:jc w:val="both"/>
-              <w:rPr>
-                <w:rFonts w:ascii="Times New Roman" w:hAnsi="Times New Roman" w:cs="Times New Roman"/>
-                <w:sz w:val="24"/>
-                <w:lang w:bidi="en-US"/>
-              </w:rPr>
-            </w:pPr>
-            <w:r>
-              <w:rPr>
-                <w:rStyle w:val="52"/>
-                <w:rFonts w:hint="eastAsia"/>
-              </w:rPr>
-              <w:t>http://pwalan.cn/AndroidServer/registe?name=</w:t>
-            </w:r>
-            <w:r>
-              <w:rPr>
-                <w:rStyle w:val="52"/>
-              </w:rPr>
-              <w:t>”</w:t>
-            </w:r>
-            <w:r>
-              <w:rPr>
-                <w:rStyle w:val="52"/>
-                <w:rFonts w:hint="eastAsia"/>
-              </w:rPr>
-              <w:t>xxx</w:t>
-            </w:r>
-            <w:r>
-              <w:rPr>
-                <w:rStyle w:val="52"/>
-              </w:rPr>
-              <w:t>”</w:t>
-            </w:r>
-            <w:r>
-              <w:rPr>
-                <w:rStyle w:val="52"/>
-                <w:rFonts w:hint="eastAsia"/>
-              </w:rPr>
-              <w:t>&amp;passwd=</w:t>
-            </w:r>
-            <w:r>
-              <w:rPr>
-                <w:rStyle w:val="52"/>
-              </w:rPr>
-              <w:t>”</w:t>
-            </w:r>
-            <w:r>
-              <w:rPr>
-                <w:rStyle w:val="52"/>
-                <w:rFonts w:hint="eastAsia"/>
-              </w:rPr>
-              <w:t>xxx</w:t>
-            </w:r>
-            <w:r>
-              <w:rPr>
-                <w:rStyle w:val="52"/>
-              </w:rPr>
-              <w:t>”</w:t>
-            </w:r>
-          </w:p>
-        </w:tc>
-      </w:tr>
-      <w:tr>
-        <w:tblPrEx>
-          <w:tblBorders>
-            <w:top w:val="single" w:color="auto" w:sz="4" w:space="0"/>
-            <w:left w:val="single" w:color="auto" w:sz="4" w:space="0"/>
-            <w:bottom w:val="single" w:color="auto" w:sz="4" w:space="0"/>
-            <w:right w:val="single" w:color="auto" w:sz="4" w:space="0"/>
-            <w:insideH w:val="single" w:color="auto" w:sz="4" w:space="0"/>
-            <w:insideV w:val="single" w:color="auto" w:sz="4" w:space="0"/>
-          </w:tblBorders>
-          <w:tblLayout w:type="fixed"/>
-          <w:tblCellMar>
-            <w:top w:w="0" w:type="dxa"/>
-            <w:left w:w="108" w:type="dxa"/>
-            <w:bottom w:w="0" w:type="dxa"/>
-            <w:right w:w="108" w:type="dxa"/>
-          </w:tblCellMar>
-        </w:tblPrEx>
-        <w:tc>
-          <w:tcPr>
-            <w:tcW w:w="2023" w:type="dxa"/>
-            <w:vAlign w:val="top"/>
-          </w:tcPr>
-          <w:p>
-            <w:pPr>
-              <w:pStyle w:val="78"/>
-              <w:spacing w:line="360" w:lineRule="auto"/>
-              <w:ind w:left="0"/>
-              <w:jc w:val="center"/>
-            </w:pPr>
-            <w:r>
-              <w:rPr>
-                <w:rFonts w:hint="eastAsia"/>
-              </w:rPr>
-              <w:t>更改头像</w:t>
-            </w:r>
-          </w:p>
-        </w:tc>
-        <w:tc>
-          <w:tcPr>
-            <w:tcW w:w="6499" w:type="dxa"/>
-            <w:vAlign w:val="top"/>
-          </w:tcPr>
-          <w:p>
-            <w:pPr>
-              <w:pStyle w:val="78"/>
-              <w:spacing w:line="360" w:lineRule="auto"/>
-              <w:ind w:left="0"/>
-              <w:jc w:val="both"/>
-              <w:rPr>
-                <w:rFonts w:ascii="Times New Roman" w:hAnsi="Times New Roman" w:cs="Times New Roman"/>
-                <w:sz w:val="24"/>
-                <w:lang w:bidi="en-US"/>
-              </w:rPr>
-            </w:pPr>
-            <w:r>
-              <w:rPr>
-                <w:rStyle w:val="52"/>
-                <w:rFonts w:hint="eastAsia"/>
-              </w:rPr>
-              <w:t>http://pwalan.cn/AndroidServer/user</w:t>
-            </w:r>
-            <w:r>
-              <w:rPr>
-                <w:rStyle w:val="52"/>
-              </w:rPr>
-              <w:t>head</w:t>
-            </w:r>
-            <w:r>
-              <w:rPr>
-                <w:rStyle w:val="52"/>
-                <w:rFonts w:hint="eastAsia"/>
-              </w:rPr>
-              <w:t>?</w:t>
-            </w:r>
-            <w:r>
-              <w:rPr>
-                <w:rStyle w:val="52"/>
-              </w:rPr>
-              <w:t>uid</w:t>
-            </w:r>
-            <w:r>
-              <w:rPr>
-                <w:rStyle w:val="52"/>
-                <w:rFonts w:hint="eastAsia"/>
-              </w:rPr>
-              <w:t>=</w:t>
-            </w:r>
-            <w:r>
-              <w:rPr>
-                <w:rStyle w:val="52"/>
-              </w:rPr>
-              <w:t>”</w:t>
-            </w:r>
-            <w:r>
-              <w:rPr>
-                <w:rStyle w:val="52"/>
-                <w:rFonts w:hint="eastAsia"/>
-              </w:rPr>
-              <w:t>xxx</w:t>
-            </w:r>
-            <w:r>
-              <w:rPr>
-                <w:rStyle w:val="52"/>
-              </w:rPr>
-              <w:t>”</w:t>
-            </w:r>
-            <w:r>
-              <w:rPr>
-                <w:rStyle w:val="52"/>
-                <w:rFonts w:hint="eastAsia"/>
-              </w:rPr>
-              <w:t>&amp;head=</w:t>
-            </w:r>
-            <w:r>
-              <w:rPr>
-                <w:rStyle w:val="52"/>
-              </w:rPr>
-              <w:t>”</w:t>
-            </w:r>
-            <w:r>
-              <w:rPr>
-                <w:rStyle w:val="52"/>
-                <w:rFonts w:hint="eastAsia"/>
-              </w:rPr>
-              <w:t>xxx</w:t>
-            </w:r>
-            <w:r>
-              <w:rPr>
-                <w:rStyle w:val="52"/>
-              </w:rPr>
-              <w:t>”</w:t>
-            </w:r>
-          </w:p>
-        </w:tc>
-      </w:tr>
-      <w:tr>
-        <w:tblPrEx>
-          <w:tblBorders>
-            <w:top w:val="single" w:color="auto" w:sz="4" w:space="0"/>
-            <w:left w:val="single" w:color="auto" w:sz="4" w:space="0"/>
-            <w:bottom w:val="single" w:color="auto" w:sz="4" w:space="0"/>
-            <w:right w:val="single" w:color="auto" w:sz="4" w:space="0"/>
-            <w:insideH w:val="single" w:color="auto" w:sz="4" w:space="0"/>
-            <w:insideV w:val="single" w:color="auto" w:sz="4" w:space="0"/>
-          </w:tblBorders>
-          <w:tblLayout w:type="fixed"/>
-          <w:tblCellMar>
-            <w:top w:w="0" w:type="dxa"/>
-            <w:left w:w="108" w:type="dxa"/>
-            <w:bottom w:w="0" w:type="dxa"/>
-            <w:right w:w="108" w:type="dxa"/>
-          </w:tblCellMar>
-        </w:tblPrEx>
-        <w:tc>
-          <w:tcPr>
-            <w:tcW w:w="2023" w:type="dxa"/>
-            <w:vAlign w:val="top"/>
-          </w:tcPr>
-          <w:p>
-            <w:pPr>
-              <w:pStyle w:val="78"/>
-              <w:spacing w:line="360" w:lineRule="auto"/>
-              <w:ind w:left="0"/>
-              <w:jc w:val="center"/>
-              <w:rPr>
-                <w:rFonts w:ascii="Times New Roman" w:hAnsi="Times New Roman" w:cs="Times New Roman"/>
-                <w:sz w:val="24"/>
-                <w:lang w:bidi="en-US"/>
-              </w:rPr>
-            </w:pPr>
-            <w:r>
-              <w:rPr>
-                <w:rFonts w:hint="eastAsia"/>
-              </w:rPr>
-              <w:t>食谱</w:t>
-            </w:r>
-          </w:p>
-        </w:tc>
-        <w:tc>
-          <w:tcPr>
-            <w:tcW w:w="6499" w:type="dxa"/>
-            <w:vAlign w:val="top"/>
-          </w:tcPr>
-          <w:p>
-            <w:pPr>
-              <w:pStyle w:val="78"/>
-              <w:spacing w:line="360" w:lineRule="auto"/>
-              <w:ind w:left="0"/>
-              <w:rPr>
-                <w:rFonts w:ascii="Times New Roman" w:hAnsi="Times New Roman" w:cs="Times New Roman"/>
-                <w:sz w:val="24"/>
-                <w:lang w:bidi="en-US"/>
-              </w:rPr>
-            </w:pPr>
-            <w:r>
-              <w:rPr>
-                <w:rStyle w:val="52"/>
-                <w:rFonts w:hint="eastAsia"/>
-              </w:rPr>
-              <w:t>http://pwalan.cn/AndroidServer/getSteps?rname=</w:t>
-            </w:r>
-            <w:r>
-              <w:rPr>
-                <w:rStyle w:val="52"/>
-              </w:rPr>
-              <w:t>”</w:t>
-            </w:r>
-            <w:r>
-              <w:rPr>
-                <w:rStyle w:val="52"/>
-                <w:rFonts w:hint="eastAsia"/>
-              </w:rPr>
-              <w:t>xxx</w:t>
-            </w:r>
-            <w:r>
-              <w:rPr>
-                <w:rStyle w:val="52"/>
-              </w:rPr>
-              <w:t>”</w:t>
-            </w:r>
-          </w:p>
-        </w:tc>
-      </w:tr>
-      <w:tr>
-        <w:tblPrEx>
-          <w:tblBorders>
-            <w:top w:val="single" w:color="auto" w:sz="4" w:space="0"/>
-            <w:left w:val="single" w:color="auto" w:sz="4" w:space="0"/>
-            <w:bottom w:val="single" w:color="auto" w:sz="4" w:space="0"/>
-            <w:right w:val="single" w:color="auto" w:sz="4" w:space="0"/>
-            <w:insideH w:val="single" w:color="auto" w:sz="4" w:space="0"/>
-            <w:insideV w:val="single" w:color="auto" w:sz="4" w:space="0"/>
-          </w:tblBorders>
-          <w:tblLayout w:type="fixed"/>
-          <w:tblCellMar>
-            <w:top w:w="0" w:type="dxa"/>
-            <w:left w:w="108" w:type="dxa"/>
-            <w:bottom w:w="0" w:type="dxa"/>
-            <w:right w:w="108" w:type="dxa"/>
-          </w:tblCellMar>
-        </w:tblPrEx>
-        <w:tc>
-          <w:tcPr>
-            <w:tcW w:w="2023" w:type="dxa"/>
-            <w:vAlign w:val="top"/>
-          </w:tcPr>
-          <w:p>
-            <w:pPr>
-              <w:pStyle w:val="78"/>
-              <w:spacing w:line="360" w:lineRule="auto"/>
-              <w:ind w:left="0"/>
-              <w:jc w:val="center"/>
-              <w:rPr>
-                <w:rFonts w:ascii="Times New Roman" w:hAnsi="Times New Roman" w:cs="Times New Roman"/>
-                <w:sz w:val="24"/>
-                <w:lang w:bidi="en-US"/>
-              </w:rPr>
-            </w:pPr>
-            <w:r>
-              <w:rPr>
-                <w:rFonts w:hint="eastAsia"/>
-              </w:rPr>
-              <w:t>美食圈</w:t>
-            </w:r>
-          </w:p>
-        </w:tc>
-        <w:tc>
-          <w:tcPr>
-            <w:tcW w:w="6499" w:type="dxa"/>
-            <w:vAlign w:val="top"/>
-          </w:tcPr>
-          <w:p>
-            <w:pPr>
-              <w:pStyle w:val="78"/>
-              <w:spacing w:line="360" w:lineRule="auto"/>
-              <w:ind w:left="0"/>
-              <w:rPr>
-                <w:rFonts w:ascii="Times New Roman" w:hAnsi="Times New Roman" w:cs="Times New Roman"/>
-                <w:sz w:val="24"/>
-                <w:lang w:bidi="en-US"/>
-              </w:rPr>
-            </w:pPr>
-            <w:r>
-              <w:rPr>
-                <w:rStyle w:val="52"/>
-                <w:rFonts w:hint="eastAsia"/>
-              </w:rPr>
-              <w:t>http://pwalan.cn/AndroidServer//food</w:t>
-            </w:r>
-            <w:r>
-              <w:rPr>
-                <w:rStyle w:val="52"/>
-              </w:rPr>
-              <w:t>circle</w:t>
-            </w:r>
-          </w:p>
-        </w:tc>
-      </w:tr>
-      <w:tr>
-        <w:tblPrEx>
-          <w:tblBorders>
-            <w:top w:val="single" w:color="auto" w:sz="4" w:space="0"/>
-            <w:left w:val="single" w:color="auto" w:sz="4" w:space="0"/>
-            <w:bottom w:val="single" w:color="auto" w:sz="4" w:space="0"/>
-            <w:right w:val="single" w:color="auto" w:sz="4" w:space="0"/>
-            <w:insideH w:val="single" w:color="auto" w:sz="4" w:space="0"/>
-            <w:insideV w:val="single" w:color="auto" w:sz="4" w:space="0"/>
-          </w:tblBorders>
-          <w:tblLayout w:type="fixed"/>
-          <w:tblCellMar>
-            <w:top w:w="0" w:type="dxa"/>
-            <w:left w:w="108" w:type="dxa"/>
-            <w:bottom w:w="0" w:type="dxa"/>
-            <w:right w:w="108" w:type="dxa"/>
-          </w:tblCellMar>
-        </w:tblPrEx>
-        <w:tc>
-          <w:tcPr>
-            <w:tcW w:w="2023" w:type="dxa"/>
-            <w:vAlign w:val="top"/>
-          </w:tcPr>
-          <w:p>
-            <w:pPr>
-              <w:pStyle w:val="78"/>
-              <w:spacing w:line="360" w:lineRule="auto"/>
-              <w:ind w:left="0"/>
-              <w:jc w:val="center"/>
-              <w:rPr>
-                <w:rFonts w:ascii="Times New Roman" w:hAnsi="Times New Roman" w:cs="Times New Roman"/>
-                <w:sz w:val="24"/>
-                <w:lang w:bidi="en-US"/>
-              </w:rPr>
-            </w:pPr>
-            <w:r>
-              <w:rPr>
-                <w:rFonts w:hint="eastAsia"/>
-              </w:rPr>
-              <w:t>关注</w:t>
-            </w:r>
-          </w:p>
-        </w:tc>
-        <w:tc>
-          <w:tcPr>
-            <w:tcW w:w="6499" w:type="dxa"/>
-            <w:vAlign w:val="top"/>
-          </w:tcPr>
-          <w:p>
-            <w:pPr>
-              <w:pStyle w:val="78"/>
-              <w:spacing w:line="360" w:lineRule="auto"/>
-              <w:ind w:left="0"/>
-              <w:rPr>
-                <w:rFonts w:ascii="Times New Roman" w:hAnsi="Times New Roman" w:cs="Times New Roman"/>
-                <w:sz w:val="24"/>
-                <w:lang w:bidi="en-US"/>
-              </w:rPr>
-            </w:pPr>
-            <w:r>
-              <w:rPr>
-                <w:rStyle w:val="52"/>
-                <w:rFonts w:hint="eastAsia"/>
-              </w:rPr>
-              <w:t>http://pwalan.cn/AndroidServer/addConcern?uid=xx&amp;cid=xx</w:t>
-            </w:r>
-          </w:p>
-        </w:tc>
-      </w:tr>
-      <w:tr>
-        <w:tblPrEx>
-          <w:tblBorders>
-            <w:top w:val="single" w:color="auto" w:sz="4" w:space="0"/>
-            <w:left w:val="single" w:color="auto" w:sz="4" w:space="0"/>
-            <w:bottom w:val="single" w:color="auto" w:sz="4" w:space="0"/>
-            <w:right w:val="single" w:color="auto" w:sz="4" w:space="0"/>
-            <w:insideH w:val="single" w:color="auto" w:sz="4" w:space="0"/>
-            <w:insideV w:val="single" w:color="auto" w:sz="4" w:space="0"/>
-          </w:tblBorders>
-          <w:tblLayout w:type="fixed"/>
-          <w:tblCellMar>
-            <w:top w:w="0" w:type="dxa"/>
-            <w:left w:w="108" w:type="dxa"/>
-            <w:bottom w:w="0" w:type="dxa"/>
-            <w:right w:w="108" w:type="dxa"/>
-          </w:tblCellMar>
-        </w:tblPrEx>
-        <w:tc>
-          <w:tcPr>
-            <w:tcW w:w="2023" w:type="dxa"/>
-            <w:vAlign w:val="top"/>
-          </w:tcPr>
-          <w:p>
-            <w:pPr>
-              <w:pStyle w:val="78"/>
-              <w:spacing w:line="360" w:lineRule="auto"/>
-              <w:ind w:left="0"/>
-              <w:jc w:val="center"/>
-              <w:rPr>
-                <w:rFonts w:ascii="Times New Roman" w:hAnsi="Times New Roman" w:cs="Times New Roman"/>
-                <w:sz w:val="24"/>
-                <w:lang w:bidi="en-US"/>
-              </w:rPr>
-            </w:pPr>
-            <w:r>
-              <w:rPr>
-                <w:rFonts w:hint="eastAsia"/>
-              </w:rPr>
-              <w:t>收藏</w:t>
-            </w:r>
-          </w:p>
-        </w:tc>
-        <w:tc>
-          <w:tcPr>
-            <w:tcW w:w="6499" w:type="dxa"/>
-            <w:vAlign w:val="top"/>
-          </w:tcPr>
-          <w:p>
-            <w:pPr>
-              <w:pStyle w:val="78"/>
-              <w:spacing w:line="360" w:lineRule="auto"/>
-              <w:ind w:left="0"/>
-              <w:rPr>
-                <w:rFonts w:ascii="Times New Roman" w:hAnsi="Times New Roman" w:cs="Times New Roman"/>
-                <w:sz w:val="24"/>
-                <w:lang w:bidi="en-US"/>
-              </w:rPr>
-            </w:pPr>
-            <w:r>
-              <w:rPr>
-                <w:rStyle w:val="52"/>
-                <w:rFonts w:hint="eastAsia"/>
-              </w:rPr>
-              <w:t>http://pwalan.cn/AndroidServer/addFavorite?uid=xx&amp;rid=xx</w:t>
-            </w:r>
-          </w:p>
-        </w:tc>
-      </w:tr>
-      <w:tr>
-        <w:tblPrEx>
-          <w:tblBorders>
-            <w:top w:val="single" w:color="auto" w:sz="4" w:space="0"/>
-            <w:left w:val="single" w:color="auto" w:sz="4" w:space="0"/>
-            <w:bottom w:val="single" w:color="auto" w:sz="4" w:space="0"/>
-            <w:right w:val="single" w:color="auto" w:sz="4" w:space="0"/>
-            <w:insideH w:val="single" w:color="auto" w:sz="4" w:space="0"/>
-            <w:insideV w:val="single" w:color="auto" w:sz="4" w:space="0"/>
-          </w:tblBorders>
-          <w:tblLayout w:type="fixed"/>
-          <w:tblCellMar>
-            <w:top w:w="0" w:type="dxa"/>
-            <w:left w:w="108" w:type="dxa"/>
-            <w:bottom w:w="0" w:type="dxa"/>
-            <w:right w:w="108" w:type="dxa"/>
-          </w:tblCellMar>
-        </w:tblPrEx>
-        <w:tc>
-          <w:tcPr>
-            <w:tcW w:w="2023" w:type="dxa"/>
-            <w:vAlign w:val="top"/>
-          </w:tcPr>
-          <w:p>
-            <w:pPr>
-              <w:pStyle w:val="78"/>
-              <w:spacing w:line="360" w:lineRule="auto"/>
-              <w:ind w:left="0"/>
-              <w:jc w:val="center"/>
-              <w:rPr>
-                <w:rFonts w:ascii="Times New Roman" w:hAnsi="Times New Roman" w:cs="Times New Roman"/>
-                <w:sz w:val="24"/>
-                <w:lang w:bidi="en-US"/>
-              </w:rPr>
-            </w:pPr>
-            <w:r>
-              <w:rPr>
-                <w:rFonts w:hint="eastAsia" w:ascii="Times New Roman" w:hAnsi="Times New Roman" w:cs="Times New Roman"/>
-                <w:sz w:val="24"/>
-                <w:lang w:bidi="en-US"/>
-              </w:rPr>
-              <w:t>评论</w:t>
-            </w:r>
-          </w:p>
-        </w:tc>
-        <w:tc>
-          <w:tcPr>
-            <w:tcW w:w="6499" w:type="dxa"/>
-            <w:vAlign w:val="top"/>
-          </w:tcPr>
-          <w:p>
-            <w:pPr>
-              <w:pStyle w:val="78"/>
-              <w:spacing w:line="360" w:lineRule="auto"/>
-              <w:ind w:left="0"/>
-              <w:rPr>
-                <w:rStyle w:val="52"/>
-              </w:rPr>
-            </w:pPr>
-            <w:r>
-              <w:rPr>
-                <w:rStyle w:val="52"/>
-                <w:rFonts w:hint="eastAsia"/>
-              </w:rPr>
-              <w:t>http://pwalan.cn/AndroidServer/makeComment?uid=xx&amp;rid=xx&amp;comment=</w:t>
-            </w:r>
-            <w:r>
-              <w:rPr>
-                <w:rStyle w:val="52"/>
-              </w:rPr>
-              <w:t>”</w:t>
-            </w:r>
-            <w:r>
-              <w:rPr>
-                <w:rStyle w:val="52"/>
-                <w:rFonts w:hint="eastAsia"/>
-              </w:rPr>
-              <w:t>xxxxx</w:t>
-            </w:r>
-            <w:r>
-              <w:rPr>
-                <w:rStyle w:val="52"/>
-              </w:rPr>
-              <w:t>”</w:t>
-            </w:r>
-          </w:p>
-        </w:tc>
-      </w:tr>
-    </w:tbl>
-    <w:p>
-      <w:pPr>
-        <w:pStyle w:val="78"/>
-        <w:spacing w:line="360" w:lineRule="auto"/>
-        <w:ind w:left="0" w:firstLine="420"/>
-        <w:rPr>
-          <w:rFonts w:ascii="Times New Roman" w:hAnsi="Times New Roman" w:cs="Times New Roman"/>
-          <w:sz w:val="24"/>
-          <w:lang w:bidi="en-US"/>
-        </w:rPr>
-      </w:pPr>
-    </w:p>
-    <w:p>
-      <w:pPr>
-        <w:pStyle w:val="3"/>
-        <w:spacing w:after="240" w:line="360" w:lineRule="auto"/>
-        <w:rPr>
-          <w:rFonts w:ascii="Times New Roman" w:hAnsi="Times New Roman" w:eastAsia="黑体" w:cs="Times New Roman"/>
-          <w:color w:val="auto"/>
-          <w:sz w:val="30"/>
-          <w:szCs w:val="30"/>
-        </w:rPr>
-      </w:pPr>
-      <w:bookmarkStart w:id="68" w:name="_Toc20894"/>
-      <w:r>
-        <w:rPr>
-          <w:rFonts w:ascii="Times New Roman" w:hAnsi="Times New Roman" w:eastAsia="黑体" w:cs="Times New Roman"/>
-          <w:color w:val="auto"/>
-          <w:sz w:val="30"/>
-          <w:szCs w:val="30"/>
-        </w:rPr>
-        <w:t>4.</w:t>
-      </w:r>
+        <w:t>数据库</w:t>
+      </w:r>
+      <w:bookmarkEnd w:id="76"/>
       <w:r>
         <w:rPr>
           <w:rFonts w:hint="eastAsia" w:ascii="Times New Roman" w:hAnsi="Times New Roman" w:eastAsia="黑体" w:cs="Times New Roman"/>
@@ -10406,1273 +9866,9 @@
           <w:sz w:val="30"/>
           <w:szCs w:val="30"/>
         </w:rPr>
-        <w:t>2</w:t>
-      </w:r>
-      <w:r>
-        <w:rPr>
-          <w:rFonts w:ascii="Times New Roman" w:hAnsi="Times New Roman" w:eastAsia="黑体" w:cs="Times New Roman"/>
-          <w:color w:val="auto"/>
-          <w:sz w:val="30"/>
-          <w:szCs w:val="30"/>
-        </w:rPr>
-        <w:t xml:space="preserve"> </w:t>
-      </w:r>
-      <w:r>
-        <w:rPr>
-          <w:rFonts w:hint="eastAsia" w:ascii="Times New Roman" w:hAnsi="Times New Roman" w:eastAsia="黑体" w:cs="Times New Roman"/>
-          <w:color w:val="auto"/>
-          <w:sz w:val="30"/>
-          <w:szCs w:val="30"/>
-        </w:rPr>
-        <w:t>后台管理模块</w:t>
-      </w:r>
-      <w:bookmarkEnd w:id="68"/>
-    </w:p>
-    <w:p>
-      <w:pPr>
-        <w:pStyle w:val="4"/>
-        <w:spacing w:line="360" w:lineRule="auto"/>
-        <w:rPr>
-          <w:rFonts w:ascii="Times New Roman" w:hAnsi="Times New Roman" w:eastAsia="黑体" w:cs="Times New Roman"/>
-          <w:color w:val="auto"/>
-          <w:sz w:val="28"/>
-          <w:szCs w:val="28"/>
-        </w:rPr>
-      </w:pPr>
-      <w:bookmarkStart w:id="69" w:name="_Toc7737"/>
-      <w:r>
-        <w:rPr>
-          <w:rFonts w:ascii="Times New Roman" w:hAnsi="Times New Roman" w:eastAsia="黑体" w:cs="Times New Roman"/>
-          <w:color w:val="auto"/>
-          <w:sz w:val="28"/>
-          <w:szCs w:val="28"/>
-        </w:rPr>
-        <w:t>4.</w:t>
-      </w:r>
-      <w:r>
-        <w:rPr>
-          <w:rFonts w:hint="eastAsia" w:ascii="Times New Roman" w:hAnsi="Times New Roman" w:eastAsia="黑体" w:cs="Times New Roman"/>
-          <w:color w:val="auto"/>
-          <w:sz w:val="28"/>
-          <w:szCs w:val="28"/>
-        </w:rPr>
-        <w:t>2</w:t>
-      </w:r>
-      <w:r>
-        <w:rPr>
-          <w:rFonts w:ascii="Times New Roman" w:hAnsi="Times New Roman" w:eastAsia="黑体" w:cs="Times New Roman"/>
-          <w:color w:val="auto"/>
-          <w:sz w:val="28"/>
-          <w:szCs w:val="28"/>
-        </w:rPr>
-        <w:t>.</w:t>
-      </w:r>
-      <w:r>
-        <w:rPr>
-          <w:rFonts w:hint="eastAsia" w:ascii="Times New Roman" w:hAnsi="Times New Roman" w:eastAsia="黑体" w:cs="Times New Roman"/>
-          <w:color w:val="auto"/>
-          <w:sz w:val="28"/>
-          <w:szCs w:val="28"/>
-        </w:rPr>
-        <w:t>1 主要操作流程</w:t>
-      </w:r>
-      <w:bookmarkEnd w:id="69"/>
-    </w:p>
-    <w:p>
-      <w:pPr>
-        <w:pStyle w:val="78"/>
-        <w:ind w:left="0" w:firstLine="420"/>
-        <w:rPr>
-          <w:rFonts w:ascii="Times New Roman" w:hAnsi="Times New Roman" w:cs="Times New Roman"/>
-          <w:sz w:val="24"/>
-          <w:lang w:bidi="en-US"/>
-        </w:rPr>
-      </w:pPr>
-      <w:r>
-        <w:rPr>
-          <w:rFonts w:ascii="Times New Roman" w:hAnsi="Times New Roman" w:cs="Times New Roman"/>
-          <w:sz w:val="24"/>
-          <w:lang w:bidi="en-US"/>
-        </w:rPr>
-        <w:t>后台主要是接收Android端发来的请求</w:t>
-      </w:r>
-      <w:r>
-        <w:rPr>
-          <w:rFonts w:hint="eastAsia" w:ascii="Times New Roman" w:hAnsi="Times New Roman" w:cs="Times New Roman"/>
-          <w:sz w:val="24"/>
-          <w:lang w:bidi="en-US"/>
-        </w:rPr>
-        <w:t>，</w:t>
-      </w:r>
-      <w:r>
-        <w:rPr>
-          <w:rFonts w:ascii="Times New Roman" w:hAnsi="Times New Roman" w:cs="Times New Roman"/>
-          <w:sz w:val="24"/>
-          <w:lang w:bidi="en-US"/>
-        </w:rPr>
-        <w:t>并做出相应的回应</w:t>
-      </w:r>
-      <w:r>
-        <w:rPr>
-          <w:rFonts w:hint="eastAsia" w:ascii="Times New Roman" w:hAnsi="Times New Roman" w:cs="Times New Roman"/>
-          <w:sz w:val="24"/>
-          <w:lang w:bidi="en-US"/>
-        </w:rPr>
-        <w:t>，</w:t>
-      </w:r>
-      <w:r>
-        <w:rPr>
-          <w:rFonts w:ascii="Times New Roman" w:hAnsi="Times New Roman" w:cs="Times New Roman"/>
-          <w:sz w:val="24"/>
-          <w:lang w:bidi="en-US"/>
-        </w:rPr>
-        <w:t>返回相应的数据</w:t>
-      </w:r>
-      <w:r>
-        <w:rPr>
-          <w:rFonts w:hint="eastAsia" w:ascii="Times New Roman" w:hAnsi="Times New Roman" w:cs="Times New Roman"/>
-          <w:sz w:val="24"/>
-          <w:lang w:bidi="en-US"/>
-        </w:rPr>
-        <w:t>。后台还需要做的就是维护数据库，更新一些系统数据；还要审核用户上传的私房菜谱，防止一些不良信息；这些操作的执行都依赖于管理员。主要功能流程如下</w:t>
-      </w:r>
-    </w:p>
-    <w:p>
-      <w:pPr>
-        <w:pStyle w:val="78"/>
-        <w:numPr>
-          <w:ilvl w:val="0"/>
-          <w:numId w:val="13"/>
-        </w:numPr>
-        <w:rPr>
-          <w:rFonts w:ascii="Times New Roman" w:hAnsi="Times New Roman" w:cs="Times New Roman"/>
-          <w:sz w:val="24"/>
-          <w:lang w:bidi="en-US"/>
-        </w:rPr>
-      </w:pPr>
-      <w:r>
-        <w:rPr>
-          <w:rFonts w:hint="eastAsia" w:ascii="Times New Roman" w:hAnsi="Times New Roman" w:cs="Times New Roman"/>
-          <w:sz w:val="24"/>
-          <w:lang w:bidi="en-US"/>
-        </w:rPr>
-        <w:t>管理员登录</w:t>
-      </w:r>
-    </w:p>
-    <w:p>
-      <w:pPr>
-        <w:pStyle w:val="78"/>
-        <w:ind w:left="0"/>
-        <w:rPr>
-          <w:rFonts w:ascii="Times New Roman" w:hAnsi="Times New Roman" w:cs="Times New Roman"/>
-          <w:sz w:val="24"/>
-          <w:lang w:bidi="en-US"/>
-        </w:rPr>
-      </w:pPr>
-      <w:r>
-        <w:rPr>
-          <w:rFonts w:ascii="Calibri" w:hAnsi="Calibri" w:eastAsia="宋体" w:cs="黑体"/>
-          <w:sz w:val="22"/>
-          <w:szCs w:val="22"/>
-          <w:lang w:val="en-US" w:eastAsia="zh-CN" w:bidi="ar-SA"/>
-        </w:rPr>
-        <w:pict>
-          <v:shape id="_x0000_i1046" o:spt="75" type="#_x0000_t75" style="height:196.6pt;width:443.9pt;" fillcolor="#FFFFFF" filled="f" o:preferrelative="t" stroked="f" coordsize="21600,21600">
-            <v:path/>
-            <v:fill on="f" color2="#FFFFFF" focussize="0,0"/>
-            <v:stroke on="f"/>
-            <v:imagedata r:id="rId28" gain="65536f" blacklevel="0f" gamma="0" o:title=""/>
-            <o:lock v:ext="edit" position="f" selection="f" grouping="f" rotation="f" cropping="f" text="f" aspectratio="t"/>
-            <w10:wrap type="none"/>
-            <w10:anchorlock/>
-          </v:shape>
-        </w:pict>
-      </w:r>
-    </w:p>
-    <w:p>
-      <w:pPr>
-        <w:pStyle w:val="78"/>
-        <w:ind w:left="0"/>
-        <w:rPr>
-          <w:rFonts w:ascii="Times New Roman" w:hAnsi="Times New Roman" w:cs="Times New Roman"/>
-          <w:sz w:val="24"/>
-          <w:lang w:bidi="en-US"/>
-        </w:rPr>
-      </w:pPr>
-    </w:p>
-    <w:p>
-      <w:pPr>
-        <w:pStyle w:val="78"/>
-        <w:numPr>
-          <w:ilvl w:val="0"/>
-          <w:numId w:val="13"/>
-        </w:numPr>
-        <w:rPr>
-          <w:rFonts w:ascii="Times New Roman" w:hAnsi="Times New Roman" w:cs="Times New Roman"/>
-          <w:sz w:val="24"/>
-          <w:lang w:bidi="en-US"/>
-        </w:rPr>
-      </w:pPr>
-      <w:r>
-        <w:rPr>
-          <w:rFonts w:ascii="Times New Roman" w:hAnsi="Times New Roman" w:cs="Times New Roman"/>
-          <w:sz w:val="24"/>
-          <w:lang w:bidi="en-US"/>
-        </w:rPr>
-        <w:t>发布审核</w:t>
-      </w:r>
-    </w:p>
-    <w:p>
-      <w:pPr>
-        <w:pStyle w:val="78"/>
-        <w:ind w:left="0"/>
-        <w:rPr>
-          <w:rFonts w:ascii="Times New Roman" w:hAnsi="Times New Roman" w:cs="Times New Roman"/>
-          <w:sz w:val="24"/>
-          <w:lang w:bidi="en-US"/>
-        </w:rPr>
-      </w:pPr>
-      <w:r>
-        <w:rPr>
-          <w:rFonts w:ascii="Calibri" w:hAnsi="Calibri" w:eastAsia="宋体" w:cs="黑体"/>
-          <w:sz w:val="22"/>
-          <w:szCs w:val="22"/>
-          <w:lang w:val="en-US" w:eastAsia="zh-CN" w:bidi="ar-SA"/>
-        </w:rPr>
-        <w:pict>
-          <v:shape id="_x0000_i1047" o:spt="75" type="#_x0000_t75" style="height:200.95pt;width:447.05pt;" fillcolor="#FFFFFF" filled="f" o:preferrelative="t" stroked="f" coordsize="21600,21600">
-            <v:path/>
-            <v:fill on="f" color2="#FFFFFF" focussize="0,0"/>
-            <v:stroke on="f"/>
-            <v:imagedata r:id="rId29" gain="65536f" blacklevel="0f" gamma="0" o:title=""/>
-            <o:lock v:ext="edit" position="f" selection="f" grouping="f" rotation="f" cropping="f" text="f" aspectratio="t"/>
-            <w10:wrap type="none"/>
-            <w10:anchorlock/>
-          </v:shape>
-        </w:pict>
-      </w:r>
-    </w:p>
-    <w:p>
-      <w:pPr>
-        <w:pStyle w:val="78"/>
-        <w:ind w:left="0"/>
-        <w:rPr>
-          <w:rFonts w:ascii="Times New Roman" w:hAnsi="Times New Roman" w:cs="Times New Roman"/>
-          <w:sz w:val="24"/>
-          <w:lang w:bidi="en-US"/>
-        </w:rPr>
-      </w:pPr>
-    </w:p>
-    <w:p>
-      <w:pPr>
-        <w:pStyle w:val="78"/>
-        <w:numPr>
-          <w:ilvl w:val="0"/>
-          <w:numId w:val="13"/>
-        </w:numPr>
-        <w:rPr>
-          <w:rFonts w:ascii="Times New Roman" w:hAnsi="Times New Roman" w:cs="Times New Roman"/>
-          <w:sz w:val="24"/>
-          <w:lang w:bidi="en-US"/>
-        </w:rPr>
-      </w:pPr>
-      <w:r>
-        <w:rPr>
-          <w:rFonts w:ascii="Times New Roman" w:hAnsi="Times New Roman" w:cs="Times New Roman"/>
-          <w:sz w:val="24"/>
-          <w:lang w:bidi="en-US"/>
-        </w:rPr>
-        <w:t>数据录入</w:t>
-      </w:r>
-    </w:p>
-    <w:p>
-      <w:pPr>
-        <w:pStyle w:val="78"/>
-        <w:ind w:left="0"/>
-        <w:rPr>
-          <w:rFonts w:ascii="Times New Roman" w:hAnsi="Times New Roman" w:cs="Times New Roman"/>
-          <w:sz w:val="24"/>
-          <w:lang w:bidi="en-US"/>
-        </w:rPr>
-      </w:pPr>
-      <w:r>
-        <w:rPr>
-          <w:rFonts w:ascii="Calibri" w:hAnsi="Calibri" w:eastAsia="宋体" w:cs="黑体"/>
-          <w:sz w:val="22"/>
-          <w:szCs w:val="22"/>
-          <w:lang w:val="en-US" w:eastAsia="zh-CN" w:bidi="ar-SA"/>
-        </w:rPr>
-        <w:pict>
-          <v:shape id="_x0000_i1048" o:spt="75" type="#_x0000_t75" style="height:185.3pt;width:415.1pt;" fillcolor="#FFFFFF" filled="f" o:preferrelative="t" stroked="f" coordsize="21600,21600">
-            <v:path/>
-            <v:fill on="f" color2="#FFFFFF" focussize="0,0"/>
-            <v:stroke on="f"/>
-            <v:imagedata r:id="rId30" gain="65536f" blacklevel="0f" gamma="0" o:title=""/>
-            <o:lock v:ext="edit" position="f" selection="f" grouping="f" rotation="f" cropping="f" text="f" aspectratio="t"/>
-            <w10:wrap type="none"/>
-            <w10:anchorlock/>
-          </v:shape>
-        </w:pict>
-      </w:r>
-    </w:p>
-    <w:p>
-      <w:pPr>
-        <w:pStyle w:val="4"/>
-        <w:spacing w:line="360" w:lineRule="auto"/>
-        <w:rPr>
-          <w:rFonts w:ascii="Times New Roman" w:hAnsi="Times New Roman" w:eastAsia="黑体" w:cs="Times New Roman"/>
-          <w:color w:val="auto"/>
-          <w:sz w:val="28"/>
-          <w:szCs w:val="28"/>
-        </w:rPr>
-      </w:pPr>
-      <w:bookmarkStart w:id="70" w:name="_Toc3129"/>
-      <w:r>
-        <w:rPr>
-          <w:rFonts w:ascii="Times New Roman" w:hAnsi="Times New Roman" w:eastAsia="黑体" w:cs="Times New Roman"/>
-          <w:color w:val="auto"/>
-          <w:sz w:val="28"/>
-          <w:szCs w:val="28"/>
-        </w:rPr>
-        <w:t>4.</w:t>
-      </w:r>
-      <w:r>
-        <w:rPr>
-          <w:rFonts w:hint="eastAsia" w:ascii="Times New Roman" w:hAnsi="Times New Roman" w:eastAsia="黑体" w:cs="Times New Roman"/>
-          <w:color w:val="auto"/>
-          <w:sz w:val="28"/>
-          <w:szCs w:val="28"/>
-        </w:rPr>
-        <w:t>2</w:t>
-      </w:r>
-      <w:r>
-        <w:rPr>
-          <w:rFonts w:ascii="Times New Roman" w:hAnsi="Times New Roman" w:eastAsia="黑体" w:cs="Times New Roman"/>
-          <w:color w:val="auto"/>
-          <w:sz w:val="28"/>
-          <w:szCs w:val="28"/>
-        </w:rPr>
-        <w:t>.</w:t>
-      </w:r>
-      <w:r>
-        <w:rPr>
-          <w:rFonts w:hint="eastAsia" w:ascii="Times New Roman" w:hAnsi="Times New Roman" w:eastAsia="黑体" w:cs="Times New Roman"/>
-          <w:color w:val="auto"/>
-          <w:sz w:val="28"/>
-          <w:szCs w:val="28"/>
-        </w:rPr>
-        <w:t>2 与Android端交互的数据</w:t>
-      </w:r>
-      <w:bookmarkEnd w:id="70"/>
-    </w:p>
-    <w:p>
-      <w:pPr>
-        <w:pStyle w:val="78"/>
-        <w:ind w:left="0" w:firstLine="420"/>
-        <w:rPr>
-          <w:rFonts w:ascii="Times New Roman" w:hAnsi="Times New Roman" w:cs="Times New Roman"/>
-          <w:sz w:val="24"/>
-          <w:lang w:bidi="en-US"/>
-        </w:rPr>
-      </w:pPr>
-      <w:r>
-        <w:rPr>
-          <w:rFonts w:hint="eastAsia" w:ascii="Times New Roman" w:hAnsi="Times New Roman" w:cs="Times New Roman"/>
-          <w:sz w:val="24"/>
-          <w:lang w:bidi="en-US"/>
-        </w:rPr>
-        <w:t>后台响应Android提出的请求，返回的是JSON格式的数据</w:t>
-      </w:r>
-    </w:p>
-    <w:tbl>
-      <w:tblPr>
-        <w:tblStyle w:val="53"/>
-        <w:tblW w:w="8522" w:type="dxa"/>
-        <w:tblInd w:w="0" w:type="dxa"/>
-        <w:tblBorders>
-          <w:top w:val="single" w:color="auto" w:sz="4" w:space="0"/>
-          <w:left w:val="single" w:color="auto" w:sz="4" w:space="0"/>
-          <w:bottom w:val="single" w:color="auto" w:sz="4" w:space="0"/>
-          <w:right w:val="single" w:color="auto" w:sz="4" w:space="0"/>
-          <w:insideH w:val="single" w:color="auto" w:sz="4" w:space="0"/>
-          <w:insideV w:val="single" w:color="auto" w:sz="4" w:space="0"/>
-        </w:tblBorders>
-        <w:tblLayout w:type="fixed"/>
-        <w:tblCellMar>
-          <w:top w:w="0" w:type="dxa"/>
-          <w:left w:w="108" w:type="dxa"/>
-          <w:bottom w:w="0" w:type="dxa"/>
-          <w:right w:w="108" w:type="dxa"/>
-        </w:tblCellMar>
-      </w:tblPr>
-      <w:tblGrid>
-        <w:gridCol w:w="2023"/>
-        <w:gridCol w:w="6499"/>
-      </w:tblGrid>
-      <w:tr>
-        <w:tblPrEx>
-          <w:tblBorders>
-            <w:top w:val="single" w:color="auto" w:sz="4" w:space="0"/>
-            <w:left w:val="single" w:color="auto" w:sz="4" w:space="0"/>
-            <w:bottom w:val="single" w:color="auto" w:sz="4" w:space="0"/>
-            <w:right w:val="single" w:color="auto" w:sz="4" w:space="0"/>
-            <w:insideH w:val="single" w:color="auto" w:sz="4" w:space="0"/>
-            <w:insideV w:val="single" w:color="auto" w:sz="4" w:space="0"/>
-          </w:tblBorders>
-          <w:tblLayout w:type="fixed"/>
-          <w:tblCellMar>
-            <w:top w:w="0" w:type="dxa"/>
-            <w:left w:w="108" w:type="dxa"/>
-            <w:bottom w:w="0" w:type="dxa"/>
-            <w:right w:w="108" w:type="dxa"/>
-          </w:tblCellMar>
-        </w:tblPrEx>
-        <w:tc>
-          <w:tcPr>
-            <w:tcW w:w="2023" w:type="dxa"/>
-            <w:vAlign w:val="top"/>
-          </w:tcPr>
-          <w:p>
-            <w:pPr>
-              <w:pStyle w:val="78"/>
-              <w:spacing w:line="360" w:lineRule="auto"/>
-              <w:ind w:left="0"/>
-              <w:jc w:val="center"/>
-              <w:rPr>
-                <w:rFonts w:ascii="Times New Roman" w:hAnsi="Times New Roman" w:cs="Times New Roman"/>
-                <w:sz w:val="24"/>
-                <w:lang w:bidi="en-US"/>
-              </w:rPr>
-            </w:pPr>
-            <w:r>
-              <w:rPr>
-                <w:rFonts w:hint="eastAsia"/>
-              </w:rPr>
-              <w:t>登录结果</w:t>
-            </w:r>
-          </w:p>
-        </w:tc>
-        <w:tc>
-          <w:tcPr>
-            <w:tcW w:w="6499" w:type="dxa"/>
-            <w:vAlign w:val="top"/>
-          </w:tcPr>
-          <w:p>
-            <w:pPr>
-              <w:pStyle w:val="78"/>
-              <w:spacing w:line="360" w:lineRule="auto"/>
-              <w:ind w:left="0"/>
-              <w:jc w:val="both"/>
-              <w:rPr>
-                <w:rFonts w:ascii="Times New Roman" w:hAnsi="Times New Roman" w:cs="Times New Roman"/>
-                <w:sz w:val="24"/>
-                <w:lang w:bidi="en-US"/>
-              </w:rPr>
-            </w:pPr>
-            <w:r>
-              <w:rPr>
-                <w:rFonts w:hint="eastAsia" w:ascii="Times New Roman" w:hAnsi="Times New Roman" w:cs="Times New Roman"/>
-                <w:sz w:val="24"/>
-                <w:lang w:bidi="en-US"/>
-              </w:rPr>
-              <w:t>{</w:t>
-            </w:r>
-            <w:r>
-              <w:rPr>
-                <w:rFonts w:ascii="Times New Roman" w:hAnsi="Times New Roman" w:cs="Times New Roman"/>
-                <w:sz w:val="24"/>
-                <w:lang w:bidi="en-US"/>
-              </w:rPr>
-              <w:t>“result”: “succeed”, “uid”: xx</w:t>
-            </w:r>
-            <w:r>
-              <w:rPr>
-                <w:rFonts w:hint="eastAsia" w:ascii="Times New Roman" w:hAnsi="Times New Roman" w:cs="Times New Roman"/>
-                <w:sz w:val="24"/>
-                <w:lang w:bidi="en-US"/>
-              </w:rPr>
-              <w:t>}</w:t>
-            </w:r>
-          </w:p>
-          <w:p>
-            <w:pPr>
-              <w:pStyle w:val="78"/>
-              <w:spacing w:line="360" w:lineRule="auto"/>
-              <w:ind w:left="0"/>
-              <w:jc w:val="both"/>
-              <w:rPr>
-                <w:rFonts w:ascii="Times New Roman" w:hAnsi="Times New Roman" w:cs="Times New Roman"/>
-                <w:sz w:val="24"/>
-                <w:lang w:bidi="en-US"/>
-              </w:rPr>
-            </w:pPr>
-            <w:r>
-              <w:rPr>
-                <w:rFonts w:hint="eastAsia" w:ascii="Times New Roman" w:hAnsi="Times New Roman" w:cs="Times New Roman"/>
-                <w:sz w:val="24"/>
-                <w:lang w:bidi="en-US"/>
-              </w:rPr>
-              <w:t>{</w:t>
-            </w:r>
-            <w:r>
-              <w:rPr>
-                <w:rFonts w:ascii="Times New Roman" w:hAnsi="Times New Roman" w:cs="Times New Roman"/>
-                <w:sz w:val="24"/>
-                <w:lang w:bidi="en-US"/>
-              </w:rPr>
-              <w:t>“result”: “failed”, “uid”: 0</w:t>
-            </w:r>
-            <w:r>
-              <w:rPr>
-                <w:rFonts w:hint="eastAsia" w:ascii="Times New Roman" w:hAnsi="Times New Roman" w:cs="Times New Roman"/>
-                <w:sz w:val="24"/>
-                <w:lang w:bidi="en-US"/>
-              </w:rPr>
-              <w:t>}</w:t>
-            </w:r>
-          </w:p>
-        </w:tc>
-      </w:tr>
-      <w:tr>
-        <w:tblPrEx>
-          <w:tblBorders>
-            <w:top w:val="single" w:color="auto" w:sz="4" w:space="0"/>
-            <w:left w:val="single" w:color="auto" w:sz="4" w:space="0"/>
-            <w:bottom w:val="single" w:color="auto" w:sz="4" w:space="0"/>
-            <w:right w:val="single" w:color="auto" w:sz="4" w:space="0"/>
-            <w:insideH w:val="single" w:color="auto" w:sz="4" w:space="0"/>
-            <w:insideV w:val="single" w:color="auto" w:sz="4" w:space="0"/>
-          </w:tblBorders>
-          <w:tblLayout w:type="fixed"/>
-          <w:tblCellMar>
-            <w:top w:w="0" w:type="dxa"/>
-            <w:left w:w="108" w:type="dxa"/>
-            <w:bottom w:w="0" w:type="dxa"/>
-            <w:right w:w="108" w:type="dxa"/>
-          </w:tblCellMar>
-        </w:tblPrEx>
-        <w:tc>
-          <w:tcPr>
-            <w:tcW w:w="2023" w:type="dxa"/>
-            <w:vAlign w:val="top"/>
-          </w:tcPr>
-          <w:p>
-            <w:pPr>
-              <w:pStyle w:val="78"/>
-              <w:spacing w:line="360" w:lineRule="auto"/>
-              <w:ind w:left="0"/>
-              <w:jc w:val="center"/>
-              <w:rPr>
-                <w:rFonts w:ascii="Times New Roman" w:hAnsi="Times New Roman" w:cs="Times New Roman"/>
-                <w:sz w:val="24"/>
-                <w:lang w:bidi="en-US"/>
-              </w:rPr>
-            </w:pPr>
-            <w:r>
-              <w:rPr>
-                <w:rFonts w:hint="eastAsia"/>
-              </w:rPr>
-              <w:t>注册结果</w:t>
-            </w:r>
-          </w:p>
-        </w:tc>
-        <w:tc>
-          <w:tcPr>
-            <w:tcW w:w="6499" w:type="dxa"/>
-            <w:vAlign w:val="top"/>
-          </w:tcPr>
-          <w:p>
-            <w:pPr>
-              <w:pStyle w:val="78"/>
-              <w:spacing w:line="360" w:lineRule="auto"/>
-              <w:ind w:left="0"/>
-              <w:jc w:val="both"/>
-              <w:rPr>
-                <w:rFonts w:ascii="Times New Roman" w:hAnsi="Times New Roman" w:cs="Times New Roman"/>
-                <w:sz w:val="24"/>
-                <w:lang w:bidi="en-US"/>
-              </w:rPr>
-            </w:pPr>
-            <w:r>
-              <w:rPr>
-                <w:rFonts w:hint="eastAsia" w:ascii="Times New Roman" w:hAnsi="Times New Roman" w:cs="Times New Roman"/>
-                <w:sz w:val="24"/>
-                <w:lang w:bidi="en-US"/>
-              </w:rPr>
-              <w:t>{</w:t>
-            </w:r>
-            <w:r>
-              <w:rPr>
-                <w:rFonts w:ascii="Times New Roman" w:hAnsi="Times New Roman" w:cs="Times New Roman"/>
-                <w:sz w:val="24"/>
-                <w:lang w:bidi="en-US"/>
-              </w:rPr>
-              <w:t>“result”: “succeed”</w:t>
-            </w:r>
-            <w:r>
-              <w:rPr>
-                <w:rFonts w:hint="eastAsia" w:ascii="Times New Roman" w:hAnsi="Times New Roman" w:cs="Times New Roman"/>
-                <w:sz w:val="24"/>
-                <w:lang w:bidi="en-US"/>
-              </w:rPr>
-              <w:t>}</w:t>
-            </w:r>
-          </w:p>
-          <w:p>
-            <w:pPr>
-              <w:pStyle w:val="78"/>
-              <w:spacing w:line="360" w:lineRule="auto"/>
-              <w:ind w:left="0"/>
-              <w:jc w:val="both"/>
-              <w:rPr>
-                <w:rFonts w:ascii="Times New Roman" w:hAnsi="Times New Roman" w:cs="Times New Roman"/>
-                <w:sz w:val="24"/>
-                <w:lang w:bidi="en-US"/>
-              </w:rPr>
-            </w:pPr>
-            <w:r>
-              <w:rPr>
-                <w:rFonts w:hint="eastAsia" w:ascii="Times New Roman" w:hAnsi="Times New Roman" w:cs="Times New Roman"/>
-                <w:sz w:val="24"/>
-                <w:lang w:bidi="en-US"/>
-              </w:rPr>
-              <w:t>{</w:t>
-            </w:r>
-            <w:r>
-              <w:rPr>
-                <w:rFonts w:ascii="Times New Roman" w:hAnsi="Times New Roman" w:cs="Times New Roman"/>
-                <w:sz w:val="24"/>
-                <w:lang w:bidi="en-US"/>
-              </w:rPr>
-              <w:t>“result”: “faild”</w:t>
-            </w:r>
-            <w:r>
-              <w:rPr>
-                <w:rFonts w:hint="eastAsia" w:ascii="Times New Roman" w:hAnsi="Times New Roman" w:cs="Times New Roman"/>
-                <w:sz w:val="24"/>
-                <w:lang w:bidi="en-US"/>
-              </w:rPr>
-              <w:t>}</w:t>
-            </w:r>
-          </w:p>
-        </w:tc>
-      </w:tr>
-      <w:tr>
-        <w:tblPrEx>
-          <w:tblBorders>
-            <w:top w:val="single" w:color="auto" w:sz="4" w:space="0"/>
-            <w:left w:val="single" w:color="auto" w:sz="4" w:space="0"/>
-            <w:bottom w:val="single" w:color="auto" w:sz="4" w:space="0"/>
-            <w:right w:val="single" w:color="auto" w:sz="4" w:space="0"/>
-            <w:insideH w:val="single" w:color="auto" w:sz="4" w:space="0"/>
-            <w:insideV w:val="single" w:color="auto" w:sz="4" w:space="0"/>
-          </w:tblBorders>
-          <w:tblLayout w:type="fixed"/>
-          <w:tblCellMar>
-            <w:top w:w="0" w:type="dxa"/>
-            <w:left w:w="108" w:type="dxa"/>
-            <w:bottom w:w="0" w:type="dxa"/>
-            <w:right w:w="108" w:type="dxa"/>
-          </w:tblCellMar>
-        </w:tblPrEx>
-        <w:tc>
-          <w:tcPr>
-            <w:tcW w:w="2023" w:type="dxa"/>
-            <w:vAlign w:val="top"/>
-          </w:tcPr>
-          <w:p>
-            <w:pPr>
-              <w:pStyle w:val="78"/>
-              <w:spacing w:line="360" w:lineRule="auto"/>
-              <w:ind w:left="0"/>
-              <w:jc w:val="center"/>
-              <w:rPr>
-                <w:rFonts w:ascii="Times New Roman" w:hAnsi="Times New Roman" w:cs="Times New Roman"/>
-                <w:sz w:val="24"/>
-                <w:lang w:bidi="en-US"/>
-              </w:rPr>
-            </w:pPr>
-            <w:r>
-              <w:rPr>
-                <w:rFonts w:hint="eastAsia"/>
-              </w:rPr>
-              <w:t>美食食谱</w:t>
-            </w:r>
-          </w:p>
-        </w:tc>
-        <w:tc>
-          <w:tcPr>
-            <w:tcW w:w="6499" w:type="dxa"/>
-            <w:vAlign w:val="top"/>
-          </w:tcPr>
-          <w:p>
-            <w:pPr>
-              <w:pStyle w:val="78"/>
-              <w:spacing w:line="360" w:lineRule="auto"/>
-              <w:ind w:left="0"/>
-              <w:rPr>
-                <w:rFonts w:ascii="Times New Roman" w:hAnsi="Times New Roman" w:cs="Times New Roman"/>
-                <w:sz w:val="24"/>
-                <w:lang w:bidi="en-US"/>
-              </w:rPr>
-            </w:pPr>
-            <w:r>
-              <w:rPr>
-                <w:rFonts w:hint="eastAsia" w:ascii="Times New Roman" w:hAnsi="Times New Roman" w:cs="Times New Roman"/>
-                <w:sz w:val="24"/>
-                <w:lang w:bidi="en-US"/>
-              </w:rPr>
-              <w:t>{</w:t>
-            </w:r>
-            <w:r>
-              <w:rPr>
-                <w:rFonts w:ascii="Times New Roman" w:hAnsi="Times New Roman" w:cs="Times New Roman"/>
-                <w:sz w:val="24"/>
-                <w:lang w:bidi="en-US"/>
-              </w:rPr>
-              <w:t>“</w:t>
-            </w:r>
-            <w:r>
-              <w:rPr>
-                <w:rFonts w:hint="eastAsia" w:ascii="Times New Roman" w:hAnsi="Times New Roman" w:cs="Times New Roman"/>
-                <w:sz w:val="24"/>
-                <w:lang w:bidi="en-US"/>
-              </w:rPr>
-              <w:t>data</w:t>
-            </w:r>
-            <w:r>
-              <w:rPr>
-                <w:rFonts w:ascii="Times New Roman" w:hAnsi="Times New Roman" w:cs="Times New Roman"/>
-                <w:sz w:val="24"/>
-                <w:lang w:bidi="en-US"/>
-              </w:rPr>
-              <w:t>”:[{“rid”: xxx, “uid”: xxx, “name”: xxx, “content”: xxx, “pic”: xxx, “time”: xxx}, {“rid”: xxx, “uid”: xxx, “name”: xxx, “content”: xxx, “pic”: xxx, “time”: xxx}]</w:t>
-            </w:r>
-            <w:r>
-              <w:rPr>
-                <w:rFonts w:hint="eastAsia" w:ascii="Times New Roman" w:hAnsi="Times New Roman" w:cs="Times New Roman"/>
-                <w:sz w:val="24"/>
-                <w:lang w:bidi="en-US"/>
-              </w:rPr>
-              <w:t>}</w:t>
-            </w:r>
-          </w:p>
-        </w:tc>
-      </w:tr>
-      <w:tr>
-        <w:tblPrEx>
-          <w:tblBorders>
-            <w:top w:val="single" w:color="auto" w:sz="4" w:space="0"/>
-            <w:left w:val="single" w:color="auto" w:sz="4" w:space="0"/>
-            <w:bottom w:val="single" w:color="auto" w:sz="4" w:space="0"/>
-            <w:right w:val="single" w:color="auto" w:sz="4" w:space="0"/>
-            <w:insideH w:val="single" w:color="auto" w:sz="4" w:space="0"/>
-            <w:insideV w:val="single" w:color="auto" w:sz="4" w:space="0"/>
-          </w:tblBorders>
-          <w:tblLayout w:type="fixed"/>
-          <w:tblCellMar>
-            <w:top w:w="0" w:type="dxa"/>
-            <w:left w:w="108" w:type="dxa"/>
-            <w:bottom w:w="0" w:type="dxa"/>
-            <w:right w:w="108" w:type="dxa"/>
-          </w:tblCellMar>
-        </w:tblPrEx>
-        <w:tc>
-          <w:tcPr>
-            <w:tcW w:w="2023" w:type="dxa"/>
-            <w:vAlign w:val="top"/>
-          </w:tcPr>
-          <w:p>
-            <w:pPr>
-              <w:pStyle w:val="78"/>
-              <w:spacing w:line="360" w:lineRule="auto"/>
-              <w:ind w:left="0"/>
-              <w:jc w:val="center"/>
-            </w:pPr>
-            <w:r>
-              <w:rPr>
-                <w:rFonts w:hint="eastAsia"/>
-              </w:rPr>
-              <w:t>收藏结果</w:t>
-            </w:r>
-          </w:p>
-        </w:tc>
-        <w:tc>
-          <w:tcPr>
-            <w:tcW w:w="6499" w:type="dxa"/>
-            <w:vAlign w:val="top"/>
-          </w:tcPr>
-          <w:p>
-            <w:pPr>
-              <w:pStyle w:val="78"/>
-              <w:spacing w:line="360" w:lineRule="auto"/>
-              <w:ind w:left="0"/>
-              <w:rPr>
-                <w:rFonts w:ascii="Times New Roman" w:hAnsi="Times New Roman" w:cs="Times New Roman"/>
-                <w:sz w:val="24"/>
-                <w:lang w:bidi="en-US"/>
-              </w:rPr>
-            </w:pPr>
-            <w:r>
-              <w:rPr>
-                <w:rFonts w:hint="eastAsia" w:ascii="Times New Roman" w:hAnsi="Times New Roman" w:cs="Times New Roman"/>
-                <w:sz w:val="24"/>
-                <w:lang w:bidi="en-US"/>
-              </w:rPr>
-              <w:t>{</w:t>
-            </w:r>
-            <w:r>
-              <w:rPr>
-                <w:rFonts w:ascii="Times New Roman" w:hAnsi="Times New Roman" w:cs="Times New Roman"/>
-                <w:sz w:val="24"/>
-                <w:lang w:bidi="en-US"/>
-              </w:rPr>
-              <w:t>“</w:t>
-            </w:r>
-            <w:r>
-              <w:rPr>
-                <w:rFonts w:hint="eastAsia" w:ascii="Times New Roman" w:hAnsi="Times New Roman" w:cs="Times New Roman"/>
-                <w:sz w:val="24"/>
-                <w:lang w:bidi="en-US"/>
-              </w:rPr>
-              <w:t>data</w:t>
-            </w:r>
-            <w:r>
-              <w:rPr>
-                <w:rFonts w:ascii="Times New Roman" w:hAnsi="Times New Roman" w:cs="Times New Roman"/>
-                <w:sz w:val="24"/>
-                <w:lang w:bidi="en-US"/>
-              </w:rPr>
-              <w:t>”</w:t>
-            </w:r>
-            <w:r>
-              <w:rPr>
-                <w:rFonts w:hint="eastAsia" w:ascii="Times New Roman" w:hAnsi="Times New Roman" w:cs="Times New Roman"/>
-                <w:sz w:val="24"/>
-                <w:lang w:bidi="en-US"/>
-              </w:rPr>
-              <w:t>:</w:t>
-            </w:r>
-            <w:r>
-              <w:rPr>
-                <w:rFonts w:ascii="Times New Roman" w:hAnsi="Times New Roman" w:cs="Times New Roman"/>
-                <w:sz w:val="24"/>
-                <w:lang w:bidi="en-US"/>
-              </w:rPr>
-              <w:t>”</w:t>
-            </w:r>
-            <w:r>
-              <w:rPr>
-                <w:rFonts w:hint="eastAsia" w:ascii="Times New Roman" w:hAnsi="Times New Roman" w:cs="Times New Roman"/>
-                <w:sz w:val="24"/>
-                <w:lang w:bidi="en-US"/>
-              </w:rPr>
-              <w:t>add</w:t>
-            </w:r>
-            <w:r>
-              <w:rPr>
-                <w:rFonts w:ascii="Times New Roman" w:hAnsi="Times New Roman" w:cs="Times New Roman"/>
-                <w:sz w:val="24"/>
-                <w:lang w:bidi="en-US"/>
-              </w:rPr>
-              <w:t>”</w:t>
-            </w:r>
-            <w:r>
-              <w:rPr>
-                <w:rFonts w:hint="eastAsia" w:ascii="Times New Roman" w:hAnsi="Times New Roman" w:cs="Times New Roman"/>
-                <w:sz w:val="24"/>
-                <w:lang w:bidi="en-US"/>
-              </w:rPr>
-              <w:t>}</w:t>
-            </w:r>
-          </w:p>
-          <w:p>
-            <w:pPr>
-              <w:pStyle w:val="78"/>
-              <w:spacing w:line="360" w:lineRule="auto"/>
-              <w:ind w:left="0"/>
-              <w:rPr>
-                <w:rFonts w:ascii="Times New Roman" w:hAnsi="Times New Roman" w:cs="Times New Roman"/>
-                <w:sz w:val="24"/>
-                <w:lang w:bidi="en-US"/>
-              </w:rPr>
-            </w:pPr>
-            <w:r>
-              <w:rPr>
-                <w:rFonts w:hint="eastAsia" w:ascii="Times New Roman" w:hAnsi="Times New Roman" w:cs="Times New Roman"/>
-                <w:sz w:val="24"/>
-                <w:lang w:bidi="en-US"/>
-              </w:rPr>
-              <w:t>{</w:t>
-            </w:r>
-            <w:r>
-              <w:rPr>
-                <w:rFonts w:ascii="Times New Roman" w:hAnsi="Times New Roman" w:cs="Times New Roman"/>
-                <w:sz w:val="24"/>
-                <w:lang w:bidi="en-US"/>
-              </w:rPr>
-              <w:t>“</w:t>
-            </w:r>
-            <w:r>
-              <w:rPr>
-                <w:rFonts w:hint="eastAsia" w:ascii="Times New Roman" w:hAnsi="Times New Roman" w:cs="Times New Roman"/>
-                <w:sz w:val="24"/>
-                <w:lang w:bidi="en-US"/>
-              </w:rPr>
-              <w:t>data</w:t>
-            </w:r>
-            <w:r>
-              <w:rPr>
-                <w:rFonts w:ascii="Times New Roman" w:hAnsi="Times New Roman" w:cs="Times New Roman"/>
-                <w:sz w:val="24"/>
-                <w:lang w:bidi="en-US"/>
-              </w:rPr>
-              <w:t>”</w:t>
-            </w:r>
-            <w:r>
-              <w:rPr>
-                <w:rFonts w:hint="eastAsia" w:ascii="Times New Roman" w:hAnsi="Times New Roman" w:cs="Times New Roman"/>
-                <w:sz w:val="24"/>
-                <w:lang w:bidi="en-US"/>
-              </w:rPr>
-              <w:t>:</w:t>
-            </w:r>
-            <w:r>
-              <w:rPr>
-                <w:rFonts w:ascii="Times New Roman" w:hAnsi="Times New Roman" w:cs="Times New Roman"/>
-                <w:sz w:val="24"/>
-                <w:lang w:bidi="en-US"/>
-              </w:rPr>
-              <w:t>”</w:t>
-            </w:r>
-            <w:r>
-              <w:rPr>
-                <w:rFonts w:hint="eastAsia" w:ascii="Times New Roman" w:hAnsi="Times New Roman" w:cs="Times New Roman"/>
-                <w:sz w:val="24"/>
-                <w:lang w:bidi="en-US"/>
-              </w:rPr>
-              <w:t>cancle</w:t>
-            </w:r>
-            <w:r>
-              <w:rPr>
-                <w:rFonts w:ascii="Times New Roman" w:hAnsi="Times New Roman" w:cs="Times New Roman"/>
-                <w:sz w:val="24"/>
-                <w:lang w:bidi="en-US"/>
-              </w:rPr>
-              <w:t>”</w:t>
-            </w:r>
-            <w:r>
-              <w:rPr>
-                <w:rFonts w:hint="eastAsia" w:ascii="Times New Roman" w:hAnsi="Times New Roman" w:cs="Times New Roman"/>
-                <w:sz w:val="24"/>
-                <w:lang w:bidi="en-US"/>
-              </w:rPr>
-              <w:t>}</w:t>
-            </w:r>
-          </w:p>
-        </w:tc>
-      </w:tr>
-      <w:tr>
-        <w:tblPrEx>
-          <w:tblBorders>
-            <w:top w:val="single" w:color="auto" w:sz="4" w:space="0"/>
-            <w:left w:val="single" w:color="auto" w:sz="4" w:space="0"/>
-            <w:bottom w:val="single" w:color="auto" w:sz="4" w:space="0"/>
-            <w:right w:val="single" w:color="auto" w:sz="4" w:space="0"/>
-            <w:insideH w:val="single" w:color="auto" w:sz="4" w:space="0"/>
-            <w:insideV w:val="single" w:color="auto" w:sz="4" w:space="0"/>
-          </w:tblBorders>
-          <w:tblLayout w:type="fixed"/>
-          <w:tblCellMar>
-            <w:top w:w="0" w:type="dxa"/>
-            <w:left w:w="108" w:type="dxa"/>
-            <w:bottom w:w="0" w:type="dxa"/>
-            <w:right w:w="108" w:type="dxa"/>
-          </w:tblCellMar>
-        </w:tblPrEx>
-        <w:tc>
-          <w:tcPr>
-            <w:tcW w:w="2023" w:type="dxa"/>
-            <w:vAlign w:val="top"/>
-          </w:tcPr>
-          <w:p>
-            <w:pPr>
-              <w:pStyle w:val="78"/>
-              <w:spacing w:line="360" w:lineRule="auto"/>
-              <w:ind w:left="0"/>
-              <w:jc w:val="center"/>
-            </w:pPr>
-            <w:r>
-              <w:rPr>
-                <w:rFonts w:hint="eastAsia"/>
-              </w:rPr>
-              <w:t>关注结果</w:t>
-            </w:r>
-          </w:p>
-        </w:tc>
-        <w:tc>
-          <w:tcPr>
-            <w:tcW w:w="6499" w:type="dxa"/>
-            <w:vAlign w:val="top"/>
-          </w:tcPr>
-          <w:p>
-            <w:pPr>
-              <w:pStyle w:val="78"/>
-              <w:spacing w:line="360" w:lineRule="auto"/>
-              <w:ind w:left="0"/>
-              <w:rPr>
-                <w:rFonts w:ascii="Times New Roman" w:hAnsi="Times New Roman" w:cs="Times New Roman"/>
-                <w:sz w:val="24"/>
-                <w:lang w:bidi="en-US"/>
-              </w:rPr>
-            </w:pPr>
-            <w:r>
-              <w:rPr>
-                <w:rFonts w:hint="eastAsia" w:ascii="Times New Roman" w:hAnsi="Times New Roman" w:cs="Times New Roman"/>
-                <w:sz w:val="24"/>
-                <w:lang w:bidi="en-US"/>
-              </w:rPr>
-              <w:t>{</w:t>
-            </w:r>
-            <w:r>
-              <w:rPr>
-                <w:rFonts w:ascii="Times New Roman" w:hAnsi="Times New Roman" w:cs="Times New Roman"/>
-                <w:sz w:val="24"/>
-                <w:lang w:bidi="en-US"/>
-              </w:rPr>
-              <w:t>“</w:t>
-            </w:r>
-            <w:r>
-              <w:rPr>
-                <w:rFonts w:hint="eastAsia" w:ascii="Times New Roman" w:hAnsi="Times New Roman" w:cs="Times New Roman"/>
-                <w:sz w:val="24"/>
-                <w:lang w:bidi="en-US"/>
-              </w:rPr>
-              <w:t>data</w:t>
-            </w:r>
-            <w:r>
-              <w:rPr>
-                <w:rFonts w:ascii="Times New Roman" w:hAnsi="Times New Roman" w:cs="Times New Roman"/>
-                <w:sz w:val="24"/>
-                <w:lang w:bidi="en-US"/>
-              </w:rPr>
-              <w:t>”</w:t>
-            </w:r>
-            <w:r>
-              <w:rPr>
-                <w:rFonts w:hint="eastAsia" w:ascii="Times New Roman" w:hAnsi="Times New Roman" w:cs="Times New Roman"/>
-                <w:sz w:val="24"/>
-                <w:lang w:bidi="en-US"/>
-              </w:rPr>
-              <w:t>:</w:t>
-            </w:r>
-            <w:r>
-              <w:rPr>
-                <w:rFonts w:ascii="Times New Roman" w:hAnsi="Times New Roman" w:cs="Times New Roman"/>
-                <w:sz w:val="24"/>
-                <w:lang w:bidi="en-US"/>
-              </w:rPr>
-              <w:t>”</w:t>
-            </w:r>
-            <w:r>
-              <w:rPr>
-                <w:rFonts w:hint="eastAsia" w:ascii="Times New Roman" w:hAnsi="Times New Roman" w:cs="Times New Roman"/>
-                <w:sz w:val="24"/>
-                <w:lang w:bidi="en-US"/>
-              </w:rPr>
-              <w:t>add</w:t>
-            </w:r>
-            <w:r>
-              <w:rPr>
-                <w:rFonts w:ascii="Times New Roman" w:hAnsi="Times New Roman" w:cs="Times New Roman"/>
-                <w:sz w:val="24"/>
-                <w:lang w:bidi="en-US"/>
-              </w:rPr>
-              <w:t>”</w:t>
-            </w:r>
-            <w:r>
-              <w:rPr>
-                <w:rFonts w:hint="eastAsia" w:ascii="Times New Roman" w:hAnsi="Times New Roman" w:cs="Times New Roman"/>
-                <w:sz w:val="24"/>
-                <w:lang w:bidi="en-US"/>
-              </w:rPr>
-              <w:t>}</w:t>
-            </w:r>
-          </w:p>
-          <w:p>
-            <w:pPr>
-              <w:pStyle w:val="78"/>
-              <w:spacing w:line="360" w:lineRule="auto"/>
-              <w:ind w:left="0"/>
-              <w:rPr>
-                <w:rFonts w:ascii="Times New Roman" w:hAnsi="Times New Roman" w:cs="Times New Roman"/>
-                <w:sz w:val="24"/>
-                <w:lang w:bidi="en-US"/>
-              </w:rPr>
-            </w:pPr>
-            <w:r>
-              <w:rPr>
-                <w:rFonts w:hint="eastAsia" w:ascii="Times New Roman" w:hAnsi="Times New Roman" w:cs="Times New Roman"/>
-                <w:sz w:val="24"/>
-                <w:lang w:bidi="en-US"/>
-              </w:rPr>
-              <w:t>{</w:t>
-            </w:r>
-            <w:r>
-              <w:rPr>
-                <w:rFonts w:ascii="Times New Roman" w:hAnsi="Times New Roman" w:cs="Times New Roman"/>
-                <w:sz w:val="24"/>
-                <w:lang w:bidi="en-US"/>
-              </w:rPr>
-              <w:t>“</w:t>
-            </w:r>
-            <w:r>
-              <w:rPr>
-                <w:rFonts w:hint="eastAsia" w:ascii="Times New Roman" w:hAnsi="Times New Roman" w:cs="Times New Roman"/>
-                <w:sz w:val="24"/>
-                <w:lang w:bidi="en-US"/>
-              </w:rPr>
-              <w:t>data</w:t>
-            </w:r>
-            <w:r>
-              <w:rPr>
-                <w:rFonts w:ascii="Times New Roman" w:hAnsi="Times New Roman" w:cs="Times New Roman"/>
-                <w:sz w:val="24"/>
-                <w:lang w:bidi="en-US"/>
-              </w:rPr>
-              <w:t>”</w:t>
-            </w:r>
-            <w:r>
-              <w:rPr>
-                <w:rFonts w:hint="eastAsia" w:ascii="Times New Roman" w:hAnsi="Times New Roman" w:cs="Times New Roman"/>
-                <w:sz w:val="24"/>
-                <w:lang w:bidi="en-US"/>
-              </w:rPr>
-              <w:t>:</w:t>
-            </w:r>
-            <w:r>
-              <w:rPr>
-                <w:rFonts w:ascii="Times New Roman" w:hAnsi="Times New Roman" w:cs="Times New Roman"/>
-                <w:sz w:val="24"/>
-                <w:lang w:bidi="en-US"/>
-              </w:rPr>
-              <w:t>”</w:t>
-            </w:r>
-            <w:r>
-              <w:rPr>
-                <w:rFonts w:hint="eastAsia" w:ascii="Times New Roman" w:hAnsi="Times New Roman" w:cs="Times New Roman"/>
-                <w:sz w:val="24"/>
-                <w:lang w:bidi="en-US"/>
-              </w:rPr>
-              <w:t>cancle</w:t>
-            </w:r>
-            <w:r>
-              <w:rPr>
-                <w:rFonts w:ascii="Times New Roman" w:hAnsi="Times New Roman" w:cs="Times New Roman"/>
-                <w:sz w:val="24"/>
-                <w:lang w:bidi="en-US"/>
-              </w:rPr>
-              <w:t>”</w:t>
-            </w:r>
-            <w:r>
-              <w:rPr>
-                <w:rFonts w:hint="eastAsia" w:ascii="Times New Roman" w:hAnsi="Times New Roman" w:cs="Times New Roman"/>
-                <w:sz w:val="24"/>
-                <w:lang w:bidi="en-US"/>
-              </w:rPr>
-              <w:t>}</w:t>
-            </w:r>
-          </w:p>
-        </w:tc>
-      </w:tr>
-    </w:tbl>
-    <w:p>
-      <w:pPr>
-        <w:pStyle w:val="78"/>
-        <w:ind w:left="0" w:firstLine="420"/>
-        <w:rPr>
-          <w:rFonts w:ascii="Times New Roman" w:hAnsi="Times New Roman" w:cs="Times New Roman"/>
-          <w:b/>
-          <w:sz w:val="24"/>
-          <w:lang w:bidi="en-US"/>
-        </w:rPr>
-      </w:pPr>
-    </w:p>
-    <w:p>
-      <w:pPr>
-        <w:pStyle w:val="2"/>
-        <w:spacing w:after="240" w:line="360" w:lineRule="auto"/>
-        <w:rPr>
-          <w:rFonts w:ascii="Times New Roman" w:hAnsi="Times New Roman" w:eastAsia="黑体" w:cs="Times New Roman"/>
-          <w:color w:val="auto"/>
-          <w:sz w:val="44"/>
-          <w:szCs w:val="44"/>
-        </w:rPr>
-      </w:pPr>
-      <w:bookmarkStart w:id="71" w:name="_Toc27830"/>
-      <w:r>
-        <w:rPr>
-          <w:rFonts w:ascii="Times New Roman" w:hAnsi="Times New Roman" w:eastAsia="黑体" w:cs="Times New Roman"/>
-          <w:color w:val="auto"/>
-          <w:sz w:val="44"/>
-          <w:szCs w:val="44"/>
-        </w:rPr>
-        <w:t>5．数据库设计</w:t>
-      </w:r>
-      <w:bookmarkEnd w:id="71"/>
-    </w:p>
-    <w:p>
-      <w:pPr>
-        <w:pStyle w:val="3"/>
-        <w:spacing w:after="240" w:line="360" w:lineRule="auto"/>
-        <w:rPr>
-          <w:rFonts w:ascii="Times New Roman" w:hAnsi="Times New Roman" w:eastAsia="黑体" w:cs="Times New Roman"/>
-          <w:color w:val="auto"/>
-          <w:sz w:val="30"/>
-          <w:szCs w:val="30"/>
-        </w:rPr>
-      </w:pPr>
-      <w:bookmarkStart w:id="72" w:name="_Toc416640910"/>
-      <w:bookmarkStart w:id="73" w:name="_Toc6644"/>
-      <w:bookmarkStart w:id="74" w:name="_Toc416086871"/>
-      <w:r>
-        <w:rPr>
-          <w:rFonts w:ascii="Times New Roman" w:hAnsi="Times New Roman" w:eastAsia="黑体" w:cs="Times New Roman"/>
-          <w:color w:val="auto"/>
-          <w:sz w:val="30"/>
-          <w:szCs w:val="30"/>
-        </w:rPr>
-        <w:t>5.1</w:t>
-      </w:r>
-      <w:r>
-        <w:rPr>
-          <w:rFonts w:hint="eastAsia" w:ascii="Times New Roman" w:hAnsi="Times New Roman" w:eastAsia="黑体" w:cs="Times New Roman"/>
-          <w:color w:val="auto"/>
-          <w:sz w:val="30"/>
-          <w:szCs w:val="30"/>
-        </w:rPr>
-        <w:t xml:space="preserve"> </w:t>
-      </w:r>
-      <w:r>
-        <w:rPr>
-          <w:rFonts w:ascii="Times New Roman" w:hAnsi="Times New Roman" w:eastAsia="黑体" w:cs="Times New Roman"/>
-          <w:color w:val="auto"/>
-          <w:sz w:val="30"/>
-          <w:szCs w:val="30"/>
-        </w:rPr>
-        <w:t>数据库</w:t>
-      </w:r>
-      <w:bookmarkEnd w:id="72"/>
-      <w:r>
-        <w:rPr>
-          <w:rFonts w:hint="eastAsia" w:ascii="Times New Roman" w:hAnsi="Times New Roman" w:eastAsia="黑体" w:cs="Times New Roman"/>
-          <w:color w:val="auto"/>
-          <w:sz w:val="30"/>
-          <w:szCs w:val="30"/>
-        </w:rPr>
         <w:t>选择</w:t>
       </w:r>
-      <w:bookmarkEnd w:id="73"/>
+      <w:bookmarkEnd w:id="77"/>
     </w:p>
     <w:p>
       <w:pPr>
@@ -11714,8 +9910,8 @@
           <w:szCs w:val="30"/>
         </w:rPr>
       </w:pPr>
-      <w:bookmarkStart w:id="75" w:name="_Toc416640911"/>
-      <w:bookmarkStart w:id="76" w:name="_Toc31623"/>
+      <w:bookmarkStart w:id="79" w:name="_Toc416640911"/>
+      <w:bookmarkStart w:id="80" w:name="_Toc18333"/>
       <w:r>
         <w:rPr>
           <w:rFonts w:ascii="Times New Roman" w:hAnsi="Times New Roman" w:eastAsia="黑体" w:cs="Times New Roman"/>
@@ -11734,7 +9930,7 @@
         </w:rPr>
         <w:t xml:space="preserve"> </w:t>
       </w:r>
-      <w:bookmarkEnd w:id="75"/>
+      <w:bookmarkEnd w:id="79"/>
       <w:r>
         <w:rPr>
           <w:rFonts w:hint="eastAsia" w:ascii="Times New Roman" w:hAnsi="Times New Roman" w:eastAsia="黑体" w:cs="Times New Roman"/>
@@ -11744,7 +9940,7 @@
         </w:rPr>
         <w:t>E-R图</w:t>
       </w:r>
-      <w:bookmarkEnd w:id="76"/>
+      <w:bookmarkEnd w:id="80"/>
     </w:p>
     <w:p>
       <w:pPr>
@@ -11862,11 +10058,11 @@
           <w:lang w:val="en-US" w:eastAsia="zh-CN" w:bidi="ar-SA"/>
         </w:rPr>
         <w:pict>
-          <v:shape id="_x0000_i1049" o:spt="75" type="#_x0000_t75" style="height:198.4pt;width:333.55pt;" fillcolor="#FFFFFF" filled="f" o:preferrelative="t" stroked="f" coordsize="21600,21600">
+          <v:shape id="_x0000_i1043" o:spt="75" type="#_x0000_t75" style="height:198.4pt;width:333.55pt;" fillcolor="#FFFFFF" filled="f" o:preferrelative="t" stroked="f" coordsize="21600,21600">
             <v:path/>
             <v:fill on="f" color2="#FFFFFF" focussize="0,0"/>
             <v:stroke on="f"/>
-            <v:imagedata r:id="rId31" gain="65536f" blacklevel="0f" gamma="0" o:title="df"/>
+            <v:imagedata r:id="rId26" gain="65536f" blacklevel="0f" gamma="0" o:title="df"/>
             <o:lock v:ext="edit" position="f" selection="f" grouping="f" rotation="f" cropping="f" text="f" aspectratio="t"/>
             <w10:wrap type="none"/>
             <w10:anchorlock/>
@@ -11932,8 +10128,8 @@
           <w:szCs w:val="30"/>
         </w:rPr>
       </w:pPr>
-      <w:bookmarkStart w:id="77" w:name="_Toc416640912"/>
-      <w:bookmarkStart w:id="78" w:name="_Toc23193"/>
+      <w:bookmarkStart w:id="81" w:name="_Toc416640912"/>
+      <w:bookmarkStart w:id="82" w:name="_Toc30587"/>
       <w:r>
         <w:rPr>
           <w:rFonts w:ascii="Times New Roman" w:hAnsi="Times New Roman" w:eastAsia="黑体" w:cs="Times New Roman"/>
@@ -11961,8 +10157,8 @@
         </w:rPr>
         <w:t>物理结构设计</w:t>
       </w:r>
-      <w:bookmarkEnd w:id="77"/>
-      <w:bookmarkEnd w:id="78"/>
+      <w:bookmarkEnd w:id="81"/>
+      <w:bookmarkEnd w:id="82"/>
       <w:r>
         <w:rPr>
           <w:rFonts w:ascii="Times New Roman" w:hAnsi="Times New Roman" w:eastAsia="黑体" w:cs="Times New Roman"/>
@@ -12102,7 +10298,7 @@
         <w:t>表的详细说明。</w:t>
       </w:r>
     </w:p>
-    <w:bookmarkEnd w:id="74"/>
+    <w:bookmarkEnd w:id="78"/>
     <w:p>
       <w:pPr>
         <w:pStyle w:val="4"/>
@@ -12114,8 +10310,8 @@
           <w:szCs w:val="28"/>
         </w:rPr>
       </w:pPr>
-      <w:bookmarkStart w:id="79" w:name="_Toc416640913"/>
-      <w:bookmarkStart w:id="80" w:name="_Toc13041"/>
+      <w:bookmarkStart w:id="83" w:name="_Toc416640913"/>
+      <w:bookmarkStart w:id="84" w:name="_Toc15473"/>
       <w:r>
         <w:rPr>
           <w:rFonts w:ascii="Times New Roman" w:hAnsi="Times New Roman" w:eastAsia="黑体" w:cs="Times New Roman"/>
@@ -12161,8 +10357,8 @@
         </w:rPr>
         <w:t>表</w:t>
       </w:r>
-      <w:bookmarkEnd w:id="79"/>
-      <w:bookmarkEnd w:id="80"/>
+      <w:bookmarkEnd w:id="83"/>
+      <w:bookmarkEnd w:id="84"/>
     </w:p>
     <w:p>
       <w:pPr>
@@ -13360,8 +11556,8 @@
           <w:szCs w:val="28"/>
         </w:rPr>
       </w:pPr>
-      <w:bookmarkStart w:id="81" w:name="_Toc416640914"/>
-      <w:bookmarkStart w:id="82" w:name="_Toc1650"/>
+      <w:bookmarkStart w:id="85" w:name="_Toc416640914"/>
+      <w:bookmarkStart w:id="86" w:name="_Toc24273"/>
       <w:r>
         <w:rPr>
           <w:rFonts w:ascii="Times New Roman" w:hAnsi="Times New Roman" w:eastAsia="黑体" w:cs="Times New Roman"/>
@@ -13389,7 +11585,7 @@
         </w:rPr>
         <w:t>表2：</w:t>
       </w:r>
-      <w:bookmarkEnd w:id="81"/>
+      <w:bookmarkEnd w:id="85"/>
       <w:r>
         <w:rPr>
           <w:rFonts w:hint="eastAsia" w:ascii="Times New Roman" w:hAnsi="Times New Roman" w:eastAsia="黑体" w:cs="Times New Roman"/>
@@ -13409,7 +11605,7 @@
         </w:rPr>
         <w:t>表</w:t>
       </w:r>
-      <w:bookmarkEnd w:id="82"/>
+      <w:bookmarkEnd w:id="86"/>
     </w:p>
     <w:p>
       <w:pPr>
@@ -14945,7 +13141,7 @@
           <w:szCs w:val="44"/>
         </w:rPr>
       </w:pPr>
-      <w:bookmarkStart w:id="83" w:name="_Toc32456"/>
+      <w:bookmarkStart w:id="87" w:name="_Toc5913"/>
       <w:r>
         <w:rPr>
           <w:rFonts w:ascii="Times New Roman" w:hAnsi="Times New Roman" w:eastAsia="黑体" w:cs="Times New Roman"/>
@@ -14964,7 +13160,7 @@
         </w:rPr>
         <w:t>. 界面设计</w:t>
       </w:r>
-      <w:bookmarkEnd w:id="83"/>
+      <w:bookmarkEnd w:id="87"/>
     </w:p>
     <w:p>
       <w:pPr>
@@ -14977,8 +13173,8 @@
           <w:szCs w:val="30"/>
         </w:rPr>
       </w:pPr>
-      <w:bookmarkStart w:id="84" w:name="_Toc448046690"/>
-      <w:bookmarkStart w:id="85" w:name="_Toc25575"/>
+      <w:bookmarkStart w:id="88" w:name="_Toc448046690"/>
+      <w:bookmarkStart w:id="89" w:name="_Toc30332"/>
       <w:r>
         <w:rPr>
           <w:rFonts w:ascii="Times New Roman" w:hAnsi="Times New Roman" w:eastAsia="黑体"/>
@@ -15006,8 +13202,8 @@
         </w:rPr>
         <w:t>首页设计</w:t>
       </w:r>
-      <w:bookmarkEnd w:id="84"/>
-      <w:bookmarkEnd w:id="85"/>
+      <w:bookmarkEnd w:id="88"/>
+      <w:bookmarkEnd w:id="89"/>
     </w:p>
     <w:p>
       <w:pPr>
@@ -15041,11 +13237,11 @@
       </w:pPr>
       <w:r>
         <w:pict>
-          <v:shape id="_x0000_i1058" o:spt="75" type="#_x0000_t75" style="height:366pt;width:212pt;" filled="f" o:preferrelative="t" stroked="f" coordsize="21600,21600">
+          <v:shape id="_x0000_i1044" o:spt="75" type="#_x0000_t75" style="height:366pt;width:212pt;" filled="f" o:preferrelative="t" stroked="f" coordsize="21600,21600">
             <v:path/>
             <v:fill on="f" focussize="0,0"/>
             <v:stroke on="f" joinstyle="miter"/>
-            <v:imagedata r:id="rId32" o:title=""/>
+            <v:imagedata r:id="rId27" o:title=""/>
             <o:lock v:ext="edit" aspectratio="t"/>
             <w10:wrap type="none"/>
             <w10:anchorlock/>
@@ -15076,8 +13272,8 @@
           <w:szCs w:val="30"/>
         </w:rPr>
       </w:pPr>
-      <w:bookmarkStart w:id="86" w:name="_Toc448046691"/>
-      <w:bookmarkStart w:id="87" w:name="_Toc5651"/>
+      <w:bookmarkStart w:id="90" w:name="_Toc448046691"/>
+      <w:bookmarkStart w:id="91" w:name="_Toc19536"/>
       <w:r>
         <w:rPr>
           <w:rFonts w:ascii="Times New Roman" w:hAnsi="Times New Roman" w:eastAsia="黑体"/>
@@ -15087,7 +13283,7 @@
         </w:rPr>
         <w:t>6.2</w:t>
       </w:r>
-      <w:bookmarkEnd w:id="86"/>
+      <w:bookmarkEnd w:id="90"/>
       <w:r>
         <w:rPr>
           <w:rFonts w:hint="eastAsia" w:ascii="Times New Roman" w:hAnsi="Times New Roman" w:eastAsia="黑体"/>
@@ -15097,7 +13293,7 @@
         </w:rPr>
         <w:t xml:space="preserve"> 用户界面设计</w:t>
       </w:r>
-      <w:bookmarkEnd w:id="87"/>
+      <w:bookmarkEnd w:id="91"/>
     </w:p>
     <w:p>
       <w:pPr>
@@ -15138,7 +13334,7 @@
       <w:pPr>
         <w:numPr>
           <w:ilvl w:val="0"/>
-          <w:numId w:val="14"/>
+          <w:numId w:val="18"/>
         </w:numPr>
         <w:rPr>
           <w:rFonts w:hint="eastAsia"/>
@@ -15157,7 +13353,7 @@
       <w:pPr>
         <w:numPr>
           <w:ilvl w:val="0"/>
-          <w:numId w:val="14"/>
+          <w:numId w:val="18"/>
         </w:numPr>
         <w:rPr>
           <w:rFonts w:hint="eastAsia"/>
@@ -15176,7 +13372,7 @@
       <w:pPr>
         <w:numPr>
           <w:ilvl w:val="0"/>
-          <w:numId w:val="14"/>
+          <w:numId w:val="18"/>
         </w:numPr>
         <w:rPr>
           <w:rFonts w:hint="eastAsia"/>
@@ -15195,7 +13391,7 @@
       <w:pPr>
         <w:numPr>
           <w:ilvl w:val="0"/>
-          <w:numId w:val="14"/>
+          <w:numId w:val="18"/>
         </w:numPr>
         <w:rPr>
           <w:rFonts w:hint="eastAsia"/>
@@ -15214,7 +13410,7 @@
       <w:pPr>
         <w:numPr>
           <w:ilvl w:val="0"/>
-          <w:numId w:val="15"/>
+          <w:numId w:val="19"/>
         </w:numPr>
         <w:rPr>
           <w:rFonts w:hint="eastAsia"/>
@@ -15233,7 +13429,7 @@
       <w:pPr>
         <w:numPr>
           <w:ilvl w:val="0"/>
-          <w:numId w:val="15"/>
+          <w:numId w:val="19"/>
         </w:numPr>
         <w:rPr>
           <w:rFonts w:hint="eastAsia"/>
@@ -15252,7 +13448,7 @@
       <w:pPr>
         <w:numPr>
           <w:ilvl w:val="0"/>
-          <w:numId w:val="16"/>
+          <w:numId w:val="20"/>
         </w:numPr>
         <w:rPr>
           <w:rFonts w:hint="eastAsia"/>
@@ -15271,7 +13467,7 @@
       <w:pPr>
         <w:numPr>
           <w:ilvl w:val="0"/>
-          <w:numId w:val="16"/>
+          <w:numId w:val="20"/>
         </w:numPr>
         <w:rPr>
           <w:rFonts w:hint="eastAsia"/>
@@ -15300,11 +13496,11 @@
           <w:lang w:eastAsia="zh-CN"/>
         </w:rPr>
         <w:pict>
-          <v:shape id="_x0000_i1059" o:spt="75" alt="11" type="#_x0000_t75" style="height:445.55pt;width:256.55pt;" filled="f" o:preferrelative="t" stroked="f" coordsize="21600,21600">
+          <v:shape id="_x0000_i1045" o:spt="75" alt="11" type="#_x0000_t75" style="height:445.55pt;width:256.55pt;" filled="f" o:preferrelative="t" stroked="f" coordsize="21600,21600">
             <v:path/>
             <v:fill on="f" focussize="0,0"/>
             <v:stroke on="f"/>
-            <v:imagedata r:id="rId33" o:title="11"/>
+            <v:imagedata r:id="rId28" o:title="11"/>
             <o:lock v:ext="edit" aspectratio="t"/>
             <w10:wrap type="none"/>
             <w10:anchorlock/>
@@ -15339,8 +13535,8 @@
           <w:szCs w:val="30"/>
         </w:rPr>
       </w:pPr>
-      <w:bookmarkStart w:id="88" w:name="_Toc448046692"/>
-      <w:bookmarkStart w:id="89" w:name="_Toc14117"/>
+      <w:bookmarkStart w:id="92" w:name="_Toc448046692"/>
+      <w:bookmarkStart w:id="93" w:name="_Toc2249"/>
       <w:r>
         <w:rPr>
           <w:rFonts w:ascii="Times New Roman" w:hAnsi="Times New Roman" w:eastAsia="黑体"/>
@@ -15350,7 +13546,7 @@
         </w:rPr>
         <w:t>6.</w:t>
       </w:r>
-      <w:bookmarkEnd w:id="88"/>
+      <w:bookmarkEnd w:id="92"/>
       <w:r>
         <w:rPr>
           <w:rFonts w:hint="eastAsia" w:ascii="Times New Roman" w:hAnsi="Times New Roman" w:eastAsia="黑体"/>
@@ -15360,7 +13556,7 @@
         </w:rPr>
         <w:t>3 添加成员界面设计</w:t>
       </w:r>
-      <w:bookmarkEnd w:id="89"/>
+      <w:bookmarkEnd w:id="93"/>
     </w:p>
     <w:p>
       <w:pPr>
@@ -15390,11 +13586,11 @@
       </w:pPr>
       <w:r>
         <w:pict>
-          <v:shape id="_x0000_i1060" o:spt="75" type="#_x0000_t75" style="height:333pt;width:212.5pt;" filled="f" o:preferrelative="t" stroked="f" coordsize="21600,21600">
+          <v:shape id="_x0000_i1046" o:spt="75" type="#_x0000_t75" style="height:333pt;width:212.5pt;" filled="f" o:preferrelative="t" stroked="f" coordsize="21600,21600">
             <v:path/>
             <v:fill on="f" focussize="0,0"/>
             <v:stroke on="f" joinstyle="miter"/>
-            <v:imagedata r:id="rId34" o:title=""/>
+            <v:imagedata r:id="rId29" o:title=""/>
             <o:lock v:ext="edit" aspectratio="t"/>
             <w10:wrap type="none"/>
             <w10:anchorlock/>
@@ -15424,7 +13620,7 @@
           <w:szCs w:val="30"/>
         </w:rPr>
       </w:pPr>
-      <w:bookmarkStart w:id="90" w:name="_Toc22690"/>
+      <w:bookmarkStart w:id="94" w:name="_Toc2986"/>
       <w:r>
         <w:rPr>
           <w:rFonts w:ascii="Times New Roman" w:hAnsi="Times New Roman" w:eastAsia="黑体"/>
@@ -15443,7 +13639,7 @@
         </w:rPr>
         <w:t>4 我的家族图谱界面设计</w:t>
       </w:r>
-      <w:bookmarkEnd w:id="90"/>
+      <w:bookmarkEnd w:id="94"/>
     </w:p>
     <w:p>
       <w:pPr>
@@ -15490,11 +13686,11 @@
       </w:pPr>
       <w:r>
         <w:pict>
-          <v:shape id="_x0000_i1061" o:spt="75" type="#_x0000_t75" style="height:339.5pt;width:211.5pt;" filled="f" o:preferrelative="t" stroked="f" coordsize="21600,21600">
+          <v:shape id="_x0000_i1047" o:spt="75" type="#_x0000_t75" style="height:339.5pt;width:211.5pt;" filled="f" o:preferrelative="t" stroked="f" coordsize="21600,21600">
             <v:path/>
             <v:fill on="f" focussize="0,0"/>
             <v:stroke on="f" joinstyle="miter"/>
-            <v:imagedata r:id="rId35" o:title=""/>
+            <v:imagedata r:id="rId30" o:title=""/>
             <o:lock v:ext="edit" aspectratio="t"/>
             <w10:wrap type="none"/>
             <w10:anchorlock/>
@@ -15546,7 +13742,7 @@
           <w:szCs w:val="30"/>
         </w:rPr>
       </w:pPr>
-      <w:bookmarkStart w:id="91" w:name="_Toc9153"/>
+      <w:bookmarkStart w:id="95" w:name="_Toc17302"/>
       <w:r>
         <w:rPr>
           <w:rFonts w:ascii="Times New Roman" w:hAnsi="Times New Roman" w:eastAsia="黑体"/>
@@ -15565,7 +13761,7 @@
         </w:rPr>
         <w:t>5 用户家族图谱设计</w:t>
       </w:r>
-      <w:bookmarkEnd w:id="91"/>
+      <w:bookmarkEnd w:id="95"/>
     </w:p>
     <w:p>
       <w:pPr>
@@ -15622,11 +13818,11 @@
           <w:szCs w:val="30"/>
         </w:rPr>
         <w:pict>
-          <v:shape id="_x0000_i1062" o:spt="75" type="#_x0000_t75" style="height:333pt;width:213pt;" filled="f" o:preferrelative="t" stroked="f" coordsize="21600,21600">
+          <v:shape id="_x0000_i1048" o:spt="75" type="#_x0000_t75" style="height:333pt;width:213pt;" filled="f" o:preferrelative="t" stroked="f" coordsize="21600,21600">
             <v:path/>
             <v:fill on="f" focussize="0,0"/>
             <v:stroke on="f" joinstyle="miter"/>
-            <v:imagedata r:id="rId36" o:title=""/>
+            <v:imagedata r:id="rId31" o:title=""/>
             <o:lock v:ext="edit" aspectratio="t"/>
             <w10:wrap type="none"/>
             <w10:anchorlock/>
@@ -15655,7 +13851,7 @@
           <w:lang w:eastAsia="zh-CN"/>
         </w:rPr>
       </w:pPr>
-      <w:bookmarkStart w:id="92" w:name="_Toc14996"/>
+      <w:bookmarkStart w:id="96" w:name="_Toc24027"/>
       <w:r>
         <w:rPr>
           <w:rFonts w:ascii="Times New Roman" w:hAnsi="Times New Roman" w:eastAsia="黑体"/>
@@ -15684,7 +13880,7 @@
         </w:rPr>
         <w:t>家庭成员信息界面设计</w:t>
       </w:r>
-      <w:bookmarkEnd w:id="92"/>
+      <w:bookmarkEnd w:id="96"/>
     </w:p>
     <w:p>
       <w:pPr>
@@ -15754,11 +13950,11 @@
           <w:lang w:eastAsia="zh-CN"/>
         </w:rPr>
         <w:pict>
-          <v:shape id="_x0000_i1063" o:spt="75" alt="12" type="#_x0000_t75" style="height:455.3pt;width:279.05pt;" filled="f" o:preferrelative="t" stroked="f" coordsize="21600,21600">
+          <v:shape id="_x0000_i1049" o:spt="75" alt="12" type="#_x0000_t75" style="height:455.3pt;width:279.05pt;" filled="f" o:preferrelative="t" stroked="f" coordsize="21600,21600">
             <v:path/>
             <v:fill on="f" focussize="0,0"/>
             <v:stroke on="f"/>
-            <v:imagedata r:id="rId37" o:title="12"/>
+            <v:imagedata r:id="rId32" o:title="12"/>
             <o:lock v:ext="edit" aspectratio="t"/>
             <w10:wrap type="none"/>
             <w10:anchorlock/>
@@ -15812,7 +14008,7 @@
           <w:lang w:eastAsia="zh-CN"/>
         </w:rPr>
       </w:pPr>
-      <w:bookmarkStart w:id="93" w:name="_Toc14520"/>
+      <w:bookmarkStart w:id="97" w:name="_Toc32225"/>
       <w:r>
         <w:rPr>
           <w:rFonts w:ascii="Times New Roman" w:hAnsi="Times New Roman" w:eastAsia="黑体"/>
@@ -15842,7 +14038,7 @@
         </w:rPr>
         <w:t>界面设计</w:t>
       </w:r>
-      <w:bookmarkEnd w:id="93"/>
+      <w:bookmarkEnd w:id="97"/>
     </w:p>
     <w:p>
       <w:pPr>
@@ -15919,11 +14115,11 @@
           <w:lang w:eastAsia="zh-CN"/>
         </w:rPr>
         <w:pict>
-          <v:shape id="_x0000_i1064" o:spt="75" alt="13" type="#_x0000_t75" style="height:428.3pt;width:244.55pt;" filled="f" o:preferrelative="t" stroked="f" coordsize="21600,21600">
+          <v:shape id="_x0000_i1050" o:spt="75" alt="13" type="#_x0000_t75" style="height:428.3pt;width:244.55pt;" filled="f" o:preferrelative="t" stroked="f" coordsize="21600,21600">
             <v:path/>
             <v:fill on="f" focussize="0,0"/>
             <v:stroke on="f"/>
-            <v:imagedata r:id="rId38" o:title="13"/>
+            <v:imagedata r:id="rId33" o:title="13"/>
             <o:lock v:ext="edit" aspectratio="t"/>
             <w10:wrap type="none"/>
             <w10:anchorlock/>
@@ -15959,8 +14155,6 @@
         </w:rPr>
         <w:t>.1</w:t>
       </w:r>
-      <w:bookmarkStart w:id="94" w:name="_GoBack"/>
-      <w:bookmarkEnd w:id="94"/>
     </w:p>
     <w:sectPr>
       <w:headerReference r:id="rId10" w:type="default"/>
@@ -16209,7 +14403,7 @@
         <w:lang w:val="en-US" w:eastAsia="zh-CN" w:bidi="ar-SA"/>
       </w:rPr>
       <w:pict>
-        <v:line id="Line 2" o:spid="_x0000_s2049" o:spt="20" style="position:absolute;left:0pt;flip:y;margin-left:-4.2pt;margin-top:14.55pt;height:0.05pt;width:466.2pt;z-index:251660288;mso-width-relative:page;mso-height-relative:page;" fillcolor="#FFFFFF" filled="f" o:preferrelative="t" stroked="t" coordsize="21600,21600" o:allowincell="f">
+        <v:line id="Line 2" o:spid="_x0000_s4097" o:spt="20" style="position:absolute;left:0pt;flip:y;margin-left:-4.2pt;margin-top:14.55pt;height:0.05pt;width:466.2pt;z-index:251660288;mso-width-relative:page;mso-height-relative:page;" fillcolor="#FFFFFF" filled="f" o:preferrelative="t" stroked="t" coordsize="21600,21600" o:allowincell="f">
           <v:path arrowok="t"/>
           <v:fill on="f" color2="#FFFFFF" focussize="0,0"/>
           <v:stroke color="#969696" color2="#FFFFFF" miterlimit="2"/>
@@ -16226,7 +14420,7 @@
         <w:lang w:val="en-US" w:eastAsia="zh-CN" w:bidi="ar-SA"/>
       </w:rPr>
       <w:pict>
-        <v:rect id="Text Box 1" o:spid="_x0000_s2050" o:spt="1" style="position:absolute;left:0pt;margin-left:-10.5pt;margin-top:-4.35pt;height:38pt;width:214.5pt;z-index:251658240;mso-width-relative:page;mso-height-relative:page;" fillcolor="#FFFFFF" filled="f" o:preferrelative="t" stroked="f" coordsize="21600,21600" o:allowincell="f">
+        <v:rect id="Text Box 1" o:spid="_x0000_s4098" o:spt="1" style="position:absolute;left:0pt;margin-left:-10.5pt;margin-top:-4.35pt;height:38pt;width:214.5pt;z-index:251658240;mso-width-relative:page;mso-height-relative:page;" fillcolor="#FFFFFF" filled="f" o:preferrelative="t" stroked="f" coordsize="21600,21600" o:allowincell="f">
           <v:path/>
           <v:fill on="f" color2="#FFFFFF" focussize="0,0"/>
           <v:stroke on="f"/>
@@ -16332,7 +14526,7 @@
         <w:lang w:val="en-US" w:eastAsia="zh-CN" w:bidi="ar-SA"/>
       </w:rPr>
       <w:pict>
-        <v:line id="Line 27" o:spid="_x0000_s2051" o:spt="20" style="position:absolute;left:0pt;flip:y;margin-left:-8.9pt;margin-top:13.85pt;height:0.05pt;width:466.2pt;z-index:251661312;mso-width-relative:page;mso-height-relative:page;" fillcolor="#FFFFFF" filled="f" o:preferrelative="t" stroked="t" coordsize="21600,21600">
+        <v:line id="Line 27" o:spid="_x0000_s4099" o:spt="20" style="position:absolute;left:0pt;flip:y;margin-left:-8.9pt;margin-top:13.85pt;height:0.05pt;width:466.2pt;z-index:251661312;mso-width-relative:page;mso-height-relative:page;" fillcolor="#FFFFFF" filled="f" o:preferrelative="t" stroked="t" coordsize="21600,21600">
           <v:path arrowok="t"/>
           <v:fill on="f" color2="#FFFFFF" focussize="0,0"/>
           <v:stroke color="#969696" color2="#FFFFFF" miterlimit="2"/>
@@ -16367,7 +14561,7 @@
         <w:lang w:val="en-US" w:eastAsia="zh-CN" w:bidi="ar-SA"/>
       </w:rPr>
       <w:pict>
-        <v:line id="Line 29" o:spid="_x0000_s2052" o:spt="20" style="position:absolute;left:0pt;flip:y;margin-left:-4.2pt;margin-top:14.55pt;height:0.05pt;width:466.2pt;z-index:251662336;mso-width-relative:page;mso-height-relative:page;" fillcolor="#FFFFFF" filled="f" o:preferrelative="t" stroked="t" coordsize="21600,21600" o:allowincell="f">
+        <v:line id="Line 29" o:spid="_x0000_s4100" o:spt="20" style="position:absolute;left:0pt;flip:y;margin-left:-4.2pt;margin-top:14.55pt;height:0.05pt;width:466.2pt;z-index:251662336;mso-width-relative:page;mso-height-relative:page;" fillcolor="#FFFFFF" filled="f" o:preferrelative="t" stroked="t" coordsize="21600,21600" o:allowincell="f">
           <v:path arrowok="t"/>
           <v:fill on="f" color2="#FFFFFF" focussize="0,0"/>
           <v:stroke color="#969696" color2="#FFFFFF" miterlimit="2"/>
@@ -16384,7 +14578,7 @@
         <w:lang w:val="en-US" w:eastAsia="zh-CN" w:bidi="ar-SA"/>
       </w:rPr>
       <w:pict>
-        <v:rect id="Text Box 28" o:spid="_x0000_s2053" o:spt="1" style="position:absolute;left:0pt;margin-left:-10.5pt;margin-top:-4.35pt;height:38pt;width:214.5pt;z-index:251659264;mso-width-relative:page;mso-height-relative:page;" fillcolor="#FFFFFF" filled="f" o:preferrelative="t" stroked="f" coordsize="21600,21600" o:allowincell="f">
+        <v:rect id="Text Box 28" o:spid="_x0000_s4101" o:spt="1" style="position:absolute;left:0pt;margin-left:-10.5pt;margin-top:-4.35pt;height:38pt;width:214.5pt;z-index:251659264;mso-width-relative:page;mso-height-relative:page;" fillcolor="#FFFFFF" filled="f" o:preferrelative="t" stroked="f" coordsize="21600,21600" o:allowincell="f">
           <v:path/>
           <v:fill on="f" color2="#FFFFFF" focussize="0,0"/>
           <v:stroke on="f"/>
@@ -16755,119 +14949,273 @@
     </w:lvl>
   </w:abstractNum>
   <w:abstractNum w:abstractNumId="10">
-    <w:nsid w:val="09512267"/>
+    <w:nsid w:val="20DD7111"/>
     <w:multiLevelType w:val="multilevel"/>
-    <w:tmpl w:val="09512267"/>
+    <w:tmpl w:val="20DD7111"/>
     <w:lvl w:ilvl="0" w:tentative="0">
       <w:start w:val="1"/>
-      <w:numFmt w:val="bullet"/>
-      <w:lvlText w:val=""/>
+      <w:numFmt w:val="decimal"/>
+      <w:lvlText w:val="%1)"/>
       <w:lvlJc w:val="left"/>
       <w:pPr>
-        <w:ind w:left="840" w:hanging="420"/>
+        <w:ind w:left="360" w:hanging="360"/>
       </w:pPr>
       <w:rPr>
-        <w:rFonts w:hint="default" w:ascii="Wingdings" w:hAnsi="Wingdings"/>
+        <w:rFonts w:hint="default"/>
       </w:rPr>
     </w:lvl>
     <w:lvl w:ilvl="1" w:tentative="0">
       <w:start w:val="1"/>
-      <w:numFmt w:val="bullet"/>
-      <w:lvlText w:val=""/>
+      <w:numFmt w:val="lowerLetter"/>
+      <w:lvlText w:val="%2)"/>
       <w:lvlJc w:val="left"/>
       <w:pPr>
-        <w:ind w:left="1260" w:hanging="420"/>
-      </w:pPr>
-      <w:rPr>
-        <w:rFonts w:hint="default" w:ascii="Wingdings" w:hAnsi="Wingdings"/>
-      </w:rPr>
+        <w:ind w:left="840" w:hanging="420"/>
+      </w:pPr>
     </w:lvl>
     <w:lvl w:ilvl="2" w:tentative="0">
       <w:start w:val="1"/>
-      <w:numFmt w:val="bullet"/>
-      <w:lvlText w:val=""/>
-      <w:lvlJc w:val="left"/>
-      <w:pPr>
-        <w:ind w:left="1680" w:hanging="420"/>
-      </w:pPr>
-      <w:rPr>
-        <w:rFonts w:hint="default" w:ascii="Wingdings" w:hAnsi="Wingdings"/>
-      </w:rPr>
+      <w:numFmt w:val="lowerRoman"/>
+      <w:lvlText w:val="%3."/>
+      <w:lvlJc w:val="right"/>
+      <w:pPr>
+        <w:ind w:left="1260" w:hanging="420"/>
+      </w:pPr>
     </w:lvl>
     <w:lvl w:ilvl="3" w:tentative="0">
       <w:start w:val="1"/>
-      <w:numFmt w:val="bullet"/>
-      <w:lvlText w:val=""/>
+      <w:numFmt w:val="decimal"/>
+      <w:lvlText w:val="%4."/>
       <w:lvlJc w:val="left"/>
       <w:pPr>
-        <w:ind w:left="2100" w:hanging="420"/>
-      </w:pPr>
-      <w:rPr>
-        <w:rFonts w:hint="default" w:ascii="Wingdings" w:hAnsi="Wingdings"/>
-      </w:rPr>
+        <w:ind w:left="1680" w:hanging="420"/>
+      </w:pPr>
     </w:lvl>
     <w:lvl w:ilvl="4" w:tentative="0">
       <w:start w:val="1"/>
-      <w:numFmt w:val="bullet"/>
-      <w:lvlText w:val=""/>
+      <w:numFmt w:val="lowerLetter"/>
+      <w:lvlText w:val="%5)"/>
       <w:lvlJc w:val="left"/>
       <w:pPr>
-        <w:ind w:left="2520" w:hanging="420"/>
-      </w:pPr>
-      <w:rPr>
-        <w:rFonts w:hint="default" w:ascii="Wingdings" w:hAnsi="Wingdings"/>
-      </w:rPr>
+        <w:ind w:left="2100" w:hanging="420"/>
+      </w:pPr>
     </w:lvl>
     <w:lvl w:ilvl="5" w:tentative="0">
       <w:start w:val="1"/>
-      <w:numFmt w:val="bullet"/>
-      <w:lvlText w:val=""/>
-      <w:lvlJc w:val="left"/>
-      <w:pPr>
-        <w:ind w:left="2940" w:hanging="420"/>
-      </w:pPr>
-      <w:rPr>
-        <w:rFonts w:hint="default" w:ascii="Wingdings" w:hAnsi="Wingdings"/>
-      </w:rPr>
+      <w:numFmt w:val="lowerRoman"/>
+      <w:lvlText w:val="%6."/>
+      <w:lvlJc w:val="right"/>
+      <w:pPr>
+        <w:ind w:left="2520" w:hanging="420"/>
+      </w:pPr>
     </w:lvl>
     <w:lvl w:ilvl="6" w:tentative="0">
       <w:start w:val="1"/>
-      <w:numFmt w:val="bullet"/>
-      <w:lvlText w:val=""/>
+      <w:numFmt w:val="decimal"/>
+      <w:lvlText w:val="%7."/>
       <w:lvlJc w:val="left"/>
       <w:pPr>
-        <w:ind w:left="3360" w:hanging="420"/>
-      </w:pPr>
-      <w:rPr>
-        <w:rFonts w:hint="default" w:ascii="Wingdings" w:hAnsi="Wingdings"/>
-      </w:rPr>
+        <w:ind w:left="2940" w:hanging="420"/>
+      </w:pPr>
     </w:lvl>
     <w:lvl w:ilvl="7" w:tentative="0">
       <w:start w:val="1"/>
-      <w:numFmt w:val="bullet"/>
-      <w:lvlText w:val=""/>
+      <w:numFmt w:val="lowerLetter"/>
+      <w:lvlText w:val="%8)"/>
       <w:lvlJc w:val="left"/>
       <w:pPr>
-        <w:ind w:left="3780" w:hanging="420"/>
-      </w:pPr>
-      <w:rPr>
-        <w:rFonts w:hint="default" w:ascii="Wingdings" w:hAnsi="Wingdings"/>
-      </w:rPr>
+        <w:ind w:left="3360" w:hanging="420"/>
+      </w:pPr>
     </w:lvl>
     <w:lvl w:ilvl="8" w:tentative="0">
       <w:start w:val="1"/>
-      <w:numFmt w:val="bullet"/>
-      <w:lvlText w:val=""/>
-      <w:lvlJc w:val="left"/>
-      <w:pPr>
-        <w:ind w:left="4200" w:hanging="420"/>
-      </w:pPr>
-      <w:rPr>
-        <w:rFonts w:hint="default" w:ascii="Wingdings" w:hAnsi="Wingdings"/>
-      </w:rPr>
+      <w:numFmt w:val="lowerRoman"/>
+      <w:lvlText w:val="%9."/>
+      <w:lvlJc w:val="right"/>
+      <w:pPr>
+        <w:ind w:left="3780" w:hanging="420"/>
+      </w:pPr>
     </w:lvl>
   </w:abstractNum>
   <w:abstractNum w:abstractNumId="11">
+    <w:nsid w:val="31567B99"/>
+    <w:multiLevelType w:val="multilevel"/>
+    <w:tmpl w:val="31567B99"/>
+    <w:lvl w:ilvl="0" w:tentative="0">
+      <w:start w:val="1"/>
+      <w:numFmt w:val="decimal"/>
+      <w:lvlText w:val="%1)"/>
+      <w:lvlJc w:val="left"/>
+      <w:pPr>
+        <w:ind w:left="360" w:hanging="360"/>
+      </w:pPr>
+      <w:rPr>
+        <w:rFonts w:hint="default"/>
+      </w:rPr>
+    </w:lvl>
+    <w:lvl w:ilvl="1" w:tentative="0">
+      <w:start w:val="1"/>
+      <w:numFmt w:val="lowerLetter"/>
+      <w:lvlText w:val="%2)"/>
+      <w:lvlJc w:val="left"/>
+      <w:pPr>
+        <w:ind w:left="840" w:hanging="420"/>
+      </w:pPr>
+    </w:lvl>
+    <w:lvl w:ilvl="2" w:tentative="0">
+      <w:start w:val="1"/>
+      <w:numFmt w:val="lowerRoman"/>
+      <w:lvlText w:val="%3."/>
+      <w:lvlJc w:val="right"/>
+      <w:pPr>
+        <w:ind w:left="1260" w:hanging="420"/>
+      </w:pPr>
+    </w:lvl>
+    <w:lvl w:ilvl="3" w:tentative="0">
+      <w:start w:val="1"/>
+      <w:numFmt w:val="decimal"/>
+      <w:lvlText w:val="%4."/>
+      <w:lvlJc w:val="left"/>
+      <w:pPr>
+        <w:ind w:left="1680" w:hanging="420"/>
+      </w:pPr>
+    </w:lvl>
+    <w:lvl w:ilvl="4" w:tentative="0">
+      <w:start w:val="1"/>
+      <w:numFmt w:val="lowerLetter"/>
+      <w:lvlText w:val="%5)"/>
+      <w:lvlJc w:val="left"/>
+      <w:pPr>
+        <w:ind w:left="2100" w:hanging="420"/>
+      </w:pPr>
+    </w:lvl>
+    <w:lvl w:ilvl="5" w:tentative="0">
+      <w:start w:val="1"/>
+      <w:numFmt w:val="lowerRoman"/>
+      <w:lvlText w:val="%6."/>
+      <w:lvlJc w:val="right"/>
+      <w:pPr>
+        <w:ind w:left="2520" w:hanging="420"/>
+      </w:pPr>
+    </w:lvl>
+    <w:lvl w:ilvl="6" w:tentative="0">
+      <w:start w:val="1"/>
+      <w:numFmt w:val="decimal"/>
+      <w:lvlText w:val="%7."/>
+      <w:lvlJc w:val="left"/>
+      <w:pPr>
+        <w:ind w:left="2940" w:hanging="420"/>
+      </w:pPr>
+    </w:lvl>
+    <w:lvl w:ilvl="7" w:tentative="0">
+      <w:start w:val="1"/>
+      <w:numFmt w:val="lowerLetter"/>
+      <w:lvlText w:val="%8)"/>
+      <w:lvlJc w:val="left"/>
+      <w:pPr>
+        <w:ind w:left="3360" w:hanging="420"/>
+      </w:pPr>
+    </w:lvl>
+    <w:lvl w:ilvl="8" w:tentative="0">
+      <w:start w:val="1"/>
+      <w:numFmt w:val="lowerRoman"/>
+      <w:lvlText w:val="%9."/>
+      <w:lvlJc w:val="right"/>
+      <w:pPr>
+        <w:ind w:left="3780" w:hanging="420"/>
+      </w:pPr>
+    </w:lvl>
+  </w:abstractNum>
+  <w:abstractNum w:abstractNumId="12">
+    <w:nsid w:val="37962BFB"/>
+    <w:multiLevelType w:val="multilevel"/>
+    <w:tmpl w:val="37962BFB"/>
+    <w:lvl w:ilvl="0" w:tentative="0">
+      <w:start w:val="1"/>
+      <w:numFmt w:val="decimal"/>
+      <w:lvlText w:val="%1)"/>
+      <w:lvlJc w:val="left"/>
+      <w:pPr>
+        <w:ind w:left="360" w:hanging="360"/>
+      </w:pPr>
+      <w:rPr>
+        <w:rFonts w:hint="default"/>
+      </w:rPr>
+    </w:lvl>
+    <w:lvl w:ilvl="1" w:tentative="0">
+      <w:start w:val="1"/>
+      <w:numFmt w:val="lowerLetter"/>
+      <w:lvlText w:val="%2)"/>
+      <w:lvlJc w:val="left"/>
+      <w:pPr>
+        <w:ind w:left="840" w:hanging="420"/>
+      </w:pPr>
+    </w:lvl>
+    <w:lvl w:ilvl="2" w:tentative="0">
+      <w:start w:val="1"/>
+      <w:numFmt w:val="lowerRoman"/>
+      <w:lvlText w:val="%3."/>
+      <w:lvlJc w:val="right"/>
+      <w:pPr>
+        <w:ind w:left="1260" w:hanging="420"/>
+      </w:pPr>
+    </w:lvl>
+    <w:lvl w:ilvl="3" w:tentative="0">
+      <w:start w:val="1"/>
+      <w:numFmt w:val="decimal"/>
+      <w:lvlText w:val="%4."/>
+      <w:lvlJc w:val="left"/>
+      <w:pPr>
+        <w:ind w:left="1680" w:hanging="420"/>
+      </w:pPr>
+    </w:lvl>
+    <w:lvl w:ilvl="4" w:tentative="0">
+      <w:start w:val="1"/>
+      <w:numFmt w:val="lowerLetter"/>
+      <w:lvlText w:val="%5)"/>
+      <w:lvlJc w:val="left"/>
+      <w:pPr>
+        <w:ind w:left="2100" w:hanging="420"/>
+      </w:pPr>
+    </w:lvl>
+    <w:lvl w:ilvl="5" w:tentative="0">
+      <w:start w:val="1"/>
+      <w:numFmt w:val="lowerRoman"/>
+      <w:lvlText w:val="%6."/>
+      <w:lvlJc w:val="right"/>
+      <w:pPr>
+        <w:ind w:left="2520" w:hanging="420"/>
+      </w:pPr>
+    </w:lvl>
+    <w:lvl w:ilvl="6" w:tentative="0">
+      <w:start w:val="1"/>
+      <w:numFmt w:val="decimal"/>
+      <w:lvlText w:val="%7."/>
+      <w:lvlJc w:val="left"/>
+      <w:pPr>
+        <w:ind w:left="2940" w:hanging="420"/>
+      </w:pPr>
+    </w:lvl>
+    <w:lvl w:ilvl="7" w:tentative="0">
+      <w:start w:val="1"/>
+      <w:numFmt w:val="lowerLetter"/>
+      <w:lvlText w:val="%8)"/>
+      <w:lvlJc w:val="left"/>
+      <w:pPr>
+        <w:ind w:left="3360" w:hanging="420"/>
+      </w:pPr>
+    </w:lvl>
+    <w:lvl w:ilvl="8" w:tentative="0">
+      <w:start w:val="1"/>
+      <w:numFmt w:val="lowerRoman"/>
+      <w:lvlText w:val="%9."/>
+      <w:lvlJc w:val="right"/>
+      <w:pPr>
+        <w:ind w:left="3780" w:hanging="420"/>
+      </w:pPr>
+    </w:lvl>
+  </w:abstractNum>
+  <w:abstractNum w:abstractNumId="13">
     <w:nsid w:val="426D1218"/>
     <w:multiLevelType w:val="singleLevel"/>
     <w:tmpl w:val="426D1218"/>
@@ -16888,7 +15236,96 @@
       </w:rPr>
     </w:lvl>
   </w:abstractNum>
-  <w:abstractNum w:abstractNumId="12">
+  <w:abstractNum w:abstractNumId="14">
+    <w:nsid w:val="471D6100"/>
+    <w:multiLevelType w:val="multilevel"/>
+    <w:tmpl w:val="471D6100"/>
+    <w:lvl w:ilvl="0" w:tentative="0">
+      <w:start w:val="1"/>
+      <w:numFmt w:val="decimal"/>
+      <w:lvlText w:val="%1)"/>
+      <w:lvlJc w:val="left"/>
+      <w:pPr>
+        <w:ind w:left="720" w:hanging="360"/>
+      </w:pPr>
+      <w:rPr>
+        <w:rFonts w:hint="default"/>
+      </w:rPr>
+    </w:lvl>
+    <w:lvl w:ilvl="1" w:tentative="0">
+      <w:start w:val="1"/>
+      <w:numFmt w:val="lowerLetter"/>
+      <w:lvlText w:val="%2)"/>
+      <w:lvlJc w:val="left"/>
+      <w:pPr>
+        <w:ind w:left="1200" w:hanging="420"/>
+      </w:pPr>
+    </w:lvl>
+    <w:lvl w:ilvl="2" w:tentative="0">
+      <w:start w:val="1"/>
+      <w:numFmt w:val="lowerRoman"/>
+      <w:lvlText w:val="%3."/>
+      <w:lvlJc w:val="right"/>
+      <w:pPr>
+        <w:ind w:left="1620" w:hanging="420"/>
+      </w:pPr>
+    </w:lvl>
+    <w:lvl w:ilvl="3" w:tentative="0">
+      <w:start w:val="1"/>
+      <w:numFmt w:val="decimal"/>
+      <w:lvlText w:val="%4."/>
+      <w:lvlJc w:val="left"/>
+      <w:pPr>
+        <w:ind w:left="2040" w:hanging="420"/>
+      </w:pPr>
+    </w:lvl>
+    <w:lvl w:ilvl="4" w:tentative="0">
+      <w:start w:val="1"/>
+      <w:numFmt w:val="lowerLetter"/>
+      <w:lvlText w:val="%5)"/>
+      <w:lvlJc w:val="left"/>
+      <w:pPr>
+        <w:ind w:left="2460" w:hanging="420"/>
+      </w:pPr>
+    </w:lvl>
+    <w:lvl w:ilvl="5" w:tentative="0">
+      <w:start w:val="1"/>
+      <w:numFmt w:val="lowerRoman"/>
+      <w:lvlText w:val="%6."/>
+      <w:lvlJc w:val="right"/>
+      <w:pPr>
+        <w:ind w:left="2880" w:hanging="420"/>
+      </w:pPr>
+    </w:lvl>
+    <w:lvl w:ilvl="6" w:tentative="0">
+      <w:start w:val="1"/>
+      <w:numFmt w:val="decimal"/>
+      <w:lvlText w:val="%7."/>
+      <w:lvlJc w:val="left"/>
+      <w:pPr>
+        <w:ind w:left="3300" w:hanging="420"/>
+      </w:pPr>
+    </w:lvl>
+    <w:lvl w:ilvl="7" w:tentative="0">
+      <w:start w:val="1"/>
+      <w:numFmt w:val="lowerLetter"/>
+      <w:lvlText w:val="%8)"/>
+      <w:lvlJc w:val="left"/>
+      <w:pPr>
+        <w:ind w:left="3720" w:hanging="420"/>
+      </w:pPr>
+    </w:lvl>
+    <w:lvl w:ilvl="8" w:tentative="0">
+      <w:start w:val="1"/>
+      <w:numFmt w:val="lowerRoman"/>
+      <w:lvlText w:val="%9."/>
+      <w:lvlJc w:val="right"/>
+      <w:pPr>
+        <w:ind w:left="4140" w:hanging="420"/>
+      </w:pPr>
+    </w:lvl>
+  </w:abstractNum>
+  <w:abstractNum w:abstractNumId="15">
     <w:nsid w:val="57519715"/>
     <w:multiLevelType w:val="singleLevel"/>
     <w:tmpl w:val="57519715"/>
@@ -16900,7 +15337,7 @@
       <w:lvlJc w:val="left"/>
     </w:lvl>
   </w:abstractNum>
-  <w:abstractNum w:abstractNumId="13">
+  <w:abstractNum w:abstractNumId="16">
     <w:nsid w:val="57519757"/>
     <w:multiLevelType w:val="singleLevel"/>
     <w:tmpl w:val="57519757"/>
@@ -16912,7 +15349,7 @@
       <w:lvlJc w:val="left"/>
     </w:lvl>
   </w:abstractNum>
-  <w:abstractNum w:abstractNumId="14">
+  <w:abstractNum w:abstractNumId="17">
     <w:nsid w:val="57519781"/>
     <w:multiLevelType w:val="singleLevel"/>
     <w:tmpl w:val="57519781"/>
@@ -16924,7 +15361,96 @@
       <w:lvlJc w:val="left"/>
     </w:lvl>
   </w:abstractNum>
-  <w:abstractNum w:abstractNumId="15">
+  <w:abstractNum w:abstractNumId="18">
+    <w:nsid w:val="5A6757CA"/>
+    <w:multiLevelType w:val="multilevel"/>
+    <w:tmpl w:val="5A6757CA"/>
+    <w:lvl w:ilvl="0" w:tentative="0">
+      <w:start w:val="1"/>
+      <w:numFmt w:val="decimal"/>
+      <w:lvlText w:val="%1)"/>
+      <w:lvlJc w:val="left"/>
+      <w:pPr>
+        <w:ind w:left="360" w:hanging="360"/>
+      </w:pPr>
+      <w:rPr>
+        <w:rFonts w:hint="default"/>
+      </w:rPr>
+    </w:lvl>
+    <w:lvl w:ilvl="1" w:tentative="0">
+      <w:start w:val="1"/>
+      <w:numFmt w:val="lowerLetter"/>
+      <w:lvlText w:val="%2)"/>
+      <w:lvlJc w:val="left"/>
+      <w:pPr>
+        <w:ind w:left="840" w:hanging="420"/>
+      </w:pPr>
+    </w:lvl>
+    <w:lvl w:ilvl="2" w:tentative="0">
+      <w:start w:val="1"/>
+      <w:numFmt w:val="lowerRoman"/>
+      <w:lvlText w:val="%3."/>
+      <w:lvlJc w:val="right"/>
+      <w:pPr>
+        <w:ind w:left="1260" w:hanging="420"/>
+      </w:pPr>
+    </w:lvl>
+    <w:lvl w:ilvl="3" w:tentative="0">
+      <w:start w:val="1"/>
+      <w:numFmt w:val="decimal"/>
+      <w:lvlText w:val="%4."/>
+      <w:lvlJc w:val="left"/>
+      <w:pPr>
+        <w:ind w:left="1680" w:hanging="420"/>
+      </w:pPr>
+    </w:lvl>
+    <w:lvl w:ilvl="4" w:tentative="0">
+      <w:start w:val="1"/>
+      <w:numFmt w:val="lowerLetter"/>
+      <w:lvlText w:val="%5)"/>
+      <w:lvlJc w:val="left"/>
+      <w:pPr>
+        <w:ind w:left="2100" w:hanging="420"/>
+      </w:pPr>
+    </w:lvl>
+    <w:lvl w:ilvl="5" w:tentative="0">
+      <w:start w:val="1"/>
+      <w:numFmt w:val="lowerRoman"/>
+      <w:lvlText w:val="%6."/>
+      <w:lvlJc w:val="right"/>
+      <w:pPr>
+        <w:ind w:left="2520" w:hanging="420"/>
+      </w:pPr>
+    </w:lvl>
+    <w:lvl w:ilvl="6" w:tentative="0">
+      <w:start w:val="1"/>
+      <w:numFmt w:val="decimal"/>
+      <w:lvlText w:val="%7."/>
+      <w:lvlJc w:val="left"/>
+      <w:pPr>
+        <w:ind w:left="2940" w:hanging="420"/>
+      </w:pPr>
+    </w:lvl>
+    <w:lvl w:ilvl="7" w:tentative="0">
+      <w:start w:val="1"/>
+      <w:numFmt w:val="lowerLetter"/>
+      <w:lvlText w:val="%8)"/>
+      <w:lvlJc w:val="left"/>
+      <w:pPr>
+        <w:ind w:left="3360" w:hanging="420"/>
+      </w:pPr>
+    </w:lvl>
+    <w:lvl w:ilvl="8" w:tentative="0">
+      <w:start w:val="1"/>
+      <w:numFmt w:val="lowerRoman"/>
+      <w:lvlText w:val="%9."/>
+      <w:lvlJc w:val="right"/>
+      <w:pPr>
+        <w:ind w:left="3780" w:hanging="420"/>
+      </w:pPr>
+    </w:lvl>
+  </w:abstractNum>
+  <w:abstractNum w:abstractNumId="19">
     <w:nsid w:val="7089025E"/>
     <w:multiLevelType w:val="singleLevel"/>
     <w:tmpl w:val="7089025E"/>
@@ -16973,25 +15499,37 @@
     <w:abstractNumId w:val="0"/>
   </w:num>
   <w:num w:numId="10">
-    <w:abstractNumId w:val="15"/>
+    <w:abstractNumId w:val="19"/>
   </w:num>
   <w:num w:numId="11">
-    <w:abstractNumId w:val="11"/>
+    <w:abstractNumId w:val="13"/>
   </w:num>
   <w:num w:numId="12">
     <w:abstractNumId w:val="9"/>
   </w:num>
   <w:num w:numId="13">
+    <w:abstractNumId w:val="11"/>
+  </w:num>
+  <w:num w:numId="14">
+    <w:abstractNumId w:val="12"/>
+  </w:num>
+  <w:num w:numId="15">
+    <w:abstractNumId w:val="18"/>
+  </w:num>
+  <w:num w:numId="16">
     <w:abstractNumId w:val="10"/>
   </w:num>
-  <w:num w:numId="14">
+  <w:num w:numId="17">
     <w:abstractNumId w:val="14"/>
   </w:num>
-  <w:num w:numId="15">
-    <w:abstractNumId w:val="12"/>
+  <w:num w:numId="18">
+    <w:abstractNumId w:val="17"/>
   </w:num>
-  <w:num w:numId="16">
-    <w:abstractNumId w:val="13"/>
+  <w:num w:numId="19">
+    <w:abstractNumId w:val="15"/>
+  </w:num>
+  <w:num w:numId="20">
+    <w:abstractNumId w:val="16"/>
   </w:num>
 </w:numbering>
 </file>
@@ -17026,7 +15564,7 @@
     <w:lsdException w:uiPriority="0" w:name="index 8"/>
     <w:lsdException w:uiPriority="0" w:name="index 9"/>
     <w:lsdException w:unhideWhenUsed="0" w:uiPriority="39" w:semiHidden="0" w:name="toc 1"/>
-    <w:lsdException w:unhideWhenUsed="0" w:uiPriority="39" w:semiHidden="0" w:name="toc 2"/>
+    <w:lsdException w:qFormat="1" w:unhideWhenUsed="0" w:uiPriority="39" w:semiHidden="0" w:name="toc 2"/>
     <w:lsdException w:qFormat="1" w:unhideWhenUsed="0" w:uiPriority="39" w:semiHidden="0" w:name="toc 3"/>
     <w:lsdException w:qFormat="1" w:unhideWhenUsed="0" w:uiPriority="39" w:semiHidden="0" w:name="toc 4"/>
     <w:lsdException w:qFormat="1" w:unhideWhenUsed="0" w:uiPriority="39" w:semiHidden="0" w:name="toc 5"/>
@@ -17941,6 +16479,7 @@
     <w:name w:val="toc 2"/>
     <w:basedOn w:val="1"/>
     <w:next w:val="1"/>
+    <w:qFormat/>
     <w:uiPriority w:val="39"/>
     <w:pPr>
       <w:ind w:left="420" w:leftChars="200"/>
@@ -18138,6 +16677,7 @@
   <w:style w:type="paragraph" w:customStyle="1" w:styleId="60">
     <w:name w:val="Table Text"/>
     <w:basedOn w:val="1"/>
+    <w:qFormat/>
     <w:uiPriority w:val="0"/>
     <w:pPr>
       <w:spacing w:before="60" w:after="60" w:line="40" w:lineRule="atLeast"/>
@@ -18211,6 +16751,7 @@
   <w:style w:type="paragraph" w:customStyle="1" w:styleId="65">
     <w:name w:val="正文3"/>
     <w:basedOn w:val="1"/>
+    <w:qFormat/>
     <w:uiPriority w:val="0"/>
     <w:pPr>
       <w:numPr>
@@ -18253,6 +16794,7 @@
   </w:style>
   <w:style w:type="paragraph" w:customStyle="1" w:styleId="68">
     <w:name w:val="Copyright"/>
+    <w:qFormat/>
     <w:uiPriority w:val="0"/>
     <w:pPr>
       <w:spacing w:before="120" w:after="200" w:line="276" w:lineRule="auto"/>
@@ -19243,6 +17785,15 @@
       <w:textDirection w:val="lrTb"/>
     </w:tcPr>
   </w:style>
+  <w:style w:type="paragraph" w:customStyle="1" w:styleId="134">
+    <w:name w:val="List Paragraph"/>
+    <w:basedOn w:val="1"/>
+    <w:qFormat/>
+    <w:uiPriority w:val="34"/>
+    <w:pPr>
+      <w:ind w:firstLine="420" w:firstLineChars="200"/>
+    </w:pPr>
+  </w:style>
 </w:styles>
 </file>
 
@@ -19539,11 +18090,11 @@
     <customSectPr/>
   </customSectProps>
   <customShpExts>
-    <customShpInfo spid="_x0000_s2049"/>
-    <customShpInfo spid="_x0000_s2050"/>
-    <customShpInfo spid="_x0000_s2051"/>
-    <customShpInfo spid="_x0000_s2052"/>
-    <customShpInfo spid="_x0000_s2053"/>
+    <customShpInfo spid="_x0000_s4097"/>
+    <customShpInfo spid="_x0000_s4098"/>
+    <customShpInfo spid="_x0000_s4099"/>
+    <customShpInfo spid="_x0000_s4100"/>
+    <customShpInfo spid="_x0000_s4101"/>
   </customShpExts>
 </s:customData>
 </file>
